--- a/doc/goblin-core_arch_specs.docx
+++ b/doc/goblin-core_arch_specs.docx
@@ -578,7 +578,7 @@
         <w:rPr>
           <w:noProof/>
         </w:rPr>
-        <w:instrText xml:space="preserve"> PAGEREF _Toc233873199 \h </w:instrText>
+        <w:instrText xml:space="preserve"> PAGEREF _Toc234674005 \h </w:instrText>
       </w:r>
       <w:r>
         <w:rPr>
@@ -652,7 +652,7 @@
         <w:rPr>
           <w:noProof/>
         </w:rPr>
-        <w:instrText xml:space="preserve"> PAGEREF _Toc233873200 \h </w:instrText>
+        <w:instrText xml:space="preserve"> PAGEREF _Toc234674006 \h </w:instrText>
       </w:r>
       <w:r>
         <w:rPr>
@@ -726,7 +726,7 @@
         <w:rPr>
           <w:noProof/>
         </w:rPr>
-        <w:instrText xml:space="preserve"> PAGEREF _Toc233873201 \h </w:instrText>
+        <w:instrText xml:space="preserve"> PAGEREF _Toc234674007 \h </w:instrText>
       </w:r>
       <w:r>
         <w:rPr>
@@ -797,7 +797,7 @@
         <w:rPr>
           <w:noProof/>
         </w:rPr>
-        <w:instrText xml:space="preserve"> PAGEREF _Toc233873202 \h </w:instrText>
+        <w:instrText xml:space="preserve"> PAGEREF _Toc234674008 \h </w:instrText>
       </w:r>
       <w:r>
         <w:rPr>
@@ -868,7 +868,7 @@
         <w:rPr>
           <w:noProof/>
         </w:rPr>
-        <w:instrText xml:space="preserve"> PAGEREF _Toc233873203 \h </w:instrText>
+        <w:instrText xml:space="preserve"> PAGEREF _Toc234674009 \h </w:instrText>
       </w:r>
       <w:r>
         <w:rPr>
@@ -942,7 +942,7 @@
         <w:rPr>
           <w:noProof/>
         </w:rPr>
-        <w:instrText xml:space="preserve"> PAGEREF _Toc233873204 \h </w:instrText>
+        <w:instrText xml:space="preserve"> PAGEREF _Toc234674010 \h </w:instrText>
       </w:r>
       <w:r>
         <w:rPr>
@@ -1016,7 +1016,7 @@
         <w:rPr>
           <w:noProof/>
         </w:rPr>
-        <w:instrText xml:space="preserve"> PAGEREF _Toc233873205 \h </w:instrText>
+        <w:instrText xml:space="preserve"> PAGEREF _Toc234674011 \h </w:instrText>
       </w:r>
       <w:r>
         <w:rPr>
@@ -1090,7 +1090,7 @@
         <w:rPr>
           <w:noProof/>
         </w:rPr>
-        <w:instrText xml:space="preserve"> PAGEREF _Toc233873206 \h </w:instrText>
+        <w:instrText xml:space="preserve"> PAGEREF _Toc234674012 \h </w:instrText>
       </w:r>
       <w:r>
         <w:rPr>
@@ -1164,7 +1164,7 @@
         <w:rPr>
           <w:noProof/>
         </w:rPr>
-        <w:instrText xml:space="preserve"> PAGEREF _Toc233873207 \h </w:instrText>
+        <w:instrText xml:space="preserve"> PAGEREF _Toc234674013 \h </w:instrText>
       </w:r>
       <w:r>
         <w:rPr>
@@ -1238,7 +1238,7 @@
         <w:rPr>
           <w:noProof/>
         </w:rPr>
-        <w:instrText xml:space="preserve"> PAGEREF _Toc233873208 \h </w:instrText>
+        <w:instrText xml:space="preserve"> PAGEREF _Toc234674014 \h </w:instrText>
       </w:r>
       <w:r>
         <w:rPr>
@@ -1255,7 +1255,7 @@
         <w:rPr>
           <w:noProof/>
         </w:rPr>
-        <w:t>5</w:t>
+        <w:t>6</w:t>
       </w:r>
       <w:r>
         <w:rPr>
@@ -1309,7 +1309,7 @@
         <w:rPr>
           <w:noProof/>
         </w:rPr>
-        <w:instrText xml:space="preserve"> PAGEREF _Toc233873209 \h </w:instrText>
+        <w:instrText xml:space="preserve"> PAGEREF _Toc234674015 \h </w:instrText>
       </w:r>
       <w:r>
         <w:rPr>
@@ -1380,7 +1380,7 @@
         <w:rPr>
           <w:noProof/>
         </w:rPr>
-        <w:instrText xml:space="preserve"> PAGEREF _Toc233873210 \h </w:instrText>
+        <w:instrText xml:space="preserve"> PAGEREF _Toc234674016 \h </w:instrText>
       </w:r>
       <w:r>
         <w:rPr>
@@ -1454,7 +1454,7 @@
         <w:rPr>
           <w:noProof/>
         </w:rPr>
-        <w:instrText xml:space="preserve"> PAGEREF _Toc233873211 \h </w:instrText>
+        <w:instrText xml:space="preserve"> PAGEREF _Toc234674017 \h </w:instrText>
       </w:r>
       <w:r>
         <w:rPr>
@@ -1471,7 +1471,7 @@
         <w:rPr>
           <w:noProof/>
         </w:rPr>
-        <w:t>6</w:t>
+        <w:t>7</w:t>
       </w:r>
       <w:r>
         <w:rPr>
@@ -1528,7 +1528,7 @@
         <w:rPr>
           <w:noProof/>
         </w:rPr>
-        <w:instrText xml:space="preserve"> PAGEREF _Toc233873212 \h </w:instrText>
+        <w:instrText xml:space="preserve"> PAGEREF _Toc234674018 \h </w:instrText>
       </w:r>
       <w:r>
         <w:rPr>
@@ -1599,7 +1599,7 @@
         <w:rPr>
           <w:noProof/>
         </w:rPr>
-        <w:instrText xml:space="preserve"> PAGEREF _Toc233873213 \h </w:instrText>
+        <w:instrText xml:space="preserve"> PAGEREF _Toc234674019 \h </w:instrText>
       </w:r>
       <w:r>
         <w:rPr>
@@ -1670,7 +1670,7 @@
         <w:rPr>
           <w:noProof/>
         </w:rPr>
-        <w:instrText xml:space="preserve"> PAGEREF _Toc233873214 \h </w:instrText>
+        <w:instrText xml:space="preserve"> PAGEREF _Toc234674020 \h </w:instrText>
       </w:r>
       <w:r>
         <w:rPr>
@@ -1741,7 +1741,7 @@
         <w:rPr>
           <w:noProof/>
         </w:rPr>
-        <w:instrText xml:space="preserve"> PAGEREF _Toc233873215 \h </w:instrText>
+        <w:instrText xml:space="preserve"> PAGEREF _Toc234674021 \h </w:instrText>
       </w:r>
       <w:r>
         <w:rPr>
@@ -1812,7 +1812,7 @@
         <w:rPr>
           <w:noProof/>
         </w:rPr>
-        <w:instrText xml:space="preserve"> PAGEREF _Toc233873216 \h </w:instrText>
+        <w:instrText xml:space="preserve"> PAGEREF _Toc234674022 \h </w:instrText>
       </w:r>
       <w:r>
         <w:rPr>
@@ -1830,6 +1830,376 @@
           <w:noProof/>
         </w:rPr>
         <w:t>7</w:t>
+      </w:r>
+      <w:r>
+        <w:rPr>
+          <w:noProof/>
+        </w:rPr>
+        <w:fldChar w:fldCharType="end"/>
+      </w:r>
+    </w:p>
+    <w:p>
+      <w:pPr>
+        <w:pStyle w:val="TOC1"/>
+        <w:tabs>
+          <w:tab w:val="left" w:pos="636"/>
+        </w:tabs>
+        <w:rPr>
+          <w:b w:val="0"/>
+          <w:noProof/>
+          <w:lang w:eastAsia="ja-JP"/>
+        </w:rPr>
+      </w:pPr>
+      <w:r>
+        <w:rPr>
+          <w:noProof/>
+        </w:rPr>
+        <w:t>9.1.</w:t>
+      </w:r>
+      <w:r>
+        <w:rPr>
+          <w:b w:val="0"/>
+          <w:noProof/>
+          <w:lang w:eastAsia="ja-JP"/>
+        </w:rPr>
+        <w:tab/>
+      </w:r>
+      <w:r>
+        <w:rPr>
+          <w:noProof/>
+        </w:rPr>
+        <w:t>Function Call Conventions</w:t>
+      </w:r>
+      <w:r>
+        <w:rPr>
+          <w:noProof/>
+        </w:rPr>
+        <w:tab/>
+      </w:r>
+      <w:r>
+        <w:rPr>
+          <w:noProof/>
+        </w:rPr>
+        <w:fldChar w:fldCharType="begin"/>
+      </w:r>
+      <w:r>
+        <w:rPr>
+          <w:noProof/>
+        </w:rPr>
+        <w:instrText xml:space="preserve"> PAGEREF _Toc234674023 \h </w:instrText>
+      </w:r>
+      <w:r>
+        <w:rPr>
+          <w:noProof/>
+        </w:rPr>
+      </w:r>
+      <w:r>
+        <w:rPr>
+          <w:noProof/>
+        </w:rPr>
+        <w:fldChar w:fldCharType="separate"/>
+      </w:r>
+      <w:r>
+        <w:rPr>
+          <w:noProof/>
+        </w:rPr>
+        <w:t>8</w:t>
+      </w:r>
+      <w:r>
+        <w:rPr>
+          <w:noProof/>
+        </w:rPr>
+        <w:fldChar w:fldCharType="end"/>
+      </w:r>
+    </w:p>
+    <w:p>
+      <w:pPr>
+        <w:pStyle w:val="TOC1"/>
+        <w:tabs>
+          <w:tab w:val="left" w:pos="960"/>
+        </w:tabs>
+        <w:rPr>
+          <w:b w:val="0"/>
+          <w:noProof/>
+          <w:lang w:eastAsia="ja-JP"/>
+        </w:rPr>
+      </w:pPr>
+      <w:r>
+        <w:rPr>
+          <w:noProof/>
+        </w:rPr>
+        <w:t>9.1.1.</w:t>
+      </w:r>
+      <w:r>
+        <w:rPr>
+          <w:b w:val="0"/>
+          <w:noProof/>
+          <w:lang w:eastAsia="ja-JP"/>
+        </w:rPr>
+        <w:tab/>
+      </w:r>
+      <w:r>
+        <w:rPr>
+          <w:noProof/>
+        </w:rPr>
+        <w:t>Call Semantics</w:t>
+      </w:r>
+      <w:r>
+        <w:rPr>
+          <w:noProof/>
+        </w:rPr>
+        <w:tab/>
+      </w:r>
+      <w:r>
+        <w:rPr>
+          <w:noProof/>
+        </w:rPr>
+        <w:fldChar w:fldCharType="begin"/>
+      </w:r>
+      <w:r>
+        <w:rPr>
+          <w:noProof/>
+        </w:rPr>
+        <w:instrText xml:space="preserve"> PAGEREF _Toc234674024 \h </w:instrText>
+      </w:r>
+      <w:r>
+        <w:rPr>
+          <w:noProof/>
+        </w:rPr>
+      </w:r>
+      <w:r>
+        <w:rPr>
+          <w:noProof/>
+        </w:rPr>
+        <w:fldChar w:fldCharType="separate"/>
+      </w:r>
+      <w:r>
+        <w:rPr>
+          <w:noProof/>
+        </w:rPr>
+        <w:t>8</w:t>
+      </w:r>
+      <w:r>
+        <w:rPr>
+          <w:noProof/>
+        </w:rPr>
+        <w:fldChar w:fldCharType="end"/>
+      </w:r>
+    </w:p>
+    <w:p>
+      <w:pPr>
+        <w:pStyle w:val="TOC1"/>
+        <w:tabs>
+          <w:tab w:val="left" w:pos="960"/>
+        </w:tabs>
+        <w:rPr>
+          <w:b w:val="0"/>
+          <w:noProof/>
+          <w:lang w:eastAsia="ja-JP"/>
+        </w:rPr>
+      </w:pPr>
+      <w:r>
+        <w:rPr>
+          <w:noProof/>
+        </w:rPr>
+        <w:t>9.1.2.</w:t>
+      </w:r>
+      <w:r>
+        <w:rPr>
+          <w:b w:val="0"/>
+          <w:noProof/>
+          <w:lang w:eastAsia="ja-JP"/>
+        </w:rPr>
+        <w:tab/>
+      </w:r>
+      <w:r>
+        <w:rPr>
+          <w:noProof/>
+        </w:rPr>
+        <w:t>Parameter Lists</w:t>
+      </w:r>
+      <w:r>
+        <w:rPr>
+          <w:noProof/>
+        </w:rPr>
+        <w:tab/>
+      </w:r>
+      <w:r>
+        <w:rPr>
+          <w:noProof/>
+        </w:rPr>
+        <w:fldChar w:fldCharType="begin"/>
+      </w:r>
+      <w:r>
+        <w:rPr>
+          <w:noProof/>
+        </w:rPr>
+        <w:instrText xml:space="preserve"> PAGEREF _Toc234674025 \h </w:instrText>
+      </w:r>
+      <w:r>
+        <w:rPr>
+          <w:noProof/>
+        </w:rPr>
+      </w:r>
+      <w:r>
+        <w:rPr>
+          <w:noProof/>
+        </w:rPr>
+        <w:fldChar w:fldCharType="separate"/>
+      </w:r>
+      <w:r>
+        <w:rPr>
+          <w:noProof/>
+        </w:rPr>
+        <w:t>8</w:t>
+      </w:r>
+      <w:r>
+        <w:rPr>
+          <w:noProof/>
+        </w:rPr>
+        <w:fldChar w:fldCharType="end"/>
+      </w:r>
+    </w:p>
+    <w:p>
+      <w:pPr>
+        <w:pStyle w:val="TOC1"/>
+        <w:tabs>
+          <w:tab w:val="left" w:pos="960"/>
+        </w:tabs>
+        <w:rPr>
+          <w:b w:val="0"/>
+          <w:noProof/>
+          <w:lang w:eastAsia="ja-JP"/>
+        </w:rPr>
+      </w:pPr>
+      <w:r>
+        <w:rPr>
+          <w:noProof/>
+        </w:rPr>
+        <w:t>9.1.3.</w:t>
+      </w:r>
+      <w:r>
+        <w:rPr>
+          <w:b w:val="0"/>
+          <w:noProof/>
+          <w:lang w:eastAsia="ja-JP"/>
+        </w:rPr>
+        <w:tab/>
+      </w:r>
+      <w:r>
+        <w:rPr>
+          <w:noProof/>
+        </w:rPr>
+        <w:t>Return Codes</w:t>
+      </w:r>
+      <w:r>
+        <w:rPr>
+          <w:noProof/>
+        </w:rPr>
+        <w:tab/>
+      </w:r>
+      <w:r>
+        <w:rPr>
+          <w:noProof/>
+        </w:rPr>
+        <w:fldChar w:fldCharType="begin"/>
+      </w:r>
+      <w:r>
+        <w:rPr>
+          <w:noProof/>
+        </w:rPr>
+        <w:instrText xml:space="preserve"> PAGEREF _Toc234674026 \h </w:instrText>
+      </w:r>
+      <w:r>
+        <w:rPr>
+          <w:noProof/>
+        </w:rPr>
+      </w:r>
+      <w:r>
+        <w:rPr>
+          <w:noProof/>
+        </w:rPr>
+        <w:fldChar w:fldCharType="separate"/>
+      </w:r>
+      <w:r>
+        <w:rPr>
+          <w:noProof/>
+        </w:rPr>
+        <w:t>8</w:t>
+      </w:r>
+      <w:r>
+        <w:rPr>
+          <w:noProof/>
+        </w:rPr>
+        <w:fldChar w:fldCharType="end"/>
+      </w:r>
+    </w:p>
+    <w:p>
+      <w:pPr>
+        <w:pStyle w:val="TOC1"/>
+        <w:tabs>
+          <w:tab w:val="left" w:pos="636"/>
+        </w:tabs>
+        <w:rPr>
+          <w:b w:val="0"/>
+          <w:noProof/>
+          <w:lang w:eastAsia="ja-JP"/>
+        </w:rPr>
+      </w:pPr>
+      <w:r>
+        <w:rPr>
+          <w:noProof/>
+        </w:rPr>
+        <w:t>9.2.</w:t>
+      </w:r>
+      <w:r>
+        <w:rPr>
+          <w:b w:val="0"/>
+          <w:noProof/>
+          <w:lang w:eastAsia="ja-JP"/>
+        </w:rPr>
+        <w:tab/>
+      </w:r>
+      <w:r>
+        <w:rPr>
+          <w:noProof/>
+        </w:rPr>
+        <w:t>System Calls</w:t>
+      </w:r>
+      <w:r>
+        <w:rPr>
+          <w:noProof/>
+        </w:rPr>
+        <w:tab/>
+      </w:r>
+      <w:r>
+        <w:rPr>
+          <w:noProof/>
+        </w:rPr>
+        <w:fldChar w:fldCharType="begin"/>
+      </w:r>
+      <w:r>
+        <w:rPr>
+          <w:noProof/>
+        </w:rPr>
+        <w:instrText xml:space="preserve"> PAGEREF _Toc234674027 \h </w:instrText>
+      </w:r>
+      <w:r>
+        <w:rPr>
+          <w:noProof/>
+        </w:rPr>
+      </w:r>
+      <w:r>
+        <w:rPr>
+          <w:noProof/>
+        </w:rPr>
+        <w:fldChar w:fldCharType="separate"/>
+      </w:r>
+      <w:r>
+        <w:rPr>
+          <w:noProof/>
+        </w:rPr>
+        <w:t>8</w:t>
       </w:r>
       <w:r>
         <w:rPr>
@@ -1868,7 +2238,7 @@
         <w:rPr>
           <w:noProof/>
         </w:rPr>
-        <w:t>Appendix A. Instruction Set Table</w:t>
+        <w:t>Register Organization</w:t>
       </w:r>
       <w:r>
         <w:rPr>
@@ -1886,7 +2256,7 @@
         <w:rPr>
           <w:noProof/>
         </w:rPr>
-        <w:instrText xml:space="preserve"> PAGEREF _Toc233873217 \h </w:instrText>
+        <w:instrText xml:space="preserve"> PAGEREF _Toc234674028 \h </w:instrText>
       </w:r>
       <w:r>
         <w:rPr>
@@ -1903,7 +2273,155 @@
         <w:rPr>
           <w:noProof/>
         </w:rPr>
-        <w:t>7</w:t>
+        <w:t>8</w:t>
+      </w:r>
+      <w:r>
+        <w:rPr>
+          <w:noProof/>
+        </w:rPr>
+        <w:fldChar w:fldCharType="end"/>
+      </w:r>
+    </w:p>
+    <w:p>
+      <w:pPr>
+        <w:pStyle w:val="TOC1"/>
+        <w:tabs>
+          <w:tab w:val="left" w:pos="960"/>
+        </w:tabs>
+        <w:rPr>
+          <w:b w:val="0"/>
+          <w:noProof/>
+          <w:lang w:eastAsia="ja-JP"/>
+        </w:rPr>
+      </w:pPr>
+      <w:r>
+        <w:rPr>
+          <w:noProof/>
+        </w:rPr>
+        <w:t>10.1.</w:t>
+      </w:r>
+      <w:r>
+        <w:rPr>
+          <w:b w:val="0"/>
+          <w:noProof/>
+          <w:lang w:eastAsia="ja-JP"/>
+        </w:rPr>
+        <w:tab/>
+      </w:r>
+      <w:r>
+        <w:rPr>
+          <w:noProof/>
+        </w:rPr>
+        <w:t>Register Indexing</w:t>
+      </w:r>
+      <w:r>
+        <w:rPr>
+          <w:noProof/>
+        </w:rPr>
+        <w:tab/>
+      </w:r>
+      <w:r>
+        <w:rPr>
+          <w:noProof/>
+        </w:rPr>
+        <w:fldChar w:fldCharType="begin"/>
+      </w:r>
+      <w:r>
+        <w:rPr>
+          <w:noProof/>
+        </w:rPr>
+        <w:instrText xml:space="preserve"> PAGEREF _Toc234674029 \h </w:instrText>
+      </w:r>
+      <w:r>
+        <w:rPr>
+          <w:noProof/>
+        </w:rPr>
+      </w:r>
+      <w:r>
+        <w:rPr>
+          <w:noProof/>
+        </w:rPr>
+        <w:fldChar w:fldCharType="separate"/>
+      </w:r>
+      <w:r>
+        <w:rPr>
+          <w:noProof/>
+        </w:rPr>
+        <w:t>8</w:t>
+      </w:r>
+      <w:r>
+        <w:rPr>
+          <w:noProof/>
+        </w:rPr>
+        <w:fldChar w:fldCharType="end"/>
+      </w:r>
+    </w:p>
+    <w:p>
+      <w:pPr>
+        <w:pStyle w:val="TOC1"/>
+        <w:tabs>
+          <w:tab w:val="left" w:pos="960"/>
+        </w:tabs>
+        <w:rPr>
+          <w:b w:val="0"/>
+          <w:noProof/>
+          <w:lang w:eastAsia="ja-JP"/>
+        </w:rPr>
+      </w:pPr>
+      <w:r>
+        <w:rPr>
+          <w:noProof/>
+        </w:rPr>
+        <w:t>10.2.</w:t>
+      </w:r>
+      <w:r>
+        <w:rPr>
+          <w:b w:val="0"/>
+          <w:noProof/>
+          <w:lang w:eastAsia="ja-JP"/>
+        </w:rPr>
+        <w:tab/>
+      </w:r>
+      <w:r>
+        <w:rPr>
+          <w:noProof/>
+        </w:rPr>
+        <w:t>Performance Counter Access</w:t>
+      </w:r>
+      <w:r>
+        <w:rPr>
+          <w:noProof/>
+        </w:rPr>
+        <w:tab/>
+      </w:r>
+      <w:r>
+        <w:rPr>
+          <w:noProof/>
+        </w:rPr>
+        <w:fldChar w:fldCharType="begin"/>
+      </w:r>
+      <w:r>
+        <w:rPr>
+          <w:noProof/>
+        </w:rPr>
+        <w:instrText xml:space="preserve"> PAGEREF _Toc234674030 \h </w:instrText>
+      </w:r>
+      <w:r>
+        <w:rPr>
+          <w:noProof/>
+        </w:rPr>
+      </w:r>
+      <w:r>
+        <w:rPr>
+          <w:noProof/>
+        </w:rPr>
+        <w:fldChar w:fldCharType="separate"/>
+      </w:r>
+      <w:r>
+        <w:rPr>
+          <w:noProof/>
+        </w:rPr>
+        <w:t>8</w:t>
       </w:r>
       <w:r>
         <w:rPr>
@@ -1942,7 +2460,7 @@
         <w:rPr>
           <w:noProof/>
         </w:rPr>
-        <w:t>Appendix B. Performance Counters</w:t>
+        <w:t>Instruction Set Architecture</w:t>
       </w:r>
       <w:r>
         <w:rPr>
@@ -1960,7 +2478,7 @@
         <w:rPr>
           <w:noProof/>
         </w:rPr>
-        <w:instrText xml:space="preserve"> PAGEREF _Toc233873218 \h </w:instrText>
+        <w:instrText xml:space="preserve"> PAGEREF _Toc234674031 \h </w:instrText>
       </w:r>
       <w:r>
         <w:rPr>
@@ -1977,7 +2495,155 @@
         <w:rPr>
           <w:noProof/>
         </w:rPr>
-        <w:t>7</w:t>
+        <w:t>8</w:t>
+      </w:r>
+      <w:r>
+        <w:rPr>
+          <w:noProof/>
+        </w:rPr>
+        <w:fldChar w:fldCharType="end"/>
+      </w:r>
+    </w:p>
+    <w:p>
+      <w:pPr>
+        <w:pStyle w:val="TOC1"/>
+        <w:tabs>
+          <w:tab w:val="left" w:pos="960"/>
+        </w:tabs>
+        <w:rPr>
+          <w:b w:val="0"/>
+          <w:noProof/>
+          <w:lang w:eastAsia="ja-JP"/>
+        </w:rPr>
+      </w:pPr>
+      <w:r>
+        <w:rPr>
+          <w:noProof/>
+        </w:rPr>
+        <w:t>11.1.</w:t>
+      </w:r>
+      <w:r>
+        <w:rPr>
+          <w:b w:val="0"/>
+          <w:noProof/>
+          <w:lang w:eastAsia="ja-JP"/>
+        </w:rPr>
+        <w:tab/>
+      </w:r>
+      <w:r>
+        <w:rPr>
+          <w:noProof/>
+        </w:rPr>
+        <w:t>Instruction Set Format</w:t>
+      </w:r>
+      <w:r>
+        <w:rPr>
+          <w:noProof/>
+        </w:rPr>
+        <w:tab/>
+      </w:r>
+      <w:r>
+        <w:rPr>
+          <w:noProof/>
+        </w:rPr>
+        <w:fldChar w:fldCharType="begin"/>
+      </w:r>
+      <w:r>
+        <w:rPr>
+          <w:noProof/>
+        </w:rPr>
+        <w:instrText xml:space="preserve"> PAGEREF _Toc234674032 \h </w:instrText>
+      </w:r>
+      <w:r>
+        <w:rPr>
+          <w:noProof/>
+        </w:rPr>
+      </w:r>
+      <w:r>
+        <w:rPr>
+          <w:noProof/>
+        </w:rPr>
+        <w:fldChar w:fldCharType="separate"/>
+      </w:r>
+      <w:r>
+        <w:rPr>
+          <w:noProof/>
+        </w:rPr>
+        <w:t>8</w:t>
+      </w:r>
+      <w:r>
+        <w:rPr>
+          <w:noProof/>
+        </w:rPr>
+        <w:fldChar w:fldCharType="end"/>
+      </w:r>
+    </w:p>
+    <w:p>
+      <w:pPr>
+        <w:pStyle w:val="TOC1"/>
+        <w:tabs>
+          <w:tab w:val="left" w:pos="960"/>
+        </w:tabs>
+        <w:rPr>
+          <w:b w:val="0"/>
+          <w:noProof/>
+          <w:lang w:eastAsia="ja-JP"/>
+        </w:rPr>
+      </w:pPr>
+      <w:r>
+        <w:rPr>
+          <w:noProof/>
+        </w:rPr>
+        <w:t>11.2.</w:t>
+      </w:r>
+      <w:r>
+        <w:rPr>
+          <w:b w:val="0"/>
+          <w:noProof/>
+          <w:lang w:eastAsia="ja-JP"/>
+        </w:rPr>
+        <w:tab/>
+      </w:r>
+      <w:r>
+        <w:rPr>
+          <w:noProof/>
+        </w:rPr>
+        <w:t>Instruction Descriptions</w:t>
+      </w:r>
+      <w:r>
+        <w:rPr>
+          <w:noProof/>
+        </w:rPr>
+        <w:tab/>
+      </w:r>
+      <w:r>
+        <w:rPr>
+          <w:noProof/>
+        </w:rPr>
+        <w:fldChar w:fldCharType="begin"/>
+      </w:r>
+      <w:r>
+        <w:rPr>
+          <w:noProof/>
+        </w:rPr>
+        <w:instrText xml:space="preserve"> PAGEREF _Toc234674033 \h </w:instrText>
+      </w:r>
+      <w:r>
+        <w:rPr>
+          <w:noProof/>
+        </w:rPr>
+      </w:r>
+      <w:r>
+        <w:rPr>
+          <w:noProof/>
+        </w:rPr>
+        <w:fldChar w:fldCharType="separate"/>
+      </w:r>
+      <w:r>
+        <w:rPr>
+          <w:noProof/>
+        </w:rPr>
+        <w:t>8</w:t>
       </w:r>
       <w:r>
         <w:rPr>
@@ -2016,6 +2682,154 @@
         <w:rPr>
           <w:noProof/>
         </w:rPr>
+        <w:t>Appendix A. Instruction Set Table</w:t>
+      </w:r>
+      <w:r>
+        <w:rPr>
+          <w:noProof/>
+        </w:rPr>
+        <w:tab/>
+      </w:r>
+      <w:r>
+        <w:rPr>
+          <w:noProof/>
+        </w:rPr>
+        <w:fldChar w:fldCharType="begin"/>
+      </w:r>
+      <w:r>
+        <w:rPr>
+          <w:noProof/>
+        </w:rPr>
+        <w:instrText xml:space="preserve"> PAGEREF _Toc234674034 \h </w:instrText>
+      </w:r>
+      <w:r>
+        <w:rPr>
+          <w:noProof/>
+        </w:rPr>
+      </w:r>
+      <w:r>
+        <w:rPr>
+          <w:noProof/>
+        </w:rPr>
+        <w:fldChar w:fldCharType="separate"/>
+      </w:r>
+      <w:r>
+        <w:rPr>
+          <w:noProof/>
+        </w:rPr>
+        <w:t>8</w:t>
+      </w:r>
+      <w:r>
+        <w:rPr>
+          <w:noProof/>
+        </w:rPr>
+        <w:fldChar w:fldCharType="end"/>
+      </w:r>
+    </w:p>
+    <w:p>
+      <w:pPr>
+        <w:pStyle w:val="TOC1"/>
+        <w:tabs>
+          <w:tab w:val="left" w:pos="580"/>
+        </w:tabs>
+        <w:rPr>
+          <w:b w:val="0"/>
+          <w:noProof/>
+          <w:lang w:eastAsia="ja-JP"/>
+        </w:rPr>
+      </w:pPr>
+      <w:r>
+        <w:rPr>
+          <w:noProof/>
+        </w:rPr>
+        <w:t>13.</w:t>
+      </w:r>
+      <w:r>
+        <w:rPr>
+          <w:b w:val="0"/>
+          <w:noProof/>
+          <w:lang w:eastAsia="ja-JP"/>
+        </w:rPr>
+        <w:tab/>
+      </w:r>
+      <w:r>
+        <w:rPr>
+          <w:noProof/>
+        </w:rPr>
+        <w:t>Appendix B. Performance Counters</w:t>
+      </w:r>
+      <w:r>
+        <w:rPr>
+          <w:noProof/>
+        </w:rPr>
+        <w:tab/>
+      </w:r>
+      <w:r>
+        <w:rPr>
+          <w:noProof/>
+        </w:rPr>
+        <w:fldChar w:fldCharType="begin"/>
+      </w:r>
+      <w:r>
+        <w:rPr>
+          <w:noProof/>
+        </w:rPr>
+        <w:instrText xml:space="preserve"> PAGEREF _Toc234674035 \h </w:instrText>
+      </w:r>
+      <w:r>
+        <w:rPr>
+          <w:noProof/>
+        </w:rPr>
+      </w:r>
+      <w:r>
+        <w:rPr>
+          <w:noProof/>
+        </w:rPr>
+        <w:fldChar w:fldCharType="separate"/>
+      </w:r>
+      <w:r>
+        <w:rPr>
+          <w:noProof/>
+        </w:rPr>
+        <w:t>8</w:t>
+      </w:r>
+      <w:r>
+        <w:rPr>
+          <w:noProof/>
+        </w:rPr>
+        <w:fldChar w:fldCharType="end"/>
+      </w:r>
+    </w:p>
+    <w:p>
+      <w:pPr>
+        <w:pStyle w:val="TOC1"/>
+        <w:tabs>
+          <w:tab w:val="left" w:pos="580"/>
+        </w:tabs>
+        <w:rPr>
+          <w:b w:val="0"/>
+          <w:noProof/>
+          <w:lang w:eastAsia="ja-JP"/>
+        </w:rPr>
+      </w:pPr>
+      <w:r>
+        <w:rPr>
+          <w:noProof/>
+        </w:rPr>
+        <w:t>14.</w:t>
+      </w:r>
+      <w:r>
+        <w:rPr>
+          <w:b w:val="0"/>
+          <w:noProof/>
+          <w:lang w:eastAsia="ja-JP"/>
+        </w:rPr>
+        <w:tab/>
+      </w:r>
+      <w:r>
+        <w:rPr>
+          <w:noProof/>
+        </w:rPr>
         <w:t>Appendix NNNN.</w:t>
       </w:r>
       <w:r>
@@ -2034,7 +2848,7 @@
         <w:rPr>
           <w:noProof/>
         </w:rPr>
-        <w:instrText xml:space="preserve"> PAGEREF _Toc233873219 \h </w:instrText>
+        <w:instrText xml:space="preserve"> PAGEREF _Toc234674036 \h </w:instrText>
       </w:r>
       <w:r>
         <w:rPr>
@@ -2051,7 +2865,7 @@
         <w:rPr>
           <w:noProof/>
         </w:rPr>
-        <w:t>7</w:t>
+        <w:t>9</w:t>
       </w:r>
       <w:r>
         <w:rPr>
@@ -2064,66 +2878,6 @@
       <w:r>
         <w:fldChar w:fldCharType="end"/>
       </w:r>
-    </w:p>
-    <w:p>
-      <w:pPr>
-        <w:jc w:val="center"/>
-      </w:pPr>
-    </w:p>
-    <w:p>
-      <w:pPr>
-        <w:jc w:val="center"/>
-      </w:pPr>
-    </w:p>
-    <w:p>
-      <w:pPr>
-        <w:jc w:val="center"/>
-      </w:pPr>
-    </w:p>
-    <w:p>
-      <w:pPr>
-        <w:jc w:val="center"/>
-      </w:pPr>
-    </w:p>
-    <w:p>
-      <w:pPr>
-        <w:jc w:val="center"/>
-      </w:pPr>
-    </w:p>
-    <w:p>
-      <w:pPr>
-        <w:jc w:val="center"/>
-      </w:pPr>
-    </w:p>
-    <w:p>
-      <w:pPr>
-        <w:jc w:val="center"/>
-      </w:pPr>
-    </w:p>
-    <w:p>
-      <w:pPr>
-        <w:jc w:val="center"/>
-      </w:pPr>
-    </w:p>
-    <w:p>
-      <w:pPr>
-        <w:jc w:val="center"/>
-      </w:pPr>
-    </w:p>
-    <w:p>
-      <w:pPr>
-        <w:jc w:val="center"/>
-      </w:pPr>
-    </w:p>
-    <w:p>
-      <w:pPr>
-        <w:jc w:val="center"/>
-      </w:pPr>
-    </w:p>
-    <w:p>
-      <w:pPr>
-        <w:jc w:val="center"/>
-      </w:pPr>
     </w:p>
     <w:p>
       <w:pPr>
@@ -2134,22 +2888,26 @@
           <w:szCs w:val="36"/>
         </w:rPr>
       </w:pPr>
-      <w:r>
+    </w:p>
+    <w:p>
+      <w:pPr>
+        <w:jc w:val="center"/>
         <w:rPr>
           <w:b/>
           <w:sz w:val="36"/>
           <w:szCs w:val="36"/>
         </w:rPr>
-        <w:t xml:space="preserve">Table of </w:t>
-      </w:r>
-      <w:r>
+      </w:pPr>
+    </w:p>
+    <w:p>
+      <w:pPr>
+        <w:jc w:val="center"/>
         <w:rPr>
           <w:b/>
           <w:sz w:val="36"/>
           <w:szCs w:val="36"/>
         </w:rPr>
-        <w:t>Figures</w:t>
-      </w:r>
+      </w:pPr>
     </w:p>
     <w:p>
       <w:pPr>
@@ -2170,36 +2928,22 @@
           <w:szCs w:val="36"/>
         </w:rPr>
       </w:pPr>
-    </w:p>
-    <w:p>
-      <w:pPr>
-        <w:jc w:val="center"/>
+      <w:r>
         <w:rPr>
           <w:b/>
           <w:sz w:val="36"/>
           <w:szCs w:val="36"/>
         </w:rPr>
-      </w:pPr>
-    </w:p>
-    <w:p>
-      <w:pPr>
-        <w:jc w:val="center"/>
+        <w:t xml:space="preserve">Table of </w:t>
+      </w:r>
+      <w:r>
         <w:rPr>
           <w:b/>
           <w:sz w:val="36"/>
           <w:szCs w:val="36"/>
         </w:rPr>
-      </w:pPr>
-    </w:p>
-    <w:p>
-      <w:pPr>
-        <w:jc w:val="center"/>
-        <w:rPr>
-          <w:b/>
-          <w:sz w:val="36"/>
-          <w:szCs w:val="36"/>
-        </w:rPr>
-      </w:pPr>
+        <w:t>Figures</w:t>
+      </w:r>
     </w:p>
     <w:p>
       <w:pPr>
@@ -2433,13 +3177,16 @@
           <w:bottom w:val="single" w:sz="6" w:space="1" w:color="auto"/>
         </w:pBdr>
       </w:pPr>
-      <w:bookmarkStart w:id="0" w:name="_Toc233873199"/>
+      <w:bookmarkStart w:id="0" w:name="_Toc234674005"/>
       <w:r>
         <w:t>Introduction</w:t>
       </w:r>
       <w:bookmarkEnd w:id="0"/>
     </w:p>
-    <w:p/>
+    <w:p>
+      <w:bookmarkStart w:id="1" w:name="_GoBack"/>
+      <w:bookmarkEnd w:id="1"/>
+    </w:p>
     <w:p>
       <w:pPr>
         <w:pStyle w:val="Heading1"/>
@@ -2452,11 +3199,11 @@
         </w:pBdr>
         <w:ind w:hanging="792"/>
       </w:pPr>
-      <w:bookmarkStart w:id="1" w:name="_Toc233873200"/>
+      <w:bookmarkStart w:id="2" w:name="_Toc234674006"/>
       <w:r>
         <w:t>Revision</w:t>
       </w:r>
-      <w:bookmarkEnd w:id="1"/>
+      <w:bookmarkEnd w:id="2"/>
     </w:p>
     <w:p/>
     <w:p>
@@ -2471,11 +3218,11 @@
         </w:pBdr>
         <w:ind w:hanging="792"/>
       </w:pPr>
-      <w:bookmarkStart w:id="2" w:name="_Toc233873201"/>
+      <w:bookmarkStart w:id="3" w:name="_Toc234674007"/>
       <w:r>
         <w:t>Authors</w:t>
       </w:r>
-      <w:bookmarkEnd w:id="2"/>
+      <w:bookmarkEnd w:id="3"/>
     </w:p>
     <w:p/>
     <w:p>
@@ -2489,11 +3236,11 @@
           <w:bottom w:val="single" w:sz="6" w:space="1" w:color="auto"/>
         </w:pBdr>
       </w:pPr>
-      <w:bookmarkStart w:id="3" w:name="_Toc233873202"/>
+      <w:bookmarkStart w:id="4" w:name="_Toc234674008"/>
       <w:r>
         <w:t>Architecture Overview</w:t>
       </w:r>
-      <w:bookmarkEnd w:id="3"/>
+      <w:bookmarkEnd w:id="4"/>
     </w:p>
     <w:p/>
     <w:p>
@@ -2507,11 +3254,11 @@
           <w:bottom w:val="single" w:sz="6" w:space="1" w:color="auto"/>
         </w:pBdr>
       </w:pPr>
-      <w:bookmarkStart w:id="4" w:name="_Toc233873203"/>
+      <w:bookmarkStart w:id="5" w:name="_Toc234674009"/>
       <w:r>
         <w:t>Addressing Modes &amp; Operand Conventions</w:t>
       </w:r>
-      <w:bookmarkEnd w:id="4"/>
+      <w:bookmarkEnd w:id="5"/>
     </w:p>
     <w:p/>
     <w:p>
@@ -2531,11 +3278,11 @@
         </w:pBdr>
         <w:ind w:hanging="792"/>
       </w:pPr>
-      <w:bookmarkStart w:id="5" w:name="_Toc233873204"/>
+      <w:bookmarkStart w:id="6" w:name="_Toc234674010"/>
       <w:r>
         <w:t>Addressing Modes</w:t>
       </w:r>
-      <w:bookmarkEnd w:id="5"/>
+      <w:bookmarkEnd w:id="6"/>
     </w:p>
     <w:p>
       <w:pPr>
@@ -2549,11 +3296,11 @@
         </w:pBdr>
         <w:ind w:hanging="1224"/>
       </w:pPr>
-      <w:bookmarkStart w:id="6" w:name="_Toc233873205"/>
+      <w:bookmarkStart w:id="7" w:name="_Toc234674011"/>
       <w:r>
         <w:t>Local Register Indirect with Displacement</w:t>
       </w:r>
-      <w:bookmarkEnd w:id="6"/>
+      <w:bookmarkEnd w:id="7"/>
     </w:p>
     <w:p/>
     <w:p>
@@ -2568,11 +3315,11 @@
         </w:pBdr>
         <w:ind w:hanging="1224"/>
       </w:pPr>
-      <w:bookmarkStart w:id="7" w:name="_Toc233873206"/>
+      <w:bookmarkStart w:id="8" w:name="_Toc234674012"/>
       <w:r>
         <w:t>Global Register Indirect with Displacement</w:t>
       </w:r>
-      <w:bookmarkEnd w:id="7"/>
+      <w:bookmarkEnd w:id="8"/>
     </w:p>
     <w:p/>
     <w:p>
@@ -2587,11 +3334,11 @@
         </w:pBdr>
         <w:ind w:hanging="1224"/>
       </w:pPr>
-      <w:bookmarkStart w:id="8" w:name="_Toc233873207"/>
+      <w:bookmarkStart w:id="9" w:name="_Toc234674013"/>
       <w:r>
         <w:t>Instruction Pointer [IP] Relative</w:t>
       </w:r>
-      <w:bookmarkEnd w:id="8"/>
+      <w:bookmarkEnd w:id="9"/>
       <w:r>
         <w:t xml:space="preserve"> </w:t>
       </w:r>
@@ -2609,11 +3356,11 @@
         </w:pBdr>
         <w:ind w:hanging="792"/>
       </w:pPr>
-      <w:bookmarkStart w:id="9" w:name="_Toc233873208"/>
+      <w:bookmarkStart w:id="10" w:name="_Toc234674014"/>
       <w:r>
         <w:t>Operand Conventions</w:t>
       </w:r>
-      <w:bookmarkEnd w:id="9"/>
+      <w:bookmarkEnd w:id="10"/>
     </w:p>
     <w:p/>
     <w:p>
@@ -2632,12 +3379,7 @@
       </w:r>
       <w:proofErr w:type="gramEnd"/>
       <w:r>
-        <w:t xml:space="preserve"> representation as well as an IEEE-754 64-bit double precision floating point representation.  The architecture also defines a 128-bit global ad</w:t>
-      </w:r>
-      <w:bookmarkStart w:id="10" w:name="_GoBack"/>
-      <w:bookmarkEnd w:id="10"/>
-      <w:r>
-        <w:t xml:space="preserve">dressing format.  The most significant quad word [64-bits] contains the address portion of the global address operand.  The least significant quad word [64-bits] contains the interconnect locality </w:t>
+        <w:t xml:space="preserve"> representation as well as an IEEE-754 64-bit double precision floating point representation.  The architecture also defines a 128-bit global addressing format.  The most significant quad word [64-bits] contains the address portion of the global address operand.  The least significant quad word [64-bits] contains the interconnect locality </w:t>
       </w:r>
       <w:r>
         <w:t xml:space="preserve">portion of the address operand.  However, 128-bit global address operands map to 64-bit quad word data </w:t>
@@ -3169,7 +3911,6 @@
           </w:tcPr>
           <w:p>
             <w:pPr>
-              <w:jc w:val="center"/>
               <w:cnfStyle w:val="000000000000" w:firstRow="0" w:lastRow="0" w:firstColumn="0" w:lastColumn="0" w:oddVBand="0" w:evenVBand="0" w:oddHBand="0" w:evenHBand="0" w:firstRowFirstColumn="0" w:firstRowLastColumn="0" w:lastRowFirstColumn="0" w:lastRowLastColumn="0"/>
             </w:pPr>
             <w:r>
@@ -3230,7 +3971,6 @@
           </w:tcPr>
           <w:p>
             <w:pPr>
-              <w:jc w:val="center"/>
               <w:cnfStyle w:val="000000100000" w:firstRow="0" w:lastRow="0" w:firstColumn="0" w:lastColumn="0" w:oddVBand="0" w:evenVBand="0" w:oddHBand="1" w:evenHBand="0" w:firstRowFirstColumn="0" w:firstRowLastColumn="0" w:lastRowFirstColumn="0" w:lastRowLastColumn="0"/>
             </w:pPr>
             <w:r>
@@ -3288,7 +4028,6 @@
           </w:tcPr>
           <w:p>
             <w:pPr>
-              <w:jc w:val="center"/>
               <w:cnfStyle w:val="000000000000" w:firstRow="0" w:lastRow="0" w:firstColumn="0" w:lastColumn="0" w:oddVBand="0" w:evenVBand="0" w:oddHBand="0" w:evenHBand="0" w:firstRowFirstColumn="0" w:firstRowLastColumn="0" w:lastRowFirstColumn="0" w:lastRowLastColumn="0"/>
             </w:pPr>
             <w:r>
@@ -3340,7 +4079,7 @@
           <w:bottom w:val="single" w:sz="6" w:space="1" w:color="auto"/>
         </w:pBdr>
       </w:pPr>
-      <w:bookmarkStart w:id="11" w:name="_Toc233873209"/>
+      <w:bookmarkStart w:id="11" w:name="_Toc234674015"/>
       <w:r>
         <w:t>Exception Model</w:t>
       </w:r>
@@ -3358,7 +4097,7 @@
           <w:bottom w:val="single" w:sz="6" w:space="1" w:color="auto"/>
         </w:pBdr>
       </w:pPr>
-      <w:bookmarkStart w:id="12" w:name="_Toc233873210"/>
+      <w:bookmarkStart w:id="12" w:name="_Toc234674016"/>
       <w:r>
         <w:t>Memory Management Unit</w:t>
       </w:r>
@@ -3380,7 +4119,7 @@
         </w:pBdr>
         <w:ind w:hanging="792"/>
       </w:pPr>
-      <w:bookmarkStart w:id="13" w:name="_Toc233873211"/>
+      <w:bookmarkStart w:id="13" w:name="_Toc234674017"/>
       <w:r>
         <w:t>Local MMU</w:t>
       </w:r>
@@ -3399,7 +4138,7 @@
         </w:pBdr>
         <w:ind w:hanging="792"/>
       </w:pPr>
-      <w:bookmarkStart w:id="14" w:name="_Toc233873212"/>
+      <w:bookmarkStart w:id="14" w:name="_Toc234674018"/>
       <w:r>
         <w:t>Global MMU</w:t>
       </w:r>
@@ -3417,7 +4156,7 @@
           <w:bottom w:val="single" w:sz="6" w:space="1" w:color="auto"/>
         </w:pBdr>
       </w:pPr>
-      <w:bookmarkStart w:id="15" w:name="_Toc233873213"/>
+      <w:bookmarkStart w:id="15" w:name="_Toc234674019"/>
       <w:r>
         <w:t>Interrupt Model</w:t>
       </w:r>
@@ -3435,7 +4174,7 @@
           <w:bottom w:val="single" w:sz="6" w:space="1" w:color="auto"/>
         </w:pBdr>
       </w:pPr>
-      <w:bookmarkStart w:id="16" w:name="_Toc233873214"/>
+      <w:bookmarkStart w:id="16" w:name="_Toc234674020"/>
       <w:r>
         <w:t>Instruction Set</w:t>
       </w:r>
@@ -3453,7 +4192,7 @@
           <w:bottom w:val="single" w:sz="6" w:space="1" w:color="auto"/>
         </w:pBdr>
       </w:pPr>
-      <w:bookmarkStart w:id="17" w:name="_Toc233873215"/>
+      <w:bookmarkStart w:id="17" w:name="_Toc234674021"/>
       <w:r>
         <w:t>Debug Model</w:t>
       </w:r>
@@ -3471,13 +4210,103 @@
           <w:bottom w:val="single" w:sz="6" w:space="1" w:color="auto"/>
         </w:pBdr>
       </w:pPr>
-      <w:bookmarkStart w:id="18" w:name="_Toc233873216"/>
+      <w:bookmarkStart w:id="18" w:name="_Toc234674022"/>
       <w:r>
         <w:t>Application Binary Interface</w:t>
       </w:r>
       <w:bookmarkEnd w:id="18"/>
     </w:p>
     <w:p/>
+    <w:p>
+      <w:pPr>
+        <w:pStyle w:val="Heading1"/>
+        <w:numPr>
+          <w:ilvl w:val="1"/>
+          <w:numId w:val="3"/>
+        </w:numPr>
+        <w:pBdr>
+          <w:bottom w:val="single" w:sz="6" w:space="1" w:color="auto"/>
+        </w:pBdr>
+        <w:ind w:hanging="792"/>
+      </w:pPr>
+      <w:bookmarkStart w:id="19" w:name="_Toc234674023"/>
+      <w:r>
+        <w:t>Function Call Conventions</w:t>
+      </w:r>
+      <w:bookmarkEnd w:id="19"/>
+    </w:p>
+    <w:p>
+      <w:pPr>
+        <w:pStyle w:val="Heading1"/>
+        <w:numPr>
+          <w:ilvl w:val="2"/>
+          <w:numId w:val="3"/>
+        </w:numPr>
+        <w:pBdr>
+          <w:bottom w:val="single" w:sz="6" w:space="1" w:color="auto"/>
+        </w:pBdr>
+        <w:ind w:hanging="1224"/>
+      </w:pPr>
+      <w:bookmarkStart w:id="20" w:name="_Toc234674024"/>
+      <w:r>
+        <w:t>Call Semantics</w:t>
+      </w:r>
+      <w:bookmarkEnd w:id="20"/>
+    </w:p>
+    <w:p>
+      <w:pPr>
+        <w:pStyle w:val="Heading1"/>
+        <w:numPr>
+          <w:ilvl w:val="2"/>
+          <w:numId w:val="3"/>
+        </w:numPr>
+        <w:pBdr>
+          <w:bottom w:val="single" w:sz="6" w:space="1" w:color="auto"/>
+        </w:pBdr>
+        <w:ind w:hanging="1224"/>
+      </w:pPr>
+      <w:bookmarkStart w:id="21" w:name="_Toc234674025"/>
+      <w:r>
+        <w:t>Parameter Lists</w:t>
+      </w:r>
+      <w:bookmarkEnd w:id="21"/>
+    </w:p>
+    <w:p>
+      <w:pPr>
+        <w:pStyle w:val="Heading1"/>
+        <w:numPr>
+          <w:ilvl w:val="2"/>
+          <w:numId w:val="3"/>
+        </w:numPr>
+        <w:pBdr>
+          <w:bottom w:val="single" w:sz="6" w:space="1" w:color="auto"/>
+        </w:pBdr>
+        <w:ind w:hanging="1224"/>
+      </w:pPr>
+      <w:bookmarkStart w:id="22" w:name="_Toc234674026"/>
+      <w:r>
+        <w:t>Return Codes</w:t>
+      </w:r>
+      <w:bookmarkEnd w:id="22"/>
+    </w:p>
+    <w:p>
+      <w:pPr>
+        <w:pStyle w:val="Heading1"/>
+        <w:numPr>
+          <w:ilvl w:val="1"/>
+          <w:numId w:val="3"/>
+        </w:numPr>
+        <w:pBdr>
+          <w:bottom w:val="single" w:sz="6" w:space="1" w:color="auto"/>
+        </w:pBdr>
+        <w:ind w:hanging="792"/>
+      </w:pPr>
+      <w:bookmarkStart w:id="23" w:name="_Toc234674027"/>
+      <w:r>
+        <w:t>System Calls</w:t>
+      </w:r>
+      <w:bookmarkEnd w:id="23"/>
+    </w:p>
     <w:p>
       <w:pPr>
         <w:pStyle w:val="Heading1"/>
@@ -3489,13 +4318,48 @@
           <w:bottom w:val="single" w:sz="6" w:space="1" w:color="auto"/>
         </w:pBdr>
       </w:pPr>
-      <w:bookmarkStart w:id="19" w:name="_Toc233873217"/>
-      <w:r>
-        <w:t>Appendix A. Instruction Set Table</w:t>
-      </w:r>
-      <w:bookmarkEnd w:id="19"/>
-    </w:p>
-    <w:p/>
+      <w:bookmarkStart w:id="24" w:name="_Toc234674028"/>
+      <w:r>
+        <w:t>Register Organization</w:t>
+      </w:r>
+      <w:bookmarkEnd w:id="24"/>
+    </w:p>
+    <w:p>
+      <w:pPr>
+        <w:pStyle w:val="Heading1"/>
+        <w:numPr>
+          <w:ilvl w:val="1"/>
+          <w:numId w:val="3"/>
+        </w:numPr>
+        <w:pBdr>
+          <w:bottom w:val="single" w:sz="6" w:space="1" w:color="auto"/>
+        </w:pBdr>
+        <w:ind w:hanging="792"/>
+      </w:pPr>
+      <w:bookmarkStart w:id="25" w:name="_Toc234674029"/>
+      <w:r>
+        <w:t>Register Indexing</w:t>
+      </w:r>
+      <w:bookmarkEnd w:id="25"/>
+    </w:p>
+    <w:p>
+      <w:pPr>
+        <w:pStyle w:val="Heading1"/>
+        <w:numPr>
+          <w:ilvl w:val="1"/>
+          <w:numId w:val="3"/>
+        </w:numPr>
+        <w:pBdr>
+          <w:bottom w:val="single" w:sz="6" w:space="1" w:color="auto"/>
+        </w:pBdr>
+        <w:ind w:hanging="792"/>
+      </w:pPr>
+      <w:bookmarkStart w:id="26" w:name="_Toc234674030"/>
+      <w:r>
+        <w:t>Performance Counter Access</w:t>
+      </w:r>
+      <w:bookmarkEnd w:id="26"/>
+    </w:p>
     <w:p>
       <w:pPr>
         <w:pStyle w:val="Heading1"/>
@@ -3507,13 +4371,53 @@
           <w:bottom w:val="single" w:sz="6" w:space="1" w:color="auto"/>
         </w:pBdr>
       </w:pPr>
-      <w:bookmarkStart w:id="20" w:name="_Toc233873218"/>
-      <w:r>
-        <w:t>Appendix B. Performance Counters</w:t>
-      </w:r>
-      <w:bookmarkEnd w:id="20"/>
-    </w:p>
-    <w:p/>
+      <w:bookmarkStart w:id="27" w:name="_Toc234674031"/>
+      <w:r>
+        <w:t>Instruction Set Architecture</w:t>
+      </w:r>
+      <w:bookmarkEnd w:id="27"/>
+    </w:p>
+    <w:p>
+      <w:pPr>
+        <w:pStyle w:val="Heading1"/>
+        <w:numPr>
+          <w:ilvl w:val="1"/>
+          <w:numId w:val="3"/>
+        </w:numPr>
+        <w:pBdr>
+          <w:bottom w:val="single" w:sz="6" w:space="1" w:color="auto"/>
+        </w:pBdr>
+        <w:ind w:hanging="792"/>
+      </w:pPr>
+      <w:bookmarkStart w:id="28" w:name="_Toc234674032"/>
+      <w:r>
+        <w:t>Instruction Set Format</w:t>
+      </w:r>
+      <w:bookmarkEnd w:id="28"/>
+    </w:p>
+    <w:p>
+      <w:pPr>
+        <w:ind w:left="360"/>
+      </w:pPr>
+    </w:p>
+    <w:p>
+      <w:pPr>
+        <w:pStyle w:val="Heading1"/>
+        <w:numPr>
+          <w:ilvl w:val="1"/>
+          <w:numId w:val="3"/>
+        </w:numPr>
+        <w:pBdr>
+          <w:bottom w:val="single" w:sz="6" w:space="1" w:color="auto"/>
+        </w:pBdr>
+        <w:ind w:hanging="792"/>
+      </w:pPr>
+      <w:bookmarkStart w:id="29" w:name="_Toc234674033"/>
+      <w:r>
+        <w:t>Instruction Descriptions</w:t>
+      </w:r>
+      <w:bookmarkEnd w:id="29"/>
+    </w:p>
     <w:p>
       <w:pPr>
         <w:pStyle w:val="Heading1"/>
@@ -3525,14 +4429,50 @@
           <w:bottom w:val="single" w:sz="6" w:space="1" w:color="auto"/>
         </w:pBdr>
       </w:pPr>
-      <w:bookmarkStart w:id="21" w:name="_Toc233873219"/>
+      <w:bookmarkStart w:id="30" w:name="_Toc234674034"/>
+      <w:r>
+        <w:t>Appendix A. Instruction Set Table</w:t>
+      </w:r>
+      <w:bookmarkEnd w:id="30"/>
+    </w:p>
+    <w:p/>
+    <w:p>
+      <w:pPr>
+        <w:pStyle w:val="Heading1"/>
+        <w:numPr>
+          <w:ilvl w:val="0"/>
+          <w:numId w:val="3"/>
+        </w:numPr>
+        <w:pBdr>
+          <w:bottom w:val="single" w:sz="6" w:space="1" w:color="auto"/>
+        </w:pBdr>
+      </w:pPr>
+      <w:bookmarkStart w:id="31" w:name="_Toc234674035"/>
+      <w:r>
+        <w:t>Appendix B. Performance Counters</w:t>
+      </w:r>
+      <w:bookmarkEnd w:id="31"/>
+    </w:p>
+    <w:p/>
+    <w:p>
+      <w:pPr>
+        <w:pStyle w:val="Heading1"/>
+        <w:numPr>
+          <w:ilvl w:val="0"/>
+          <w:numId w:val="3"/>
+        </w:numPr>
+        <w:pBdr>
+          <w:bottom w:val="single" w:sz="6" w:space="1" w:color="auto"/>
+        </w:pBdr>
+      </w:pPr>
+      <w:bookmarkStart w:id="32" w:name="_Toc234674036"/>
       <w:r>
         <w:t>Appendix NNNN</w:t>
       </w:r>
       <w:r>
         <w:t>.</w:t>
       </w:r>
-      <w:bookmarkEnd w:id="21"/>
+      <w:bookmarkEnd w:id="32"/>
       <w:r>
         <w:t xml:space="preserve"> </w:t>
       </w:r>
@@ -3685,7 +4625,9 @@
       <w:footerReference w:type="default" r:id="rId10"/>
       <w:pgSz w:w="12240" w:h="15840"/>
       <w:pgMar w:top="1440" w:right="1800" w:bottom="1440" w:left="1800" w:header="720" w:footer="720" w:gutter="0"/>
+      <w:pgNumType w:chapStyle="1"/>
       <w:cols w:space="720"/>
+      <w:titlePg/>
       <w:docGrid w:linePitch="360"/>
     </w:sectPr>
   </w:body>
@@ -3713,6 +4655,46 @@
 
 <file path=word/footer1.xml><?xml version="1.0" encoding="utf-8"?>
 <w:ftr xmlns:wpc="http://schemas.microsoft.com/office/word/2010/wordprocessingCanvas" xmlns:mo="http://schemas.microsoft.com/office/mac/office/2008/main" xmlns:mc="http://schemas.openxmlformats.org/markup-compatibility/2006" xmlns:mv="urn:schemas-microsoft-com:mac:vml" xmlns:o="urn:schemas-microsoft-com:office:office" xmlns:r="http://schemas.openxmlformats.org/officeDocument/2006/relationships" xmlns:m="http://schemas.openxmlformats.org/officeDocument/2006/math" xmlns:v="urn:schemas-microsoft-com:vml" xmlns:wp14="http://schemas.microsoft.com/office/word/2010/wordprocessingDrawing" xmlns:wp="http://schemas.openxmlformats.org/drawingml/2006/wordprocessingDrawing" xmlns:w10="urn:schemas-microsoft-com:office:word" xmlns:w="http://schemas.openxmlformats.org/wordprocessingml/2006/main" xmlns:w14="http://schemas.microsoft.com/office/word/2010/wordml" xmlns:wpg="http://schemas.microsoft.com/office/word/2010/wordprocessingGroup" xmlns:wpi="http://schemas.microsoft.com/office/word/2010/wordprocessingInk" xmlns:wne="http://schemas.microsoft.com/office/word/2006/wordml" xmlns:wps="http://schemas.microsoft.com/office/word/2010/wordprocessingShape" mc:Ignorable="w14 wp14">
+  <w:p>
+    <w:pPr>
+      <w:pStyle w:val="Footer"/>
+      <w:framePr w:wrap="around" w:vAnchor="text" w:hAnchor="margin" w:xAlign="center" w:y="1"/>
+      <w:rPr>
+        <w:rStyle w:val="PageNumber"/>
+      </w:rPr>
+    </w:pPr>
+    <w:r>
+      <w:rPr>
+        <w:rStyle w:val="PageNumber"/>
+      </w:rPr>
+      <w:fldChar w:fldCharType="begin"/>
+    </w:r>
+    <w:r>
+      <w:rPr>
+        <w:rStyle w:val="PageNumber"/>
+      </w:rPr>
+      <w:instrText xml:space="preserve">PAGE  </w:instrText>
+    </w:r>
+    <w:r>
+      <w:rPr>
+        <w:rStyle w:val="PageNumber"/>
+      </w:rPr>
+      <w:fldChar w:fldCharType="separate"/>
+    </w:r>
+    <w:r>
+      <w:rPr>
+        <w:rStyle w:val="PageNumber"/>
+        <w:noProof/>
+      </w:rPr>
+      <w:t>4</w:t>
+    </w:r>
+    <w:r>
+      <w:rPr>
+        <w:rStyle w:val="PageNumber"/>
+      </w:rPr>
+      <w:fldChar w:fldCharType="end"/>
+    </w:r>
+  </w:p>
   <w:p>
     <w:pPr>
       <w:pStyle w:val="Footer"/>
@@ -3723,6 +4705,46 @@
 
 <file path=word/footer2.xml><?xml version="1.0" encoding="utf-8"?>
 <w:ftr xmlns:wpc="http://schemas.microsoft.com/office/word/2010/wordprocessingCanvas" xmlns:mo="http://schemas.microsoft.com/office/mac/office/2008/main" xmlns:mc="http://schemas.openxmlformats.org/markup-compatibility/2006" xmlns:mv="urn:schemas-microsoft-com:mac:vml" xmlns:o="urn:schemas-microsoft-com:office:office" xmlns:r="http://schemas.openxmlformats.org/officeDocument/2006/relationships" xmlns:m="http://schemas.openxmlformats.org/officeDocument/2006/math" xmlns:v="urn:schemas-microsoft-com:vml" xmlns:wp14="http://schemas.microsoft.com/office/word/2010/wordprocessingDrawing" xmlns:wp="http://schemas.openxmlformats.org/drawingml/2006/wordprocessingDrawing" xmlns:w10="urn:schemas-microsoft-com:office:word" xmlns:w="http://schemas.openxmlformats.org/wordprocessingml/2006/main" xmlns:w14="http://schemas.microsoft.com/office/word/2010/wordml" xmlns:wpg="http://schemas.microsoft.com/office/word/2010/wordprocessingGroup" xmlns:wpi="http://schemas.microsoft.com/office/word/2010/wordprocessingInk" xmlns:wne="http://schemas.microsoft.com/office/word/2006/wordml" xmlns:wps="http://schemas.microsoft.com/office/word/2010/wordprocessingShape" mc:Ignorable="w14 wp14">
+  <w:p>
+    <w:pPr>
+      <w:pStyle w:val="Footer"/>
+      <w:framePr w:wrap="around" w:vAnchor="text" w:hAnchor="margin" w:xAlign="center" w:y="1"/>
+      <w:rPr>
+        <w:rStyle w:val="PageNumber"/>
+      </w:rPr>
+    </w:pPr>
+    <w:r>
+      <w:rPr>
+        <w:rStyle w:val="PageNumber"/>
+      </w:rPr>
+      <w:fldChar w:fldCharType="begin"/>
+    </w:r>
+    <w:r>
+      <w:rPr>
+        <w:rStyle w:val="PageNumber"/>
+      </w:rPr>
+      <w:instrText xml:space="preserve">PAGE  </w:instrText>
+    </w:r>
+    <w:r>
+      <w:rPr>
+        <w:rStyle w:val="PageNumber"/>
+      </w:rPr>
+      <w:fldChar w:fldCharType="separate"/>
+    </w:r>
+    <w:r>
+      <w:rPr>
+        <w:rStyle w:val="PageNumber"/>
+        <w:noProof/>
+      </w:rPr>
+      <w:t>3</w:t>
+    </w:r>
+    <w:r>
+      <w:rPr>
+        <w:rStyle w:val="PageNumber"/>
+      </w:rPr>
+      <w:fldChar w:fldCharType="end"/>
+    </w:r>
+  </w:p>
   <w:p>
     <w:pPr>
       <w:pStyle w:val="Footer"/>
@@ -6277,7 +7299,7 @@
 </file>
 
 <file path=customXml/itemProps1.xml><?xml version="1.0" encoding="utf-8"?>
-<ds:datastoreItem xmlns:ds="http://schemas.openxmlformats.org/officeDocument/2006/customXml" ds:itemID="{C90ABC89-1078-BF48-9435-6D52D59AAF36}">
+<ds:datastoreItem xmlns:ds="http://schemas.openxmlformats.org/officeDocument/2006/customXml" ds:itemID="{DAB70C64-DABD-A74B-B8A3-D2A49277D830}">
   <ds:schemaRefs>
     <ds:schemaRef ds:uri="http://schemas.openxmlformats.org/officeDocument/2006/bibliography"/>
   </ds:schemaRefs>

--- a/doc/goblin-core_arch_specs.docx
+++ b/doc/goblin-core_arch_specs.docx
@@ -542,6 +542,8 @@
       <w:r>
         <w:fldChar w:fldCharType="separate"/>
       </w:r>
+      <w:bookmarkStart w:id="0" w:name="_GoBack"/>
+      <w:bookmarkEnd w:id="0"/>
       <w:r>
         <w:rPr>
           <w:noProof/>
@@ -578,7 +580,7 @@
         <w:rPr>
           <w:noProof/>
         </w:rPr>
-        <w:instrText xml:space="preserve"> PAGEREF _Toc234674005 \h </w:instrText>
+        <w:instrText xml:space="preserve"> PAGEREF _Toc234839487 \h </w:instrText>
       </w:r>
       <w:r>
         <w:rPr>
@@ -652,7 +654,7 @@
         <w:rPr>
           <w:noProof/>
         </w:rPr>
-        <w:instrText xml:space="preserve"> PAGEREF _Toc234674006 \h </w:instrText>
+        <w:instrText xml:space="preserve"> PAGEREF _Toc234839488 \h </w:instrText>
       </w:r>
       <w:r>
         <w:rPr>
@@ -726,149 +728,7 @@
         <w:rPr>
           <w:noProof/>
         </w:rPr>
-        <w:instrText xml:space="preserve"> PAGEREF _Toc234674007 \h </w:instrText>
-      </w:r>
-      <w:r>
-        <w:rPr>
-          <w:noProof/>
-        </w:rPr>
-      </w:r>
-      <w:r>
-        <w:rPr>
-          <w:noProof/>
-        </w:rPr>
-        <w:fldChar w:fldCharType="separate"/>
-      </w:r>
-      <w:r>
-        <w:rPr>
-          <w:noProof/>
-        </w:rPr>
-        <w:t>5</w:t>
-      </w:r>
-      <w:r>
-        <w:rPr>
-          <w:noProof/>
-        </w:rPr>
-        <w:fldChar w:fldCharType="end"/>
-      </w:r>
-    </w:p>
-    <w:p>
-      <w:pPr>
-        <w:pStyle w:val="TOC1"/>
-        <w:rPr>
-          <w:b w:val="0"/>
-          <w:noProof/>
-          <w:lang w:eastAsia="ja-JP"/>
-        </w:rPr>
-      </w:pPr>
-      <w:r>
-        <w:rPr>
-          <w:noProof/>
-        </w:rPr>
-        <w:t>2.</w:t>
-      </w:r>
-      <w:r>
-        <w:rPr>
-          <w:b w:val="0"/>
-          <w:noProof/>
-          <w:lang w:eastAsia="ja-JP"/>
-        </w:rPr>
-        <w:tab/>
-      </w:r>
-      <w:r>
-        <w:rPr>
-          <w:noProof/>
-        </w:rPr>
-        <w:t>Architecture Overview</w:t>
-      </w:r>
-      <w:r>
-        <w:rPr>
-          <w:noProof/>
-        </w:rPr>
-        <w:tab/>
-      </w:r>
-      <w:r>
-        <w:rPr>
-          <w:noProof/>
-        </w:rPr>
-        <w:fldChar w:fldCharType="begin"/>
-      </w:r>
-      <w:r>
-        <w:rPr>
-          <w:noProof/>
-        </w:rPr>
-        <w:instrText xml:space="preserve"> PAGEREF _Toc234674008 \h </w:instrText>
-      </w:r>
-      <w:r>
-        <w:rPr>
-          <w:noProof/>
-        </w:rPr>
-      </w:r>
-      <w:r>
-        <w:rPr>
-          <w:noProof/>
-        </w:rPr>
-        <w:fldChar w:fldCharType="separate"/>
-      </w:r>
-      <w:r>
-        <w:rPr>
-          <w:noProof/>
-        </w:rPr>
-        <w:t>5</w:t>
-      </w:r>
-      <w:r>
-        <w:rPr>
-          <w:noProof/>
-        </w:rPr>
-        <w:fldChar w:fldCharType="end"/>
-      </w:r>
-    </w:p>
-    <w:p>
-      <w:pPr>
-        <w:pStyle w:val="TOC1"/>
-        <w:rPr>
-          <w:b w:val="0"/>
-          <w:noProof/>
-          <w:lang w:eastAsia="ja-JP"/>
-        </w:rPr>
-      </w:pPr>
-      <w:r>
-        <w:rPr>
-          <w:noProof/>
-        </w:rPr>
-        <w:t>3.</w:t>
-      </w:r>
-      <w:r>
-        <w:rPr>
-          <w:b w:val="0"/>
-          <w:noProof/>
-          <w:lang w:eastAsia="ja-JP"/>
-        </w:rPr>
-        <w:tab/>
-      </w:r>
-      <w:r>
-        <w:rPr>
-          <w:noProof/>
-        </w:rPr>
-        <w:t>Addressing Modes &amp; Operand Conventions</w:t>
-      </w:r>
-      <w:r>
-        <w:rPr>
-          <w:noProof/>
-        </w:rPr>
-        <w:tab/>
-      </w:r>
-      <w:r>
-        <w:rPr>
-          <w:noProof/>
-        </w:rPr>
-        <w:fldChar w:fldCharType="begin"/>
-      </w:r>
-      <w:r>
-        <w:rPr>
-          <w:noProof/>
-        </w:rPr>
-        <w:instrText xml:space="preserve"> PAGEREF _Toc234674009 \h </w:instrText>
+        <w:instrText xml:space="preserve"> PAGEREF _Toc234839489 \h </w:instrText>
       </w:r>
       <w:r>
         <w:rPr>
@@ -910,6 +770,296 @@
         <w:rPr>
           <w:noProof/>
         </w:rPr>
+        <w:t>1.3.</w:t>
+      </w:r>
+      <w:r>
+        <w:rPr>
+          <w:b w:val="0"/>
+          <w:noProof/>
+          <w:lang w:eastAsia="ja-JP"/>
+        </w:rPr>
+        <w:tab/>
+      </w:r>
+      <w:r>
+        <w:rPr>
+          <w:noProof/>
+        </w:rPr>
+        <w:t>Terms and Abbreviations</w:t>
+      </w:r>
+      <w:r>
+        <w:rPr>
+          <w:noProof/>
+        </w:rPr>
+        <w:tab/>
+      </w:r>
+      <w:r>
+        <w:rPr>
+          <w:noProof/>
+        </w:rPr>
+        <w:fldChar w:fldCharType="begin"/>
+      </w:r>
+      <w:r>
+        <w:rPr>
+          <w:noProof/>
+        </w:rPr>
+        <w:instrText xml:space="preserve"> PAGEREF _Toc234839490 \h </w:instrText>
+      </w:r>
+      <w:r>
+        <w:rPr>
+          <w:noProof/>
+        </w:rPr>
+      </w:r>
+      <w:r>
+        <w:rPr>
+          <w:noProof/>
+        </w:rPr>
+        <w:fldChar w:fldCharType="separate"/>
+      </w:r>
+      <w:r>
+        <w:rPr>
+          <w:noProof/>
+        </w:rPr>
+        <w:t>5</w:t>
+      </w:r>
+      <w:r>
+        <w:rPr>
+          <w:noProof/>
+        </w:rPr>
+        <w:fldChar w:fldCharType="end"/>
+      </w:r>
+    </w:p>
+    <w:p>
+      <w:pPr>
+        <w:pStyle w:val="TOC1"/>
+        <w:tabs>
+          <w:tab w:val="left" w:pos="636"/>
+        </w:tabs>
+        <w:rPr>
+          <w:b w:val="0"/>
+          <w:noProof/>
+          <w:lang w:eastAsia="ja-JP"/>
+        </w:rPr>
+      </w:pPr>
+      <w:r>
+        <w:rPr>
+          <w:noProof/>
+        </w:rPr>
+        <w:t>1.4.</w:t>
+      </w:r>
+      <w:r>
+        <w:rPr>
+          <w:b w:val="0"/>
+          <w:noProof/>
+          <w:lang w:eastAsia="ja-JP"/>
+        </w:rPr>
+        <w:tab/>
+      </w:r>
+      <w:r>
+        <w:rPr>
+          <w:noProof/>
+        </w:rPr>
+        <w:t>References</w:t>
+      </w:r>
+      <w:r>
+        <w:rPr>
+          <w:noProof/>
+        </w:rPr>
+        <w:tab/>
+      </w:r>
+      <w:r>
+        <w:rPr>
+          <w:noProof/>
+        </w:rPr>
+        <w:fldChar w:fldCharType="begin"/>
+      </w:r>
+      <w:r>
+        <w:rPr>
+          <w:noProof/>
+        </w:rPr>
+        <w:instrText xml:space="preserve"> PAGEREF _Toc234839491 \h </w:instrText>
+      </w:r>
+      <w:r>
+        <w:rPr>
+          <w:noProof/>
+        </w:rPr>
+      </w:r>
+      <w:r>
+        <w:rPr>
+          <w:noProof/>
+        </w:rPr>
+        <w:fldChar w:fldCharType="separate"/>
+      </w:r>
+      <w:r>
+        <w:rPr>
+          <w:noProof/>
+        </w:rPr>
+        <w:t>5</w:t>
+      </w:r>
+      <w:r>
+        <w:rPr>
+          <w:noProof/>
+        </w:rPr>
+        <w:fldChar w:fldCharType="end"/>
+      </w:r>
+    </w:p>
+    <w:p>
+      <w:pPr>
+        <w:pStyle w:val="TOC1"/>
+        <w:rPr>
+          <w:b w:val="0"/>
+          <w:noProof/>
+          <w:lang w:eastAsia="ja-JP"/>
+        </w:rPr>
+      </w:pPr>
+      <w:r>
+        <w:rPr>
+          <w:noProof/>
+        </w:rPr>
+        <w:t>2.</w:t>
+      </w:r>
+      <w:r>
+        <w:rPr>
+          <w:b w:val="0"/>
+          <w:noProof/>
+          <w:lang w:eastAsia="ja-JP"/>
+        </w:rPr>
+        <w:tab/>
+      </w:r>
+      <w:r>
+        <w:rPr>
+          <w:noProof/>
+        </w:rPr>
+        <w:t>Architecture Overview</w:t>
+      </w:r>
+      <w:r>
+        <w:rPr>
+          <w:noProof/>
+        </w:rPr>
+        <w:tab/>
+      </w:r>
+      <w:r>
+        <w:rPr>
+          <w:noProof/>
+        </w:rPr>
+        <w:fldChar w:fldCharType="begin"/>
+      </w:r>
+      <w:r>
+        <w:rPr>
+          <w:noProof/>
+        </w:rPr>
+        <w:instrText xml:space="preserve"> PAGEREF _Toc234839492 \h </w:instrText>
+      </w:r>
+      <w:r>
+        <w:rPr>
+          <w:noProof/>
+        </w:rPr>
+      </w:r>
+      <w:r>
+        <w:rPr>
+          <w:noProof/>
+        </w:rPr>
+        <w:fldChar w:fldCharType="separate"/>
+      </w:r>
+      <w:r>
+        <w:rPr>
+          <w:noProof/>
+        </w:rPr>
+        <w:t>5</w:t>
+      </w:r>
+      <w:r>
+        <w:rPr>
+          <w:noProof/>
+        </w:rPr>
+        <w:fldChar w:fldCharType="end"/>
+      </w:r>
+    </w:p>
+    <w:p>
+      <w:pPr>
+        <w:pStyle w:val="TOC1"/>
+        <w:rPr>
+          <w:b w:val="0"/>
+          <w:noProof/>
+          <w:lang w:eastAsia="ja-JP"/>
+        </w:rPr>
+      </w:pPr>
+      <w:r>
+        <w:rPr>
+          <w:noProof/>
+        </w:rPr>
+        <w:t>3.</w:t>
+      </w:r>
+      <w:r>
+        <w:rPr>
+          <w:b w:val="0"/>
+          <w:noProof/>
+          <w:lang w:eastAsia="ja-JP"/>
+        </w:rPr>
+        <w:tab/>
+      </w:r>
+      <w:r>
+        <w:rPr>
+          <w:noProof/>
+        </w:rPr>
+        <w:t>Addressing Modes &amp; Operand Conventions</w:t>
+      </w:r>
+      <w:r>
+        <w:rPr>
+          <w:noProof/>
+        </w:rPr>
+        <w:tab/>
+      </w:r>
+      <w:r>
+        <w:rPr>
+          <w:noProof/>
+        </w:rPr>
+        <w:fldChar w:fldCharType="begin"/>
+      </w:r>
+      <w:r>
+        <w:rPr>
+          <w:noProof/>
+        </w:rPr>
+        <w:instrText xml:space="preserve"> PAGEREF _Toc234839493 \h </w:instrText>
+      </w:r>
+      <w:r>
+        <w:rPr>
+          <w:noProof/>
+        </w:rPr>
+      </w:r>
+      <w:r>
+        <w:rPr>
+          <w:noProof/>
+        </w:rPr>
+        <w:fldChar w:fldCharType="separate"/>
+      </w:r>
+      <w:r>
+        <w:rPr>
+          <w:noProof/>
+        </w:rPr>
+        <w:t>5</w:t>
+      </w:r>
+      <w:r>
+        <w:rPr>
+          <w:noProof/>
+        </w:rPr>
+        <w:fldChar w:fldCharType="end"/>
+      </w:r>
+    </w:p>
+    <w:p>
+      <w:pPr>
+        <w:pStyle w:val="TOC1"/>
+        <w:tabs>
+          <w:tab w:val="left" w:pos="636"/>
+        </w:tabs>
+        <w:rPr>
+          <w:b w:val="0"/>
+          <w:noProof/>
+          <w:lang w:eastAsia="ja-JP"/>
+        </w:rPr>
+      </w:pPr>
+      <w:r>
+        <w:rPr>
+          <w:noProof/>
+        </w:rPr>
         <w:t>3.1.</w:t>
       </w:r>
       <w:r>
@@ -942,7 +1092,7 @@
         <w:rPr>
           <w:noProof/>
         </w:rPr>
-        <w:instrText xml:space="preserve"> PAGEREF _Toc234674010 \h </w:instrText>
+        <w:instrText xml:space="preserve"> PAGEREF _Toc234839494 \h </w:instrText>
       </w:r>
       <w:r>
         <w:rPr>
@@ -1016,7 +1166,7 @@
         <w:rPr>
           <w:noProof/>
         </w:rPr>
-        <w:instrText xml:space="preserve"> PAGEREF _Toc234674011 \h </w:instrText>
+        <w:instrText xml:space="preserve"> PAGEREF _Toc234839495 \h </w:instrText>
       </w:r>
       <w:r>
         <w:rPr>
@@ -1090,7 +1240,7 @@
         <w:rPr>
           <w:noProof/>
         </w:rPr>
-        <w:instrText xml:space="preserve"> PAGEREF _Toc234674012 \h </w:instrText>
+        <w:instrText xml:space="preserve"> PAGEREF _Toc234839496 \h </w:instrText>
       </w:r>
       <w:r>
         <w:rPr>
@@ -1164,7 +1314,7 @@
         <w:rPr>
           <w:noProof/>
         </w:rPr>
-        <w:instrText xml:space="preserve"> PAGEREF _Toc234674013 \h </w:instrText>
+        <w:instrText xml:space="preserve"> PAGEREF _Toc234839497 \h </w:instrText>
       </w:r>
       <w:r>
         <w:rPr>
@@ -1181,7 +1331,7 @@
         <w:rPr>
           <w:noProof/>
         </w:rPr>
-        <w:t>5</w:t>
+        <w:t>6</w:t>
       </w:r>
       <w:r>
         <w:rPr>
@@ -1238,7 +1388,7 @@
         <w:rPr>
           <w:noProof/>
         </w:rPr>
-        <w:instrText xml:space="preserve"> PAGEREF _Toc234674014 \h </w:instrText>
+        <w:instrText xml:space="preserve"> PAGEREF _Toc234839498 \h </w:instrText>
       </w:r>
       <w:r>
         <w:rPr>
@@ -1309,7 +1459,7 @@
         <w:rPr>
           <w:noProof/>
         </w:rPr>
-        <w:instrText xml:space="preserve"> PAGEREF _Toc234674015 \h </w:instrText>
+        <w:instrText xml:space="preserve"> PAGEREF _Toc234839499 \h </w:instrText>
       </w:r>
       <w:r>
         <w:rPr>
@@ -1380,7 +1530,7 @@
         <w:rPr>
           <w:noProof/>
         </w:rPr>
-        <w:instrText xml:space="preserve"> PAGEREF _Toc234674016 \h </w:instrText>
+        <w:instrText xml:space="preserve"> PAGEREF _Toc234839500 \h </w:instrText>
       </w:r>
       <w:r>
         <w:rPr>
@@ -1397,7 +1547,7 @@
         <w:rPr>
           <w:noProof/>
         </w:rPr>
-        <w:t>6</w:t>
+        <w:t>7</w:t>
       </w:r>
       <w:r>
         <w:rPr>
@@ -1454,7 +1604,7 @@
         <w:rPr>
           <w:noProof/>
         </w:rPr>
-        <w:instrText xml:space="preserve"> PAGEREF _Toc234674017 \h </w:instrText>
+        <w:instrText xml:space="preserve"> PAGEREF _Toc234839501 \h </w:instrText>
       </w:r>
       <w:r>
         <w:rPr>
@@ -1528,7 +1678,7 @@
         <w:rPr>
           <w:noProof/>
         </w:rPr>
-        <w:instrText xml:space="preserve"> PAGEREF _Toc234674018 \h </w:instrText>
+        <w:instrText xml:space="preserve"> PAGEREF _Toc234839502 \h </w:instrText>
       </w:r>
       <w:r>
         <w:rPr>
@@ -1599,7 +1749,7 @@
         <w:rPr>
           <w:noProof/>
         </w:rPr>
-        <w:instrText xml:space="preserve"> PAGEREF _Toc234674019 \h </w:instrText>
+        <w:instrText xml:space="preserve"> PAGEREF _Toc234839503 \h </w:instrText>
       </w:r>
       <w:r>
         <w:rPr>
@@ -1670,7 +1820,7 @@
         <w:rPr>
           <w:noProof/>
         </w:rPr>
-        <w:instrText xml:space="preserve"> PAGEREF _Toc234674020 \h </w:instrText>
+        <w:instrText xml:space="preserve"> PAGEREF _Toc234839504 \h </w:instrText>
       </w:r>
       <w:r>
         <w:rPr>
@@ -1741,7 +1891,7 @@
         <w:rPr>
           <w:noProof/>
         </w:rPr>
-        <w:instrText xml:space="preserve"> PAGEREF _Toc234674021 \h </w:instrText>
+        <w:instrText xml:space="preserve"> PAGEREF _Toc234839505 \h </w:instrText>
       </w:r>
       <w:r>
         <w:rPr>
@@ -1812,7 +1962,7 @@
         <w:rPr>
           <w:noProof/>
         </w:rPr>
-        <w:instrText xml:space="preserve"> PAGEREF _Toc234674022 \h </w:instrText>
+        <w:instrText xml:space="preserve"> PAGEREF _Toc234839506 \h </w:instrText>
       </w:r>
       <w:r>
         <w:rPr>
@@ -1886,7 +2036,7 @@
         <w:rPr>
           <w:noProof/>
         </w:rPr>
-        <w:instrText xml:space="preserve"> PAGEREF _Toc234674023 \h </w:instrText>
+        <w:instrText xml:space="preserve"> PAGEREF _Toc234839507 \h </w:instrText>
       </w:r>
       <w:r>
         <w:rPr>
@@ -1960,7 +2110,7 @@
         <w:rPr>
           <w:noProof/>
         </w:rPr>
-        <w:instrText xml:space="preserve"> PAGEREF _Toc234674024 \h </w:instrText>
+        <w:instrText xml:space="preserve"> PAGEREF _Toc234839508 \h </w:instrText>
       </w:r>
       <w:r>
         <w:rPr>
@@ -2034,7 +2184,7 @@
         <w:rPr>
           <w:noProof/>
         </w:rPr>
-        <w:instrText xml:space="preserve"> PAGEREF _Toc234674025 \h </w:instrText>
+        <w:instrText xml:space="preserve"> PAGEREF _Toc234839509 \h </w:instrText>
       </w:r>
       <w:r>
         <w:rPr>
@@ -2108,7 +2258,7 @@
         <w:rPr>
           <w:noProof/>
         </w:rPr>
-        <w:instrText xml:space="preserve"> PAGEREF _Toc234674026 \h </w:instrText>
+        <w:instrText xml:space="preserve"> PAGEREF _Toc234839510 \h </w:instrText>
       </w:r>
       <w:r>
         <w:rPr>
@@ -2182,7 +2332,7 @@
         <w:rPr>
           <w:noProof/>
         </w:rPr>
-        <w:instrText xml:space="preserve"> PAGEREF _Toc234674027 \h </w:instrText>
+        <w:instrText xml:space="preserve"> PAGEREF _Toc234839511 \h </w:instrText>
       </w:r>
       <w:r>
         <w:rPr>
@@ -2256,7 +2406,7 @@
         <w:rPr>
           <w:noProof/>
         </w:rPr>
-        <w:instrText xml:space="preserve"> PAGEREF _Toc234674028 \h </w:instrText>
+        <w:instrText xml:space="preserve"> PAGEREF _Toc234839512 \h </w:instrText>
       </w:r>
       <w:r>
         <w:rPr>
@@ -2330,7 +2480,7 @@
         <w:rPr>
           <w:noProof/>
         </w:rPr>
-        <w:instrText xml:space="preserve"> PAGEREF _Toc234674029 \h </w:instrText>
+        <w:instrText xml:space="preserve"> PAGEREF _Toc234839513 \h </w:instrText>
       </w:r>
       <w:r>
         <w:rPr>
@@ -2404,7 +2554,7 @@
         <w:rPr>
           <w:noProof/>
         </w:rPr>
-        <w:instrText xml:space="preserve"> PAGEREF _Toc234674030 \h </w:instrText>
+        <w:instrText xml:space="preserve"> PAGEREF _Toc234839514 \h </w:instrText>
       </w:r>
       <w:r>
         <w:rPr>
@@ -2478,7 +2628,7 @@
         <w:rPr>
           <w:noProof/>
         </w:rPr>
-        <w:instrText xml:space="preserve"> PAGEREF _Toc234674031 \h </w:instrText>
+        <w:instrText xml:space="preserve"> PAGEREF _Toc234839515 \h </w:instrText>
       </w:r>
       <w:r>
         <w:rPr>
@@ -2552,7 +2702,7 @@
         <w:rPr>
           <w:noProof/>
         </w:rPr>
-        <w:instrText xml:space="preserve"> PAGEREF _Toc234674032 \h </w:instrText>
+        <w:instrText xml:space="preserve"> PAGEREF _Toc234839516 \h </w:instrText>
       </w:r>
       <w:r>
         <w:rPr>
@@ -2626,7 +2776,7 @@
         <w:rPr>
           <w:noProof/>
         </w:rPr>
-        <w:instrText xml:space="preserve"> PAGEREF _Toc234674033 \h </w:instrText>
+        <w:instrText xml:space="preserve"> PAGEREF _Toc234839517 \h </w:instrText>
       </w:r>
       <w:r>
         <w:rPr>
@@ -2700,7 +2850,7 @@
         <w:rPr>
           <w:noProof/>
         </w:rPr>
-        <w:instrText xml:space="preserve"> PAGEREF _Toc234674034 \h </w:instrText>
+        <w:instrText xml:space="preserve"> PAGEREF _Toc234839518 \h </w:instrText>
       </w:r>
       <w:r>
         <w:rPr>
@@ -2774,7 +2924,7 @@
         <w:rPr>
           <w:noProof/>
         </w:rPr>
-        <w:instrText xml:space="preserve"> PAGEREF _Toc234674035 \h </w:instrText>
+        <w:instrText xml:space="preserve"> PAGEREF _Toc234839519 \h </w:instrText>
       </w:r>
       <w:r>
         <w:rPr>
@@ -2848,7 +2998,7 @@
         <w:rPr>
           <w:noProof/>
         </w:rPr>
-        <w:instrText xml:space="preserve"> PAGEREF _Toc234674036 \h </w:instrText>
+        <w:instrText xml:space="preserve"> PAGEREF _Toc234839520 \h </w:instrText>
       </w:r>
       <w:r>
         <w:rPr>
@@ -3177,16 +3327,13 @@
           <w:bottom w:val="single" w:sz="6" w:space="1" w:color="auto"/>
         </w:pBdr>
       </w:pPr>
-      <w:bookmarkStart w:id="0" w:name="_Toc234674005"/>
+      <w:bookmarkStart w:id="1" w:name="_Toc234839487"/>
       <w:r>
         <w:t>Introduction</w:t>
       </w:r>
-      <w:bookmarkEnd w:id="0"/>
-    </w:p>
-    <w:p>
-      <w:bookmarkStart w:id="1" w:name="_GoBack"/>
       <w:bookmarkEnd w:id="1"/>
     </w:p>
+    <w:p/>
     <w:p>
       <w:pPr>
         <w:pStyle w:val="Heading1"/>
@@ -3199,7 +3346,7 @@
         </w:pBdr>
         <w:ind w:hanging="792"/>
       </w:pPr>
-      <w:bookmarkStart w:id="2" w:name="_Toc234674006"/>
+      <w:bookmarkStart w:id="2" w:name="_Toc234839488"/>
       <w:r>
         <w:t>Revision</w:t>
       </w:r>
@@ -3218,54 +3365,13 @@
         </w:pBdr>
         <w:ind w:hanging="792"/>
       </w:pPr>
-      <w:bookmarkStart w:id="3" w:name="_Toc234674007"/>
+      <w:bookmarkStart w:id="3" w:name="_Toc234839489"/>
       <w:r>
         <w:t>Authors</w:t>
       </w:r>
       <w:bookmarkEnd w:id="3"/>
     </w:p>
     <w:p/>
-    <w:p>
-      <w:pPr>
-        <w:pStyle w:val="Heading1"/>
-        <w:numPr>
-          <w:ilvl w:val="0"/>
-          <w:numId w:val="3"/>
-        </w:numPr>
-        <w:pBdr>
-          <w:bottom w:val="single" w:sz="6" w:space="1" w:color="auto"/>
-        </w:pBdr>
-      </w:pPr>
-      <w:bookmarkStart w:id="4" w:name="_Toc234674008"/>
-      <w:r>
-        <w:t>Architecture Overview</w:t>
-      </w:r>
-      <w:bookmarkEnd w:id="4"/>
-    </w:p>
-    <w:p/>
-    <w:p>
-      <w:pPr>
-        <w:pStyle w:val="Heading1"/>
-        <w:numPr>
-          <w:ilvl w:val="0"/>
-          <w:numId w:val="3"/>
-        </w:numPr>
-        <w:pBdr>
-          <w:bottom w:val="single" w:sz="6" w:space="1" w:color="auto"/>
-        </w:pBdr>
-      </w:pPr>
-      <w:bookmarkStart w:id="5" w:name="_Toc234674009"/>
-      <w:r>
-        <w:t>Addressing Modes &amp; Operand Conventions</w:t>
-      </w:r>
-      <w:bookmarkEnd w:id="5"/>
-    </w:p>
-    <w:p/>
-    <w:p>
-      <w:r>
-        <w:t xml:space="preserve">The following section describes the local and global address mode conventions for the Goblin-Core architecture family.  This includes local and global address modes as well as the associated operand conventions as they appear in the instruction set mnemonics.  </w:t>
-      </w:r>
-    </w:p>
     <w:p>
       <w:pPr>
         <w:pStyle w:val="Heading1"/>
@@ -3278,11 +3384,88 @@
         </w:pBdr>
         <w:ind w:hanging="792"/>
       </w:pPr>
-      <w:bookmarkStart w:id="6" w:name="_Toc234674010"/>
+      <w:bookmarkStart w:id="4" w:name="_Toc234839490"/>
+      <w:r>
+        <w:t>Terms and Abbreviations</w:t>
+      </w:r>
+      <w:bookmarkEnd w:id="4"/>
+    </w:p>
+    <w:p>
+      <w:pPr>
+        <w:pStyle w:val="Heading1"/>
+        <w:numPr>
+          <w:ilvl w:val="1"/>
+          <w:numId w:val="3"/>
+        </w:numPr>
+        <w:pBdr>
+          <w:bottom w:val="single" w:sz="6" w:space="1" w:color="auto"/>
+        </w:pBdr>
+        <w:ind w:hanging="792"/>
+      </w:pPr>
+      <w:bookmarkStart w:id="5" w:name="_Toc234839491"/>
+      <w:r>
+        <w:t>References</w:t>
+      </w:r>
+      <w:bookmarkEnd w:id="5"/>
+    </w:p>
+    <w:p>
+      <w:pPr>
+        <w:pStyle w:val="Heading1"/>
+        <w:numPr>
+          <w:ilvl w:val="0"/>
+          <w:numId w:val="3"/>
+        </w:numPr>
+        <w:pBdr>
+          <w:bottom w:val="single" w:sz="6" w:space="1" w:color="auto"/>
+        </w:pBdr>
+      </w:pPr>
+      <w:bookmarkStart w:id="6" w:name="_Toc234839492"/>
+      <w:r>
+        <w:t>Architecture Overview</w:t>
+      </w:r>
+      <w:bookmarkEnd w:id="6"/>
+    </w:p>
+    <w:p/>
+    <w:p>
+      <w:pPr>
+        <w:pStyle w:val="Heading1"/>
+        <w:numPr>
+          <w:ilvl w:val="0"/>
+          <w:numId w:val="3"/>
+        </w:numPr>
+        <w:pBdr>
+          <w:bottom w:val="single" w:sz="6" w:space="1" w:color="auto"/>
+        </w:pBdr>
+      </w:pPr>
+      <w:bookmarkStart w:id="7" w:name="_Toc234839493"/>
+      <w:r>
+        <w:t>Addressing Modes &amp; Operand Conventions</w:t>
+      </w:r>
+      <w:bookmarkEnd w:id="7"/>
+    </w:p>
+    <w:p/>
+    <w:p>
+      <w:r>
+        <w:t xml:space="preserve">The following section describes the local and global address mode conventions for the Goblin-Core architecture family.  This includes local and global address modes as well as the associated operand conventions as they appear in the instruction set mnemonics.  </w:t>
+      </w:r>
+    </w:p>
+    <w:p>
+      <w:pPr>
+        <w:pStyle w:val="Heading1"/>
+        <w:numPr>
+          <w:ilvl w:val="1"/>
+          <w:numId w:val="3"/>
+        </w:numPr>
+        <w:pBdr>
+          <w:bottom w:val="single" w:sz="6" w:space="1" w:color="auto"/>
+        </w:pBdr>
+        <w:ind w:hanging="792"/>
+      </w:pPr>
+      <w:bookmarkStart w:id="8" w:name="_Toc234839494"/>
       <w:r>
         <w:t>Addressing Modes</w:t>
       </w:r>
-      <w:bookmarkEnd w:id="6"/>
+      <w:bookmarkEnd w:id="8"/>
     </w:p>
     <w:p>
       <w:pPr>
@@ -3296,11 +3479,11 @@
         </w:pBdr>
         <w:ind w:hanging="1224"/>
       </w:pPr>
-      <w:bookmarkStart w:id="7" w:name="_Toc234674011"/>
+      <w:bookmarkStart w:id="9" w:name="_Toc234839495"/>
       <w:r>
         <w:t>Local Register Indirect with Displacement</w:t>
       </w:r>
-      <w:bookmarkEnd w:id="7"/>
+      <w:bookmarkEnd w:id="9"/>
     </w:p>
     <w:p/>
     <w:p>
@@ -3315,11 +3498,11 @@
         </w:pBdr>
         <w:ind w:hanging="1224"/>
       </w:pPr>
-      <w:bookmarkStart w:id="8" w:name="_Toc234674012"/>
+      <w:bookmarkStart w:id="10" w:name="_Toc234839496"/>
       <w:r>
         <w:t>Global Register Indirect with Displacement</w:t>
       </w:r>
-      <w:bookmarkEnd w:id="8"/>
+      <w:bookmarkEnd w:id="10"/>
     </w:p>
     <w:p/>
     <w:p>
@@ -3334,11 +3517,11 @@
         </w:pBdr>
         <w:ind w:hanging="1224"/>
       </w:pPr>
-      <w:bookmarkStart w:id="9" w:name="_Toc234674013"/>
+      <w:bookmarkStart w:id="11" w:name="_Toc234839497"/>
       <w:r>
         <w:t>Instruction Pointer [IP] Relative</w:t>
       </w:r>
-      <w:bookmarkEnd w:id="9"/>
+      <w:bookmarkEnd w:id="11"/>
       <w:r>
         <w:t xml:space="preserve"> </w:t>
       </w:r>
@@ -3356,11 +3539,11 @@
         </w:pBdr>
         <w:ind w:hanging="792"/>
       </w:pPr>
-      <w:bookmarkStart w:id="10" w:name="_Toc234674014"/>
+      <w:bookmarkStart w:id="12" w:name="_Toc234839498"/>
       <w:r>
         <w:t>Operand Conventions</w:t>
       </w:r>
-      <w:bookmarkEnd w:id="10"/>
+      <w:bookmarkEnd w:id="12"/>
     </w:p>
     <w:p/>
     <w:p>
@@ -4079,11 +4262,11 @@
           <w:bottom w:val="single" w:sz="6" w:space="1" w:color="auto"/>
         </w:pBdr>
       </w:pPr>
-      <w:bookmarkStart w:id="11" w:name="_Toc234674015"/>
+      <w:bookmarkStart w:id="13" w:name="_Toc234839499"/>
       <w:r>
         <w:t>Exception Model</w:t>
       </w:r>
-      <w:bookmarkEnd w:id="11"/>
+      <w:bookmarkEnd w:id="13"/>
     </w:p>
     <w:p/>
     <w:p>
@@ -4097,14 +4280,14 @@
           <w:bottom w:val="single" w:sz="6" w:space="1" w:color="auto"/>
         </w:pBdr>
       </w:pPr>
-      <w:bookmarkStart w:id="12" w:name="_Toc234674016"/>
+      <w:bookmarkStart w:id="14" w:name="_Toc234839500"/>
       <w:r>
         <w:t>Memory Management Unit</w:t>
       </w:r>
       <w:r>
         <w:t>s</w:t>
       </w:r>
-      <w:bookmarkEnd w:id="12"/>
+      <w:bookmarkEnd w:id="14"/>
     </w:p>
     <w:p/>
     <w:p>
@@ -4119,11 +4302,11 @@
         </w:pBdr>
         <w:ind w:hanging="792"/>
       </w:pPr>
-      <w:bookmarkStart w:id="13" w:name="_Toc234674017"/>
+      <w:bookmarkStart w:id="15" w:name="_Toc234839501"/>
       <w:r>
         <w:t>Local MMU</w:t>
       </w:r>
-      <w:bookmarkEnd w:id="13"/>
+      <w:bookmarkEnd w:id="15"/>
     </w:p>
     <w:p/>
     <w:p>
@@ -4138,11 +4321,11 @@
         </w:pBdr>
         <w:ind w:hanging="792"/>
       </w:pPr>
-      <w:bookmarkStart w:id="14" w:name="_Toc234674018"/>
+      <w:bookmarkStart w:id="16" w:name="_Toc234839502"/>
       <w:r>
         <w:t>Global MMU</w:t>
       </w:r>
-      <w:bookmarkEnd w:id="14"/>
+      <w:bookmarkEnd w:id="16"/>
     </w:p>
     <w:p/>
     <w:p>
@@ -4156,11 +4339,11 @@
           <w:bottom w:val="single" w:sz="6" w:space="1" w:color="auto"/>
         </w:pBdr>
       </w:pPr>
-      <w:bookmarkStart w:id="15" w:name="_Toc234674019"/>
+      <w:bookmarkStart w:id="17" w:name="_Toc234839503"/>
       <w:r>
         <w:t>Interrupt Model</w:t>
       </w:r>
-      <w:bookmarkEnd w:id="15"/>
+      <w:bookmarkEnd w:id="17"/>
     </w:p>
     <w:p/>
     <w:p>
@@ -4174,11 +4357,11 @@
           <w:bottom w:val="single" w:sz="6" w:space="1" w:color="auto"/>
         </w:pBdr>
       </w:pPr>
-      <w:bookmarkStart w:id="16" w:name="_Toc234674020"/>
+      <w:bookmarkStart w:id="18" w:name="_Toc234839504"/>
       <w:r>
         <w:t>Instruction Set</w:t>
       </w:r>
-      <w:bookmarkEnd w:id="16"/>
+      <w:bookmarkEnd w:id="18"/>
     </w:p>
     <w:p/>
     <w:p>
@@ -4192,11 +4375,11 @@
           <w:bottom w:val="single" w:sz="6" w:space="1" w:color="auto"/>
         </w:pBdr>
       </w:pPr>
-      <w:bookmarkStart w:id="17" w:name="_Toc234674021"/>
+      <w:bookmarkStart w:id="19" w:name="_Toc234839505"/>
       <w:r>
         <w:t>Debug Model</w:t>
       </w:r>
-      <w:bookmarkEnd w:id="17"/>
+      <w:bookmarkEnd w:id="19"/>
     </w:p>
     <w:p/>
     <w:p>
@@ -4210,11 +4393,11 @@
           <w:bottom w:val="single" w:sz="6" w:space="1" w:color="auto"/>
         </w:pBdr>
       </w:pPr>
-      <w:bookmarkStart w:id="18" w:name="_Toc234674022"/>
+      <w:bookmarkStart w:id="20" w:name="_Toc234839506"/>
       <w:r>
         <w:t>Application Binary Interface</w:t>
       </w:r>
-      <w:bookmarkEnd w:id="18"/>
+      <w:bookmarkEnd w:id="20"/>
     </w:p>
     <w:p/>
     <w:p>
@@ -4229,11 +4412,11 @@
         </w:pBdr>
         <w:ind w:hanging="792"/>
       </w:pPr>
-      <w:bookmarkStart w:id="19" w:name="_Toc234674023"/>
+      <w:bookmarkStart w:id="21" w:name="_Toc234839507"/>
       <w:r>
         <w:t>Function Call Conventions</w:t>
       </w:r>
-      <w:bookmarkEnd w:id="19"/>
+      <w:bookmarkEnd w:id="21"/>
     </w:p>
     <w:p>
       <w:pPr>
@@ -4247,11 +4430,11 @@
         </w:pBdr>
         <w:ind w:hanging="1224"/>
       </w:pPr>
-      <w:bookmarkStart w:id="20" w:name="_Toc234674024"/>
+      <w:bookmarkStart w:id="22" w:name="_Toc234839508"/>
       <w:r>
         <w:t>Call Semantics</w:t>
       </w:r>
-      <w:bookmarkEnd w:id="20"/>
+      <w:bookmarkEnd w:id="22"/>
     </w:p>
     <w:p>
       <w:pPr>
@@ -4265,11 +4448,11 @@
         </w:pBdr>
         <w:ind w:hanging="1224"/>
       </w:pPr>
-      <w:bookmarkStart w:id="21" w:name="_Toc234674025"/>
+      <w:bookmarkStart w:id="23" w:name="_Toc234839509"/>
       <w:r>
         <w:t>Parameter Lists</w:t>
       </w:r>
-      <w:bookmarkEnd w:id="21"/>
+      <w:bookmarkEnd w:id="23"/>
     </w:p>
     <w:p>
       <w:pPr>
@@ -4283,11 +4466,11 @@
         </w:pBdr>
         <w:ind w:hanging="1224"/>
       </w:pPr>
-      <w:bookmarkStart w:id="22" w:name="_Toc234674026"/>
+      <w:bookmarkStart w:id="24" w:name="_Toc234839510"/>
       <w:r>
         <w:t>Return Codes</w:t>
       </w:r>
-      <w:bookmarkEnd w:id="22"/>
+      <w:bookmarkEnd w:id="24"/>
     </w:p>
     <w:p>
       <w:pPr>
@@ -4301,11 +4484,11 @@
         </w:pBdr>
         <w:ind w:hanging="792"/>
       </w:pPr>
-      <w:bookmarkStart w:id="23" w:name="_Toc234674027"/>
+      <w:bookmarkStart w:id="25" w:name="_Toc234839511"/>
       <w:r>
         <w:t>System Calls</w:t>
       </w:r>
-      <w:bookmarkEnd w:id="23"/>
+      <w:bookmarkEnd w:id="25"/>
     </w:p>
     <w:p>
       <w:pPr>
@@ -4318,11 +4501,11 @@
           <w:bottom w:val="single" w:sz="6" w:space="1" w:color="auto"/>
         </w:pBdr>
       </w:pPr>
-      <w:bookmarkStart w:id="24" w:name="_Toc234674028"/>
+      <w:bookmarkStart w:id="26" w:name="_Toc234839512"/>
       <w:r>
         <w:t>Register Organization</w:t>
       </w:r>
-      <w:bookmarkEnd w:id="24"/>
+      <w:bookmarkEnd w:id="26"/>
     </w:p>
     <w:p>
       <w:pPr>
@@ -4336,11 +4519,11 @@
         </w:pBdr>
         <w:ind w:hanging="792"/>
       </w:pPr>
-      <w:bookmarkStart w:id="25" w:name="_Toc234674029"/>
+      <w:bookmarkStart w:id="27" w:name="_Toc234839513"/>
       <w:r>
         <w:t>Register Indexing</w:t>
       </w:r>
-      <w:bookmarkEnd w:id="25"/>
+      <w:bookmarkEnd w:id="27"/>
     </w:p>
     <w:p>
       <w:pPr>
@@ -4354,11 +4537,11 @@
         </w:pBdr>
         <w:ind w:hanging="792"/>
       </w:pPr>
-      <w:bookmarkStart w:id="26" w:name="_Toc234674030"/>
+      <w:bookmarkStart w:id="28" w:name="_Toc234839514"/>
       <w:r>
         <w:t>Performance Counter Access</w:t>
       </w:r>
-      <w:bookmarkEnd w:id="26"/>
+      <w:bookmarkEnd w:id="28"/>
     </w:p>
     <w:p>
       <w:pPr>
@@ -4371,11 +4554,11 @@
           <w:bottom w:val="single" w:sz="6" w:space="1" w:color="auto"/>
         </w:pBdr>
       </w:pPr>
-      <w:bookmarkStart w:id="27" w:name="_Toc234674031"/>
+      <w:bookmarkStart w:id="29" w:name="_Toc234839515"/>
       <w:r>
         <w:t>Instruction Set Architecture</w:t>
       </w:r>
-      <w:bookmarkEnd w:id="27"/>
+      <w:bookmarkEnd w:id="29"/>
     </w:p>
     <w:p>
       <w:pPr>
@@ -4389,11 +4572,11 @@
         </w:pBdr>
         <w:ind w:hanging="792"/>
       </w:pPr>
-      <w:bookmarkStart w:id="28" w:name="_Toc234674032"/>
+      <w:bookmarkStart w:id="30" w:name="_Toc234839516"/>
       <w:r>
         <w:t>Instruction Set Format</w:t>
       </w:r>
-      <w:bookmarkEnd w:id="28"/>
+      <w:bookmarkEnd w:id="30"/>
     </w:p>
     <w:p>
       <w:pPr>
@@ -4412,11 +4595,11 @@
         </w:pBdr>
         <w:ind w:hanging="792"/>
       </w:pPr>
-      <w:bookmarkStart w:id="29" w:name="_Toc234674033"/>
+      <w:bookmarkStart w:id="31" w:name="_Toc234839517"/>
       <w:r>
         <w:t>Instruction Descriptions</w:t>
       </w:r>
-      <w:bookmarkEnd w:id="29"/>
+      <w:bookmarkEnd w:id="31"/>
     </w:p>
     <w:p>
       <w:pPr>
@@ -4429,11 +4612,11 @@
           <w:bottom w:val="single" w:sz="6" w:space="1" w:color="auto"/>
         </w:pBdr>
       </w:pPr>
-      <w:bookmarkStart w:id="30" w:name="_Toc234674034"/>
+      <w:bookmarkStart w:id="32" w:name="_Toc234839518"/>
       <w:r>
         <w:t>Appendix A. Instruction Set Table</w:t>
       </w:r>
-      <w:bookmarkEnd w:id="30"/>
+      <w:bookmarkEnd w:id="32"/>
     </w:p>
     <w:p/>
     <w:p>
@@ -4447,11 +4630,11 @@
           <w:bottom w:val="single" w:sz="6" w:space="1" w:color="auto"/>
         </w:pBdr>
       </w:pPr>
-      <w:bookmarkStart w:id="31" w:name="_Toc234674035"/>
+      <w:bookmarkStart w:id="33" w:name="_Toc234839519"/>
       <w:r>
         <w:t>Appendix B. Performance Counters</w:t>
       </w:r>
-      <w:bookmarkEnd w:id="31"/>
+      <w:bookmarkEnd w:id="33"/>
     </w:p>
     <w:p/>
     <w:p>
@@ -4465,14 +4648,14 @@
           <w:bottom w:val="single" w:sz="6" w:space="1" w:color="auto"/>
         </w:pBdr>
       </w:pPr>
-      <w:bookmarkStart w:id="32" w:name="_Toc234674036"/>
+      <w:bookmarkStart w:id="34" w:name="_Toc234839520"/>
       <w:r>
         <w:t>Appendix NNNN</w:t>
       </w:r>
       <w:r>
         <w:t>.</w:t>
       </w:r>
-      <w:bookmarkEnd w:id="32"/>
+      <w:bookmarkEnd w:id="34"/>
       <w:r>
         <w:t xml:space="preserve"> </w:t>
       </w:r>
@@ -4736,7 +4919,7 @@
         <w:rStyle w:val="PageNumber"/>
         <w:noProof/>
       </w:rPr>
-      <w:t>3</w:t>
+      <w:t>5</w:t>
     </w:r>
     <w:r>
       <w:rPr>
@@ -7299,7 +7482,7 @@
 </file>
 
 <file path=customXml/itemProps1.xml><?xml version="1.0" encoding="utf-8"?>
-<ds:datastoreItem xmlns:ds="http://schemas.openxmlformats.org/officeDocument/2006/customXml" ds:itemID="{DAB70C64-DABD-A74B-B8A3-D2A49277D830}">
+<ds:datastoreItem xmlns:ds="http://schemas.openxmlformats.org/officeDocument/2006/customXml" ds:itemID="{BF767E45-FA4E-6E47-A25B-F94E8A0518E9}">
   <ds:schemaRefs>
     <ds:schemaRef ds:uri="http://schemas.openxmlformats.org/officeDocument/2006/bibliography"/>
   </ds:schemaRefs>

--- a/doc/goblin-core_arch_specs.docx
+++ b/doc/goblin-core_arch_specs.docx
@@ -182,13 +182,8 @@
             <w:tcW w:w="7308" w:type="dxa"/>
           </w:tcPr>
           <w:p>
-            <w:proofErr w:type="gramStart"/>
-            <w:r>
-              <w:t>v</w:t>
-            </w:r>
-            <w:proofErr w:type="gramEnd"/>
-            <w:r>
-              <w:t xml:space="preserve">.1.0.0 </w:t>
+            <w:r>
+              <w:t xml:space="preserve">v.1.0.0 </w:t>
             </w:r>
           </w:p>
         </w:tc>
@@ -542,8 +537,6 @@
       <w:r>
         <w:fldChar w:fldCharType="separate"/>
       </w:r>
-      <w:bookmarkStart w:id="0" w:name="_GoBack"/>
-      <w:bookmarkEnd w:id="0"/>
       <w:r>
         <w:rPr>
           <w:noProof/>
@@ -3327,11 +3320,11 @@
           <w:bottom w:val="single" w:sz="6" w:space="1" w:color="auto"/>
         </w:pBdr>
       </w:pPr>
-      <w:bookmarkStart w:id="1" w:name="_Toc234839487"/>
+      <w:bookmarkStart w:id="0" w:name="_Toc234839487"/>
       <w:r>
         <w:t>Introduction</w:t>
       </w:r>
-      <w:bookmarkEnd w:id="1"/>
+      <w:bookmarkEnd w:id="0"/>
     </w:p>
     <w:p/>
     <w:p>
@@ -3346,11 +3339,11 @@
         </w:pBdr>
         <w:ind w:hanging="792"/>
       </w:pPr>
-      <w:bookmarkStart w:id="2" w:name="_Toc234839488"/>
+      <w:bookmarkStart w:id="1" w:name="_Toc234839488"/>
       <w:r>
         <w:t>Revision</w:t>
       </w:r>
-      <w:bookmarkEnd w:id="2"/>
+      <w:bookmarkEnd w:id="1"/>
     </w:p>
     <w:p/>
     <w:p>
@@ -3365,13 +3358,24 @@
         </w:pBdr>
         <w:ind w:hanging="792"/>
       </w:pPr>
-      <w:bookmarkStart w:id="3" w:name="_Toc234839489"/>
+      <w:bookmarkStart w:id="2" w:name="_Toc234839489"/>
       <w:r>
         <w:t>Authors</w:t>
       </w:r>
-      <w:bookmarkEnd w:id="3"/>
+      <w:bookmarkEnd w:id="2"/>
     </w:p>
     <w:p/>
+    <w:p>
+      <w:r>
+        <w:rPr>
+          <w:b/>
+        </w:rPr>
+        <w:t xml:space="preserve">Architecture Lead: </w:t>
+      </w:r>
+      <w:r>
+        <w:t>John D. Leidel, Texas Tech University</w:t>
+      </w:r>
+    </w:p>
     <w:p>
       <w:pPr>
         <w:pStyle w:val="Heading1"/>
@@ -3384,12 +3388,36 @@
         </w:pBdr>
         <w:ind w:hanging="792"/>
       </w:pPr>
-      <w:bookmarkStart w:id="4" w:name="_Toc234839490"/>
+      <w:bookmarkStart w:id="3" w:name="_Toc234839490"/>
       <w:r>
         <w:t>Terms and Abbreviations</w:t>
       </w:r>
-      <w:bookmarkEnd w:id="4"/>
-    </w:p>
+      <w:bookmarkEnd w:id="3"/>
+    </w:p>
+    <w:p/>
+    <w:p>
+      <w:r>
+        <w:rPr>
+          <w:b/>
+        </w:rPr>
+        <w:t>ABI</w:t>
+      </w:r>
+      <w:r>
+        <w:t xml:space="preserve"> – Application Binary Interface specification.  </w:t>
+      </w:r>
+    </w:p>
+    <w:p>
+      <w:r>
+        <w:rPr>
+          <w:b/>
+        </w:rPr>
+        <w:t>GC64</w:t>
+      </w:r>
+      <w:r>
+        <w:t xml:space="preserve"> – Abbreviation for the Goblin-Core 64-bit processor architecture.</w:t>
+      </w:r>
+    </w:p>
+    <w:p/>
     <w:p>
       <w:pPr>
         <w:pStyle w:val="Heading1"/>
@@ -3402,11 +3430,11 @@
         </w:pBdr>
         <w:ind w:hanging="792"/>
       </w:pPr>
-      <w:bookmarkStart w:id="5" w:name="_Toc234839491"/>
+      <w:bookmarkStart w:id="4" w:name="_Toc234839491"/>
       <w:r>
         <w:t>References</w:t>
       </w:r>
-      <w:bookmarkEnd w:id="5"/>
+      <w:bookmarkEnd w:id="4"/>
     </w:p>
     <w:p>
       <w:pPr>
@@ -3419,11 +3447,11 @@
           <w:bottom w:val="single" w:sz="6" w:space="1" w:color="auto"/>
         </w:pBdr>
       </w:pPr>
-      <w:bookmarkStart w:id="6" w:name="_Toc234839492"/>
+      <w:bookmarkStart w:id="5" w:name="_Toc234839492"/>
       <w:r>
         <w:t>Architecture Overview</w:t>
       </w:r>
-      <w:bookmarkEnd w:id="6"/>
+      <w:bookmarkEnd w:id="5"/>
     </w:p>
     <w:p/>
     <w:p>
@@ -3437,11 +3465,11 @@
           <w:bottom w:val="single" w:sz="6" w:space="1" w:color="auto"/>
         </w:pBdr>
       </w:pPr>
-      <w:bookmarkStart w:id="7" w:name="_Toc234839493"/>
+      <w:bookmarkStart w:id="6" w:name="_Toc234839493"/>
       <w:r>
         <w:t>Addressing Modes &amp; Operand Conventions</w:t>
       </w:r>
-      <w:bookmarkEnd w:id="7"/>
+      <w:bookmarkEnd w:id="6"/>
     </w:p>
     <w:p/>
     <w:p>
@@ -3461,11 +3489,11 @@
         </w:pBdr>
         <w:ind w:hanging="792"/>
       </w:pPr>
-      <w:bookmarkStart w:id="8" w:name="_Toc234839494"/>
+      <w:bookmarkStart w:id="7" w:name="_Toc234839494"/>
       <w:r>
         <w:t>Addressing Modes</w:t>
       </w:r>
-      <w:bookmarkEnd w:id="8"/>
+      <w:bookmarkEnd w:id="7"/>
     </w:p>
     <w:p>
       <w:pPr>
@@ -3479,11 +3507,11 @@
         </w:pBdr>
         <w:ind w:hanging="1224"/>
       </w:pPr>
-      <w:bookmarkStart w:id="9" w:name="_Toc234839495"/>
+      <w:bookmarkStart w:id="8" w:name="_Toc234839495"/>
       <w:r>
         <w:t>Local Register Indirect with Displacement</w:t>
       </w:r>
-      <w:bookmarkEnd w:id="9"/>
+      <w:bookmarkEnd w:id="8"/>
     </w:p>
     <w:p/>
     <w:p>
@@ -3498,11 +3526,11 @@
         </w:pBdr>
         <w:ind w:hanging="1224"/>
       </w:pPr>
-      <w:bookmarkStart w:id="10" w:name="_Toc234839496"/>
+      <w:bookmarkStart w:id="9" w:name="_Toc234839496"/>
       <w:r>
         <w:t>Global Register Indirect with Displacement</w:t>
       </w:r>
-      <w:bookmarkEnd w:id="10"/>
+      <w:bookmarkEnd w:id="9"/>
     </w:p>
     <w:p/>
     <w:p>
@@ -3517,11 +3545,11 @@
         </w:pBdr>
         <w:ind w:hanging="1224"/>
       </w:pPr>
-      <w:bookmarkStart w:id="11" w:name="_Toc234839497"/>
+      <w:bookmarkStart w:id="10" w:name="_Toc234839497"/>
       <w:r>
         <w:t>Instruction Pointer [IP] Relative</w:t>
       </w:r>
-      <w:bookmarkEnd w:id="11"/>
+      <w:bookmarkEnd w:id="10"/>
       <w:r>
         <w:t xml:space="preserve"> </w:t>
       </w:r>
@@ -3539,30 +3567,22 @@
         </w:pBdr>
         <w:ind w:hanging="792"/>
       </w:pPr>
-      <w:bookmarkStart w:id="12" w:name="_Toc234839498"/>
+      <w:bookmarkStart w:id="11" w:name="_Toc234839498"/>
       <w:r>
         <w:t>Operand Conventions</w:t>
       </w:r>
-      <w:bookmarkEnd w:id="12"/>
+      <w:bookmarkEnd w:id="11"/>
     </w:p>
     <w:p/>
     <w:p>
       <w:r>
-        <w:t xml:space="preserve">The architecture defines 8-bit byte word, 16-bit word, 32-bit double word, and 64-bit quad word.  The architecture defines an IEEE-754 32-bit single precision </w:t>
-      </w:r>
-      <w:proofErr w:type="gramStart"/>
-      <w:r>
-        <w:t>floating</w:t>
+        <w:t>The architecture defines 8-bit byte word, 16-bit word, 32-bit double word, and 64-bit quad word.  The architecture defines an IEEE-754 32-bit single precision floating</w:t>
       </w:r>
       <w:r>
         <w:t xml:space="preserve"> </w:t>
       </w:r>
       <w:r>
-        <w:t>point</w:t>
-      </w:r>
-      <w:proofErr w:type="gramEnd"/>
-      <w:r>
-        <w:t xml:space="preserve"> representation as well as an IEEE-754 64-bit double precision floating point representation.  The architecture also defines a 128-bit global addressing format.  The most significant quad word [64-bits] contains the address portion of the global address operand.  The least significant quad word [64-bits] contains the interconnect locality </w:t>
+        <w:t xml:space="preserve">point representation as well as an IEEE-754 64-bit double precision floating point representation.  The architecture also defines a 128-bit global addressing format.  The most significant quad word [64-bits] contains the address portion of the global address operand.  The least significant quad word [64-bits] contains the interconnect locality </w:t>
       </w:r>
       <w:r>
         <w:t xml:space="preserve">portion of the address operand.  However, 128-bit global address operands map to 64-bit quad word data </w:t>
@@ -4262,11 +4282,11 @@
           <w:bottom w:val="single" w:sz="6" w:space="1" w:color="auto"/>
         </w:pBdr>
       </w:pPr>
-      <w:bookmarkStart w:id="13" w:name="_Toc234839499"/>
+      <w:bookmarkStart w:id="12" w:name="_Toc234839499"/>
       <w:r>
         <w:t>Exception Model</w:t>
       </w:r>
-      <w:bookmarkEnd w:id="13"/>
+      <w:bookmarkEnd w:id="12"/>
     </w:p>
     <w:p/>
     <w:p>
@@ -4280,14 +4300,14 @@
           <w:bottom w:val="single" w:sz="6" w:space="1" w:color="auto"/>
         </w:pBdr>
       </w:pPr>
-      <w:bookmarkStart w:id="14" w:name="_Toc234839500"/>
+      <w:bookmarkStart w:id="13" w:name="_Toc234839500"/>
       <w:r>
         <w:t>Memory Management Unit</w:t>
       </w:r>
       <w:r>
         <w:t>s</w:t>
       </w:r>
-      <w:bookmarkEnd w:id="14"/>
+      <w:bookmarkEnd w:id="13"/>
     </w:p>
     <w:p/>
     <w:p>
@@ -4302,11 +4322,11 @@
         </w:pBdr>
         <w:ind w:hanging="792"/>
       </w:pPr>
-      <w:bookmarkStart w:id="15" w:name="_Toc234839501"/>
+      <w:bookmarkStart w:id="14" w:name="_Toc234839501"/>
       <w:r>
         <w:t>Local MMU</w:t>
       </w:r>
-      <w:bookmarkEnd w:id="15"/>
+      <w:bookmarkEnd w:id="14"/>
     </w:p>
     <w:p/>
     <w:p>
@@ -4321,11 +4341,11 @@
         </w:pBdr>
         <w:ind w:hanging="792"/>
       </w:pPr>
-      <w:bookmarkStart w:id="16" w:name="_Toc234839502"/>
+      <w:bookmarkStart w:id="15" w:name="_Toc234839502"/>
       <w:r>
         <w:t>Global MMU</w:t>
       </w:r>
-      <w:bookmarkEnd w:id="16"/>
+      <w:bookmarkEnd w:id="15"/>
     </w:p>
     <w:p/>
     <w:p>
@@ -4339,11 +4359,11 @@
           <w:bottom w:val="single" w:sz="6" w:space="1" w:color="auto"/>
         </w:pBdr>
       </w:pPr>
-      <w:bookmarkStart w:id="17" w:name="_Toc234839503"/>
+      <w:bookmarkStart w:id="16" w:name="_Toc234839503"/>
       <w:r>
         <w:t>Interrupt Model</w:t>
       </w:r>
-      <w:bookmarkEnd w:id="17"/>
+      <w:bookmarkEnd w:id="16"/>
     </w:p>
     <w:p/>
     <w:p>
@@ -4357,11 +4377,11 @@
           <w:bottom w:val="single" w:sz="6" w:space="1" w:color="auto"/>
         </w:pBdr>
       </w:pPr>
-      <w:bookmarkStart w:id="18" w:name="_Toc234839504"/>
+      <w:bookmarkStart w:id="17" w:name="_Toc234839504"/>
       <w:r>
         <w:t>Instruction Set</w:t>
       </w:r>
-      <w:bookmarkEnd w:id="18"/>
+      <w:bookmarkEnd w:id="17"/>
     </w:p>
     <w:p/>
     <w:p>
@@ -4375,11 +4395,11 @@
           <w:bottom w:val="single" w:sz="6" w:space="1" w:color="auto"/>
         </w:pBdr>
       </w:pPr>
-      <w:bookmarkStart w:id="19" w:name="_Toc234839505"/>
+      <w:bookmarkStart w:id="18" w:name="_Toc234839505"/>
       <w:r>
         <w:t>Debug Model</w:t>
       </w:r>
-      <w:bookmarkEnd w:id="19"/>
+      <w:bookmarkEnd w:id="18"/>
     </w:p>
     <w:p/>
     <w:p>
@@ -4393,11 +4413,11 @@
           <w:bottom w:val="single" w:sz="6" w:space="1" w:color="auto"/>
         </w:pBdr>
       </w:pPr>
-      <w:bookmarkStart w:id="20" w:name="_Toc234839506"/>
+      <w:bookmarkStart w:id="19" w:name="_Toc234839506"/>
       <w:r>
         <w:t>Application Binary Interface</w:t>
       </w:r>
-      <w:bookmarkEnd w:id="20"/>
+      <w:bookmarkEnd w:id="19"/>
     </w:p>
     <w:p/>
     <w:p>
@@ -4412,11 +4432,11 @@
         </w:pBdr>
         <w:ind w:hanging="792"/>
       </w:pPr>
-      <w:bookmarkStart w:id="21" w:name="_Toc234839507"/>
+      <w:bookmarkStart w:id="20" w:name="_Toc234839507"/>
       <w:r>
         <w:t>Function Call Conventions</w:t>
       </w:r>
-      <w:bookmarkEnd w:id="21"/>
+      <w:bookmarkEnd w:id="20"/>
     </w:p>
     <w:p>
       <w:pPr>
@@ -4430,11 +4450,11 @@
         </w:pBdr>
         <w:ind w:hanging="1224"/>
       </w:pPr>
-      <w:bookmarkStart w:id="22" w:name="_Toc234839508"/>
+      <w:bookmarkStart w:id="21" w:name="_Toc234839508"/>
       <w:r>
         <w:t>Call Semantics</w:t>
       </w:r>
-      <w:bookmarkEnd w:id="22"/>
+      <w:bookmarkEnd w:id="21"/>
     </w:p>
     <w:p>
       <w:pPr>
@@ -4448,11 +4468,11 @@
         </w:pBdr>
         <w:ind w:hanging="1224"/>
       </w:pPr>
-      <w:bookmarkStart w:id="23" w:name="_Toc234839509"/>
+      <w:bookmarkStart w:id="22" w:name="_Toc234839509"/>
       <w:r>
         <w:t>Parameter Lists</w:t>
       </w:r>
-      <w:bookmarkEnd w:id="23"/>
+      <w:bookmarkEnd w:id="22"/>
     </w:p>
     <w:p>
       <w:pPr>
@@ -4466,11 +4486,11 @@
         </w:pBdr>
         <w:ind w:hanging="1224"/>
       </w:pPr>
-      <w:bookmarkStart w:id="24" w:name="_Toc234839510"/>
+      <w:bookmarkStart w:id="23" w:name="_Toc234839510"/>
       <w:r>
         <w:t>Return Codes</w:t>
       </w:r>
-      <w:bookmarkEnd w:id="24"/>
+      <w:bookmarkEnd w:id="23"/>
     </w:p>
     <w:p>
       <w:pPr>
@@ -4484,11 +4504,11 @@
         </w:pBdr>
         <w:ind w:hanging="792"/>
       </w:pPr>
-      <w:bookmarkStart w:id="25" w:name="_Toc234839511"/>
+      <w:bookmarkStart w:id="24" w:name="_Toc234839511"/>
       <w:r>
         <w:t>System Calls</w:t>
       </w:r>
-      <w:bookmarkEnd w:id="25"/>
+      <w:bookmarkEnd w:id="24"/>
     </w:p>
     <w:p>
       <w:pPr>
@@ -4501,11 +4521,41 @@
           <w:bottom w:val="single" w:sz="6" w:space="1" w:color="auto"/>
         </w:pBdr>
       </w:pPr>
-      <w:bookmarkStart w:id="26" w:name="_Toc234839512"/>
+      <w:bookmarkStart w:id="25" w:name="_Toc234839512"/>
       <w:r>
         <w:t>Register Organization</w:t>
       </w:r>
-      <w:bookmarkEnd w:id="26"/>
+      <w:bookmarkEnd w:id="25"/>
+    </w:p>
+    <w:p/>
+    <w:p>
+      <w:r>
+        <w:t xml:space="preserve">The GC64 architecture </w:t>
+      </w:r>
+      <w:r>
+        <w:t>defines a set of user-accessible user registers.  These user registers are split into two banks, user writable registers and architecture constants.  Registers are accessed via their direct index values as register renaming is not supported in the GC64 architecture.  As such, the maximum number of user registers per the instruction set format is 64 [index 0x3F].</w:t>
+      </w:r>
+      <w:r>
+        <w:t xml:space="preserve">  All read+write registers are index</w:t>
+      </w:r>
+      <w:r>
+        <w:t>ed</w:t>
+      </w:r>
+      <w:r>
+        <w:t xml:space="preserve"> 0x00 </w:t>
+      </w:r>
+      <w:r>
+        <w:t>–</w:t>
+      </w:r>
+      <w:r>
+        <w:t xml:space="preserve"> </w:t>
+      </w:r>
+      <w:r>
+        <w:t xml:space="preserve">0x34.  All read-only registers are indexed 0x35 - 0x3F.  </w:t>
+      </w:r>
+      <w:r>
+        <w:t xml:space="preserve">  </w:t>
+      </w:r>
     </w:p>
     <w:p>
       <w:pPr>
@@ -4519,11 +4569,4821 @@
         </w:pBdr>
         <w:ind w:hanging="792"/>
       </w:pPr>
-      <w:bookmarkStart w:id="27" w:name="_Toc234839513"/>
+      <w:bookmarkStart w:id="26" w:name="_Toc234839513"/>
+      <w:r>
+        <w:t xml:space="preserve">Scalar </w:t>
+      </w:r>
       <w:r>
         <w:t>Register Indexing</w:t>
       </w:r>
-      <w:bookmarkEnd w:id="27"/>
+      <w:bookmarkEnd w:id="26"/>
+    </w:p>
+    <w:p/>
+    <w:p>
+      <w:r>
+        <w:t xml:space="preserve">The GC64 base scalar mode contains thirty two [32] general-purpose scalar user registers.  These registers are referred to as ‘R’ registers in the assembly mnemonics [R0-R31].  The remainder of the read-write registers have a pre-defined purpose, respectively.  The following table defines the set of scalar-accessible registers.  </w:t>
+      </w:r>
+    </w:p>
+    <w:p/>
+    <w:p>
+      <w:r>
+        <w:t xml:space="preserve"> </w:t>
+      </w:r>
+    </w:p>
+    <w:tbl>
+      <w:tblPr>
+        <w:tblStyle w:val="LightShading"/>
+        <w:tblW w:w="0" w:type="auto"/>
+        <w:tblLook w:val="04A0" w:firstRow="1" w:lastRow="0" w:firstColumn="1" w:lastColumn="0" w:noHBand="0" w:noVBand="1"/>
+      </w:tblPr>
+      <w:tblGrid>
+        <w:gridCol w:w="1553"/>
+        <w:gridCol w:w="1815"/>
+        <w:gridCol w:w="1146"/>
+        <w:gridCol w:w="2055"/>
+        <w:gridCol w:w="2287"/>
+      </w:tblGrid>
+      <w:tr>
+        <w:trPr>
+          <w:cnfStyle w:val="100000000000" w:firstRow="1" w:lastRow="0" w:firstColumn="0" w:lastColumn="0" w:oddVBand="0" w:evenVBand="0" w:oddHBand="0" w:evenHBand="0" w:firstRowFirstColumn="0" w:firstRowLastColumn="0" w:lastRowFirstColumn="0" w:lastRowLastColumn="0"/>
+        </w:trPr>
+        <w:tc>
+          <w:tcPr>
+            <w:cnfStyle w:val="001000000000" w:firstRow="0" w:lastRow="0" w:firstColumn="1" w:lastColumn="0" w:oddVBand="0" w:evenVBand="0" w:oddHBand="0" w:evenHBand="0" w:firstRowFirstColumn="0" w:firstRowLastColumn="0" w:lastRowFirstColumn="0" w:lastRowLastColumn="0"/>
+            <w:tcW w:w="1553" w:type="dxa"/>
+          </w:tcPr>
+          <w:p>
+            <w:pPr>
+              <w:jc w:val="center"/>
+            </w:pPr>
+            <w:r>
+              <w:t>Index</w:t>
+            </w:r>
+          </w:p>
+        </w:tc>
+        <w:tc>
+          <w:tcPr>
+            <w:tcW w:w="1815" w:type="dxa"/>
+          </w:tcPr>
+          <w:p>
+            <w:pPr>
+              <w:jc w:val="center"/>
+              <w:cnfStyle w:val="100000000000" w:firstRow="1" w:lastRow="0" w:firstColumn="0" w:lastColumn="0" w:oddVBand="0" w:evenVBand="0" w:oddHBand="0" w:evenHBand="0" w:firstRowFirstColumn="0" w:firstRowLastColumn="0" w:lastRowFirstColumn="0" w:lastRowLastColumn="0"/>
+            </w:pPr>
+            <w:r>
+              <w:t>Name</w:t>
+            </w:r>
+          </w:p>
+        </w:tc>
+        <w:tc>
+          <w:tcPr>
+            <w:tcW w:w="1146" w:type="dxa"/>
+          </w:tcPr>
+          <w:p>
+            <w:pPr>
+              <w:jc w:val="center"/>
+              <w:cnfStyle w:val="100000000000" w:firstRow="1" w:lastRow="0" w:firstColumn="0" w:lastColumn="0" w:oddVBand="0" w:evenVBand="0" w:oddHBand="0" w:evenHBand="0" w:firstRowFirstColumn="0" w:firstRowLastColumn="0" w:lastRowFirstColumn="0" w:lastRowLastColumn="0"/>
+            </w:pPr>
+            <w:r>
+              <w:t>Size [bits]</w:t>
+            </w:r>
+          </w:p>
+        </w:tc>
+        <w:tc>
+          <w:tcPr>
+            <w:tcW w:w="2055" w:type="dxa"/>
+          </w:tcPr>
+          <w:p>
+            <w:pPr>
+              <w:jc w:val="center"/>
+              <w:cnfStyle w:val="100000000000" w:firstRow="1" w:lastRow="0" w:firstColumn="0" w:lastColumn="0" w:oddVBand="0" w:evenVBand="0" w:oddHBand="0" w:evenHBand="0" w:firstRowFirstColumn="0" w:firstRowLastColumn="0" w:lastRowFirstColumn="0" w:lastRowLastColumn="0"/>
+            </w:pPr>
+            <w:r>
+              <w:t>Mode</w:t>
+            </w:r>
+          </w:p>
+        </w:tc>
+        <w:tc>
+          <w:tcPr>
+            <w:tcW w:w="2287" w:type="dxa"/>
+          </w:tcPr>
+          <w:p>
+            <w:pPr>
+              <w:jc w:val="center"/>
+              <w:cnfStyle w:val="100000000000" w:firstRow="1" w:lastRow="0" w:firstColumn="0" w:lastColumn="0" w:oddVBand="0" w:evenVBand="0" w:oddHBand="0" w:evenHBand="0" w:firstRowFirstColumn="0" w:firstRowLastColumn="0" w:lastRowFirstColumn="0" w:lastRowLastColumn="0"/>
+            </w:pPr>
+            <w:r>
+              <w:t>Description</w:t>
+            </w:r>
+          </w:p>
+        </w:tc>
+      </w:tr>
+      <w:tr>
+        <w:trPr>
+          <w:cnfStyle w:val="000000100000" w:firstRow="0" w:lastRow="0" w:firstColumn="0" w:lastColumn="0" w:oddVBand="0" w:evenVBand="0" w:oddHBand="1" w:evenHBand="0" w:firstRowFirstColumn="0" w:firstRowLastColumn="0" w:lastRowFirstColumn="0" w:lastRowLastColumn="0"/>
+        </w:trPr>
+        <w:tc>
+          <w:tcPr>
+            <w:cnfStyle w:val="001000000000" w:firstRow="0" w:lastRow="0" w:firstColumn="1" w:lastColumn="0" w:oddVBand="0" w:evenVBand="0" w:oddHBand="0" w:evenHBand="0" w:firstRowFirstColumn="0" w:firstRowLastColumn="0" w:lastRowFirstColumn="0" w:lastRowLastColumn="0"/>
+            <w:tcW w:w="1553" w:type="dxa"/>
+          </w:tcPr>
+          <w:p>
+            <w:pPr>
+              <w:jc w:val="center"/>
+            </w:pPr>
+            <w:r>
+              <w:t>0x00</w:t>
+            </w:r>
+          </w:p>
+        </w:tc>
+        <w:tc>
+          <w:tcPr>
+            <w:tcW w:w="1815" w:type="dxa"/>
+          </w:tcPr>
+          <w:p>
+            <w:pPr>
+              <w:jc w:val="center"/>
+              <w:cnfStyle w:val="000000100000" w:firstRow="0" w:lastRow="0" w:firstColumn="0" w:lastColumn="0" w:oddVBand="0" w:evenVBand="0" w:oddHBand="1" w:evenHBand="0" w:firstRowFirstColumn="0" w:firstRowLastColumn="0" w:lastRowFirstColumn="0" w:lastRowLastColumn="0"/>
+            </w:pPr>
+            <w:r>
+              <w:t>R0</w:t>
+            </w:r>
+          </w:p>
+        </w:tc>
+        <w:tc>
+          <w:tcPr>
+            <w:tcW w:w="1146" w:type="dxa"/>
+          </w:tcPr>
+          <w:p>
+            <w:pPr>
+              <w:jc w:val="center"/>
+              <w:cnfStyle w:val="000000100000" w:firstRow="0" w:lastRow="0" w:firstColumn="0" w:lastColumn="0" w:oddVBand="0" w:evenVBand="0" w:oddHBand="1" w:evenHBand="0" w:firstRowFirstColumn="0" w:firstRowLastColumn="0" w:lastRowFirstColumn="0" w:lastRowLastColumn="0"/>
+            </w:pPr>
+            <w:r>
+              <w:t>64</w:t>
+            </w:r>
+          </w:p>
+        </w:tc>
+        <w:tc>
+          <w:tcPr>
+            <w:tcW w:w="2055" w:type="dxa"/>
+          </w:tcPr>
+          <w:p>
+            <w:pPr>
+              <w:jc w:val="center"/>
+              <w:cnfStyle w:val="000000100000" w:firstRow="0" w:lastRow="0" w:firstColumn="0" w:lastColumn="0" w:oddVBand="0" w:evenVBand="0" w:oddHBand="1" w:evenHBand="0" w:firstRowFirstColumn="0" w:firstRowLastColumn="0" w:lastRowFirstColumn="0" w:lastRowLastColumn="0"/>
+            </w:pPr>
+            <w:r>
+              <w:t>Read-Write</w:t>
+            </w:r>
+          </w:p>
+        </w:tc>
+        <w:tc>
+          <w:tcPr>
+            <w:tcW w:w="2287" w:type="dxa"/>
+          </w:tcPr>
+          <w:p>
+            <w:pPr>
+              <w:jc w:val="center"/>
+              <w:cnfStyle w:val="000000100000" w:firstRow="0" w:lastRow="0" w:firstColumn="0" w:lastColumn="0" w:oddVBand="0" w:evenVBand="0" w:oddHBand="1" w:evenHBand="0" w:firstRowFirstColumn="0" w:firstRowLastColumn="0" w:lastRowFirstColumn="0" w:lastRowLastColumn="0"/>
+            </w:pPr>
+            <w:r>
+              <w:t>General register</w:t>
+            </w:r>
+          </w:p>
+        </w:tc>
+      </w:tr>
+      <w:tr>
+        <w:tc>
+          <w:tcPr>
+            <w:cnfStyle w:val="001000000000" w:firstRow="0" w:lastRow="0" w:firstColumn="1" w:lastColumn="0" w:oddVBand="0" w:evenVBand="0" w:oddHBand="0" w:evenHBand="0" w:firstRowFirstColumn="0" w:firstRowLastColumn="0" w:lastRowFirstColumn="0" w:lastRowLastColumn="0"/>
+            <w:tcW w:w="1553" w:type="dxa"/>
+          </w:tcPr>
+          <w:p>
+            <w:pPr>
+              <w:jc w:val="center"/>
+            </w:pPr>
+            <w:r>
+              <w:t>0x01</w:t>
+            </w:r>
+          </w:p>
+        </w:tc>
+        <w:tc>
+          <w:tcPr>
+            <w:tcW w:w="1815" w:type="dxa"/>
+          </w:tcPr>
+          <w:p>
+            <w:pPr>
+              <w:jc w:val="center"/>
+              <w:cnfStyle w:val="000000000000" w:firstRow="0" w:lastRow="0" w:firstColumn="0" w:lastColumn="0" w:oddVBand="0" w:evenVBand="0" w:oddHBand="0" w:evenHBand="0" w:firstRowFirstColumn="0" w:firstRowLastColumn="0" w:lastRowFirstColumn="0" w:lastRowLastColumn="0"/>
+            </w:pPr>
+            <w:r>
+              <w:t>R1</w:t>
+            </w:r>
+          </w:p>
+        </w:tc>
+        <w:tc>
+          <w:tcPr>
+            <w:tcW w:w="1146" w:type="dxa"/>
+          </w:tcPr>
+          <w:p>
+            <w:pPr>
+              <w:jc w:val="center"/>
+              <w:cnfStyle w:val="000000000000" w:firstRow="0" w:lastRow="0" w:firstColumn="0" w:lastColumn="0" w:oddVBand="0" w:evenVBand="0" w:oddHBand="0" w:evenHBand="0" w:firstRowFirstColumn="0" w:firstRowLastColumn="0" w:lastRowFirstColumn="0" w:lastRowLastColumn="0"/>
+            </w:pPr>
+            <w:r>
+              <w:t>64</w:t>
+            </w:r>
+          </w:p>
+        </w:tc>
+        <w:tc>
+          <w:tcPr>
+            <w:tcW w:w="2055" w:type="dxa"/>
+          </w:tcPr>
+          <w:p>
+            <w:pPr>
+              <w:jc w:val="center"/>
+              <w:cnfStyle w:val="000000000000" w:firstRow="0" w:lastRow="0" w:firstColumn="0" w:lastColumn="0" w:oddVBand="0" w:evenVBand="0" w:oddHBand="0" w:evenHBand="0" w:firstRowFirstColumn="0" w:firstRowLastColumn="0" w:lastRowFirstColumn="0" w:lastRowLastColumn="0"/>
+            </w:pPr>
+            <w:r>
+              <w:t>Read-Write</w:t>
+            </w:r>
+          </w:p>
+        </w:tc>
+        <w:tc>
+          <w:tcPr>
+            <w:tcW w:w="2287" w:type="dxa"/>
+          </w:tcPr>
+          <w:p>
+            <w:pPr>
+              <w:jc w:val="center"/>
+              <w:cnfStyle w:val="000000000000" w:firstRow="0" w:lastRow="0" w:firstColumn="0" w:lastColumn="0" w:oddVBand="0" w:evenVBand="0" w:oddHBand="0" w:evenHBand="0" w:firstRowFirstColumn="0" w:firstRowLastColumn="0" w:lastRowFirstColumn="0" w:lastRowLastColumn="0"/>
+            </w:pPr>
+            <w:r>
+              <w:t>General register</w:t>
+            </w:r>
+          </w:p>
+        </w:tc>
+      </w:tr>
+      <w:tr>
+        <w:trPr>
+          <w:cnfStyle w:val="000000100000" w:firstRow="0" w:lastRow="0" w:firstColumn="0" w:lastColumn="0" w:oddVBand="0" w:evenVBand="0" w:oddHBand="1" w:evenHBand="0" w:firstRowFirstColumn="0" w:firstRowLastColumn="0" w:lastRowFirstColumn="0" w:lastRowLastColumn="0"/>
+        </w:trPr>
+        <w:tc>
+          <w:tcPr>
+            <w:cnfStyle w:val="001000000000" w:firstRow="0" w:lastRow="0" w:firstColumn="1" w:lastColumn="0" w:oddVBand="0" w:evenVBand="0" w:oddHBand="0" w:evenHBand="0" w:firstRowFirstColumn="0" w:firstRowLastColumn="0" w:lastRowFirstColumn="0" w:lastRowLastColumn="0"/>
+            <w:tcW w:w="1553" w:type="dxa"/>
+          </w:tcPr>
+          <w:p>
+            <w:pPr>
+              <w:jc w:val="center"/>
+            </w:pPr>
+            <w:r>
+              <w:t>0x02</w:t>
+            </w:r>
+          </w:p>
+        </w:tc>
+        <w:tc>
+          <w:tcPr>
+            <w:tcW w:w="1815" w:type="dxa"/>
+          </w:tcPr>
+          <w:p>
+            <w:pPr>
+              <w:jc w:val="center"/>
+              <w:cnfStyle w:val="000000100000" w:firstRow="0" w:lastRow="0" w:firstColumn="0" w:lastColumn="0" w:oddVBand="0" w:evenVBand="0" w:oddHBand="1" w:evenHBand="0" w:firstRowFirstColumn="0" w:firstRowLastColumn="0" w:lastRowFirstColumn="0" w:lastRowLastColumn="0"/>
+            </w:pPr>
+            <w:r>
+              <w:t>R2</w:t>
+            </w:r>
+          </w:p>
+        </w:tc>
+        <w:tc>
+          <w:tcPr>
+            <w:tcW w:w="1146" w:type="dxa"/>
+          </w:tcPr>
+          <w:p>
+            <w:pPr>
+              <w:jc w:val="center"/>
+              <w:cnfStyle w:val="000000100000" w:firstRow="0" w:lastRow="0" w:firstColumn="0" w:lastColumn="0" w:oddVBand="0" w:evenVBand="0" w:oddHBand="1" w:evenHBand="0" w:firstRowFirstColumn="0" w:firstRowLastColumn="0" w:lastRowFirstColumn="0" w:lastRowLastColumn="0"/>
+            </w:pPr>
+            <w:r>
+              <w:t>64</w:t>
+            </w:r>
+          </w:p>
+        </w:tc>
+        <w:tc>
+          <w:tcPr>
+            <w:tcW w:w="2055" w:type="dxa"/>
+          </w:tcPr>
+          <w:p>
+            <w:pPr>
+              <w:jc w:val="center"/>
+              <w:cnfStyle w:val="000000100000" w:firstRow="0" w:lastRow="0" w:firstColumn="0" w:lastColumn="0" w:oddVBand="0" w:evenVBand="0" w:oddHBand="1" w:evenHBand="0" w:firstRowFirstColumn="0" w:firstRowLastColumn="0" w:lastRowFirstColumn="0" w:lastRowLastColumn="0"/>
+            </w:pPr>
+            <w:r>
+              <w:t>Read-Write</w:t>
+            </w:r>
+          </w:p>
+        </w:tc>
+        <w:tc>
+          <w:tcPr>
+            <w:tcW w:w="2287" w:type="dxa"/>
+          </w:tcPr>
+          <w:p>
+            <w:pPr>
+              <w:jc w:val="center"/>
+              <w:cnfStyle w:val="000000100000" w:firstRow="0" w:lastRow="0" w:firstColumn="0" w:lastColumn="0" w:oddVBand="0" w:evenVBand="0" w:oddHBand="1" w:evenHBand="0" w:firstRowFirstColumn="0" w:firstRowLastColumn="0" w:lastRowFirstColumn="0" w:lastRowLastColumn="0"/>
+            </w:pPr>
+            <w:r>
+              <w:t>General register</w:t>
+            </w:r>
+          </w:p>
+        </w:tc>
+      </w:tr>
+      <w:tr>
+        <w:tc>
+          <w:tcPr>
+            <w:cnfStyle w:val="001000000000" w:firstRow="0" w:lastRow="0" w:firstColumn="1" w:lastColumn="0" w:oddVBand="0" w:evenVBand="0" w:oddHBand="0" w:evenHBand="0" w:firstRowFirstColumn="0" w:firstRowLastColumn="0" w:lastRowFirstColumn="0" w:lastRowLastColumn="0"/>
+            <w:tcW w:w="1553" w:type="dxa"/>
+          </w:tcPr>
+          <w:p>
+            <w:pPr>
+              <w:jc w:val="center"/>
+            </w:pPr>
+            <w:r>
+              <w:t>0x03</w:t>
+            </w:r>
+          </w:p>
+        </w:tc>
+        <w:tc>
+          <w:tcPr>
+            <w:tcW w:w="1815" w:type="dxa"/>
+          </w:tcPr>
+          <w:p>
+            <w:pPr>
+              <w:jc w:val="center"/>
+              <w:cnfStyle w:val="000000000000" w:firstRow="0" w:lastRow="0" w:firstColumn="0" w:lastColumn="0" w:oddVBand="0" w:evenVBand="0" w:oddHBand="0" w:evenHBand="0" w:firstRowFirstColumn="0" w:firstRowLastColumn="0" w:lastRowFirstColumn="0" w:lastRowLastColumn="0"/>
+            </w:pPr>
+            <w:r>
+              <w:t>R3</w:t>
+            </w:r>
+          </w:p>
+        </w:tc>
+        <w:tc>
+          <w:tcPr>
+            <w:tcW w:w="1146" w:type="dxa"/>
+          </w:tcPr>
+          <w:p>
+            <w:pPr>
+              <w:jc w:val="center"/>
+              <w:cnfStyle w:val="000000000000" w:firstRow="0" w:lastRow="0" w:firstColumn="0" w:lastColumn="0" w:oddVBand="0" w:evenVBand="0" w:oddHBand="0" w:evenHBand="0" w:firstRowFirstColumn="0" w:firstRowLastColumn="0" w:lastRowFirstColumn="0" w:lastRowLastColumn="0"/>
+            </w:pPr>
+            <w:r>
+              <w:t>64</w:t>
+            </w:r>
+          </w:p>
+        </w:tc>
+        <w:tc>
+          <w:tcPr>
+            <w:tcW w:w="2055" w:type="dxa"/>
+          </w:tcPr>
+          <w:p>
+            <w:pPr>
+              <w:jc w:val="center"/>
+              <w:cnfStyle w:val="000000000000" w:firstRow="0" w:lastRow="0" w:firstColumn="0" w:lastColumn="0" w:oddVBand="0" w:evenVBand="0" w:oddHBand="0" w:evenHBand="0" w:firstRowFirstColumn="0" w:firstRowLastColumn="0" w:lastRowFirstColumn="0" w:lastRowLastColumn="0"/>
+            </w:pPr>
+            <w:r>
+              <w:t>Read-Write</w:t>
+            </w:r>
+          </w:p>
+        </w:tc>
+        <w:tc>
+          <w:tcPr>
+            <w:tcW w:w="2287" w:type="dxa"/>
+          </w:tcPr>
+          <w:p>
+            <w:pPr>
+              <w:jc w:val="center"/>
+              <w:cnfStyle w:val="000000000000" w:firstRow="0" w:lastRow="0" w:firstColumn="0" w:lastColumn="0" w:oddVBand="0" w:evenVBand="0" w:oddHBand="0" w:evenHBand="0" w:firstRowFirstColumn="0" w:firstRowLastColumn="0" w:lastRowFirstColumn="0" w:lastRowLastColumn="0"/>
+            </w:pPr>
+            <w:r>
+              <w:t>General register</w:t>
+            </w:r>
+          </w:p>
+        </w:tc>
+      </w:tr>
+      <w:tr>
+        <w:trPr>
+          <w:cnfStyle w:val="000000100000" w:firstRow="0" w:lastRow="0" w:firstColumn="0" w:lastColumn="0" w:oddVBand="0" w:evenVBand="0" w:oddHBand="1" w:evenHBand="0" w:firstRowFirstColumn="0" w:firstRowLastColumn="0" w:lastRowFirstColumn="0" w:lastRowLastColumn="0"/>
+        </w:trPr>
+        <w:tc>
+          <w:tcPr>
+            <w:cnfStyle w:val="001000000000" w:firstRow="0" w:lastRow="0" w:firstColumn="1" w:lastColumn="0" w:oddVBand="0" w:evenVBand="0" w:oddHBand="0" w:evenHBand="0" w:firstRowFirstColumn="0" w:firstRowLastColumn="0" w:lastRowFirstColumn="0" w:lastRowLastColumn="0"/>
+            <w:tcW w:w="1553" w:type="dxa"/>
+          </w:tcPr>
+          <w:p>
+            <w:pPr>
+              <w:jc w:val="center"/>
+            </w:pPr>
+            <w:r>
+              <w:t>0x04</w:t>
+            </w:r>
+          </w:p>
+        </w:tc>
+        <w:tc>
+          <w:tcPr>
+            <w:tcW w:w="1815" w:type="dxa"/>
+          </w:tcPr>
+          <w:p>
+            <w:pPr>
+              <w:jc w:val="center"/>
+              <w:cnfStyle w:val="000000100000" w:firstRow="0" w:lastRow="0" w:firstColumn="0" w:lastColumn="0" w:oddVBand="0" w:evenVBand="0" w:oddHBand="1" w:evenHBand="0" w:firstRowFirstColumn="0" w:firstRowLastColumn="0" w:lastRowFirstColumn="0" w:lastRowLastColumn="0"/>
+            </w:pPr>
+            <w:r>
+              <w:t>R4</w:t>
+            </w:r>
+          </w:p>
+        </w:tc>
+        <w:tc>
+          <w:tcPr>
+            <w:tcW w:w="1146" w:type="dxa"/>
+          </w:tcPr>
+          <w:p>
+            <w:pPr>
+              <w:jc w:val="center"/>
+              <w:cnfStyle w:val="000000100000" w:firstRow="0" w:lastRow="0" w:firstColumn="0" w:lastColumn="0" w:oddVBand="0" w:evenVBand="0" w:oddHBand="1" w:evenHBand="0" w:firstRowFirstColumn="0" w:firstRowLastColumn="0" w:lastRowFirstColumn="0" w:lastRowLastColumn="0"/>
+            </w:pPr>
+            <w:r>
+              <w:t>64</w:t>
+            </w:r>
+          </w:p>
+        </w:tc>
+        <w:tc>
+          <w:tcPr>
+            <w:tcW w:w="2055" w:type="dxa"/>
+          </w:tcPr>
+          <w:p>
+            <w:pPr>
+              <w:jc w:val="center"/>
+              <w:cnfStyle w:val="000000100000" w:firstRow="0" w:lastRow="0" w:firstColumn="0" w:lastColumn="0" w:oddVBand="0" w:evenVBand="0" w:oddHBand="1" w:evenHBand="0" w:firstRowFirstColumn="0" w:firstRowLastColumn="0" w:lastRowFirstColumn="0" w:lastRowLastColumn="0"/>
+            </w:pPr>
+            <w:r>
+              <w:t>Read-Write</w:t>
+            </w:r>
+          </w:p>
+        </w:tc>
+        <w:tc>
+          <w:tcPr>
+            <w:tcW w:w="2287" w:type="dxa"/>
+          </w:tcPr>
+          <w:p>
+            <w:pPr>
+              <w:jc w:val="center"/>
+              <w:cnfStyle w:val="000000100000" w:firstRow="0" w:lastRow="0" w:firstColumn="0" w:lastColumn="0" w:oddVBand="0" w:evenVBand="0" w:oddHBand="1" w:evenHBand="0" w:firstRowFirstColumn="0" w:firstRowLastColumn="0" w:lastRowFirstColumn="0" w:lastRowLastColumn="0"/>
+            </w:pPr>
+            <w:r>
+              <w:t>General register</w:t>
+            </w:r>
+          </w:p>
+        </w:tc>
+      </w:tr>
+      <w:tr>
+        <w:tc>
+          <w:tcPr>
+            <w:cnfStyle w:val="001000000000" w:firstRow="0" w:lastRow="0" w:firstColumn="1" w:lastColumn="0" w:oddVBand="0" w:evenVBand="0" w:oddHBand="0" w:evenHBand="0" w:firstRowFirstColumn="0" w:firstRowLastColumn="0" w:lastRowFirstColumn="0" w:lastRowLastColumn="0"/>
+            <w:tcW w:w="1553" w:type="dxa"/>
+          </w:tcPr>
+          <w:p>
+            <w:pPr>
+              <w:jc w:val="center"/>
+            </w:pPr>
+            <w:r>
+              <w:t>0x05</w:t>
+            </w:r>
+          </w:p>
+        </w:tc>
+        <w:tc>
+          <w:tcPr>
+            <w:tcW w:w="1815" w:type="dxa"/>
+          </w:tcPr>
+          <w:p>
+            <w:pPr>
+              <w:jc w:val="center"/>
+              <w:cnfStyle w:val="000000000000" w:firstRow="0" w:lastRow="0" w:firstColumn="0" w:lastColumn="0" w:oddVBand="0" w:evenVBand="0" w:oddHBand="0" w:evenHBand="0" w:firstRowFirstColumn="0" w:firstRowLastColumn="0" w:lastRowFirstColumn="0" w:lastRowLastColumn="0"/>
+            </w:pPr>
+            <w:r>
+              <w:t>R5</w:t>
+            </w:r>
+          </w:p>
+        </w:tc>
+        <w:tc>
+          <w:tcPr>
+            <w:tcW w:w="1146" w:type="dxa"/>
+          </w:tcPr>
+          <w:p>
+            <w:pPr>
+              <w:jc w:val="center"/>
+              <w:cnfStyle w:val="000000000000" w:firstRow="0" w:lastRow="0" w:firstColumn="0" w:lastColumn="0" w:oddVBand="0" w:evenVBand="0" w:oddHBand="0" w:evenHBand="0" w:firstRowFirstColumn="0" w:firstRowLastColumn="0" w:lastRowFirstColumn="0" w:lastRowLastColumn="0"/>
+            </w:pPr>
+            <w:r>
+              <w:t>64</w:t>
+            </w:r>
+          </w:p>
+        </w:tc>
+        <w:tc>
+          <w:tcPr>
+            <w:tcW w:w="2055" w:type="dxa"/>
+          </w:tcPr>
+          <w:p>
+            <w:pPr>
+              <w:jc w:val="center"/>
+              <w:cnfStyle w:val="000000000000" w:firstRow="0" w:lastRow="0" w:firstColumn="0" w:lastColumn="0" w:oddVBand="0" w:evenVBand="0" w:oddHBand="0" w:evenHBand="0" w:firstRowFirstColumn="0" w:firstRowLastColumn="0" w:lastRowFirstColumn="0" w:lastRowLastColumn="0"/>
+            </w:pPr>
+            <w:r>
+              <w:t>Read-Write</w:t>
+            </w:r>
+          </w:p>
+        </w:tc>
+        <w:tc>
+          <w:tcPr>
+            <w:tcW w:w="2287" w:type="dxa"/>
+          </w:tcPr>
+          <w:p>
+            <w:pPr>
+              <w:jc w:val="center"/>
+              <w:cnfStyle w:val="000000000000" w:firstRow="0" w:lastRow="0" w:firstColumn="0" w:lastColumn="0" w:oddVBand="0" w:evenVBand="0" w:oddHBand="0" w:evenHBand="0" w:firstRowFirstColumn="0" w:firstRowLastColumn="0" w:lastRowFirstColumn="0" w:lastRowLastColumn="0"/>
+            </w:pPr>
+            <w:r>
+              <w:t>General register</w:t>
+            </w:r>
+          </w:p>
+        </w:tc>
+      </w:tr>
+      <w:tr>
+        <w:trPr>
+          <w:cnfStyle w:val="000000100000" w:firstRow="0" w:lastRow="0" w:firstColumn="0" w:lastColumn="0" w:oddVBand="0" w:evenVBand="0" w:oddHBand="1" w:evenHBand="0" w:firstRowFirstColumn="0" w:firstRowLastColumn="0" w:lastRowFirstColumn="0" w:lastRowLastColumn="0"/>
+        </w:trPr>
+        <w:tc>
+          <w:tcPr>
+            <w:cnfStyle w:val="001000000000" w:firstRow="0" w:lastRow="0" w:firstColumn="1" w:lastColumn="0" w:oddVBand="0" w:evenVBand="0" w:oddHBand="0" w:evenHBand="0" w:firstRowFirstColumn="0" w:firstRowLastColumn="0" w:lastRowFirstColumn="0" w:lastRowLastColumn="0"/>
+            <w:tcW w:w="1553" w:type="dxa"/>
+          </w:tcPr>
+          <w:p>
+            <w:pPr>
+              <w:jc w:val="center"/>
+            </w:pPr>
+            <w:r>
+              <w:t>0x06</w:t>
+            </w:r>
+          </w:p>
+        </w:tc>
+        <w:tc>
+          <w:tcPr>
+            <w:tcW w:w="1815" w:type="dxa"/>
+          </w:tcPr>
+          <w:p>
+            <w:pPr>
+              <w:jc w:val="center"/>
+              <w:cnfStyle w:val="000000100000" w:firstRow="0" w:lastRow="0" w:firstColumn="0" w:lastColumn="0" w:oddVBand="0" w:evenVBand="0" w:oddHBand="1" w:evenHBand="0" w:firstRowFirstColumn="0" w:firstRowLastColumn="0" w:lastRowFirstColumn="0" w:lastRowLastColumn="0"/>
+            </w:pPr>
+            <w:r>
+              <w:t>R6</w:t>
+            </w:r>
+          </w:p>
+        </w:tc>
+        <w:tc>
+          <w:tcPr>
+            <w:tcW w:w="1146" w:type="dxa"/>
+          </w:tcPr>
+          <w:p>
+            <w:pPr>
+              <w:jc w:val="center"/>
+              <w:cnfStyle w:val="000000100000" w:firstRow="0" w:lastRow="0" w:firstColumn="0" w:lastColumn="0" w:oddVBand="0" w:evenVBand="0" w:oddHBand="1" w:evenHBand="0" w:firstRowFirstColumn="0" w:firstRowLastColumn="0" w:lastRowFirstColumn="0" w:lastRowLastColumn="0"/>
+            </w:pPr>
+            <w:r>
+              <w:t>64</w:t>
+            </w:r>
+          </w:p>
+        </w:tc>
+        <w:tc>
+          <w:tcPr>
+            <w:tcW w:w="2055" w:type="dxa"/>
+          </w:tcPr>
+          <w:p>
+            <w:pPr>
+              <w:jc w:val="center"/>
+              <w:cnfStyle w:val="000000100000" w:firstRow="0" w:lastRow="0" w:firstColumn="0" w:lastColumn="0" w:oddVBand="0" w:evenVBand="0" w:oddHBand="1" w:evenHBand="0" w:firstRowFirstColumn="0" w:firstRowLastColumn="0" w:lastRowFirstColumn="0" w:lastRowLastColumn="0"/>
+            </w:pPr>
+            <w:r>
+              <w:t>Read-Write</w:t>
+            </w:r>
+          </w:p>
+        </w:tc>
+        <w:tc>
+          <w:tcPr>
+            <w:tcW w:w="2287" w:type="dxa"/>
+          </w:tcPr>
+          <w:p>
+            <w:pPr>
+              <w:jc w:val="center"/>
+              <w:cnfStyle w:val="000000100000" w:firstRow="0" w:lastRow="0" w:firstColumn="0" w:lastColumn="0" w:oddVBand="0" w:evenVBand="0" w:oddHBand="1" w:evenHBand="0" w:firstRowFirstColumn="0" w:firstRowLastColumn="0" w:lastRowFirstColumn="0" w:lastRowLastColumn="0"/>
+            </w:pPr>
+            <w:r>
+              <w:t>General register</w:t>
+            </w:r>
+          </w:p>
+        </w:tc>
+      </w:tr>
+      <w:tr>
+        <w:tc>
+          <w:tcPr>
+            <w:cnfStyle w:val="001000000000" w:firstRow="0" w:lastRow="0" w:firstColumn="1" w:lastColumn="0" w:oddVBand="0" w:evenVBand="0" w:oddHBand="0" w:evenHBand="0" w:firstRowFirstColumn="0" w:firstRowLastColumn="0" w:lastRowFirstColumn="0" w:lastRowLastColumn="0"/>
+            <w:tcW w:w="1553" w:type="dxa"/>
+          </w:tcPr>
+          <w:p>
+            <w:pPr>
+              <w:jc w:val="center"/>
+            </w:pPr>
+            <w:r>
+              <w:t>0x07</w:t>
+            </w:r>
+          </w:p>
+        </w:tc>
+        <w:tc>
+          <w:tcPr>
+            <w:tcW w:w="1815" w:type="dxa"/>
+          </w:tcPr>
+          <w:p>
+            <w:pPr>
+              <w:jc w:val="center"/>
+              <w:cnfStyle w:val="000000000000" w:firstRow="0" w:lastRow="0" w:firstColumn="0" w:lastColumn="0" w:oddVBand="0" w:evenVBand="0" w:oddHBand="0" w:evenHBand="0" w:firstRowFirstColumn="0" w:firstRowLastColumn="0" w:lastRowFirstColumn="0" w:lastRowLastColumn="0"/>
+            </w:pPr>
+            <w:r>
+              <w:t>R7</w:t>
+            </w:r>
+          </w:p>
+        </w:tc>
+        <w:tc>
+          <w:tcPr>
+            <w:tcW w:w="1146" w:type="dxa"/>
+          </w:tcPr>
+          <w:p>
+            <w:pPr>
+              <w:jc w:val="center"/>
+              <w:cnfStyle w:val="000000000000" w:firstRow="0" w:lastRow="0" w:firstColumn="0" w:lastColumn="0" w:oddVBand="0" w:evenVBand="0" w:oddHBand="0" w:evenHBand="0" w:firstRowFirstColumn="0" w:firstRowLastColumn="0" w:lastRowFirstColumn="0" w:lastRowLastColumn="0"/>
+            </w:pPr>
+            <w:r>
+              <w:t>64</w:t>
+            </w:r>
+          </w:p>
+        </w:tc>
+        <w:tc>
+          <w:tcPr>
+            <w:tcW w:w="2055" w:type="dxa"/>
+          </w:tcPr>
+          <w:p>
+            <w:pPr>
+              <w:jc w:val="center"/>
+              <w:cnfStyle w:val="000000000000" w:firstRow="0" w:lastRow="0" w:firstColumn="0" w:lastColumn="0" w:oddVBand="0" w:evenVBand="0" w:oddHBand="0" w:evenHBand="0" w:firstRowFirstColumn="0" w:firstRowLastColumn="0" w:lastRowFirstColumn="0" w:lastRowLastColumn="0"/>
+            </w:pPr>
+            <w:r>
+              <w:t>Read-Write</w:t>
+            </w:r>
+          </w:p>
+        </w:tc>
+        <w:tc>
+          <w:tcPr>
+            <w:tcW w:w="2287" w:type="dxa"/>
+          </w:tcPr>
+          <w:p>
+            <w:pPr>
+              <w:jc w:val="center"/>
+              <w:cnfStyle w:val="000000000000" w:firstRow="0" w:lastRow="0" w:firstColumn="0" w:lastColumn="0" w:oddVBand="0" w:evenVBand="0" w:oddHBand="0" w:evenHBand="0" w:firstRowFirstColumn="0" w:firstRowLastColumn="0" w:lastRowFirstColumn="0" w:lastRowLastColumn="0"/>
+            </w:pPr>
+            <w:r>
+              <w:t>General register</w:t>
+            </w:r>
+          </w:p>
+        </w:tc>
+      </w:tr>
+      <w:tr>
+        <w:trPr>
+          <w:cnfStyle w:val="000000100000" w:firstRow="0" w:lastRow="0" w:firstColumn="0" w:lastColumn="0" w:oddVBand="0" w:evenVBand="0" w:oddHBand="1" w:evenHBand="0" w:firstRowFirstColumn="0" w:firstRowLastColumn="0" w:lastRowFirstColumn="0" w:lastRowLastColumn="0"/>
+        </w:trPr>
+        <w:tc>
+          <w:tcPr>
+            <w:cnfStyle w:val="001000000000" w:firstRow="0" w:lastRow="0" w:firstColumn="1" w:lastColumn="0" w:oddVBand="0" w:evenVBand="0" w:oddHBand="0" w:evenHBand="0" w:firstRowFirstColumn="0" w:firstRowLastColumn="0" w:lastRowFirstColumn="0" w:lastRowLastColumn="0"/>
+            <w:tcW w:w="1553" w:type="dxa"/>
+          </w:tcPr>
+          <w:p>
+            <w:pPr>
+              <w:jc w:val="center"/>
+            </w:pPr>
+            <w:r>
+              <w:t>0x08</w:t>
+            </w:r>
+          </w:p>
+        </w:tc>
+        <w:tc>
+          <w:tcPr>
+            <w:tcW w:w="1815" w:type="dxa"/>
+          </w:tcPr>
+          <w:p>
+            <w:pPr>
+              <w:jc w:val="center"/>
+              <w:cnfStyle w:val="000000100000" w:firstRow="0" w:lastRow="0" w:firstColumn="0" w:lastColumn="0" w:oddVBand="0" w:evenVBand="0" w:oddHBand="1" w:evenHBand="0" w:firstRowFirstColumn="0" w:firstRowLastColumn="0" w:lastRowFirstColumn="0" w:lastRowLastColumn="0"/>
+            </w:pPr>
+            <w:r>
+              <w:t>R8</w:t>
+            </w:r>
+          </w:p>
+        </w:tc>
+        <w:tc>
+          <w:tcPr>
+            <w:tcW w:w="1146" w:type="dxa"/>
+          </w:tcPr>
+          <w:p>
+            <w:pPr>
+              <w:jc w:val="center"/>
+              <w:cnfStyle w:val="000000100000" w:firstRow="0" w:lastRow="0" w:firstColumn="0" w:lastColumn="0" w:oddVBand="0" w:evenVBand="0" w:oddHBand="1" w:evenHBand="0" w:firstRowFirstColumn="0" w:firstRowLastColumn="0" w:lastRowFirstColumn="0" w:lastRowLastColumn="0"/>
+            </w:pPr>
+            <w:r>
+              <w:t>64</w:t>
+            </w:r>
+          </w:p>
+        </w:tc>
+        <w:tc>
+          <w:tcPr>
+            <w:tcW w:w="2055" w:type="dxa"/>
+          </w:tcPr>
+          <w:p>
+            <w:pPr>
+              <w:jc w:val="center"/>
+              <w:cnfStyle w:val="000000100000" w:firstRow="0" w:lastRow="0" w:firstColumn="0" w:lastColumn="0" w:oddVBand="0" w:evenVBand="0" w:oddHBand="1" w:evenHBand="0" w:firstRowFirstColumn="0" w:firstRowLastColumn="0" w:lastRowFirstColumn="0" w:lastRowLastColumn="0"/>
+            </w:pPr>
+            <w:r>
+              <w:t>Read-Write</w:t>
+            </w:r>
+          </w:p>
+        </w:tc>
+        <w:tc>
+          <w:tcPr>
+            <w:tcW w:w="2287" w:type="dxa"/>
+          </w:tcPr>
+          <w:p>
+            <w:pPr>
+              <w:jc w:val="center"/>
+              <w:cnfStyle w:val="000000100000" w:firstRow="0" w:lastRow="0" w:firstColumn="0" w:lastColumn="0" w:oddVBand="0" w:evenVBand="0" w:oddHBand="1" w:evenHBand="0" w:firstRowFirstColumn="0" w:firstRowLastColumn="0" w:lastRowFirstColumn="0" w:lastRowLastColumn="0"/>
+            </w:pPr>
+            <w:r>
+              <w:t>General register</w:t>
+            </w:r>
+          </w:p>
+        </w:tc>
+      </w:tr>
+      <w:tr>
+        <w:tc>
+          <w:tcPr>
+            <w:cnfStyle w:val="001000000000" w:firstRow="0" w:lastRow="0" w:firstColumn="1" w:lastColumn="0" w:oddVBand="0" w:evenVBand="0" w:oddHBand="0" w:evenHBand="0" w:firstRowFirstColumn="0" w:firstRowLastColumn="0" w:lastRowFirstColumn="0" w:lastRowLastColumn="0"/>
+            <w:tcW w:w="1553" w:type="dxa"/>
+          </w:tcPr>
+          <w:p>
+            <w:pPr>
+              <w:jc w:val="center"/>
+            </w:pPr>
+            <w:r>
+              <w:t>0x09</w:t>
+            </w:r>
+          </w:p>
+        </w:tc>
+        <w:tc>
+          <w:tcPr>
+            <w:tcW w:w="1815" w:type="dxa"/>
+          </w:tcPr>
+          <w:p>
+            <w:pPr>
+              <w:jc w:val="center"/>
+              <w:cnfStyle w:val="000000000000" w:firstRow="0" w:lastRow="0" w:firstColumn="0" w:lastColumn="0" w:oddVBand="0" w:evenVBand="0" w:oddHBand="0" w:evenHBand="0" w:firstRowFirstColumn="0" w:firstRowLastColumn="0" w:lastRowFirstColumn="0" w:lastRowLastColumn="0"/>
+            </w:pPr>
+            <w:r>
+              <w:t>R9</w:t>
+            </w:r>
+          </w:p>
+        </w:tc>
+        <w:tc>
+          <w:tcPr>
+            <w:tcW w:w="1146" w:type="dxa"/>
+          </w:tcPr>
+          <w:p>
+            <w:pPr>
+              <w:jc w:val="center"/>
+              <w:cnfStyle w:val="000000000000" w:firstRow="0" w:lastRow="0" w:firstColumn="0" w:lastColumn="0" w:oddVBand="0" w:evenVBand="0" w:oddHBand="0" w:evenHBand="0" w:firstRowFirstColumn="0" w:firstRowLastColumn="0" w:lastRowFirstColumn="0" w:lastRowLastColumn="0"/>
+            </w:pPr>
+            <w:r>
+              <w:t>64</w:t>
+            </w:r>
+          </w:p>
+        </w:tc>
+        <w:tc>
+          <w:tcPr>
+            <w:tcW w:w="2055" w:type="dxa"/>
+          </w:tcPr>
+          <w:p>
+            <w:pPr>
+              <w:jc w:val="center"/>
+              <w:cnfStyle w:val="000000000000" w:firstRow="0" w:lastRow="0" w:firstColumn="0" w:lastColumn="0" w:oddVBand="0" w:evenVBand="0" w:oddHBand="0" w:evenHBand="0" w:firstRowFirstColumn="0" w:firstRowLastColumn="0" w:lastRowFirstColumn="0" w:lastRowLastColumn="0"/>
+            </w:pPr>
+            <w:r>
+              <w:t>Read-Write</w:t>
+            </w:r>
+          </w:p>
+        </w:tc>
+        <w:tc>
+          <w:tcPr>
+            <w:tcW w:w="2287" w:type="dxa"/>
+          </w:tcPr>
+          <w:p>
+            <w:pPr>
+              <w:jc w:val="center"/>
+              <w:cnfStyle w:val="000000000000" w:firstRow="0" w:lastRow="0" w:firstColumn="0" w:lastColumn="0" w:oddVBand="0" w:evenVBand="0" w:oddHBand="0" w:evenHBand="0" w:firstRowFirstColumn="0" w:firstRowLastColumn="0" w:lastRowFirstColumn="0" w:lastRowLastColumn="0"/>
+            </w:pPr>
+            <w:r>
+              <w:t>General register</w:t>
+            </w:r>
+          </w:p>
+        </w:tc>
+      </w:tr>
+      <w:tr>
+        <w:trPr>
+          <w:cnfStyle w:val="000000100000" w:firstRow="0" w:lastRow="0" w:firstColumn="0" w:lastColumn="0" w:oddVBand="0" w:evenVBand="0" w:oddHBand="1" w:evenHBand="0" w:firstRowFirstColumn="0" w:firstRowLastColumn="0" w:lastRowFirstColumn="0" w:lastRowLastColumn="0"/>
+        </w:trPr>
+        <w:tc>
+          <w:tcPr>
+            <w:cnfStyle w:val="001000000000" w:firstRow="0" w:lastRow="0" w:firstColumn="1" w:lastColumn="0" w:oddVBand="0" w:evenVBand="0" w:oddHBand="0" w:evenHBand="0" w:firstRowFirstColumn="0" w:firstRowLastColumn="0" w:lastRowFirstColumn="0" w:lastRowLastColumn="0"/>
+            <w:tcW w:w="1553" w:type="dxa"/>
+          </w:tcPr>
+          <w:p>
+            <w:pPr>
+              <w:jc w:val="center"/>
+            </w:pPr>
+            <w:r>
+              <w:t>0x0A</w:t>
+            </w:r>
+          </w:p>
+        </w:tc>
+        <w:tc>
+          <w:tcPr>
+            <w:tcW w:w="1815" w:type="dxa"/>
+          </w:tcPr>
+          <w:p>
+            <w:pPr>
+              <w:jc w:val="center"/>
+              <w:cnfStyle w:val="000000100000" w:firstRow="0" w:lastRow="0" w:firstColumn="0" w:lastColumn="0" w:oddVBand="0" w:evenVBand="0" w:oddHBand="1" w:evenHBand="0" w:firstRowFirstColumn="0" w:firstRowLastColumn="0" w:lastRowFirstColumn="0" w:lastRowLastColumn="0"/>
+            </w:pPr>
+            <w:r>
+              <w:t>R10</w:t>
+            </w:r>
+          </w:p>
+        </w:tc>
+        <w:tc>
+          <w:tcPr>
+            <w:tcW w:w="1146" w:type="dxa"/>
+          </w:tcPr>
+          <w:p>
+            <w:pPr>
+              <w:jc w:val="center"/>
+              <w:cnfStyle w:val="000000100000" w:firstRow="0" w:lastRow="0" w:firstColumn="0" w:lastColumn="0" w:oddVBand="0" w:evenVBand="0" w:oddHBand="1" w:evenHBand="0" w:firstRowFirstColumn="0" w:firstRowLastColumn="0" w:lastRowFirstColumn="0" w:lastRowLastColumn="0"/>
+            </w:pPr>
+            <w:r>
+              <w:t>64</w:t>
+            </w:r>
+          </w:p>
+        </w:tc>
+        <w:tc>
+          <w:tcPr>
+            <w:tcW w:w="2055" w:type="dxa"/>
+          </w:tcPr>
+          <w:p>
+            <w:pPr>
+              <w:jc w:val="center"/>
+              <w:cnfStyle w:val="000000100000" w:firstRow="0" w:lastRow="0" w:firstColumn="0" w:lastColumn="0" w:oddVBand="0" w:evenVBand="0" w:oddHBand="1" w:evenHBand="0" w:firstRowFirstColumn="0" w:firstRowLastColumn="0" w:lastRowFirstColumn="0" w:lastRowLastColumn="0"/>
+            </w:pPr>
+            <w:r>
+              <w:t>Read-Write</w:t>
+            </w:r>
+          </w:p>
+        </w:tc>
+        <w:tc>
+          <w:tcPr>
+            <w:tcW w:w="2287" w:type="dxa"/>
+          </w:tcPr>
+          <w:p>
+            <w:pPr>
+              <w:jc w:val="center"/>
+              <w:cnfStyle w:val="000000100000" w:firstRow="0" w:lastRow="0" w:firstColumn="0" w:lastColumn="0" w:oddVBand="0" w:evenVBand="0" w:oddHBand="1" w:evenHBand="0" w:firstRowFirstColumn="0" w:firstRowLastColumn="0" w:lastRowFirstColumn="0" w:lastRowLastColumn="0"/>
+            </w:pPr>
+            <w:r>
+              <w:t>General register</w:t>
+            </w:r>
+          </w:p>
+        </w:tc>
+      </w:tr>
+      <w:tr>
+        <w:tc>
+          <w:tcPr>
+            <w:cnfStyle w:val="001000000000" w:firstRow="0" w:lastRow="0" w:firstColumn="1" w:lastColumn="0" w:oddVBand="0" w:evenVBand="0" w:oddHBand="0" w:evenHBand="0" w:firstRowFirstColumn="0" w:firstRowLastColumn="0" w:lastRowFirstColumn="0" w:lastRowLastColumn="0"/>
+            <w:tcW w:w="1553" w:type="dxa"/>
+          </w:tcPr>
+          <w:p>
+            <w:pPr>
+              <w:jc w:val="center"/>
+            </w:pPr>
+            <w:r>
+              <w:t>0x0B</w:t>
+            </w:r>
+          </w:p>
+        </w:tc>
+        <w:tc>
+          <w:tcPr>
+            <w:tcW w:w="1815" w:type="dxa"/>
+          </w:tcPr>
+          <w:p>
+            <w:pPr>
+              <w:jc w:val="center"/>
+              <w:cnfStyle w:val="000000000000" w:firstRow="0" w:lastRow="0" w:firstColumn="0" w:lastColumn="0" w:oddVBand="0" w:evenVBand="0" w:oddHBand="0" w:evenHBand="0" w:firstRowFirstColumn="0" w:firstRowLastColumn="0" w:lastRowFirstColumn="0" w:lastRowLastColumn="0"/>
+            </w:pPr>
+            <w:r>
+              <w:t>R11</w:t>
+            </w:r>
+          </w:p>
+        </w:tc>
+        <w:tc>
+          <w:tcPr>
+            <w:tcW w:w="1146" w:type="dxa"/>
+          </w:tcPr>
+          <w:p>
+            <w:pPr>
+              <w:jc w:val="center"/>
+              <w:cnfStyle w:val="000000000000" w:firstRow="0" w:lastRow="0" w:firstColumn="0" w:lastColumn="0" w:oddVBand="0" w:evenVBand="0" w:oddHBand="0" w:evenHBand="0" w:firstRowFirstColumn="0" w:firstRowLastColumn="0" w:lastRowFirstColumn="0" w:lastRowLastColumn="0"/>
+            </w:pPr>
+            <w:r>
+              <w:t>64</w:t>
+            </w:r>
+          </w:p>
+        </w:tc>
+        <w:tc>
+          <w:tcPr>
+            <w:tcW w:w="2055" w:type="dxa"/>
+          </w:tcPr>
+          <w:p>
+            <w:pPr>
+              <w:jc w:val="center"/>
+              <w:cnfStyle w:val="000000000000" w:firstRow="0" w:lastRow="0" w:firstColumn="0" w:lastColumn="0" w:oddVBand="0" w:evenVBand="0" w:oddHBand="0" w:evenHBand="0" w:firstRowFirstColumn="0" w:firstRowLastColumn="0" w:lastRowFirstColumn="0" w:lastRowLastColumn="0"/>
+            </w:pPr>
+            <w:r>
+              <w:t>Read-Write</w:t>
+            </w:r>
+          </w:p>
+        </w:tc>
+        <w:tc>
+          <w:tcPr>
+            <w:tcW w:w="2287" w:type="dxa"/>
+          </w:tcPr>
+          <w:p>
+            <w:pPr>
+              <w:jc w:val="center"/>
+              <w:cnfStyle w:val="000000000000" w:firstRow="0" w:lastRow="0" w:firstColumn="0" w:lastColumn="0" w:oddVBand="0" w:evenVBand="0" w:oddHBand="0" w:evenHBand="0" w:firstRowFirstColumn="0" w:firstRowLastColumn="0" w:lastRowFirstColumn="0" w:lastRowLastColumn="0"/>
+            </w:pPr>
+            <w:r>
+              <w:t>General register</w:t>
+            </w:r>
+          </w:p>
+        </w:tc>
+      </w:tr>
+      <w:tr>
+        <w:trPr>
+          <w:cnfStyle w:val="000000100000" w:firstRow="0" w:lastRow="0" w:firstColumn="0" w:lastColumn="0" w:oddVBand="0" w:evenVBand="0" w:oddHBand="1" w:evenHBand="0" w:firstRowFirstColumn="0" w:firstRowLastColumn="0" w:lastRowFirstColumn="0" w:lastRowLastColumn="0"/>
+        </w:trPr>
+        <w:tc>
+          <w:tcPr>
+            <w:cnfStyle w:val="001000000000" w:firstRow="0" w:lastRow="0" w:firstColumn="1" w:lastColumn="0" w:oddVBand="0" w:evenVBand="0" w:oddHBand="0" w:evenHBand="0" w:firstRowFirstColumn="0" w:firstRowLastColumn="0" w:lastRowFirstColumn="0" w:lastRowLastColumn="0"/>
+            <w:tcW w:w="1553" w:type="dxa"/>
+          </w:tcPr>
+          <w:p>
+            <w:pPr>
+              <w:jc w:val="center"/>
+            </w:pPr>
+            <w:r>
+              <w:t>0x0C</w:t>
+            </w:r>
+          </w:p>
+        </w:tc>
+        <w:tc>
+          <w:tcPr>
+            <w:tcW w:w="1815" w:type="dxa"/>
+          </w:tcPr>
+          <w:p>
+            <w:pPr>
+              <w:jc w:val="center"/>
+              <w:cnfStyle w:val="000000100000" w:firstRow="0" w:lastRow="0" w:firstColumn="0" w:lastColumn="0" w:oddVBand="0" w:evenVBand="0" w:oddHBand="1" w:evenHBand="0" w:firstRowFirstColumn="0" w:firstRowLastColumn="0" w:lastRowFirstColumn="0" w:lastRowLastColumn="0"/>
+            </w:pPr>
+            <w:r>
+              <w:t>R12</w:t>
+            </w:r>
+          </w:p>
+        </w:tc>
+        <w:tc>
+          <w:tcPr>
+            <w:tcW w:w="1146" w:type="dxa"/>
+          </w:tcPr>
+          <w:p>
+            <w:pPr>
+              <w:jc w:val="center"/>
+              <w:cnfStyle w:val="000000100000" w:firstRow="0" w:lastRow="0" w:firstColumn="0" w:lastColumn="0" w:oddVBand="0" w:evenVBand="0" w:oddHBand="1" w:evenHBand="0" w:firstRowFirstColumn="0" w:firstRowLastColumn="0" w:lastRowFirstColumn="0" w:lastRowLastColumn="0"/>
+            </w:pPr>
+            <w:r>
+              <w:t>64</w:t>
+            </w:r>
+          </w:p>
+        </w:tc>
+        <w:tc>
+          <w:tcPr>
+            <w:tcW w:w="2055" w:type="dxa"/>
+          </w:tcPr>
+          <w:p>
+            <w:pPr>
+              <w:jc w:val="center"/>
+              <w:cnfStyle w:val="000000100000" w:firstRow="0" w:lastRow="0" w:firstColumn="0" w:lastColumn="0" w:oddVBand="0" w:evenVBand="0" w:oddHBand="1" w:evenHBand="0" w:firstRowFirstColumn="0" w:firstRowLastColumn="0" w:lastRowFirstColumn="0" w:lastRowLastColumn="0"/>
+            </w:pPr>
+            <w:r>
+              <w:t>Read-Write</w:t>
+            </w:r>
+          </w:p>
+        </w:tc>
+        <w:tc>
+          <w:tcPr>
+            <w:tcW w:w="2287" w:type="dxa"/>
+          </w:tcPr>
+          <w:p>
+            <w:pPr>
+              <w:jc w:val="center"/>
+              <w:cnfStyle w:val="000000100000" w:firstRow="0" w:lastRow="0" w:firstColumn="0" w:lastColumn="0" w:oddVBand="0" w:evenVBand="0" w:oddHBand="1" w:evenHBand="0" w:firstRowFirstColumn="0" w:firstRowLastColumn="0" w:lastRowFirstColumn="0" w:lastRowLastColumn="0"/>
+            </w:pPr>
+            <w:r>
+              <w:t>General register</w:t>
+            </w:r>
+          </w:p>
+        </w:tc>
+      </w:tr>
+      <w:tr>
+        <w:tc>
+          <w:tcPr>
+            <w:cnfStyle w:val="001000000000" w:firstRow="0" w:lastRow="0" w:firstColumn="1" w:lastColumn="0" w:oddVBand="0" w:evenVBand="0" w:oddHBand="0" w:evenHBand="0" w:firstRowFirstColumn="0" w:firstRowLastColumn="0" w:lastRowFirstColumn="0" w:lastRowLastColumn="0"/>
+            <w:tcW w:w="1553" w:type="dxa"/>
+          </w:tcPr>
+          <w:p>
+            <w:pPr>
+              <w:jc w:val="center"/>
+            </w:pPr>
+            <w:r>
+              <w:t>0x0D</w:t>
+            </w:r>
+          </w:p>
+        </w:tc>
+        <w:tc>
+          <w:tcPr>
+            <w:tcW w:w="1815" w:type="dxa"/>
+          </w:tcPr>
+          <w:p>
+            <w:pPr>
+              <w:jc w:val="center"/>
+              <w:cnfStyle w:val="000000000000" w:firstRow="0" w:lastRow="0" w:firstColumn="0" w:lastColumn="0" w:oddVBand="0" w:evenVBand="0" w:oddHBand="0" w:evenHBand="0" w:firstRowFirstColumn="0" w:firstRowLastColumn="0" w:lastRowFirstColumn="0" w:lastRowLastColumn="0"/>
+            </w:pPr>
+            <w:r>
+              <w:t>R13</w:t>
+            </w:r>
+          </w:p>
+        </w:tc>
+        <w:tc>
+          <w:tcPr>
+            <w:tcW w:w="1146" w:type="dxa"/>
+          </w:tcPr>
+          <w:p>
+            <w:pPr>
+              <w:jc w:val="center"/>
+              <w:cnfStyle w:val="000000000000" w:firstRow="0" w:lastRow="0" w:firstColumn="0" w:lastColumn="0" w:oddVBand="0" w:evenVBand="0" w:oddHBand="0" w:evenHBand="0" w:firstRowFirstColumn="0" w:firstRowLastColumn="0" w:lastRowFirstColumn="0" w:lastRowLastColumn="0"/>
+            </w:pPr>
+            <w:r>
+              <w:t>64</w:t>
+            </w:r>
+          </w:p>
+        </w:tc>
+        <w:tc>
+          <w:tcPr>
+            <w:tcW w:w="2055" w:type="dxa"/>
+          </w:tcPr>
+          <w:p>
+            <w:pPr>
+              <w:jc w:val="center"/>
+              <w:cnfStyle w:val="000000000000" w:firstRow="0" w:lastRow="0" w:firstColumn="0" w:lastColumn="0" w:oddVBand="0" w:evenVBand="0" w:oddHBand="0" w:evenHBand="0" w:firstRowFirstColumn="0" w:firstRowLastColumn="0" w:lastRowFirstColumn="0" w:lastRowLastColumn="0"/>
+            </w:pPr>
+            <w:r>
+              <w:t>Read-Write</w:t>
+            </w:r>
+          </w:p>
+        </w:tc>
+        <w:tc>
+          <w:tcPr>
+            <w:tcW w:w="2287" w:type="dxa"/>
+          </w:tcPr>
+          <w:p>
+            <w:pPr>
+              <w:jc w:val="center"/>
+              <w:cnfStyle w:val="000000000000" w:firstRow="0" w:lastRow="0" w:firstColumn="0" w:lastColumn="0" w:oddVBand="0" w:evenVBand="0" w:oddHBand="0" w:evenHBand="0" w:firstRowFirstColumn="0" w:firstRowLastColumn="0" w:lastRowFirstColumn="0" w:lastRowLastColumn="0"/>
+            </w:pPr>
+            <w:r>
+              <w:t>General register</w:t>
+            </w:r>
+          </w:p>
+        </w:tc>
+      </w:tr>
+      <w:tr>
+        <w:trPr>
+          <w:cnfStyle w:val="000000100000" w:firstRow="0" w:lastRow="0" w:firstColumn="0" w:lastColumn="0" w:oddVBand="0" w:evenVBand="0" w:oddHBand="1" w:evenHBand="0" w:firstRowFirstColumn="0" w:firstRowLastColumn="0" w:lastRowFirstColumn="0" w:lastRowLastColumn="0"/>
+        </w:trPr>
+        <w:tc>
+          <w:tcPr>
+            <w:cnfStyle w:val="001000000000" w:firstRow="0" w:lastRow="0" w:firstColumn="1" w:lastColumn="0" w:oddVBand="0" w:evenVBand="0" w:oddHBand="0" w:evenHBand="0" w:firstRowFirstColumn="0" w:firstRowLastColumn="0" w:lastRowFirstColumn="0" w:lastRowLastColumn="0"/>
+            <w:tcW w:w="1553" w:type="dxa"/>
+          </w:tcPr>
+          <w:p>
+            <w:pPr>
+              <w:jc w:val="center"/>
+            </w:pPr>
+            <w:r>
+              <w:t>0x0E</w:t>
+            </w:r>
+          </w:p>
+        </w:tc>
+        <w:tc>
+          <w:tcPr>
+            <w:tcW w:w="1815" w:type="dxa"/>
+          </w:tcPr>
+          <w:p>
+            <w:pPr>
+              <w:jc w:val="center"/>
+              <w:cnfStyle w:val="000000100000" w:firstRow="0" w:lastRow="0" w:firstColumn="0" w:lastColumn="0" w:oddVBand="0" w:evenVBand="0" w:oddHBand="1" w:evenHBand="0" w:firstRowFirstColumn="0" w:firstRowLastColumn="0" w:lastRowFirstColumn="0" w:lastRowLastColumn="0"/>
+            </w:pPr>
+            <w:r>
+              <w:t>R14</w:t>
+            </w:r>
+          </w:p>
+        </w:tc>
+        <w:tc>
+          <w:tcPr>
+            <w:tcW w:w="1146" w:type="dxa"/>
+          </w:tcPr>
+          <w:p>
+            <w:pPr>
+              <w:jc w:val="center"/>
+              <w:cnfStyle w:val="000000100000" w:firstRow="0" w:lastRow="0" w:firstColumn="0" w:lastColumn="0" w:oddVBand="0" w:evenVBand="0" w:oddHBand="1" w:evenHBand="0" w:firstRowFirstColumn="0" w:firstRowLastColumn="0" w:lastRowFirstColumn="0" w:lastRowLastColumn="0"/>
+            </w:pPr>
+            <w:r>
+              <w:t>64</w:t>
+            </w:r>
+          </w:p>
+        </w:tc>
+        <w:tc>
+          <w:tcPr>
+            <w:tcW w:w="2055" w:type="dxa"/>
+          </w:tcPr>
+          <w:p>
+            <w:pPr>
+              <w:jc w:val="center"/>
+              <w:cnfStyle w:val="000000100000" w:firstRow="0" w:lastRow="0" w:firstColumn="0" w:lastColumn="0" w:oddVBand="0" w:evenVBand="0" w:oddHBand="1" w:evenHBand="0" w:firstRowFirstColumn="0" w:firstRowLastColumn="0" w:lastRowFirstColumn="0" w:lastRowLastColumn="0"/>
+            </w:pPr>
+            <w:r>
+              <w:t>Read-Write</w:t>
+            </w:r>
+          </w:p>
+        </w:tc>
+        <w:tc>
+          <w:tcPr>
+            <w:tcW w:w="2287" w:type="dxa"/>
+          </w:tcPr>
+          <w:p>
+            <w:pPr>
+              <w:jc w:val="center"/>
+              <w:cnfStyle w:val="000000100000" w:firstRow="0" w:lastRow="0" w:firstColumn="0" w:lastColumn="0" w:oddVBand="0" w:evenVBand="0" w:oddHBand="1" w:evenHBand="0" w:firstRowFirstColumn="0" w:firstRowLastColumn="0" w:lastRowFirstColumn="0" w:lastRowLastColumn="0"/>
+            </w:pPr>
+            <w:r>
+              <w:t>General register</w:t>
+            </w:r>
+          </w:p>
+        </w:tc>
+      </w:tr>
+      <w:tr>
+        <w:tc>
+          <w:tcPr>
+            <w:cnfStyle w:val="001000000000" w:firstRow="0" w:lastRow="0" w:firstColumn="1" w:lastColumn="0" w:oddVBand="0" w:evenVBand="0" w:oddHBand="0" w:evenHBand="0" w:firstRowFirstColumn="0" w:firstRowLastColumn="0" w:lastRowFirstColumn="0" w:lastRowLastColumn="0"/>
+            <w:tcW w:w="1553" w:type="dxa"/>
+          </w:tcPr>
+          <w:p>
+            <w:pPr>
+              <w:jc w:val="center"/>
+            </w:pPr>
+            <w:r>
+              <w:t>0x0F</w:t>
+            </w:r>
+          </w:p>
+        </w:tc>
+        <w:tc>
+          <w:tcPr>
+            <w:tcW w:w="1815" w:type="dxa"/>
+          </w:tcPr>
+          <w:p>
+            <w:pPr>
+              <w:jc w:val="center"/>
+              <w:cnfStyle w:val="000000000000" w:firstRow="0" w:lastRow="0" w:firstColumn="0" w:lastColumn="0" w:oddVBand="0" w:evenVBand="0" w:oddHBand="0" w:evenHBand="0" w:firstRowFirstColumn="0" w:firstRowLastColumn="0" w:lastRowFirstColumn="0" w:lastRowLastColumn="0"/>
+            </w:pPr>
+            <w:r>
+              <w:t>R15</w:t>
+            </w:r>
+          </w:p>
+        </w:tc>
+        <w:tc>
+          <w:tcPr>
+            <w:tcW w:w="1146" w:type="dxa"/>
+          </w:tcPr>
+          <w:p>
+            <w:pPr>
+              <w:jc w:val="center"/>
+              <w:cnfStyle w:val="000000000000" w:firstRow="0" w:lastRow="0" w:firstColumn="0" w:lastColumn="0" w:oddVBand="0" w:evenVBand="0" w:oddHBand="0" w:evenHBand="0" w:firstRowFirstColumn="0" w:firstRowLastColumn="0" w:lastRowFirstColumn="0" w:lastRowLastColumn="0"/>
+            </w:pPr>
+            <w:r>
+              <w:t>64</w:t>
+            </w:r>
+          </w:p>
+        </w:tc>
+        <w:tc>
+          <w:tcPr>
+            <w:tcW w:w="2055" w:type="dxa"/>
+          </w:tcPr>
+          <w:p>
+            <w:pPr>
+              <w:jc w:val="center"/>
+              <w:cnfStyle w:val="000000000000" w:firstRow="0" w:lastRow="0" w:firstColumn="0" w:lastColumn="0" w:oddVBand="0" w:evenVBand="0" w:oddHBand="0" w:evenHBand="0" w:firstRowFirstColumn="0" w:firstRowLastColumn="0" w:lastRowFirstColumn="0" w:lastRowLastColumn="0"/>
+            </w:pPr>
+            <w:r>
+              <w:t>Read-Write</w:t>
+            </w:r>
+          </w:p>
+        </w:tc>
+        <w:tc>
+          <w:tcPr>
+            <w:tcW w:w="2287" w:type="dxa"/>
+          </w:tcPr>
+          <w:p>
+            <w:pPr>
+              <w:jc w:val="center"/>
+              <w:cnfStyle w:val="000000000000" w:firstRow="0" w:lastRow="0" w:firstColumn="0" w:lastColumn="0" w:oddVBand="0" w:evenVBand="0" w:oddHBand="0" w:evenHBand="0" w:firstRowFirstColumn="0" w:firstRowLastColumn="0" w:lastRowFirstColumn="0" w:lastRowLastColumn="0"/>
+            </w:pPr>
+            <w:r>
+              <w:t>General register</w:t>
+            </w:r>
+          </w:p>
+        </w:tc>
+      </w:tr>
+      <w:tr>
+        <w:trPr>
+          <w:cnfStyle w:val="000000100000" w:firstRow="0" w:lastRow="0" w:firstColumn="0" w:lastColumn="0" w:oddVBand="0" w:evenVBand="0" w:oddHBand="1" w:evenHBand="0" w:firstRowFirstColumn="0" w:firstRowLastColumn="0" w:lastRowFirstColumn="0" w:lastRowLastColumn="0"/>
+        </w:trPr>
+        <w:tc>
+          <w:tcPr>
+            <w:cnfStyle w:val="001000000000" w:firstRow="0" w:lastRow="0" w:firstColumn="1" w:lastColumn="0" w:oddVBand="0" w:evenVBand="0" w:oddHBand="0" w:evenHBand="0" w:firstRowFirstColumn="0" w:firstRowLastColumn="0" w:lastRowFirstColumn="0" w:lastRowLastColumn="0"/>
+            <w:tcW w:w="1553" w:type="dxa"/>
+          </w:tcPr>
+          <w:p>
+            <w:pPr>
+              <w:jc w:val="center"/>
+            </w:pPr>
+            <w:r>
+              <w:t>0x10</w:t>
+            </w:r>
+          </w:p>
+        </w:tc>
+        <w:tc>
+          <w:tcPr>
+            <w:tcW w:w="1815" w:type="dxa"/>
+          </w:tcPr>
+          <w:p>
+            <w:pPr>
+              <w:jc w:val="center"/>
+              <w:cnfStyle w:val="000000100000" w:firstRow="0" w:lastRow="0" w:firstColumn="0" w:lastColumn="0" w:oddVBand="0" w:evenVBand="0" w:oddHBand="1" w:evenHBand="0" w:firstRowFirstColumn="0" w:firstRowLastColumn="0" w:lastRowFirstColumn="0" w:lastRowLastColumn="0"/>
+            </w:pPr>
+            <w:r>
+              <w:t>R16</w:t>
+            </w:r>
+          </w:p>
+        </w:tc>
+        <w:tc>
+          <w:tcPr>
+            <w:tcW w:w="1146" w:type="dxa"/>
+          </w:tcPr>
+          <w:p>
+            <w:pPr>
+              <w:jc w:val="center"/>
+              <w:cnfStyle w:val="000000100000" w:firstRow="0" w:lastRow="0" w:firstColumn="0" w:lastColumn="0" w:oddVBand="0" w:evenVBand="0" w:oddHBand="1" w:evenHBand="0" w:firstRowFirstColumn="0" w:firstRowLastColumn="0" w:lastRowFirstColumn="0" w:lastRowLastColumn="0"/>
+            </w:pPr>
+            <w:r>
+              <w:t>64</w:t>
+            </w:r>
+          </w:p>
+        </w:tc>
+        <w:tc>
+          <w:tcPr>
+            <w:tcW w:w="2055" w:type="dxa"/>
+          </w:tcPr>
+          <w:p>
+            <w:pPr>
+              <w:jc w:val="center"/>
+              <w:cnfStyle w:val="000000100000" w:firstRow="0" w:lastRow="0" w:firstColumn="0" w:lastColumn="0" w:oddVBand="0" w:evenVBand="0" w:oddHBand="1" w:evenHBand="0" w:firstRowFirstColumn="0" w:firstRowLastColumn="0" w:lastRowFirstColumn="0" w:lastRowLastColumn="0"/>
+            </w:pPr>
+            <w:r>
+              <w:t>Read-Write</w:t>
+            </w:r>
+          </w:p>
+        </w:tc>
+        <w:tc>
+          <w:tcPr>
+            <w:tcW w:w="2287" w:type="dxa"/>
+          </w:tcPr>
+          <w:p>
+            <w:pPr>
+              <w:jc w:val="center"/>
+              <w:cnfStyle w:val="000000100000" w:firstRow="0" w:lastRow="0" w:firstColumn="0" w:lastColumn="0" w:oddVBand="0" w:evenVBand="0" w:oddHBand="1" w:evenHBand="0" w:firstRowFirstColumn="0" w:firstRowLastColumn="0" w:lastRowFirstColumn="0" w:lastRowLastColumn="0"/>
+            </w:pPr>
+            <w:r>
+              <w:t>General register</w:t>
+            </w:r>
+          </w:p>
+        </w:tc>
+      </w:tr>
+      <w:tr>
+        <w:tc>
+          <w:tcPr>
+            <w:cnfStyle w:val="001000000000" w:firstRow="0" w:lastRow="0" w:firstColumn="1" w:lastColumn="0" w:oddVBand="0" w:evenVBand="0" w:oddHBand="0" w:evenHBand="0" w:firstRowFirstColumn="0" w:firstRowLastColumn="0" w:lastRowFirstColumn="0" w:lastRowLastColumn="0"/>
+            <w:tcW w:w="1553" w:type="dxa"/>
+          </w:tcPr>
+          <w:p>
+            <w:pPr>
+              <w:jc w:val="center"/>
+            </w:pPr>
+            <w:r>
+              <w:t>0x11</w:t>
+            </w:r>
+          </w:p>
+        </w:tc>
+        <w:tc>
+          <w:tcPr>
+            <w:tcW w:w="1815" w:type="dxa"/>
+          </w:tcPr>
+          <w:p>
+            <w:pPr>
+              <w:jc w:val="center"/>
+              <w:cnfStyle w:val="000000000000" w:firstRow="0" w:lastRow="0" w:firstColumn="0" w:lastColumn="0" w:oddVBand="0" w:evenVBand="0" w:oddHBand="0" w:evenHBand="0" w:firstRowFirstColumn="0" w:firstRowLastColumn="0" w:lastRowFirstColumn="0" w:lastRowLastColumn="0"/>
+            </w:pPr>
+            <w:r>
+              <w:t>R17</w:t>
+            </w:r>
+          </w:p>
+        </w:tc>
+        <w:tc>
+          <w:tcPr>
+            <w:tcW w:w="1146" w:type="dxa"/>
+          </w:tcPr>
+          <w:p>
+            <w:pPr>
+              <w:jc w:val="center"/>
+              <w:cnfStyle w:val="000000000000" w:firstRow="0" w:lastRow="0" w:firstColumn="0" w:lastColumn="0" w:oddVBand="0" w:evenVBand="0" w:oddHBand="0" w:evenHBand="0" w:firstRowFirstColumn="0" w:firstRowLastColumn="0" w:lastRowFirstColumn="0" w:lastRowLastColumn="0"/>
+            </w:pPr>
+            <w:r>
+              <w:t>64</w:t>
+            </w:r>
+          </w:p>
+        </w:tc>
+        <w:tc>
+          <w:tcPr>
+            <w:tcW w:w="2055" w:type="dxa"/>
+          </w:tcPr>
+          <w:p>
+            <w:pPr>
+              <w:jc w:val="center"/>
+              <w:cnfStyle w:val="000000000000" w:firstRow="0" w:lastRow="0" w:firstColumn="0" w:lastColumn="0" w:oddVBand="0" w:evenVBand="0" w:oddHBand="0" w:evenHBand="0" w:firstRowFirstColumn="0" w:firstRowLastColumn="0" w:lastRowFirstColumn="0" w:lastRowLastColumn="0"/>
+            </w:pPr>
+            <w:r>
+              <w:t>Read-Write</w:t>
+            </w:r>
+          </w:p>
+        </w:tc>
+        <w:tc>
+          <w:tcPr>
+            <w:tcW w:w="2287" w:type="dxa"/>
+          </w:tcPr>
+          <w:p>
+            <w:pPr>
+              <w:jc w:val="center"/>
+              <w:cnfStyle w:val="000000000000" w:firstRow="0" w:lastRow="0" w:firstColumn="0" w:lastColumn="0" w:oddVBand="0" w:evenVBand="0" w:oddHBand="0" w:evenHBand="0" w:firstRowFirstColumn="0" w:firstRowLastColumn="0" w:lastRowFirstColumn="0" w:lastRowLastColumn="0"/>
+            </w:pPr>
+            <w:r>
+              <w:t>General register</w:t>
+            </w:r>
+          </w:p>
+        </w:tc>
+      </w:tr>
+      <w:tr>
+        <w:trPr>
+          <w:cnfStyle w:val="000000100000" w:firstRow="0" w:lastRow="0" w:firstColumn="0" w:lastColumn="0" w:oddVBand="0" w:evenVBand="0" w:oddHBand="1" w:evenHBand="0" w:firstRowFirstColumn="0" w:firstRowLastColumn="0" w:lastRowFirstColumn="0" w:lastRowLastColumn="0"/>
+        </w:trPr>
+        <w:tc>
+          <w:tcPr>
+            <w:cnfStyle w:val="001000000000" w:firstRow="0" w:lastRow="0" w:firstColumn="1" w:lastColumn="0" w:oddVBand="0" w:evenVBand="0" w:oddHBand="0" w:evenHBand="0" w:firstRowFirstColumn="0" w:firstRowLastColumn="0" w:lastRowFirstColumn="0" w:lastRowLastColumn="0"/>
+            <w:tcW w:w="1553" w:type="dxa"/>
+          </w:tcPr>
+          <w:p>
+            <w:pPr>
+              <w:jc w:val="center"/>
+            </w:pPr>
+            <w:r>
+              <w:t>0x12</w:t>
+            </w:r>
+          </w:p>
+        </w:tc>
+        <w:tc>
+          <w:tcPr>
+            <w:tcW w:w="1815" w:type="dxa"/>
+          </w:tcPr>
+          <w:p>
+            <w:pPr>
+              <w:jc w:val="center"/>
+              <w:cnfStyle w:val="000000100000" w:firstRow="0" w:lastRow="0" w:firstColumn="0" w:lastColumn="0" w:oddVBand="0" w:evenVBand="0" w:oddHBand="1" w:evenHBand="0" w:firstRowFirstColumn="0" w:firstRowLastColumn="0" w:lastRowFirstColumn="0" w:lastRowLastColumn="0"/>
+            </w:pPr>
+            <w:r>
+              <w:t>R18</w:t>
+            </w:r>
+          </w:p>
+        </w:tc>
+        <w:tc>
+          <w:tcPr>
+            <w:tcW w:w="1146" w:type="dxa"/>
+          </w:tcPr>
+          <w:p>
+            <w:pPr>
+              <w:jc w:val="center"/>
+              <w:cnfStyle w:val="000000100000" w:firstRow="0" w:lastRow="0" w:firstColumn="0" w:lastColumn="0" w:oddVBand="0" w:evenVBand="0" w:oddHBand="1" w:evenHBand="0" w:firstRowFirstColumn="0" w:firstRowLastColumn="0" w:lastRowFirstColumn="0" w:lastRowLastColumn="0"/>
+            </w:pPr>
+            <w:r>
+              <w:t>64</w:t>
+            </w:r>
+          </w:p>
+        </w:tc>
+        <w:tc>
+          <w:tcPr>
+            <w:tcW w:w="2055" w:type="dxa"/>
+          </w:tcPr>
+          <w:p>
+            <w:pPr>
+              <w:jc w:val="center"/>
+              <w:cnfStyle w:val="000000100000" w:firstRow="0" w:lastRow="0" w:firstColumn="0" w:lastColumn="0" w:oddVBand="0" w:evenVBand="0" w:oddHBand="1" w:evenHBand="0" w:firstRowFirstColumn="0" w:firstRowLastColumn="0" w:lastRowFirstColumn="0" w:lastRowLastColumn="0"/>
+            </w:pPr>
+            <w:r>
+              <w:t>Read-Write</w:t>
+            </w:r>
+          </w:p>
+        </w:tc>
+        <w:tc>
+          <w:tcPr>
+            <w:tcW w:w="2287" w:type="dxa"/>
+          </w:tcPr>
+          <w:p>
+            <w:pPr>
+              <w:jc w:val="center"/>
+              <w:cnfStyle w:val="000000100000" w:firstRow="0" w:lastRow="0" w:firstColumn="0" w:lastColumn="0" w:oddVBand="0" w:evenVBand="0" w:oddHBand="1" w:evenHBand="0" w:firstRowFirstColumn="0" w:firstRowLastColumn="0" w:lastRowFirstColumn="0" w:lastRowLastColumn="0"/>
+            </w:pPr>
+            <w:r>
+              <w:t>General register</w:t>
+            </w:r>
+          </w:p>
+        </w:tc>
+      </w:tr>
+      <w:tr>
+        <w:tc>
+          <w:tcPr>
+            <w:cnfStyle w:val="001000000000" w:firstRow="0" w:lastRow="0" w:firstColumn="1" w:lastColumn="0" w:oddVBand="0" w:evenVBand="0" w:oddHBand="0" w:evenHBand="0" w:firstRowFirstColumn="0" w:firstRowLastColumn="0" w:lastRowFirstColumn="0" w:lastRowLastColumn="0"/>
+            <w:tcW w:w="1553" w:type="dxa"/>
+          </w:tcPr>
+          <w:p>
+            <w:pPr>
+              <w:jc w:val="center"/>
+            </w:pPr>
+            <w:r>
+              <w:t>0x13</w:t>
+            </w:r>
+          </w:p>
+        </w:tc>
+        <w:tc>
+          <w:tcPr>
+            <w:tcW w:w="1815" w:type="dxa"/>
+          </w:tcPr>
+          <w:p>
+            <w:pPr>
+              <w:jc w:val="center"/>
+              <w:cnfStyle w:val="000000000000" w:firstRow="0" w:lastRow="0" w:firstColumn="0" w:lastColumn="0" w:oddVBand="0" w:evenVBand="0" w:oddHBand="0" w:evenHBand="0" w:firstRowFirstColumn="0" w:firstRowLastColumn="0" w:lastRowFirstColumn="0" w:lastRowLastColumn="0"/>
+            </w:pPr>
+            <w:r>
+              <w:t>R19</w:t>
+            </w:r>
+          </w:p>
+        </w:tc>
+        <w:tc>
+          <w:tcPr>
+            <w:tcW w:w="1146" w:type="dxa"/>
+          </w:tcPr>
+          <w:p>
+            <w:pPr>
+              <w:jc w:val="center"/>
+              <w:cnfStyle w:val="000000000000" w:firstRow="0" w:lastRow="0" w:firstColumn="0" w:lastColumn="0" w:oddVBand="0" w:evenVBand="0" w:oddHBand="0" w:evenHBand="0" w:firstRowFirstColumn="0" w:firstRowLastColumn="0" w:lastRowFirstColumn="0" w:lastRowLastColumn="0"/>
+            </w:pPr>
+            <w:r>
+              <w:t>64</w:t>
+            </w:r>
+          </w:p>
+        </w:tc>
+        <w:tc>
+          <w:tcPr>
+            <w:tcW w:w="2055" w:type="dxa"/>
+          </w:tcPr>
+          <w:p>
+            <w:pPr>
+              <w:jc w:val="center"/>
+              <w:cnfStyle w:val="000000000000" w:firstRow="0" w:lastRow="0" w:firstColumn="0" w:lastColumn="0" w:oddVBand="0" w:evenVBand="0" w:oddHBand="0" w:evenHBand="0" w:firstRowFirstColumn="0" w:firstRowLastColumn="0" w:lastRowFirstColumn="0" w:lastRowLastColumn="0"/>
+            </w:pPr>
+            <w:r>
+              <w:t>Read-Write</w:t>
+            </w:r>
+          </w:p>
+        </w:tc>
+        <w:tc>
+          <w:tcPr>
+            <w:tcW w:w="2287" w:type="dxa"/>
+          </w:tcPr>
+          <w:p>
+            <w:pPr>
+              <w:jc w:val="center"/>
+              <w:cnfStyle w:val="000000000000" w:firstRow="0" w:lastRow="0" w:firstColumn="0" w:lastColumn="0" w:oddVBand="0" w:evenVBand="0" w:oddHBand="0" w:evenHBand="0" w:firstRowFirstColumn="0" w:firstRowLastColumn="0" w:lastRowFirstColumn="0" w:lastRowLastColumn="0"/>
+            </w:pPr>
+            <w:r>
+              <w:t>General register</w:t>
+            </w:r>
+          </w:p>
+        </w:tc>
+      </w:tr>
+      <w:tr>
+        <w:trPr>
+          <w:cnfStyle w:val="000000100000" w:firstRow="0" w:lastRow="0" w:firstColumn="0" w:lastColumn="0" w:oddVBand="0" w:evenVBand="0" w:oddHBand="1" w:evenHBand="0" w:firstRowFirstColumn="0" w:firstRowLastColumn="0" w:lastRowFirstColumn="0" w:lastRowLastColumn="0"/>
+        </w:trPr>
+        <w:tc>
+          <w:tcPr>
+            <w:cnfStyle w:val="001000000000" w:firstRow="0" w:lastRow="0" w:firstColumn="1" w:lastColumn="0" w:oddVBand="0" w:evenVBand="0" w:oddHBand="0" w:evenHBand="0" w:firstRowFirstColumn="0" w:firstRowLastColumn="0" w:lastRowFirstColumn="0" w:lastRowLastColumn="0"/>
+            <w:tcW w:w="1553" w:type="dxa"/>
+          </w:tcPr>
+          <w:p>
+            <w:pPr>
+              <w:jc w:val="center"/>
+            </w:pPr>
+            <w:r>
+              <w:t>0x14</w:t>
+            </w:r>
+          </w:p>
+        </w:tc>
+        <w:tc>
+          <w:tcPr>
+            <w:tcW w:w="1815" w:type="dxa"/>
+          </w:tcPr>
+          <w:p>
+            <w:pPr>
+              <w:jc w:val="center"/>
+              <w:cnfStyle w:val="000000100000" w:firstRow="0" w:lastRow="0" w:firstColumn="0" w:lastColumn="0" w:oddVBand="0" w:evenVBand="0" w:oddHBand="1" w:evenHBand="0" w:firstRowFirstColumn="0" w:firstRowLastColumn="0" w:lastRowFirstColumn="0" w:lastRowLastColumn="0"/>
+            </w:pPr>
+            <w:r>
+              <w:t>R20</w:t>
+            </w:r>
+          </w:p>
+        </w:tc>
+        <w:tc>
+          <w:tcPr>
+            <w:tcW w:w="1146" w:type="dxa"/>
+          </w:tcPr>
+          <w:p>
+            <w:pPr>
+              <w:jc w:val="center"/>
+              <w:cnfStyle w:val="000000100000" w:firstRow="0" w:lastRow="0" w:firstColumn="0" w:lastColumn="0" w:oddVBand="0" w:evenVBand="0" w:oddHBand="1" w:evenHBand="0" w:firstRowFirstColumn="0" w:firstRowLastColumn="0" w:lastRowFirstColumn="0" w:lastRowLastColumn="0"/>
+            </w:pPr>
+            <w:r>
+              <w:t>64</w:t>
+            </w:r>
+          </w:p>
+        </w:tc>
+        <w:tc>
+          <w:tcPr>
+            <w:tcW w:w="2055" w:type="dxa"/>
+          </w:tcPr>
+          <w:p>
+            <w:pPr>
+              <w:jc w:val="center"/>
+              <w:cnfStyle w:val="000000100000" w:firstRow="0" w:lastRow="0" w:firstColumn="0" w:lastColumn="0" w:oddVBand="0" w:evenVBand="0" w:oddHBand="1" w:evenHBand="0" w:firstRowFirstColumn="0" w:firstRowLastColumn="0" w:lastRowFirstColumn="0" w:lastRowLastColumn="0"/>
+            </w:pPr>
+            <w:r>
+              <w:t>Read-Write</w:t>
+            </w:r>
+          </w:p>
+        </w:tc>
+        <w:tc>
+          <w:tcPr>
+            <w:tcW w:w="2287" w:type="dxa"/>
+          </w:tcPr>
+          <w:p>
+            <w:pPr>
+              <w:jc w:val="center"/>
+              <w:cnfStyle w:val="000000100000" w:firstRow="0" w:lastRow="0" w:firstColumn="0" w:lastColumn="0" w:oddVBand="0" w:evenVBand="0" w:oddHBand="1" w:evenHBand="0" w:firstRowFirstColumn="0" w:firstRowLastColumn="0" w:lastRowFirstColumn="0" w:lastRowLastColumn="0"/>
+            </w:pPr>
+            <w:r>
+              <w:t>General register</w:t>
+            </w:r>
+          </w:p>
+        </w:tc>
+      </w:tr>
+      <w:tr>
+        <w:tc>
+          <w:tcPr>
+            <w:cnfStyle w:val="001000000000" w:firstRow="0" w:lastRow="0" w:firstColumn="1" w:lastColumn="0" w:oddVBand="0" w:evenVBand="0" w:oddHBand="0" w:evenHBand="0" w:firstRowFirstColumn="0" w:firstRowLastColumn="0" w:lastRowFirstColumn="0" w:lastRowLastColumn="0"/>
+            <w:tcW w:w="1553" w:type="dxa"/>
+          </w:tcPr>
+          <w:p>
+            <w:pPr>
+              <w:jc w:val="center"/>
+            </w:pPr>
+            <w:r>
+              <w:t>0x15</w:t>
+            </w:r>
+          </w:p>
+        </w:tc>
+        <w:tc>
+          <w:tcPr>
+            <w:tcW w:w="1815" w:type="dxa"/>
+          </w:tcPr>
+          <w:p>
+            <w:pPr>
+              <w:jc w:val="center"/>
+              <w:cnfStyle w:val="000000000000" w:firstRow="0" w:lastRow="0" w:firstColumn="0" w:lastColumn="0" w:oddVBand="0" w:evenVBand="0" w:oddHBand="0" w:evenHBand="0" w:firstRowFirstColumn="0" w:firstRowLastColumn="0" w:lastRowFirstColumn="0" w:lastRowLastColumn="0"/>
+            </w:pPr>
+            <w:r>
+              <w:t>R21</w:t>
+            </w:r>
+          </w:p>
+        </w:tc>
+        <w:tc>
+          <w:tcPr>
+            <w:tcW w:w="1146" w:type="dxa"/>
+          </w:tcPr>
+          <w:p>
+            <w:pPr>
+              <w:jc w:val="center"/>
+              <w:cnfStyle w:val="000000000000" w:firstRow="0" w:lastRow="0" w:firstColumn="0" w:lastColumn="0" w:oddVBand="0" w:evenVBand="0" w:oddHBand="0" w:evenHBand="0" w:firstRowFirstColumn="0" w:firstRowLastColumn="0" w:lastRowFirstColumn="0" w:lastRowLastColumn="0"/>
+            </w:pPr>
+            <w:r>
+              <w:t>64</w:t>
+            </w:r>
+          </w:p>
+        </w:tc>
+        <w:tc>
+          <w:tcPr>
+            <w:tcW w:w="2055" w:type="dxa"/>
+          </w:tcPr>
+          <w:p>
+            <w:pPr>
+              <w:jc w:val="center"/>
+              <w:cnfStyle w:val="000000000000" w:firstRow="0" w:lastRow="0" w:firstColumn="0" w:lastColumn="0" w:oddVBand="0" w:evenVBand="0" w:oddHBand="0" w:evenHBand="0" w:firstRowFirstColumn="0" w:firstRowLastColumn="0" w:lastRowFirstColumn="0" w:lastRowLastColumn="0"/>
+            </w:pPr>
+            <w:r>
+              <w:t>Read-Write</w:t>
+            </w:r>
+          </w:p>
+        </w:tc>
+        <w:tc>
+          <w:tcPr>
+            <w:tcW w:w="2287" w:type="dxa"/>
+          </w:tcPr>
+          <w:p>
+            <w:pPr>
+              <w:jc w:val="center"/>
+              <w:cnfStyle w:val="000000000000" w:firstRow="0" w:lastRow="0" w:firstColumn="0" w:lastColumn="0" w:oddVBand="0" w:evenVBand="0" w:oddHBand="0" w:evenHBand="0" w:firstRowFirstColumn="0" w:firstRowLastColumn="0" w:lastRowFirstColumn="0" w:lastRowLastColumn="0"/>
+            </w:pPr>
+            <w:r>
+              <w:t>General register</w:t>
+            </w:r>
+          </w:p>
+        </w:tc>
+      </w:tr>
+      <w:tr>
+        <w:trPr>
+          <w:cnfStyle w:val="000000100000" w:firstRow="0" w:lastRow="0" w:firstColumn="0" w:lastColumn="0" w:oddVBand="0" w:evenVBand="0" w:oddHBand="1" w:evenHBand="0" w:firstRowFirstColumn="0" w:firstRowLastColumn="0" w:lastRowFirstColumn="0" w:lastRowLastColumn="0"/>
+        </w:trPr>
+        <w:tc>
+          <w:tcPr>
+            <w:cnfStyle w:val="001000000000" w:firstRow="0" w:lastRow="0" w:firstColumn="1" w:lastColumn="0" w:oddVBand="0" w:evenVBand="0" w:oddHBand="0" w:evenHBand="0" w:firstRowFirstColumn="0" w:firstRowLastColumn="0" w:lastRowFirstColumn="0" w:lastRowLastColumn="0"/>
+            <w:tcW w:w="1553" w:type="dxa"/>
+          </w:tcPr>
+          <w:p>
+            <w:pPr>
+              <w:jc w:val="center"/>
+            </w:pPr>
+            <w:r>
+              <w:t>0x16</w:t>
+            </w:r>
+          </w:p>
+        </w:tc>
+        <w:tc>
+          <w:tcPr>
+            <w:tcW w:w="1815" w:type="dxa"/>
+          </w:tcPr>
+          <w:p>
+            <w:pPr>
+              <w:jc w:val="center"/>
+              <w:cnfStyle w:val="000000100000" w:firstRow="0" w:lastRow="0" w:firstColumn="0" w:lastColumn="0" w:oddVBand="0" w:evenVBand="0" w:oddHBand="1" w:evenHBand="0" w:firstRowFirstColumn="0" w:firstRowLastColumn="0" w:lastRowFirstColumn="0" w:lastRowLastColumn="0"/>
+            </w:pPr>
+            <w:r>
+              <w:t>R22</w:t>
+            </w:r>
+          </w:p>
+        </w:tc>
+        <w:tc>
+          <w:tcPr>
+            <w:tcW w:w="1146" w:type="dxa"/>
+          </w:tcPr>
+          <w:p>
+            <w:pPr>
+              <w:jc w:val="center"/>
+              <w:cnfStyle w:val="000000100000" w:firstRow="0" w:lastRow="0" w:firstColumn="0" w:lastColumn="0" w:oddVBand="0" w:evenVBand="0" w:oddHBand="1" w:evenHBand="0" w:firstRowFirstColumn="0" w:firstRowLastColumn="0" w:lastRowFirstColumn="0" w:lastRowLastColumn="0"/>
+            </w:pPr>
+            <w:r>
+              <w:t>64</w:t>
+            </w:r>
+          </w:p>
+        </w:tc>
+        <w:tc>
+          <w:tcPr>
+            <w:tcW w:w="2055" w:type="dxa"/>
+          </w:tcPr>
+          <w:p>
+            <w:pPr>
+              <w:jc w:val="center"/>
+              <w:cnfStyle w:val="000000100000" w:firstRow="0" w:lastRow="0" w:firstColumn="0" w:lastColumn="0" w:oddVBand="0" w:evenVBand="0" w:oddHBand="1" w:evenHBand="0" w:firstRowFirstColumn="0" w:firstRowLastColumn="0" w:lastRowFirstColumn="0" w:lastRowLastColumn="0"/>
+            </w:pPr>
+            <w:r>
+              <w:t>Read-Write</w:t>
+            </w:r>
+          </w:p>
+        </w:tc>
+        <w:tc>
+          <w:tcPr>
+            <w:tcW w:w="2287" w:type="dxa"/>
+          </w:tcPr>
+          <w:p>
+            <w:pPr>
+              <w:jc w:val="center"/>
+              <w:cnfStyle w:val="000000100000" w:firstRow="0" w:lastRow="0" w:firstColumn="0" w:lastColumn="0" w:oddVBand="0" w:evenVBand="0" w:oddHBand="1" w:evenHBand="0" w:firstRowFirstColumn="0" w:firstRowLastColumn="0" w:lastRowFirstColumn="0" w:lastRowLastColumn="0"/>
+            </w:pPr>
+            <w:r>
+              <w:t>General register</w:t>
+            </w:r>
+          </w:p>
+        </w:tc>
+      </w:tr>
+      <w:tr>
+        <w:tc>
+          <w:tcPr>
+            <w:cnfStyle w:val="001000000000" w:firstRow="0" w:lastRow="0" w:firstColumn="1" w:lastColumn="0" w:oddVBand="0" w:evenVBand="0" w:oddHBand="0" w:evenHBand="0" w:firstRowFirstColumn="0" w:firstRowLastColumn="0" w:lastRowFirstColumn="0" w:lastRowLastColumn="0"/>
+            <w:tcW w:w="1553" w:type="dxa"/>
+          </w:tcPr>
+          <w:p>
+            <w:pPr>
+              <w:jc w:val="center"/>
+            </w:pPr>
+            <w:r>
+              <w:t>0x17</w:t>
+            </w:r>
+          </w:p>
+        </w:tc>
+        <w:tc>
+          <w:tcPr>
+            <w:tcW w:w="1815" w:type="dxa"/>
+          </w:tcPr>
+          <w:p>
+            <w:pPr>
+              <w:jc w:val="center"/>
+              <w:cnfStyle w:val="000000000000" w:firstRow="0" w:lastRow="0" w:firstColumn="0" w:lastColumn="0" w:oddVBand="0" w:evenVBand="0" w:oddHBand="0" w:evenHBand="0" w:firstRowFirstColumn="0" w:firstRowLastColumn="0" w:lastRowFirstColumn="0" w:lastRowLastColumn="0"/>
+            </w:pPr>
+            <w:r>
+              <w:t>R23</w:t>
+            </w:r>
+          </w:p>
+        </w:tc>
+        <w:tc>
+          <w:tcPr>
+            <w:tcW w:w="1146" w:type="dxa"/>
+          </w:tcPr>
+          <w:p>
+            <w:pPr>
+              <w:jc w:val="center"/>
+              <w:cnfStyle w:val="000000000000" w:firstRow="0" w:lastRow="0" w:firstColumn="0" w:lastColumn="0" w:oddVBand="0" w:evenVBand="0" w:oddHBand="0" w:evenHBand="0" w:firstRowFirstColumn="0" w:firstRowLastColumn="0" w:lastRowFirstColumn="0" w:lastRowLastColumn="0"/>
+            </w:pPr>
+            <w:r>
+              <w:t>64</w:t>
+            </w:r>
+          </w:p>
+        </w:tc>
+        <w:tc>
+          <w:tcPr>
+            <w:tcW w:w="2055" w:type="dxa"/>
+          </w:tcPr>
+          <w:p>
+            <w:pPr>
+              <w:jc w:val="center"/>
+              <w:cnfStyle w:val="000000000000" w:firstRow="0" w:lastRow="0" w:firstColumn="0" w:lastColumn="0" w:oddVBand="0" w:evenVBand="0" w:oddHBand="0" w:evenHBand="0" w:firstRowFirstColumn="0" w:firstRowLastColumn="0" w:lastRowFirstColumn="0" w:lastRowLastColumn="0"/>
+            </w:pPr>
+            <w:r>
+              <w:t>Read-Write</w:t>
+            </w:r>
+          </w:p>
+        </w:tc>
+        <w:tc>
+          <w:tcPr>
+            <w:tcW w:w="2287" w:type="dxa"/>
+          </w:tcPr>
+          <w:p>
+            <w:pPr>
+              <w:jc w:val="center"/>
+              <w:cnfStyle w:val="000000000000" w:firstRow="0" w:lastRow="0" w:firstColumn="0" w:lastColumn="0" w:oddVBand="0" w:evenVBand="0" w:oddHBand="0" w:evenHBand="0" w:firstRowFirstColumn="0" w:firstRowLastColumn="0" w:lastRowFirstColumn="0" w:lastRowLastColumn="0"/>
+            </w:pPr>
+            <w:r>
+              <w:t>General register</w:t>
+            </w:r>
+          </w:p>
+        </w:tc>
+      </w:tr>
+      <w:tr>
+        <w:trPr>
+          <w:cnfStyle w:val="000000100000" w:firstRow="0" w:lastRow="0" w:firstColumn="0" w:lastColumn="0" w:oddVBand="0" w:evenVBand="0" w:oddHBand="1" w:evenHBand="0" w:firstRowFirstColumn="0" w:firstRowLastColumn="0" w:lastRowFirstColumn="0" w:lastRowLastColumn="0"/>
+        </w:trPr>
+        <w:tc>
+          <w:tcPr>
+            <w:cnfStyle w:val="001000000000" w:firstRow="0" w:lastRow="0" w:firstColumn="1" w:lastColumn="0" w:oddVBand="0" w:evenVBand="0" w:oddHBand="0" w:evenHBand="0" w:firstRowFirstColumn="0" w:firstRowLastColumn="0" w:lastRowFirstColumn="0" w:lastRowLastColumn="0"/>
+            <w:tcW w:w="1553" w:type="dxa"/>
+          </w:tcPr>
+          <w:p>
+            <w:pPr>
+              <w:jc w:val="center"/>
+            </w:pPr>
+            <w:r>
+              <w:t>0x18</w:t>
+            </w:r>
+          </w:p>
+        </w:tc>
+        <w:tc>
+          <w:tcPr>
+            <w:tcW w:w="1815" w:type="dxa"/>
+          </w:tcPr>
+          <w:p>
+            <w:pPr>
+              <w:jc w:val="center"/>
+              <w:cnfStyle w:val="000000100000" w:firstRow="0" w:lastRow="0" w:firstColumn="0" w:lastColumn="0" w:oddVBand="0" w:evenVBand="0" w:oddHBand="1" w:evenHBand="0" w:firstRowFirstColumn="0" w:firstRowLastColumn="0" w:lastRowFirstColumn="0" w:lastRowLastColumn="0"/>
+            </w:pPr>
+            <w:r>
+              <w:t>R24</w:t>
+            </w:r>
+          </w:p>
+        </w:tc>
+        <w:tc>
+          <w:tcPr>
+            <w:tcW w:w="1146" w:type="dxa"/>
+          </w:tcPr>
+          <w:p>
+            <w:pPr>
+              <w:jc w:val="center"/>
+              <w:cnfStyle w:val="000000100000" w:firstRow="0" w:lastRow="0" w:firstColumn="0" w:lastColumn="0" w:oddVBand="0" w:evenVBand="0" w:oddHBand="1" w:evenHBand="0" w:firstRowFirstColumn="0" w:firstRowLastColumn="0" w:lastRowFirstColumn="0" w:lastRowLastColumn="0"/>
+            </w:pPr>
+            <w:r>
+              <w:t>64</w:t>
+            </w:r>
+          </w:p>
+        </w:tc>
+        <w:tc>
+          <w:tcPr>
+            <w:tcW w:w="2055" w:type="dxa"/>
+          </w:tcPr>
+          <w:p>
+            <w:pPr>
+              <w:jc w:val="center"/>
+              <w:cnfStyle w:val="000000100000" w:firstRow="0" w:lastRow="0" w:firstColumn="0" w:lastColumn="0" w:oddVBand="0" w:evenVBand="0" w:oddHBand="1" w:evenHBand="0" w:firstRowFirstColumn="0" w:firstRowLastColumn="0" w:lastRowFirstColumn="0" w:lastRowLastColumn="0"/>
+            </w:pPr>
+            <w:r>
+              <w:t>Read-Write</w:t>
+            </w:r>
+          </w:p>
+        </w:tc>
+        <w:tc>
+          <w:tcPr>
+            <w:tcW w:w="2287" w:type="dxa"/>
+          </w:tcPr>
+          <w:p>
+            <w:pPr>
+              <w:jc w:val="center"/>
+              <w:cnfStyle w:val="000000100000" w:firstRow="0" w:lastRow="0" w:firstColumn="0" w:lastColumn="0" w:oddVBand="0" w:evenVBand="0" w:oddHBand="1" w:evenHBand="0" w:firstRowFirstColumn="0" w:firstRowLastColumn="0" w:lastRowFirstColumn="0" w:lastRowLastColumn="0"/>
+            </w:pPr>
+            <w:r>
+              <w:t>General register</w:t>
+            </w:r>
+          </w:p>
+        </w:tc>
+      </w:tr>
+      <w:tr>
+        <w:tc>
+          <w:tcPr>
+            <w:cnfStyle w:val="001000000000" w:firstRow="0" w:lastRow="0" w:firstColumn="1" w:lastColumn="0" w:oddVBand="0" w:evenVBand="0" w:oddHBand="0" w:evenHBand="0" w:firstRowFirstColumn="0" w:firstRowLastColumn="0" w:lastRowFirstColumn="0" w:lastRowLastColumn="0"/>
+            <w:tcW w:w="1553" w:type="dxa"/>
+          </w:tcPr>
+          <w:p>
+            <w:pPr>
+              <w:jc w:val="center"/>
+            </w:pPr>
+            <w:r>
+              <w:t>0x19</w:t>
+            </w:r>
+          </w:p>
+        </w:tc>
+        <w:tc>
+          <w:tcPr>
+            <w:tcW w:w="1815" w:type="dxa"/>
+          </w:tcPr>
+          <w:p>
+            <w:pPr>
+              <w:jc w:val="center"/>
+              <w:cnfStyle w:val="000000000000" w:firstRow="0" w:lastRow="0" w:firstColumn="0" w:lastColumn="0" w:oddVBand="0" w:evenVBand="0" w:oddHBand="0" w:evenHBand="0" w:firstRowFirstColumn="0" w:firstRowLastColumn="0" w:lastRowFirstColumn="0" w:lastRowLastColumn="0"/>
+            </w:pPr>
+            <w:r>
+              <w:t>R25</w:t>
+            </w:r>
+          </w:p>
+        </w:tc>
+        <w:tc>
+          <w:tcPr>
+            <w:tcW w:w="1146" w:type="dxa"/>
+          </w:tcPr>
+          <w:p>
+            <w:pPr>
+              <w:jc w:val="center"/>
+              <w:cnfStyle w:val="000000000000" w:firstRow="0" w:lastRow="0" w:firstColumn="0" w:lastColumn="0" w:oddVBand="0" w:evenVBand="0" w:oddHBand="0" w:evenHBand="0" w:firstRowFirstColumn="0" w:firstRowLastColumn="0" w:lastRowFirstColumn="0" w:lastRowLastColumn="0"/>
+            </w:pPr>
+            <w:r>
+              <w:t>64</w:t>
+            </w:r>
+          </w:p>
+        </w:tc>
+        <w:tc>
+          <w:tcPr>
+            <w:tcW w:w="2055" w:type="dxa"/>
+          </w:tcPr>
+          <w:p>
+            <w:pPr>
+              <w:jc w:val="center"/>
+              <w:cnfStyle w:val="000000000000" w:firstRow="0" w:lastRow="0" w:firstColumn="0" w:lastColumn="0" w:oddVBand="0" w:evenVBand="0" w:oddHBand="0" w:evenHBand="0" w:firstRowFirstColumn="0" w:firstRowLastColumn="0" w:lastRowFirstColumn="0" w:lastRowLastColumn="0"/>
+            </w:pPr>
+            <w:r>
+              <w:t>Read-Write</w:t>
+            </w:r>
+          </w:p>
+        </w:tc>
+        <w:tc>
+          <w:tcPr>
+            <w:tcW w:w="2287" w:type="dxa"/>
+          </w:tcPr>
+          <w:p>
+            <w:pPr>
+              <w:jc w:val="center"/>
+              <w:cnfStyle w:val="000000000000" w:firstRow="0" w:lastRow="0" w:firstColumn="0" w:lastColumn="0" w:oddVBand="0" w:evenVBand="0" w:oddHBand="0" w:evenHBand="0" w:firstRowFirstColumn="0" w:firstRowLastColumn="0" w:lastRowFirstColumn="0" w:lastRowLastColumn="0"/>
+            </w:pPr>
+            <w:r>
+              <w:t>General register</w:t>
+            </w:r>
+          </w:p>
+        </w:tc>
+      </w:tr>
+      <w:tr>
+        <w:trPr>
+          <w:cnfStyle w:val="000000100000" w:firstRow="0" w:lastRow="0" w:firstColumn="0" w:lastColumn="0" w:oddVBand="0" w:evenVBand="0" w:oddHBand="1" w:evenHBand="0" w:firstRowFirstColumn="0" w:firstRowLastColumn="0" w:lastRowFirstColumn="0" w:lastRowLastColumn="0"/>
+        </w:trPr>
+        <w:tc>
+          <w:tcPr>
+            <w:cnfStyle w:val="001000000000" w:firstRow="0" w:lastRow="0" w:firstColumn="1" w:lastColumn="0" w:oddVBand="0" w:evenVBand="0" w:oddHBand="0" w:evenHBand="0" w:firstRowFirstColumn="0" w:firstRowLastColumn="0" w:lastRowFirstColumn="0" w:lastRowLastColumn="0"/>
+            <w:tcW w:w="1553" w:type="dxa"/>
+          </w:tcPr>
+          <w:p>
+            <w:pPr>
+              <w:jc w:val="center"/>
+            </w:pPr>
+            <w:r>
+              <w:t>0x1A</w:t>
+            </w:r>
+          </w:p>
+        </w:tc>
+        <w:tc>
+          <w:tcPr>
+            <w:tcW w:w="1815" w:type="dxa"/>
+          </w:tcPr>
+          <w:p>
+            <w:pPr>
+              <w:jc w:val="center"/>
+              <w:cnfStyle w:val="000000100000" w:firstRow="0" w:lastRow="0" w:firstColumn="0" w:lastColumn="0" w:oddVBand="0" w:evenVBand="0" w:oddHBand="1" w:evenHBand="0" w:firstRowFirstColumn="0" w:firstRowLastColumn="0" w:lastRowFirstColumn="0" w:lastRowLastColumn="0"/>
+            </w:pPr>
+            <w:r>
+              <w:t>R26</w:t>
+            </w:r>
+          </w:p>
+        </w:tc>
+        <w:tc>
+          <w:tcPr>
+            <w:tcW w:w="1146" w:type="dxa"/>
+          </w:tcPr>
+          <w:p>
+            <w:pPr>
+              <w:jc w:val="center"/>
+              <w:cnfStyle w:val="000000100000" w:firstRow="0" w:lastRow="0" w:firstColumn="0" w:lastColumn="0" w:oddVBand="0" w:evenVBand="0" w:oddHBand="1" w:evenHBand="0" w:firstRowFirstColumn="0" w:firstRowLastColumn="0" w:lastRowFirstColumn="0" w:lastRowLastColumn="0"/>
+            </w:pPr>
+            <w:r>
+              <w:t>64</w:t>
+            </w:r>
+          </w:p>
+        </w:tc>
+        <w:tc>
+          <w:tcPr>
+            <w:tcW w:w="2055" w:type="dxa"/>
+          </w:tcPr>
+          <w:p>
+            <w:pPr>
+              <w:jc w:val="center"/>
+              <w:cnfStyle w:val="000000100000" w:firstRow="0" w:lastRow="0" w:firstColumn="0" w:lastColumn="0" w:oddVBand="0" w:evenVBand="0" w:oddHBand="1" w:evenHBand="0" w:firstRowFirstColumn="0" w:firstRowLastColumn="0" w:lastRowFirstColumn="0" w:lastRowLastColumn="0"/>
+            </w:pPr>
+            <w:r>
+              <w:t>Read-Write</w:t>
+            </w:r>
+          </w:p>
+        </w:tc>
+        <w:tc>
+          <w:tcPr>
+            <w:tcW w:w="2287" w:type="dxa"/>
+          </w:tcPr>
+          <w:p>
+            <w:pPr>
+              <w:jc w:val="center"/>
+              <w:cnfStyle w:val="000000100000" w:firstRow="0" w:lastRow="0" w:firstColumn="0" w:lastColumn="0" w:oddVBand="0" w:evenVBand="0" w:oddHBand="1" w:evenHBand="0" w:firstRowFirstColumn="0" w:firstRowLastColumn="0" w:lastRowFirstColumn="0" w:lastRowLastColumn="0"/>
+            </w:pPr>
+            <w:r>
+              <w:t>General register</w:t>
+            </w:r>
+          </w:p>
+        </w:tc>
+      </w:tr>
+      <w:tr>
+        <w:tc>
+          <w:tcPr>
+            <w:cnfStyle w:val="001000000000" w:firstRow="0" w:lastRow="0" w:firstColumn="1" w:lastColumn="0" w:oddVBand="0" w:evenVBand="0" w:oddHBand="0" w:evenHBand="0" w:firstRowFirstColumn="0" w:firstRowLastColumn="0" w:lastRowFirstColumn="0" w:lastRowLastColumn="0"/>
+            <w:tcW w:w="1553" w:type="dxa"/>
+          </w:tcPr>
+          <w:p>
+            <w:pPr>
+              <w:jc w:val="center"/>
+            </w:pPr>
+            <w:r>
+              <w:t>0x1B</w:t>
+            </w:r>
+          </w:p>
+        </w:tc>
+        <w:tc>
+          <w:tcPr>
+            <w:tcW w:w="1815" w:type="dxa"/>
+          </w:tcPr>
+          <w:p>
+            <w:pPr>
+              <w:jc w:val="center"/>
+              <w:cnfStyle w:val="000000000000" w:firstRow="0" w:lastRow="0" w:firstColumn="0" w:lastColumn="0" w:oddVBand="0" w:evenVBand="0" w:oddHBand="0" w:evenHBand="0" w:firstRowFirstColumn="0" w:firstRowLastColumn="0" w:lastRowFirstColumn="0" w:lastRowLastColumn="0"/>
+            </w:pPr>
+            <w:r>
+              <w:t>R27</w:t>
+            </w:r>
+          </w:p>
+        </w:tc>
+        <w:tc>
+          <w:tcPr>
+            <w:tcW w:w="1146" w:type="dxa"/>
+          </w:tcPr>
+          <w:p>
+            <w:pPr>
+              <w:jc w:val="center"/>
+              <w:cnfStyle w:val="000000000000" w:firstRow="0" w:lastRow="0" w:firstColumn="0" w:lastColumn="0" w:oddVBand="0" w:evenVBand="0" w:oddHBand="0" w:evenHBand="0" w:firstRowFirstColumn="0" w:firstRowLastColumn="0" w:lastRowFirstColumn="0" w:lastRowLastColumn="0"/>
+            </w:pPr>
+            <w:r>
+              <w:t>64</w:t>
+            </w:r>
+          </w:p>
+        </w:tc>
+        <w:tc>
+          <w:tcPr>
+            <w:tcW w:w="2055" w:type="dxa"/>
+          </w:tcPr>
+          <w:p>
+            <w:pPr>
+              <w:jc w:val="center"/>
+              <w:cnfStyle w:val="000000000000" w:firstRow="0" w:lastRow="0" w:firstColumn="0" w:lastColumn="0" w:oddVBand="0" w:evenVBand="0" w:oddHBand="0" w:evenHBand="0" w:firstRowFirstColumn="0" w:firstRowLastColumn="0" w:lastRowFirstColumn="0" w:lastRowLastColumn="0"/>
+            </w:pPr>
+            <w:r>
+              <w:t>Read-Write</w:t>
+            </w:r>
+          </w:p>
+        </w:tc>
+        <w:tc>
+          <w:tcPr>
+            <w:tcW w:w="2287" w:type="dxa"/>
+          </w:tcPr>
+          <w:p>
+            <w:pPr>
+              <w:jc w:val="center"/>
+              <w:cnfStyle w:val="000000000000" w:firstRow="0" w:lastRow="0" w:firstColumn="0" w:lastColumn="0" w:oddVBand="0" w:evenVBand="0" w:oddHBand="0" w:evenHBand="0" w:firstRowFirstColumn="0" w:firstRowLastColumn="0" w:lastRowFirstColumn="0" w:lastRowLastColumn="0"/>
+            </w:pPr>
+            <w:r>
+              <w:t>General register</w:t>
+            </w:r>
+          </w:p>
+        </w:tc>
+      </w:tr>
+      <w:tr>
+        <w:trPr>
+          <w:cnfStyle w:val="000000100000" w:firstRow="0" w:lastRow="0" w:firstColumn="0" w:lastColumn="0" w:oddVBand="0" w:evenVBand="0" w:oddHBand="1" w:evenHBand="0" w:firstRowFirstColumn="0" w:firstRowLastColumn="0" w:lastRowFirstColumn="0" w:lastRowLastColumn="0"/>
+        </w:trPr>
+        <w:tc>
+          <w:tcPr>
+            <w:cnfStyle w:val="001000000000" w:firstRow="0" w:lastRow="0" w:firstColumn="1" w:lastColumn="0" w:oddVBand="0" w:evenVBand="0" w:oddHBand="0" w:evenHBand="0" w:firstRowFirstColumn="0" w:firstRowLastColumn="0" w:lastRowFirstColumn="0" w:lastRowLastColumn="0"/>
+            <w:tcW w:w="1553" w:type="dxa"/>
+          </w:tcPr>
+          <w:p>
+            <w:pPr>
+              <w:jc w:val="center"/>
+            </w:pPr>
+            <w:r>
+              <w:t>0x1C</w:t>
+            </w:r>
+          </w:p>
+        </w:tc>
+        <w:tc>
+          <w:tcPr>
+            <w:tcW w:w="1815" w:type="dxa"/>
+          </w:tcPr>
+          <w:p>
+            <w:pPr>
+              <w:jc w:val="center"/>
+              <w:cnfStyle w:val="000000100000" w:firstRow="0" w:lastRow="0" w:firstColumn="0" w:lastColumn="0" w:oddVBand="0" w:evenVBand="0" w:oddHBand="1" w:evenHBand="0" w:firstRowFirstColumn="0" w:firstRowLastColumn="0" w:lastRowFirstColumn="0" w:lastRowLastColumn="0"/>
+            </w:pPr>
+            <w:r>
+              <w:t>R28</w:t>
+            </w:r>
+          </w:p>
+        </w:tc>
+        <w:tc>
+          <w:tcPr>
+            <w:tcW w:w="1146" w:type="dxa"/>
+          </w:tcPr>
+          <w:p>
+            <w:pPr>
+              <w:jc w:val="center"/>
+              <w:cnfStyle w:val="000000100000" w:firstRow="0" w:lastRow="0" w:firstColumn="0" w:lastColumn="0" w:oddVBand="0" w:evenVBand="0" w:oddHBand="1" w:evenHBand="0" w:firstRowFirstColumn="0" w:firstRowLastColumn="0" w:lastRowFirstColumn="0" w:lastRowLastColumn="0"/>
+            </w:pPr>
+            <w:r>
+              <w:t>64</w:t>
+            </w:r>
+          </w:p>
+        </w:tc>
+        <w:tc>
+          <w:tcPr>
+            <w:tcW w:w="2055" w:type="dxa"/>
+          </w:tcPr>
+          <w:p>
+            <w:pPr>
+              <w:jc w:val="center"/>
+              <w:cnfStyle w:val="000000100000" w:firstRow="0" w:lastRow="0" w:firstColumn="0" w:lastColumn="0" w:oddVBand="0" w:evenVBand="0" w:oddHBand="1" w:evenHBand="0" w:firstRowFirstColumn="0" w:firstRowLastColumn="0" w:lastRowFirstColumn="0" w:lastRowLastColumn="0"/>
+            </w:pPr>
+            <w:r>
+              <w:t>Read-Write</w:t>
+            </w:r>
+          </w:p>
+        </w:tc>
+        <w:tc>
+          <w:tcPr>
+            <w:tcW w:w="2287" w:type="dxa"/>
+          </w:tcPr>
+          <w:p>
+            <w:pPr>
+              <w:jc w:val="center"/>
+              <w:cnfStyle w:val="000000100000" w:firstRow="0" w:lastRow="0" w:firstColumn="0" w:lastColumn="0" w:oddVBand="0" w:evenVBand="0" w:oddHBand="1" w:evenHBand="0" w:firstRowFirstColumn="0" w:firstRowLastColumn="0" w:lastRowFirstColumn="0" w:lastRowLastColumn="0"/>
+            </w:pPr>
+            <w:r>
+              <w:t>General register</w:t>
+            </w:r>
+          </w:p>
+        </w:tc>
+      </w:tr>
+      <w:tr>
+        <w:tc>
+          <w:tcPr>
+            <w:cnfStyle w:val="001000000000" w:firstRow="0" w:lastRow="0" w:firstColumn="1" w:lastColumn="0" w:oddVBand="0" w:evenVBand="0" w:oddHBand="0" w:evenHBand="0" w:firstRowFirstColumn="0" w:firstRowLastColumn="0" w:lastRowFirstColumn="0" w:lastRowLastColumn="0"/>
+            <w:tcW w:w="1553" w:type="dxa"/>
+          </w:tcPr>
+          <w:p>
+            <w:pPr>
+              <w:jc w:val="center"/>
+            </w:pPr>
+            <w:r>
+              <w:t>0x1D</w:t>
+            </w:r>
+          </w:p>
+        </w:tc>
+        <w:tc>
+          <w:tcPr>
+            <w:tcW w:w="1815" w:type="dxa"/>
+          </w:tcPr>
+          <w:p>
+            <w:pPr>
+              <w:jc w:val="center"/>
+              <w:cnfStyle w:val="000000000000" w:firstRow="0" w:lastRow="0" w:firstColumn="0" w:lastColumn="0" w:oddVBand="0" w:evenVBand="0" w:oddHBand="0" w:evenHBand="0" w:firstRowFirstColumn="0" w:firstRowLastColumn="0" w:lastRowFirstColumn="0" w:lastRowLastColumn="0"/>
+            </w:pPr>
+            <w:r>
+              <w:t>R29</w:t>
+            </w:r>
+          </w:p>
+        </w:tc>
+        <w:tc>
+          <w:tcPr>
+            <w:tcW w:w="1146" w:type="dxa"/>
+          </w:tcPr>
+          <w:p>
+            <w:pPr>
+              <w:jc w:val="center"/>
+              <w:cnfStyle w:val="000000000000" w:firstRow="0" w:lastRow="0" w:firstColumn="0" w:lastColumn="0" w:oddVBand="0" w:evenVBand="0" w:oddHBand="0" w:evenHBand="0" w:firstRowFirstColumn="0" w:firstRowLastColumn="0" w:lastRowFirstColumn="0" w:lastRowLastColumn="0"/>
+            </w:pPr>
+            <w:r>
+              <w:t>64</w:t>
+            </w:r>
+          </w:p>
+        </w:tc>
+        <w:tc>
+          <w:tcPr>
+            <w:tcW w:w="2055" w:type="dxa"/>
+          </w:tcPr>
+          <w:p>
+            <w:pPr>
+              <w:jc w:val="center"/>
+              <w:cnfStyle w:val="000000000000" w:firstRow="0" w:lastRow="0" w:firstColumn="0" w:lastColumn="0" w:oddVBand="0" w:evenVBand="0" w:oddHBand="0" w:evenHBand="0" w:firstRowFirstColumn="0" w:firstRowLastColumn="0" w:lastRowFirstColumn="0" w:lastRowLastColumn="0"/>
+            </w:pPr>
+            <w:r>
+              <w:t>Read-Write</w:t>
+            </w:r>
+          </w:p>
+        </w:tc>
+        <w:tc>
+          <w:tcPr>
+            <w:tcW w:w="2287" w:type="dxa"/>
+          </w:tcPr>
+          <w:p>
+            <w:pPr>
+              <w:jc w:val="center"/>
+              <w:cnfStyle w:val="000000000000" w:firstRow="0" w:lastRow="0" w:firstColumn="0" w:lastColumn="0" w:oddVBand="0" w:evenVBand="0" w:oddHBand="0" w:evenHBand="0" w:firstRowFirstColumn="0" w:firstRowLastColumn="0" w:lastRowFirstColumn="0" w:lastRowLastColumn="0"/>
+            </w:pPr>
+            <w:r>
+              <w:t>General register</w:t>
+            </w:r>
+          </w:p>
+        </w:tc>
+      </w:tr>
+      <w:tr>
+        <w:trPr>
+          <w:cnfStyle w:val="000000100000" w:firstRow="0" w:lastRow="0" w:firstColumn="0" w:lastColumn="0" w:oddVBand="0" w:evenVBand="0" w:oddHBand="1" w:evenHBand="0" w:firstRowFirstColumn="0" w:firstRowLastColumn="0" w:lastRowFirstColumn="0" w:lastRowLastColumn="0"/>
+        </w:trPr>
+        <w:tc>
+          <w:tcPr>
+            <w:cnfStyle w:val="001000000000" w:firstRow="0" w:lastRow="0" w:firstColumn="1" w:lastColumn="0" w:oddVBand="0" w:evenVBand="0" w:oddHBand="0" w:evenHBand="0" w:firstRowFirstColumn="0" w:firstRowLastColumn="0" w:lastRowFirstColumn="0" w:lastRowLastColumn="0"/>
+            <w:tcW w:w="1553" w:type="dxa"/>
+          </w:tcPr>
+          <w:p>
+            <w:pPr>
+              <w:jc w:val="center"/>
+            </w:pPr>
+            <w:r>
+              <w:t>0x1E</w:t>
+            </w:r>
+          </w:p>
+        </w:tc>
+        <w:tc>
+          <w:tcPr>
+            <w:tcW w:w="1815" w:type="dxa"/>
+          </w:tcPr>
+          <w:p>
+            <w:pPr>
+              <w:jc w:val="center"/>
+              <w:cnfStyle w:val="000000100000" w:firstRow="0" w:lastRow="0" w:firstColumn="0" w:lastColumn="0" w:oddVBand="0" w:evenVBand="0" w:oddHBand="1" w:evenHBand="0" w:firstRowFirstColumn="0" w:firstRowLastColumn="0" w:lastRowFirstColumn="0" w:lastRowLastColumn="0"/>
+            </w:pPr>
+            <w:r>
+              <w:t>R30</w:t>
+            </w:r>
+          </w:p>
+        </w:tc>
+        <w:tc>
+          <w:tcPr>
+            <w:tcW w:w="1146" w:type="dxa"/>
+          </w:tcPr>
+          <w:p>
+            <w:pPr>
+              <w:jc w:val="center"/>
+              <w:cnfStyle w:val="000000100000" w:firstRow="0" w:lastRow="0" w:firstColumn="0" w:lastColumn="0" w:oddVBand="0" w:evenVBand="0" w:oddHBand="1" w:evenHBand="0" w:firstRowFirstColumn="0" w:firstRowLastColumn="0" w:lastRowFirstColumn="0" w:lastRowLastColumn="0"/>
+            </w:pPr>
+            <w:r>
+              <w:t>64</w:t>
+            </w:r>
+          </w:p>
+        </w:tc>
+        <w:tc>
+          <w:tcPr>
+            <w:tcW w:w="2055" w:type="dxa"/>
+          </w:tcPr>
+          <w:p>
+            <w:pPr>
+              <w:jc w:val="center"/>
+              <w:cnfStyle w:val="000000100000" w:firstRow="0" w:lastRow="0" w:firstColumn="0" w:lastColumn="0" w:oddVBand="0" w:evenVBand="0" w:oddHBand="1" w:evenHBand="0" w:firstRowFirstColumn="0" w:firstRowLastColumn="0" w:lastRowFirstColumn="0" w:lastRowLastColumn="0"/>
+            </w:pPr>
+            <w:r>
+              <w:t>Read-Write</w:t>
+            </w:r>
+          </w:p>
+        </w:tc>
+        <w:tc>
+          <w:tcPr>
+            <w:tcW w:w="2287" w:type="dxa"/>
+          </w:tcPr>
+          <w:p>
+            <w:pPr>
+              <w:jc w:val="center"/>
+              <w:cnfStyle w:val="000000100000" w:firstRow="0" w:lastRow="0" w:firstColumn="0" w:lastColumn="0" w:oddVBand="0" w:evenVBand="0" w:oddHBand="1" w:evenHBand="0" w:firstRowFirstColumn="0" w:firstRowLastColumn="0" w:lastRowFirstColumn="0" w:lastRowLastColumn="0"/>
+            </w:pPr>
+            <w:r>
+              <w:t>General register</w:t>
+            </w:r>
+          </w:p>
+        </w:tc>
+      </w:tr>
+      <w:tr>
+        <w:tc>
+          <w:tcPr>
+            <w:cnfStyle w:val="001000000000" w:firstRow="0" w:lastRow="0" w:firstColumn="1" w:lastColumn="0" w:oddVBand="0" w:evenVBand="0" w:oddHBand="0" w:evenHBand="0" w:firstRowFirstColumn="0" w:firstRowLastColumn="0" w:lastRowFirstColumn="0" w:lastRowLastColumn="0"/>
+            <w:tcW w:w="1553" w:type="dxa"/>
+          </w:tcPr>
+          <w:p>
+            <w:pPr>
+              <w:jc w:val="center"/>
+            </w:pPr>
+            <w:r>
+              <w:t>0x1F</w:t>
+            </w:r>
+          </w:p>
+        </w:tc>
+        <w:tc>
+          <w:tcPr>
+            <w:tcW w:w="1815" w:type="dxa"/>
+          </w:tcPr>
+          <w:p>
+            <w:pPr>
+              <w:jc w:val="center"/>
+              <w:cnfStyle w:val="000000000000" w:firstRow="0" w:lastRow="0" w:firstColumn="0" w:lastColumn="0" w:oddVBand="0" w:evenVBand="0" w:oddHBand="0" w:evenHBand="0" w:firstRowFirstColumn="0" w:firstRowLastColumn="0" w:lastRowFirstColumn="0" w:lastRowLastColumn="0"/>
+            </w:pPr>
+            <w:r>
+              <w:t>R31</w:t>
+            </w:r>
+          </w:p>
+        </w:tc>
+        <w:tc>
+          <w:tcPr>
+            <w:tcW w:w="1146" w:type="dxa"/>
+          </w:tcPr>
+          <w:p>
+            <w:pPr>
+              <w:jc w:val="center"/>
+              <w:cnfStyle w:val="000000000000" w:firstRow="0" w:lastRow="0" w:firstColumn="0" w:lastColumn="0" w:oddVBand="0" w:evenVBand="0" w:oddHBand="0" w:evenHBand="0" w:firstRowFirstColumn="0" w:firstRowLastColumn="0" w:lastRowFirstColumn="0" w:lastRowLastColumn="0"/>
+            </w:pPr>
+            <w:r>
+              <w:t>64</w:t>
+            </w:r>
+          </w:p>
+        </w:tc>
+        <w:tc>
+          <w:tcPr>
+            <w:tcW w:w="2055" w:type="dxa"/>
+          </w:tcPr>
+          <w:p>
+            <w:pPr>
+              <w:jc w:val="center"/>
+              <w:cnfStyle w:val="000000000000" w:firstRow="0" w:lastRow="0" w:firstColumn="0" w:lastColumn="0" w:oddVBand="0" w:evenVBand="0" w:oddHBand="0" w:evenHBand="0" w:firstRowFirstColumn="0" w:firstRowLastColumn="0" w:lastRowFirstColumn="0" w:lastRowLastColumn="0"/>
+            </w:pPr>
+            <w:r>
+              <w:t>Read-Write</w:t>
+            </w:r>
+          </w:p>
+        </w:tc>
+        <w:tc>
+          <w:tcPr>
+            <w:tcW w:w="2287" w:type="dxa"/>
+          </w:tcPr>
+          <w:p>
+            <w:pPr>
+              <w:jc w:val="center"/>
+              <w:cnfStyle w:val="000000000000" w:firstRow="0" w:lastRow="0" w:firstColumn="0" w:lastColumn="0" w:oddVBand="0" w:evenVBand="0" w:oddHBand="0" w:evenHBand="0" w:firstRowFirstColumn="0" w:firstRowLastColumn="0" w:lastRowFirstColumn="0" w:lastRowLastColumn="0"/>
+            </w:pPr>
+            <w:r>
+              <w:t>General register</w:t>
+            </w:r>
+          </w:p>
+        </w:tc>
+      </w:tr>
+      <w:tr>
+        <w:trPr>
+          <w:cnfStyle w:val="000000100000" w:firstRow="0" w:lastRow="0" w:firstColumn="0" w:lastColumn="0" w:oddVBand="0" w:evenVBand="0" w:oddHBand="1" w:evenHBand="0" w:firstRowFirstColumn="0" w:firstRowLastColumn="0" w:lastRowFirstColumn="0" w:lastRowLastColumn="0"/>
+        </w:trPr>
+        <w:tc>
+          <w:tcPr>
+            <w:cnfStyle w:val="001000000000" w:firstRow="0" w:lastRow="0" w:firstColumn="1" w:lastColumn="0" w:oddVBand="0" w:evenVBand="0" w:oddHBand="0" w:evenHBand="0" w:firstRowFirstColumn="0" w:firstRowLastColumn="0" w:lastRowFirstColumn="0" w:lastRowLastColumn="0"/>
+            <w:tcW w:w="1553" w:type="dxa"/>
+          </w:tcPr>
+          <w:p>
+            <w:pPr>
+              <w:jc w:val="center"/>
+            </w:pPr>
+            <w:r>
+              <w:t>0x20</w:t>
+            </w:r>
+          </w:p>
+        </w:tc>
+        <w:tc>
+          <w:tcPr>
+            <w:tcW w:w="1815" w:type="dxa"/>
+          </w:tcPr>
+          <w:p>
+            <w:pPr>
+              <w:jc w:val="center"/>
+              <w:cnfStyle w:val="000000100000" w:firstRow="0" w:lastRow="0" w:firstColumn="0" w:lastColumn="0" w:oddVBand="0" w:evenVBand="0" w:oddHBand="1" w:evenHBand="0" w:firstRowFirstColumn="0" w:firstRowLastColumn="0" w:lastRowFirstColumn="0" w:lastRowLastColumn="0"/>
+            </w:pPr>
+            <w:r>
+              <w:t>SP</w:t>
+            </w:r>
+          </w:p>
+        </w:tc>
+        <w:tc>
+          <w:tcPr>
+            <w:tcW w:w="1146" w:type="dxa"/>
+          </w:tcPr>
+          <w:p>
+            <w:pPr>
+              <w:jc w:val="center"/>
+              <w:cnfStyle w:val="000000100000" w:firstRow="0" w:lastRow="0" w:firstColumn="0" w:lastColumn="0" w:oddVBand="0" w:evenVBand="0" w:oddHBand="1" w:evenHBand="0" w:firstRowFirstColumn="0" w:firstRowLastColumn="0" w:lastRowFirstColumn="0" w:lastRowLastColumn="0"/>
+            </w:pPr>
+            <w:r>
+              <w:t>64</w:t>
+            </w:r>
+          </w:p>
+        </w:tc>
+        <w:tc>
+          <w:tcPr>
+            <w:tcW w:w="2055" w:type="dxa"/>
+          </w:tcPr>
+          <w:p>
+            <w:pPr>
+              <w:jc w:val="center"/>
+              <w:cnfStyle w:val="000000100000" w:firstRow="0" w:lastRow="0" w:firstColumn="0" w:lastColumn="0" w:oddVBand="0" w:evenVBand="0" w:oddHBand="1" w:evenHBand="0" w:firstRowFirstColumn="0" w:firstRowLastColumn="0" w:lastRowFirstColumn="0" w:lastRowLastColumn="0"/>
+            </w:pPr>
+            <w:r>
+              <w:t>Read-Write</w:t>
+            </w:r>
+          </w:p>
+        </w:tc>
+        <w:tc>
+          <w:tcPr>
+            <w:tcW w:w="2287" w:type="dxa"/>
+          </w:tcPr>
+          <w:p>
+            <w:pPr>
+              <w:jc w:val="center"/>
+              <w:cnfStyle w:val="000000100000" w:firstRow="0" w:lastRow="0" w:firstColumn="0" w:lastColumn="0" w:oddVBand="0" w:evenVBand="0" w:oddHBand="1" w:evenHBand="0" w:firstRowFirstColumn="0" w:firstRowLastColumn="0" w:lastRowFirstColumn="0" w:lastRowLastColumn="0"/>
+            </w:pPr>
+            <w:r>
+              <w:t>Stack Pointer</w:t>
+            </w:r>
+          </w:p>
+        </w:tc>
+      </w:tr>
+      <w:tr>
+        <w:tc>
+          <w:tcPr>
+            <w:cnfStyle w:val="001000000000" w:firstRow="0" w:lastRow="0" w:firstColumn="1" w:lastColumn="0" w:oddVBand="0" w:evenVBand="0" w:oddHBand="0" w:evenHBand="0" w:firstRowFirstColumn="0" w:firstRowLastColumn="0" w:lastRowFirstColumn="0" w:lastRowLastColumn="0"/>
+            <w:tcW w:w="1553" w:type="dxa"/>
+          </w:tcPr>
+          <w:p>
+            <w:pPr>
+              <w:jc w:val="center"/>
+            </w:pPr>
+            <w:r>
+              <w:t>0x21</w:t>
+            </w:r>
+          </w:p>
+        </w:tc>
+        <w:tc>
+          <w:tcPr>
+            <w:tcW w:w="1815" w:type="dxa"/>
+          </w:tcPr>
+          <w:p>
+            <w:pPr>
+              <w:jc w:val="center"/>
+              <w:cnfStyle w:val="000000000000" w:firstRow="0" w:lastRow="0" w:firstColumn="0" w:lastColumn="0" w:oddVBand="0" w:evenVBand="0" w:oddHBand="0" w:evenHBand="0" w:firstRowFirstColumn="0" w:firstRowLastColumn="0" w:lastRowFirstColumn="0" w:lastRowLastColumn="0"/>
+            </w:pPr>
+            <w:r>
+              <w:t>FP</w:t>
+            </w:r>
+          </w:p>
+        </w:tc>
+        <w:tc>
+          <w:tcPr>
+            <w:tcW w:w="1146" w:type="dxa"/>
+          </w:tcPr>
+          <w:p>
+            <w:pPr>
+              <w:jc w:val="center"/>
+              <w:cnfStyle w:val="000000000000" w:firstRow="0" w:lastRow="0" w:firstColumn="0" w:lastColumn="0" w:oddVBand="0" w:evenVBand="0" w:oddHBand="0" w:evenHBand="0" w:firstRowFirstColumn="0" w:firstRowLastColumn="0" w:lastRowFirstColumn="0" w:lastRowLastColumn="0"/>
+            </w:pPr>
+            <w:r>
+              <w:t>64</w:t>
+            </w:r>
+          </w:p>
+        </w:tc>
+        <w:tc>
+          <w:tcPr>
+            <w:tcW w:w="2055" w:type="dxa"/>
+          </w:tcPr>
+          <w:p>
+            <w:pPr>
+              <w:jc w:val="center"/>
+              <w:cnfStyle w:val="000000000000" w:firstRow="0" w:lastRow="0" w:firstColumn="0" w:lastColumn="0" w:oddVBand="0" w:evenVBand="0" w:oddHBand="0" w:evenHBand="0" w:firstRowFirstColumn="0" w:firstRowLastColumn="0" w:lastRowFirstColumn="0" w:lastRowLastColumn="0"/>
+            </w:pPr>
+            <w:r>
+              <w:t>Read-Write</w:t>
+            </w:r>
+          </w:p>
+        </w:tc>
+        <w:tc>
+          <w:tcPr>
+            <w:tcW w:w="2287" w:type="dxa"/>
+          </w:tcPr>
+          <w:p>
+            <w:pPr>
+              <w:jc w:val="center"/>
+              <w:cnfStyle w:val="000000000000" w:firstRow="0" w:lastRow="0" w:firstColumn="0" w:lastColumn="0" w:oddVBand="0" w:evenVBand="0" w:oddHBand="0" w:evenHBand="0" w:firstRowFirstColumn="0" w:firstRowLastColumn="0" w:lastRowFirstColumn="0" w:lastRowLastColumn="0"/>
+            </w:pPr>
+            <w:r>
+              <w:t>Frame Pointer</w:t>
+            </w:r>
+          </w:p>
+        </w:tc>
+      </w:tr>
+      <w:tr>
+        <w:trPr>
+          <w:cnfStyle w:val="000000100000" w:firstRow="0" w:lastRow="0" w:firstColumn="0" w:lastColumn="0" w:oddVBand="0" w:evenVBand="0" w:oddHBand="1" w:evenHBand="0" w:firstRowFirstColumn="0" w:firstRowLastColumn="0" w:lastRowFirstColumn="0" w:lastRowLastColumn="0"/>
+        </w:trPr>
+        <w:tc>
+          <w:tcPr>
+            <w:cnfStyle w:val="001000000000" w:firstRow="0" w:lastRow="0" w:firstColumn="1" w:lastColumn="0" w:oddVBand="0" w:evenVBand="0" w:oddHBand="0" w:evenHBand="0" w:firstRowFirstColumn="0" w:firstRowLastColumn="0" w:lastRowFirstColumn="0" w:lastRowLastColumn="0"/>
+            <w:tcW w:w="1553" w:type="dxa"/>
+          </w:tcPr>
+          <w:p>
+            <w:pPr>
+              <w:jc w:val="center"/>
+            </w:pPr>
+            <w:r>
+              <w:t>0x22</w:t>
+            </w:r>
+          </w:p>
+        </w:tc>
+        <w:tc>
+          <w:tcPr>
+            <w:tcW w:w="1815" w:type="dxa"/>
+          </w:tcPr>
+          <w:p>
+            <w:pPr>
+              <w:jc w:val="center"/>
+              <w:cnfStyle w:val="000000100000" w:firstRow="0" w:lastRow="0" w:firstColumn="0" w:lastColumn="0" w:oddVBand="0" w:evenVBand="0" w:oddHBand="1" w:evenHBand="0" w:firstRowFirstColumn="0" w:firstRowLastColumn="0" w:lastRowFirstColumn="0" w:lastRowLastColumn="0"/>
+            </w:pPr>
+            <w:r>
+              <w:t>PIC</w:t>
+            </w:r>
+          </w:p>
+        </w:tc>
+        <w:tc>
+          <w:tcPr>
+            <w:tcW w:w="1146" w:type="dxa"/>
+          </w:tcPr>
+          <w:p>
+            <w:pPr>
+              <w:jc w:val="center"/>
+              <w:cnfStyle w:val="000000100000" w:firstRow="0" w:lastRow="0" w:firstColumn="0" w:lastColumn="0" w:oddVBand="0" w:evenVBand="0" w:oddHBand="1" w:evenHBand="0" w:firstRowFirstColumn="0" w:firstRowLastColumn="0" w:lastRowFirstColumn="0" w:lastRowLastColumn="0"/>
+            </w:pPr>
+            <w:r>
+              <w:t>64</w:t>
+            </w:r>
+          </w:p>
+        </w:tc>
+        <w:tc>
+          <w:tcPr>
+            <w:tcW w:w="2055" w:type="dxa"/>
+          </w:tcPr>
+          <w:p>
+            <w:pPr>
+              <w:jc w:val="center"/>
+              <w:cnfStyle w:val="000000100000" w:firstRow="0" w:lastRow="0" w:firstColumn="0" w:lastColumn="0" w:oddVBand="0" w:evenVBand="0" w:oddHBand="1" w:evenHBand="0" w:firstRowFirstColumn="0" w:firstRowLastColumn="0" w:lastRowFirstColumn="0" w:lastRowLastColumn="0"/>
+            </w:pPr>
+            <w:r>
+              <w:t>Read-Write</w:t>
+            </w:r>
+          </w:p>
+        </w:tc>
+        <w:tc>
+          <w:tcPr>
+            <w:tcW w:w="2287" w:type="dxa"/>
+          </w:tcPr>
+          <w:p>
+            <w:pPr>
+              <w:jc w:val="center"/>
+              <w:cnfStyle w:val="000000100000" w:firstRow="0" w:lastRow="0" w:firstColumn="0" w:lastColumn="0" w:oddVBand="0" w:evenVBand="0" w:oddHBand="1" w:evenHBand="0" w:firstRowFirstColumn="0" w:firstRowLastColumn="0" w:lastRowFirstColumn="0" w:lastRowLastColumn="0"/>
+            </w:pPr>
+            <w:r>
+              <w:t>Processor Independent Code Pointer</w:t>
+            </w:r>
+          </w:p>
+        </w:tc>
+      </w:tr>
+      <w:tr>
+        <w:tc>
+          <w:tcPr>
+            <w:tcW w:w="1553" w:type="dxa"/>
+          </w:tcPr>
+          <w:p>
+            <w:pPr>
+              <w:jc w:val="center"/>
+              <w:cnfStyle w:val="001000000000" w:firstRow="0" w:lastRow="0" w:firstColumn="1" w:lastColumn="0" w:oddVBand="0" w:evenVBand="0" w:oddHBand="0" w:evenHBand="0" w:firstRowFirstColumn="0" w:firstRowLastColumn="0" w:lastRowFirstColumn="0" w:lastRowLastColumn="0"/>
+            </w:pPr>
+            <w:r>
+              <w:t>0x23</w:t>
+            </w:r>
+          </w:p>
+        </w:tc>
+        <w:tc>
+          <w:tcPr>
+            <w:tcW w:w="1815" w:type="dxa"/>
+          </w:tcPr>
+          <w:p>
+            <w:pPr>
+              <w:jc w:val="center"/>
+            </w:pPr>
+            <w:r>
+              <w:t>UP</w:t>
+            </w:r>
+          </w:p>
+        </w:tc>
+        <w:tc>
+          <w:tcPr>
+            <w:tcW w:w="1146" w:type="dxa"/>
+          </w:tcPr>
+          <w:p>
+            <w:pPr>
+              <w:jc w:val="center"/>
+            </w:pPr>
+            <w:r>
+              <w:t>64</w:t>
+            </w:r>
+          </w:p>
+        </w:tc>
+        <w:tc>
+          <w:tcPr>
+            <w:tcW w:w="2055" w:type="dxa"/>
+          </w:tcPr>
+          <w:p>
+            <w:pPr>
+              <w:jc w:val="center"/>
+            </w:pPr>
+            <w:r>
+              <w:t>Read-Write</w:t>
+            </w:r>
+          </w:p>
+        </w:tc>
+        <w:tc>
+          <w:tcPr>
+            <w:tcW w:w="2287" w:type="dxa"/>
+          </w:tcPr>
+          <w:p>
+            <w:pPr>
+              <w:jc w:val="center"/>
+            </w:pPr>
+            <w:r>
+              <w:t>Uplevel Frame Pointer</w:t>
+            </w:r>
+          </w:p>
+        </w:tc>
+      </w:tr>
+      <w:tr>
+        <w:trPr>
+          <w:cnfStyle w:val="000000100000" w:firstRow="0" w:lastRow="0" w:firstColumn="0" w:lastColumn="0" w:oddVBand="0" w:evenVBand="0" w:oddHBand="1" w:evenHBand="0" w:firstRowFirstColumn="0" w:firstRowLastColumn="0" w:lastRowFirstColumn="0" w:lastRowLastColumn="0"/>
+        </w:trPr>
+        <w:tc>
+          <w:tcPr>
+            <w:cnfStyle w:val="001000000000" w:firstRow="0" w:lastRow="0" w:firstColumn="1" w:lastColumn="0" w:oddVBand="0" w:evenVBand="0" w:oddHBand="0" w:evenHBand="0" w:firstRowFirstColumn="0" w:firstRowLastColumn="0" w:lastRowFirstColumn="0" w:lastRowLastColumn="0"/>
+            <w:tcW w:w="1553" w:type="dxa"/>
+          </w:tcPr>
+          <w:p>
+            <w:pPr>
+              <w:jc w:val="center"/>
+            </w:pPr>
+            <w:r>
+              <w:t>0x24</w:t>
+            </w:r>
+          </w:p>
+        </w:tc>
+        <w:tc>
+          <w:tcPr>
+            <w:tcW w:w="1815" w:type="dxa"/>
+          </w:tcPr>
+          <w:p>
+            <w:pPr>
+              <w:jc w:val="center"/>
+              <w:cnfStyle w:val="000000100000" w:firstRow="0" w:lastRow="0" w:firstColumn="0" w:lastColumn="0" w:oddVBand="0" w:evenVBand="0" w:oddHBand="1" w:evenHBand="0" w:firstRowFirstColumn="0" w:firstRowLastColumn="0" w:lastRowFirstColumn="0" w:lastRowLastColumn="0"/>
+            </w:pPr>
+            <w:r>
+              <w:t>RP</w:t>
+            </w:r>
+          </w:p>
+        </w:tc>
+        <w:tc>
+          <w:tcPr>
+            <w:tcW w:w="1146" w:type="dxa"/>
+          </w:tcPr>
+          <w:p>
+            <w:pPr>
+              <w:jc w:val="center"/>
+              <w:cnfStyle w:val="000000100000" w:firstRow="0" w:lastRow="0" w:firstColumn="0" w:lastColumn="0" w:oddVBand="0" w:evenVBand="0" w:oddHBand="1" w:evenHBand="0" w:firstRowFirstColumn="0" w:firstRowLastColumn="0" w:lastRowFirstColumn="0" w:lastRowLastColumn="0"/>
+            </w:pPr>
+            <w:r>
+              <w:t>64</w:t>
+            </w:r>
+          </w:p>
+        </w:tc>
+        <w:tc>
+          <w:tcPr>
+            <w:tcW w:w="2055" w:type="dxa"/>
+          </w:tcPr>
+          <w:p>
+            <w:pPr>
+              <w:jc w:val="center"/>
+              <w:cnfStyle w:val="000000100000" w:firstRow="0" w:lastRow="0" w:firstColumn="0" w:lastColumn="0" w:oddVBand="0" w:evenVBand="0" w:oddHBand="1" w:evenHBand="0" w:firstRowFirstColumn="0" w:firstRowLastColumn="0" w:lastRowFirstColumn="0" w:lastRowLastColumn="0"/>
+            </w:pPr>
+            <w:r>
+              <w:t>Read-Write</w:t>
+            </w:r>
+          </w:p>
+        </w:tc>
+        <w:tc>
+          <w:tcPr>
+            <w:tcW w:w="2287" w:type="dxa"/>
+          </w:tcPr>
+          <w:p>
+            <w:pPr>
+              <w:jc w:val="center"/>
+              <w:cnfStyle w:val="000000100000" w:firstRow="0" w:lastRow="0" w:firstColumn="0" w:lastColumn="0" w:oddVBand="0" w:evenVBand="0" w:oddHBand="1" w:evenHBand="0" w:firstRowFirstColumn="0" w:firstRowLastColumn="0" w:lastRowFirstColumn="0" w:lastRowLastColumn="0"/>
+            </w:pPr>
+            <w:r>
+              <w:t>Return Pointer</w:t>
+            </w:r>
+          </w:p>
+        </w:tc>
+      </w:tr>
+      <w:tr>
+        <w:tc>
+          <w:tcPr>
+            <w:tcW w:w="1553" w:type="dxa"/>
+          </w:tcPr>
+          <w:p>
+            <w:pPr>
+              <w:jc w:val="center"/>
+              <w:cnfStyle w:val="001000000000" w:firstRow="0" w:lastRow="0" w:firstColumn="1" w:lastColumn="0" w:oddVBand="0" w:evenVBand="0" w:oddHBand="0" w:evenHBand="0" w:firstRowFirstColumn="0" w:firstRowLastColumn="0" w:lastRowFirstColumn="0" w:lastRowLastColumn="0"/>
+            </w:pPr>
+            <w:r>
+              <w:t>0x25</w:t>
+            </w:r>
+          </w:p>
+        </w:tc>
+        <w:tc>
+          <w:tcPr>
+            <w:tcW w:w="1815" w:type="dxa"/>
+          </w:tcPr>
+          <w:p>
+            <w:pPr>
+              <w:jc w:val="center"/>
+            </w:pPr>
+            <w:r>
+              <w:t>CC0</w:t>
+            </w:r>
+          </w:p>
+        </w:tc>
+        <w:tc>
+          <w:tcPr>
+            <w:tcW w:w="1146" w:type="dxa"/>
+          </w:tcPr>
+          <w:p>
+            <w:pPr>
+              <w:jc w:val="center"/>
+            </w:pPr>
+            <w:r>
+              <w:t>64</w:t>
+            </w:r>
+          </w:p>
+        </w:tc>
+        <w:tc>
+          <w:tcPr>
+            <w:tcW w:w="2055" w:type="dxa"/>
+          </w:tcPr>
+          <w:p>
+            <w:pPr>
+              <w:jc w:val="center"/>
+            </w:pPr>
+            <w:r>
+              <w:t>Read-Write</w:t>
+            </w:r>
+          </w:p>
+        </w:tc>
+        <w:tc>
+          <w:tcPr>
+            <w:tcW w:w="2287" w:type="dxa"/>
+          </w:tcPr>
+          <w:p>
+            <w:pPr>
+              <w:jc w:val="center"/>
+            </w:pPr>
+            <w:r>
+              <w:t>Compare Register 0</w:t>
+            </w:r>
+          </w:p>
+        </w:tc>
+      </w:tr>
+      <w:tr>
+        <w:trPr>
+          <w:cnfStyle w:val="000000100000" w:firstRow="0" w:lastRow="0" w:firstColumn="0" w:lastColumn="0" w:oddVBand="0" w:evenVBand="0" w:oddHBand="1" w:evenHBand="0" w:firstRowFirstColumn="0" w:firstRowLastColumn="0" w:lastRowFirstColumn="0" w:lastRowLastColumn="0"/>
+        </w:trPr>
+        <w:tc>
+          <w:tcPr>
+            <w:cnfStyle w:val="001000000000" w:firstRow="0" w:lastRow="0" w:firstColumn="1" w:lastColumn="0" w:oddVBand="0" w:evenVBand="0" w:oddHBand="0" w:evenHBand="0" w:firstRowFirstColumn="0" w:firstRowLastColumn="0" w:lastRowFirstColumn="0" w:lastRowLastColumn="0"/>
+            <w:tcW w:w="1553" w:type="dxa"/>
+          </w:tcPr>
+          <w:p>
+            <w:pPr>
+              <w:jc w:val="center"/>
+            </w:pPr>
+            <w:r>
+              <w:t>0x26</w:t>
+            </w:r>
+          </w:p>
+        </w:tc>
+        <w:tc>
+          <w:tcPr>
+            <w:tcW w:w="1815" w:type="dxa"/>
+          </w:tcPr>
+          <w:p>
+            <w:pPr>
+              <w:jc w:val="center"/>
+              <w:cnfStyle w:val="000000100000" w:firstRow="0" w:lastRow="0" w:firstColumn="0" w:lastColumn="0" w:oddVBand="0" w:evenVBand="0" w:oddHBand="1" w:evenHBand="0" w:firstRowFirstColumn="0" w:firstRowLastColumn="0" w:lastRowFirstColumn="0" w:lastRowLastColumn="0"/>
+            </w:pPr>
+            <w:r>
+              <w:t>CC1</w:t>
+            </w:r>
+          </w:p>
+        </w:tc>
+        <w:tc>
+          <w:tcPr>
+            <w:tcW w:w="1146" w:type="dxa"/>
+          </w:tcPr>
+          <w:p>
+            <w:pPr>
+              <w:jc w:val="center"/>
+              <w:cnfStyle w:val="000000100000" w:firstRow="0" w:lastRow="0" w:firstColumn="0" w:lastColumn="0" w:oddVBand="0" w:evenVBand="0" w:oddHBand="1" w:evenHBand="0" w:firstRowFirstColumn="0" w:firstRowLastColumn="0" w:lastRowFirstColumn="0" w:lastRowLastColumn="0"/>
+            </w:pPr>
+            <w:r>
+              <w:t>64</w:t>
+            </w:r>
+          </w:p>
+        </w:tc>
+        <w:tc>
+          <w:tcPr>
+            <w:tcW w:w="2055" w:type="dxa"/>
+          </w:tcPr>
+          <w:p>
+            <w:pPr>
+              <w:jc w:val="center"/>
+              <w:cnfStyle w:val="000000100000" w:firstRow="0" w:lastRow="0" w:firstColumn="0" w:lastColumn="0" w:oddVBand="0" w:evenVBand="0" w:oddHBand="1" w:evenHBand="0" w:firstRowFirstColumn="0" w:firstRowLastColumn="0" w:lastRowFirstColumn="0" w:lastRowLastColumn="0"/>
+            </w:pPr>
+            <w:r>
+              <w:t>Read-Write</w:t>
+            </w:r>
+          </w:p>
+        </w:tc>
+        <w:tc>
+          <w:tcPr>
+            <w:tcW w:w="2287" w:type="dxa"/>
+          </w:tcPr>
+          <w:p>
+            <w:pPr>
+              <w:jc w:val="center"/>
+              <w:cnfStyle w:val="000000100000" w:firstRow="0" w:lastRow="0" w:firstColumn="0" w:lastColumn="0" w:oddVBand="0" w:evenVBand="0" w:oddHBand="1" w:evenHBand="0" w:firstRowFirstColumn="0" w:firstRowLastColumn="0" w:lastRowFirstColumn="0" w:lastRowLastColumn="0"/>
+            </w:pPr>
+            <w:r>
+              <w:t>Compare Register 1</w:t>
+            </w:r>
+          </w:p>
+        </w:tc>
+      </w:tr>
+      <w:tr>
+        <w:tc>
+          <w:tcPr>
+            <w:tcW w:w="1553" w:type="dxa"/>
+          </w:tcPr>
+          <w:p>
+            <w:pPr>
+              <w:jc w:val="center"/>
+              <w:cnfStyle w:val="001000000000" w:firstRow="0" w:lastRow="0" w:firstColumn="1" w:lastColumn="0" w:oddVBand="0" w:evenVBand="0" w:oddHBand="0" w:evenHBand="0" w:firstRowFirstColumn="0" w:firstRowLastColumn="0" w:lastRowFirstColumn="0" w:lastRowLastColumn="0"/>
+            </w:pPr>
+            <w:r>
+              <w:t>0x27</w:t>
+            </w:r>
+          </w:p>
+        </w:tc>
+        <w:tc>
+          <w:tcPr>
+            <w:tcW w:w="1815" w:type="dxa"/>
+          </w:tcPr>
+          <w:p>
+            <w:pPr>
+              <w:jc w:val="center"/>
+            </w:pPr>
+            <w:r>
+              <w:t>CC2</w:t>
+            </w:r>
+          </w:p>
+        </w:tc>
+        <w:tc>
+          <w:tcPr>
+            <w:tcW w:w="1146" w:type="dxa"/>
+          </w:tcPr>
+          <w:p>
+            <w:pPr>
+              <w:jc w:val="center"/>
+            </w:pPr>
+            <w:r>
+              <w:t>64</w:t>
+            </w:r>
+          </w:p>
+        </w:tc>
+        <w:tc>
+          <w:tcPr>
+            <w:tcW w:w="2055" w:type="dxa"/>
+          </w:tcPr>
+          <w:p>
+            <w:pPr>
+              <w:jc w:val="center"/>
+            </w:pPr>
+            <w:r>
+              <w:t>Read-Write</w:t>
+            </w:r>
+          </w:p>
+        </w:tc>
+        <w:tc>
+          <w:tcPr>
+            <w:tcW w:w="2287" w:type="dxa"/>
+          </w:tcPr>
+          <w:p>
+            <w:pPr>
+              <w:jc w:val="center"/>
+            </w:pPr>
+            <w:r>
+              <w:t>Compare Register 2</w:t>
+            </w:r>
+          </w:p>
+        </w:tc>
+      </w:tr>
+      <w:tr>
+        <w:trPr>
+          <w:cnfStyle w:val="000000100000" w:firstRow="0" w:lastRow="0" w:firstColumn="0" w:lastColumn="0" w:oddVBand="0" w:evenVBand="0" w:oddHBand="1" w:evenHBand="0" w:firstRowFirstColumn="0" w:firstRowLastColumn="0" w:lastRowFirstColumn="0" w:lastRowLastColumn="0"/>
+        </w:trPr>
+        <w:tc>
+          <w:tcPr>
+            <w:cnfStyle w:val="001000000000" w:firstRow="0" w:lastRow="0" w:firstColumn="1" w:lastColumn="0" w:oddVBand="0" w:evenVBand="0" w:oddHBand="0" w:evenHBand="0" w:firstRowFirstColumn="0" w:firstRowLastColumn="0" w:lastRowFirstColumn="0" w:lastRowLastColumn="0"/>
+            <w:tcW w:w="1553" w:type="dxa"/>
+          </w:tcPr>
+          <w:p>
+            <w:pPr>
+              <w:jc w:val="center"/>
+            </w:pPr>
+            <w:r>
+              <w:t>0x28</w:t>
+            </w:r>
+          </w:p>
+        </w:tc>
+        <w:tc>
+          <w:tcPr>
+            <w:tcW w:w="1815" w:type="dxa"/>
+          </w:tcPr>
+          <w:p>
+            <w:pPr>
+              <w:jc w:val="center"/>
+              <w:cnfStyle w:val="000000100000" w:firstRow="0" w:lastRow="0" w:firstColumn="0" w:lastColumn="0" w:oddVBand="0" w:evenVBand="0" w:oddHBand="1" w:evenHBand="0" w:firstRowFirstColumn="0" w:firstRowLastColumn="0" w:lastRowFirstColumn="0" w:lastRowLastColumn="0"/>
+            </w:pPr>
+            <w:r>
+              <w:t>CC3</w:t>
+            </w:r>
+          </w:p>
+        </w:tc>
+        <w:tc>
+          <w:tcPr>
+            <w:tcW w:w="1146" w:type="dxa"/>
+          </w:tcPr>
+          <w:p>
+            <w:pPr>
+              <w:jc w:val="center"/>
+              <w:cnfStyle w:val="000000100000" w:firstRow="0" w:lastRow="0" w:firstColumn="0" w:lastColumn="0" w:oddVBand="0" w:evenVBand="0" w:oddHBand="1" w:evenHBand="0" w:firstRowFirstColumn="0" w:firstRowLastColumn="0" w:lastRowFirstColumn="0" w:lastRowLastColumn="0"/>
+            </w:pPr>
+            <w:r>
+              <w:t>64</w:t>
+            </w:r>
+          </w:p>
+        </w:tc>
+        <w:tc>
+          <w:tcPr>
+            <w:tcW w:w="2055" w:type="dxa"/>
+          </w:tcPr>
+          <w:p>
+            <w:pPr>
+              <w:jc w:val="center"/>
+              <w:cnfStyle w:val="000000100000" w:firstRow="0" w:lastRow="0" w:firstColumn="0" w:lastColumn="0" w:oddVBand="0" w:evenVBand="0" w:oddHBand="1" w:evenHBand="0" w:firstRowFirstColumn="0" w:firstRowLastColumn="0" w:lastRowFirstColumn="0" w:lastRowLastColumn="0"/>
+            </w:pPr>
+            <w:r>
+              <w:t>Read-Write</w:t>
+            </w:r>
+          </w:p>
+        </w:tc>
+        <w:tc>
+          <w:tcPr>
+            <w:tcW w:w="2287" w:type="dxa"/>
+          </w:tcPr>
+          <w:p>
+            <w:pPr>
+              <w:jc w:val="center"/>
+              <w:cnfStyle w:val="000000100000" w:firstRow="0" w:lastRow="0" w:firstColumn="0" w:lastColumn="0" w:oddVBand="0" w:evenVBand="0" w:oddHBand="1" w:evenHBand="0" w:firstRowFirstColumn="0" w:firstRowLastColumn="0" w:lastRowFirstColumn="0" w:lastRowLastColumn="0"/>
+            </w:pPr>
+            <w:r>
+              <w:t>Compare Register 3</w:t>
+            </w:r>
+          </w:p>
+        </w:tc>
+      </w:tr>
+      <w:tr>
+        <w:tc>
+          <w:tcPr>
+            <w:tcW w:w="1553" w:type="dxa"/>
+          </w:tcPr>
+          <w:p>
+            <w:pPr>
+              <w:jc w:val="center"/>
+              <w:cnfStyle w:val="001000000000" w:firstRow="0" w:lastRow="0" w:firstColumn="1" w:lastColumn="0" w:oddVBand="0" w:evenVBand="0" w:oddHBand="0" w:evenHBand="0" w:firstRowFirstColumn="0" w:firstRowLastColumn="0" w:lastRowFirstColumn="0" w:lastRowLastColumn="0"/>
+            </w:pPr>
+            <w:r>
+              <w:t>0x29</w:t>
+            </w:r>
+          </w:p>
+        </w:tc>
+        <w:tc>
+          <w:tcPr>
+            <w:tcW w:w="1815" w:type="dxa"/>
+          </w:tcPr>
+          <w:p>
+            <w:pPr>
+              <w:jc w:val="center"/>
+            </w:pPr>
+            <w:r>
+              <w:t>TQ</w:t>
+            </w:r>
+          </w:p>
+        </w:tc>
+        <w:tc>
+          <w:tcPr>
+            <w:tcW w:w="1146" w:type="dxa"/>
+          </w:tcPr>
+          <w:p>
+            <w:pPr>
+              <w:jc w:val="center"/>
+            </w:pPr>
+            <w:r>
+              <w:t>64</w:t>
+            </w:r>
+          </w:p>
+        </w:tc>
+        <w:tc>
+          <w:tcPr>
+            <w:tcW w:w="2055" w:type="dxa"/>
+          </w:tcPr>
+          <w:p>
+            <w:pPr>
+              <w:jc w:val="center"/>
+            </w:pPr>
+            <w:r>
+              <w:t>Read-Write</w:t>
+            </w:r>
+          </w:p>
+        </w:tc>
+        <w:tc>
+          <w:tcPr>
+            <w:tcW w:w="2287" w:type="dxa"/>
+          </w:tcPr>
+          <w:p>
+            <w:pPr>
+              <w:jc w:val="center"/>
+            </w:pPr>
+            <w:r>
+              <w:t>Task Queue</w:t>
+            </w:r>
+          </w:p>
+        </w:tc>
+      </w:tr>
+      <w:tr>
+        <w:trPr>
+          <w:cnfStyle w:val="000000100000" w:firstRow="0" w:lastRow="0" w:firstColumn="0" w:lastColumn="0" w:oddVBand="0" w:evenVBand="0" w:oddHBand="1" w:evenHBand="0" w:firstRowFirstColumn="0" w:firstRowLastColumn="0" w:lastRowFirstColumn="0" w:lastRowLastColumn="0"/>
+        </w:trPr>
+        <w:tc>
+          <w:tcPr>
+            <w:cnfStyle w:val="001000000000" w:firstRow="0" w:lastRow="0" w:firstColumn="1" w:lastColumn="0" w:oddVBand="0" w:evenVBand="0" w:oddHBand="0" w:evenHBand="0" w:firstRowFirstColumn="0" w:firstRowLastColumn="0" w:lastRowFirstColumn="0" w:lastRowLastColumn="0"/>
+            <w:tcW w:w="1553" w:type="dxa"/>
+          </w:tcPr>
+          <w:p>
+            <w:pPr>
+              <w:jc w:val="center"/>
+            </w:pPr>
+            <w:r>
+              <w:t>0x2A</w:t>
+            </w:r>
+          </w:p>
+        </w:tc>
+        <w:tc>
+          <w:tcPr>
+            <w:tcW w:w="1815" w:type="dxa"/>
+          </w:tcPr>
+          <w:p>
+            <w:pPr>
+              <w:jc w:val="center"/>
+              <w:cnfStyle w:val="000000100000" w:firstRow="0" w:lastRow="0" w:firstColumn="0" w:lastColumn="0" w:oddVBand="0" w:evenVBand="0" w:oddHBand="1" w:evenHBand="0" w:firstRowFirstColumn="0" w:firstRowLastColumn="0" w:lastRowFirstColumn="0" w:lastRowLastColumn="0"/>
+            </w:pPr>
+            <w:r>
+              <w:t>VL</w:t>
+            </w:r>
+          </w:p>
+        </w:tc>
+        <w:tc>
+          <w:tcPr>
+            <w:tcW w:w="1146" w:type="dxa"/>
+          </w:tcPr>
+          <w:p>
+            <w:pPr>
+              <w:jc w:val="center"/>
+              <w:cnfStyle w:val="000000100000" w:firstRow="0" w:lastRow="0" w:firstColumn="0" w:lastColumn="0" w:oddVBand="0" w:evenVBand="0" w:oddHBand="1" w:evenHBand="0" w:firstRowFirstColumn="0" w:firstRowLastColumn="0" w:lastRowFirstColumn="0" w:lastRowLastColumn="0"/>
+            </w:pPr>
+            <w:r>
+              <w:t>64</w:t>
+            </w:r>
+          </w:p>
+        </w:tc>
+        <w:tc>
+          <w:tcPr>
+            <w:tcW w:w="2055" w:type="dxa"/>
+          </w:tcPr>
+          <w:p>
+            <w:pPr>
+              <w:jc w:val="center"/>
+              <w:cnfStyle w:val="000000100000" w:firstRow="0" w:lastRow="0" w:firstColumn="0" w:lastColumn="0" w:oddVBand="0" w:evenVBand="0" w:oddHBand="1" w:evenHBand="0" w:firstRowFirstColumn="0" w:firstRowLastColumn="0" w:lastRowFirstColumn="0" w:lastRowLastColumn="0"/>
+            </w:pPr>
+            <w:r>
+              <w:t>Read-Write</w:t>
+            </w:r>
+          </w:p>
+        </w:tc>
+        <w:tc>
+          <w:tcPr>
+            <w:tcW w:w="2287" w:type="dxa"/>
+          </w:tcPr>
+          <w:p>
+            <w:pPr>
+              <w:jc w:val="center"/>
+              <w:cnfStyle w:val="000000100000" w:firstRow="0" w:lastRow="0" w:firstColumn="0" w:lastColumn="0" w:oddVBand="0" w:evenVBand="0" w:oddHBand="1" w:evenHBand="0" w:firstRowFirstColumn="0" w:firstRowLastColumn="0" w:lastRowFirstColumn="0" w:lastRowLastColumn="0"/>
+            </w:pPr>
+            <w:r>
+              <w:t>Vector Length</w:t>
+            </w:r>
+          </w:p>
+        </w:tc>
+      </w:tr>
+      <w:tr>
+        <w:tc>
+          <w:tcPr>
+            <w:tcW w:w="1553" w:type="dxa"/>
+          </w:tcPr>
+          <w:p>
+            <w:pPr>
+              <w:jc w:val="center"/>
+              <w:cnfStyle w:val="001000000000" w:firstRow="0" w:lastRow="0" w:firstColumn="1" w:lastColumn="0" w:oddVBand="0" w:evenVBand="0" w:oddHBand="0" w:evenHBand="0" w:firstRowFirstColumn="0" w:firstRowLastColumn="0" w:lastRowFirstColumn="0" w:lastRowLastColumn="0"/>
+            </w:pPr>
+            <w:r>
+              <w:t>0x2B</w:t>
+            </w:r>
+          </w:p>
+        </w:tc>
+        <w:tc>
+          <w:tcPr>
+            <w:tcW w:w="1815" w:type="dxa"/>
+          </w:tcPr>
+          <w:p>
+            <w:pPr>
+              <w:jc w:val="center"/>
+            </w:pPr>
+            <w:r>
+              <w:t>VS</w:t>
+            </w:r>
+          </w:p>
+        </w:tc>
+        <w:tc>
+          <w:tcPr>
+            <w:tcW w:w="1146" w:type="dxa"/>
+          </w:tcPr>
+          <w:p>
+            <w:pPr>
+              <w:jc w:val="center"/>
+            </w:pPr>
+            <w:r>
+              <w:t>64</w:t>
+            </w:r>
+          </w:p>
+        </w:tc>
+        <w:tc>
+          <w:tcPr>
+            <w:tcW w:w="2055" w:type="dxa"/>
+          </w:tcPr>
+          <w:p>
+            <w:pPr>
+              <w:jc w:val="center"/>
+            </w:pPr>
+            <w:r>
+              <w:t>Read-Write</w:t>
+            </w:r>
+          </w:p>
+        </w:tc>
+        <w:tc>
+          <w:tcPr>
+            <w:tcW w:w="2287" w:type="dxa"/>
+          </w:tcPr>
+          <w:p>
+            <w:pPr>
+              <w:jc w:val="center"/>
+            </w:pPr>
+            <w:r>
+              <w:t>Vector Stride</w:t>
+            </w:r>
+          </w:p>
+        </w:tc>
+      </w:tr>
+      <w:tr>
+        <w:trPr>
+          <w:cnfStyle w:val="000000100000" w:firstRow="0" w:lastRow="0" w:firstColumn="0" w:lastColumn="0" w:oddVBand="0" w:evenVBand="0" w:oddHBand="1" w:evenHBand="0" w:firstRowFirstColumn="0" w:firstRowLastColumn="0" w:lastRowFirstColumn="0" w:lastRowLastColumn="0"/>
+        </w:trPr>
+        <w:tc>
+          <w:tcPr>
+            <w:cnfStyle w:val="001000000000" w:firstRow="0" w:lastRow="0" w:firstColumn="1" w:lastColumn="0" w:oddVBand="0" w:evenVBand="0" w:oddHBand="0" w:evenHBand="0" w:firstRowFirstColumn="0" w:firstRowLastColumn="0" w:lastRowFirstColumn="0" w:lastRowLastColumn="0"/>
+            <w:tcW w:w="1553" w:type="dxa"/>
+          </w:tcPr>
+          <w:p>
+            <w:pPr>
+              <w:jc w:val="center"/>
+            </w:pPr>
+            <w:r>
+              <w:t>0x2C</w:t>
+            </w:r>
+          </w:p>
+        </w:tc>
+        <w:tc>
+          <w:tcPr>
+            <w:tcW w:w="1815" w:type="dxa"/>
+          </w:tcPr>
+          <w:p>
+            <w:pPr>
+              <w:jc w:val="center"/>
+              <w:cnfStyle w:val="000000100000" w:firstRow="0" w:lastRow="0" w:firstColumn="0" w:lastColumn="0" w:oddVBand="0" w:evenVBand="0" w:oddHBand="1" w:evenHBand="0" w:firstRowFirstColumn="0" w:firstRowLastColumn="0" w:lastRowFirstColumn="0" w:lastRowLastColumn="0"/>
+            </w:pPr>
+            <w:r>
+              <w:t>GMODE</w:t>
+            </w:r>
+          </w:p>
+        </w:tc>
+        <w:tc>
+          <w:tcPr>
+            <w:tcW w:w="1146" w:type="dxa"/>
+          </w:tcPr>
+          <w:p>
+            <w:pPr>
+              <w:jc w:val="center"/>
+              <w:cnfStyle w:val="000000100000" w:firstRow="0" w:lastRow="0" w:firstColumn="0" w:lastColumn="0" w:oddVBand="0" w:evenVBand="0" w:oddHBand="1" w:evenHBand="0" w:firstRowFirstColumn="0" w:firstRowLastColumn="0" w:lastRowFirstColumn="0" w:lastRowLastColumn="0"/>
+            </w:pPr>
+            <w:r>
+              <w:t>64</w:t>
+            </w:r>
+          </w:p>
+        </w:tc>
+        <w:tc>
+          <w:tcPr>
+            <w:tcW w:w="2055" w:type="dxa"/>
+          </w:tcPr>
+          <w:p>
+            <w:pPr>
+              <w:jc w:val="center"/>
+              <w:cnfStyle w:val="000000100000" w:firstRow="0" w:lastRow="0" w:firstColumn="0" w:lastColumn="0" w:oddVBand="0" w:evenVBand="0" w:oddHBand="1" w:evenHBand="0" w:firstRowFirstColumn="0" w:firstRowLastColumn="0" w:lastRowFirstColumn="0" w:lastRowLastColumn="0"/>
+            </w:pPr>
+            <w:r>
+              <w:t>Read-Write</w:t>
+            </w:r>
+          </w:p>
+        </w:tc>
+        <w:tc>
+          <w:tcPr>
+            <w:tcW w:w="2287" w:type="dxa"/>
+          </w:tcPr>
+          <w:p>
+            <w:pPr>
+              <w:jc w:val="center"/>
+              <w:cnfStyle w:val="000000100000" w:firstRow="0" w:lastRow="0" w:firstColumn="0" w:lastColumn="0" w:oddVBand="0" w:evenVBand="0" w:oddHBand="1" w:evenHBand="0" w:firstRowFirstColumn="0" w:firstRowLastColumn="0" w:lastRowFirstColumn="0" w:lastRowLastColumn="0"/>
+            </w:pPr>
+            <w:r>
+              <w:t>GC64 Mode</w:t>
+            </w:r>
+          </w:p>
+        </w:tc>
+      </w:tr>
+      <w:tr>
+        <w:tc>
+          <w:tcPr>
+            <w:tcW w:w="1553" w:type="dxa"/>
+          </w:tcPr>
+          <w:p>
+            <w:pPr>
+              <w:jc w:val="center"/>
+              <w:cnfStyle w:val="001000000000" w:firstRow="0" w:lastRow="0" w:firstColumn="1" w:lastColumn="0" w:oddVBand="0" w:evenVBand="0" w:oddHBand="0" w:evenHBand="0" w:firstRowFirstColumn="0" w:firstRowLastColumn="0" w:lastRowFirstColumn="0" w:lastRowLastColumn="0"/>
+            </w:pPr>
+            <w:r>
+              <w:t>0x2D</w:t>
+            </w:r>
+          </w:p>
+        </w:tc>
+        <w:tc>
+          <w:tcPr>
+            <w:tcW w:w="1815" w:type="dxa"/>
+          </w:tcPr>
+          <w:p>
+            <w:pPr>
+              <w:jc w:val="center"/>
+            </w:pPr>
+            <w:r>
+              <w:t>PMASK</w:t>
+            </w:r>
+          </w:p>
+        </w:tc>
+        <w:tc>
+          <w:tcPr>
+            <w:tcW w:w="1146" w:type="dxa"/>
+          </w:tcPr>
+          <w:p>
+            <w:pPr>
+              <w:jc w:val="center"/>
+            </w:pPr>
+            <w:r>
+              <w:t>64</w:t>
+            </w:r>
+          </w:p>
+        </w:tc>
+        <w:tc>
+          <w:tcPr>
+            <w:tcW w:w="2055" w:type="dxa"/>
+          </w:tcPr>
+          <w:p>
+            <w:pPr>
+              <w:jc w:val="center"/>
+            </w:pPr>
+            <w:r>
+              <w:t>Read-Write</w:t>
+            </w:r>
+          </w:p>
+        </w:tc>
+        <w:tc>
+          <w:tcPr>
+            <w:tcW w:w="2287" w:type="dxa"/>
+          </w:tcPr>
+          <w:p>
+            <w:pPr>
+              <w:jc w:val="center"/>
+            </w:pPr>
+            <w:r>
+              <w:t>Performance Counter Mask</w:t>
+            </w:r>
+          </w:p>
+        </w:tc>
+      </w:tr>
+      <w:tr>
+        <w:trPr>
+          <w:cnfStyle w:val="000000100000" w:firstRow="0" w:lastRow="0" w:firstColumn="0" w:lastColumn="0" w:oddVBand="0" w:evenVBand="0" w:oddHBand="1" w:evenHBand="0" w:firstRowFirstColumn="0" w:firstRowLastColumn="0" w:lastRowFirstColumn="0" w:lastRowLastColumn="0"/>
+        </w:trPr>
+        <w:tc>
+          <w:tcPr>
+            <w:cnfStyle w:val="001000000000" w:firstRow="0" w:lastRow="0" w:firstColumn="1" w:lastColumn="0" w:oddVBand="0" w:evenVBand="0" w:oddHBand="0" w:evenHBand="0" w:firstRowFirstColumn="0" w:firstRowLastColumn="0" w:lastRowFirstColumn="0" w:lastRowLastColumn="0"/>
+            <w:tcW w:w="1553" w:type="dxa"/>
+          </w:tcPr>
+          <w:p>
+            <w:pPr>
+              <w:jc w:val="center"/>
+            </w:pPr>
+            <w:r>
+              <w:t>0x2E</w:t>
+            </w:r>
+          </w:p>
+        </w:tc>
+        <w:tc>
+          <w:tcPr>
+            <w:tcW w:w="1815" w:type="dxa"/>
+          </w:tcPr>
+          <w:p>
+            <w:pPr>
+              <w:jc w:val="center"/>
+              <w:cnfStyle w:val="000000100000" w:firstRow="0" w:lastRow="0" w:firstColumn="0" w:lastColumn="0" w:oddVBand="0" w:evenVBand="0" w:oddHBand="1" w:evenHBand="0" w:firstRowFirstColumn="0" w:firstRowLastColumn="0" w:lastRowFirstColumn="0" w:lastRowLastColumn="0"/>
+            </w:pPr>
+            <w:r>
+              <w:t>PREAD</w:t>
+            </w:r>
+          </w:p>
+        </w:tc>
+        <w:tc>
+          <w:tcPr>
+            <w:tcW w:w="1146" w:type="dxa"/>
+          </w:tcPr>
+          <w:p>
+            <w:pPr>
+              <w:jc w:val="center"/>
+              <w:cnfStyle w:val="000000100000" w:firstRow="0" w:lastRow="0" w:firstColumn="0" w:lastColumn="0" w:oddVBand="0" w:evenVBand="0" w:oddHBand="1" w:evenHBand="0" w:firstRowFirstColumn="0" w:firstRowLastColumn="0" w:lastRowFirstColumn="0" w:lastRowLastColumn="0"/>
+            </w:pPr>
+            <w:r>
+              <w:t>64</w:t>
+            </w:r>
+          </w:p>
+        </w:tc>
+        <w:tc>
+          <w:tcPr>
+            <w:tcW w:w="2055" w:type="dxa"/>
+          </w:tcPr>
+          <w:p>
+            <w:pPr>
+              <w:jc w:val="center"/>
+              <w:cnfStyle w:val="000000100000" w:firstRow="0" w:lastRow="0" w:firstColumn="0" w:lastColumn="0" w:oddVBand="0" w:evenVBand="0" w:oddHBand="1" w:evenHBand="0" w:firstRowFirstColumn="0" w:firstRowLastColumn="0" w:lastRowFirstColumn="0" w:lastRowLastColumn="0"/>
+            </w:pPr>
+            <w:r>
+              <w:t>Read-Write</w:t>
+            </w:r>
+          </w:p>
+        </w:tc>
+        <w:tc>
+          <w:tcPr>
+            <w:tcW w:w="2287" w:type="dxa"/>
+          </w:tcPr>
+          <w:p>
+            <w:pPr>
+              <w:jc w:val="center"/>
+              <w:cnfStyle w:val="000000100000" w:firstRow="0" w:lastRow="0" w:firstColumn="0" w:lastColumn="0" w:oddVBand="0" w:evenVBand="0" w:oddHBand="1" w:evenHBand="0" w:firstRowFirstColumn="0" w:firstRowLastColumn="0" w:lastRowFirstColumn="0" w:lastRowLastColumn="0"/>
+            </w:pPr>
+            <w:r>
+              <w:t>Performance Counter Read Index</w:t>
+            </w:r>
+          </w:p>
+        </w:tc>
+      </w:tr>
+      <w:tr>
+        <w:tc>
+          <w:tcPr>
+            <w:cnfStyle w:val="001000000000" w:firstRow="0" w:lastRow="0" w:firstColumn="1" w:lastColumn="0" w:oddVBand="0" w:evenVBand="0" w:oddHBand="0" w:evenHBand="0" w:firstRowFirstColumn="0" w:firstRowLastColumn="0" w:lastRowFirstColumn="0" w:lastRowLastColumn="0"/>
+            <w:tcW w:w="1553" w:type="dxa"/>
+          </w:tcPr>
+          <w:p>
+            <w:pPr>
+              <w:jc w:val="center"/>
+            </w:pPr>
+            <w:r>
+              <w:t>0x2F</w:t>
+            </w:r>
+          </w:p>
+        </w:tc>
+        <w:tc>
+          <w:tcPr>
+            <w:tcW w:w="1815" w:type="dxa"/>
+          </w:tcPr>
+          <w:p>
+            <w:pPr>
+              <w:jc w:val="center"/>
+              <w:cnfStyle w:val="000000000000" w:firstRow="0" w:lastRow="0" w:firstColumn="0" w:lastColumn="0" w:oddVBand="0" w:evenVBand="0" w:oddHBand="0" w:evenHBand="0" w:firstRowFirstColumn="0" w:firstRowLastColumn="0" w:lastRowFirstColumn="0" w:lastRowLastColumn="0"/>
+            </w:pPr>
+            <w:r>
+              <w:t>TID</w:t>
+            </w:r>
+          </w:p>
+        </w:tc>
+        <w:tc>
+          <w:tcPr>
+            <w:tcW w:w="1146" w:type="dxa"/>
+          </w:tcPr>
+          <w:p>
+            <w:pPr>
+              <w:jc w:val="center"/>
+              <w:cnfStyle w:val="000000000000" w:firstRow="0" w:lastRow="0" w:firstColumn="0" w:lastColumn="0" w:oddVBand="0" w:evenVBand="0" w:oddHBand="0" w:evenHBand="0" w:firstRowFirstColumn="0" w:firstRowLastColumn="0" w:lastRowFirstColumn="0" w:lastRowLastColumn="0"/>
+            </w:pPr>
+            <w:r>
+              <w:t>64</w:t>
+            </w:r>
+          </w:p>
+        </w:tc>
+        <w:tc>
+          <w:tcPr>
+            <w:tcW w:w="2055" w:type="dxa"/>
+          </w:tcPr>
+          <w:p>
+            <w:pPr>
+              <w:jc w:val="center"/>
+              <w:cnfStyle w:val="000000000000" w:firstRow="0" w:lastRow="0" w:firstColumn="0" w:lastColumn="0" w:oddVBand="0" w:evenVBand="0" w:oddHBand="0" w:evenHBand="0" w:firstRowFirstColumn="0" w:firstRowLastColumn="0" w:lastRowFirstColumn="0" w:lastRowLastColumn="0"/>
+            </w:pPr>
+            <w:r>
+              <w:t>Read-Write</w:t>
+            </w:r>
+          </w:p>
+        </w:tc>
+        <w:tc>
+          <w:tcPr>
+            <w:tcW w:w="2287" w:type="dxa"/>
+          </w:tcPr>
+          <w:p>
+            <w:pPr>
+              <w:jc w:val="center"/>
+              <w:cnfStyle w:val="000000000000" w:firstRow="0" w:lastRow="0" w:firstColumn="0" w:lastColumn="0" w:oddVBand="0" w:evenVBand="0" w:oddHBand="0" w:evenHBand="0" w:firstRowFirstColumn="0" w:firstRowLastColumn="0" w:lastRowFirstColumn="0" w:lastRowLastColumn="0"/>
+            </w:pPr>
+            <w:r>
+              <w:t>Thread ID</w:t>
+            </w:r>
+            <w:bookmarkStart w:id="27" w:name="_GoBack"/>
+            <w:bookmarkEnd w:id="27"/>
+          </w:p>
+        </w:tc>
+      </w:tr>
+      <w:tr>
+        <w:trPr>
+          <w:cnfStyle w:val="000000100000" w:firstRow="0" w:lastRow="0" w:firstColumn="0" w:lastColumn="0" w:oddVBand="0" w:evenVBand="0" w:oddHBand="1" w:evenHBand="0" w:firstRowFirstColumn="0" w:firstRowLastColumn="0" w:lastRowFirstColumn="0" w:lastRowLastColumn="0"/>
+        </w:trPr>
+        <w:tc>
+          <w:tcPr>
+            <w:cnfStyle w:val="001000000000" w:firstRow="0" w:lastRow="0" w:firstColumn="1" w:lastColumn="0" w:oddVBand="0" w:evenVBand="0" w:oddHBand="0" w:evenHBand="0" w:firstRowFirstColumn="0" w:firstRowLastColumn="0" w:lastRowFirstColumn="0" w:lastRowLastColumn="0"/>
+            <w:tcW w:w="1553" w:type="dxa"/>
+          </w:tcPr>
+          <w:p>
+            <w:pPr>
+              <w:jc w:val="center"/>
+            </w:pPr>
+            <w:r>
+              <w:t>0x30</w:t>
+            </w:r>
+          </w:p>
+        </w:tc>
+        <w:tc>
+          <w:tcPr>
+            <w:tcW w:w="1815" w:type="dxa"/>
+          </w:tcPr>
+          <w:p>
+            <w:pPr>
+              <w:jc w:val="center"/>
+              <w:cnfStyle w:val="000000100000" w:firstRow="0" w:lastRow="0" w:firstColumn="0" w:lastColumn="0" w:oddVBand="0" w:evenVBand="0" w:oddHBand="1" w:evenHBand="0" w:firstRowFirstColumn="0" w:firstRowLastColumn="0" w:lastRowFirstColumn="0" w:lastRowLastColumn="0"/>
+            </w:pPr>
+            <w:r>
+              <w:t>(--)</w:t>
+            </w:r>
+          </w:p>
+        </w:tc>
+        <w:tc>
+          <w:tcPr>
+            <w:tcW w:w="1146" w:type="dxa"/>
+          </w:tcPr>
+          <w:p>
+            <w:pPr>
+              <w:jc w:val="center"/>
+              <w:cnfStyle w:val="000000100000" w:firstRow="0" w:lastRow="0" w:firstColumn="0" w:lastColumn="0" w:oddVBand="0" w:evenVBand="0" w:oddHBand="1" w:evenHBand="0" w:firstRowFirstColumn="0" w:firstRowLastColumn="0" w:lastRowFirstColumn="0" w:lastRowLastColumn="0"/>
+            </w:pPr>
+            <w:r>
+              <w:t>(--)</w:t>
+            </w:r>
+          </w:p>
+        </w:tc>
+        <w:tc>
+          <w:tcPr>
+            <w:tcW w:w="2055" w:type="dxa"/>
+          </w:tcPr>
+          <w:p>
+            <w:pPr>
+              <w:jc w:val="center"/>
+              <w:cnfStyle w:val="000000100000" w:firstRow="0" w:lastRow="0" w:firstColumn="0" w:lastColumn="0" w:oddVBand="0" w:evenVBand="0" w:oddHBand="1" w:evenHBand="0" w:firstRowFirstColumn="0" w:firstRowLastColumn="0" w:lastRowFirstColumn="0" w:lastRowLastColumn="0"/>
+            </w:pPr>
+            <w:r>
+              <w:t>(--)</w:t>
+            </w:r>
+          </w:p>
+        </w:tc>
+        <w:tc>
+          <w:tcPr>
+            <w:tcW w:w="2287" w:type="dxa"/>
+          </w:tcPr>
+          <w:p>
+            <w:pPr>
+              <w:jc w:val="center"/>
+              <w:cnfStyle w:val="000000100000" w:firstRow="0" w:lastRow="0" w:firstColumn="0" w:lastColumn="0" w:oddVBand="0" w:evenVBand="0" w:oddHBand="1" w:evenHBand="0" w:firstRowFirstColumn="0" w:firstRowLastColumn="0" w:lastRowFirstColumn="0" w:lastRowLastColumn="0"/>
+            </w:pPr>
+            <w:r>
+              <w:t>(--)</w:t>
+            </w:r>
+          </w:p>
+        </w:tc>
+      </w:tr>
+      <w:tr>
+        <w:tc>
+          <w:tcPr>
+            <w:cnfStyle w:val="001000000000" w:firstRow="0" w:lastRow="0" w:firstColumn="1" w:lastColumn="0" w:oddVBand="0" w:evenVBand="0" w:oddHBand="0" w:evenHBand="0" w:firstRowFirstColumn="0" w:firstRowLastColumn="0" w:lastRowFirstColumn="0" w:lastRowLastColumn="0"/>
+            <w:tcW w:w="1553" w:type="dxa"/>
+          </w:tcPr>
+          <w:p>
+            <w:pPr>
+              <w:jc w:val="center"/>
+            </w:pPr>
+            <w:r>
+              <w:t>0x31</w:t>
+            </w:r>
+          </w:p>
+        </w:tc>
+        <w:tc>
+          <w:tcPr>
+            <w:tcW w:w="1815" w:type="dxa"/>
+          </w:tcPr>
+          <w:p>
+            <w:pPr>
+              <w:jc w:val="center"/>
+              <w:cnfStyle w:val="000000000000" w:firstRow="0" w:lastRow="0" w:firstColumn="0" w:lastColumn="0" w:oddVBand="0" w:evenVBand="0" w:oddHBand="0" w:evenHBand="0" w:firstRowFirstColumn="0" w:firstRowLastColumn="0" w:lastRowFirstColumn="0" w:lastRowLastColumn="0"/>
+            </w:pPr>
+            <w:r>
+              <w:t>(--)</w:t>
+            </w:r>
+          </w:p>
+        </w:tc>
+        <w:tc>
+          <w:tcPr>
+            <w:tcW w:w="1146" w:type="dxa"/>
+          </w:tcPr>
+          <w:p>
+            <w:pPr>
+              <w:jc w:val="center"/>
+              <w:cnfStyle w:val="000000000000" w:firstRow="0" w:lastRow="0" w:firstColumn="0" w:lastColumn="0" w:oddVBand="0" w:evenVBand="0" w:oddHBand="0" w:evenHBand="0" w:firstRowFirstColumn="0" w:firstRowLastColumn="0" w:lastRowFirstColumn="0" w:lastRowLastColumn="0"/>
+            </w:pPr>
+            <w:r>
+              <w:t>(--)</w:t>
+            </w:r>
+          </w:p>
+        </w:tc>
+        <w:tc>
+          <w:tcPr>
+            <w:tcW w:w="2055" w:type="dxa"/>
+          </w:tcPr>
+          <w:p>
+            <w:pPr>
+              <w:jc w:val="center"/>
+              <w:cnfStyle w:val="000000000000" w:firstRow="0" w:lastRow="0" w:firstColumn="0" w:lastColumn="0" w:oddVBand="0" w:evenVBand="0" w:oddHBand="0" w:evenHBand="0" w:firstRowFirstColumn="0" w:firstRowLastColumn="0" w:lastRowFirstColumn="0" w:lastRowLastColumn="0"/>
+            </w:pPr>
+            <w:r>
+              <w:t>(--)</w:t>
+            </w:r>
+          </w:p>
+        </w:tc>
+        <w:tc>
+          <w:tcPr>
+            <w:tcW w:w="2287" w:type="dxa"/>
+          </w:tcPr>
+          <w:p>
+            <w:pPr>
+              <w:jc w:val="center"/>
+              <w:cnfStyle w:val="000000000000" w:firstRow="0" w:lastRow="0" w:firstColumn="0" w:lastColumn="0" w:oddVBand="0" w:evenVBand="0" w:oddHBand="0" w:evenHBand="0" w:firstRowFirstColumn="0" w:firstRowLastColumn="0" w:lastRowFirstColumn="0" w:lastRowLastColumn="0"/>
+            </w:pPr>
+            <w:r>
+              <w:t>(--)</w:t>
+            </w:r>
+          </w:p>
+        </w:tc>
+      </w:tr>
+      <w:tr>
+        <w:trPr>
+          <w:cnfStyle w:val="000000100000" w:firstRow="0" w:lastRow="0" w:firstColumn="0" w:lastColumn="0" w:oddVBand="0" w:evenVBand="0" w:oddHBand="1" w:evenHBand="0" w:firstRowFirstColumn="0" w:firstRowLastColumn="0" w:lastRowFirstColumn="0" w:lastRowLastColumn="0"/>
+        </w:trPr>
+        <w:tc>
+          <w:tcPr>
+            <w:cnfStyle w:val="001000000000" w:firstRow="0" w:lastRow="0" w:firstColumn="1" w:lastColumn="0" w:oddVBand="0" w:evenVBand="0" w:oddHBand="0" w:evenHBand="0" w:firstRowFirstColumn="0" w:firstRowLastColumn="0" w:lastRowFirstColumn="0" w:lastRowLastColumn="0"/>
+            <w:tcW w:w="1553" w:type="dxa"/>
+          </w:tcPr>
+          <w:p>
+            <w:pPr>
+              <w:jc w:val="center"/>
+            </w:pPr>
+            <w:r>
+              <w:t>0x32</w:t>
+            </w:r>
+          </w:p>
+        </w:tc>
+        <w:tc>
+          <w:tcPr>
+            <w:tcW w:w="1815" w:type="dxa"/>
+          </w:tcPr>
+          <w:p>
+            <w:pPr>
+              <w:jc w:val="center"/>
+              <w:cnfStyle w:val="000000100000" w:firstRow="0" w:lastRow="0" w:firstColumn="0" w:lastColumn="0" w:oddVBand="0" w:evenVBand="0" w:oddHBand="1" w:evenHBand="0" w:firstRowFirstColumn="0" w:firstRowLastColumn="0" w:lastRowFirstColumn="0" w:lastRowLastColumn="0"/>
+            </w:pPr>
+            <w:r>
+              <w:t>(--)</w:t>
+            </w:r>
+          </w:p>
+        </w:tc>
+        <w:tc>
+          <w:tcPr>
+            <w:tcW w:w="1146" w:type="dxa"/>
+          </w:tcPr>
+          <w:p>
+            <w:pPr>
+              <w:jc w:val="center"/>
+              <w:cnfStyle w:val="000000100000" w:firstRow="0" w:lastRow="0" w:firstColumn="0" w:lastColumn="0" w:oddVBand="0" w:evenVBand="0" w:oddHBand="1" w:evenHBand="0" w:firstRowFirstColumn="0" w:firstRowLastColumn="0" w:lastRowFirstColumn="0" w:lastRowLastColumn="0"/>
+            </w:pPr>
+            <w:r>
+              <w:t>(--)</w:t>
+            </w:r>
+          </w:p>
+        </w:tc>
+        <w:tc>
+          <w:tcPr>
+            <w:tcW w:w="2055" w:type="dxa"/>
+          </w:tcPr>
+          <w:p>
+            <w:pPr>
+              <w:jc w:val="center"/>
+              <w:cnfStyle w:val="000000100000" w:firstRow="0" w:lastRow="0" w:firstColumn="0" w:lastColumn="0" w:oddVBand="0" w:evenVBand="0" w:oddHBand="1" w:evenHBand="0" w:firstRowFirstColumn="0" w:firstRowLastColumn="0" w:lastRowFirstColumn="0" w:lastRowLastColumn="0"/>
+            </w:pPr>
+            <w:r>
+              <w:t>(--)</w:t>
+            </w:r>
+          </w:p>
+        </w:tc>
+        <w:tc>
+          <w:tcPr>
+            <w:tcW w:w="2287" w:type="dxa"/>
+          </w:tcPr>
+          <w:p>
+            <w:pPr>
+              <w:jc w:val="center"/>
+              <w:cnfStyle w:val="000000100000" w:firstRow="0" w:lastRow="0" w:firstColumn="0" w:lastColumn="0" w:oddVBand="0" w:evenVBand="0" w:oddHBand="1" w:evenHBand="0" w:firstRowFirstColumn="0" w:firstRowLastColumn="0" w:lastRowFirstColumn="0" w:lastRowLastColumn="0"/>
+            </w:pPr>
+            <w:r>
+              <w:t>(--)</w:t>
+            </w:r>
+          </w:p>
+        </w:tc>
+      </w:tr>
+      <w:tr>
+        <w:tc>
+          <w:tcPr>
+            <w:cnfStyle w:val="001000000000" w:firstRow="0" w:lastRow="0" w:firstColumn="1" w:lastColumn="0" w:oddVBand="0" w:evenVBand="0" w:oddHBand="0" w:evenHBand="0" w:firstRowFirstColumn="0" w:firstRowLastColumn="0" w:lastRowFirstColumn="0" w:lastRowLastColumn="0"/>
+            <w:tcW w:w="1553" w:type="dxa"/>
+          </w:tcPr>
+          <w:p>
+            <w:pPr>
+              <w:jc w:val="center"/>
+            </w:pPr>
+            <w:r>
+              <w:t>0x33</w:t>
+            </w:r>
+          </w:p>
+        </w:tc>
+        <w:tc>
+          <w:tcPr>
+            <w:tcW w:w="1815" w:type="dxa"/>
+          </w:tcPr>
+          <w:p>
+            <w:pPr>
+              <w:jc w:val="center"/>
+              <w:cnfStyle w:val="000000000000" w:firstRow="0" w:lastRow="0" w:firstColumn="0" w:lastColumn="0" w:oddVBand="0" w:evenVBand="0" w:oddHBand="0" w:evenHBand="0" w:firstRowFirstColumn="0" w:firstRowLastColumn="0" w:lastRowFirstColumn="0" w:lastRowLastColumn="0"/>
+            </w:pPr>
+            <w:r>
+              <w:t>(--)</w:t>
+            </w:r>
+          </w:p>
+        </w:tc>
+        <w:tc>
+          <w:tcPr>
+            <w:tcW w:w="1146" w:type="dxa"/>
+          </w:tcPr>
+          <w:p>
+            <w:pPr>
+              <w:jc w:val="center"/>
+              <w:cnfStyle w:val="000000000000" w:firstRow="0" w:lastRow="0" w:firstColumn="0" w:lastColumn="0" w:oddVBand="0" w:evenVBand="0" w:oddHBand="0" w:evenHBand="0" w:firstRowFirstColumn="0" w:firstRowLastColumn="0" w:lastRowFirstColumn="0" w:lastRowLastColumn="0"/>
+            </w:pPr>
+            <w:r>
+              <w:t>(--)</w:t>
+            </w:r>
+          </w:p>
+        </w:tc>
+        <w:tc>
+          <w:tcPr>
+            <w:tcW w:w="2055" w:type="dxa"/>
+          </w:tcPr>
+          <w:p>
+            <w:pPr>
+              <w:jc w:val="center"/>
+              <w:cnfStyle w:val="000000000000" w:firstRow="0" w:lastRow="0" w:firstColumn="0" w:lastColumn="0" w:oddVBand="0" w:evenVBand="0" w:oddHBand="0" w:evenHBand="0" w:firstRowFirstColumn="0" w:firstRowLastColumn="0" w:lastRowFirstColumn="0" w:lastRowLastColumn="0"/>
+            </w:pPr>
+            <w:r>
+              <w:t>(--)</w:t>
+            </w:r>
+          </w:p>
+        </w:tc>
+        <w:tc>
+          <w:tcPr>
+            <w:tcW w:w="2287" w:type="dxa"/>
+          </w:tcPr>
+          <w:p>
+            <w:pPr>
+              <w:jc w:val="center"/>
+              <w:cnfStyle w:val="000000000000" w:firstRow="0" w:lastRow="0" w:firstColumn="0" w:lastColumn="0" w:oddVBand="0" w:evenVBand="0" w:oddHBand="0" w:evenHBand="0" w:firstRowFirstColumn="0" w:firstRowLastColumn="0" w:lastRowFirstColumn="0" w:lastRowLastColumn="0"/>
+            </w:pPr>
+            <w:r>
+              <w:t>(--)</w:t>
+            </w:r>
+          </w:p>
+        </w:tc>
+      </w:tr>
+      <w:tr>
+        <w:trPr>
+          <w:cnfStyle w:val="000000100000" w:firstRow="0" w:lastRow="0" w:firstColumn="0" w:lastColumn="0" w:oddVBand="0" w:evenVBand="0" w:oddHBand="1" w:evenHBand="0" w:firstRowFirstColumn="0" w:firstRowLastColumn="0" w:lastRowFirstColumn="0" w:lastRowLastColumn="0"/>
+        </w:trPr>
+        <w:tc>
+          <w:tcPr>
+            <w:cnfStyle w:val="001000000000" w:firstRow="0" w:lastRow="0" w:firstColumn="1" w:lastColumn="0" w:oddVBand="0" w:evenVBand="0" w:oddHBand="0" w:evenHBand="0" w:firstRowFirstColumn="0" w:firstRowLastColumn="0" w:lastRowFirstColumn="0" w:lastRowLastColumn="0"/>
+            <w:tcW w:w="1553" w:type="dxa"/>
+          </w:tcPr>
+          <w:p>
+            <w:pPr>
+              <w:jc w:val="center"/>
+            </w:pPr>
+            <w:r>
+              <w:t>0x34</w:t>
+            </w:r>
+          </w:p>
+        </w:tc>
+        <w:tc>
+          <w:tcPr>
+            <w:tcW w:w="1815" w:type="dxa"/>
+          </w:tcPr>
+          <w:p>
+            <w:pPr>
+              <w:jc w:val="center"/>
+              <w:cnfStyle w:val="000000100000" w:firstRow="0" w:lastRow="0" w:firstColumn="0" w:lastColumn="0" w:oddVBand="0" w:evenVBand="0" w:oddHBand="1" w:evenHBand="0" w:firstRowFirstColumn="0" w:firstRowLastColumn="0" w:lastRowFirstColumn="0" w:lastRowLastColumn="0"/>
+            </w:pPr>
+            <w:r>
+              <w:t>(--)</w:t>
+            </w:r>
+          </w:p>
+        </w:tc>
+        <w:tc>
+          <w:tcPr>
+            <w:tcW w:w="1146" w:type="dxa"/>
+          </w:tcPr>
+          <w:p>
+            <w:pPr>
+              <w:jc w:val="center"/>
+              <w:cnfStyle w:val="000000100000" w:firstRow="0" w:lastRow="0" w:firstColumn="0" w:lastColumn="0" w:oddVBand="0" w:evenVBand="0" w:oddHBand="1" w:evenHBand="0" w:firstRowFirstColumn="0" w:firstRowLastColumn="0" w:lastRowFirstColumn="0" w:lastRowLastColumn="0"/>
+            </w:pPr>
+            <w:r>
+              <w:t>(--)</w:t>
+            </w:r>
+          </w:p>
+        </w:tc>
+        <w:tc>
+          <w:tcPr>
+            <w:tcW w:w="2055" w:type="dxa"/>
+          </w:tcPr>
+          <w:p>
+            <w:pPr>
+              <w:jc w:val="center"/>
+              <w:cnfStyle w:val="000000100000" w:firstRow="0" w:lastRow="0" w:firstColumn="0" w:lastColumn="0" w:oddVBand="0" w:evenVBand="0" w:oddHBand="1" w:evenHBand="0" w:firstRowFirstColumn="0" w:firstRowLastColumn="0" w:lastRowFirstColumn="0" w:lastRowLastColumn="0"/>
+            </w:pPr>
+            <w:r>
+              <w:t>(--)</w:t>
+            </w:r>
+          </w:p>
+        </w:tc>
+        <w:tc>
+          <w:tcPr>
+            <w:tcW w:w="2287" w:type="dxa"/>
+          </w:tcPr>
+          <w:p>
+            <w:pPr>
+              <w:jc w:val="center"/>
+              <w:cnfStyle w:val="000000100000" w:firstRow="0" w:lastRow="0" w:firstColumn="0" w:lastColumn="0" w:oddVBand="0" w:evenVBand="0" w:oddHBand="1" w:evenHBand="0" w:firstRowFirstColumn="0" w:firstRowLastColumn="0" w:lastRowFirstColumn="0" w:lastRowLastColumn="0"/>
+            </w:pPr>
+            <w:r>
+              <w:t>(--)</w:t>
+            </w:r>
+          </w:p>
+        </w:tc>
+      </w:tr>
+      <w:tr>
+        <w:tc>
+          <w:tcPr>
+            <w:cnfStyle w:val="001000000000" w:firstRow="0" w:lastRow="0" w:firstColumn="1" w:lastColumn="0" w:oddVBand="0" w:evenVBand="0" w:oddHBand="0" w:evenHBand="0" w:firstRowFirstColumn="0" w:firstRowLastColumn="0" w:lastRowFirstColumn="0" w:lastRowLastColumn="0"/>
+            <w:tcW w:w="1553" w:type="dxa"/>
+          </w:tcPr>
+          <w:p>
+            <w:pPr>
+              <w:jc w:val="center"/>
+            </w:pPr>
+            <w:r>
+              <w:t>0x35</w:t>
+            </w:r>
+          </w:p>
+        </w:tc>
+        <w:tc>
+          <w:tcPr>
+            <w:tcW w:w="1815" w:type="dxa"/>
+          </w:tcPr>
+          <w:p>
+            <w:pPr>
+              <w:jc w:val="center"/>
+              <w:cnfStyle w:val="000000000000" w:firstRow="0" w:lastRow="0" w:firstColumn="0" w:lastColumn="0" w:oddVBand="0" w:evenVBand="0" w:oddHBand="0" w:evenHBand="0" w:firstRowFirstColumn="0" w:firstRowLastColumn="0" w:lastRowFirstColumn="0" w:lastRowLastColumn="0"/>
+            </w:pPr>
+            <w:r>
+              <w:t>ZERO</w:t>
+            </w:r>
+          </w:p>
+        </w:tc>
+        <w:tc>
+          <w:tcPr>
+            <w:tcW w:w="1146" w:type="dxa"/>
+          </w:tcPr>
+          <w:p>
+            <w:pPr>
+              <w:jc w:val="center"/>
+              <w:cnfStyle w:val="000000000000" w:firstRow="0" w:lastRow="0" w:firstColumn="0" w:lastColumn="0" w:oddVBand="0" w:evenVBand="0" w:oddHBand="0" w:evenHBand="0" w:firstRowFirstColumn="0" w:firstRowLastColumn="0" w:lastRowFirstColumn="0" w:lastRowLastColumn="0"/>
+            </w:pPr>
+            <w:r>
+              <w:t>64</w:t>
+            </w:r>
+          </w:p>
+        </w:tc>
+        <w:tc>
+          <w:tcPr>
+            <w:tcW w:w="2055" w:type="dxa"/>
+          </w:tcPr>
+          <w:p>
+            <w:pPr>
+              <w:jc w:val="center"/>
+              <w:cnfStyle w:val="000000000000" w:firstRow="0" w:lastRow="0" w:firstColumn="0" w:lastColumn="0" w:oddVBand="0" w:evenVBand="0" w:oddHBand="0" w:evenHBand="0" w:firstRowFirstColumn="0" w:firstRowLastColumn="0" w:lastRowFirstColumn="0" w:lastRowLastColumn="0"/>
+            </w:pPr>
+            <w:r>
+              <w:t>Read-Only</w:t>
+            </w:r>
+          </w:p>
+        </w:tc>
+        <w:tc>
+          <w:tcPr>
+            <w:tcW w:w="2287" w:type="dxa"/>
+          </w:tcPr>
+          <w:p>
+            <w:pPr>
+              <w:jc w:val="center"/>
+              <w:cnfStyle w:val="000000000000" w:firstRow="0" w:lastRow="0" w:firstColumn="0" w:lastColumn="0" w:oddVBand="0" w:evenVBand="0" w:oddHBand="0" w:evenHBand="0" w:firstRowFirstColumn="0" w:firstRowLastColumn="0" w:lastRowFirstColumn="0" w:lastRowLastColumn="0"/>
+            </w:pPr>
+            <w:r>
+              <w:t>Zero: 0x00LL</w:t>
+            </w:r>
+          </w:p>
+        </w:tc>
+      </w:tr>
+      <w:tr>
+        <w:trPr>
+          <w:cnfStyle w:val="000000100000" w:firstRow="0" w:lastRow="0" w:firstColumn="0" w:lastColumn="0" w:oddVBand="0" w:evenVBand="0" w:oddHBand="1" w:evenHBand="0" w:firstRowFirstColumn="0" w:firstRowLastColumn="0" w:lastRowFirstColumn="0" w:lastRowLastColumn="0"/>
+        </w:trPr>
+        <w:tc>
+          <w:tcPr>
+            <w:cnfStyle w:val="001000000000" w:firstRow="0" w:lastRow="0" w:firstColumn="1" w:lastColumn="0" w:oddVBand="0" w:evenVBand="0" w:oddHBand="0" w:evenHBand="0" w:firstRowFirstColumn="0" w:firstRowLastColumn="0" w:lastRowFirstColumn="0" w:lastRowLastColumn="0"/>
+            <w:tcW w:w="1553" w:type="dxa"/>
+          </w:tcPr>
+          <w:p>
+            <w:pPr>
+              <w:jc w:val="center"/>
+            </w:pPr>
+            <w:r>
+              <w:t>0x36</w:t>
+            </w:r>
+          </w:p>
+        </w:tc>
+        <w:tc>
+          <w:tcPr>
+            <w:tcW w:w="1815" w:type="dxa"/>
+          </w:tcPr>
+          <w:p>
+            <w:pPr>
+              <w:jc w:val="center"/>
+              <w:cnfStyle w:val="000000100000" w:firstRow="0" w:lastRow="0" w:firstColumn="0" w:lastColumn="0" w:oddVBand="0" w:evenVBand="0" w:oddHBand="1" w:evenHBand="0" w:firstRowFirstColumn="0" w:firstRowLastColumn="0" w:lastRowFirstColumn="0" w:lastRowLastColumn="0"/>
+            </w:pPr>
+            <w:r>
+              <w:t>IMM32</w:t>
+            </w:r>
+          </w:p>
+        </w:tc>
+        <w:tc>
+          <w:tcPr>
+            <w:tcW w:w="1146" w:type="dxa"/>
+          </w:tcPr>
+          <w:p>
+            <w:pPr>
+              <w:jc w:val="center"/>
+              <w:cnfStyle w:val="000000100000" w:firstRow="0" w:lastRow="0" w:firstColumn="0" w:lastColumn="0" w:oddVBand="0" w:evenVBand="0" w:oddHBand="1" w:evenHBand="0" w:firstRowFirstColumn="0" w:firstRowLastColumn="0" w:lastRowFirstColumn="0" w:lastRowLastColumn="0"/>
+            </w:pPr>
+            <w:r>
+              <w:t>64</w:t>
+            </w:r>
+          </w:p>
+        </w:tc>
+        <w:tc>
+          <w:tcPr>
+            <w:tcW w:w="2055" w:type="dxa"/>
+          </w:tcPr>
+          <w:p>
+            <w:pPr>
+              <w:jc w:val="center"/>
+              <w:cnfStyle w:val="000000100000" w:firstRow="0" w:lastRow="0" w:firstColumn="0" w:lastColumn="0" w:oddVBand="0" w:evenVBand="0" w:oddHBand="1" w:evenHBand="0" w:firstRowFirstColumn="0" w:firstRowLastColumn="0" w:lastRowFirstColumn="0" w:lastRowLastColumn="0"/>
+            </w:pPr>
+            <w:r>
+              <w:t>Read-Only</w:t>
+            </w:r>
+          </w:p>
+        </w:tc>
+        <w:tc>
+          <w:tcPr>
+            <w:tcW w:w="2287" w:type="dxa"/>
+          </w:tcPr>
+          <w:p>
+            <w:pPr>
+              <w:jc w:val="center"/>
+              <w:cnfStyle w:val="000000100000" w:firstRow="0" w:lastRow="0" w:firstColumn="0" w:lastColumn="0" w:oddVBand="0" w:evenVBand="0" w:oddHBand="1" w:evenHBand="0" w:firstRowFirstColumn="0" w:firstRowLastColumn="0" w:lastRowFirstColumn="0" w:lastRowLastColumn="0"/>
+            </w:pPr>
+            <w:r>
+              <w:t>4-Byte Immediate</w:t>
+            </w:r>
+          </w:p>
+        </w:tc>
+      </w:tr>
+      <w:tr>
+        <w:tc>
+          <w:tcPr>
+            <w:cnfStyle w:val="001000000000" w:firstRow="0" w:lastRow="0" w:firstColumn="1" w:lastColumn="0" w:oddVBand="0" w:evenVBand="0" w:oddHBand="0" w:evenHBand="0" w:firstRowFirstColumn="0" w:firstRowLastColumn="0" w:lastRowFirstColumn="0" w:lastRowLastColumn="0"/>
+            <w:tcW w:w="1553" w:type="dxa"/>
+          </w:tcPr>
+          <w:p>
+            <w:pPr>
+              <w:jc w:val="center"/>
+            </w:pPr>
+            <w:r>
+              <w:t>0x37</w:t>
+            </w:r>
+          </w:p>
+        </w:tc>
+        <w:tc>
+          <w:tcPr>
+            <w:tcW w:w="1815" w:type="dxa"/>
+          </w:tcPr>
+          <w:p>
+            <w:pPr>
+              <w:jc w:val="center"/>
+              <w:cnfStyle w:val="000000000000" w:firstRow="0" w:lastRow="0" w:firstColumn="0" w:lastColumn="0" w:oddVBand="0" w:evenVBand="0" w:oddHBand="0" w:evenHBand="0" w:firstRowFirstColumn="0" w:firstRowLastColumn="0" w:lastRowFirstColumn="0" w:lastRowLastColumn="0"/>
+            </w:pPr>
+            <w:r>
+              <w:t>IMM64</w:t>
+            </w:r>
+          </w:p>
+        </w:tc>
+        <w:tc>
+          <w:tcPr>
+            <w:tcW w:w="1146" w:type="dxa"/>
+          </w:tcPr>
+          <w:p>
+            <w:pPr>
+              <w:jc w:val="center"/>
+              <w:cnfStyle w:val="000000000000" w:firstRow="0" w:lastRow="0" w:firstColumn="0" w:lastColumn="0" w:oddVBand="0" w:evenVBand="0" w:oddHBand="0" w:evenHBand="0" w:firstRowFirstColumn="0" w:firstRowLastColumn="0" w:lastRowFirstColumn="0" w:lastRowLastColumn="0"/>
+            </w:pPr>
+            <w:r>
+              <w:t>64</w:t>
+            </w:r>
+          </w:p>
+        </w:tc>
+        <w:tc>
+          <w:tcPr>
+            <w:tcW w:w="2055" w:type="dxa"/>
+          </w:tcPr>
+          <w:p>
+            <w:pPr>
+              <w:jc w:val="center"/>
+              <w:cnfStyle w:val="000000000000" w:firstRow="0" w:lastRow="0" w:firstColumn="0" w:lastColumn="0" w:oddVBand="0" w:evenVBand="0" w:oddHBand="0" w:evenHBand="0" w:firstRowFirstColumn="0" w:firstRowLastColumn="0" w:lastRowFirstColumn="0" w:lastRowLastColumn="0"/>
+            </w:pPr>
+            <w:r>
+              <w:t>Read-Only</w:t>
+            </w:r>
+          </w:p>
+        </w:tc>
+        <w:tc>
+          <w:tcPr>
+            <w:tcW w:w="2287" w:type="dxa"/>
+          </w:tcPr>
+          <w:p>
+            <w:pPr>
+              <w:jc w:val="center"/>
+              <w:cnfStyle w:val="000000000000" w:firstRow="0" w:lastRow="0" w:firstColumn="0" w:lastColumn="0" w:oddVBand="0" w:evenVBand="0" w:oddHBand="0" w:evenHBand="0" w:firstRowFirstColumn="0" w:firstRowLastColumn="0" w:lastRowFirstColumn="0" w:lastRowLastColumn="0"/>
+            </w:pPr>
+            <w:r>
+              <w:t>8-Byte Immediate</w:t>
+            </w:r>
+          </w:p>
+        </w:tc>
+      </w:tr>
+      <w:tr>
+        <w:trPr>
+          <w:cnfStyle w:val="000000100000" w:firstRow="0" w:lastRow="0" w:firstColumn="0" w:lastColumn="0" w:oddVBand="0" w:evenVBand="0" w:oddHBand="1" w:evenHBand="0" w:firstRowFirstColumn="0" w:firstRowLastColumn="0" w:lastRowFirstColumn="0" w:lastRowLastColumn="0"/>
+        </w:trPr>
+        <w:tc>
+          <w:tcPr>
+            <w:cnfStyle w:val="001000000000" w:firstRow="0" w:lastRow="0" w:firstColumn="1" w:lastColumn="0" w:oddVBand="0" w:evenVBand="0" w:oddHBand="0" w:evenHBand="0" w:firstRowFirstColumn="0" w:firstRowLastColumn="0" w:lastRowFirstColumn="0" w:lastRowLastColumn="0"/>
+            <w:tcW w:w="1553" w:type="dxa"/>
+          </w:tcPr>
+          <w:p>
+            <w:pPr>
+              <w:jc w:val="center"/>
+            </w:pPr>
+            <w:r>
+              <w:t>0x38</w:t>
+            </w:r>
+          </w:p>
+        </w:tc>
+        <w:tc>
+          <w:tcPr>
+            <w:tcW w:w="1815" w:type="dxa"/>
+          </w:tcPr>
+          <w:p>
+            <w:pPr>
+              <w:jc w:val="center"/>
+              <w:cnfStyle w:val="000000100000" w:firstRow="0" w:lastRow="0" w:firstColumn="0" w:lastColumn="0" w:oddVBand="0" w:evenVBand="0" w:oddHBand="1" w:evenHBand="0" w:firstRowFirstColumn="0" w:firstRowLastColumn="0" w:lastRowFirstColumn="0" w:lastRowLastColumn="0"/>
+            </w:pPr>
+            <w:r>
+              <w:t>GCONST</w:t>
+            </w:r>
+          </w:p>
+        </w:tc>
+        <w:tc>
+          <w:tcPr>
+            <w:tcW w:w="1146" w:type="dxa"/>
+          </w:tcPr>
+          <w:p>
+            <w:pPr>
+              <w:jc w:val="center"/>
+              <w:cnfStyle w:val="000000100000" w:firstRow="0" w:lastRow="0" w:firstColumn="0" w:lastColumn="0" w:oddVBand="0" w:evenVBand="0" w:oddHBand="1" w:evenHBand="0" w:firstRowFirstColumn="0" w:firstRowLastColumn="0" w:lastRowFirstColumn="0" w:lastRowLastColumn="0"/>
+            </w:pPr>
+            <w:r>
+              <w:t>64</w:t>
+            </w:r>
+          </w:p>
+        </w:tc>
+        <w:tc>
+          <w:tcPr>
+            <w:tcW w:w="2055" w:type="dxa"/>
+          </w:tcPr>
+          <w:p>
+            <w:pPr>
+              <w:jc w:val="center"/>
+              <w:cnfStyle w:val="000000100000" w:firstRow="0" w:lastRow="0" w:firstColumn="0" w:lastColumn="0" w:oddVBand="0" w:evenVBand="0" w:oddHBand="1" w:evenHBand="0" w:firstRowFirstColumn="0" w:firstRowLastColumn="0" w:lastRowFirstColumn="0" w:lastRowLastColumn="0"/>
+            </w:pPr>
+            <w:r>
+              <w:t>Read-Only</w:t>
+            </w:r>
+          </w:p>
+        </w:tc>
+        <w:tc>
+          <w:tcPr>
+            <w:tcW w:w="2287" w:type="dxa"/>
+          </w:tcPr>
+          <w:p>
+            <w:pPr>
+              <w:jc w:val="center"/>
+              <w:cnfStyle w:val="000000100000" w:firstRow="0" w:lastRow="0" w:firstColumn="0" w:lastColumn="0" w:oddVBand="0" w:evenVBand="0" w:oddHBand="1" w:evenHBand="0" w:firstRowFirstColumn="0" w:firstRowLastColumn="0" w:lastRowFirstColumn="0" w:lastRowLastColumn="0"/>
+            </w:pPr>
+            <w:r>
+              <w:t>GC64 Architecture Constant</w:t>
+            </w:r>
+          </w:p>
+        </w:tc>
+      </w:tr>
+      <w:tr>
+        <w:tc>
+          <w:tcPr>
+            <w:cnfStyle w:val="001000000000" w:firstRow="0" w:lastRow="0" w:firstColumn="1" w:lastColumn="0" w:oddVBand="0" w:evenVBand="0" w:oddHBand="0" w:evenHBand="0" w:firstRowFirstColumn="0" w:firstRowLastColumn="0" w:lastRowFirstColumn="0" w:lastRowLastColumn="0"/>
+            <w:tcW w:w="1553" w:type="dxa"/>
+          </w:tcPr>
+          <w:p>
+            <w:pPr>
+              <w:jc w:val="center"/>
+            </w:pPr>
+            <w:r>
+              <w:t>0x39</w:t>
+            </w:r>
+          </w:p>
+        </w:tc>
+        <w:tc>
+          <w:tcPr>
+            <w:tcW w:w="1815" w:type="dxa"/>
+          </w:tcPr>
+          <w:p>
+            <w:pPr>
+              <w:jc w:val="center"/>
+              <w:cnfStyle w:val="000000000000" w:firstRow="0" w:lastRow="0" w:firstColumn="0" w:lastColumn="0" w:oddVBand="0" w:evenVBand="0" w:oddHBand="0" w:evenHBand="0" w:firstRowFirstColumn="0" w:firstRowLastColumn="0" w:lastRowFirstColumn="0" w:lastRowLastColumn="0"/>
+            </w:pPr>
+            <w:r>
+              <w:t>EQ</w:t>
+            </w:r>
+          </w:p>
+        </w:tc>
+        <w:tc>
+          <w:tcPr>
+            <w:tcW w:w="1146" w:type="dxa"/>
+          </w:tcPr>
+          <w:p>
+            <w:pPr>
+              <w:jc w:val="center"/>
+              <w:cnfStyle w:val="000000000000" w:firstRow="0" w:lastRow="0" w:firstColumn="0" w:lastColumn="0" w:oddVBand="0" w:evenVBand="0" w:oddHBand="0" w:evenHBand="0" w:firstRowFirstColumn="0" w:firstRowLastColumn="0" w:lastRowFirstColumn="0" w:lastRowLastColumn="0"/>
+            </w:pPr>
+            <w:r>
+              <w:t>64</w:t>
+            </w:r>
+          </w:p>
+        </w:tc>
+        <w:tc>
+          <w:tcPr>
+            <w:tcW w:w="2055" w:type="dxa"/>
+          </w:tcPr>
+          <w:p>
+            <w:pPr>
+              <w:jc w:val="center"/>
+              <w:cnfStyle w:val="000000000000" w:firstRow="0" w:lastRow="0" w:firstColumn="0" w:lastColumn="0" w:oddVBand="0" w:evenVBand="0" w:oddHBand="0" w:evenHBand="0" w:firstRowFirstColumn="0" w:firstRowLastColumn="0" w:lastRowFirstColumn="0" w:lastRowLastColumn="0"/>
+            </w:pPr>
+            <w:r>
+              <w:t>Read-Only</w:t>
+            </w:r>
+          </w:p>
+        </w:tc>
+        <w:tc>
+          <w:tcPr>
+            <w:tcW w:w="2287" w:type="dxa"/>
+          </w:tcPr>
+          <w:p>
+            <w:pPr>
+              <w:jc w:val="center"/>
+              <w:cnfStyle w:val="000000000000" w:firstRow="0" w:lastRow="0" w:firstColumn="0" w:lastColumn="0" w:oddVBand="0" w:evenVBand="0" w:oddHBand="0" w:evenHBand="0" w:firstRowFirstColumn="0" w:firstRowLastColumn="0" w:lastRowFirstColumn="0" w:lastRowLastColumn="0"/>
+            </w:pPr>
+            <w:r>
+              <w:t>Compare Val: Equal</w:t>
+            </w:r>
+          </w:p>
+        </w:tc>
+      </w:tr>
+      <w:tr>
+        <w:trPr>
+          <w:cnfStyle w:val="000000100000" w:firstRow="0" w:lastRow="0" w:firstColumn="0" w:lastColumn="0" w:oddVBand="0" w:evenVBand="0" w:oddHBand="1" w:evenHBand="0" w:firstRowFirstColumn="0" w:firstRowLastColumn="0" w:lastRowFirstColumn="0" w:lastRowLastColumn="0"/>
+        </w:trPr>
+        <w:tc>
+          <w:tcPr>
+            <w:cnfStyle w:val="001000000000" w:firstRow="0" w:lastRow="0" w:firstColumn="1" w:lastColumn="0" w:oddVBand="0" w:evenVBand="0" w:oddHBand="0" w:evenHBand="0" w:firstRowFirstColumn="0" w:firstRowLastColumn="0" w:lastRowFirstColumn="0" w:lastRowLastColumn="0"/>
+            <w:tcW w:w="1553" w:type="dxa"/>
+          </w:tcPr>
+          <w:p>
+            <w:pPr>
+              <w:jc w:val="center"/>
+            </w:pPr>
+            <w:r>
+              <w:t>0x3A</w:t>
+            </w:r>
+          </w:p>
+        </w:tc>
+        <w:tc>
+          <w:tcPr>
+            <w:tcW w:w="1815" w:type="dxa"/>
+          </w:tcPr>
+          <w:p>
+            <w:pPr>
+              <w:jc w:val="center"/>
+              <w:cnfStyle w:val="000000100000" w:firstRow="0" w:lastRow="0" w:firstColumn="0" w:lastColumn="0" w:oddVBand="0" w:evenVBand="0" w:oddHBand="1" w:evenHBand="0" w:firstRowFirstColumn="0" w:firstRowLastColumn="0" w:lastRowFirstColumn="0" w:lastRowLastColumn="0"/>
+            </w:pPr>
+            <w:r>
+              <w:t>GT</w:t>
+            </w:r>
+          </w:p>
+        </w:tc>
+        <w:tc>
+          <w:tcPr>
+            <w:tcW w:w="1146" w:type="dxa"/>
+          </w:tcPr>
+          <w:p>
+            <w:pPr>
+              <w:jc w:val="center"/>
+              <w:cnfStyle w:val="000000100000" w:firstRow="0" w:lastRow="0" w:firstColumn="0" w:lastColumn="0" w:oddVBand="0" w:evenVBand="0" w:oddHBand="1" w:evenHBand="0" w:firstRowFirstColumn="0" w:firstRowLastColumn="0" w:lastRowFirstColumn="0" w:lastRowLastColumn="0"/>
+            </w:pPr>
+            <w:r>
+              <w:t>64</w:t>
+            </w:r>
+          </w:p>
+        </w:tc>
+        <w:tc>
+          <w:tcPr>
+            <w:tcW w:w="2055" w:type="dxa"/>
+          </w:tcPr>
+          <w:p>
+            <w:pPr>
+              <w:jc w:val="center"/>
+              <w:cnfStyle w:val="000000100000" w:firstRow="0" w:lastRow="0" w:firstColumn="0" w:lastColumn="0" w:oddVBand="0" w:evenVBand="0" w:oddHBand="1" w:evenHBand="0" w:firstRowFirstColumn="0" w:firstRowLastColumn="0" w:lastRowFirstColumn="0" w:lastRowLastColumn="0"/>
+            </w:pPr>
+            <w:r>
+              <w:t>Read-Only</w:t>
+            </w:r>
+          </w:p>
+        </w:tc>
+        <w:tc>
+          <w:tcPr>
+            <w:tcW w:w="2287" w:type="dxa"/>
+          </w:tcPr>
+          <w:p>
+            <w:pPr>
+              <w:jc w:val="center"/>
+              <w:cnfStyle w:val="000000100000" w:firstRow="0" w:lastRow="0" w:firstColumn="0" w:lastColumn="0" w:oddVBand="0" w:evenVBand="0" w:oddHBand="1" w:evenHBand="0" w:firstRowFirstColumn="0" w:firstRowLastColumn="0" w:lastRowFirstColumn="0" w:lastRowLastColumn="0"/>
+            </w:pPr>
+            <w:r>
+              <w:t>Compare Val: Greater Than</w:t>
+            </w:r>
+          </w:p>
+        </w:tc>
+      </w:tr>
+      <w:tr>
+        <w:tc>
+          <w:tcPr>
+            <w:cnfStyle w:val="001000000000" w:firstRow="0" w:lastRow="0" w:firstColumn="1" w:lastColumn="0" w:oddVBand="0" w:evenVBand="0" w:oddHBand="0" w:evenHBand="0" w:firstRowFirstColumn="0" w:firstRowLastColumn="0" w:lastRowFirstColumn="0" w:lastRowLastColumn="0"/>
+            <w:tcW w:w="1553" w:type="dxa"/>
+          </w:tcPr>
+          <w:p>
+            <w:pPr>
+              <w:jc w:val="center"/>
+            </w:pPr>
+            <w:r>
+              <w:t>0x3B</w:t>
+            </w:r>
+          </w:p>
+        </w:tc>
+        <w:tc>
+          <w:tcPr>
+            <w:tcW w:w="1815" w:type="dxa"/>
+          </w:tcPr>
+          <w:p>
+            <w:pPr>
+              <w:jc w:val="center"/>
+              <w:cnfStyle w:val="000000000000" w:firstRow="0" w:lastRow="0" w:firstColumn="0" w:lastColumn="0" w:oddVBand="0" w:evenVBand="0" w:oddHBand="0" w:evenHBand="0" w:firstRowFirstColumn="0" w:firstRowLastColumn="0" w:lastRowFirstColumn="0" w:lastRowLastColumn="0"/>
+            </w:pPr>
+            <w:r>
+              <w:t>GTE</w:t>
+            </w:r>
+          </w:p>
+        </w:tc>
+        <w:tc>
+          <w:tcPr>
+            <w:tcW w:w="1146" w:type="dxa"/>
+          </w:tcPr>
+          <w:p>
+            <w:pPr>
+              <w:jc w:val="center"/>
+              <w:cnfStyle w:val="000000000000" w:firstRow="0" w:lastRow="0" w:firstColumn="0" w:lastColumn="0" w:oddVBand="0" w:evenVBand="0" w:oddHBand="0" w:evenHBand="0" w:firstRowFirstColumn="0" w:firstRowLastColumn="0" w:lastRowFirstColumn="0" w:lastRowLastColumn="0"/>
+            </w:pPr>
+            <w:r>
+              <w:t>64</w:t>
+            </w:r>
+          </w:p>
+        </w:tc>
+        <w:tc>
+          <w:tcPr>
+            <w:tcW w:w="2055" w:type="dxa"/>
+          </w:tcPr>
+          <w:p>
+            <w:pPr>
+              <w:jc w:val="center"/>
+              <w:cnfStyle w:val="000000000000" w:firstRow="0" w:lastRow="0" w:firstColumn="0" w:lastColumn="0" w:oddVBand="0" w:evenVBand="0" w:oddHBand="0" w:evenHBand="0" w:firstRowFirstColumn="0" w:firstRowLastColumn="0" w:lastRowFirstColumn="0" w:lastRowLastColumn="0"/>
+            </w:pPr>
+            <w:r>
+              <w:t>Read-Only</w:t>
+            </w:r>
+          </w:p>
+        </w:tc>
+        <w:tc>
+          <w:tcPr>
+            <w:tcW w:w="2287" w:type="dxa"/>
+          </w:tcPr>
+          <w:p>
+            <w:pPr>
+              <w:jc w:val="center"/>
+              <w:cnfStyle w:val="000000000000" w:firstRow="0" w:lastRow="0" w:firstColumn="0" w:lastColumn="0" w:oddVBand="0" w:evenVBand="0" w:oddHBand="0" w:evenHBand="0" w:firstRowFirstColumn="0" w:firstRowLastColumn="0" w:lastRowFirstColumn="0" w:lastRowLastColumn="0"/>
+            </w:pPr>
+            <w:r>
+              <w:t>Compare Val: Greater Than + Equal</w:t>
+            </w:r>
+          </w:p>
+        </w:tc>
+      </w:tr>
+      <w:tr>
+        <w:trPr>
+          <w:cnfStyle w:val="000000100000" w:firstRow="0" w:lastRow="0" w:firstColumn="0" w:lastColumn="0" w:oddVBand="0" w:evenVBand="0" w:oddHBand="1" w:evenHBand="0" w:firstRowFirstColumn="0" w:firstRowLastColumn="0" w:lastRowFirstColumn="0" w:lastRowLastColumn="0"/>
+        </w:trPr>
+        <w:tc>
+          <w:tcPr>
+            <w:cnfStyle w:val="001000000000" w:firstRow="0" w:lastRow="0" w:firstColumn="1" w:lastColumn="0" w:oddVBand="0" w:evenVBand="0" w:oddHBand="0" w:evenHBand="0" w:firstRowFirstColumn="0" w:firstRowLastColumn="0" w:lastRowFirstColumn="0" w:lastRowLastColumn="0"/>
+            <w:tcW w:w="1553" w:type="dxa"/>
+          </w:tcPr>
+          <w:p>
+            <w:pPr>
+              <w:jc w:val="center"/>
+            </w:pPr>
+            <w:r>
+              <w:t>0x3C</w:t>
+            </w:r>
+          </w:p>
+        </w:tc>
+        <w:tc>
+          <w:tcPr>
+            <w:tcW w:w="1815" w:type="dxa"/>
+          </w:tcPr>
+          <w:p>
+            <w:pPr>
+              <w:jc w:val="center"/>
+              <w:cnfStyle w:val="000000100000" w:firstRow="0" w:lastRow="0" w:firstColumn="0" w:lastColumn="0" w:oddVBand="0" w:evenVBand="0" w:oddHBand="1" w:evenHBand="0" w:firstRowFirstColumn="0" w:firstRowLastColumn="0" w:lastRowFirstColumn="0" w:lastRowLastColumn="0"/>
+            </w:pPr>
+            <w:r>
+              <w:t>LT</w:t>
+            </w:r>
+          </w:p>
+        </w:tc>
+        <w:tc>
+          <w:tcPr>
+            <w:tcW w:w="1146" w:type="dxa"/>
+          </w:tcPr>
+          <w:p>
+            <w:pPr>
+              <w:jc w:val="center"/>
+              <w:cnfStyle w:val="000000100000" w:firstRow="0" w:lastRow="0" w:firstColumn="0" w:lastColumn="0" w:oddVBand="0" w:evenVBand="0" w:oddHBand="1" w:evenHBand="0" w:firstRowFirstColumn="0" w:firstRowLastColumn="0" w:lastRowFirstColumn="0" w:lastRowLastColumn="0"/>
+            </w:pPr>
+            <w:r>
+              <w:t>64</w:t>
+            </w:r>
+          </w:p>
+        </w:tc>
+        <w:tc>
+          <w:tcPr>
+            <w:tcW w:w="2055" w:type="dxa"/>
+          </w:tcPr>
+          <w:p>
+            <w:pPr>
+              <w:jc w:val="center"/>
+              <w:cnfStyle w:val="000000100000" w:firstRow="0" w:lastRow="0" w:firstColumn="0" w:lastColumn="0" w:oddVBand="0" w:evenVBand="0" w:oddHBand="1" w:evenHBand="0" w:firstRowFirstColumn="0" w:firstRowLastColumn="0" w:lastRowFirstColumn="0" w:lastRowLastColumn="0"/>
+            </w:pPr>
+            <w:r>
+              <w:t>Read-Only</w:t>
+            </w:r>
+          </w:p>
+        </w:tc>
+        <w:tc>
+          <w:tcPr>
+            <w:tcW w:w="2287" w:type="dxa"/>
+          </w:tcPr>
+          <w:p>
+            <w:pPr>
+              <w:jc w:val="center"/>
+              <w:cnfStyle w:val="000000100000" w:firstRow="0" w:lastRow="0" w:firstColumn="0" w:lastColumn="0" w:oddVBand="0" w:evenVBand="0" w:oddHBand="1" w:evenHBand="0" w:firstRowFirstColumn="0" w:firstRowLastColumn="0" w:lastRowFirstColumn="0" w:lastRowLastColumn="0"/>
+            </w:pPr>
+            <w:r>
+              <w:t xml:space="preserve">Compare Val: </w:t>
+            </w:r>
+            <w:r>
+              <w:t>Less Than</w:t>
+            </w:r>
+          </w:p>
+        </w:tc>
+      </w:tr>
+      <w:tr>
+        <w:tc>
+          <w:tcPr>
+            <w:cnfStyle w:val="001000000000" w:firstRow="0" w:lastRow="0" w:firstColumn="1" w:lastColumn="0" w:oddVBand="0" w:evenVBand="0" w:oddHBand="0" w:evenHBand="0" w:firstRowFirstColumn="0" w:firstRowLastColumn="0" w:lastRowFirstColumn="0" w:lastRowLastColumn="0"/>
+            <w:tcW w:w="1553" w:type="dxa"/>
+          </w:tcPr>
+          <w:p>
+            <w:pPr>
+              <w:jc w:val="center"/>
+            </w:pPr>
+            <w:r>
+              <w:t>0x3D</w:t>
+            </w:r>
+          </w:p>
+        </w:tc>
+        <w:tc>
+          <w:tcPr>
+            <w:tcW w:w="1815" w:type="dxa"/>
+          </w:tcPr>
+          <w:p>
+            <w:pPr>
+              <w:jc w:val="center"/>
+              <w:cnfStyle w:val="000000000000" w:firstRow="0" w:lastRow="0" w:firstColumn="0" w:lastColumn="0" w:oddVBand="0" w:evenVBand="0" w:oddHBand="0" w:evenHBand="0" w:firstRowFirstColumn="0" w:firstRowLastColumn="0" w:lastRowFirstColumn="0" w:lastRowLastColumn="0"/>
+            </w:pPr>
+            <w:r>
+              <w:t>LTE</w:t>
+            </w:r>
+          </w:p>
+        </w:tc>
+        <w:tc>
+          <w:tcPr>
+            <w:tcW w:w="1146" w:type="dxa"/>
+          </w:tcPr>
+          <w:p>
+            <w:pPr>
+              <w:jc w:val="center"/>
+              <w:cnfStyle w:val="000000000000" w:firstRow="0" w:lastRow="0" w:firstColumn="0" w:lastColumn="0" w:oddVBand="0" w:evenVBand="0" w:oddHBand="0" w:evenHBand="0" w:firstRowFirstColumn="0" w:firstRowLastColumn="0" w:lastRowFirstColumn="0" w:lastRowLastColumn="0"/>
+            </w:pPr>
+            <w:r>
+              <w:t>64</w:t>
+            </w:r>
+          </w:p>
+        </w:tc>
+        <w:tc>
+          <w:tcPr>
+            <w:tcW w:w="2055" w:type="dxa"/>
+          </w:tcPr>
+          <w:p>
+            <w:pPr>
+              <w:jc w:val="center"/>
+              <w:cnfStyle w:val="000000000000" w:firstRow="0" w:lastRow="0" w:firstColumn="0" w:lastColumn="0" w:oddVBand="0" w:evenVBand="0" w:oddHBand="0" w:evenHBand="0" w:firstRowFirstColumn="0" w:firstRowLastColumn="0" w:lastRowFirstColumn="0" w:lastRowLastColumn="0"/>
+            </w:pPr>
+            <w:r>
+              <w:t>Read-Only</w:t>
+            </w:r>
+          </w:p>
+        </w:tc>
+        <w:tc>
+          <w:tcPr>
+            <w:tcW w:w="2287" w:type="dxa"/>
+          </w:tcPr>
+          <w:p>
+            <w:pPr>
+              <w:jc w:val="center"/>
+              <w:cnfStyle w:val="000000000000" w:firstRow="0" w:lastRow="0" w:firstColumn="0" w:lastColumn="0" w:oddVBand="0" w:evenVBand="0" w:oddHBand="0" w:evenHBand="0" w:firstRowFirstColumn="0" w:firstRowLastColumn="0" w:lastRowFirstColumn="0" w:lastRowLastColumn="0"/>
+            </w:pPr>
+            <w:r>
+              <w:t xml:space="preserve">Compare Val: </w:t>
+            </w:r>
+            <w:r>
+              <w:t>Less Than + Equal</w:t>
+            </w:r>
+          </w:p>
+        </w:tc>
+      </w:tr>
+      <w:tr>
+        <w:trPr>
+          <w:cnfStyle w:val="000000100000" w:firstRow="0" w:lastRow="0" w:firstColumn="0" w:lastColumn="0" w:oddVBand="0" w:evenVBand="0" w:oddHBand="1" w:evenHBand="0" w:firstRowFirstColumn="0" w:firstRowLastColumn="0" w:lastRowFirstColumn="0" w:lastRowLastColumn="0"/>
+        </w:trPr>
+        <w:tc>
+          <w:tcPr>
+            <w:cnfStyle w:val="001000000000" w:firstRow="0" w:lastRow="0" w:firstColumn="1" w:lastColumn="0" w:oddVBand="0" w:evenVBand="0" w:oddHBand="0" w:evenHBand="0" w:firstRowFirstColumn="0" w:firstRowLastColumn="0" w:lastRowFirstColumn="0" w:lastRowLastColumn="0"/>
+            <w:tcW w:w="1553" w:type="dxa"/>
+          </w:tcPr>
+          <w:p>
+            <w:pPr>
+              <w:jc w:val="center"/>
+            </w:pPr>
+            <w:r>
+              <w:t>0x3E</w:t>
+            </w:r>
+          </w:p>
+        </w:tc>
+        <w:tc>
+          <w:tcPr>
+            <w:tcW w:w="1815" w:type="dxa"/>
+          </w:tcPr>
+          <w:p>
+            <w:pPr>
+              <w:jc w:val="center"/>
+              <w:cnfStyle w:val="000000100000" w:firstRow="0" w:lastRow="0" w:firstColumn="0" w:lastColumn="0" w:oddVBand="0" w:evenVBand="0" w:oddHBand="1" w:evenHBand="0" w:firstRowFirstColumn="0" w:firstRowLastColumn="0" w:lastRowFirstColumn="0" w:lastRowLastColumn="0"/>
+            </w:pPr>
+            <w:r>
+              <w:t>NE</w:t>
+            </w:r>
+          </w:p>
+        </w:tc>
+        <w:tc>
+          <w:tcPr>
+            <w:tcW w:w="1146" w:type="dxa"/>
+          </w:tcPr>
+          <w:p>
+            <w:pPr>
+              <w:jc w:val="center"/>
+              <w:cnfStyle w:val="000000100000" w:firstRow="0" w:lastRow="0" w:firstColumn="0" w:lastColumn="0" w:oddVBand="0" w:evenVBand="0" w:oddHBand="1" w:evenHBand="0" w:firstRowFirstColumn="0" w:firstRowLastColumn="0" w:lastRowFirstColumn="0" w:lastRowLastColumn="0"/>
+            </w:pPr>
+            <w:r>
+              <w:t>64</w:t>
+            </w:r>
+          </w:p>
+        </w:tc>
+        <w:tc>
+          <w:tcPr>
+            <w:tcW w:w="2055" w:type="dxa"/>
+          </w:tcPr>
+          <w:p>
+            <w:pPr>
+              <w:jc w:val="center"/>
+              <w:cnfStyle w:val="000000100000" w:firstRow="0" w:lastRow="0" w:firstColumn="0" w:lastColumn="0" w:oddVBand="0" w:evenVBand="0" w:oddHBand="1" w:evenHBand="0" w:firstRowFirstColumn="0" w:firstRowLastColumn="0" w:lastRowFirstColumn="0" w:lastRowLastColumn="0"/>
+            </w:pPr>
+            <w:r>
+              <w:t>Read-Only</w:t>
+            </w:r>
+          </w:p>
+        </w:tc>
+        <w:tc>
+          <w:tcPr>
+            <w:tcW w:w="2287" w:type="dxa"/>
+          </w:tcPr>
+          <w:p>
+            <w:pPr>
+              <w:jc w:val="center"/>
+              <w:cnfStyle w:val="000000100000" w:firstRow="0" w:lastRow="0" w:firstColumn="0" w:lastColumn="0" w:oddVBand="0" w:evenVBand="0" w:oddHBand="1" w:evenHBand="0" w:firstRowFirstColumn="0" w:firstRowLastColumn="0" w:lastRowFirstColumn="0" w:lastRowLastColumn="0"/>
+            </w:pPr>
+            <w:r>
+              <w:t xml:space="preserve">Compare Val: </w:t>
+            </w:r>
+            <w:r>
+              <w:t>Not Equal</w:t>
+            </w:r>
+          </w:p>
+        </w:tc>
+      </w:tr>
+      <w:tr>
+        <w:tc>
+          <w:tcPr>
+            <w:cnfStyle w:val="001000000000" w:firstRow="0" w:lastRow="0" w:firstColumn="1" w:lastColumn="0" w:oddVBand="0" w:evenVBand="0" w:oddHBand="0" w:evenHBand="0" w:firstRowFirstColumn="0" w:firstRowLastColumn="0" w:lastRowFirstColumn="0" w:lastRowLastColumn="0"/>
+            <w:tcW w:w="1553" w:type="dxa"/>
+          </w:tcPr>
+          <w:p>
+            <w:pPr>
+              <w:jc w:val="center"/>
+            </w:pPr>
+            <w:r>
+              <w:t>0x3F</w:t>
+            </w:r>
+          </w:p>
+        </w:tc>
+        <w:tc>
+          <w:tcPr>
+            <w:tcW w:w="1815" w:type="dxa"/>
+          </w:tcPr>
+          <w:p>
+            <w:pPr>
+              <w:jc w:val="center"/>
+              <w:cnfStyle w:val="000000000000" w:firstRow="0" w:lastRow="0" w:firstColumn="0" w:lastColumn="0" w:oddVBand="0" w:evenVBand="0" w:oddHBand="0" w:evenHBand="0" w:firstRowFirstColumn="0" w:firstRowLastColumn="0" w:lastRowFirstColumn="0" w:lastRowLastColumn="0"/>
+            </w:pPr>
+            <w:r>
+              <w:t>PVAL</w:t>
+            </w:r>
+          </w:p>
+        </w:tc>
+        <w:tc>
+          <w:tcPr>
+            <w:tcW w:w="1146" w:type="dxa"/>
+          </w:tcPr>
+          <w:p>
+            <w:pPr>
+              <w:jc w:val="center"/>
+              <w:cnfStyle w:val="000000000000" w:firstRow="0" w:lastRow="0" w:firstColumn="0" w:lastColumn="0" w:oddVBand="0" w:evenVBand="0" w:oddHBand="0" w:evenHBand="0" w:firstRowFirstColumn="0" w:firstRowLastColumn="0" w:lastRowFirstColumn="0" w:lastRowLastColumn="0"/>
+            </w:pPr>
+            <w:r>
+              <w:t>48</w:t>
+            </w:r>
+          </w:p>
+        </w:tc>
+        <w:tc>
+          <w:tcPr>
+            <w:tcW w:w="2055" w:type="dxa"/>
+          </w:tcPr>
+          <w:p>
+            <w:pPr>
+              <w:jc w:val="center"/>
+              <w:cnfStyle w:val="000000000000" w:firstRow="0" w:lastRow="0" w:firstColumn="0" w:lastColumn="0" w:oddVBand="0" w:evenVBand="0" w:oddHBand="0" w:evenHBand="0" w:firstRowFirstColumn="0" w:firstRowLastColumn="0" w:lastRowFirstColumn="0" w:lastRowLastColumn="0"/>
+            </w:pPr>
+            <w:r>
+              <w:t>Read-Only</w:t>
+            </w:r>
+          </w:p>
+        </w:tc>
+        <w:tc>
+          <w:tcPr>
+            <w:tcW w:w="2287" w:type="dxa"/>
+          </w:tcPr>
+          <w:p>
+            <w:pPr>
+              <w:jc w:val="center"/>
+              <w:cnfStyle w:val="000000000000" w:firstRow="0" w:lastRow="0" w:firstColumn="0" w:lastColumn="0" w:oddVBand="0" w:evenVBand="0" w:oddHBand="0" w:evenHBand="0" w:firstRowFirstColumn="0" w:firstRowLastColumn="0" w:lastRowFirstColumn="0" w:lastRowLastColumn="0"/>
+            </w:pPr>
+            <w:r>
+              <w:t>Performance Counter Value</w:t>
+            </w:r>
+          </w:p>
+        </w:tc>
+      </w:tr>
+    </w:tbl>
+    <w:p/>
+    <w:p>
+      <w:pPr>
+        <w:jc w:val="center"/>
+        <w:rPr>
+          <w:b/>
+        </w:rPr>
+      </w:pPr>
+      <w:r>
+        <w:rPr>
+          <w:b/>
+        </w:rPr>
+        <w:t>Figure N. Register Index Table</w:t>
+      </w:r>
     </w:p>
     <w:p>
       <w:pPr>
@@ -4538,6 +9398,38 @@
         <w:ind w:hanging="792"/>
       </w:pPr>
       <w:bookmarkStart w:id="28" w:name="_Toc234839514"/>
+      <w:r>
+        <w:t>Vector Register Indexing</w:t>
+      </w:r>
+    </w:p>
+    <w:p>
+      <w:pPr>
+        <w:pStyle w:val="Heading1"/>
+        <w:numPr>
+          <w:ilvl w:val="1"/>
+          <w:numId w:val="3"/>
+        </w:numPr>
+        <w:pBdr>
+          <w:bottom w:val="single" w:sz="6" w:space="1" w:color="auto"/>
+        </w:pBdr>
+        <w:ind w:hanging="792"/>
+      </w:pPr>
+      <w:r>
+        <w:t>GCONST Register</w:t>
+      </w:r>
+    </w:p>
+    <w:p>
+      <w:pPr>
+        <w:pStyle w:val="Heading1"/>
+        <w:numPr>
+          <w:ilvl w:val="1"/>
+          <w:numId w:val="3"/>
+        </w:numPr>
+        <w:pBdr>
+          <w:bottom w:val="single" w:sz="6" w:space="1" w:color="auto"/>
+        </w:pBdr>
+        <w:ind w:hanging="792"/>
+      </w:pPr>
       <w:r>
         <w:t>Performance Counter Access</w:t>
       </w:r>
@@ -4869,7 +9761,7 @@
         <w:rStyle w:val="PageNumber"/>
         <w:noProof/>
       </w:rPr>
-      <w:t>4</w:t>
+      <w:t>10</w:t>
     </w:r>
     <w:r>
       <w:rPr>
@@ -4919,7 +9811,7 @@
         <w:rStyle w:val="PageNumber"/>
         <w:noProof/>
       </w:rPr>
-      <w:t>5</w:t>
+      <w:t>9</w:t>
     </w:r>
     <w:r>
       <w:rPr>
@@ -7482,7 +12374,7 @@
 </file>
 
 <file path=customXml/itemProps1.xml><?xml version="1.0" encoding="utf-8"?>
-<ds:datastoreItem xmlns:ds="http://schemas.openxmlformats.org/officeDocument/2006/customXml" ds:itemID="{BF767E45-FA4E-6E47-A25B-F94E8A0518E9}">
+<ds:datastoreItem xmlns:ds="http://schemas.openxmlformats.org/officeDocument/2006/customXml" ds:itemID="{D9488F45-CC95-9E46-9810-D7BD539F16F8}">
   <ds:schemaRefs>
     <ds:schemaRef ds:uri="http://schemas.openxmlformats.org/officeDocument/2006/bibliography"/>
   </ds:schemaRefs>

--- a/doc/goblin-core_arch_specs.docx
+++ b/doc/goblin-core_arch_specs.docx
@@ -182,8 +182,13 @@
             <w:tcW w:w="7308" w:type="dxa"/>
           </w:tcPr>
           <w:p>
-            <w:r>
-              <w:t xml:space="preserve">v.1.0.0 </w:t>
+            <w:proofErr w:type="gramStart"/>
+            <w:r>
+              <w:t>v</w:t>
+            </w:r>
+            <w:proofErr w:type="gramEnd"/>
+            <w:r>
+              <w:t xml:space="preserve">.1.0.0 </w:t>
             </w:r>
           </w:p>
         </w:tc>
@@ -573,7 +578,7 @@
         <w:rPr>
           <w:noProof/>
         </w:rPr>
-        <w:instrText xml:space="preserve"> PAGEREF _Toc234839487 \h </w:instrText>
+        <w:instrText xml:space="preserve"> PAGEREF _Toc234940415 \h </w:instrText>
       </w:r>
       <w:r>
         <w:rPr>
@@ -647,7 +652,7 @@
         <w:rPr>
           <w:noProof/>
         </w:rPr>
-        <w:instrText xml:space="preserve"> PAGEREF _Toc234839488 \h </w:instrText>
+        <w:instrText xml:space="preserve"> PAGEREF _Toc234940416 \h </w:instrText>
       </w:r>
       <w:r>
         <w:rPr>
@@ -721,7 +726,7 @@
         <w:rPr>
           <w:noProof/>
         </w:rPr>
-        <w:instrText xml:space="preserve"> PAGEREF _Toc234839489 \h </w:instrText>
+        <w:instrText xml:space="preserve"> PAGEREF _Toc234940417 \h </w:instrText>
       </w:r>
       <w:r>
         <w:rPr>
@@ -795,7 +800,7 @@
         <w:rPr>
           <w:noProof/>
         </w:rPr>
-        <w:instrText xml:space="preserve"> PAGEREF _Toc234839490 \h </w:instrText>
+        <w:instrText xml:space="preserve"> PAGEREF _Toc234940418 \h </w:instrText>
       </w:r>
       <w:r>
         <w:rPr>
@@ -869,7 +874,7 @@
         <w:rPr>
           <w:noProof/>
         </w:rPr>
-        <w:instrText xml:space="preserve"> PAGEREF _Toc234839491 \h </w:instrText>
+        <w:instrText xml:space="preserve"> PAGEREF _Toc234940419 \h </w:instrText>
       </w:r>
       <w:r>
         <w:rPr>
@@ -940,7 +945,7 @@
         <w:rPr>
           <w:noProof/>
         </w:rPr>
-        <w:instrText xml:space="preserve"> PAGEREF _Toc234839492 \h </w:instrText>
+        <w:instrText xml:space="preserve"> PAGEREF _Toc234940420 \h </w:instrText>
       </w:r>
       <w:r>
         <w:rPr>
@@ -1011,7 +1016,7 @@
         <w:rPr>
           <w:noProof/>
         </w:rPr>
-        <w:instrText xml:space="preserve"> PAGEREF _Toc234839493 \h </w:instrText>
+        <w:instrText xml:space="preserve"> PAGEREF _Toc234940421 \h </w:instrText>
       </w:r>
       <w:r>
         <w:rPr>
@@ -1085,7 +1090,7 @@
         <w:rPr>
           <w:noProof/>
         </w:rPr>
-        <w:instrText xml:space="preserve"> PAGEREF _Toc234839494 \h </w:instrText>
+        <w:instrText xml:space="preserve"> PAGEREF _Toc234940422 \h </w:instrText>
       </w:r>
       <w:r>
         <w:rPr>
@@ -1102,7 +1107,7 @@
         <w:rPr>
           <w:noProof/>
         </w:rPr>
-        <w:t>5</w:t>
+        <w:t>6</w:t>
       </w:r>
       <w:r>
         <w:rPr>
@@ -1159,7 +1164,7 @@
         <w:rPr>
           <w:noProof/>
         </w:rPr>
-        <w:instrText xml:space="preserve"> PAGEREF _Toc234839495 \h </w:instrText>
+        <w:instrText xml:space="preserve"> PAGEREF _Toc234940423 \h </w:instrText>
       </w:r>
       <w:r>
         <w:rPr>
@@ -1176,7 +1181,7 @@
         <w:rPr>
           <w:noProof/>
         </w:rPr>
-        <w:t>5</w:t>
+        <w:t>6</w:t>
       </w:r>
       <w:r>
         <w:rPr>
@@ -1233,7 +1238,7 @@
         <w:rPr>
           <w:noProof/>
         </w:rPr>
-        <w:instrText xml:space="preserve"> PAGEREF _Toc234839496 \h </w:instrText>
+        <w:instrText xml:space="preserve"> PAGEREF _Toc234940424 \h </w:instrText>
       </w:r>
       <w:r>
         <w:rPr>
@@ -1250,7 +1255,7 @@
         <w:rPr>
           <w:noProof/>
         </w:rPr>
-        <w:t>5</w:t>
+        <w:t>6</w:t>
       </w:r>
       <w:r>
         <w:rPr>
@@ -1307,7 +1312,7 @@
         <w:rPr>
           <w:noProof/>
         </w:rPr>
-        <w:instrText xml:space="preserve"> PAGEREF _Toc234839497 \h </w:instrText>
+        <w:instrText xml:space="preserve"> PAGEREF _Toc234940425 \h </w:instrText>
       </w:r>
       <w:r>
         <w:rPr>
@@ -1381,7 +1386,7 @@
         <w:rPr>
           <w:noProof/>
         </w:rPr>
-        <w:instrText xml:space="preserve"> PAGEREF _Toc234839498 \h </w:instrText>
+        <w:instrText xml:space="preserve"> PAGEREF _Toc234940426 \h </w:instrText>
       </w:r>
       <w:r>
         <w:rPr>
@@ -1434,7 +1439,7 @@
         <w:rPr>
           <w:noProof/>
         </w:rPr>
-        <w:t>Exception Model</w:t>
+        <w:t>Execution Modes</w:t>
       </w:r>
       <w:r>
         <w:rPr>
@@ -1452,78 +1457,7 @@
         <w:rPr>
           <w:noProof/>
         </w:rPr>
-        <w:instrText xml:space="preserve"> PAGEREF _Toc234839499 \h </w:instrText>
-      </w:r>
-      <w:r>
-        <w:rPr>
-          <w:noProof/>
-        </w:rPr>
-      </w:r>
-      <w:r>
-        <w:rPr>
-          <w:noProof/>
-        </w:rPr>
-        <w:fldChar w:fldCharType="separate"/>
-      </w:r>
-      <w:r>
-        <w:rPr>
-          <w:noProof/>
-        </w:rPr>
-        <w:t>6</w:t>
-      </w:r>
-      <w:r>
-        <w:rPr>
-          <w:noProof/>
-        </w:rPr>
-        <w:fldChar w:fldCharType="end"/>
-      </w:r>
-    </w:p>
-    <w:p>
-      <w:pPr>
-        <w:pStyle w:val="TOC1"/>
-        <w:rPr>
-          <w:b w:val="0"/>
-          <w:noProof/>
-          <w:lang w:eastAsia="ja-JP"/>
-        </w:rPr>
-      </w:pPr>
-      <w:r>
-        <w:rPr>
-          <w:noProof/>
-        </w:rPr>
-        <w:t>5.</w:t>
-      </w:r>
-      <w:r>
-        <w:rPr>
-          <w:b w:val="0"/>
-          <w:noProof/>
-          <w:lang w:eastAsia="ja-JP"/>
-        </w:rPr>
-        <w:tab/>
-      </w:r>
-      <w:r>
-        <w:rPr>
-          <w:noProof/>
-        </w:rPr>
-        <w:t>Memory Management Units</w:t>
-      </w:r>
-      <w:r>
-        <w:rPr>
-          <w:noProof/>
-        </w:rPr>
-        <w:tab/>
-      </w:r>
-      <w:r>
-        <w:rPr>
-          <w:noProof/>
-        </w:rPr>
-        <w:fldChar w:fldCharType="begin"/>
-      </w:r>
-      <w:r>
-        <w:rPr>
-          <w:noProof/>
-        </w:rPr>
-        <w:instrText xml:space="preserve"> PAGEREF _Toc234839500 \h </w:instrText>
+        <w:instrText xml:space="preserve"> PAGEREF _Toc234940427 \h </w:instrText>
       </w:r>
       <w:r>
         <w:rPr>
@@ -1565,7 +1499,7 @@
         <w:rPr>
           <w:noProof/>
         </w:rPr>
-        <w:t>5.1.</w:t>
+        <w:t>4.1.</w:t>
       </w:r>
       <w:r>
         <w:rPr>
@@ -1579,7 +1513,7 @@
         <w:rPr>
           <w:noProof/>
         </w:rPr>
-        <w:t>Local MMU</w:t>
+        <w:t>Scalar Mode</w:t>
       </w:r>
       <w:r>
         <w:rPr>
@@ -1597,7 +1531,7 @@
         <w:rPr>
           <w:noProof/>
         </w:rPr>
-        <w:instrText xml:space="preserve"> PAGEREF _Toc234839501 \h </w:instrText>
+        <w:instrText xml:space="preserve"> PAGEREF _Toc234940428 \h </w:instrText>
       </w:r>
       <w:r>
         <w:rPr>
@@ -1639,7 +1573,7 @@
         <w:rPr>
           <w:noProof/>
         </w:rPr>
-        <w:t>5.2.</w:t>
+        <w:t>4.2.</w:t>
       </w:r>
       <w:r>
         <w:rPr>
@@ -1653,7 +1587,7 @@
         <w:rPr>
           <w:noProof/>
         </w:rPr>
-        <w:t>Global MMU</w:t>
+        <w:t>Vector Mode</w:t>
       </w:r>
       <w:r>
         <w:rPr>
@@ -1671,7 +1605,7 @@
         <w:rPr>
           <w:noProof/>
         </w:rPr>
-        <w:instrText xml:space="preserve"> PAGEREF _Toc234839502 \h </w:instrText>
+        <w:instrText xml:space="preserve"> PAGEREF _Toc234940429 \h </w:instrText>
       </w:r>
       <w:r>
         <w:rPr>
@@ -1710,6 +1644,77 @@
         <w:rPr>
           <w:noProof/>
         </w:rPr>
+        <w:t>5.</w:t>
+      </w:r>
+      <w:r>
+        <w:rPr>
+          <w:b w:val="0"/>
+          <w:noProof/>
+          <w:lang w:eastAsia="ja-JP"/>
+        </w:rPr>
+        <w:tab/>
+      </w:r>
+      <w:r>
+        <w:rPr>
+          <w:noProof/>
+        </w:rPr>
+        <w:t>Exception Model</w:t>
+      </w:r>
+      <w:r>
+        <w:rPr>
+          <w:noProof/>
+        </w:rPr>
+        <w:tab/>
+      </w:r>
+      <w:r>
+        <w:rPr>
+          <w:noProof/>
+        </w:rPr>
+        <w:fldChar w:fldCharType="begin"/>
+      </w:r>
+      <w:r>
+        <w:rPr>
+          <w:noProof/>
+        </w:rPr>
+        <w:instrText xml:space="preserve"> PAGEREF _Toc234940430 \h </w:instrText>
+      </w:r>
+      <w:r>
+        <w:rPr>
+          <w:noProof/>
+        </w:rPr>
+      </w:r>
+      <w:r>
+        <w:rPr>
+          <w:noProof/>
+        </w:rPr>
+        <w:fldChar w:fldCharType="separate"/>
+      </w:r>
+      <w:r>
+        <w:rPr>
+          <w:noProof/>
+        </w:rPr>
+        <w:t>7</w:t>
+      </w:r>
+      <w:r>
+        <w:rPr>
+          <w:noProof/>
+        </w:rPr>
+        <w:fldChar w:fldCharType="end"/>
+      </w:r>
+    </w:p>
+    <w:p>
+      <w:pPr>
+        <w:pStyle w:val="TOC1"/>
+        <w:rPr>
+          <w:b w:val="0"/>
+          <w:noProof/>
+          <w:lang w:eastAsia="ja-JP"/>
+        </w:rPr>
+      </w:pPr>
+      <w:r>
+        <w:rPr>
+          <w:noProof/>
+        </w:rPr>
         <w:t>6.</w:t>
       </w:r>
       <w:r>
@@ -1724,7 +1729,7 @@
         <w:rPr>
           <w:noProof/>
         </w:rPr>
-        <w:t>Interrupt Model</w:t>
+        <w:t>Memory Management Units</w:t>
       </w:r>
       <w:r>
         <w:rPr>
@@ -1742,220 +1747,7 @@
         <w:rPr>
           <w:noProof/>
         </w:rPr>
-        <w:instrText xml:space="preserve"> PAGEREF _Toc234839503 \h </w:instrText>
-      </w:r>
-      <w:r>
-        <w:rPr>
-          <w:noProof/>
-        </w:rPr>
-      </w:r>
-      <w:r>
-        <w:rPr>
-          <w:noProof/>
-        </w:rPr>
-        <w:fldChar w:fldCharType="separate"/>
-      </w:r>
-      <w:r>
-        <w:rPr>
-          <w:noProof/>
-        </w:rPr>
-        <w:t>7</w:t>
-      </w:r>
-      <w:r>
-        <w:rPr>
-          <w:noProof/>
-        </w:rPr>
-        <w:fldChar w:fldCharType="end"/>
-      </w:r>
-    </w:p>
-    <w:p>
-      <w:pPr>
-        <w:pStyle w:val="TOC1"/>
-        <w:rPr>
-          <w:b w:val="0"/>
-          <w:noProof/>
-          <w:lang w:eastAsia="ja-JP"/>
-        </w:rPr>
-      </w:pPr>
-      <w:r>
-        <w:rPr>
-          <w:noProof/>
-        </w:rPr>
-        <w:t>7.</w:t>
-      </w:r>
-      <w:r>
-        <w:rPr>
-          <w:b w:val="0"/>
-          <w:noProof/>
-          <w:lang w:eastAsia="ja-JP"/>
-        </w:rPr>
-        <w:tab/>
-      </w:r>
-      <w:r>
-        <w:rPr>
-          <w:noProof/>
-        </w:rPr>
-        <w:t>Instruction Set</w:t>
-      </w:r>
-      <w:r>
-        <w:rPr>
-          <w:noProof/>
-        </w:rPr>
-        <w:tab/>
-      </w:r>
-      <w:r>
-        <w:rPr>
-          <w:noProof/>
-        </w:rPr>
-        <w:fldChar w:fldCharType="begin"/>
-      </w:r>
-      <w:r>
-        <w:rPr>
-          <w:noProof/>
-        </w:rPr>
-        <w:instrText xml:space="preserve"> PAGEREF _Toc234839504 \h </w:instrText>
-      </w:r>
-      <w:r>
-        <w:rPr>
-          <w:noProof/>
-        </w:rPr>
-      </w:r>
-      <w:r>
-        <w:rPr>
-          <w:noProof/>
-        </w:rPr>
-        <w:fldChar w:fldCharType="separate"/>
-      </w:r>
-      <w:r>
-        <w:rPr>
-          <w:noProof/>
-        </w:rPr>
-        <w:t>7</w:t>
-      </w:r>
-      <w:r>
-        <w:rPr>
-          <w:noProof/>
-        </w:rPr>
-        <w:fldChar w:fldCharType="end"/>
-      </w:r>
-    </w:p>
-    <w:p>
-      <w:pPr>
-        <w:pStyle w:val="TOC1"/>
-        <w:rPr>
-          <w:b w:val="0"/>
-          <w:noProof/>
-          <w:lang w:eastAsia="ja-JP"/>
-        </w:rPr>
-      </w:pPr>
-      <w:r>
-        <w:rPr>
-          <w:noProof/>
-        </w:rPr>
-        <w:t>8.</w:t>
-      </w:r>
-      <w:r>
-        <w:rPr>
-          <w:b w:val="0"/>
-          <w:noProof/>
-          <w:lang w:eastAsia="ja-JP"/>
-        </w:rPr>
-        <w:tab/>
-      </w:r>
-      <w:r>
-        <w:rPr>
-          <w:noProof/>
-        </w:rPr>
-        <w:t>Debug Model</w:t>
-      </w:r>
-      <w:r>
-        <w:rPr>
-          <w:noProof/>
-        </w:rPr>
-        <w:tab/>
-      </w:r>
-      <w:r>
-        <w:rPr>
-          <w:noProof/>
-        </w:rPr>
-        <w:fldChar w:fldCharType="begin"/>
-      </w:r>
-      <w:r>
-        <w:rPr>
-          <w:noProof/>
-        </w:rPr>
-        <w:instrText xml:space="preserve"> PAGEREF _Toc234839505 \h </w:instrText>
-      </w:r>
-      <w:r>
-        <w:rPr>
-          <w:noProof/>
-        </w:rPr>
-      </w:r>
-      <w:r>
-        <w:rPr>
-          <w:noProof/>
-        </w:rPr>
-        <w:fldChar w:fldCharType="separate"/>
-      </w:r>
-      <w:r>
-        <w:rPr>
-          <w:noProof/>
-        </w:rPr>
-        <w:t>7</w:t>
-      </w:r>
-      <w:r>
-        <w:rPr>
-          <w:noProof/>
-        </w:rPr>
-        <w:fldChar w:fldCharType="end"/>
-      </w:r>
-    </w:p>
-    <w:p>
-      <w:pPr>
-        <w:pStyle w:val="TOC1"/>
-        <w:rPr>
-          <w:b w:val="0"/>
-          <w:noProof/>
-          <w:lang w:eastAsia="ja-JP"/>
-        </w:rPr>
-      </w:pPr>
-      <w:r>
-        <w:rPr>
-          <w:noProof/>
-        </w:rPr>
-        <w:t>9.</w:t>
-      </w:r>
-      <w:r>
-        <w:rPr>
-          <w:b w:val="0"/>
-          <w:noProof/>
-          <w:lang w:eastAsia="ja-JP"/>
-        </w:rPr>
-        <w:tab/>
-      </w:r>
-      <w:r>
-        <w:rPr>
-          <w:noProof/>
-        </w:rPr>
-        <w:t>Application Binary Interface</w:t>
-      </w:r>
-      <w:r>
-        <w:rPr>
-          <w:noProof/>
-        </w:rPr>
-        <w:tab/>
-      </w:r>
-      <w:r>
-        <w:rPr>
-          <w:noProof/>
-        </w:rPr>
-        <w:fldChar w:fldCharType="begin"/>
-      </w:r>
-      <w:r>
-        <w:rPr>
-          <w:noProof/>
-        </w:rPr>
-        <w:instrText xml:space="preserve"> PAGEREF _Toc234839506 \h </w:instrText>
+        <w:instrText xml:space="preserve"> PAGEREF _Toc234940431 \h </w:instrText>
       </w:r>
       <w:r>
         <w:rPr>
@@ -1997,7 +1789,7 @@
         <w:rPr>
           <w:noProof/>
         </w:rPr>
-        <w:t>9.1.</w:t>
+        <w:t>6.1.</w:t>
       </w:r>
       <w:r>
         <w:rPr>
@@ -2011,7 +1803,7 @@
         <w:rPr>
           <w:noProof/>
         </w:rPr>
-        <w:t>Function Call Conventions</w:t>
+        <w:t>Local MMU</w:t>
       </w:r>
       <w:r>
         <w:rPr>
@@ -2029,7 +1821,442 @@
         <w:rPr>
           <w:noProof/>
         </w:rPr>
-        <w:instrText xml:space="preserve"> PAGEREF _Toc234839507 \h </w:instrText>
+        <w:instrText xml:space="preserve"> PAGEREF _Toc234940432 \h </w:instrText>
+      </w:r>
+      <w:r>
+        <w:rPr>
+          <w:noProof/>
+        </w:rPr>
+      </w:r>
+      <w:r>
+        <w:rPr>
+          <w:noProof/>
+        </w:rPr>
+        <w:fldChar w:fldCharType="separate"/>
+      </w:r>
+      <w:r>
+        <w:rPr>
+          <w:noProof/>
+        </w:rPr>
+        <w:t>7</w:t>
+      </w:r>
+      <w:r>
+        <w:rPr>
+          <w:noProof/>
+        </w:rPr>
+        <w:fldChar w:fldCharType="end"/>
+      </w:r>
+    </w:p>
+    <w:p>
+      <w:pPr>
+        <w:pStyle w:val="TOC1"/>
+        <w:tabs>
+          <w:tab w:val="left" w:pos="636"/>
+        </w:tabs>
+        <w:rPr>
+          <w:b w:val="0"/>
+          <w:noProof/>
+          <w:lang w:eastAsia="ja-JP"/>
+        </w:rPr>
+      </w:pPr>
+      <w:r>
+        <w:rPr>
+          <w:noProof/>
+        </w:rPr>
+        <w:t>6.2.</w:t>
+      </w:r>
+      <w:r>
+        <w:rPr>
+          <w:b w:val="0"/>
+          <w:noProof/>
+          <w:lang w:eastAsia="ja-JP"/>
+        </w:rPr>
+        <w:tab/>
+      </w:r>
+      <w:r>
+        <w:rPr>
+          <w:noProof/>
+        </w:rPr>
+        <w:t>Global MMU</w:t>
+      </w:r>
+      <w:r>
+        <w:rPr>
+          <w:noProof/>
+        </w:rPr>
+        <w:tab/>
+      </w:r>
+      <w:r>
+        <w:rPr>
+          <w:noProof/>
+        </w:rPr>
+        <w:fldChar w:fldCharType="begin"/>
+      </w:r>
+      <w:r>
+        <w:rPr>
+          <w:noProof/>
+        </w:rPr>
+        <w:instrText xml:space="preserve"> PAGEREF _Toc234940433 \h </w:instrText>
+      </w:r>
+      <w:r>
+        <w:rPr>
+          <w:noProof/>
+        </w:rPr>
+      </w:r>
+      <w:r>
+        <w:rPr>
+          <w:noProof/>
+        </w:rPr>
+        <w:fldChar w:fldCharType="separate"/>
+      </w:r>
+      <w:r>
+        <w:rPr>
+          <w:noProof/>
+        </w:rPr>
+        <w:t>7</w:t>
+      </w:r>
+      <w:r>
+        <w:rPr>
+          <w:noProof/>
+        </w:rPr>
+        <w:fldChar w:fldCharType="end"/>
+      </w:r>
+    </w:p>
+    <w:p>
+      <w:pPr>
+        <w:pStyle w:val="TOC1"/>
+        <w:rPr>
+          <w:b w:val="0"/>
+          <w:noProof/>
+          <w:lang w:eastAsia="ja-JP"/>
+        </w:rPr>
+      </w:pPr>
+      <w:r>
+        <w:rPr>
+          <w:noProof/>
+        </w:rPr>
+        <w:t>7.</w:t>
+      </w:r>
+      <w:r>
+        <w:rPr>
+          <w:b w:val="0"/>
+          <w:noProof/>
+          <w:lang w:eastAsia="ja-JP"/>
+        </w:rPr>
+        <w:tab/>
+      </w:r>
+      <w:r>
+        <w:rPr>
+          <w:noProof/>
+        </w:rPr>
+        <w:t>Hazard Model</w:t>
+      </w:r>
+      <w:r>
+        <w:rPr>
+          <w:noProof/>
+        </w:rPr>
+        <w:tab/>
+      </w:r>
+      <w:r>
+        <w:rPr>
+          <w:noProof/>
+        </w:rPr>
+        <w:fldChar w:fldCharType="begin"/>
+      </w:r>
+      <w:r>
+        <w:rPr>
+          <w:noProof/>
+        </w:rPr>
+        <w:instrText xml:space="preserve"> PAGEREF _Toc234940434 \h </w:instrText>
+      </w:r>
+      <w:r>
+        <w:rPr>
+          <w:noProof/>
+        </w:rPr>
+      </w:r>
+      <w:r>
+        <w:rPr>
+          <w:noProof/>
+        </w:rPr>
+        <w:fldChar w:fldCharType="separate"/>
+      </w:r>
+      <w:r>
+        <w:rPr>
+          <w:noProof/>
+        </w:rPr>
+        <w:t>7</w:t>
+      </w:r>
+      <w:r>
+        <w:rPr>
+          <w:noProof/>
+        </w:rPr>
+        <w:fldChar w:fldCharType="end"/>
+      </w:r>
+    </w:p>
+    <w:p>
+      <w:pPr>
+        <w:pStyle w:val="TOC1"/>
+        <w:rPr>
+          <w:b w:val="0"/>
+          <w:noProof/>
+          <w:lang w:eastAsia="ja-JP"/>
+        </w:rPr>
+      </w:pPr>
+      <w:r>
+        <w:rPr>
+          <w:noProof/>
+        </w:rPr>
+        <w:t>8.</w:t>
+      </w:r>
+      <w:r>
+        <w:rPr>
+          <w:b w:val="0"/>
+          <w:noProof/>
+          <w:lang w:eastAsia="ja-JP"/>
+        </w:rPr>
+        <w:tab/>
+      </w:r>
+      <w:r>
+        <w:rPr>
+          <w:noProof/>
+        </w:rPr>
+        <w:t>Interrupt Model</w:t>
+      </w:r>
+      <w:r>
+        <w:rPr>
+          <w:noProof/>
+        </w:rPr>
+        <w:tab/>
+      </w:r>
+      <w:r>
+        <w:rPr>
+          <w:noProof/>
+        </w:rPr>
+        <w:fldChar w:fldCharType="begin"/>
+      </w:r>
+      <w:r>
+        <w:rPr>
+          <w:noProof/>
+        </w:rPr>
+        <w:instrText xml:space="preserve"> PAGEREF _Toc234940435 \h </w:instrText>
+      </w:r>
+      <w:r>
+        <w:rPr>
+          <w:noProof/>
+        </w:rPr>
+      </w:r>
+      <w:r>
+        <w:rPr>
+          <w:noProof/>
+        </w:rPr>
+        <w:fldChar w:fldCharType="separate"/>
+      </w:r>
+      <w:r>
+        <w:rPr>
+          <w:noProof/>
+        </w:rPr>
+        <w:t>7</w:t>
+      </w:r>
+      <w:r>
+        <w:rPr>
+          <w:noProof/>
+        </w:rPr>
+        <w:fldChar w:fldCharType="end"/>
+      </w:r>
+    </w:p>
+    <w:p>
+      <w:pPr>
+        <w:pStyle w:val="TOC1"/>
+        <w:rPr>
+          <w:b w:val="0"/>
+          <w:noProof/>
+          <w:lang w:eastAsia="ja-JP"/>
+        </w:rPr>
+      </w:pPr>
+      <w:r>
+        <w:rPr>
+          <w:noProof/>
+        </w:rPr>
+        <w:t>9.</w:t>
+      </w:r>
+      <w:r>
+        <w:rPr>
+          <w:b w:val="0"/>
+          <w:noProof/>
+          <w:lang w:eastAsia="ja-JP"/>
+        </w:rPr>
+        <w:tab/>
+      </w:r>
+      <w:r>
+        <w:rPr>
+          <w:noProof/>
+        </w:rPr>
+        <w:t>Instruction Set</w:t>
+      </w:r>
+      <w:r>
+        <w:rPr>
+          <w:noProof/>
+        </w:rPr>
+        <w:tab/>
+      </w:r>
+      <w:r>
+        <w:rPr>
+          <w:noProof/>
+        </w:rPr>
+        <w:fldChar w:fldCharType="begin"/>
+      </w:r>
+      <w:r>
+        <w:rPr>
+          <w:noProof/>
+        </w:rPr>
+        <w:instrText xml:space="preserve"> PAGEREF _Toc234940436 \h </w:instrText>
+      </w:r>
+      <w:r>
+        <w:rPr>
+          <w:noProof/>
+        </w:rPr>
+      </w:r>
+      <w:r>
+        <w:rPr>
+          <w:noProof/>
+        </w:rPr>
+        <w:fldChar w:fldCharType="separate"/>
+      </w:r>
+      <w:r>
+        <w:rPr>
+          <w:noProof/>
+        </w:rPr>
+        <w:t>7</w:t>
+      </w:r>
+      <w:r>
+        <w:rPr>
+          <w:noProof/>
+        </w:rPr>
+        <w:fldChar w:fldCharType="end"/>
+      </w:r>
+    </w:p>
+    <w:p>
+      <w:pPr>
+        <w:pStyle w:val="TOC1"/>
+        <w:tabs>
+          <w:tab w:val="left" w:pos="580"/>
+        </w:tabs>
+        <w:rPr>
+          <w:b w:val="0"/>
+          <w:noProof/>
+          <w:lang w:eastAsia="ja-JP"/>
+        </w:rPr>
+      </w:pPr>
+      <w:r>
+        <w:rPr>
+          <w:noProof/>
+        </w:rPr>
+        <w:t>10.</w:t>
+      </w:r>
+      <w:r>
+        <w:rPr>
+          <w:b w:val="0"/>
+          <w:noProof/>
+          <w:lang w:eastAsia="ja-JP"/>
+        </w:rPr>
+        <w:tab/>
+      </w:r>
+      <w:r>
+        <w:rPr>
+          <w:noProof/>
+        </w:rPr>
+        <w:t>Debug Model</w:t>
+      </w:r>
+      <w:r>
+        <w:rPr>
+          <w:noProof/>
+        </w:rPr>
+        <w:tab/>
+      </w:r>
+      <w:r>
+        <w:rPr>
+          <w:noProof/>
+        </w:rPr>
+        <w:fldChar w:fldCharType="begin"/>
+      </w:r>
+      <w:r>
+        <w:rPr>
+          <w:noProof/>
+        </w:rPr>
+        <w:instrText xml:space="preserve"> PAGEREF _Toc234940437 \h </w:instrText>
+      </w:r>
+      <w:r>
+        <w:rPr>
+          <w:noProof/>
+        </w:rPr>
+      </w:r>
+      <w:r>
+        <w:rPr>
+          <w:noProof/>
+        </w:rPr>
+        <w:fldChar w:fldCharType="separate"/>
+      </w:r>
+      <w:r>
+        <w:rPr>
+          <w:noProof/>
+        </w:rPr>
+        <w:t>8</w:t>
+      </w:r>
+      <w:r>
+        <w:rPr>
+          <w:noProof/>
+        </w:rPr>
+        <w:fldChar w:fldCharType="end"/>
+      </w:r>
+    </w:p>
+    <w:p>
+      <w:pPr>
+        <w:pStyle w:val="TOC1"/>
+        <w:tabs>
+          <w:tab w:val="left" w:pos="580"/>
+        </w:tabs>
+        <w:rPr>
+          <w:b w:val="0"/>
+          <w:noProof/>
+          <w:lang w:eastAsia="ja-JP"/>
+        </w:rPr>
+      </w:pPr>
+      <w:r>
+        <w:rPr>
+          <w:noProof/>
+        </w:rPr>
+        <w:t>11.</w:t>
+      </w:r>
+      <w:r>
+        <w:rPr>
+          <w:b w:val="0"/>
+          <w:noProof/>
+          <w:lang w:eastAsia="ja-JP"/>
+        </w:rPr>
+        <w:tab/>
+      </w:r>
+      <w:r>
+        <w:rPr>
+          <w:noProof/>
+        </w:rPr>
+        <w:t>Application Binary Interface</w:t>
+      </w:r>
+      <w:r>
+        <w:rPr>
+          <w:noProof/>
+        </w:rPr>
+        <w:tab/>
+      </w:r>
+      <w:r>
+        <w:rPr>
+          <w:noProof/>
+        </w:rPr>
+        <w:fldChar w:fldCharType="begin"/>
+      </w:r>
+      <w:r>
+        <w:rPr>
+          <w:noProof/>
+        </w:rPr>
+        <w:instrText xml:space="preserve"> PAGEREF _Toc234940438 \h </w:instrText>
       </w:r>
       <w:r>
         <w:rPr>
@@ -2071,7 +2298,7 @@
         <w:rPr>
           <w:noProof/>
         </w:rPr>
-        <w:t>9.1.1.</w:t>
+        <w:t>11.1.</w:t>
       </w:r>
       <w:r>
         <w:rPr>
@@ -2085,6 +2312,80 @@
         <w:rPr>
           <w:noProof/>
         </w:rPr>
+        <w:t>Function Call Conventions</w:t>
+      </w:r>
+      <w:r>
+        <w:rPr>
+          <w:noProof/>
+        </w:rPr>
+        <w:tab/>
+      </w:r>
+      <w:r>
+        <w:rPr>
+          <w:noProof/>
+        </w:rPr>
+        <w:fldChar w:fldCharType="begin"/>
+      </w:r>
+      <w:r>
+        <w:rPr>
+          <w:noProof/>
+        </w:rPr>
+        <w:instrText xml:space="preserve"> PAGEREF _Toc234940439 \h </w:instrText>
+      </w:r>
+      <w:r>
+        <w:rPr>
+          <w:noProof/>
+        </w:rPr>
+      </w:r>
+      <w:r>
+        <w:rPr>
+          <w:noProof/>
+        </w:rPr>
+        <w:fldChar w:fldCharType="separate"/>
+      </w:r>
+      <w:r>
+        <w:rPr>
+          <w:noProof/>
+        </w:rPr>
+        <w:t>8</w:t>
+      </w:r>
+      <w:r>
+        <w:rPr>
+          <w:noProof/>
+        </w:rPr>
+        <w:fldChar w:fldCharType="end"/>
+      </w:r>
+    </w:p>
+    <w:p>
+      <w:pPr>
+        <w:pStyle w:val="TOC1"/>
+        <w:tabs>
+          <w:tab w:val="left" w:pos="1200"/>
+        </w:tabs>
+        <w:rPr>
+          <w:b w:val="0"/>
+          <w:noProof/>
+          <w:lang w:eastAsia="ja-JP"/>
+        </w:rPr>
+      </w:pPr>
+      <w:r>
+        <w:rPr>
+          <w:noProof/>
+        </w:rPr>
+        <w:t>11.1.1.</w:t>
+      </w:r>
+      <w:r>
+        <w:rPr>
+          <w:b w:val="0"/>
+          <w:noProof/>
+          <w:lang w:eastAsia="ja-JP"/>
+        </w:rPr>
+        <w:tab/>
+      </w:r>
+      <w:r>
+        <w:rPr>
+          <w:noProof/>
+        </w:rPr>
         <w:t>Call Semantics</w:t>
       </w:r>
       <w:r>
@@ -2103,7 +2404,155 @@
         <w:rPr>
           <w:noProof/>
         </w:rPr>
-        <w:instrText xml:space="preserve"> PAGEREF _Toc234839508 \h </w:instrText>
+        <w:instrText xml:space="preserve"> PAGEREF _Toc234940440 \h </w:instrText>
+      </w:r>
+      <w:r>
+        <w:rPr>
+          <w:noProof/>
+        </w:rPr>
+      </w:r>
+      <w:r>
+        <w:rPr>
+          <w:noProof/>
+        </w:rPr>
+        <w:fldChar w:fldCharType="separate"/>
+      </w:r>
+      <w:r>
+        <w:rPr>
+          <w:noProof/>
+        </w:rPr>
+        <w:t>8</w:t>
+      </w:r>
+      <w:r>
+        <w:rPr>
+          <w:noProof/>
+        </w:rPr>
+        <w:fldChar w:fldCharType="end"/>
+      </w:r>
+    </w:p>
+    <w:p>
+      <w:pPr>
+        <w:pStyle w:val="TOC1"/>
+        <w:tabs>
+          <w:tab w:val="left" w:pos="1200"/>
+        </w:tabs>
+        <w:rPr>
+          <w:b w:val="0"/>
+          <w:noProof/>
+          <w:lang w:eastAsia="ja-JP"/>
+        </w:rPr>
+      </w:pPr>
+      <w:r>
+        <w:rPr>
+          <w:noProof/>
+        </w:rPr>
+        <w:t>11.1.2.</w:t>
+      </w:r>
+      <w:r>
+        <w:rPr>
+          <w:b w:val="0"/>
+          <w:noProof/>
+          <w:lang w:eastAsia="ja-JP"/>
+        </w:rPr>
+        <w:tab/>
+      </w:r>
+      <w:r>
+        <w:rPr>
+          <w:noProof/>
+        </w:rPr>
+        <w:t>Parameter Lists</w:t>
+      </w:r>
+      <w:r>
+        <w:rPr>
+          <w:noProof/>
+        </w:rPr>
+        <w:tab/>
+      </w:r>
+      <w:r>
+        <w:rPr>
+          <w:noProof/>
+        </w:rPr>
+        <w:fldChar w:fldCharType="begin"/>
+      </w:r>
+      <w:r>
+        <w:rPr>
+          <w:noProof/>
+        </w:rPr>
+        <w:instrText xml:space="preserve"> PAGEREF _Toc234940441 \h </w:instrText>
+      </w:r>
+      <w:r>
+        <w:rPr>
+          <w:noProof/>
+        </w:rPr>
+      </w:r>
+      <w:r>
+        <w:rPr>
+          <w:noProof/>
+        </w:rPr>
+        <w:fldChar w:fldCharType="separate"/>
+      </w:r>
+      <w:r>
+        <w:rPr>
+          <w:noProof/>
+        </w:rPr>
+        <w:t>8</w:t>
+      </w:r>
+      <w:r>
+        <w:rPr>
+          <w:noProof/>
+        </w:rPr>
+        <w:fldChar w:fldCharType="end"/>
+      </w:r>
+    </w:p>
+    <w:p>
+      <w:pPr>
+        <w:pStyle w:val="TOC1"/>
+        <w:tabs>
+          <w:tab w:val="left" w:pos="1200"/>
+        </w:tabs>
+        <w:rPr>
+          <w:b w:val="0"/>
+          <w:noProof/>
+          <w:lang w:eastAsia="ja-JP"/>
+        </w:rPr>
+      </w:pPr>
+      <w:r>
+        <w:rPr>
+          <w:noProof/>
+        </w:rPr>
+        <w:t>11.1.3.</w:t>
+      </w:r>
+      <w:r>
+        <w:rPr>
+          <w:b w:val="0"/>
+          <w:noProof/>
+          <w:lang w:eastAsia="ja-JP"/>
+        </w:rPr>
+        <w:tab/>
+      </w:r>
+      <w:r>
+        <w:rPr>
+          <w:noProof/>
+        </w:rPr>
+        <w:t>Return Codes</w:t>
+      </w:r>
+      <w:r>
+        <w:rPr>
+          <w:noProof/>
+        </w:rPr>
+        <w:tab/>
+      </w:r>
+      <w:r>
+        <w:rPr>
+          <w:noProof/>
+        </w:rPr>
+        <w:fldChar w:fldCharType="begin"/>
+      </w:r>
+      <w:r>
+        <w:rPr>
+          <w:noProof/>
+        </w:rPr>
+        <w:instrText xml:space="preserve"> PAGEREF _Toc234940442 \h </w:instrText>
       </w:r>
       <w:r>
         <w:rPr>
@@ -2145,7 +2594,7 @@
         <w:rPr>
           <w:noProof/>
         </w:rPr>
-        <w:t>9.1.2.</w:t>
+        <w:t>11.2.</w:t>
       </w:r>
       <w:r>
         <w:rPr>
@@ -2159,7 +2608,7 @@
         <w:rPr>
           <w:noProof/>
         </w:rPr>
-        <w:t>Parameter Lists</w:t>
+        <w:t>System Calls</w:t>
       </w:r>
       <w:r>
         <w:rPr>
@@ -2177,7 +2626,81 @@
         <w:rPr>
           <w:noProof/>
         </w:rPr>
-        <w:instrText xml:space="preserve"> PAGEREF _Toc234839509 \h </w:instrText>
+        <w:instrText xml:space="preserve"> PAGEREF _Toc234940443 \h </w:instrText>
+      </w:r>
+      <w:r>
+        <w:rPr>
+          <w:noProof/>
+        </w:rPr>
+      </w:r>
+      <w:r>
+        <w:rPr>
+          <w:noProof/>
+        </w:rPr>
+        <w:fldChar w:fldCharType="separate"/>
+      </w:r>
+      <w:r>
+        <w:rPr>
+          <w:noProof/>
+        </w:rPr>
+        <w:t>8</w:t>
+      </w:r>
+      <w:r>
+        <w:rPr>
+          <w:noProof/>
+        </w:rPr>
+        <w:fldChar w:fldCharType="end"/>
+      </w:r>
+    </w:p>
+    <w:p>
+      <w:pPr>
+        <w:pStyle w:val="TOC1"/>
+        <w:tabs>
+          <w:tab w:val="left" w:pos="580"/>
+        </w:tabs>
+        <w:rPr>
+          <w:b w:val="0"/>
+          <w:noProof/>
+          <w:lang w:eastAsia="ja-JP"/>
+        </w:rPr>
+      </w:pPr>
+      <w:r>
+        <w:rPr>
+          <w:noProof/>
+        </w:rPr>
+        <w:t>12.</w:t>
+      </w:r>
+      <w:r>
+        <w:rPr>
+          <w:b w:val="0"/>
+          <w:noProof/>
+          <w:lang w:eastAsia="ja-JP"/>
+        </w:rPr>
+        <w:tab/>
+      </w:r>
+      <w:r>
+        <w:rPr>
+          <w:noProof/>
+        </w:rPr>
+        <w:t>Register Organization</w:t>
+      </w:r>
+      <w:r>
+        <w:rPr>
+          <w:noProof/>
+        </w:rPr>
+        <w:tab/>
+      </w:r>
+      <w:r>
+        <w:rPr>
+          <w:noProof/>
+        </w:rPr>
+        <w:fldChar w:fldCharType="begin"/>
+      </w:r>
+      <w:r>
+        <w:rPr>
+          <w:noProof/>
+        </w:rPr>
+        <w:instrText xml:space="preserve"> PAGEREF _Toc234940444 \h </w:instrText>
       </w:r>
       <w:r>
         <w:rPr>
@@ -2219,7 +2742,7 @@
         <w:rPr>
           <w:noProof/>
         </w:rPr>
-        <w:t>9.1.3.</w:t>
+        <w:t>12.1.</w:t>
       </w:r>
       <w:r>
         <w:rPr>
@@ -2233,7 +2756,7 @@
         <w:rPr>
           <w:noProof/>
         </w:rPr>
-        <w:t>Return Codes</w:t>
+        <w:t>Scalar Register Indexing</w:t>
       </w:r>
       <w:r>
         <w:rPr>
@@ -2251,7 +2774,7 @@
         <w:rPr>
           <w:noProof/>
         </w:rPr>
-        <w:instrText xml:space="preserve"> PAGEREF _Toc234839510 \h </w:instrText>
+        <w:instrText xml:space="preserve"> PAGEREF _Toc234940445 \h </w:instrText>
       </w:r>
       <w:r>
         <w:rPr>
@@ -2281,7 +2804,7 @@
       <w:pPr>
         <w:pStyle w:val="TOC1"/>
         <w:tabs>
-          <w:tab w:val="left" w:pos="636"/>
+          <w:tab w:val="left" w:pos="960"/>
         </w:tabs>
         <w:rPr>
           <w:b w:val="0"/>
@@ -2293,7 +2816,7 @@
         <w:rPr>
           <w:noProof/>
         </w:rPr>
-        <w:t>9.2.</w:t>
+        <w:t>12.2.</w:t>
       </w:r>
       <w:r>
         <w:rPr>
@@ -2307,7 +2830,7 @@
         <w:rPr>
           <w:noProof/>
         </w:rPr>
-        <w:t>System Calls</w:t>
+        <w:t>Vector Register Indexing</w:t>
       </w:r>
       <w:r>
         <w:rPr>
@@ -2325,7 +2848,7 @@
         <w:rPr>
           <w:noProof/>
         </w:rPr>
-        <w:instrText xml:space="preserve"> PAGEREF _Toc234839511 \h </w:instrText>
+        <w:instrText xml:space="preserve"> PAGEREF _Toc234940446 \h </w:instrText>
       </w:r>
       <w:r>
         <w:rPr>
@@ -2342,7 +2865,155 @@
         <w:rPr>
           <w:noProof/>
         </w:rPr>
-        <w:t>8</w:t>
+        <w:t>10</w:t>
+      </w:r>
+      <w:r>
+        <w:rPr>
+          <w:noProof/>
+        </w:rPr>
+        <w:fldChar w:fldCharType="end"/>
+      </w:r>
+    </w:p>
+    <w:p>
+      <w:pPr>
+        <w:pStyle w:val="TOC1"/>
+        <w:tabs>
+          <w:tab w:val="left" w:pos="960"/>
+        </w:tabs>
+        <w:rPr>
+          <w:b w:val="0"/>
+          <w:noProof/>
+          <w:lang w:eastAsia="ja-JP"/>
+        </w:rPr>
+      </w:pPr>
+      <w:r>
+        <w:rPr>
+          <w:noProof/>
+        </w:rPr>
+        <w:t>12.3.</w:t>
+      </w:r>
+      <w:r>
+        <w:rPr>
+          <w:b w:val="0"/>
+          <w:noProof/>
+          <w:lang w:eastAsia="ja-JP"/>
+        </w:rPr>
+        <w:tab/>
+      </w:r>
+      <w:r>
+        <w:rPr>
+          <w:noProof/>
+        </w:rPr>
+        <w:t>GCONST Register</w:t>
+      </w:r>
+      <w:r>
+        <w:rPr>
+          <w:noProof/>
+        </w:rPr>
+        <w:tab/>
+      </w:r>
+      <w:r>
+        <w:rPr>
+          <w:noProof/>
+        </w:rPr>
+        <w:fldChar w:fldCharType="begin"/>
+      </w:r>
+      <w:r>
+        <w:rPr>
+          <w:noProof/>
+        </w:rPr>
+        <w:instrText xml:space="preserve"> PAGEREF _Toc234940447 \h </w:instrText>
+      </w:r>
+      <w:r>
+        <w:rPr>
+          <w:noProof/>
+        </w:rPr>
+      </w:r>
+      <w:r>
+        <w:rPr>
+          <w:noProof/>
+        </w:rPr>
+        <w:fldChar w:fldCharType="separate"/>
+      </w:r>
+      <w:r>
+        <w:rPr>
+          <w:noProof/>
+        </w:rPr>
+        <w:t>12</w:t>
+      </w:r>
+      <w:r>
+        <w:rPr>
+          <w:noProof/>
+        </w:rPr>
+        <w:fldChar w:fldCharType="end"/>
+      </w:r>
+    </w:p>
+    <w:p>
+      <w:pPr>
+        <w:pStyle w:val="TOC1"/>
+        <w:tabs>
+          <w:tab w:val="left" w:pos="960"/>
+        </w:tabs>
+        <w:rPr>
+          <w:b w:val="0"/>
+          <w:noProof/>
+          <w:lang w:eastAsia="ja-JP"/>
+        </w:rPr>
+      </w:pPr>
+      <w:r>
+        <w:rPr>
+          <w:noProof/>
+        </w:rPr>
+        <w:t>12.4.</w:t>
+      </w:r>
+      <w:r>
+        <w:rPr>
+          <w:b w:val="0"/>
+          <w:noProof/>
+          <w:lang w:eastAsia="ja-JP"/>
+        </w:rPr>
+        <w:tab/>
+      </w:r>
+      <w:r>
+        <w:rPr>
+          <w:noProof/>
+        </w:rPr>
+        <w:t>Performance Counter Access</w:t>
+      </w:r>
+      <w:r>
+        <w:rPr>
+          <w:noProof/>
+        </w:rPr>
+        <w:tab/>
+      </w:r>
+      <w:r>
+        <w:rPr>
+          <w:noProof/>
+        </w:rPr>
+        <w:fldChar w:fldCharType="begin"/>
+      </w:r>
+      <w:r>
+        <w:rPr>
+          <w:noProof/>
+        </w:rPr>
+        <w:instrText xml:space="preserve"> PAGEREF _Toc234940448 \h </w:instrText>
+      </w:r>
+      <w:r>
+        <w:rPr>
+          <w:noProof/>
+        </w:rPr>
+      </w:r>
+      <w:r>
+        <w:rPr>
+          <w:noProof/>
+        </w:rPr>
+        <w:fldChar w:fldCharType="separate"/>
+      </w:r>
+      <w:r>
+        <w:rPr>
+          <w:noProof/>
+        </w:rPr>
+        <w:t>12</w:t>
       </w:r>
       <w:r>
         <w:rPr>
@@ -2367,7 +3038,7 @@
         <w:rPr>
           <w:noProof/>
         </w:rPr>
-        <w:t>10.</w:t>
+        <w:t>13.</w:t>
       </w:r>
       <w:r>
         <w:rPr>
@@ -2381,7 +3052,7 @@
         <w:rPr>
           <w:noProof/>
         </w:rPr>
-        <w:t>Register Organization</w:t>
+        <w:t>Instruction Set Architecture</w:t>
       </w:r>
       <w:r>
         <w:rPr>
@@ -2399,7 +3070,7 @@
         <w:rPr>
           <w:noProof/>
         </w:rPr>
-        <w:instrText xml:space="preserve"> PAGEREF _Toc234839512 \h </w:instrText>
+        <w:instrText xml:space="preserve"> PAGEREF _Toc234940449 \h </w:instrText>
       </w:r>
       <w:r>
         <w:rPr>
@@ -2416,7 +3087,7 @@
         <w:rPr>
           <w:noProof/>
         </w:rPr>
-        <w:t>8</w:t>
+        <w:t>12</w:t>
       </w:r>
       <w:r>
         <w:rPr>
@@ -2441,7 +3112,7 @@
         <w:rPr>
           <w:noProof/>
         </w:rPr>
-        <w:t>10.1.</w:t>
+        <w:t>13.1.</w:t>
       </w:r>
       <w:r>
         <w:rPr>
@@ -2455,7 +3126,7 @@
         <w:rPr>
           <w:noProof/>
         </w:rPr>
-        <w:t>Register Indexing</w:t>
+        <w:t>Instruction Set Format</w:t>
       </w:r>
       <w:r>
         <w:rPr>
@@ -2473,7 +3144,7 @@
         <w:rPr>
           <w:noProof/>
         </w:rPr>
-        <w:instrText xml:space="preserve"> PAGEREF _Toc234839513 \h </w:instrText>
+        <w:instrText xml:space="preserve"> PAGEREF _Toc234940450 \h </w:instrText>
       </w:r>
       <w:r>
         <w:rPr>
@@ -2490,7 +3161,7 @@
         <w:rPr>
           <w:noProof/>
         </w:rPr>
-        <w:t>8</w:t>
+        <w:t>12</w:t>
       </w:r>
       <w:r>
         <w:rPr>
@@ -2515,7 +3186,7 @@
         <w:rPr>
           <w:noProof/>
         </w:rPr>
-        <w:t>10.2.</w:t>
+        <w:t>13.2.</w:t>
       </w:r>
       <w:r>
         <w:rPr>
@@ -2529,7 +3200,7 @@
         <w:rPr>
           <w:noProof/>
         </w:rPr>
-        <w:t>Performance Counter Access</w:t>
+        <w:t>Instruction Descriptions</w:t>
       </w:r>
       <w:r>
         <w:rPr>
@@ -2547,7 +3218,7 @@
         <w:rPr>
           <w:noProof/>
         </w:rPr>
-        <w:instrText xml:space="preserve"> PAGEREF _Toc234839514 \h </w:instrText>
+        <w:instrText xml:space="preserve"> PAGEREF _Toc234940451 \h </w:instrText>
       </w:r>
       <w:r>
         <w:rPr>
@@ -2564,7 +3235,7 @@
         <w:rPr>
           <w:noProof/>
         </w:rPr>
-        <w:t>8</w:t>
+        <w:t>12</w:t>
       </w:r>
       <w:r>
         <w:rPr>
@@ -2589,7 +3260,7 @@
         <w:rPr>
           <w:noProof/>
         </w:rPr>
-        <w:t>11.</w:t>
+        <w:t>14.</w:t>
       </w:r>
       <w:r>
         <w:rPr>
@@ -2603,7 +3274,7 @@
         <w:rPr>
           <w:noProof/>
         </w:rPr>
-        <w:t>Instruction Set Architecture</w:t>
+        <w:t>Appendix A. Instruction Set Table</w:t>
       </w:r>
       <w:r>
         <w:rPr>
@@ -2621,7 +3292,7 @@
         <w:rPr>
           <w:noProof/>
         </w:rPr>
-        <w:instrText xml:space="preserve"> PAGEREF _Toc234839515 \h </w:instrText>
+        <w:instrText xml:space="preserve"> PAGEREF _Toc234940452 \h </w:instrText>
       </w:r>
       <w:r>
         <w:rPr>
@@ -2638,155 +3309,7 @@
         <w:rPr>
           <w:noProof/>
         </w:rPr>
-        <w:t>8</w:t>
-      </w:r>
-      <w:r>
-        <w:rPr>
-          <w:noProof/>
-        </w:rPr>
-        <w:fldChar w:fldCharType="end"/>
-      </w:r>
-    </w:p>
-    <w:p>
-      <w:pPr>
-        <w:pStyle w:val="TOC1"/>
-        <w:tabs>
-          <w:tab w:val="left" w:pos="960"/>
-        </w:tabs>
-        <w:rPr>
-          <w:b w:val="0"/>
-          <w:noProof/>
-          <w:lang w:eastAsia="ja-JP"/>
-        </w:rPr>
-      </w:pPr>
-      <w:r>
-        <w:rPr>
-          <w:noProof/>
-        </w:rPr>
-        <w:t>11.1.</w:t>
-      </w:r>
-      <w:r>
-        <w:rPr>
-          <w:b w:val="0"/>
-          <w:noProof/>
-          <w:lang w:eastAsia="ja-JP"/>
-        </w:rPr>
-        <w:tab/>
-      </w:r>
-      <w:r>
-        <w:rPr>
-          <w:noProof/>
-        </w:rPr>
-        <w:t>Instruction Set Format</w:t>
-      </w:r>
-      <w:r>
-        <w:rPr>
-          <w:noProof/>
-        </w:rPr>
-        <w:tab/>
-      </w:r>
-      <w:r>
-        <w:rPr>
-          <w:noProof/>
-        </w:rPr>
-        <w:fldChar w:fldCharType="begin"/>
-      </w:r>
-      <w:r>
-        <w:rPr>
-          <w:noProof/>
-        </w:rPr>
-        <w:instrText xml:space="preserve"> PAGEREF _Toc234839516 \h </w:instrText>
-      </w:r>
-      <w:r>
-        <w:rPr>
-          <w:noProof/>
-        </w:rPr>
-      </w:r>
-      <w:r>
-        <w:rPr>
-          <w:noProof/>
-        </w:rPr>
-        <w:fldChar w:fldCharType="separate"/>
-      </w:r>
-      <w:r>
-        <w:rPr>
-          <w:noProof/>
-        </w:rPr>
-        <w:t>8</w:t>
-      </w:r>
-      <w:r>
-        <w:rPr>
-          <w:noProof/>
-        </w:rPr>
-        <w:fldChar w:fldCharType="end"/>
-      </w:r>
-    </w:p>
-    <w:p>
-      <w:pPr>
-        <w:pStyle w:val="TOC1"/>
-        <w:tabs>
-          <w:tab w:val="left" w:pos="960"/>
-        </w:tabs>
-        <w:rPr>
-          <w:b w:val="0"/>
-          <w:noProof/>
-          <w:lang w:eastAsia="ja-JP"/>
-        </w:rPr>
-      </w:pPr>
-      <w:r>
-        <w:rPr>
-          <w:noProof/>
-        </w:rPr>
-        <w:t>11.2.</w:t>
-      </w:r>
-      <w:r>
-        <w:rPr>
-          <w:b w:val="0"/>
-          <w:noProof/>
-          <w:lang w:eastAsia="ja-JP"/>
-        </w:rPr>
-        <w:tab/>
-      </w:r>
-      <w:r>
-        <w:rPr>
-          <w:noProof/>
-        </w:rPr>
-        <w:t>Instruction Descriptions</w:t>
-      </w:r>
-      <w:r>
-        <w:rPr>
-          <w:noProof/>
-        </w:rPr>
-        <w:tab/>
-      </w:r>
-      <w:r>
-        <w:rPr>
-          <w:noProof/>
-        </w:rPr>
-        <w:fldChar w:fldCharType="begin"/>
-      </w:r>
-      <w:r>
-        <w:rPr>
-          <w:noProof/>
-        </w:rPr>
-        <w:instrText xml:space="preserve"> PAGEREF _Toc234839517 \h </w:instrText>
-      </w:r>
-      <w:r>
-        <w:rPr>
-          <w:noProof/>
-        </w:rPr>
-      </w:r>
-      <w:r>
-        <w:rPr>
-          <w:noProof/>
-        </w:rPr>
-        <w:fldChar w:fldCharType="separate"/>
-      </w:r>
-      <w:r>
-        <w:rPr>
-          <w:noProof/>
-        </w:rPr>
-        <w:t>8</w:t>
+        <w:t>12</w:t>
       </w:r>
       <w:r>
         <w:rPr>
@@ -2811,7 +3334,7 @@
         <w:rPr>
           <w:noProof/>
         </w:rPr>
-        <w:t>12.</w:t>
+        <w:t>15.</w:t>
       </w:r>
       <w:r>
         <w:rPr>
@@ -2825,7 +3348,7 @@
         <w:rPr>
           <w:noProof/>
         </w:rPr>
-        <w:t>Appendix A. Instruction Set Table</w:t>
+        <w:t>Appendix B. Performance Counters</w:t>
       </w:r>
       <w:r>
         <w:rPr>
@@ -2843,7 +3366,7 @@
         <w:rPr>
           <w:noProof/>
         </w:rPr>
-        <w:instrText xml:space="preserve"> PAGEREF _Toc234839518 \h </w:instrText>
+        <w:instrText xml:space="preserve"> PAGEREF _Toc234940453 \h </w:instrText>
       </w:r>
       <w:r>
         <w:rPr>
@@ -2860,7 +3383,7 @@
         <w:rPr>
           <w:noProof/>
         </w:rPr>
-        <w:t>8</w:t>
+        <w:t>12</w:t>
       </w:r>
       <w:r>
         <w:rPr>
@@ -2885,7 +3408,7 @@
         <w:rPr>
           <w:noProof/>
         </w:rPr>
-        <w:t>13.</w:t>
+        <w:t>16.</w:t>
       </w:r>
       <w:r>
         <w:rPr>
@@ -2899,7 +3422,7 @@
         <w:rPr>
           <w:noProof/>
         </w:rPr>
-        <w:t>Appendix B. Performance Counters</w:t>
+        <w:t>Appendix NNNN.</w:t>
       </w:r>
       <w:r>
         <w:rPr>
@@ -2917,7 +3440,7 @@
         <w:rPr>
           <w:noProof/>
         </w:rPr>
-        <w:instrText xml:space="preserve"> PAGEREF _Toc234839519 \h </w:instrText>
+        <w:instrText xml:space="preserve"> PAGEREF _Toc234940454 \h </w:instrText>
       </w:r>
       <w:r>
         <w:rPr>
@@ -2934,81 +3457,7 @@
         <w:rPr>
           <w:noProof/>
         </w:rPr>
-        <w:t>8</w:t>
-      </w:r>
-      <w:r>
-        <w:rPr>
-          <w:noProof/>
-        </w:rPr>
-        <w:fldChar w:fldCharType="end"/>
-      </w:r>
-    </w:p>
-    <w:p>
-      <w:pPr>
-        <w:pStyle w:val="TOC1"/>
-        <w:tabs>
-          <w:tab w:val="left" w:pos="580"/>
-        </w:tabs>
-        <w:rPr>
-          <w:b w:val="0"/>
-          <w:noProof/>
-          <w:lang w:eastAsia="ja-JP"/>
-        </w:rPr>
-      </w:pPr>
-      <w:r>
-        <w:rPr>
-          <w:noProof/>
-        </w:rPr>
-        <w:t>14.</w:t>
-      </w:r>
-      <w:r>
-        <w:rPr>
-          <w:b w:val="0"/>
-          <w:noProof/>
-          <w:lang w:eastAsia="ja-JP"/>
-        </w:rPr>
-        <w:tab/>
-      </w:r>
-      <w:r>
-        <w:rPr>
-          <w:noProof/>
-        </w:rPr>
-        <w:t>Appendix NNNN.</w:t>
-      </w:r>
-      <w:r>
-        <w:rPr>
-          <w:noProof/>
-        </w:rPr>
-        <w:tab/>
-      </w:r>
-      <w:r>
-        <w:rPr>
-          <w:noProof/>
-        </w:rPr>
-        <w:fldChar w:fldCharType="begin"/>
-      </w:r>
-      <w:r>
-        <w:rPr>
-          <w:noProof/>
-        </w:rPr>
-        <w:instrText xml:space="preserve"> PAGEREF _Toc234839520 \h </w:instrText>
-      </w:r>
-      <w:r>
-        <w:rPr>
-          <w:noProof/>
-        </w:rPr>
-      </w:r>
-      <w:r>
-        <w:rPr>
-          <w:noProof/>
-        </w:rPr>
-        <w:fldChar w:fldCharType="separate"/>
-      </w:r>
-      <w:r>
-        <w:rPr>
-          <w:noProof/>
-        </w:rPr>
-        <w:t>9</w:t>
+        <w:t>12</w:t>
       </w:r>
       <w:r>
         <w:rPr>
@@ -3071,22 +3520,26 @@
           <w:szCs w:val="36"/>
         </w:rPr>
       </w:pPr>
-      <w:r>
+    </w:p>
+    <w:p>
+      <w:pPr>
+        <w:jc w:val="center"/>
         <w:rPr>
           <w:b/>
           <w:sz w:val="36"/>
           <w:szCs w:val="36"/>
         </w:rPr>
-        <w:t xml:space="preserve">Table of </w:t>
-      </w:r>
-      <w:r>
+      </w:pPr>
+    </w:p>
+    <w:p>
+      <w:pPr>
+        <w:jc w:val="center"/>
         <w:rPr>
           <w:b/>
           <w:sz w:val="36"/>
           <w:szCs w:val="36"/>
         </w:rPr>
-        <w:t>Figures</w:t>
-      </w:r>
+      </w:pPr>
     </w:p>
     <w:p>
       <w:pPr>
@@ -3227,26 +3680,22 @@
           <w:szCs w:val="36"/>
         </w:rPr>
       </w:pPr>
-    </w:p>
-    <w:p>
-      <w:pPr>
-        <w:jc w:val="center"/>
+      <w:r>
         <w:rPr>
           <w:b/>
           <w:sz w:val="36"/>
           <w:szCs w:val="36"/>
         </w:rPr>
-      </w:pPr>
-    </w:p>
-    <w:p>
-      <w:pPr>
-        <w:jc w:val="center"/>
+        <w:t xml:space="preserve">Table of </w:t>
+      </w:r>
+      <w:r>
         <w:rPr>
           <w:b/>
           <w:sz w:val="36"/>
           <w:szCs w:val="36"/>
         </w:rPr>
-      </w:pPr>
+        <w:t>Figures</w:t>
+      </w:r>
     </w:p>
     <w:p>
       <w:pPr>
@@ -3301,6 +3750,215 @@
     <w:p>
       <w:pPr>
         <w:jc w:val="center"/>
+        <w:rPr>
+          <w:b/>
+          <w:sz w:val="36"/>
+          <w:szCs w:val="36"/>
+        </w:rPr>
+      </w:pPr>
+    </w:p>
+    <w:p>
+      <w:pPr>
+        <w:jc w:val="center"/>
+        <w:rPr>
+          <w:b/>
+          <w:sz w:val="36"/>
+          <w:szCs w:val="36"/>
+        </w:rPr>
+      </w:pPr>
+    </w:p>
+    <w:p>
+      <w:pPr>
+        <w:jc w:val="center"/>
+        <w:rPr>
+          <w:b/>
+          <w:sz w:val="36"/>
+          <w:szCs w:val="36"/>
+        </w:rPr>
+      </w:pPr>
+    </w:p>
+    <w:p>
+      <w:pPr>
+        <w:jc w:val="center"/>
+        <w:rPr>
+          <w:b/>
+          <w:sz w:val="36"/>
+          <w:szCs w:val="36"/>
+        </w:rPr>
+      </w:pPr>
+    </w:p>
+    <w:p>
+      <w:pPr>
+        <w:jc w:val="center"/>
+        <w:rPr>
+          <w:b/>
+          <w:sz w:val="36"/>
+          <w:szCs w:val="36"/>
+        </w:rPr>
+      </w:pPr>
+    </w:p>
+    <w:p>
+      <w:pPr>
+        <w:jc w:val="center"/>
+        <w:rPr>
+          <w:b/>
+          <w:sz w:val="36"/>
+          <w:szCs w:val="36"/>
+        </w:rPr>
+      </w:pPr>
+    </w:p>
+    <w:p>
+      <w:pPr>
+        <w:jc w:val="center"/>
+        <w:rPr>
+          <w:b/>
+          <w:sz w:val="36"/>
+          <w:szCs w:val="36"/>
+        </w:rPr>
+      </w:pPr>
+    </w:p>
+    <w:p>
+      <w:pPr>
+        <w:jc w:val="center"/>
+        <w:rPr>
+          <w:b/>
+          <w:sz w:val="36"/>
+          <w:szCs w:val="36"/>
+        </w:rPr>
+      </w:pPr>
+    </w:p>
+    <w:p>
+      <w:pPr>
+        <w:jc w:val="center"/>
+        <w:rPr>
+          <w:b/>
+          <w:sz w:val="36"/>
+          <w:szCs w:val="36"/>
+        </w:rPr>
+      </w:pPr>
+    </w:p>
+    <w:p>
+      <w:pPr>
+        <w:jc w:val="center"/>
+        <w:rPr>
+          <w:b/>
+          <w:sz w:val="36"/>
+          <w:szCs w:val="36"/>
+        </w:rPr>
+      </w:pPr>
+    </w:p>
+    <w:p>
+      <w:pPr>
+        <w:jc w:val="center"/>
+        <w:rPr>
+          <w:b/>
+          <w:sz w:val="36"/>
+          <w:szCs w:val="36"/>
+        </w:rPr>
+      </w:pPr>
+    </w:p>
+    <w:p>
+      <w:pPr>
+        <w:jc w:val="center"/>
+        <w:rPr>
+          <w:b/>
+          <w:sz w:val="36"/>
+          <w:szCs w:val="36"/>
+        </w:rPr>
+      </w:pPr>
+    </w:p>
+    <w:p>
+      <w:pPr>
+        <w:jc w:val="center"/>
+        <w:rPr>
+          <w:b/>
+          <w:sz w:val="36"/>
+          <w:szCs w:val="36"/>
+        </w:rPr>
+      </w:pPr>
+    </w:p>
+    <w:p>
+      <w:pPr>
+        <w:jc w:val="center"/>
+        <w:rPr>
+          <w:b/>
+          <w:sz w:val="36"/>
+          <w:szCs w:val="36"/>
+        </w:rPr>
+      </w:pPr>
+    </w:p>
+    <w:p>
+      <w:pPr>
+        <w:jc w:val="center"/>
+        <w:rPr>
+          <w:b/>
+          <w:sz w:val="36"/>
+          <w:szCs w:val="36"/>
+        </w:rPr>
+      </w:pPr>
+    </w:p>
+    <w:p>
+      <w:pPr>
+        <w:jc w:val="center"/>
+        <w:rPr>
+          <w:b/>
+          <w:sz w:val="36"/>
+          <w:szCs w:val="36"/>
+        </w:rPr>
+      </w:pPr>
+    </w:p>
+    <w:p>
+      <w:pPr>
+        <w:jc w:val="center"/>
+        <w:rPr>
+          <w:b/>
+          <w:sz w:val="36"/>
+          <w:szCs w:val="36"/>
+        </w:rPr>
+      </w:pPr>
+    </w:p>
+    <w:p>
+      <w:pPr>
+        <w:jc w:val="center"/>
+        <w:rPr>
+          <w:b/>
+          <w:sz w:val="36"/>
+          <w:szCs w:val="36"/>
+        </w:rPr>
+      </w:pPr>
+    </w:p>
+    <w:p>
+      <w:pPr>
+        <w:jc w:val="center"/>
+        <w:rPr>
+          <w:b/>
+          <w:sz w:val="36"/>
+          <w:szCs w:val="36"/>
+        </w:rPr>
+      </w:pPr>
+    </w:p>
+    <w:p>
+      <w:pPr>
+        <w:jc w:val="center"/>
+        <w:rPr>
+          <w:b/>
+          <w:sz w:val="36"/>
+          <w:szCs w:val="36"/>
+        </w:rPr>
+      </w:pPr>
+    </w:p>
+    <w:p>
+      <w:pPr>
+        <w:jc w:val="center"/>
+        <w:rPr>
+          <w:b/>
+          <w:sz w:val="36"/>
+          <w:szCs w:val="36"/>
+        </w:rPr>
+      </w:pPr>
+    </w:p>
+    <w:p>
+      <w:pPr>
         <w:rPr>
           <w:b/>
           <w:sz w:val="36"/>
@@ -3320,7 +3978,7 @@
           <w:bottom w:val="single" w:sz="6" w:space="1" w:color="auto"/>
         </w:pBdr>
       </w:pPr>
-      <w:bookmarkStart w:id="0" w:name="_Toc234839487"/>
+      <w:bookmarkStart w:id="0" w:name="_Toc234940415"/>
       <w:r>
         <w:t>Introduction</w:t>
       </w:r>
@@ -3339,13 +3997,24 @@
         </w:pBdr>
         <w:ind w:hanging="792"/>
       </w:pPr>
-      <w:bookmarkStart w:id="1" w:name="_Toc234839488"/>
+      <w:bookmarkStart w:id="1" w:name="_Toc234940416"/>
       <w:r>
         <w:t>Revision</w:t>
       </w:r>
       <w:bookmarkEnd w:id="1"/>
     </w:p>
     <w:p/>
+    <w:p>
+      <w:r>
+        <w:rPr>
+          <w:b/>
+        </w:rPr>
+        <w:t>Version 1.0.0</w:t>
+      </w:r>
+      <w:r>
+        <w:t>: Initial Release of Goblin-Core 64 Architecture Specification</w:t>
+      </w:r>
+    </w:p>
     <w:p>
       <w:pPr>
         <w:pStyle w:val="Heading1"/>
@@ -3358,7 +4027,7 @@
         </w:pBdr>
         <w:ind w:hanging="792"/>
       </w:pPr>
-      <w:bookmarkStart w:id="2" w:name="_Toc234839489"/>
+      <w:bookmarkStart w:id="2" w:name="_Toc234940417"/>
       <w:r>
         <w:t>Authors</w:t>
       </w:r>
@@ -3388,7 +4057,7 @@
         </w:pBdr>
         <w:ind w:hanging="792"/>
       </w:pPr>
-      <w:bookmarkStart w:id="3" w:name="_Toc234839490"/>
+      <w:bookmarkStart w:id="3" w:name="_Toc234940418"/>
       <w:r>
         <w:t>Terms and Abbreviations</w:t>
       </w:r>
@@ -3415,6 +4084,34 @@
       </w:r>
       <w:r>
         <w:t xml:space="preserve"> – Abbreviation for the Goblin-Core 64-bit processor architecture.</w:t>
+      </w:r>
+    </w:p>
+    <w:p>
+      <w:proofErr w:type="spellStart"/>
+      <w:r>
+        <w:rPr>
+          <w:b/>
+        </w:rPr>
+        <w:t>Rn</w:t>
+      </w:r>
+      <w:proofErr w:type="spellEnd"/>
+      <w:r>
+        <w:t xml:space="preserve"> – General purpose register [where ‘n’ is 0-31]</w:t>
+      </w:r>
+    </w:p>
+    <w:p>
+      <w:bookmarkStart w:id="4" w:name="_GoBack"/>
+      <w:proofErr w:type="spellStart"/>
+      <w:r>
+        <w:rPr>
+          <w:b/>
+        </w:rPr>
+        <w:t>Vn</w:t>
+      </w:r>
+      <w:bookmarkEnd w:id="4"/>
+      <w:proofErr w:type="spellEnd"/>
+      <w:r>
+        <w:t xml:space="preserve"> – Vector register [where ‘n’ is 0-7]</w:t>
       </w:r>
     </w:p>
     <w:p/>
@@ -3430,11 +4127,11 @@
         </w:pBdr>
         <w:ind w:hanging="792"/>
       </w:pPr>
-      <w:bookmarkStart w:id="4" w:name="_Toc234839491"/>
+      <w:bookmarkStart w:id="5" w:name="_Toc234940419"/>
       <w:r>
         <w:t>References</w:t>
       </w:r>
-      <w:bookmarkEnd w:id="4"/>
+      <w:bookmarkEnd w:id="5"/>
     </w:p>
     <w:p>
       <w:pPr>
@@ -3447,11 +4144,11 @@
           <w:bottom w:val="single" w:sz="6" w:space="1" w:color="auto"/>
         </w:pBdr>
       </w:pPr>
-      <w:bookmarkStart w:id="5" w:name="_Toc234839492"/>
+      <w:bookmarkStart w:id="6" w:name="_Toc234940420"/>
       <w:r>
         <w:t>Architecture Overview</w:t>
       </w:r>
-      <w:bookmarkEnd w:id="5"/>
+      <w:bookmarkEnd w:id="6"/>
     </w:p>
     <w:p/>
     <w:p>
@@ -3465,11 +4162,11 @@
           <w:bottom w:val="single" w:sz="6" w:space="1" w:color="auto"/>
         </w:pBdr>
       </w:pPr>
-      <w:bookmarkStart w:id="6" w:name="_Toc234839493"/>
+      <w:bookmarkStart w:id="7" w:name="_Toc234940421"/>
       <w:r>
         <w:t>Addressing Modes &amp; Operand Conventions</w:t>
       </w:r>
-      <w:bookmarkEnd w:id="6"/>
+      <w:bookmarkEnd w:id="7"/>
     </w:p>
     <w:p/>
     <w:p>
@@ -3489,11 +4186,11 @@
         </w:pBdr>
         <w:ind w:hanging="792"/>
       </w:pPr>
-      <w:bookmarkStart w:id="7" w:name="_Toc234839494"/>
+      <w:bookmarkStart w:id="8" w:name="_Toc234940422"/>
       <w:r>
         <w:t>Addressing Modes</w:t>
       </w:r>
-      <w:bookmarkEnd w:id="7"/>
+      <w:bookmarkEnd w:id="8"/>
     </w:p>
     <w:p>
       <w:pPr>
@@ -3507,11 +4204,11 @@
         </w:pBdr>
         <w:ind w:hanging="1224"/>
       </w:pPr>
-      <w:bookmarkStart w:id="8" w:name="_Toc234839495"/>
+      <w:bookmarkStart w:id="9" w:name="_Toc234940423"/>
       <w:r>
         <w:t>Local Register Indirect with Displacement</w:t>
       </w:r>
-      <w:bookmarkEnd w:id="8"/>
+      <w:bookmarkEnd w:id="9"/>
     </w:p>
     <w:p/>
     <w:p>
@@ -3526,11 +4223,11 @@
         </w:pBdr>
         <w:ind w:hanging="1224"/>
       </w:pPr>
-      <w:bookmarkStart w:id="9" w:name="_Toc234839496"/>
+      <w:bookmarkStart w:id="10" w:name="_Toc234940424"/>
       <w:r>
         <w:t>Global Register Indirect with Displacement</w:t>
       </w:r>
-      <w:bookmarkEnd w:id="9"/>
+      <w:bookmarkEnd w:id="10"/>
     </w:p>
     <w:p/>
     <w:p>
@@ -3545,11 +4242,11 @@
         </w:pBdr>
         <w:ind w:hanging="1224"/>
       </w:pPr>
-      <w:bookmarkStart w:id="10" w:name="_Toc234839497"/>
+      <w:bookmarkStart w:id="11" w:name="_Toc234940425"/>
       <w:r>
         <w:t>Instruction Pointer [IP] Relative</w:t>
       </w:r>
-      <w:bookmarkEnd w:id="10"/>
+      <w:bookmarkEnd w:id="11"/>
       <w:r>
         <w:t xml:space="preserve"> </w:t>
       </w:r>
@@ -3567,22 +4264,30 @@
         </w:pBdr>
         <w:ind w:hanging="792"/>
       </w:pPr>
-      <w:bookmarkStart w:id="11" w:name="_Toc234839498"/>
+      <w:bookmarkStart w:id="12" w:name="_Toc234940426"/>
       <w:r>
         <w:t>Operand Conventions</w:t>
       </w:r>
-      <w:bookmarkEnd w:id="11"/>
+      <w:bookmarkEnd w:id="12"/>
     </w:p>
     <w:p/>
     <w:p>
       <w:r>
-        <w:t>The architecture defines 8-bit byte word, 16-bit word, 32-bit double word, and 64-bit quad word.  The architecture defines an IEEE-754 32-bit single precision floating</w:t>
+        <w:t xml:space="preserve">The architecture defines 8-bit byte word, 16-bit word, 32-bit double word, and 64-bit quad word.  The architecture defines an IEEE-754 32-bit single precision </w:t>
+      </w:r>
+      <w:proofErr w:type="gramStart"/>
+      <w:r>
+        <w:t>floating</w:t>
       </w:r>
       <w:r>
         <w:t xml:space="preserve"> </w:t>
       </w:r>
       <w:r>
-        <w:t xml:space="preserve">point representation as well as an IEEE-754 64-bit double precision floating point representation.  The architecture also defines a 128-bit global addressing format.  The most significant quad word [64-bits] contains the address portion of the global address operand.  The least significant quad word [64-bits] contains the interconnect locality </w:t>
+        <w:t>point</w:t>
+      </w:r>
+      <w:proofErr w:type="gramEnd"/>
+      <w:r>
+        <w:t xml:space="preserve"> representation as well as an IEEE-754 64-bit double precision floating point representation.  The architecture also defines a 128-bit global addressing format.  The most significant quad word [64-bits] contains the address portion of the global address operand.  The least significant quad word [64-bits] contains the interconnect locality </w:t>
       </w:r>
       <w:r>
         <w:t xml:space="preserve">portion of the address operand.  However, 128-bit global address operands map to 64-bit quad word data </w:t>
@@ -4282,13 +4987,49 @@
           <w:bottom w:val="single" w:sz="6" w:space="1" w:color="auto"/>
         </w:pBdr>
       </w:pPr>
-      <w:bookmarkStart w:id="12" w:name="_Toc234839499"/>
-      <w:r>
-        <w:t>Exception Model</w:t>
-      </w:r>
-      <w:bookmarkEnd w:id="12"/>
-    </w:p>
-    <w:p/>
+      <w:bookmarkStart w:id="13" w:name="_Toc234940427"/>
+      <w:r>
+        <w:t>Execution</w:t>
+      </w:r>
+      <w:r>
+        <w:t xml:space="preserve"> Modes</w:t>
+      </w:r>
+      <w:bookmarkEnd w:id="13"/>
+    </w:p>
+    <w:p>
+      <w:pPr>
+        <w:pStyle w:val="Heading1"/>
+        <w:numPr>
+          <w:ilvl w:val="1"/>
+          <w:numId w:val="3"/>
+        </w:numPr>
+        <w:pBdr>
+          <w:bottom w:val="single" w:sz="6" w:space="1" w:color="auto"/>
+        </w:pBdr>
+      </w:pPr>
+      <w:bookmarkStart w:id="14" w:name="_Toc234940428"/>
+      <w:r>
+        <w:t>Scalar Mode</w:t>
+      </w:r>
+      <w:bookmarkEnd w:id="14"/>
+    </w:p>
+    <w:p>
+      <w:pPr>
+        <w:pStyle w:val="Heading1"/>
+        <w:numPr>
+          <w:ilvl w:val="1"/>
+          <w:numId w:val="3"/>
+        </w:numPr>
+        <w:pBdr>
+          <w:bottom w:val="single" w:sz="6" w:space="1" w:color="auto"/>
+        </w:pBdr>
+      </w:pPr>
+      <w:bookmarkStart w:id="15" w:name="_Toc234940429"/>
+      <w:r>
+        <w:t>Vector Mode</w:t>
+      </w:r>
+      <w:bookmarkEnd w:id="15"/>
+    </w:p>
     <w:p>
       <w:pPr>
         <w:pStyle w:val="Heading1"/>
@@ -4300,14 +5041,32 @@
           <w:bottom w:val="single" w:sz="6" w:space="1" w:color="auto"/>
         </w:pBdr>
       </w:pPr>
-      <w:bookmarkStart w:id="13" w:name="_Toc234839500"/>
+      <w:bookmarkStart w:id="16" w:name="_Toc234940430"/>
+      <w:r>
+        <w:t>Exception Model</w:t>
+      </w:r>
+      <w:bookmarkEnd w:id="16"/>
+    </w:p>
+    <w:p/>
+    <w:p>
+      <w:pPr>
+        <w:pStyle w:val="Heading1"/>
+        <w:numPr>
+          <w:ilvl w:val="0"/>
+          <w:numId w:val="3"/>
+        </w:numPr>
+        <w:pBdr>
+          <w:bottom w:val="single" w:sz="6" w:space="1" w:color="auto"/>
+        </w:pBdr>
+      </w:pPr>
+      <w:bookmarkStart w:id="17" w:name="_Toc234940431"/>
       <w:r>
         <w:t>Memory Management Unit</w:t>
       </w:r>
       <w:r>
         <w:t>s</w:t>
       </w:r>
-      <w:bookmarkEnd w:id="13"/>
+      <w:bookmarkEnd w:id="17"/>
     </w:p>
     <w:p/>
     <w:p>
@@ -4322,11 +5081,11 @@
         </w:pBdr>
         <w:ind w:hanging="792"/>
       </w:pPr>
-      <w:bookmarkStart w:id="14" w:name="_Toc234839501"/>
+      <w:bookmarkStart w:id="18" w:name="_Toc234940432"/>
       <w:r>
         <w:t>Local MMU</w:t>
       </w:r>
-      <w:bookmarkEnd w:id="14"/>
+      <w:bookmarkEnd w:id="18"/>
     </w:p>
     <w:p/>
     <w:p>
@@ -4341,11 +5100,11 @@
         </w:pBdr>
         <w:ind w:hanging="792"/>
       </w:pPr>
-      <w:bookmarkStart w:id="15" w:name="_Toc234839502"/>
+      <w:bookmarkStart w:id="19" w:name="_Toc234940433"/>
       <w:r>
         <w:t>Global MMU</w:t>
       </w:r>
-      <w:bookmarkEnd w:id="15"/>
+      <w:bookmarkEnd w:id="19"/>
     </w:p>
     <w:p/>
     <w:p>
@@ -4359,13 +5118,12 @@
           <w:bottom w:val="single" w:sz="6" w:space="1" w:color="auto"/>
         </w:pBdr>
       </w:pPr>
-      <w:bookmarkStart w:id="16" w:name="_Toc234839503"/>
-      <w:r>
-        <w:t>Interrupt Model</w:t>
-      </w:r>
-      <w:bookmarkEnd w:id="16"/>
-    </w:p>
-    <w:p/>
+      <w:bookmarkStart w:id="20" w:name="_Toc234940434"/>
+      <w:r>
+        <w:t>Hazard Model</w:t>
+      </w:r>
+      <w:bookmarkEnd w:id="20"/>
+    </w:p>
     <w:p>
       <w:pPr>
         <w:pStyle w:val="Heading1"/>
@@ -4377,11 +5135,11 @@
           <w:bottom w:val="single" w:sz="6" w:space="1" w:color="auto"/>
         </w:pBdr>
       </w:pPr>
-      <w:bookmarkStart w:id="17" w:name="_Toc234839504"/>
-      <w:r>
-        <w:t>Instruction Set</w:t>
-      </w:r>
-      <w:bookmarkEnd w:id="17"/>
+      <w:bookmarkStart w:id="21" w:name="_Toc234940435"/>
+      <w:r>
+        <w:t>Interrupt Model</w:t>
+      </w:r>
+      <w:bookmarkEnd w:id="21"/>
     </w:p>
     <w:p/>
     <w:p>
@@ -4395,11 +5153,11 @@
           <w:bottom w:val="single" w:sz="6" w:space="1" w:color="auto"/>
         </w:pBdr>
       </w:pPr>
-      <w:bookmarkStart w:id="18" w:name="_Toc234839505"/>
-      <w:r>
-        <w:t>Debug Model</w:t>
-      </w:r>
-      <w:bookmarkEnd w:id="18"/>
+      <w:bookmarkStart w:id="22" w:name="_Toc234940436"/>
+      <w:r>
+        <w:t>Instruction Set</w:t>
+      </w:r>
+      <w:bookmarkEnd w:id="22"/>
     </w:p>
     <w:p/>
     <w:p>
@@ -4413,11 +5171,29 @@
           <w:bottom w:val="single" w:sz="6" w:space="1" w:color="auto"/>
         </w:pBdr>
       </w:pPr>
-      <w:bookmarkStart w:id="19" w:name="_Toc234839506"/>
+      <w:bookmarkStart w:id="23" w:name="_Toc234940437"/>
+      <w:r>
+        <w:t>Debug Model</w:t>
+      </w:r>
+      <w:bookmarkEnd w:id="23"/>
+    </w:p>
+    <w:p/>
+    <w:p>
+      <w:pPr>
+        <w:pStyle w:val="Heading1"/>
+        <w:numPr>
+          <w:ilvl w:val="0"/>
+          <w:numId w:val="3"/>
+        </w:numPr>
+        <w:pBdr>
+          <w:bottom w:val="single" w:sz="6" w:space="1" w:color="auto"/>
+        </w:pBdr>
+      </w:pPr>
+      <w:bookmarkStart w:id="24" w:name="_Toc234940438"/>
       <w:r>
         <w:t>Application Binary Interface</w:t>
       </w:r>
-      <w:bookmarkEnd w:id="19"/>
+      <w:bookmarkEnd w:id="24"/>
     </w:p>
     <w:p/>
     <w:p>
@@ -4432,11 +5208,11 @@
         </w:pBdr>
         <w:ind w:hanging="792"/>
       </w:pPr>
-      <w:bookmarkStart w:id="20" w:name="_Toc234839507"/>
+      <w:bookmarkStart w:id="25" w:name="_Toc234940439"/>
       <w:r>
         <w:t>Function Call Conventions</w:t>
       </w:r>
-      <w:bookmarkEnd w:id="20"/>
+      <w:bookmarkEnd w:id="25"/>
     </w:p>
     <w:p>
       <w:pPr>
@@ -4450,11 +5226,11 @@
         </w:pBdr>
         <w:ind w:hanging="1224"/>
       </w:pPr>
-      <w:bookmarkStart w:id="21" w:name="_Toc234839508"/>
+      <w:bookmarkStart w:id="26" w:name="_Toc234940440"/>
       <w:r>
         <w:t>Call Semantics</w:t>
       </w:r>
-      <w:bookmarkEnd w:id="21"/>
+      <w:bookmarkEnd w:id="26"/>
     </w:p>
     <w:p>
       <w:pPr>
@@ -4468,11 +5244,11 @@
         </w:pBdr>
         <w:ind w:hanging="1224"/>
       </w:pPr>
-      <w:bookmarkStart w:id="22" w:name="_Toc234839509"/>
+      <w:bookmarkStart w:id="27" w:name="_Toc234940441"/>
       <w:r>
         <w:t>Parameter Lists</w:t>
       </w:r>
-      <w:bookmarkEnd w:id="22"/>
+      <w:bookmarkEnd w:id="27"/>
     </w:p>
     <w:p>
       <w:pPr>
@@ -4486,11 +5262,11 @@
         </w:pBdr>
         <w:ind w:hanging="1224"/>
       </w:pPr>
-      <w:bookmarkStart w:id="23" w:name="_Toc234839510"/>
+      <w:bookmarkStart w:id="28" w:name="_Toc234940442"/>
       <w:r>
         <w:t>Return Codes</w:t>
       </w:r>
-      <w:bookmarkEnd w:id="23"/>
+      <w:bookmarkEnd w:id="28"/>
     </w:p>
     <w:p>
       <w:pPr>
@@ -4504,11 +5280,11 @@
         </w:pBdr>
         <w:ind w:hanging="792"/>
       </w:pPr>
-      <w:bookmarkStart w:id="24" w:name="_Toc234839511"/>
+      <w:bookmarkStart w:id="29" w:name="_Toc234940443"/>
       <w:r>
         <w:t>System Calls</w:t>
       </w:r>
-      <w:bookmarkEnd w:id="24"/>
+      <w:bookmarkEnd w:id="29"/>
     </w:p>
     <w:p>
       <w:pPr>
@@ -4521,11 +5297,11 @@
           <w:bottom w:val="single" w:sz="6" w:space="1" w:color="auto"/>
         </w:pBdr>
       </w:pPr>
-      <w:bookmarkStart w:id="25" w:name="_Toc234839512"/>
+      <w:bookmarkStart w:id="30" w:name="_Toc234940444"/>
       <w:r>
         <w:t>Register Organization</w:t>
       </w:r>
-      <w:bookmarkEnd w:id="25"/>
+      <w:bookmarkEnd w:id="30"/>
     </w:p>
     <w:p/>
     <w:p>
@@ -4533,10 +5309,26 @@
         <w:t xml:space="preserve">The GC64 architecture </w:t>
       </w:r>
       <w:r>
-        <w:t>defines a set of user-accessible user registers.  These user registers are split into two banks, user writable registers and architecture constants.  Registers are accessed via their direct index values as register renaming is not supported in the GC64 architecture.  As such, the maximum number of user registers per the instruction set format is 64 [index 0x3F].</w:t>
-      </w:r>
-      <w:r>
-        <w:t xml:space="preserve">  All read+write registers are index</w:t>
+        <w:t xml:space="preserve">defines a set of user-accessible user registers.  These user registers are split into two banks, user writable registers and architecture constants.  Registers are accessed via their direct index </w:t>
+      </w:r>
+      <w:proofErr w:type="gramStart"/>
+      <w:r>
+        <w:t>values</w:t>
+      </w:r>
+      <w:proofErr w:type="gramEnd"/>
+      <w:r>
+        <w:t xml:space="preserve"> as register renaming is not supported in the GC64 architecture.  As such, the maximum number of user registers per the instruction set format is 64 [index 0x3F].</w:t>
+      </w:r>
+      <w:r>
+        <w:t xml:space="preserve">  All </w:t>
+      </w:r>
+      <w:proofErr w:type="spellStart"/>
+      <w:r>
+        <w:t>read+write</w:t>
+      </w:r>
+      <w:proofErr w:type="spellEnd"/>
+      <w:r>
+        <w:t xml:space="preserve"> registers are index</w:t>
       </w:r>
       <w:r>
         <w:t>ed</w:t>
@@ -4569,19 +5361,35 @@
         </w:pBdr>
         <w:ind w:hanging="792"/>
       </w:pPr>
-      <w:bookmarkStart w:id="26" w:name="_Toc234839513"/>
+      <w:bookmarkStart w:id="31" w:name="_Toc234940445"/>
       <w:r>
         <w:t xml:space="preserve">Scalar </w:t>
       </w:r>
       <w:r>
         <w:t>Register Indexing</w:t>
       </w:r>
-      <w:bookmarkEnd w:id="26"/>
+      <w:bookmarkEnd w:id="31"/>
     </w:p>
     <w:p/>
     <w:p>
       <w:r>
-        <w:t xml:space="preserve">The GC64 base scalar mode contains thirty two [32] general-purpose scalar user registers.  These registers are referred to as ‘R’ registers in the assembly mnemonics [R0-R31].  The remainder of the read-write registers have a pre-defined purpose, respectively.  The following table defines the set of scalar-accessible registers.  </w:t>
+        <w:t xml:space="preserve">The GC64 base scalar mode contains </w:t>
+      </w:r>
+      <w:proofErr w:type="gramStart"/>
+      <w:r>
+        <w:t>thirty two</w:t>
+      </w:r>
+      <w:proofErr w:type="gramEnd"/>
+      <w:r>
+        <w:t xml:space="preserve"> [32] general-purpose scalar user registers.  These registers are referred to as ‘R’ registers in the assembly mnemonics [R0-R31].  The </w:t>
+      </w:r>
+      <w:proofErr w:type="gramStart"/>
+      <w:r>
+        <w:t>remainder of the read-write registers have</w:t>
+      </w:r>
+      <w:proofErr w:type="gramEnd"/>
+      <w:r>
+        <w:t xml:space="preserve"> a pre-defined purpose, respectively.  The following table defines the set of scalar-accessible registers.  </w:t>
       </w:r>
     </w:p>
     <w:p/>
@@ -7255,12 +8063,12 @@
       <w:tr>
         <w:tc>
           <w:tcPr>
+            <w:cnfStyle w:val="001000000000" w:firstRow="0" w:lastRow="0" w:firstColumn="1" w:lastColumn="0" w:oddVBand="0" w:evenVBand="0" w:oddHBand="0" w:evenHBand="0" w:firstRowFirstColumn="0" w:firstRowLastColumn="0" w:lastRowFirstColumn="0" w:lastRowLastColumn="0"/>
             <w:tcW w:w="1553" w:type="dxa"/>
           </w:tcPr>
           <w:p>
             <w:pPr>
               <w:jc w:val="center"/>
-              <w:cnfStyle w:val="001000000000" w:firstRow="0" w:lastRow="0" w:firstColumn="1" w:lastColumn="0" w:oddVBand="0" w:evenVBand="0" w:oddHBand="0" w:evenHBand="0" w:firstRowFirstColumn="0" w:firstRowLastColumn="0" w:lastRowFirstColumn="0" w:lastRowLastColumn="0"/>
             </w:pPr>
             <w:r>
               <w:t>0x23</w:t>
@@ -7274,6 +8082,7 @@
           <w:p>
             <w:pPr>
               <w:jc w:val="center"/>
+              <w:cnfStyle w:val="000000000000" w:firstRow="0" w:lastRow="0" w:firstColumn="0" w:lastColumn="0" w:oddVBand="0" w:evenVBand="0" w:oddHBand="0" w:evenHBand="0" w:firstRowFirstColumn="0" w:firstRowLastColumn="0" w:lastRowFirstColumn="0" w:lastRowLastColumn="0"/>
             </w:pPr>
             <w:r>
               <w:t>UP</w:t>
@@ -7287,6 +8096,7 @@
           <w:p>
             <w:pPr>
               <w:jc w:val="center"/>
+              <w:cnfStyle w:val="000000000000" w:firstRow="0" w:lastRow="0" w:firstColumn="0" w:lastColumn="0" w:oddVBand="0" w:evenVBand="0" w:oddHBand="0" w:evenHBand="0" w:firstRowFirstColumn="0" w:firstRowLastColumn="0" w:lastRowFirstColumn="0" w:lastRowLastColumn="0"/>
             </w:pPr>
             <w:r>
               <w:t>64</w:t>
@@ -7300,6 +8110,7 @@
           <w:p>
             <w:pPr>
               <w:jc w:val="center"/>
+              <w:cnfStyle w:val="000000000000" w:firstRow="0" w:lastRow="0" w:firstColumn="0" w:lastColumn="0" w:oddVBand="0" w:evenVBand="0" w:oddHBand="0" w:evenHBand="0" w:firstRowFirstColumn="0" w:firstRowLastColumn="0" w:lastRowFirstColumn="0" w:lastRowLastColumn="0"/>
             </w:pPr>
             <w:r>
               <w:t>Read-Write</w:t>
@@ -7313,9 +8124,15 @@
           <w:p>
             <w:pPr>
               <w:jc w:val="center"/>
-            </w:pPr>
-            <w:r>
-              <w:t>Uplevel Frame Pointer</w:t>
+              <w:cnfStyle w:val="000000000000" w:firstRow="0" w:lastRow="0" w:firstColumn="0" w:lastColumn="0" w:oddVBand="0" w:evenVBand="0" w:oddHBand="0" w:evenHBand="0" w:firstRowFirstColumn="0" w:firstRowLastColumn="0" w:lastRowFirstColumn="0" w:lastRowLastColumn="0"/>
+            </w:pPr>
+            <w:proofErr w:type="spellStart"/>
+            <w:r>
+              <w:t>Uplevel</w:t>
+            </w:r>
+            <w:proofErr w:type="spellEnd"/>
+            <w:r>
+              <w:t xml:space="preserve"> Frame Pointer</w:t>
             </w:r>
           </w:p>
         </w:tc>
@@ -7398,12 +8215,12 @@
       <w:tr>
         <w:tc>
           <w:tcPr>
+            <w:cnfStyle w:val="001000000000" w:firstRow="0" w:lastRow="0" w:firstColumn="1" w:lastColumn="0" w:oddVBand="0" w:evenVBand="0" w:oddHBand="0" w:evenHBand="0" w:firstRowFirstColumn="0" w:firstRowLastColumn="0" w:lastRowFirstColumn="0" w:lastRowLastColumn="0"/>
             <w:tcW w:w="1553" w:type="dxa"/>
           </w:tcPr>
           <w:p>
             <w:pPr>
               <w:jc w:val="center"/>
-              <w:cnfStyle w:val="001000000000" w:firstRow="0" w:lastRow="0" w:firstColumn="1" w:lastColumn="0" w:oddVBand="0" w:evenVBand="0" w:oddHBand="0" w:evenHBand="0" w:firstRowFirstColumn="0" w:firstRowLastColumn="0" w:lastRowFirstColumn="0" w:lastRowLastColumn="0"/>
             </w:pPr>
             <w:r>
               <w:t>0x25</w:t>
@@ -7417,6 +8234,7 @@
           <w:p>
             <w:pPr>
               <w:jc w:val="center"/>
+              <w:cnfStyle w:val="000000000000" w:firstRow="0" w:lastRow="0" w:firstColumn="0" w:lastColumn="0" w:oddVBand="0" w:evenVBand="0" w:oddHBand="0" w:evenHBand="0" w:firstRowFirstColumn="0" w:firstRowLastColumn="0" w:lastRowFirstColumn="0" w:lastRowLastColumn="0"/>
             </w:pPr>
             <w:r>
               <w:t>CC0</w:t>
@@ -7430,6 +8248,7 @@
           <w:p>
             <w:pPr>
               <w:jc w:val="center"/>
+              <w:cnfStyle w:val="000000000000" w:firstRow="0" w:lastRow="0" w:firstColumn="0" w:lastColumn="0" w:oddVBand="0" w:evenVBand="0" w:oddHBand="0" w:evenHBand="0" w:firstRowFirstColumn="0" w:firstRowLastColumn="0" w:lastRowFirstColumn="0" w:lastRowLastColumn="0"/>
             </w:pPr>
             <w:r>
               <w:t>64</w:t>
@@ -7443,6 +8262,7 @@
           <w:p>
             <w:pPr>
               <w:jc w:val="center"/>
+              <w:cnfStyle w:val="000000000000" w:firstRow="0" w:lastRow="0" w:firstColumn="0" w:lastColumn="0" w:oddVBand="0" w:evenVBand="0" w:oddHBand="0" w:evenHBand="0" w:firstRowFirstColumn="0" w:firstRowLastColumn="0" w:lastRowFirstColumn="0" w:lastRowLastColumn="0"/>
             </w:pPr>
             <w:r>
               <w:t>Read-Write</w:t>
@@ -7456,6 +8276,7 @@
           <w:p>
             <w:pPr>
               <w:jc w:val="center"/>
+              <w:cnfStyle w:val="000000000000" w:firstRow="0" w:lastRow="0" w:firstColumn="0" w:lastColumn="0" w:oddVBand="0" w:evenVBand="0" w:oddHBand="0" w:evenHBand="0" w:firstRowFirstColumn="0" w:firstRowLastColumn="0" w:lastRowFirstColumn="0" w:lastRowLastColumn="0"/>
             </w:pPr>
             <w:r>
               <w:t>Compare Register 0</w:t>
@@ -7541,12 +8362,12 @@
       <w:tr>
         <w:tc>
           <w:tcPr>
+            <w:cnfStyle w:val="001000000000" w:firstRow="0" w:lastRow="0" w:firstColumn="1" w:lastColumn="0" w:oddVBand="0" w:evenVBand="0" w:oddHBand="0" w:evenHBand="0" w:firstRowFirstColumn="0" w:firstRowLastColumn="0" w:lastRowFirstColumn="0" w:lastRowLastColumn="0"/>
             <w:tcW w:w="1553" w:type="dxa"/>
           </w:tcPr>
           <w:p>
             <w:pPr>
               <w:jc w:val="center"/>
-              <w:cnfStyle w:val="001000000000" w:firstRow="0" w:lastRow="0" w:firstColumn="1" w:lastColumn="0" w:oddVBand="0" w:evenVBand="0" w:oddHBand="0" w:evenHBand="0" w:firstRowFirstColumn="0" w:firstRowLastColumn="0" w:lastRowFirstColumn="0" w:lastRowLastColumn="0"/>
             </w:pPr>
             <w:r>
               <w:t>0x27</w:t>
@@ -7560,6 +8381,7 @@
           <w:p>
             <w:pPr>
               <w:jc w:val="center"/>
+              <w:cnfStyle w:val="000000000000" w:firstRow="0" w:lastRow="0" w:firstColumn="0" w:lastColumn="0" w:oddVBand="0" w:evenVBand="0" w:oddHBand="0" w:evenHBand="0" w:firstRowFirstColumn="0" w:firstRowLastColumn="0" w:lastRowFirstColumn="0" w:lastRowLastColumn="0"/>
             </w:pPr>
             <w:r>
               <w:t>CC2</w:t>
@@ -7573,6 +8395,7 @@
           <w:p>
             <w:pPr>
               <w:jc w:val="center"/>
+              <w:cnfStyle w:val="000000000000" w:firstRow="0" w:lastRow="0" w:firstColumn="0" w:lastColumn="0" w:oddVBand="0" w:evenVBand="0" w:oddHBand="0" w:evenHBand="0" w:firstRowFirstColumn="0" w:firstRowLastColumn="0" w:lastRowFirstColumn="0" w:lastRowLastColumn="0"/>
             </w:pPr>
             <w:r>
               <w:t>64</w:t>
@@ -7586,6 +8409,7 @@
           <w:p>
             <w:pPr>
               <w:jc w:val="center"/>
+              <w:cnfStyle w:val="000000000000" w:firstRow="0" w:lastRow="0" w:firstColumn="0" w:lastColumn="0" w:oddVBand="0" w:evenVBand="0" w:oddHBand="0" w:evenHBand="0" w:firstRowFirstColumn="0" w:firstRowLastColumn="0" w:lastRowFirstColumn="0" w:lastRowLastColumn="0"/>
             </w:pPr>
             <w:r>
               <w:t>Read-Write</w:t>
@@ -7599,6 +8423,7 @@
           <w:p>
             <w:pPr>
               <w:jc w:val="center"/>
+              <w:cnfStyle w:val="000000000000" w:firstRow="0" w:lastRow="0" w:firstColumn="0" w:lastColumn="0" w:oddVBand="0" w:evenVBand="0" w:oddHBand="0" w:evenHBand="0" w:firstRowFirstColumn="0" w:firstRowLastColumn="0" w:lastRowFirstColumn="0" w:lastRowLastColumn="0"/>
             </w:pPr>
             <w:r>
               <w:t>Compare Register 2</w:t>
@@ -7684,12 +8509,12 @@
       <w:tr>
         <w:tc>
           <w:tcPr>
+            <w:cnfStyle w:val="001000000000" w:firstRow="0" w:lastRow="0" w:firstColumn="1" w:lastColumn="0" w:oddVBand="0" w:evenVBand="0" w:oddHBand="0" w:evenHBand="0" w:firstRowFirstColumn="0" w:firstRowLastColumn="0" w:lastRowFirstColumn="0" w:lastRowLastColumn="0"/>
             <w:tcW w:w="1553" w:type="dxa"/>
           </w:tcPr>
           <w:p>
             <w:pPr>
               <w:jc w:val="center"/>
-              <w:cnfStyle w:val="001000000000" w:firstRow="0" w:lastRow="0" w:firstColumn="1" w:lastColumn="0" w:oddVBand="0" w:evenVBand="0" w:oddHBand="0" w:evenHBand="0" w:firstRowFirstColumn="0" w:firstRowLastColumn="0" w:lastRowFirstColumn="0" w:lastRowLastColumn="0"/>
             </w:pPr>
             <w:r>
               <w:t>0x29</w:t>
@@ -7703,6 +8528,7 @@
           <w:p>
             <w:pPr>
               <w:jc w:val="center"/>
+              <w:cnfStyle w:val="000000000000" w:firstRow="0" w:lastRow="0" w:firstColumn="0" w:lastColumn="0" w:oddVBand="0" w:evenVBand="0" w:oddHBand="0" w:evenHBand="0" w:firstRowFirstColumn="0" w:firstRowLastColumn="0" w:lastRowFirstColumn="0" w:lastRowLastColumn="0"/>
             </w:pPr>
             <w:r>
               <w:t>TQ</w:t>
@@ -7716,6 +8542,7 @@
           <w:p>
             <w:pPr>
               <w:jc w:val="center"/>
+              <w:cnfStyle w:val="000000000000" w:firstRow="0" w:lastRow="0" w:firstColumn="0" w:lastColumn="0" w:oddVBand="0" w:evenVBand="0" w:oddHBand="0" w:evenHBand="0" w:firstRowFirstColumn="0" w:firstRowLastColumn="0" w:lastRowFirstColumn="0" w:lastRowLastColumn="0"/>
             </w:pPr>
             <w:r>
               <w:t>64</w:t>
@@ -7729,6 +8556,7 @@
           <w:p>
             <w:pPr>
               <w:jc w:val="center"/>
+              <w:cnfStyle w:val="000000000000" w:firstRow="0" w:lastRow="0" w:firstColumn="0" w:lastColumn="0" w:oddVBand="0" w:evenVBand="0" w:oddHBand="0" w:evenHBand="0" w:firstRowFirstColumn="0" w:firstRowLastColumn="0" w:lastRowFirstColumn="0" w:lastRowLastColumn="0"/>
             </w:pPr>
             <w:r>
               <w:t>Read-Write</w:t>
@@ -7742,6 +8570,7 @@
           <w:p>
             <w:pPr>
               <w:jc w:val="center"/>
+              <w:cnfStyle w:val="000000000000" w:firstRow="0" w:lastRow="0" w:firstColumn="0" w:lastColumn="0" w:oddVBand="0" w:evenVBand="0" w:oddHBand="0" w:evenHBand="0" w:firstRowFirstColumn="0" w:firstRowLastColumn="0" w:lastRowFirstColumn="0" w:lastRowLastColumn="0"/>
             </w:pPr>
             <w:r>
               <w:t>Task Queue</w:t>
@@ -7827,12 +8656,12 @@
       <w:tr>
         <w:tc>
           <w:tcPr>
+            <w:cnfStyle w:val="001000000000" w:firstRow="0" w:lastRow="0" w:firstColumn="1" w:lastColumn="0" w:oddVBand="0" w:evenVBand="0" w:oddHBand="0" w:evenHBand="0" w:firstRowFirstColumn="0" w:firstRowLastColumn="0" w:lastRowFirstColumn="0" w:lastRowLastColumn="0"/>
             <w:tcW w:w="1553" w:type="dxa"/>
           </w:tcPr>
           <w:p>
             <w:pPr>
               <w:jc w:val="center"/>
-              <w:cnfStyle w:val="001000000000" w:firstRow="0" w:lastRow="0" w:firstColumn="1" w:lastColumn="0" w:oddVBand="0" w:evenVBand="0" w:oddHBand="0" w:evenHBand="0" w:firstRowFirstColumn="0" w:firstRowLastColumn="0" w:lastRowFirstColumn="0" w:lastRowLastColumn="0"/>
             </w:pPr>
             <w:r>
               <w:t>0x2B</w:t>
@@ -7846,6 +8675,7 @@
           <w:p>
             <w:pPr>
               <w:jc w:val="center"/>
+              <w:cnfStyle w:val="000000000000" w:firstRow="0" w:lastRow="0" w:firstColumn="0" w:lastColumn="0" w:oddVBand="0" w:evenVBand="0" w:oddHBand="0" w:evenHBand="0" w:firstRowFirstColumn="0" w:firstRowLastColumn="0" w:lastRowFirstColumn="0" w:lastRowLastColumn="0"/>
             </w:pPr>
             <w:r>
               <w:t>VS</w:t>
@@ -7859,6 +8689,7 @@
           <w:p>
             <w:pPr>
               <w:jc w:val="center"/>
+              <w:cnfStyle w:val="000000000000" w:firstRow="0" w:lastRow="0" w:firstColumn="0" w:lastColumn="0" w:oddVBand="0" w:evenVBand="0" w:oddHBand="0" w:evenHBand="0" w:firstRowFirstColumn="0" w:firstRowLastColumn="0" w:lastRowFirstColumn="0" w:lastRowLastColumn="0"/>
             </w:pPr>
             <w:r>
               <w:t>64</w:t>
@@ -7872,6 +8703,7 @@
           <w:p>
             <w:pPr>
               <w:jc w:val="center"/>
+              <w:cnfStyle w:val="000000000000" w:firstRow="0" w:lastRow="0" w:firstColumn="0" w:lastColumn="0" w:oddVBand="0" w:evenVBand="0" w:oddHBand="0" w:evenHBand="0" w:firstRowFirstColumn="0" w:firstRowLastColumn="0" w:lastRowFirstColumn="0" w:lastRowLastColumn="0"/>
             </w:pPr>
             <w:r>
               <w:t>Read-Write</w:t>
@@ -7885,6 +8717,7 @@
           <w:p>
             <w:pPr>
               <w:jc w:val="center"/>
+              <w:cnfStyle w:val="000000000000" w:firstRow="0" w:lastRow="0" w:firstColumn="0" w:lastColumn="0" w:oddVBand="0" w:evenVBand="0" w:oddHBand="0" w:evenHBand="0" w:firstRowFirstColumn="0" w:firstRowLastColumn="0" w:lastRowFirstColumn="0" w:lastRowLastColumn="0"/>
             </w:pPr>
             <w:r>
               <w:t>Vector Stride</w:t>
@@ -7970,12 +8803,12 @@
       <w:tr>
         <w:tc>
           <w:tcPr>
+            <w:cnfStyle w:val="001000000000" w:firstRow="0" w:lastRow="0" w:firstColumn="1" w:lastColumn="0" w:oddVBand="0" w:evenVBand="0" w:oddHBand="0" w:evenHBand="0" w:firstRowFirstColumn="0" w:firstRowLastColumn="0" w:lastRowFirstColumn="0" w:lastRowLastColumn="0"/>
             <w:tcW w:w="1553" w:type="dxa"/>
           </w:tcPr>
           <w:p>
             <w:pPr>
               <w:jc w:val="center"/>
-              <w:cnfStyle w:val="001000000000" w:firstRow="0" w:lastRow="0" w:firstColumn="1" w:lastColumn="0" w:oddVBand="0" w:evenVBand="0" w:oddHBand="0" w:evenHBand="0" w:firstRowFirstColumn="0" w:firstRowLastColumn="0" w:lastRowFirstColumn="0" w:lastRowLastColumn="0"/>
             </w:pPr>
             <w:r>
               <w:t>0x2D</w:t>
@@ -7989,6 +8822,7 @@
           <w:p>
             <w:pPr>
               <w:jc w:val="center"/>
+              <w:cnfStyle w:val="000000000000" w:firstRow="0" w:lastRow="0" w:firstColumn="0" w:lastColumn="0" w:oddVBand="0" w:evenVBand="0" w:oddHBand="0" w:evenHBand="0" w:firstRowFirstColumn="0" w:firstRowLastColumn="0" w:lastRowFirstColumn="0" w:lastRowLastColumn="0"/>
             </w:pPr>
             <w:r>
               <w:t>PMASK</w:t>
@@ -8002,6 +8836,7 @@
           <w:p>
             <w:pPr>
               <w:jc w:val="center"/>
+              <w:cnfStyle w:val="000000000000" w:firstRow="0" w:lastRow="0" w:firstColumn="0" w:lastColumn="0" w:oddVBand="0" w:evenVBand="0" w:oddHBand="0" w:evenHBand="0" w:firstRowFirstColumn="0" w:firstRowLastColumn="0" w:lastRowFirstColumn="0" w:lastRowLastColumn="0"/>
             </w:pPr>
             <w:r>
               <w:t>64</w:t>
@@ -8015,6 +8850,7 @@
           <w:p>
             <w:pPr>
               <w:jc w:val="center"/>
+              <w:cnfStyle w:val="000000000000" w:firstRow="0" w:lastRow="0" w:firstColumn="0" w:lastColumn="0" w:oddVBand="0" w:evenVBand="0" w:oddHBand="0" w:evenHBand="0" w:firstRowFirstColumn="0" w:firstRowLastColumn="0" w:lastRowFirstColumn="0" w:lastRowLastColumn="0"/>
             </w:pPr>
             <w:r>
               <w:t>Read-Write</w:t>
@@ -8028,6 +8864,7 @@
           <w:p>
             <w:pPr>
               <w:jc w:val="center"/>
+              <w:cnfStyle w:val="000000000000" w:firstRow="0" w:lastRow="0" w:firstColumn="0" w:lastColumn="0" w:oddVBand="0" w:evenVBand="0" w:oddHBand="0" w:evenHBand="0" w:firstRowFirstColumn="0" w:firstRowLastColumn="0" w:lastRowFirstColumn="0" w:lastRowLastColumn="0"/>
             </w:pPr>
             <w:r>
               <w:t>Performance Counter Mask</w:t>
@@ -8179,8 +9016,6 @@
             <w:r>
               <w:t>Thread ID</w:t>
             </w:r>
-            <w:bookmarkStart w:id="27" w:name="_GoBack"/>
-            <w:bookmarkEnd w:id="27"/>
           </w:p>
         </w:tc>
       </w:tr>
@@ -9136,10 +9971,7 @@
               <w:cnfStyle w:val="000000100000" w:firstRow="0" w:lastRow="0" w:firstColumn="0" w:lastColumn="0" w:oddVBand="0" w:evenVBand="0" w:oddHBand="1" w:evenHBand="0" w:firstRowFirstColumn="0" w:firstRowLastColumn="0" w:lastRowFirstColumn="0" w:lastRowLastColumn="0"/>
             </w:pPr>
             <w:r>
-              <w:t xml:space="preserve">Compare Val: </w:t>
-            </w:r>
-            <w:r>
-              <w:t>Less Than</w:t>
+              <w:t>Compare Val: Less Than</w:t>
             </w:r>
           </w:p>
         </w:tc>
@@ -9211,10 +10043,7 @@
               <w:cnfStyle w:val="000000000000" w:firstRow="0" w:lastRow="0" w:firstColumn="0" w:lastColumn="0" w:oddVBand="0" w:evenVBand="0" w:oddHBand="0" w:evenHBand="0" w:firstRowFirstColumn="0" w:firstRowLastColumn="0" w:lastRowFirstColumn="0" w:lastRowLastColumn="0"/>
             </w:pPr>
             <w:r>
-              <w:t xml:space="preserve">Compare Val: </w:t>
-            </w:r>
-            <w:r>
-              <w:t>Less Than + Equal</w:t>
+              <w:t>Compare Val: Less Than + Equal</w:t>
             </w:r>
           </w:p>
         </w:tc>
@@ -9289,10 +10118,7 @@
               <w:cnfStyle w:val="000000100000" w:firstRow="0" w:lastRow="0" w:firstColumn="0" w:lastColumn="0" w:oddVBand="0" w:evenVBand="0" w:oddHBand="1" w:evenHBand="0" w:firstRowFirstColumn="0" w:firstRowLastColumn="0" w:lastRowFirstColumn="0" w:lastRowLastColumn="0"/>
             </w:pPr>
             <w:r>
-              <w:t xml:space="preserve">Compare Val: </w:t>
-            </w:r>
-            <w:r>
-              <w:t>Not Equal</w:t>
+              <w:t>Compare Val: Not Equal</w:t>
             </w:r>
           </w:p>
         </w:tc>
@@ -9397,10 +10223,2589 @@
         </w:pBdr>
         <w:ind w:hanging="792"/>
       </w:pPr>
-      <w:bookmarkStart w:id="28" w:name="_Toc234839514"/>
+      <w:bookmarkStart w:id="32" w:name="_Toc234940446"/>
       <w:r>
         <w:t>Vector Register Indexing</w:t>
       </w:r>
+      <w:bookmarkEnd w:id="32"/>
+    </w:p>
+    <w:p/>
+    <w:p>
+      <w:r>
+        <w:t xml:space="preserve">The GC64 architecture supports an aliased </w:t>
+      </w:r>
+      <w:proofErr w:type="gramStart"/>
+      <w:r>
+        <w:t>vector indexing</w:t>
+      </w:r>
+      <w:proofErr w:type="gramEnd"/>
+      <w:r>
+        <w:t xml:space="preserve"> mode into the aforementioned register file.  Vector indexes map to multiple, </w:t>
+      </w:r>
+      <w:proofErr w:type="spellStart"/>
+      <w:r>
+        <w:t>strided</w:t>
+      </w:r>
+      <w:proofErr w:type="spellEnd"/>
+      <w:r>
+        <w:t xml:space="preserve"> scalar </w:t>
+      </w:r>
+      <w:r>
+        <w:rPr>
+          <w:i/>
+        </w:rPr>
+        <w:t>%</w:t>
+      </w:r>
+      <w:proofErr w:type="spellStart"/>
+      <w:r>
+        <w:rPr>
+          <w:i/>
+        </w:rPr>
+        <w:t>Rn</w:t>
+      </w:r>
+      <w:proofErr w:type="spellEnd"/>
+      <w:r>
+        <w:t xml:space="preserve"> registers.  Vector registers are denoted with the mnemonic </w:t>
+      </w:r>
+      <w:r>
+        <w:rPr>
+          <w:i/>
+        </w:rPr>
+        <w:t>%</w:t>
+      </w:r>
+      <w:proofErr w:type="spellStart"/>
+      <w:r>
+        <w:rPr>
+          <w:i/>
+        </w:rPr>
+        <w:t>Vn</w:t>
+      </w:r>
+      <w:proofErr w:type="spellEnd"/>
+      <w:r>
+        <w:rPr>
+          <w:i/>
+        </w:rPr>
+        <w:t xml:space="preserve"> </w:t>
+      </w:r>
+      <w:r>
+        <w:t>by the assembler.  Changing index modes from scalar [</w:t>
+      </w:r>
+      <w:r>
+        <w:rPr>
+          <w:i/>
+        </w:rPr>
+        <w:t>%</w:t>
+      </w:r>
+      <w:proofErr w:type="spellStart"/>
+      <w:r>
+        <w:rPr>
+          <w:i/>
+        </w:rPr>
+        <w:t>Rn</w:t>
+      </w:r>
+      <w:proofErr w:type="spellEnd"/>
+      <w:r>
+        <w:t>] to vector [</w:t>
+      </w:r>
+      <w:r>
+        <w:rPr>
+          <w:i/>
+        </w:rPr>
+        <w:t>%</w:t>
+      </w:r>
+      <w:proofErr w:type="spellStart"/>
+      <w:r>
+        <w:rPr>
+          <w:i/>
+        </w:rPr>
+        <w:t>Vn</w:t>
+      </w:r>
+      <w:proofErr w:type="spellEnd"/>
+      <w:r>
+        <w:t xml:space="preserve">] and vice versa does not modify the contents of the register.  </w:t>
+      </w:r>
+      <w:r>
+        <w:t xml:space="preserve">The only registers available via the vector aliased mode are the </w:t>
+      </w:r>
+      <w:proofErr w:type="gramStart"/>
+      <w:r>
+        <w:t>general purpose</w:t>
+      </w:r>
+      <w:proofErr w:type="gramEnd"/>
+      <w:r>
+        <w:t xml:space="preserve"> registers.  All control and constant registers are </w:t>
+      </w:r>
+      <w:r>
+        <w:t xml:space="preserve">always </w:t>
+      </w:r>
+      <w:r>
+        <w:t xml:space="preserve">considered scalars.  </w:t>
+      </w:r>
+      <w:r>
+        <w:t xml:space="preserve">  </w:t>
+      </w:r>
+    </w:p>
+    <w:p/>
+    <w:tbl>
+      <w:tblPr>
+        <w:tblStyle w:val="LightShading"/>
+        <w:tblW w:w="0" w:type="auto"/>
+        <w:tblLook w:val="04A0" w:firstRow="1" w:lastRow="0" w:firstColumn="1" w:lastColumn="0" w:noHBand="0" w:noVBand="1"/>
+      </w:tblPr>
+      <w:tblGrid>
+        <w:gridCol w:w="1810"/>
+        <w:gridCol w:w="1245"/>
+        <w:gridCol w:w="2090"/>
+        <w:gridCol w:w="1745"/>
+        <w:gridCol w:w="1966"/>
+      </w:tblGrid>
+      <w:tr>
+        <w:trPr>
+          <w:cnfStyle w:val="100000000000" w:firstRow="1" w:lastRow="0" w:firstColumn="0" w:lastColumn="0" w:oddVBand="0" w:evenVBand="0" w:oddHBand="0" w:evenHBand="0" w:firstRowFirstColumn="0" w:firstRowLastColumn="0" w:lastRowFirstColumn="0" w:lastRowLastColumn="0"/>
+        </w:trPr>
+        <w:tc>
+          <w:tcPr>
+            <w:cnfStyle w:val="001000000000" w:firstRow="0" w:lastRow="0" w:firstColumn="1" w:lastColumn="0" w:oddVBand="0" w:evenVBand="0" w:oddHBand="0" w:evenHBand="0" w:firstRowFirstColumn="0" w:firstRowLastColumn="0" w:lastRowFirstColumn="0" w:lastRowLastColumn="0"/>
+            <w:tcW w:w="1810" w:type="dxa"/>
+          </w:tcPr>
+          <w:p>
+            <w:pPr>
+              <w:jc w:val="center"/>
+            </w:pPr>
+            <w:r>
+              <w:t>Vector Register</w:t>
+            </w:r>
+          </w:p>
+        </w:tc>
+        <w:tc>
+          <w:tcPr>
+            <w:tcW w:w="1245" w:type="dxa"/>
+          </w:tcPr>
+          <w:p>
+            <w:pPr>
+              <w:jc w:val="center"/>
+              <w:cnfStyle w:val="100000000000" w:firstRow="1" w:lastRow="0" w:firstColumn="0" w:lastColumn="0" w:oddVBand="0" w:evenVBand="0" w:oddHBand="0" w:evenHBand="0" w:firstRowFirstColumn="0" w:firstRowLastColumn="0" w:lastRowFirstColumn="0" w:lastRowLastColumn="0"/>
+            </w:pPr>
+            <w:r>
+              <w:t>Vector Element</w:t>
+            </w:r>
+          </w:p>
+        </w:tc>
+        <w:tc>
+          <w:tcPr>
+            <w:tcW w:w="2090" w:type="dxa"/>
+          </w:tcPr>
+          <w:p>
+            <w:pPr>
+              <w:jc w:val="center"/>
+              <w:cnfStyle w:val="100000000000" w:firstRow="1" w:lastRow="0" w:firstColumn="0" w:lastColumn="0" w:oddVBand="0" w:evenVBand="0" w:oddHBand="0" w:evenHBand="0" w:firstRowFirstColumn="0" w:firstRowLastColumn="0" w:lastRowFirstColumn="0" w:lastRowLastColumn="0"/>
+            </w:pPr>
+            <w:r>
+              <w:t>Scalar Register</w:t>
+            </w:r>
+          </w:p>
+        </w:tc>
+        <w:tc>
+          <w:tcPr>
+            <w:tcW w:w="1745" w:type="dxa"/>
+          </w:tcPr>
+          <w:p>
+            <w:pPr>
+              <w:jc w:val="center"/>
+              <w:cnfStyle w:val="100000000000" w:firstRow="1" w:lastRow="0" w:firstColumn="0" w:lastColumn="0" w:oddVBand="0" w:evenVBand="0" w:oddHBand="0" w:evenHBand="0" w:firstRowFirstColumn="0" w:firstRowLastColumn="0" w:lastRowFirstColumn="0" w:lastRowLastColumn="0"/>
+            </w:pPr>
+            <w:r>
+              <w:t>Register Index</w:t>
+            </w:r>
+          </w:p>
+        </w:tc>
+        <w:tc>
+          <w:tcPr>
+            <w:tcW w:w="1966" w:type="dxa"/>
+          </w:tcPr>
+          <w:p>
+            <w:pPr>
+              <w:jc w:val="center"/>
+              <w:cnfStyle w:val="100000000000" w:firstRow="1" w:lastRow="0" w:firstColumn="0" w:lastColumn="0" w:oddVBand="0" w:evenVBand="0" w:oddHBand="0" w:evenHBand="0" w:firstRowFirstColumn="0" w:firstRowLastColumn="0" w:lastRowFirstColumn="0" w:lastRowLastColumn="0"/>
+            </w:pPr>
+            <w:r>
+              <w:t>Size [bits]</w:t>
+            </w:r>
+          </w:p>
+        </w:tc>
+      </w:tr>
+      <w:tr>
+        <w:trPr>
+          <w:cnfStyle w:val="000000100000" w:firstRow="0" w:lastRow="0" w:firstColumn="0" w:lastColumn="0" w:oddVBand="0" w:evenVBand="0" w:oddHBand="1" w:evenHBand="0" w:firstRowFirstColumn="0" w:firstRowLastColumn="0" w:lastRowFirstColumn="0" w:lastRowLastColumn="0"/>
+        </w:trPr>
+        <w:tc>
+          <w:tcPr>
+            <w:cnfStyle w:val="001000000000" w:firstRow="0" w:lastRow="0" w:firstColumn="1" w:lastColumn="0" w:oddVBand="0" w:evenVBand="0" w:oddHBand="0" w:evenHBand="0" w:firstRowFirstColumn="0" w:firstRowLastColumn="0" w:lastRowFirstColumn="0" w:lastRowLastColumn="0"/>
+            <w:tcW w:w="1810" w:type="dxa"/>
+          </w:tcPr>
+          <w:p>
+            <w:pPr>
+              <w:jc w:val="center"/>
+            </w:pPr>
+            <w:r>
+              <w:t>V0</w:t>
+            </w:r>
+          </w:p>
+        </w:tc>
+        <w:tc>
+          <w:tcPr>
+            <w:tcW w:w="1245" w:type="dxa"/>
+          </w:tcPr>
+          <w:p>
+            <w:pPr>
+              <w:jc w:val="center"/>
+              <w:cnfStyle w:val="000000100000" w:firstRow="0" w:lastRow="0" w:firstColumn="0" w:lastColumn="0" w:oddVBand="0" w:evenVBand="0" w:oddHBand="1" w:evenHBand="0" w:firstRowFirstColumn="0" w:firstRowLastColumn="0" w:lastRowFirstColumn="0" w:lastRowLastColumn="0"/>
+            </w:pPr>
+            <w:r>
+              <w:t>Elem 0</w:t>
+            </w:r>
+          </w:p>
+        </w:tc>
+        <w:tc>
+          <w:tcPr>
+            <w:tcW w:w="2090" w:type="dxa"/>
+          </w:tcPr>
+          <w:p>
+            <w:pPr>
+              <w:jc w:val="center"/>
+              <w:cnfStyle w:val="000000100000" w:firstRow="0" w:lastRow="0" w:firstColumn="0" w:lastColumn="0" w:oddVBand="0" w:evenVBand="0" w:oddHBand="1" w:evenHBand="0" w:firstRowFirstColumn="0" w:firstRowLastColumn="0" w:lastRowFirstColumn="0" w:lastRowLastColumn="0"/>
+            </w:pPr>
+            <w:r>
+              <w:t>R0</w:t>
+            </w:r>
+          </w:p>
+        </w:tc>
+        <w:tc>
+          <w:tcPr>
+            <w:tcW w:w="1745" w:type="dxa"/>
+          </w:tcPr>
+          <w:p>
+            <w:pPr>
+              <w:jc w:val="center"/>
+              <w:cnfStyle w:val="000000100000" w:firstRow="0" w:lastRow="0" w:firstColumn="0" w:lastColumn="0" w:oddVBand="0" w:evenVBand="0" w:oddHBand="1" w:evenHBand="0" w:firstRowFirstColumn="0" w:firstRowLastColumn="0" w:lastRowFirstColumn="0" w:lastRowLastColumn="0"/>
+            </w:pPr>
+            <w:r>
+              <w:t>0x00</w:t>
+            </w:r>
+          </w:p>
+        </w:tc>
+        <w:tc>
+          <w:tcPr>
+            <w:tcW w:w="1966" w:type="dxa"/>
+          </w:tcPr>
+          <w:p>
+            <w:pPr>
+              <w:jc w:val="center"/>
+              <w:cnfStyle w:val="000000100000" w:firstRow="0" w:lastRow="0" w:firstColumn="0" w:lastColumn="0" w:oddVBand="0" w:evenVBand="0" w:oddHBand="1" w:evenHBand="0" w:firstRowFirstColumn="0" w:firstRowLastColumn="0" w:lastRowFirstColumn="0" w:lastRowLastColumn="0"/>
+            </w:pPr>
+            <w:r>
+              <w:t>64</w:t>
+            </w:r>
+          </w:p>
+        </w:tc>
+      </w:tr>
+      <w:tr>
+        <w:tc>
+          <w:tcPr>
+            <w:cnfStyle w:val="001000000000" w:firstRow="0" w:lastRow="0" w:firstColumn="1" w:lastColumn="0" w:oddVBand="0" w:evenVBand="0" w:oddHBand="0" w:evenHBand="0" w:firstRowFirstColumn="0" w:firstRowLastColumn="0" w:lastRowFirstColumn="0" w:lastRowLastColumn="0"/>
+            <w:tcW w:w="1810" w:type="dxa"/>
+          </w:tcPr>
+          <w:p>
+            <w:pPr>
+              <w:jc w:val="center"/>
+            </w:pPr>
+            <w:r>
+              <w:t>V0</w:t>
+            </w:r>
+          </w:p>
+        </w:tc>
+        <w:tc>
+          <w:tcPr>
+            <w:tcW w:w="1245" w:type="dxa"/>
+          </w:tcPr>
+          <w:p>
+            <w:pPr>
+              <w:jc w:val="center"/>
+              <w:cnfStyle w:val="000000000000" w:firstRow="0" w:lastRow="0" w:firstColumn="0" w:lastColumn="0" w:oddVBand="0" w:evenVBand="0" w:oddHBand="0" w:evenHBand="0" w:firstRowFirstColumn="0" w:firstRowLastColumn="0" w:lastRowFirstColumn="0" w:lastRowLastColumn="0"/>
+            </w:pPr>
+            <w:r>
+              <w:t>Elem 1</w:t>
+            </w:r>
+          </w:p>
+        </w:tc>
+        <w:tc>
+          <w:tcPr>
+            <w:tcW w:w="2090" w:type="dxa"/>
+          </w:tcPr>
+          <w:p>
+            <w:pPr>
+              <w:jc w:val="center"/>
+              <w:cnfStyle w:val="000000000000" w:firstRow="0" w:lastRow="0" w:firstColumn="0" w:lastColumn="0" w:oddVBand="0" w:evenVBand="0" w:oddHBand="0" w:evenHBand="0" w:firstRowFirstColumn="0" w:firstRowLastColumn="0" w:lastRowFirstColumn="0" w:lastRowLastColumn="0"/>
+            </w:pPr>
+            <w:r>
+              <w:t>R1</w:t>
+            </w:r>
+          </w:p>
+        </w:tc>
+        <w:tc>
+          <w:tcPr>
+            <w:tcW w:w="1745" w:type="dxa"/>
+          </w:tcPr>
+          <w:p>
+            <w:pPr>
+              <w:jc w:val="center"/>
+              <w:cnfStyle w:val="000000000000" w:firstRow="0" w:lastRow="0" w:firstColumn="0" w:lastColumn="0" w:oddVBand="0" w:evenVBand="0" w:oddHBand="0" w:evenHBand="0" w:firstRowFirstColumn="0" w:firstRowLastColumn="0" w:lastRowFirstColumn="0" w:lastRowLastColumn="0"/>
+            </w:pPr>
+            <w:r>
+              <w:t>0x01</w:t>
+            </w:r>
+          </w:p>
+        </w:tc>
+        <w:tc>
+          <w:tcPr>
+            <w:tcW w:w="1966" w:type="dxa"/>
+          </w:tcPr>
+          <w:p>
+            <w:pPr>
+              <w:jc w:val="center"/>
+              <w:cnfStyle w:val="000000000000" w:firstRow="0" w:lastRow="0" w:firstColumn="0" w:lastColumn="0" w:oddVBand="0" w:evenVBand="0" w:oddHBand="0" w:evenHBand="0" w:firstRowFirstColumn="0" w:firstRowLastColumn="0" w:lastRowFirstColumn="0" w:lastRowLastColumn="0"/>
+            </w:pPr>
+            <w:r>
+              <w:t>64</w:t>
+            </w:r>
+          </w:p>
+        </w:tc>
+      </w:tr>
+      <w:tr>
+        <w:trPr>
+          <w:cnfStyle w:val="000000100000" w:firstRow="0" w:lastRow="0" w:firstColumn="0" w:lastColumn="0" w:oddVBand="0" w:evenVBand="0" w:oddHBand="1" w:evenHBand="0" w:firstRowFirstColumn="0" w:firstRowLastColumn="0" w:lastRowFirstColumn="0" w:lastRowLastColumn="0"/>
+        </w:trPr>
+        <w:tc>
+          <w:tcPr>
+            <w:cnfStyle w:val="001000000000" w:firstRow="0" w:lastRow="0" w:firstColumn="1" w:lastColumn="0" w:oddVBand="0" w:evenVBand="0" w:oddHBand="0" w:evenHBand="0" w:firstRowFirstColumn="0" w:firstRowLastColumn="0" w:lastRowFirstColumn="0" w:lastRowLastColumn="0"/>
+            <w:tcW w:w="1810" w:type="dxa"/>
+          </w:tcPr>
+          <w:p>
+            <w:pPr>
+              <w:jc w:val="center"/>
+            </w:pPr>
+            <w:r>
+              <w:t>V0</w:t>
+            </w:r>
+          </w:p>
+        </w:tc>
+        <w:tc>
+          <w:tcPr>
+            <w:tcW w:w="1245" w:type="dxa"/>
+          </w:tcPr>
+          <w:p>
+            <w:pPr>
+              <w:jc w:val="center"/>
+              <w:cnfStyle w:val="000000100000" w:firstRow="0" w:lastRow="0" w:firstColumn="0" w:lastColumn="0" w:oddVBand="0" w:evenVBand="0" w:oddHBand="1" w:evenHBand="0" w:firstRowFirstColumn="0" w:firstRowLastColumn="0" w:lastRowFirstColumn="0" w:lastRowLastColumn="0"/>
+            </w:pPr>
+            <w:r>
+              <w:t>Elem 2</w:t>
+            </w:r>
+          </w:p>
+        </w:tc>
+        <w:tc>
+          <w:tcPr>
+            <w:tcW w:w="2090" w:type="dxa"/>
+          </w:tcPr>
+          <w:p>
+            <w:pPr>
+              <w:jc w:val="center"/>
+              <w:cnfStyle w:val="000000100000" w:firstRow="0" w:lastRow="0" w:firstColumn="0" w:lastColumn="0" w:oddVBand="0" w:evenVBand="0" w:oddHBand="1" w:evenHBand="0" w:firstRowFirstColumn="0" w:firstRowLastColumn="0" w:lastRowFirstColumn="0" w:lastRowLastColumn="0"/>
+            </w:pPr>
+            <w:r>
+              <w:t>R2</w:t>
+            </w:r>
+          </w:p>
+        </w:tc>
+        <w:tc>
+          <w:tcPr>
+            <w:tcW w:w="1745" w:type="dxa"/>
+          </w:tcPr>
+          <w:p>
+            <w:pPr>
+              <w:jc w:val="center"/>
+              <w:cnfStyle w:val="000000100000" w:firstRow="0" w:lastRow="0" w:firstColumn="0" w:lastColumn="0" w:oddVBand="0" w:evenVBand="0" w:oddHBand="1" w:evenHBand="0" w:firstRowFirstColumn="0" w:firstRowLastColumn="0" w:lastRowFirstColumn="0" w:lastRowLastColumn="0"/>
+            </w:pPr>
+            <w:r>
+              <w:t>0x02</w:t>
+            </w:r>
+          </w:p>
+        </w:tc>
+        <w:tc>
+          <w:tcPr>
+            <w:tcW w:w="1966" w:type="dxa"/>
+          </w:tcPr>
+          <w:p>
+            <w:pPr>
+              <w:jc w:val="center"/>
+              <w:cnfStyle w:val="000000100000" w:firstRow="0" w:lastRow="0" w:firstColumn="0" w:lastColumn="0" w:oddVBand="0" w:evenVBand="0" w:oddHBand="1" w:evenHBand="0" w:firstRowFirstColumn="0" w:firstRowLastColumn="0" w:lastRowFirstColumn="0" w:lastRowLastColumn="0"/>
+            </w:pPr>
+            <w:r>
+              <w:t>64</w:t>
+            </w:r>
+          </w:p>
+        </w:tc>
+      </w:tr>
+      <w:tr>
+        <w:tc>
+          <w:tcPr>
+            <w:cnfStyle w:val="001000000000" w:firstRow="0" w:lastRow="0" w:firstColumn="1" w:lastColumn="0" w:oddVBand="0" w:evenVBand="0" w:oddHBand="0" w:evenHBand="0" w:firstRowFirstColumn="0" w:firstRowLastColumn="0" w:lastRowFirstColumn="0" w:lastRowLastColumn="0"/>
+            <w:tcW w:w="1810" w:type="dxa"/>
+          </w:tcPr>
+          <w:p>
+            <w:pPr>
+              <w:jc w:val="center"/>
+            </w:pPr>
+            <w:r>
+              <w:t>V0</w:t>
+            </w:r>
+          </w:p>
+        </w:tc>
+        <w:tc>
+          <w:tcPr>
+            <w:tcW w:w="1245" w:type="dxa"/>
+          </w:tcPr>
+          <w:p>
+            <w:pPr>
+              <w:jc w:val="center"/>
+              <w:cnfStyle w:val="000000000000" w:firstRow="0" w:lastRow="0" w:firstColumn="0" w:lastColumn="0" w:oddVBand="0" w:evenVBand="0" w:oddHBand="0" w:evenHBand="0" w:firstRowFirstColumn="0" w:firstRowLastColumn="0" w:lastRowFirstColumn="0" w:lastRowLastColumn="0"/>
+            </w:pPr>
+            <w:r>
+              <w:t>Elem 3</w:t>
+            </w:r>
+          </w:p>
+        </w:tc>
+        <w:tc>
+          <w:tcPr>
+            <w:tcW w:w="2090" w:type="dxa"/>
+          </w:tcPr>
+          <w:p>
+            <w:pPr>
+              <w:jc w:val="center"/>
+              <w:cnfStyle w:val="000000000000" w:firstRow="0" w:lastRow="0" w:firstColumn="0" w:lastColumn="0" w:oddVBand="0" w:evenVBand="0" w:oddHBand="0" w:evenHBand="0" w:firstRowFirstColumn="0" w:firstRowLastColumn="0" w:lastRowFirstColumn="0" w:lastRowLastColumn="0"/>
+            </w:pPr>
+            <w:r>
+              <w:t>R3</w:t>
+            </w:r>
+          </w:p>
+        </w:tc>
+        <w:tc>
+          <w:tcPr>
+            <w:tcW w:w="1745" w:type="dxa"/>
+          </w:tcPr>
+          <w:p>
+            <w:pPr>
+              <w:jc w:val="center"/>
+              <w:cnfStyle w:val="000000000000" w:firstRow="0" w:lastRow="0" w:firstColumn="0" w:lastColumn="0" w:oddVBand="0" w:evenVBand="0" w:oddHBand="0" w:evenHBand="0" w:firstRowFirstColumn="0" w:firstRowLastColumn="0" w:lastRowFirstColumn="0" w:lastRowLastColumn="0"/>
+            </w:pPr>
+            <w:r>
+              <w:t>0x03</w:t>
+            </w:r>
+          </w:p>
+        </w:tc>
+        <w:tc>
+          <w:tcPr>
+            <w:tcW w:w="1966" w:type="dxa"/>
+          </w:tcPr>
+          <w:p>
+            <w:pPr>
+              <w:jc w:val="center"/>
+              <w:cnfStyle w:val="000000000000" w:firstRow="0" w:lastRow="0" w:firstColumn="0" w:lastColumn="0" w:oddVBand="0" w:evenVBand="0" w:oddHBand="0" w:evenHBand="0" w:firstRowFirstColumn="0" w:firstRowLastColumn="0" w:lastRowFirstColumn="0" w:lastRowLastColumn="0"/>
+            </w:pPr>
+            <w:r>
+              <w:t>64</w:t>
+            </w:r>
+          </w:p>
+        </w:tc>
+      </w:tr>
+      <w:tr>
+        <w:trPr>
+          <w:cnfStyle w:val="000000100000" w:firstRow="0" w:lastRow="0" w:firstColumn="0" w:lastColumn="0" w:oddVBand="0" w:evenVBand="0" w:oddHBand="1" w:evenHBand="0" w:firstRowFirstColumn="0" w:firstRowLastColumn="0" w:lastRowFirstColumn="0" w:lastRowLastColumn="0"/>
+        </w:trPr>
+        <w:tc>
+          <w:tcPr>
+            <w:cnfStyle w:val="001000000000" w:firstRow="0" w:lastRow="0" w:firstColumn="1" w:lastColumn="0" w:oddVBand="0" w:evenVBand="0" w:oddHBand="0" w:evenHBand="0" w:firstRowFirstColumn="0" w:firstRowLastColumn="0" w:lastRowFirstColumn="0" w:lastRowLastColumn="0"/>
+            <w:tcW w:w="1810" w:type="dxa"/>
+          </w:tcPr>
+          <w:p>
+            <w:pPr>
+              <w:jc w:val="center"/>
+            </w:pPr>
+            <w:r>
+              <w:t>V1</w:t>
+            </w:r>
+          </w:p>
+        </w:tc>
+        <w:tc>
+          <w:tcPr>
+            <w:tcW w:w="1245" w:type="dxa"/>
+          </w:tcPr>
+          <w:p>
+            <w:pPr>
+              <w:jc w:val="center"/>
+              <w:cnfStyle w:val="000000100000" w:firstRow="0" w:lastRow="0" w:firstColumn="0" w:lastColumn="0" w:oddVBand="0" w:evenVBand="0" w:oddHBand="1" w:evenHBand="0" w:firstRowFirstColumn="0" w:firstRowLastColumn="0" w:lastRowFirstColumn="0" w:lastRowLastColumn="0"/>
+            </w:pPr>
+            <w:r>
+              <w:t>Elem 0</w:t>
+            </w:r>
+          </w:p>
+        </w:tc>
+        <w:tc>
+          <w:tcPr>
+            <w:tcW w:w="2090" w:type="dxa"/>
+          </w:tcPr>
+          <w:p>
+            <w:pPr>
+              <w:jc w:val="center"/>
+              <w:cnfStyle w:val="000000100000" w:firstRow="0" w:lastRow="0" w:firstColumn="0" w:lastColumn="0" w:oddVBand="0" w:evenVBand="0" w:oddHBand="1" w:evenHBand="0" w:firstRowFirstColumn="0" w:firstRowLastColumn="0" w:lastRowFirstColumn="0" w:lastRowLastColumn="0"/>
+            </w:pPr>
+            <w:r>
+              <w:t>R4</w:t>
+            </w:r>
+          </w:p>
+        </w:tc>
+        <w:tc>
+          <w:tcPr>
+            <w:tcW w:w="1745" w:type="dxa"/>
+          </w:tcPr>
+          <w:p>
+            <w:pPr>
+              <w:jc w:val="center"/>
+              <w:cnfStyle w:val="000000100000" w:firstRow="0" w:lastRow="0" w:firstColumn="0" w:lastColumn="0" w:oddVBand="0" w:evenVBand="0" w:oddHBand="1" w:evenHBand="0" w:firstRowFirstColumn="0" w:firstRowLastColumn="0" w:lastRowFirstColumn="0" w:lastRowLastColumn="0"/>
+            </w:pPr>
+            <w:r>
+              <w:t>0x04</w:t>
+            </w:r>
+          </w:p>
+        </w:tc>
+        <w:tc>
+          <w:tcPr>
+            <w:tcW w:w="1966" w:type="dxa"/>
+          </w:tcPr>
+          <w:p>
+            <w:pPr>
+              <w:jc w:val="center"/>
+              <w:cnfStyle w:val="000000100000" w:firstRow="0" w:lastRow="0" w:firstColumn="0" w:lastColumn="0" w:oddVBand="0" w:evenVBand="0" w:oddHBand="1" w:evenHBand="0" w:firstRowFirstColumn="0" w:firstRowLastColumn="0" w:lastRowFirstColumn="0" w:lastRowLastColumn="0"/>
+            </w:pPr>
+            <w:r>
+              <w:t>64</w:t>
+            </w:r>
+          </w:p>
+        </w:tc>
+      </w:tr>
+      <w:tr>
+        <w:tc>
+          <w:tcPr>
+            <w:cnfStyle w:val="001000000000" w:firstRow="0" w:lastRow="0" w:firstColumn="1" w:lastColumn="0" w:oddVBand="0" w:evenVBand="0" w:oddHBand="0" w:evenHBand="0" w:firstRowFirstColumn="0" w:firstRowLastColumn="0" w:lastRowFirstColumn="0" w:lastRowLastColumn="0"/>
+            <w:tcW w:w="1810" w:type="dxa"/>
+          </w:tcPr>
+          <w:p>
+            <w:pPr>
+              <w:jc w:val="center"/>
+            </w:pPr>
+            <w:r>
+              <w:t>V1</w:t>
+            </w:r>
+          </w:p>
+        </w:tc>
+        <w:tc>
+          <w:tcPr>
+            <w:tcW w:w="1245" w:type="dxa"/>
+          </w:tcPr>
+          <w:p>
+            <w:pPr>
+              <w:jc w:val="center"/>
+              <w:cnfStyle w:val="000000000000" w:firstRow="0" w:lastRow="0" w:firstColumn="0" w:lastColumn="0" w:oddVBand="0" w:evenVBand="0" w:oddHBand="0" w:evenHBand="0" w:firstRowFirstColumn="0" w:firstRowLastColumn="0" w:lastRowFirstColumn="0" w:lastRowLastColumn="0"/>
+            </w:pPr>
+            <w:r>
+              <w:t>Elem 1</w:t>
+            </w:r>
+          </w:p>
+        </w:tc>
+        <w:tc>
+          <w:tcPr>
+            <w:tcW w:w="2090" w:type="dxa"/>
+          </w:tcPr>
+          <w:p>
+            <w:pPr>
+              <w:jc w:val="center"/>
+              <w:cnfStyle w:val="000000000000" w:firstRow="0" w:lastRow="0" w:firstColumn="0" w:lastColumn="0" w:oddVBand="0" w:evenVBand="0" w:oddHBand="0" w:evenHBand="0" w:firstRowFirstColumn="0" w:firstRowLastColumn="0" w:lastRowFirstColumn="0" w:lastRowLastColumn="0"/>
+            </w:pPr>
+            <w:r>
+              <w:t>R5</w:t>
+            </w:r>
+          </w:p>
+        </w:tc>
+        <w:tc>
+          <w:tcPr>
+            <w:tcW w:w="1745" w:type="dxa"/>
+          </w:tcPr>
+          <w:p>
+            <w:pPr>
+              <w:jc w:val="center"/>
+              <w:cnfStyle w:val="000000000000" w:firstRow="0" w:lastRow="0" w:firstColumn="0" w:lastColumn="0" w:oddVBand="0" w:evenVBand="0" w:oddHBand="0" w:evenHBand="0" w:firstRowFirstColumn="0" w:firstRowLastColumn="0" w:lastRowFirstColumn="0" w:lastRowLastColumn="0"/>
+            </w:pPr>
+            <w:r>
+              <w:t>0x05</w:t>
+            </w:r>
+          </w:p>
+        </w:tc>
+        <w:tc>
+          <w:tcPr>
+            <w:tcW w:w="1966" w:type="dxa"/>
+          </w:tcPr>
+          <w:p>
+            <w:pPr>
+              <w:jc w:val="center"/>
+              <w:cnfStyle w:val="000000000000" w:firstRow="0" w:lastRow="0" w:firstColumn="0" w:lastColumn="0" w:oddVBand="0" w:evenVBand="0" w:oddHBand="0" w:evenHBand="0" w:firstRowFirstColumn="0" w:firstRowLastColumn="0" w:lastRowFirstColumn="0" w:lastRowLastColumn="0"/>
+            </w:pPr>
+            <w:r>
+              <w:t>64</w:t>
+            </w:r>
+          </w:p>
+        </w:tc>
+      </w:tr>
+      <w:tr>
+        <w:trPr>
+          <w:cnfStyle w:val="000000100000" w:firstRow="0" w:lastRow="0" w:firstColumn="0" w:lastColumn="0" w:oddVBand="0" w:evenVBand="0" w:oddHBand="1" w:evenHBand="0" w:firstRowFirstColumn="0" w:firstRowLastColumn="0" w:lastRowFirstColumn="0" w:lastRowLastColumn="0"/>
+        </w:trPr>
+        <w:tc>
+          <w:tcPr>
+            <w:cnfStyle w:val="001000000000" w:firstRow="0" w:lastRow="0" w:firstColumn="1" w:lastColumn="0" w:oddVBand="0" w:evenVBand="0" w:oddHBand="0" w:evenHBand="0" w:firstRowFirstColumn="0" w:firstRowLastColumn="0" w:lastRowFirstColumn="0" w:lastRowLastColumn="0"/>
+            <w:tcW w:w="1810" w:type="dxa"/>
+          </w:tcPr>
+          <w:p>
+            <w:pPr>
+              <w:jc w:val="center"/>
+            </w:pPr>
+            <w:r>
+              <w:t>V1</w:t>
+            </w:r>
+          </w:p>
+        </w:tc>
+        <w:tc>
+          <w:tcPr>
+            <w:tcW w:w="1245" w:type="dxa"/>
+          </w:tcPr>
+          <w:p>
+            <w:pPr>
+              <w:jc w:val="center"/>
+              <w:cnfStyle w:val="000000100000" w:firstRow="0" w:lastRow="0" w:firstColumn="0" w:lastColumn="0" w:oddVBand="0" w:evenVBand="0" w:oddHBand="1" w:evenHBand="0" w:firstRowFirstColumn="0" w:firstRowLastColumn="0" w:lastRowFirstColumn="0" w:lastRowLastColumn="0"/>
+            </w:pPr>
+            <w:r>
+              <w:t>Elem 2</w:t>
+            </w:r>
+          </w:p>
+        </w:tc>
+        <w:tc>
+          <w:tcPr>
+            <w:tcW w:w="2090" w:type="dxa"/>
+          </w:tcPr>
+          <w:p>
+            <w:pPr>
+              <w:jc w:val="center"/>
+              <w:cnfStyle w:val="000000100000" w:firstRow="0" w:lastRow="0" w:firstColumn="0" w:lastColumn="0" w:oddVBand="0" w:evenVBand="0" w:oddHBand="1" w:evenHBand="0" w:firstRowFirstColumn="0" w:firstRowLastColumn="0" w:lastRowFirstColumn="0" w:lastRowLastColumn="0"/>
+            </w:pPr>
+            <w:r>
+              <w:t>R6</w:t>
+            </w:r>
+          </w:p>
+        </w:tc>
+        <w:tc>
+          <w:tcPr>
+            <w:tcW w:w="1745" w:type="dxa"/>
+          </w:tcPr>
+          <w:p>
+            <w:pPr>
+              <w:jc w:val="center"/>
+              <w:cnfStyle w:val="000000100000" w:firstRow="0" w:lastRow="0" w:firstColumn="0" w:lastColumn="0" w:oddVBand="0" w:evenVBand="0" w:oddHBand="1" w:evenHBand="0" w:firstRowFirstColumn="0" w:firstRowLastColumn="0" w:lastRowFirstColumn="0" w:lastRowLastColumn="0"/>
+            </w:pPr>
+            <w:r>
+              <w:t>0x06</w:t>
+            </w:r>
+          </w:p>
+        </w:tc>
+        <w:tc>
+          <w:tcPr>
+            <w:tcW w:w="1966" w:type="dxa"/>
+          </w:tcPr>
+          <w:p>
+            <w:pPr>
+              <w:jc w:val="center"/>
+              <w:cnfStyle w:val="000000100000" w:firstRow="0" w:lastRow="0" w:firstColumn="0" w:lastColumn="0" w:oddVBand="0" w:evenVBand="0" w:oddHBand="1" w:evenHBand="0" w:firstRowFirstColumn="0" w:firstRowLastColumn="0" w:lastRowFirstColumn="0" w:lastRowLastColumn="0"/>
+            </w:pPr>
+            <w:r>
+              <w:t>64</w:t>
+            </w:r>
+          </w:p>
+        </w:tc>
+      </w:tr>
+      <w:tr>
+        <w:tc>
+          <w:tcPr>
+            <w:cnfStyle w:val="001000000000" w:firstRow="0" w:lastRow="0" w:firstColumn="1" w:lastColumn="0" w:oddVBand="0" w:evenVBand="0" w:oddHBand="0" w:evenHBand="0" w:firstRowFirstColumn="0" w:firstRowLastColumn="0" w:lastRowFirstColumn="0" w:lastRowLastColumn="0"/>
+            <w:tcW w:w="1810" w:type="dxa"/>
+          </w:tcPr>
+          <w:p>
+            <w:pPr>
+              <w:jc w:val="center"/>
+            </w:pPr>
+            <w:r>
+              <w:t>V1</w:t>
+            </w:r>
+          </w:p>
+        </w:tc>
+        <w:tc>
+          <w:tcPr>
+            <w:tcW w:w="1245" w:type="dxa"/>
+          </w:tcPr>
+          <w:p>
+            <w:pPr>
+              <w:jc w:val="center"/>
+              <w:cnfStyle w:val="000000000000" w:firstRow="0" w:lastRow="0" w:firstColumn="0" w:lastColumn="0" w:oddVBand="0" w:evenVBand="0" w:oddHBand="0" w:evenHBand="0" w:firstRowFirstColumn="0" w:firstRowLastColumn="0" w:lastRowFirstColumn="0" w:lastRowLastColumn="0"/>
+            </w:pPr>
+            <w:r>
+              <w:t>Elem 3</w:t>
+            </w:r>
+          </w:p>
+        </w:tc>
+        <w:tc>
+          <w:tcPr>
+            <w:tcW w:w="2090" w:type="dxa"/>
+          </w:tcPr>
+          <w:p>
+            <w:pPr>
+              <w:jc w:val="center"/>
+              <w:cnfStyle w:val="000000000000" w:firstRow="0" w:lastRow="0" w:firstColumn="0" w:lastColumn="0" w:oddVBand="0" w:evenVBand="0" w:oddHBand="0" w:evenHBand="0" w:firstRowFirstColumn="0" w:firstRowLastColumn="0" w:lastRowFirstColumn="0" w:lastRowLastColumn="0"/>
+            </w:pPr>
+            <w:r>
+              <w:t>R7</w:t>
+            </w:r>
+          </w:p>
+        </w:tc>
+        <w:tc>
+          <w:tcPr>
+            <w:tcW w:w="1745" w:type="dxa"/>
+          </w:tcPr>
+          <w:p>
+            <w:pPr>
+              <w:jc w:val="center"/>
+              <w:cnfStyle w:val="000000000000" w:firstRow="0" w:lastRow="0" w:firstColumn="0" w:lastColumn="0" w:oddVBand="0" w:evenVBand="0" w:oddHBand="0" w:evenHBand="0" w:firstRowFirstColumn="0" w:firstRowLastColumn="0" w:lastRowFirstColumn="0" w:lastRowLastColumn="0"/>
+            </w:pPr>
+            <w:r>
+              <w:t>0x07</w:t>
+            </w:r>
+          </w:p>
+        </w:tc>
+        <w:tc>
+          <w:tcPr>
+            <w:tcW w:w="1966" w:type="dxa"/>
+          </w:tcPr>
+          <w:p>
+            <w:pPr>
+              <w:jc w:val="center"/>
+              <w:cnfStyle w:val="000000000000" w:firstRow="0" w:lastRow="0" w:firstColumn="0" w:lastColumn="0" w:oddVBand="0" w:evenVBand="0" w:oddHBand="0" w:evenHBand="0" w:firstRowFirstColumn="0" w:firstRowLastColumn="0" w:lastRowFirstColumn="0" w:lastRowLastColumn="0"/>
+            </w:pPr>
+            <w:r>
+              <w:t>64</w:t>
+            </w:r>
+          </w:p>
+        </w:tc>
+      </w:tr>
+      <w:tr>
+        <w:trPr>
+          <w:cnfStyle w:val="000000100000" w:firstRow="0" w:lastRow="0" w:firstColumn="0" w:lastColumn="0" w:oddVBand="0" w:evenVBand="0" w:oddHBand="1" w:evenHBand="0" w:firstRowFirstColumn="0" w:firstRowLastColumn="0" w:lastRowFirstColumn="0" w:lastRowLastColumn="0"/>
+        </w:trPr>
+        <w:tc>
+          <w:tcPr>
+            <w:cnfStyle w:val="001000000000" w:firstRow="0" w:lastRow="0" w:firstColumn="1" w:lastColumn="0" w:oddVBand="0" w:evenVBand="0" w:oddHBand="0" w:evenHBand="0" w:firstRowFirstColumn="0" w:firstRowLastColumn="0" w:lastRowFirstColumn="0" w:lastRowLastColumn="0"/>
+            <w:tcW w:w="1810" w:type="dxa"/>
+          </w:tcPr>
+          <w:p>
+            <w:pPr>
+              <w:jc w:val="center"/>
+            </w:pPr>
+            <w:r>
+              <w:t>V2</w:t>
+            </w:r>
+          </w:p>
+        </w:tc>
+        <w:tc>
+          <w:tcPr>
+            <w:tcW w:w="1245" w:type="dxa"/>
+          </w:tcPr>
+          <w:p>
+            <w:pPr>
+              <w:jc w:val="center"/>
+              <w:cnfStyle w:val="000000100000" w:firstRow="0" w:lastRow="0" w:firstColumn="0" w:lastColumn="0" w:oddVBand="0" w:evenVBand="0" w:oddHBand="1" w:evenHBand="0" w:firstRowFirstColumn="0" w:firstRowLastColumn="0" w:lastRowFirstColumn="0" w:lastRowLastColumn="0"/>
+            </w:pPr>
+            <w:r>
+              <w:t>Elem 0</w:t>
+            </w:r>
+          </w:p>
+        </w:tc>
+        <w:tc>
+          <w:tcPr>
+            <w:tcW w:w="2090" w:type="dxa"/>
+          </w:tcPr>
+          <w:p>
+            <w:pPr>
+              <w:jc w:val="center"/>
+              <w:cnfStyle w:val="000000100000" w:firstRow="0" w:lastRow="0" w:firstColumn="0" w:lastColumn="0" w:oddVBand="0" w:evenVBand="0" w:oddHBand="1" w:evenHBand="0" w:firstRowFirstColumn="0" w:firstRowLastColumn="0" w:lastRowFirstColumn="0" w:lastRowLastColumn="0"/>
+            </w:pPr>
+            <w:r>
+              <w:t>R8</w:t>
+            </w:r>
+          </w:p>
+        </w:tc>
+        <w:tc>
+          <w:tcPr>
+            <w:tcW w:w="1745" w:type="dxa"/>
+          </w:tcPr>
+          <w:p>
+            <w:pPr>
+              <w:jc w:val="center"/>
+              <w:cnfStyle w:val="000000100000" w:firstRow="0" w:lastRow="0" w:firstColumn="0" w:lastColumn="0" w:oddVBand="0" w:evenVBand="0" w:oddHBand="1" w:evenHBand="0" w:firstRowFirstColumn="0" w:firstRowLastColumn="0" w:lastRowFirstColumn="0" w:lastRowLastColumn="0"/>
+            </w:pPr>
+            <w:r>
+              <w:t>0x08</w:t>
+            </w:r>
+          </w:p>
+        </w:tc>
+        <w:tc>
+          <w:tcPr>
+            <w:tcW w:w="1966" w:type="dxa"/>
+          </w:tcPr>
+          <w:p>
+            <w:pPr>
+              <w:jc w:val="center"/>
+              <w:cnfStyle w:val="000000100000" w:firstRow="0" w:lastRow="0" w:firstColumn="0" w:lastColumn="0" w:oddVBand="0" w:evenVBand="0" w:oddHBand="1" w:evenHBand="0" w:firstRowFirstColumn="0" w:firstRowLastColumn="0" w:lastRowFirstColumn="0" w:lastRowLastColumn="0"/>
+            </w:pPr>
+            <w:r>
+              <w:t>64</w:t>
+            </w:r>
+          </w:p>
+        </w:tc>
+      </w:tr>
+      <w:tr>
+        <w:tc>
+          <w:tcPr>
+            <w:cnfStyle w:val="001000000000" w:firstRow="0" w:lastRow="0" w:firstColumn="1" w:lastColumn="0" w:oddVBand="0" w:evenVBand="0" w:oddHBand="0" w:evenHBand="0" w:firstRowFirstColumn="0" w:firstRowLastColumn="0" w:lastRowFirstColumn="0" w:lastRowLastColumn="0"/>
+            <w:tcW w:w="1810" w:type="dxa"/>
+          </w:tcPr>
+          <w:p>
+            <w:pPr>
+              <w:jc w:val="center"/>
+            </w:pPr>
+            <w:r>
+              <w:t>V2</w:t>
+            </w:r>
+          </w:p>
+        </w:tc>
+        <w:tc>
+          <w:tcPr>
+            <w:tcW w:w="1245" w:type="dxa"/>
+          </w:tcPr>
+          <w:p>
+            <w:pPr>
+              <w:jc w:val="center"/>
+              <w:cnfStyle w:val="000000000000" w:firstRow="0" w:lastRow="0" w:firstColumn="0" w:lastColumn="0" w:oddVBand="0" w:evenVBand="0" w:oddHBand="0" w:evenHBand="0" w:firstRowFirstColumn="0" w:firstRowLastColumn="0" w:lastRowFirstColumn="0" w:lastRowLastColumn="0"/>
+            </w:pPr>
+            <w:r>
+              <w:t>Elem 1</w:t>
+            </w:r>
+          </w:p>
+        </w:tc>
+        <w:tc>
+          <w:tcPr>
+            <w:tcW w:w="2090" w:type="dxa"/>
+          </w:tcPr>
+          <w:p>
+            <w:pPr>
+              <w:jc w:val="center"/>
+              <w:cnfStyle w:val="000000000000" w:firstRow="0" w:lastRow="0" w:firstColumn="0" w:lastColumn="0" w:oddVBand="0" w:evenVBand="0" w:oddHBand="0" w:evenHBand="0" w:firstRowFirstColumn="0" w:firstRowLastColumn="0" w:lastRowFirstColumn="0" w:lastRowLastColumn="0"/>
+            </w:pPr>
+            <w:r>
+              <w:t>R9</w:t>
+            </w:r>
+          </w:p>
+        </w:tc>
+        <w:tc>
+          <w:tcPr>
+            <w:tcW w:w="1745" w:type="dxa"/>
+          </w:tcPr>
+          <w:p>
+            <w:pPr>
+              <w:jc w:val="center"/>
+              <w:cnfStyle w:val="000000000000" w:firstRow="0" w:lastRow="0" w:firstColumn="0" w:lastColumn="0" w:oddVBand="0" w:evenVBand="0" w:oddHBand="0" w:evenHBand="0" w:firstRowFirstColumn="0" w:firstRowLastColumn="0" w:lastRowFirstColumn="0" w:lastRowLastColumn="0"/>
+            </w:pPr>
+            <w:r>
+              <w:t>0x09</w:t>
+            </w:r>
+          </w:p>
+        </w:tc>
+        <w:tc>
+          <w:tcPr>
+            <w:tcW w:w="1966" w:type="dxa"/>
+          </w:tcPr>
+          <w:p>
+            <w:pPr>
+              <w:jc w:val="center"/>
+              <w:cnfStyle w:val="000000000000" w:firstRow="0" w:lastRow="0" w:firstColumn="0" w:lastColumn="0" w:oddVBand="0" w:evenVBand="0" w:oddHBand="0" w:evenHBand="0" w:firstRowFirstColumn="0" w:firstRowLastColumn="0" w:lastRowFirstColumn="0" w:lastRowLastColumn="0"/>
+            </w:pPr>
+            <w:r>
+              <w:t>64</w:t>
+            </w:r>
+          </w:p>
+        </w:tc>
+      </w:tr>
+      <w:tr>
+        <w:trPr>
+          <w:cnfStyle w:val="000000100000" w:firstRow="0" w:lastRow="0" w:firstColumn="0" w:lastColumn="0" w:oddVBand="0" w:evenVBand="0" w:oddHBand="1" w:evenHBand="0" w:firstRowFirstColumn="0" w:firstRowLastColumn="0" w:lastRowFirstColumn="0" w:lastRowLastColumn="0"/>
+        </w:trPr>
+        <w:tc>
+          <w:tcPr>
+            <w:cnfStyle w:val="001000000000" w:firstRow="0" w:lastRow="0" w:firstColumn="1" w:lastColumn="0" w:oddVBand="0" w:evenVBand="0" w:oddHBand="0" w:evenHBand="0" w:firstRowFirstColumn="0" w:firstRowLastColumn="0" w:lastRowFirstColumn="0" w:lastRowLastColumn="0"/>
+            <w:tcW w:w="1810" w:type="dxa"/>
+          </w:tcPr>
+          <w:p>
+            <w:pPr>
+              <w:jc w:val="center"/>
+            </w:pPr>
+            <w:r>
+              <w:t>V2</w:t>
+            </w:r>
+          </w:p>
+        </w:tc>
+        <w:tc>
+          <w:tcPr>
+            <w:tcW w:w="1245" w:type="dxa"/>
+          </w:tcPr>
+          <w:p>
+            <w:pPr>
+              <w:jc w:val="center"/>
+              <w:cnfStyle w:val="000000100000" w:firstRow="0" w:lastRow="0" w:firstColumn="0" w:lastColumn="0" w:oddVBand="0" w:evenVBand="0" w:oddHBand="1" w:evenHBand="0" w:firstRowFirstColumn="0" w:firstRowLastColumn="0" w:lastRowFirstColumn="0" w:lastRowLastColumn="0"/>
+            </w:pPr>
+            <w:r>
+              <w:t>Elem 2</w:t>
+            </w:r>
+          </w:p>
+        </w:tc>
+        <w:tc>
+          <w:tcPr>
+            <w:tcW w:w="2090" w:type="dxa"/>
+          </w:tcPr>
+          <w:p>
+            <w:pPr>
+              <w:jc w:val="center"/>
+              <w:cnfStyle w:val="000000100000" w:firstRow="0" w:lastRow="0" w:firstColumn="0" w:lastColumn="0" w:oddVBand="0" w:evenVBand="0" w:oddHBand="1" w:evenHBand="0" w:firstRowFirstColumn="0" w:firstRowLastColumn="0" w:lastRowFirstColumn="0" w:lastRowLastColumn="0"/>
+            </w:pPr>
+            <w:r>
+              <w:t>R10</w:t>
+            </w:r>
+          </w:p>
+        </w:tc>
+        <w:tc>
+          <w:tcPr>
+            <w:tcW w:w="1745" w:type="dxa"/>
+          </w:tcPr>
+          <w:p>
+            <w:pPr>
+              <w:jc w:val="center"/>
+              <w:cnfStyle w:val="000000100000" w:firstRow="0" w:lastRow="0" w:firstColumn="0" w:lastColumn="0" w:oddVBand="0" w:evenVBand="0" w:oddHBand="1" w:evenHBand="0" w:firstRowFirstColumn="0" w:firstRowLastColumn="0" w:lastRowFirstColumn="0" w:lastRowLastColumn="0"/>
+            </w:pPr>
+            <w:r>
+              <w:t>0x0A</w:t>
+            </w:r>
+          </w:p>
+        </w:tc>
+        <w:tc>
+          <w:tcPr>
+            <w:tcW w:w="1966" w:type="dxa"/>
+          </w:tcPr>
+          <w:p>
+            <w:pPr>
+              <w:jc w:val="center"/>
+              <w:cnfStyle w:val="000000100000" w:firstRow="0" w:lastRow="0" w:firstColumn="0" w:lastColumn="0" w:oddVBand="0" w:evenVBand="0" w:oddHBand="1" w:evenHBand="0" w:firstRowFirstColumn="0" w:firstRowLastColumn="0" w:lastRowFirstColumn="0" w:lastRowLastColumn="0"/>
+            </w:pPr>
+            <w:r>
+              <w:t>64</w:t>
+            </w:r>
+          </w:p>
+        </w:tc>
+      </w:tr>
+      <w:tr>
+        <w:tc>
+          <w:tcPr>
+            <w:cnfStyle w:val="001000000000" w:firstRow="0" w:lastRow="0" w:firstColumn="1" w:lastColumn="0" w:oddVBand="0" w:evenVBand="0" w:oddHBand="0" w:evenHBand="0" w:firstRowFirstColumn="0" w:firstRowLastColumn="0" w:lastRowFirstColumn="0" w:lastRowLastColumn="0"/>
+            <w:tcW w:w="1810" w:type="dxa"/>
+          </w:tcPr>
+          <w:p>
+            <w:pPr>
+              <w:jc w:val="center"/>
+            </w:pPr>
+            <w:r>
+              <w:t>V2</w:t>
+            </w:r>
+          </w:p>
+        </w:tc>
+        <w:tc>
+          <w:tcPr>
+            <w:tcW w:w="1245" w:type="dxa"/>
+          </w:tcPr>
+          <w:p>
+            <w:pPr>
+              <w:jc w:val="center"/>
+              <w:cnfStyle w:val="000000000000" w:firstRow="0" w:lastRow="0" w:firstColumn="0" w:lastColumn="0" w:oddVBand="0" w:evenVBand="0" w:oddHBand="0" w:evenHBand="0" w:firstRowFirstColumn="0" w:firstRowLastColumn="0" w:lastRowFirstColumn="0" w:lastRowLastColumn="0"/>
+            </w:pPr>
+            <w:r>
+              <w:t>Elem 3</w:t>
+            </w:r>
+          </w:p>
+        </w:tc>
+        <w:tc>
+          <w:tcPr>
+            <w:tcW w:w="2090" w:type="dxa"/>
+          </w:tcPr>
+          <w:p>
+            <w:pPr>
+              <w:jc w:val="center"/>
+              <w:cnfStyle w:val="000000000000" w:firstRow="0" w:lastRow="0" w:firstColumn="0" w:lastColumn="0" w:oddVBand="0" w:evenVBand="0" w:oddHBand="0" w:evenHBand="0" w:firstRowFirstColumn="0" w:firstRowLastColumn="0" w:lastRowFirstColumn="0" w:lastRowLastColumn="0"/>
+            </w:pPr>
+            <w:r>
+              <w:t>R11</w:t>
+            </w:r>
+          </w:p>
+        </w:tc>
+        <w:tc>
+          <w:tcPr>
+            <w:tcW w:w="1745" w:type="dxa"/>
+          </w:tcPr>
+          <w:p>
+            <w:pPr>
+              <w:jc w:val="center"/>
+              <w:cnfStyle w:val="000000000000" w:firstRow="0" w:lastRow="0" w:firstColumn="0" w:lastColumn="0" w:oddVBand="0" w:evenVBand="0" w:oddHBand="0" w:evenHBand="0" w:firstRowFirstColumn="0" w:firstRowLastColumn="0" w:lastRowFirstColumn="0" w:lastRowLastColumn="0"/>
+            </w:pPr>
+            <w:r>
+              <w:t>0x0B</w:t>
+            </w:r>
+          </w:p>
+        </w:tc>
+        <w:tc>
+          <w:tcPr>
+            <w:tcW w:w="1966" w:type="dxa"/>
+          </w:tcPr>
+          <w:p>
+            <w:pPr>
+              <w:jc w:val="center"/>
+              <w:cnfStyle w:val="000000000000" w:firstRow="0" w:lastRow="0" w:firstColumn="0" w:lastColumn="0" w:oddVBand="0" w:evenVBand="0" w:oddHBand="0" w:evenHBand="0" w:firstRowFirstColumn="0" w:firstRowLastColumn="0" w:lastRowFirstColumn="0" w:lastRowLastColumn="0"/>
+            </w:pPr>
+            <w:r>
+              <w:t>64</w:t>
+            </w:r>
+          </w:p>
+        </w:tc>
+      </w:tr>
+      <w:tr>
+        <w:trPr>
+          <w:cnfStyle w:val="000000100000" w:firstRow="0" w:lastRow="0" w:firstColumn="0" w:lastColumn="0" w:oddVBand="0" w:evenVBand="0" w:oddHBand="1" w:evenHBand="0" w:firstRowFirstColumn="0" w:firstRowLastColumn="0" w:lastRowFirstColumn="0" w:lastRowLastColumn="0"/>
+        </w:trPr>
+        <w:tc>
+          <w:tcPr>
+            <w:cnfStyle w:val="001000000000" w:firstRow="0" w:lastRow="0" w:firstColumn="1" w:lastColumn="0" w:oddVBand="0" w:evenVBand="0" w:oddHBand="0" w:evenHBand="0" w:firstRowFirstColumn="0" w:firstRowLastColumn="0" w:lastRowFirstColumn="0" w:lastRowLastColumn="0"/>
+            <w:tcW w:w="1810" w:type="dxa"/>
+          </w:tcPr>
+          <w:p>
+            <w:pPr>
+              <w:jc w:val="center"/>
+            </w:pPr>
+            <w:r>
+              <w:t>V3</w:t>
+            </w:r>
+          </w:p>
+        </w:tc>
+        <w:tc>
+          <w:tcPr>
+            <w:tcW w:w="1245" w:type="dxa"/>
+          </w:tcPr>
+          <w:p>
+            <w:pPr>
+              <w:jc w:val="center"/>
+              <w:cnfStyle w:val="000000100000" w:firstRow="0" w:lastRow="0" w:firstColumn="0" w:lastColumn="0" w:oddVBand="0" w:evenVBand="0" w:oddHBand="1" w:evenHBand="0" w:firstRowFirstColumn="0" w:firstRowLastColumn="0" w:lastRowFirstColumn="0" w:lastRowLastColumn="0"/>
+            </w:pPr>
+            <w:r>
+              <w:t>Elem 0</w:t>
+            </w:r>
+          </w:p>
+        </w:tc>
+        <w:tc>
+          <w:tcPr>
+            <w:tcW w:w="2090" w:type="dxa"/>
+          </w:tcPr>
+          <w:p>
+            <w:pPr>
+              <w:jc w:val="center"/>
+              <w:cnfStyle w:val="000000100000" w:firstRow="0" w:lastRow="0" w:firstColumn="0" w:lastColumn="0" w:oddVBand="0" w:evenVBand="0" w:oddHBand="1" w:evenHBand="0" w:firstRowFirstColumn="0" w:firstRowLastColumn="0" w:lastRowFirstColumn="0" w:lastRowLastColumn="0"/>
+            </w:pPr>
+            <w:r>
+              <w:t>R12</w:t>
+            </w:r>
+          </w:p>
+        </w:tc>
+        <w:tc>
+          <w:tcPr>
+            <w:tcW w:w="1745" w:type="dxa"/>
+          </w:tcPr>
+          <w:p>
+            <w:pPr>
+              <w:jc w:val="center"/>
+              <w:cnfStyle w:val="000000100000" w:firstRow="0" w:lastRow="0" w:firstColumn="0" w:lastColumn="0" w:oddVBand="0" w:evenVBand="0" w:oddHBand="1" w:evenHBand="0" w:firstRowFirstColumn="0" w:firstRowLastColumn="0" w:lastRowFirstColumn="0" w:lastRowLastColumn="0"/>
+            </w:pPr>
+            <w:r>
+              <w:t>0x0C</w:t>
+            </w:r>
+          </w:p>
+        </w:tc>
+        <w:tc>
+          <w:tcPr>
+            <w:tcW w:w="1966" w:type="dxa"/>
+          </w:tcPr>
+          <w:p>
+            <w:pPr>
+              <w:jc w:val="center"/>
+              <w:cnfStyle w:val="000000100000" w:firstRow="0" w:lastRow="0" w:firstColumn="0" w:lastColumn="0" w:oddVBand="0" w:evenVBand="0" w:oddHBand="1" w:evenHBand="0" w:firstRowFirstColumn="0" w:firstRowLastColumn="0" w:lastRowFirstColumn="0" w:lastRowLastColumn="0"/>
+            </w:pPr>
+            <w:r>
+              <w:t>64</w:t>
+            </w:r>
+          </w:p>
+        </w:tc>
+      </w:tr>
+      <w:tr>
+        <w:tc>
+          <w:tcPr>
+            <w:cnfStyle w:val="001000000000" w:firstRow="0" w:lastRow="0" w:firstColumn="1" w:lastColumn="0" w:oddVBand="0" w:evenVBand="0" w:oddHBand="0" w:evenHBand="0" w:firstRowFirstColumn="0" w:firstRowLastColumn="0" w:lastRowFirstColumn="0" w:lastRowLastColumn="0"/>
+            <w:tcW w:w="1810" w:type="dxa"/>
+          </w:tcPr>
+          <w:p>
+            <w:pPr>
+              <w:jc w:val="center"/>
+            </w:pPr>
+            <w:r>
+              <w:t>V3</w:t>
+            </w:r>
+          </w:p>
+        </w:tc>
+        <w:tc>
+          <w:tcPr>
+            <w:tcW w:w="1245" w:type="dxa"/>
+          </w:tcPr>
+          <w:p>
+            <w:pPr>
+              <w:jc w:val="center"/>
+              <w:cnfStyle w:val="000000000000" w:firstRow="0" w:lastRow="0" w:firstColumn="0" w:lastColumn="0" w:oddVBand="0" w:evenVBand="0" w:oddHBand="0" w:evenHBand="0" w:firstRowFirstColumn="0" w:firstRowLastColumn="0" w:lastRowFirstColumn="0" w:lastRowLastColumn="0"/>
+            </w:pPr>
+            <w:r>
+              <w:t>Elem 1</w:t>
+            </w:r>
+          </w:p>
+        </w:tc>
+        <w:tc>
+          <w:tcPr>
+            <w:tcW w:w="2090" w:type="dxa"/>
+          </w:tcPr>
+          <w:p>
+            <w:pPr>
+              <w:jc w:val="center"/>
+              <w:cnfStyle w:val="000000000000" w:firstRow="0" w:lastRow="0" w:firstColumn="0" w:lastColumn="0" w:oddVBand="0" w:evenVBand="0" w:oddHBand="0" w:evenHBand="0" w:firstRowFirstColumn="0" w:firstRowLastColumn="0" w:lastRowFirstColumn="0" w:lastRowLastColumn="0"/>
+            </w:pPr>
+            <w:r>
+              <w:t>R13</w:t>
+            </w:r>
+          </w:p>
+        </w:tc>
+        <w:tc>
+          <w:tcPr>
+            <w:tcW w:w="1745" w:type="dxa"/>
+          </w:tcPr>
+          <w:p>
+            <w:pPr>
+              <w:jc w:val="center"/>
+              <w:cnfStyle w:val="000000000000" w:firstRow="0" w:lastRow="0" w:firstColumn="0" w:lastColumn="0" w:oddVBand="0" w:evenVBand="0" w:oddHBand="0" w:evenHBand="0" w:firstRowFirstColumn="0" w:firstRowLastColumn="0" w:lastRowFirstColumn="0" w:lastRowLastColumn="0"/>
+            </w:pPr>
+            <w:r>
+              <w:t>0x0D</w:t>
+            </w:r>
+          </w:p>
+        </w:tc>
+        <w:tc>
+          <w:tcPr>
+            <w:tcW w:w="1966" w:type="dxa"/>
+          </w:tcPr>
+          <w:p>
+            <w:pPr>
+              <w:jc w:val="center"/>
+              <w:cnfStyle w:val="000000000000" w:firstRow="0" w:lastRow="0" w:firstColumn="0" w:lastColumn="0" w:oddVBand="0" w:evenVBand="0" w:oddHBand="0" w:evenHBand="0" w:firstRowFirstColumn="0" w:firstRowLastColumn="0" w:lastRowFirstColumn="0" w:lastRowLastColumn="0"/>
+            </w:pPr>
+            <w:r>
+              <w:t>64</w:t>
+            </w:r>
+          </w:p>
+        </w:tc>
+      </w:tr>
+      <w:tr>
+        <w:trPr>
+          <w:cnfStyle w:val="000000100000" w:firstRow="0" w:lastRow="0" w:firstColumn="0" w:lastColumn="0" w:oddVBand="0" w:evenVBand="0" w:oddHBand="1" w:evenHBand="0" w:firstRowFirstColumn="0" w:firstRowLastColumn="0" w:lastRowFirstColumn="0" w:lastRowLastColumn="0"/>
+        </w:trPr>
+        <w:tc>
+          <w:tcPr>
+            <w:cnfStyle w:val="001000000000" w:firstRow="0" w:lastRow="0" w:firstColumn="1" w:lastColumn="0" w:oddVBand="0" w:evenVBand="0" w:oddHBand="0" w:evenHBand="0" w:firstRowFirstColumn="0" w:firstRowLastColumn="0" w:lastRowFirstColumn="0" w:lastRowLastColumn="0"/>
+            <w:tcW w:w="1810" w:type="dxa"/>
+          </w:tcPr>
+          <w:p>
+            <w:pPr>
+              <w:jc w:val="center"/>
+            </w:pPr>
+            <w:r>
+              <w:t>V3</w:t>
+            </w:r>
+          </w:p>
+        </w:tc>
+        <w:tc>
+          <w:tcPr>
+            <w:tcW w:w="1245" w:type="dxa"/>
+          </w:tcPr>
+          <w:p>
+            <w:pPr>
+              <w:jc w:val="center"/>
+              <w:cnfStyle w:val="000000100000" w:firstRow="0" w:lastRow="0" w:firstColumn="0" w:lastColumn="0" w:oddVBand="0" w:evenVBand="0" w:oddHBand="1" w:evenHBand="0" w:firstRowFirstColumn="0" w:firstRowLastColumn="0" w:lastRowFirstColumn="0" w:lastRowLastColumn="0"/>
+            </w:pPr>
+            <w:r>
+              <w:t>Elem 2</w:t>
+            </w:r>
+          </w:p>
+        </w:tc>
+        <w:tc>
+          <w:tcPr>
+            <w:tcW w:w="2090" w:type="dxa"/>
+          </w:tcPr>
+          <w:p>
+            <w:pPr>
+              <w:jc w:val="center"/>
+              <w:cnfStyle w:val="000000100000" w:firstRow="0" w:lastRow="0" w:firstColumn="0" w:lastColumn="0" w:oddVBand="0" w:evenVBand="0" w:oddHBand="1" w:evenHBand="0" w:firstRowFirstColumn="0" w:firstRowLastColumn="0" w:lastRowFirstColumn="0" w:lastRowLastColumn="0"/>
+            </w:pPr>
+            <w:r>
+              <w:t>R14</w:t>
+            </w:r>
+          </w:p>
+        </w:tc>
+        <w:tc>
+          <w:tcPr>
+            <w:tcW w:w="1745" w:type="dxa"/>
+          </w:tcPr>
+          <w:p>
+            <w:pPr>
+              <w:jc w:val="center"/>
+              <w:cnfStyle w:val="000000100000" w:firstRow="0" w:lastRow="0" w:firstColumn="0" w:lastColumn="0" w:oddVBand="0" w:evenVBand="0" w:oddHBand="1" w:evenHBand="0" w:firstRowFirstColumn="0" w:firstRowLastColumn="0" w:lastRowFirstColumn="0" w:lastRowLastColumn="0"/>
+            </w:pPr>
+            <w:r>
+              <w:t>0x0E</w:t>
+            </w:r>
+          </w:p>
+        </w:tc>
+        <w:tc>
+          <w:tcPr>
+            <w:tcW w:w="1966" w:type="dxa"/>
+          </w:tcPr>
+          <w:p>
+            <w:pPr>
+              <w:jc w:val="center"/>
+              <w:cnfStyle w:val="000000100000" w:firstRow="0" w:lastRow="0" w:firstColumn="0" w:lastColumn="0" w:oddVBand="0" w:evenVBand="0" w:oddHBand="1" w:evenHBand="0" w:firstRowFirstColumn="0" w:firstRowLastColumn="0" w:lastRowFirstColumn="0" w:lastRowLastColumn="0"/>
+            </w:pPr>
+            <w:r>
+              <w:t>64</w:t>
+            </w:r>
+          </w:p>
+        </w:tc>
+      </w:tr>
+      <w:tr>
+        <w:tc>
+          <w:tcPr>
+            <w:cnfStyle w:val="001000000000" w:firstRow="0" w:lastRow="0" w:firstColumn="1" w:lastColumn="0" w:oddVBand="0" w:evenVBand="0" w:oddHBand="0" w:evenHBand="0" w:firstRowFirstColumn="0" w:firstRowLastColumn="0" w:lastRowFirstColumn="0" w:lastRowLastColumn="0"/>
+            <w:tcW w:w="1810" w:type="dxa"/>
+          </w:tcPr>
+          <w:p>
+            <w:pPr>
+              <w:jc w:val="center"/>
+            </w:pPr>
+            <w:r>
+              <w:t>V3</w:t>
+            </w:r>
+          </w:p>
+        </w:tc>
+        <w:tc>
+          <w:tcPr>
+            <w:tcW w:w="1245" w:type="dxa"/>
+          </w:tcPr>
+          <w:p>
+            <w:pPr>
+              <w:jc w:val="center"/>
+              <w:cnfStyle w:val="000000000000" w:firstRow="0" w:lastRow="0" w:firstColumn="0" w:lastColumn="0" w:oddVBand="0" w:evenVBand="0" w:oddHBand="0" w:evenHBand="0" w:firstRowFirstColumn="0" w:firstRowLastColumn="0" w:lastRowFirstColumn="0" w:lastRowLastColumn="0"/>
+            </w:pPr>
+            <w:r>
+              <w:t>Elem 3</w:t>
+            </w:r>
+          </w:p>
+        </w:tc>
+        <w:tc>
+          <w:tcPr>
+            <w:tcW w:w="2090" w:type="dxa"/>
+          </w:tcPr>
+          <w:p>
+            <w:pPr>
+              <w:jc w:val="center"/>
+              <w:cnfStyle w:val="000000000000" w:firstRow="0" w:lastRow="0" w:firstColumn="0" w:lastColumn="0" w:oddVBand="0" w:evenVBand="0" w:oddHBand="0" w:evenHBand="0" w:firstRowFirstColumn="0" w:firstRowLastColumn="0" w:lastRowFirstColumn="0" w:lastRowLastColumn="0"/>
+            </w:pPr>
+            <w:r>
+              <w:t>R15</w:t>
+            </w:r>
+          </w:p>
+        </w:tc>
+        <w:tc>
+          <w:tcPr>
+            <w:tcW w:w="1745" w:type="dxa"/>
+          </w:tcPr>
+          <w:p>
+            <w:pPr>
+              <w:jc w:val="center"/>
+              <w:cnfStyle w:val="000000000000" w:firstRow="0" w:lastRow="0" w:firstColumn="0" w:lastColumn="0" w:oddVBand="0" w:evenVBand="0" w:oddHBand="0" w:evenHBand="0" w:firstRowFirstColumn="0" w:firstRowLastColumn="0" w:lastRowFirstColumn="0" w:lastRowLastColumn="0"/>
+            </w:pPr>
+            <w:r>
+              <w:t>0x0F</w:t>
+            </w:r>
+          </w:p>
+        </w:tc>
+        <w:tc>
+          <w:tcPr>
+            <w:tcW w:w="1966" w:type="dxa"/>
+          </w:tcPr>
+          <w:p>
+            <w:pPr>
+              <w:jc w:val="center"/>
+              <w:cnfStyle w:val="000000000000" w:firstRow="0" w:lastRow="0" w:firstColumn="0" w:lastColumn="0" w:oddVBand="0" w:evenVBand="0" w:oddHBand="0" w:evenHBand="0" w:firstRowFirstColumn="0" w:firstRowLastColumn="0" w:lastRowFirstColumn="0" w:lastRowLastColumn="0"/>
+            </w:pPr>
+            <w:r>
+              <w:t>64</w:t>
+            </w:r>
+          </w:p>
+        </w:tc>
+      </w:tr>
+      <w:tr>
+        <w:trPr>
+          <w:cnfStyle w:val="000000100000" w:firstRow="0" w:lastRow="0" w:firstColumn="0" w:lastColumn="0" w:oddVBand="0" w:evenVBand="0" w:oddHBand="1" w:evenHBand="0" w:firstRowFirstColumn="0" w:firstRowLastColumn="0" w:lastRowFirstColumn="0" w:lastRowLastColumn="0"/>
+        </w:trPr>
+        <w:tc>
+          <w:tcPr>
+            <w:cnfStyle w:val="001000000000" w:firstRow="0" w:lastRow="0" w:firstColumn="1" w:lastColumn="0" w:oddVBand="0" w:evenVBand="0" w:oddHBand="0" w:evenHBand="0" w:firstRowFirstColumn="0" w:firstRowLastColumn="0" w:lastRowFirstColumn="0" w:lastRowLastColumn="0"/>
+            <w:tcW w:w="1810" w:type="dxa"/>
+          </w:tcPr>
+          <w:p>
+            <w:pPr>
+              <w:jc w:val="center"/>
+            </w:pPr>
+            <w:r>
+              <w:t>V4</w:t>
+            </w:r>
+          </w:p>
+        </w:tc>
+        <w:tc>
+          <w:tcPr>
+            <w:tcW w:w="1245" w:type="dxa"/>
+          </w:tcPr>
+          <w:p>
+            <w:pPr>
+              <w:jc w:val="center"/>
+              <w:cnfStyle w:val="000000100000" w:firstRow="0" w:lastRow="0" w:firstColumn="0" w:lastColumn="0" w:oddVBand="0" w:evenVBand="0" w:oddHBand="1" w:evenHBand="0" w:firstRowFirstColumn="0" w:firstRowLastColumn="0" w:lastRowFirstColumn="0" w:lastRowLastColumn="0"/>
+            </w:pPr>
+            <w:r>
+              <w:t>Elem 0</w:t>
+            </w:r>
+          </w:p>
+        </w:tc>
+        <w:tc>
+          <w:tcPr>
+            <w:tcW w:w="2090" w:type="dxa"/>
+          </w:tcPr>
+          <w:p>
+            <w:pPr>
+              <w:jc w:val="center"/>
+              <w:cnfStyle w:val="000000100000" w:firstRow="0" w:lastRow="0" w:firstColumn="0" w:lastColumn="0" w:oddVBand="0" w:evenVBand="0" w:oddHBand="1" w:evenHBand="0" w:firstRowFirstColumn="0" w:firstRowLastColumn="0" w:lastRowFirstColumn="0" w:lastRowLastColumn="0"/>
+            </w:pPr>
+            <w:r>
+              <w:t>R16</w:t>
+            </w:r>
+          </w:p>
+        </w:tc>
+        <w:tc>
+          <w:tcPr>
+            <w:tcW w:w="1745" w:type="dxa"/>
+          </w:tcPr>
+          <w:p>
+            <w:pPr>
+              <w:jc w:val="center"/>
+              <w:cnfStyle w:val="000000100000" w:firstRow="0" w:lastRow="0" w:firstColumn="0" w:lastColumn="0" w:oddVBand="0" w:evenVBand="0" w:oddHBand="1" w:evenHBand="0" w:firstRowFirstColumn="0" w:firstRowLastColumn="0" w:lastRowFirstColumn="0" w:lastRowLastColumn="0"/>
+            </w:pPr>
+            <w:r>
+              <w:t>0x10</w:t>
+            </w:r>
+          </w:p>
+        </w:tc>
+        <w:tc>
+          <w:tcPr>
+            <w:tcW w:w="1966" w:type="dxa"/>
+          </w:tcPr>
+          <w:p>
+            <w:pPr>
+              <w:jc w:val="center"/>
+              <w:cnfStyle w:val="000000100000" w:firstRow="0" w:lastRow="0" w:firstColumn="0" w:lastColumn="0" w:oddVBand="0" w:evenVBand="0" w:oddHBand="1" w:evenHBand="0" w:firstRowFirstColumn="0" w:firstRowLastColumn="0" w:lastRowFirstColumn="0" w:lastRowLastColumn="0"/>
+            </w:pPr>
+            <w:r>
+              <w:t>64</w:t>
+            </w:r>
+          </w:p>
+        </w:tc>
+      </w:tr>
+      <w:tr>
+        <w:tc>
+          <w:tcPr>
+            <w:cnfStyle w:val="001000000000" w:firstRow="0" w:lastRow="0" w:firstColumn="1" w:lastColumn="0" w:oddVBand="0" w:evenVBand="0" w:oddHBand="0" w:evenHBand="0" w:firstRowFirstColumn="0" w:firstRowLastColumn="0" w:lastRowFirstColumn="0" w:lastRowLastColumn="0"/>
+            <w:tcW w:w="1810" w:type="dxa"/>
+          </w:tcPr>
+          <w:p>
+            <w:pPr>
+              <w:jc w:val="center"/>
+            </w:pPr>
+            <w:r>
+              <w:t>V4</w:t>
+            </w:r>
+          </w:p>
+        </w:tc>
+        <w:tc>
+          <w:tcPr>
+            <w:tcW w:w="1245" w:type="dxa"/>
+          </w:tcPr>
+          <w:p>
+            <w:pPr>
+              <w:jc w:val="center"/>
+              <w:cnfStyle w:val="000000000000" w:firstRow="0" w:lastRow="0" w:firstColumn="0" w:lastColumn="0" w:oddVBand="0" w:evenVBand="0" w:oddHBand="0" w:evenHBand="0" w:firstRowFirstColumn="0" w:firstRowLastColumn="0" w:lastRowFirstColumn="0" w:lastRowLastColumn="0"/>
+            </w:pPr>
+            <w:r>
+              <w:t>Elem 1</w:t>
+            </w:r>
+          </w:p>
+        </w:tc>
+        <w:tc>
+          <w:tcPr>
+            <w:tcW w:w="2090" w:type="dxa"/>
+          </w:tcPr>
+          <w:p>
+            <w:pPr>
+              <w:jc w:val="center"/>
+              <w:cnfStyle w:val="000000000000" w:firstRow="0" w:lastRow="0" w:firstColumn="0" w:lastColumn="0" w:oddVBand="0" w:evenVBand="0" w:oddHBand="0" w:evenHBand="0" w:firstRowFirstColumn="0" w:firstRowLastColumn="0" w:lastRowFirstColumn="0" w:lastRowLastColumn="0"/>
+            </w:pPr>
+            <w:r>
+              <w:t>R17</w:t>
+            </w:r>
+          </w:p>
+        </w:tc>
+        <w:tc>
+          <w:tcPr>
+            <w:tcW w:w="1745" w:type="dxa"/>
+          </w:tcPr>
+          <w:p>
+            <w:pPr>
+              <w:jc w:val="center"/>
+              <w:cnfStyle w:val="000000000000" w:firstRow="0" w:lastRow="0" w:firstColumn="0" w:lastColumn="0" w:oddVBand="0" w:evenVBand="0" w:oddHBand="0" w:evenHBand="0" w:firstRowFirstColumn="0" w:firstRowLastColumn="0" w:lastRowFirstColumn="0" w:lastRowLastColumn="0"/>
+            </w:pPr>
+            <w:r>
+              <w:t>0x11</w:t>
+            </w:r>
+          </w:p>
+        </w:tc>
+        <w:tc>
+          <w:tcPr>
+            <w:tcW w:w="1966" w:type="dxa"/>
+          </w:tcPr>
+          <w:p>
+            <w:pPr>
+              <w:jc w:val="center"/>
+              <w:cnfStyle w:val="000000000000" w:firstRow="0" w:lastRow="0" w:firstColumn="0" w:lastColumn="0" w:oddVBand="0" w:evenVBand="0" w:oddHBand="0" w:evenHBand="0" w:firstRowFirstColumn="0" w:firstRowLastColumn="0" w:lastRowFirstColumn="0" w:lastRowLastColumn="0"/>
+            </w:pPr>
+            <w:r>
+              <w:t>64</w:t>
+            </w:r>
+          </w:p>
+        </w:tc>
+      </w:tr>
+      <w:tr>
+        <w:trPr>
+          <w:cnfStyle w:val="000000100000" w:firstRow="0" w:lastRow="0" w:firstColumn="0" w:lastColumn="0" w:oddVBand="0" w:evenVBand="0" w:oddHBand="1" w:evenHBand="0" w:firstRowFirstColumn="0" w:firstRowLastColumn="0" w:lastRowFirstColumn="0" w:lastRowLastColumn="0"/>
+        </w:trPr>
+        <w:tc>
+          <w:tcPr>
+            <w:cnfStyle w:val="001000000000" w:firstRow="0" w:lastRow="0" w:firstColumn="1" w:lastColumn="0" w:oddVBand="0" w:evenVBand="0" w:oddHBand="0" w:evenHBand="0" w:firstRowFirstColumn="0" w:firstRowLastColumn="0" w:lastRowFirstColumn="0" w:lastRowLastColumn="0"/>
+            <w:tcW w:w="1810" w:type="dxa"/>
+          </w:tcPr>
+          <w:p>
+            <w:pPr>
+              <w:jc w:val="center"/>
+            </w:pPr>
+            <w:r>
+              <w:t>V4</w:t>
+            </w:r>
+          </w:p>
+        </w:tc>
+        <w:tc>
+          <w:tcPr>
+            <w:tcW w:w="1245" w:type="dxa"/>
+          </w:tcPr>
+          <w:p>
+            <w:pPr>
+              <w:jc w:val="center"/>
+              <w:cnfStyle w:val="000000100000" w:firstRow="0" w:lastRow="0" w:firstColumn="0" w:lastColumn="0" w:oddVBand="0" w:evenVBand="0" w:oddHBand="1" w:evenHBand="0" w:firstRowFirstColumn="0" w:firstRowLastColumn="0" w:lastRowFirstColumn="0" w:lastRowLastColumn="0"/>
+            </w:pPr>
+            <w:r>
+              <w:t>Elem 2</w:t>
+            </w:r>
+          </w:p>
+        </w:tc>
+        <w:tc>
+          <w:tcPr>
+            <w:tcW w:w="2090" w:type="dxa"/>
+          </w:tcPr>
+          <w:p>
+            <w:pPr>
+              <w:jc w:val="center"/>
+              <w:cnfStyle w:val="000000100000" w:firstRow="0" w:lastRow="0" w:firstColumn="0" w:lastColumn="0" w:oddVBand="0" w:evenVBand="0" w:oddHBand="1" w:evenHBand="0" w:firstRowFirstColumn="0" w:firstRowLastColumn="0" w:lastRowFirstColumn="0" w:lastRowLastColumn="0"/>
+            </w:pPr>
+            <w:r>
+              <w:t>R18</w:t>
+            </w:r>
+          </w:p>
+        </w:tc>
+        <w:tc>
+          <w:tcPr>
+            <w:tcW w:w="1745" w:type="dxa"/>
+          </w:tcPr>
+          <w:p>
+            <w:pPr>
+              <w:jc w:val="center"/>
+              <w:cnfStyle w:val="000000100000" w:firstRow="0" w:lastRow="0" w:firstColumn="0" w:lastColumn="0" w:oddVBand="0" w:evenVBand="0" w:oddHBand="1" w:evenHBand="0" w:firstRowFirstColumn="0" w:firstRowLastColumn="0" w:lastRowFirstColumn="0" w:lastRowLastColumn="0"/>
+            </w:pPr>
+            <w:r>
+              <w:t>0x12</w:t>
+            </w:r>
+          </w:p>
+        </w:tc>
+        <w:tc>
+          <w:tcPr>
+            <w:tcW w:w="1966" w:type="dxa"/>
+          </w:tcPr>
+          <w:p>
+            <w:pPr>
+              <w:jc w:val="center"/>
+              <w:cnfStyle w:val="000000100000" w:firstRow="0" w:lastRow="0" w:firstColumn="0" w:lastColumn="0" w:oddVBand="0" w:evenVBand="0" w:oddHBand="1" w:evenHBand="0" w:firstRowFirstColumn="0" w:firstRowLastColumn="0" w:lastRowFirstColumn="0" w:lastRowLastColumn="0"/>
+            </w:pPr>
+            <w:r>
+              <w:t>64</w:t>
+            </w:r>
+          </w:p>
+        </w:tc>
+      </w:tr>
+      <w:tr>
+        <w:tc>
+          <w:tcPr>
+            <w:cnfStyle w:val="001000000000" w:firstRow="0" w:lastRow="0" w:firstColumn="1" w:lastColumn="0" w:oddVBand="0" w:evenVBand="0" w:oddHBand="0" w:evenHBand="0" w:firstRowFirstColumn="0" w:firstRowLastColumn="0" w:lastRowFirstColumn="0" w:lastRowLastColumn="0"/>
+            <w:tcW w:w="1810" w:type="dxa"/>
+          </w:tcPr>
+          <w:p>
+            <w:pPr>
+              <w:jc w:val="center"/>
+            </w:pPr>
+            <w:r>
+              <w:t>V4</w:t>
+            </w:r>
+          </w:p>
+        </w:tc>
+        <w:tc>
+          <w:tcPr>
+            <w:tcW w:w="1245" w:type="dxa"/>
+          </w:tcPr>
+          <w:p>
+            <w:pPr>
+              <w:jc w:val="center"/>
+              <w:cnfStyle w:val="000000000000" w:firstRow="0" w:lastRow="0" w:firstColumn="0" w:lastColumn="0" w:oddVBand="0" w:evenVBand="0" w:oddHBand="0" w:evenHBand="0" w:firstRowFirstColumn="0" w:firstRowLastColumn="0" w:lastRowFirstColumn="0" w:lastRowLastColumn="0"/>
+            </w:pPr>
+            <w:r>
+              <w:t>Elem 3</w:t>
+            </w:r>
+          </w:p>
+        </w:tc>
+        <w:tc>
+          <w:tcPr>
+            <w:tcW w:w="2090" w:type="dxa"/>
+          </w:tcPr>
+          <w:p>
+            <w:pPr>
+              <w:jc w:val="center"/>
+              <w:cnfStyle w:val="000000000000" w:firstRow="0" w:lastRow="0" w:firstColumn="0" w:lastColumn="0" w:oddVBand="0" w:evenVBand="0" w:oddHBand="0" w:evenHBand="0" w:firstRowFirstColumn="0" w:firstRowLastColumn="0" w:lastRowFirstColumn="0" w:lastRowLastColumn="0"/>
+            </w:pPr>
+            <w:r>
+              <w:t>R19</w:t>
+            </w:r>
+          </w:p>
+        </w:tc>
+        <w:tc>
+          <w:tcPr>
+            <w:tcW w:w="1745" w:type="dxa"/>
+          </w:tcPr>
+          <w:p>
+            <w:pPr>
+              <w:jc w:val="center"/>
+              <w:cnfStyle w:val="000000000000" w:firstRow="0" w:lastRow="0" w:firstColumn="0" w:lastColumn="0" w:oddVBand="0" w:evenVBand="0" w:oddHBand="0" w:evenHBand="0" w:firstRowFirstColumn="0" w:firstRowLastColumn="0" w:lastRowFirstColumn="0" w:lastRowLastColumn="0"/>
+            </w:pPr>
+            <w:r>
+              <w:t>0x13</w:t>
+            </w:r>
+          </w:p>
+        </w:tc>
+        <w:tc>
+          <w:tcPr>
+            <w:tcW w:w="1966" w:type="dxa"/>
+          </w:tcPr>
+          <w:p>
+            <w:pPr>
+              <w:jc w:val="center"/>
+              <w:cnfStyle w:val="000000000000" w:firstRow="0" w:lastRow="0" w:firstColumn="0" w:lastColumn="0" w:oddVBand="0" w:evenVBand="0" w:oddHBand="0" w:evenHBand="0" w:firstRowFirstColumn="0" w:firstRowLastColumn="0" w:lastRowFirstColumn="0" w:lastRowLastColumn="0"/>
+            </w:pPr>
+            <w:r>
+              <w:t>64</w:t>
+            </w:r>
+          </w:p>
+        </w:tc>
+      </w:tr>
+      <w:tr>
+        <w:trPr>
+          <w:cnfStyle w:val="000000100000" w:firstRow="0" w:lastRow="0" w:firstColumn="0" w:lastColumn="0" w:oddVBand="0" w:evenVBand="0" w:oddHBand="1" w:evenHBand="0" w:firstRowFirstColumn="0" w:firstRowLastColumn="0" w:lastRowFirstColumn="0" w:lastRowLastColumn="0"/>
+        </w:trPr>
+        <w:tc>
+          <w:tcPr>
+            <w:cnfStyle w:val="001000000000" w:firstRow="0" w:lastRow="0" w:firstColumn="1" w:lastColumn="0" w:oddVBand="0" w:evenVBand="0" w:oddHBand="0" w:evenHBand="0" w:firstRowFirstColumn="0" w:firstRowLastColumn="0" w:lastRowFirstColumn="0" w:lastRowLastColumn="0"/>
+            <w:tcW w:w="1810" w:type="dxa"/>
+          </w:tcPr>
+          <w:p>
+            <w:pPr>
+              <w:jc w:val="center"/>
+            </w:pPr>
+            <w:r>
+              <w:t>V5</w:t>
+            </w:r>
+          </w:p>
+        </w:tc>
+        <w:tc>
+          <w:tcPr>
+            <w:tcW w:w="1245" w:type="dxa"/>
+          </w:tcPr>
+          <w:p>
+            <w:pPr>
+              <w:jc w:val="center"/>
+              <w:cnfStyle w:val="000000100000" w:firstRow="0" w:lastRow="0" w:firstColumn="0" w:lastColumn="0" w:oddVBand="0" w:evenVBand="0" w:oddHBand="1" w:evenHBand="0" w:firstRowFirstColumn="0" w:firstRowLastColumn="0" w:lastRowFirstColumn="0" w:lastRowLastColumn="0"/>
+            </w:pPr>
+            <w:r>
+              <w:t>Elem 0</w:t>
+            </w:r>
+          </w:p>
+        </w:tc>
+        <w:tc>
+          <w:tcPr>
+            <w:tcW w:w="2090" w:type="dxa"/>
+          </w:tcPr>
+          <w:p>
+            <w:pPr>
+              <w:jc w:val="center"/>
+              <w:cnfStyle w:val="000000100000" w:firstRow="0" w:lastRow="0" w:firstColumn="0" w:lastColumn="0" w:oddVBand="0" w:evenVBand="0" w:oddHBand="1" w:evenHBand="0" w:firstRowFirstColumn="0" w:firstRowLastColumn="0" w:lastRowFirstColumn="0" w:lastRowLastColumn="0"/>
+            </w:pPr>
+            <w:r>
+              <w:t>R20</w:t>
+            </w:r>
+          </w:p>
+        </w:tc>
+        <w:tc>
+          <w:tcPr>
+            <w:tcW w:w="1745" w:type="dxa"/>
+          </w:tcPr>
+          <w:p>
+            <w:pPr>
+              <w:jc w:val="center"/>
+              <w:cnfStyle w:val="000000100000" w:firstRow="0" w:lastRow="0" w:firstColumn="0" w:lastColumn="0" w:oddVBand="0" w:evenVBand="0" w:oddHBand="1" w:evenHBand="0" w:firstRowFirstColumn="0" w:firstRowLastColumn="0" w:lastRowFirstColumn="0" w:lastRowLastColumn="0"/>
+            </w:pPr>
+            <w:r>
+              <w:t>0x14</w:t>
+            </w:r>
+          </w:p>
+        </w:tc>
+        <w:tc>
+          <w:tcPr>
+            <w:tcW w:w="1966" w:type="dxa"/>
+          </w:tcPr>
+          <w:p>
+            <w:pPr>
+              <w:jc w:val="center"/>
+              <w:cnfStyle w:val="000000100000" w:firstRow="0" w:lastRow="0" w:firstColumn="0" w:lastColumn="0" w:oddVBand="0" w:evenVBand="0" w:oddHBand="1" w:evenHBand="0" w:firstRowFirstColumn="0" w:firstRowLastColumn="0" w:lastRowFirstColumn="0" w:lastRowLastColumn="0"/>
+            </w:pPr>
+            <w:r>
+              <w:t>64</w:t>
+            </w:r>
+          </w:p>
+        </w:tc>
+      </w:tr>
+      <w:tr>
+        <w:tc>
+          <w:tcPr>
+            <w:cnfStyle w:val="001000000000" w:firstRow="0" w:lastRow="0" w:firstColumn="1" w:lastColumn="0" w:oddVBand="0" w:evenVBand="0" w:oddHBand="0" w:evenHBand="0" w:firstRowFirstColumn="0" w:firstRowLastColumn="0" w:lastRowFirstColumn="0" w:lastRowLastColumn="0"/>
+            <w:tcW w:w="1810" w:type="dxa"/>
+          </w:tcPr>
+          <w:p>
+            <w:pPr>
+              <w:jc w:val="center"/>
+            </w:pPr>
+            <w:r>
+              <w:t>V5</w:t>
+            </w:r>
+          </w:p>
+        </w:tc>
+        <w:tc>
+          <w:tcPr>
+            <w:tcW w:w="1245" w:type="dxa"/>
+          </w:tcPr>
+          <w:p>
+            <w:pPr>
+              <w:jc w:val="center"/>
+              <w:cnfStyle w:val="000000000000" w:firstRow="0" w:lastRow="0" w:firstColumn="0" w:lastColumn="0" w:oddVBand="0" w:evenVBand="0" w:oddHBand="0" w:evenHBand="0" w:firstRowFirstColumn="0" w:firstRowLastColumn="0" w:lastRowFirstColumn="0" w:lastRowLastColumn="0"/>
+            </w:pPr>
+            <w:r>
+              <w:t>Elem 1</w:t>
+            </w:r>
+          </w:p>
+        </w:tc>
+        <w:tc>
+          <w:tcPr>
+            <w:tcW w:w="2090" w:type="dxa"/>
+          </w:tcPr>
+          <w:p>
+            <w:pPr>
+              <w:jc w:val="center"/>
+              <w:cnfStyle w:val="000000000000" w:firstRow="0" w:lastRow="0" w:firstColumn="0" w:lastColumn="0" w:oddVBand="0" w:evenVBand="0" w:oddHBand="0" w:evenHBand="0" w:firstRowFirstColumn="0" w:firstRowLastColumn="0" w:lastRowFirstColumn="0" w:lastRowLastColumn="0"/>
+            </w:pPr>
+            <w:r>
+              <w:t>R21</w:t>
+            </w:r>
+          </w:p>
+        </w:tc>
+        <w:tc>
+          <w:tcPr>
+            <w:tcW w:w="1745" w:type="dxa"/>
+          </w:tcPr>
+          <w:p>
+            <w:pPr>
+              <w:jc w:val="center"/>
+              <w:cnfStyle w:val="000000000000" w:firstRow="0" w:lastRow="0" w:firstColumn="0" w:lastColumn="0" w:oddVBand="0" w:evenVBand="0" w:oddHBand="0" w:evenHBand="0" w:firstRowFirstColumn="0" w:firstRowLastColumn="0" w:lastRowFirstColumn="0" w:lastRowLastColumn="0"/>
+            </w:pPr>
+            <w:r>
+              <w:t>0x15</w:t>
+            </w:r>
+          </w:p>
+        </w:tc>
+        <w:tc>
+          <w:tcPr>
+            <w:tcW w:w="1966" w:type="dxa"/>
+          </w:tcPr>
+          <w:p>
+            <w:pPr>
+              <w:jc w:val="center"/>
+              <w:cnfStyle w:val="000000000000" w:firstRow="0" w:lastRow="0" w:firstColumn="0" w:lastColumn="0" w:oddVBand="0" w:evenVBand="0" w:oddHBand="0" w:evenHBand="0" w:firstRowFirstColumn="0" w:firstRowLastColumn="0" w:lastRowFirstColumn="0" w:lastRowLastColumn="0"/>
+            </w:pPr>
+            <w:r>
+              <w:t>64</w:t>
+            </w:r>
+          </w:p>
+        </w:tc>
+      </w:tr>
+      <w:tr>
+        <w:trPr>
+          <w:cnfStyle w:val="000000100000" w:firstRow="0" w:lastRow="0" w:firstColumn="0" w:lastColumn="0" w:oddVBand="0" w:evenVBand="0" w:oddHBand="1" w:evenHBand="0" w:firstRowFirstColumn="0" w:firstRowLastColumn="0" w:lastRowFirstColumn="0" w:lastRowLastColumn="0"/>
+        </w:trPr>
+        <w:tc>
+          <w:tcPr>
+            <w:cnfStyle w:val="001000000000" w:firstRow="0" w:lastRow="0" w:firstColumn="1" w:lastColumn="0" w:oddVBand="0" w:evenVBand="0" w:oddHBand="0" w:evenHBand="0" w:firstRowFirstColumn="0" w:firstRowLastColumn="0" w:lastRowFirstColumn="0" w:lastRowLastColumn="0"/>
+            <w:tcW w:w="1810" w:type="dxa"/>
+          </w:tcPr>
+          <w:p>
+            <w:pPr>
+              <w:jc w:val="center"/>
+            </w:pPr>
+            <w:r>
+              <w:t>V5</w:t>
+            </w:r>
+          </w:p>
+        </w:tc>
+        <w:tc>
+          <w:tcPr>
+            <w:tcW w:w="1245" w:type="dxa"/>
+          </w:tcPr>
+          <w:p>
+            <w:pPr>
+              <w:jc w:val="center"/>
+              <w:cnfStyle w:val="000000100000" w:firstRow="0" w:lastRow="0" w:firstColumn="0" w:lastColumn="0" w:oddVBand="0" w:evenVBand="0" w:oddHBand="1" w:evenHBand="0" w:firstRowFirstColumn="0" w:firstRowLastColumn="0" w:lastRowFirstColumn="0" w:lastRowLastColumn="0"/>
+            </w:pPr>
+            <w:r>
+              <w:t>Elem 2</w:t>
+            </w:r>
+          </w:p>
+        </w:tc>
+        <w:tc>
+          <w:tcPr>
+            <w:tcW w:w="2090" w:type="dxa"/>
+          </w:tcPr>
+          <w:p>
+            <w:pPr>
+              <w:jc w:val="center"/>
+              <w:cnfStyle w:val="000000100000" w:firstRow="0" w:lastRow="0" w:firstColumn="0" w:lastColumn="0" w:oddVBand="0" w:evenVBand="0" w:oddHBand="1" w:evenHBand="0" w:firstRowFirstColumn="0" w:firstRowLastColumn="0" w:lastRowFirstColumn="0" w:lastRowLastColumn="0"/>
+            </w:pPr>
+            <w:r>
+              <w:t>R22</w:t>
+            </w:r>
+          </w:p>
+        </w:tc>
+        <w:tc>
+          <w:tcPr>
+            <w:tcW w:w="1745" w:type="dxa"/>
+          </w:tcPr>
+          <w:p>
+            <w:pPr>
+              <w:jc w:val="center"/>
+              <w:cnfStyle w:val="000000100000" w:firstRow="0" w:lastRow="0" w:firstColumn="0" w:lastColumn="0" w:oddVBand="0" w:evenVBand="0" w:oddHBand="1" w:evenHBand="0" w:firstRowFirstColumn="0" w:firstRowLastColumn="0" w:lastRowFirstColumn="0" w:lastRowLastColumn="0"/>
+            </w:pPr>
+            <w:r>
+              <w:t>0x16</w:t>
+            </w:r>
+          </w:p>
+        </w:tc>
+        <w:tc>
+          <w:tcPr>
+            <w:tcW w:w="1966" w:type="dxa"/>
+          </w:tcPr>
+          <w:p>
+            <w:pPr>
+              <w:jc w:val="center"/>
+              <w:cnfStyle w:val="000000100000" w:firstRow="0" w:lastRow="0" w:firstColumn="0" w:lastColumn="0" w:oddVBand="0" w:evenVBand="0" w:oddHBand="1" w:evenHBand="0" w:firstRowFirstColumn="0" w:firstRowLastColumn="0" w:lastRowFirstColumn="0" w:lastRowLastColumn="0"/>
+            </w:pPr>
+            <w:r>
+              <w:t>64</w:t>
+            </w:r>
+          </w:p>
+        </w:tc>
+      </w:tr>
+      <w:tr>
+        <w:tc>
+          <w:tcPr>
+            <w:cnfStyle w:val="001000000000" w:firstRow="0" w:lastRow="0" w:firstColumn="1" w:lastColumn="0" w:oddVBand="0" w:evenVBand="0" w:oddHBand="0" w:evenHBand="0" w:firstRowFirstColumn="0" w:firstRowLastColumn="0" w:lastRowFirstColumn="0" w:lastRowLastColumn="0"/>
+            <w:tcW w:w="1810" w:type="dxa"/>
+          </w:tcPr>
+          <w:p>
+            <w:pPr>
+              <w:jc w:val="center"/>
+            </w:pPr>
+            <w:r>
+              <w:t>V5</w:t>
+            </w:r>
+          </w:p>
+        </w:tc>
+        <w:tc>
+          <w:tcPr>
+            <w:tcW w:w="1245" w:type="dxa"/>
+          </w:tcPr>
+          <w:p>
+            <w:pPr>
+              <w:jc w:val="center"/>
+              <w:cnfStyle w:val="000000000000" w:firstRow="0" w:lastRow="0" w:firstColumn="0" w:lastColumn="0" w:oddVBand="0" w:evenVBand="0" w:oddHBand="0" w:evenHBand="0" w:firstRowFirstColumn="0" w:firstRowLastColumn="0" w:lastRowFirstColumn="0" w:lastRowLastColumn="0"/>
+            </w:pPr>
+            <w:r>
+              <w:t>Elem 3</w:t>
+            </w:r>
+          </w:p>
+        </w:tc>
+        <w:tc>
+          <w:tcPr>
+            <w:tcW w:w="2090" w:type="dxa"/>
+          </w:tcPr>
+          <w:p>
+            <w:pPr>
+              <w:jc w:val="center"/>
+              <w:cnfStyle w:val="000000000000" w:firstRow="0" w:lastRow="0" w:firstColumn="0" w:lastColumn="0" w:oddVBand="0" w:evenVBand="0" w:oddHBand="0" w:evenHBand="0" w:firstRowFirstColumn="0" w:firstRowLastColumn="0" w:lastRowFirstColumn="0" w:lastRowLastColumn="0"/>
+            </w:pPr>
+            <w:r>
+              <w:t>R23</w:t>
+            </w:r>
+          </w:p>
+        </w:tc>
+        <w:tc>
+          <w:tcPr>
+            <w:tcW w:w="1745" w:type="dxa"/>
+          </w:tcPr>
+          <w:p>
+            <w:pPr>
+              <w:jc w:val="center"/>
+              <w:cnfStyle w:val="000000000000" w:firstRow="0" w:lastRow="0" w:firstColumn="0" w:lastColumn="0" w:oddVBand="0" w:evenVBand="0" w:oddHBand="0" w:evenHBand="0" w:firstRowFirstColumn="0" w:firstRowLastColumn="0" w:lastRowFirstColumn="0" w:lastRowLastColumn="0"/>
+            </w:pPr>
+            <w:r>
+              <w:t>0x17</w:t>
+            </w:r>
+          </w:p>
+        </w:tc>
+        <w:tc>
+          <w:tcPr>
+            <w:tcW w:w="1966" w:type="dxa"/>
+          </w:tcPr>
+          <w:p>
+            <w:pPr>
+              <w:jc w:val="center"/>
+              <w:cnfStyle w:val="000000000000" w:firstRow="0" w:lastRow="0" w:firstColumn="0" w:lastColumn="0" w:oddVBand="0" w:evenVBand="0" w:oddHBand="0" w:evenHBand="0" w:firstRowFirstColumn="0" w:firstRowLastColumn="0" w:lastRowFirstColumn="0" w:lastRowLastColumn="0"/>
+            </w:pPr>
+            <w:r>
+              <w:t>64</w:t>
+            </w:r>
+          </w:p>
+        </w:tc>
+      </w:tr>
+      <w:tr>
+        <w:trPr>
+          <w:cnfStyle w:val="000000100000" w:firstRow="0" w:lastRow="0" w:firstColumn="0" w:lastColumn="0" w:oddVBand="0" w:evenVBand="0" w:oddHBand="1" w:evenHBand="0" w:firstRowFirstColumn="0" w:firstRowLastColumn="0" w:lastRowFirstColumn="0" w:lastRowLastColumn="0"/>
+        </w:trPr>
+        <w:tc>
+          <w:tcPr>
+            <w:cnfStyle w:val="001000000000" w:firstRow="0" w:lastRow="0" w:firstColumn="1" w:lastColumn="0" w:oddVBand="0" w:evenVBand="0" w:oddHBand="0" w:evenHBand="0" w:firstRowFirstColumn="0" w:firstRowLastColumn="0" w:lastRowFirstColumn="0" w:lastRowLastColumn="0"/>
+            <w:tcW w:w="1810" w:type="dxa"/>
+          </w:tcPr>
+          <w:p>
+            <w:pPr>
+              <w:jc w:val="center"/>
+            </w:pPr>
+            <w:r>
+              <w:t>V6</w:t>
+            </w:r>
+          </w:p>
+        </w:tc>
+        <w:tc>
+          <w:tcPr>
+            <w:tcW w:w="1245" w:type="dxa"/>
+          </w:tcPr>
+          <w:p>
+            <w:pPr>
+              <w:jc w:val="center"/>
+              <w:cnfStyle w:val="000000100000" w:firstRow="0" w:lastRow="0" w:firstColumn="0" w:lastColumn="0" w:oddVBand="0" w:evenVBand="0" w:oddHBand="1" w:evenHBand="0" w:firstRowFirstColumn="0" w:firstRowLastColumn="0" w:lastRowFirstColumn="0" w:lastRowLastColumn="0"/>
+            </w:pPr>
+            <w:r>
+              <w:t>Elem 0</w:t>
+            </w:r>
+          </w:p>
+        </w:tc>
+        <w:tc>
+          <w:tcPr>
+            <w:tcW w:w="2090" w:type="dxa"/>
+          </w:tcPr>
+          <w:p>
+            <w:pPr>
+              <w:jc w:val="center"/>
+              <w:cnfStyle w:val="000000100000" w:firstRow="0" w:lastRow="0" w:firstColumn="0" w:lastColumn="0" w:oddVBand="0" w:evenVBand="0" w:oddHBand="1" w:evenHBand="0" w:firstRowFirstColumn="0" w:firstRowLastColumn="0" w:lastRowFirstColumn="0" w:lastRowLastColumn="0"/>
+            </w:pPr>
+            <w:r>
+              <w:t>R24</w:t>
+            </w:r>
+          </w:p>
+        </w:tc>
+        <w:tc>
+          <w:tcPr>
+            <w:tcW w:w="1745" w:type="dxa"/>
+          </w:tcPr>
+          <w:p>
+            <w:pPr>
+              <w:jc w:val="center"/>
+              <w:cnfStyle w:val="000000100000" w:firstRow="0" w:lastRow="0" w:firstColumn="0" w:lastColumn="0" w:oddVBand="0" w:evenVBand="0" w:oddHBand="1" w:evenHBand="0" w:firstRowFirstColumn="0" w:firstRowLastColumn="0" w:lastRowFirstColumn="0" w:lastRowLastColumn="0"/>
+            </w:pPr>
+            <w:r>
+              <w:t>0x18</w:t>
+            </w:r>
+          </w:p>
+        </w:tc>
+        <w:tc>
+          <w:tcPr>
+            <w:tcW w:w="1966" w:type="dxa"/>
+          </w:tcPr>
+          <w:p>
+            <w:pPr>
+              <w:jc w:val="center"/>
+              <w:cnfStyle w:val="000000100000" w:firstRow="0" w:lastRow="0" w:firstColumn="0" w:lastColumn="0" w:oddVBand="0" w:evenVBand="0" w:oddHBand="1" w:evenHBand="0" w:firstRowFirstColumn="0" w:firstRowLastColumn="0" w:lastRowFirstColumn="0" w:lastRowLastColumn="0"/>
+            </w:pPr>
+            <w:r>
+              <w:t>64</w:t>
+            </w:r>
+          </w:p>
+        </w:tc>
+      </w:tr>
+      <w:tr>
+        <w:tc>
+          <w:tcPr>
+            <w:cnfStyle w:val="001000000000" w:firstRow="0" w:lastRow="0" w:firstColumn="1" w:lastColumn="0" w:oddVBand="0" w:evenVBand="0" w:oddHBand="0" w:evenHBand="0" w:firstRowFirstColumn="0" w:firstRowLastColumn="0" w:lastRowFirstColumn="0" w:lastRowLastColumn="0"/>
+            <w:tcW w:w="1810" w:type="dxa"/>
+          </w:tcPr>
+          <w:p>
+            <w:pPr>
+              <w:jc w:val="center"/>
+            </w:pPr>
+            <w:r>
+              <w:t>V6</w:t>
+            </w:r>
+          </w:p>
+        </w:tc>
+        <w:tc>
+          <w:tcPr>
+            <w:tcW w:w="1245" w:type="dxa"/>
+          </w:tcPr>
+          <w:p>
+            <w:pPr>
+              <w:jc w:val="center"/>
+              <w:cnfStyle w:val="000000000000" w:firstRow="0" w:lastRow="0" w:firstColumn="0" w:lastColumn="0" w:oddVBand="0" w:evenVBand="0" w:oddHBand="0" w:evenHBand="0" w:firstRowFirstColumn="0" w:firstRowLastColumn="0" w:lastRowFirstColumn="0" w:lastRowLastColumn="0"/>
+            </w:pPr>
+            <w:r>
+              <w:t>Elem 1</w:t>
+            </w:r>
+          </w:p>
+        </w:tc>
+        <w:tc>
+          <w:tcPr>
+            <w:tcW w:w="2090" w:type="dxa"/>
+          </w:tcPr>
+          <w:p>
+            <w:pPr>
+              <w:jc w:val="center"/>
+              <w:cnfStyle w:val="000000000000" w:firstRow="0" w:lastRow="0" w:firstColumn="0" w:lastColumn="0" w:oddVBand="0" w:evenVBand="0" w:oddHBand="0" w:evenHBand="0" w:firstRowFirstColumn="0" w:firstRowLastColumn="0" w:lastRowFirstColumn="0" w:lastRowLastColumn="0"/>
+            </w:pPr>
+            <w:r>
+              <w:t>R25</w:t>
+            </w:r>
+          </w:p>
+        </w:tc>
+        <w:tc>
+          <w:tcPr>
+            <w:tcW w:w="1745" w:type="dxa"/>
+          </w:tcPr>
+          <w:p>
+            <w:pPr>
+              <w:jc w:val="center"/>
+              <w:cnfStyle w:val="000000000000" w:firstRow="0" w:lastRow="0" w:firstColumn="0" w:lastColumn="0" w:oddVBand="0" w:evenVBand="0" w:oddHBand="0" w:evenHBand="0" w:firstRowFirstColumn="0" w:firstRowLastColumn="0" w:lastRowFirstColumn="0" w:lastRowLastColumn="0"/>
+            </w:pPr>
+            <w:r>
+              <w:t>0x19</w:t>
+            </w:r>
+          </w:p>
+        </w:tc>
+        <w:tc>
+          <w:tcPr>
+            <w:tcW w:w="1966" w:type="dxa"/>
+          </w:tcPr>
+          <w:p>
+            <w:pPr>
+              <w:jc w:val="center"/>
+              <w:cnfStyle w:val="000000000000" w:firstRow="0" w:lastRow="0" w:firstColumn="0" w:lastColumn="0" w:oddVBand="0" w:evenVBand="0" w:oddHBand="0" w:evenHBand="0" w:firstRowFirstColumn="0" w:firstRowLastColumn="0" w:lastRowFirstColumn="0" w:lastRowLastColumn="0"/>
+            </w:pPr>
+            <w:r>
+              <w:t>64</w:t>
+            </w:r>
+          </w:p>
+        </w:tc>
+      </w:tr>
+      <w:tr>
+        <w:trPr>
+          <w:cnfStyle w:val="000000100000" w:firstRow="0" w:lastRow="0" w:firstColumn="0" w:lastColumn="0" w:oddVBand="0" w:evenVBand="0" w:oddHBand="1" w:evenHBand="0" w:firstRowFirstColumn="0" w:firstRowLastColumn="0" w:lastRowFirstColumn="0" w:lastRowLastColumn="0"/>
+        </w:trPr>
+        <w:tc>
+          <w:tcPr>
+            <w:cnfStyle w:val="001000000000" w:firstRow="0" w:lastRow="0" w:firstColumn="1" w:lastColumn="0" w:oddVBand="0" w:evenVBand="0" w:oddHBand="0" w:evenHBand="0" w:firstRowFirstColumn="0" w:firstRowLastColumn="0" w:lastRowFirstColumn="0" w:lastRowLastColumn="0"/>
+            <w:tcW w:w="1810" w:type="dxa"/>
+          </w:tcPr>
+          <w:p>
+            <w:pPr>
+              <w:jc w:val="center"/>
+            </w:pPr>
+            <w:r>
+              <w:t>V6</w:t>
+            </w:r>
+          </w:p>
+        </w:tc>
+        <w:tc>
+          <w:tcPr>
+            <w:tcW w:w="1245" w:type="dxa"/>
+          </w:tcPr>
+          <w:p>
+            <w:pPr>
+              <w:jc w:val="center"/>
+              <w:cnfStyle w:val="000000100000" w:firstRow="0" w:lastRow="0" w:firstColumn="0" w:lastColumn="0" w:oddVBand="0" w:evenVBand="0" w:oddHBand="1" w:evenHBand="0" w:firstRowFirstColumn="0" w:firstRowLastColumn="0" w:lastRowFirstColumn="0" w:lastRowLastColumn="0"/>
+            </w:pPr>
+            <w:r>
+              <w:t>Elem 2</w:t>
+            </w:r>
+          </w:p>
+        </w:tc>
+        <w:tc>
+          <w:tcPr>
+            <w:tcW w:w="2090" w:type="dxa"/>
+          </w:tcPr>
+          <w:p>
+            <w:pPr>
+              <w:jc w:val="center"/>
+              <w:cnfStyle w:val="000000100000" w:firstRow="0" w:lastRow="0" w:firstColumn="0" w:lastColumn="0" w:oddVBand="0" w:evenVBand="0" w:oddHBand="1" w:evenHBand="0" w:firstRowFirstColumn="0" w:firstRowLastColumn="0" w:lastRowFirstColumn="0" w:lastRowLastColumn="0"/>
+            </w:pPr>
+            <w:r>
+              <w:t>R26</w:t>
+            </w:r>
+          </w:p>
+        </w:tc>
+        <w:tc>
+          <w:tcPr>
+            <w:tcW w:w="1745" w:type="dxa"/>
+          </w:tcPr>
+          <w:p>
+            <w:pPr>
+              <w:jc w:val="center"/>
+              <w:cnfStyle w:val="000000100000" w:firstRow="0" w:lastRow="0" w:firstColumn="0" w:lastColumn="0" w:oddVBand="0" w:evenVBand="0" w:oddHBand="1" w:evenHBand="0" w:firstRowFirstColumn="0" w:firstRowLastColumn="0" w:lastRowFirstColumn="0" w:lastRowLastColumn="0"/>
+            </w:pPr>
+            <w:r>
+              <w:t>0x1A</w:t>
+            </w:r>
+          </w:p>
+        </w:tc>
+        <w:tc>
+          <w:tcPr>
+            <w:tcW w:w="1966" w:type="dxa"/>
+          </w:tcPr>
+          <w:p>
+            <w:pPr>
+              <w:jc w:val="center"/>
+              <w:cnfStyle w:val="000000100000" w:firstRow="0" w:lastRow="0" w:firstColumn="0" w:lastColumn="0" w:oddVBand="0" w:evenVBand="0" w:oddHBand="1" w:evenHBand="0" w:firstRowFirstColumn="0" w:firstRowLastColumn="0" w:lastRowFirstColumn="0" w:lastRowLastColumn="0"/>
+            </w:pPr>
+            <w:r>
+              <w:t>64</w:t>
+            </w:r>
+          </w:p>
+        </w:tc>
+      </w:tr>
+      <w:tr>
+        <w:tc>
+          <w:tcPr>
+            <w:cnfStyle w:val="001000000000" w:firstRow="0" w:lastRow="0" w:firstColumn="1" w:lastColumn="0" w:oddVBand="0" w:evenVBand="0" w:oddHBand="0" w:evenHBand="0" w:firstRowFirstColumn="0" w:firstRowLastColumn="0" w:lastRowFirstColumn="0" w:lastRowLastColumn="0"/>
+            <w:tcW w:w="1810" w:type="dxa"/>
+          </w:tcPr>
+          <w:p>
+            <w:pPr>
+              <w:jc w:val="center"/>
+            </w:pPr>
+            <w:r>
+              <w:t>V6</w:t>
+            </w:r>
+          </w:p>
+        </w:tc>
+        <w:tc>
+          <w:tcPr>
+            <w:tcW w:w="1245" w:type="dxa"/>
+          </w:tcPr>
+          <w:p>
+            <w:pPr>
+              <w:jc w:val="center"/>
+              <w:cnfStyle w:val="000000000000" w:firstRow="0" w:lastRow="0" w:firstColumn="0" w:lastColumn="0" w:oddVBand="0" w:evenVBand="0" w:oddHBand="0" w:evenHBand="0" w:firstRowFirstColumn="0" w:firstRowLastColumn="0" w:lastRowFirstColumn="0" w:lastRowLastColumn="0"/>
+            </w:pPr>
+            <w:r>
+              <w:t>Elem 3</w:t>
+            </w:r>
+          </w:p>
+        </w:tc>
+        <w:tc>
+          <w:tcPr>
+            <w:tcW w:w="2090" w:type="dxa"/>
+          </w:tcPr>
+          <w:p>
+            <w:pPr>
+              <w:jc w:val="center"/>
+              <w:cnfStyle w:val="000000000000" w:firstRow="0" w:lastRow="0" w:firstColumn="0" w:lastColumn="0" w:oddVBand="0" w:evenVBand="0" w:oddHBand="0" w:evenHBand="0" w:firstRowFirstColumn="0" w:firstRowLastColumn="0" w:lastRowFirstColumn="0" w:lastRowLastColumn="0"/>
+            </w:pPr>
+            <w:r>
+              <w:t>R27</w:t>
+            </w:r>
+          </w:p>
+        </w:tc>
+        <w:tc>
+          <w:tcPr>
+            <w:tcW w:w="1745" w:type="dxa"/>
+          </w:tcPr>
+          <w:p>
+            <w:pPr>
+              <w:jc w:val="center"/>
+              <w:cnfStyle w:val="000000000000" w:firstRow="0" w:lastRow="0" w:firstColumn="0" w:lastColumn="0" w:oddVBand="0" w:evenVBand="0" w:oddHBand="0" w:evenHBand="0" w:firstRowFirstColumn="0" w:firstRowLastColumn="0" w:lastRowFirstColumn="0" w:lastRowLastColumn="0"/>
+            </w:pPr>
+            <w:r>
+              <w:t>0x1B</w:t>
+            </w:r>
+          </w:p>
+        </w:tc>
+        <w:tc>
+          <w:tcPr>
+            <w:tcW w:w="1966" w:type="dxa"/>
+          </w:tcPr>
+          <w:p>
+            <w:pPr>
+              <w:jc w:val="center"/>
+              <w:cnfStyle w:val="000000000000" w:firstRow="0" w:lastRow="0" w:firstColumn="0" w:lastColumn="0" w:oddVBand="0" w:evenVBand="0" w:oddHBand="0" w:evenHBand="0" w:firstRowFirstColumn="0" w:firstRowLastColumn="0" w:lastRowFirstColumn="0" w:lastRowLastColumn="0"/>
+            </w:pPr>
+            <w:r>
+              <w:t>64</w:t>
+            </w:r>
+          </w:p>
+        </w:tc>
+      </w:tr>
+      <w:tr>
+        <w:trPr>
+          <w:cnfStyle w:val="000000100000" w:firstRow="0" w:lastRow="0" w:firstColumn="0" w:lastColumn="0" w:oddVBand="0" w:evenVBand="0" w:oddHBand="1" w:evenHBand="0" w:firstRowFirstColumn="0" w:firstRowLastColumn="0" w:lastRowFirstColumn="0" w:lastRowLastColumn="0"/>
+        </w:trPr>
+        <w:tc>
+          <w:tcPr>
+            <w:cnfStyle w:val="001000000000" w:firstRow="0" w:lastRow="0" w:firstColumn="1" w:lastColumn="0" w:oddVBand="0" w:evenVBand="0" w:oddHBand="0" w:evenHBand="0" w:firstRowFirstColumn="0" w:firstRowLastColumn="0" w:lastRowFirstColumn="0" w:lastRowLastColumn="0"/>
+            <w:tcW w:w="1810" w:type="dxa"/>
+          </w:tcPr>
+          <w:p>
+            <w:pPr>
+              <w:jc w:val="center"/>
+            </w:pPr>
+            <w:r>
+              <w:t>V7</w:t>
+            </w:r>
+          </w:p>
+        </w:tc>
+        <w:tc>
+          <w:tcPr>
+            <w:tcW w:w="1245" w:type="dxa"/>
+          </w:tcPr>
+          <w:p>
+            <w:pPr>
+              <w:jc w:val="center"/>
+              <w:cnfStyle w:val="000000100000" w:firstRow="0" w:lastRow="0" w:firstColumn="0" w:lastColumn="0" w:oddVBand="0" w:evenVBand="0" w:oddHBand="1" w:evenHBand="0" w:firstRowFirstColumn="0" w:firstRowLastColumn="0" w:lastRowFirstColumn="0" w:lastRowLastColumn="0"/>
+            </w:pPr>
+            <w:r>
+              <w:t>Elem 0</w:t>
+            </w:r>
+          </w:p>
+        </w:tc>
+        <w:tc>
+          <w:tcPr>
+            <w:tcW w:w="2090" w:type="dxa"/>
+          </w:tcPr>
+          <w:p>
+            <w:pPr>
+              <w:jc w:val="center"/>
+              <w:cnfStyle w:val="000000100000" w:firstRow="0" w:lastRow="0" w:firstColumn="0" w:lastColumn="0" w:oddVBand="0" w:evenVBand="0" w:oddHBand="1" w:evenHBand="0" w:firstRowFirstColumn="0" w:firstRowLastColumn="0" w:lastRowFirstColumn="0" w:lastRowLastColumn="0"/>
+            </w:pPr>
+            <w:r>
+              <w:t>R28</w:t>
+            </w:r>
+          </w:p>
+        </w:tc>
+        <w:tc>
+          <w:tcPr>
+            <w:tcW w:w="1745" w:type="dxa"/>
+          </w:tcPr>
+          <w:p>
+            <w:pPr>
+              <w:jc w:val="center"/>
+              <w:cnfStyle w:val="000000100000" w:firstRow="0" w:lastRow="0" w:firstColumn="0" w:lastColumn="0" w:oddVBand="0" w:evenVBand="0" w:oddHBand="1" w:evenHBand="0" w:firstRowFirstColumn="0" w:firstRowLastColumn="0" w:lastRowFirstColumn="0" w:lastRowLastColumn="0"/>
+            </w:pPr>
+            <w:r>
+              <w:t>0x1C</w:t>
+            </w:r>
+          </w:p>
+        </w:tc>
+        <w:tc>
+          <w:tcPr>
+            <w:tcW w:w="1966" w:type="dxa"/>
+          </w:tcPr>
+          <w:p>
+            <w:pPr>
+              <w:jc w:val="center"/>
+              <w:cnfStyle w:val="000000100000" w:firstRow="0" w:lastRow="0" w:firstColumn="0" w:lastColumn="0" w:oddVBand="0" w:evenVBand="0" w:oddHBand="1" w:evenHBand="0" w:firstRowFirstColumn="0" w:firstRowLastColumn="0" w:lastRowFirstColumn="0" w:lastRowLastColumn="0"/>
+            </w:pPr>
+            <w:r>
+              <w:t>64</w:t>
+            </w:r>
+          </w:p>
+        </w:tc>
+      </w:tr>
+      <w:tr>
+        <w:tc>
+          <w:tcPr>
+            <w:cnfStyle w:val="001000000000" w:firstRow="0" w:lastRow="0" w:firstColumn="1" w:lastColumn="0" w:oddVBand="0" w:evenVBand="0" w:oddHBand="0" w:evenHBand="0" w:firstRowFirstColumn="0" w:firstRowLastColumn="0" w:lastRowFirstColumn="0" w:lastRowLastColumn="0"/>
+            <w:tcW w:w="1810" w:type="dxa"/>
+          </w:tcPr>
+          <w:p>
+            <w:pPr>
+              <w:jc w:val="center"/>
+            </w:pPr>
+            <w:r>
+              <w:t>V7</w:t>
+            </w:r>
+          </w:p>
+        </w:tc>
+        <w:tc>
+          <w:tcPr>
+            <w:tcW w:w="1245" w:type="dxa"/>
+          </w:tcPr>
+          <w:p>
+            <w:pPr>
+              <w:jc w:val="center"/>
+              <w:cnfStyle w:val="000000000000" w:firstRow="0" w:lastRow="0" w:firstColumn="0" w:lastColumn="0" w:oddVBand="0" w:evenVBand="0" w:oddHBand="0" w:evenHBand="0" w:firstRowFirstColumn="0" w:firstRowLastColumn="0" w:lastRowFirstColumn="0" w:lastRowLastColumn="0"/>
+            </w:pPr>
+            <w:r>
+              <w:t>Elem 1</w:t>
+            </w:r>
+          </w:p>
+        </w:tc>
+        <w:tc>
+          <w:tcPr>
+            <w:tcW w:w="2090" w:type="dxa"/>
+          </w:tcPr>
+          <w:p>
+            <w:pPr>
+              <w:jc w:val="center"/>
+              <w:cnfStyle w:val="000000000000" w:firstRow="0" w:lastRow="0" w:firstColumn="0" w:lastColumn="0" w:oddVBand="0" w:evenVBand="0" w:oddHBand="0" w:evenHBand="0" w:firstRowFirstColumn="0" w:firstRowLastColumn="0" w:lastRowFirstColumn="0" w:lastRowLastColumn="0"/>
+            </w:pPr>
+            <w:r>
+              <w:t>R29</w:t>
+            </w:r>
+          </w:p>
+        </w:tc>
+        <w:tc>
+          <w:tcPr>
+            <w:tcW w:w="1745" w:type="dxa"/>
+          </w:tcPr>
+          <w:p>
+            <w:pPr>
+              <w:jc w:val="center"/>
+              <w:cnfStyle w:val="000000000000" w:firstRow="0" w:lastRow="0" w:firstColumn="0" w:lastColumn="0" w:oddVBand="0" w:evenVBand="0" w:oddHBand="0" w:evenHBand="0" w:firstRowFirstColumn="0" w:firstRowLastColumn="0" w:lastRowFirstColumn="0" w:lastRowLastColumn="0"/>
+            </w:pPr>
+            <w:r>
+              <w:t>0x1D</w:t>
+            </w:r>
+          </w:p>
+        </w:tc>
+        <w:tc>
+          <w:tcPr>
+            <w:tcW w:w="1966" w:type="dxa"/>
+          </w:tcPr>
+          <w:p>
+            <w:pPr>
+              <w:jc w:val="center"/>
+              <w:cnfStyle w:val="000000000000" w:firstRow="0" w:lastRow="0" w:firstColumn="0" w:lastColumn="0" w:oddVBand="0" w:evenVBand="0" w:oddHBand="0" w:evenHBand="0" w:firstRowFirstColumn="0" w:firstRowLastColumn="0" w:lastRowFirstColumn="0" w:lastRowLastColumn="0"/>
+            </w:pPr>
+            <w:r>
+              <w:t>64</w:t>
+            </w:r>
+          </w:p>
+        </w:tc>
+      </w:tr>
+      <w:tr>
+        <w:trPr>
+          <w:cnfStyle w:val="000000100000" w:firstRow="0" w:lastRow="0" w:firstColumn="0" w:lastColumn="0" w:oddVBand="0" w:evenVBand="0" w:oddHBand="1" w:evenHBand="0" w:firstRowFirstColumn="0" w:firstRowLastColumn="0" w:lastRowFirstColumn="0" w:lastRowLastColumn="0"/>
+        </w:trPr>
+        <w:tc>
+          <w:tcPr>
+            <w:cnfStyle w:val="001000000000" w:firstRow="0" w:lastRow="0" w:firstColumn="1" w:lastColumn="0" w:oddVBand="0" w:evenVBand="0" w:oddHBand="0" w:evenHBand="0" w:firstRowFirstColumn="0" w:firstRowLastColumn="0" w:lastRowFirstColumn="0" w:lastRowLastColumn="0"/>
+            <w:tcW w:w="1810" w:type="dxa"/>
+          </w:tcPr>
+          <w:p>
+            <w:pPr>
+              <w:jc w:val="center"/>
+            </w:pPr>
+            <w:r>
+              <w:t>V7</w:t>
+            </w:r>
+          </w:p>
+        </w:tc>
+        <w:tc>
+          <w:tcPr>
+            <w:tcW w:w="1245" w:type="dxa"/>
+          </w:tcPr>
+          <w:p>
+            <w:pPr>
+              <w:jc w:val="center"/>
+              <w:cnfStyle w:val="000000100000" w:firstRow="0" w:lastRow="0" w:firstColumn="0" w:lastColumn="0" w:oddVBand="0" w:evenVBand="0" w:oddHBand="1" w:evenHBand="0" w:firstRowFirstColumn="0" w:firstRowLastColumn="0" w:lastRowFirstColumn="0" w:lastRowLastColumn="0"/>
+            </w:pPr>
+            <w:r>
+              <w:t>Elem 2</w:t>
+            </w:r>
+          </w:p>
+        </w:tc>
+        <w:tc>
+          <w:tcPr>
+            <w:tcW w:w="2090" w:type="dxa"/>
+          </w:tcPr>
+          <w:p>
+            <w:pPr>
+              <w:jc w:val="center"/>
+              <w:cnfStyle w:val="000000100000" w:firstRow="0" w:lastRow="0" w:firstColumn="0" w:lastColumn="0" w:oddVBand="0" w:evenVBand="0" w:oddHBand="1" w:evenHBand="0" w:firstRowFirstColumn="0" w:firstRowLastColumn="0" w:lastRowFirstColumn="0" w:lastRowLastColumn="0"/>
+            </w:pPr>
+            <w:r>
+              <w:t>R30</w:t>
+            </w:r>
+          </w:p>
+        </w:tc>
+        <w:tc>
+          <w:tcPr>
+            <w:tcW w:w="1745" w:type="dxa"/>
+          </w:tcPr>
+          <w:p>
+            <w:pPr>
+              <w:jc w:val="center"/>
+              <w:cnfStyle w:val="000000100000" w:firstRow="0" w:lastRow="0" w:firstColumn="0" w:lastColumn="0" w:oddVBand="0" w:evenVBand="0" w:oddHBand="1" w:evenHBand="0" w:firstRowFirstColumn="0" w:firstRowLastColumn="0" w:lastRowFirstColumn="0" w:lastRowLastColumn="0"/>
+            </w:pPr>
+            <w:r>
+              <w:t>0x1E</w:t>
+            </w:r>
+          </w:p>
+        </w:tc>
+        <w:tc>
+          <w:tcPr>
+            <w:tcW w:w="1966" w:type="dxa"/>
+          </w:tcPr>
+          <w:p>
+            <w:pPr>
+              <w:jc w:val="center"/>
+              <w:cnfStyle w:val="000000100000" w:firstRow="0" w:lastRow="0" w:firstColumn="0" w:lastColumn="0" w:oddVBand="0" w:evenVBand="0" w:oddHBand="1" w:evenHBand="0" w:firstRowFirstColumn="0" w:firstRowLastColumn="0" w:lastRowFirstColumn="0" w:lastRowLastColumn="0"/>
+            </w:pPr>
+            <w:r>
+              <w:t>64</w:t>
+            </w:r>
+          </w:p>
+        </w:tc>
+      </w:tr>
+      <w:tr>
+        <w:tc>
+          <w:tcPr>
+            <w:cnfStyle w:val="001000000000" w:firstRow="0" w:lastRow="0" w:firstColumn="1" w:lastColumn="0" w:oddVBand="0" w:evenVBand="0" w:oddHBand="0" w:evenHBand="0" w:firstRowFirstColumn="0" w:firstRowLastColumn="0" w:lastRowFirstColumn="0" w:lastRowLastColumn="0"/>
+            <w:tcW w:w="1810" w:type="dxa"/>
+          </w:tcPr>
+          <w:p>
+            <w:pPr>
+              <w:jc w:val="center"/>
+            </w:pPr>
+            <w:r>
+              <w:t>V7</w:t>
+            </w:r>
+          </w:p>
+        </w:tc>
+        <w:tc>
+          <w:tcPr>
+            <w:tcW w:w="1245" w:type="dxa"/>
+          </w:tcPr>
+          <w:p>
+            <w:pPr>
+              <w:jc w:val="center"/>
+              <w:cnfStyle w:val="000000000000" w:firstRow="0" w:lastRow="0" w:firstColumn="0" w:lastColumn="0" w:oddVBand="0" w:evenVBand="0" w:oddHBand="0" w:evenHBand="0" w:firstRowFirstColumn="0" w:firstRowLastColumn="0" w:lastRowFirstColumn="0" w:lastRowLastColumn="0"/>
+            </w:pPr>
+            <w:r>
+              <w:t>Elem 3</w:t>
+            </w:r>
+          </w:p>
+        </w:tc>
+        <w:tc>
+          <w:tcPr>
+            <w:tcW w:w="2090" w:type="dxa"/>
+          </w:tcPr>
+          <w:p>
+            <w:pPr>
+              <w:jc w:val="center"/>
+              <w:cnfStyle w:val="000000000000" w:firstRow="0" w:lastRow="0" w:firstColumn="0" w:lastColumn="0" w:oddVBand="0" w:evenVBand="0" w:oddHBand="0" w:evenHBand="0" w:firstRowFirstColumn="0" w:firstRowLastColumn="0" w:lastRowFirstColumn="0" w:lastRowLastColumn="0"/>
+            </w:pPr>
+            <w:r>
+              <w:t>R31</w:t>
+            </w:r>
+          </w:p>
+        </w:tc>
+        <w:tc>
+          <w:tcPr>
+            <w:tcW w:w="1745" w:type="dxa"/>
+          </w:tcPr>
+          <w:p>
+            <w:pPr>
+              <w:jc w:val="center"/>
+              <w:cnfStyle w:val="000000000000" w:firstRow="0" w:lastRow="0" w:firstColumn="0" w:lastColumn="0" w:oddVBand="0" w:evenVBand="0" w:oddHBand="0" w:evenHBand="0" w:firstRowFirstColumn="0" w:firstRowLastColumn="0" w:lastRowFirstColumn="0" w:lastRowLastColumn="0"/>
+            </w:pPr>
+            <w:r>
+              <w:t>0x1F</w:t>
+            </w:r>
+          </w:p>
+        </w:tc>
+        <w:tc>
+          <w:tcPr>
+            <w:tcW w:w="1966" w:type="dxa"/>
+          </w:tcPr>
+          <w:p>
+            <w:pPr>
+              <w:jc w:val="center"/>
+              <w:cnfStyle w:val="000000000000" w:firstRow="0" w:lastRow="0" w:firstColumn="0" w:lastColumn="0" w:oddVBand="0" w:evenVBand="0" w:oddHBand="0" w:evenHBand="0" w:firstRowFirstColumn="0" w:firstRowLastColumn="0" w:lastRowFirstColumn="0" w:lastRowLastColumn="0"/>
+            </w:pPr>
+            <w:r>
+              <w:t>64</w:t>
+            </w:r>
+          </w:p>
+        </w:tc>
+      </w:tr>
+    </w:tbl>
+    <w:p/>
+    <w:p>
+      <w:pPr>
+        <w:jc w:val="center"/>
+        <w:rPr>
+          <w:b/>
+        </w:rPr>
+      </w:pPr>
+      <w:r>
+        <w:rPr>
+          <w:b/>
+        </w:rPr>
+        <w:t>Figure N. Vector Register Aliasing Table</w:t>
+      </w:r>
+    </w:p>
+    <w:p>
+      <w:pPr>
+        <w:jc w:val="center"/>
+      </w:pPr>
     </w:p>
     <w:p>
       <w:pPr>
@@ -9414,9 +12819,11 @@
         </w:pBdr>
         <w:ind w:hanging="792"/>
       </w:pPr>
+      <w:bookmarkStart w:id="33" w:name="_Toc234940447"/>
       <w:r>
         <w:t>GCONST Register</w:t>
       </w:r>
+      <w:bookmarkEnd w:id="33"/>
     </w:p>
     <w:p>
       <w:pPr>
@@ -9430,10 +12837,11 @@
         </w:pBdr>
         <w:ind w:hanging="792"/>
       </w:pPr>
+      <w:bookmarkStart w:id="34" w:name="_Toc234940448"/>
       <w:r>
         <w:t>Performance Counter Access</w:t>
       </w:r>
-      <w:bookmarkEnd w:id="28"/>
+      <w:bookmarkEnd w:id="34"/>
     </w:p>
     <w:p>
       <w:pPr>
@@ -9446,11 +12854,11 @@
           <w:bottom w:val="single" w:sz="6" w:space="1" w:color="auto"/>
         </w:pBdr>
       </w:pPr>
-      <w:bookmarkStart w:id="29" w:name="_Toc234839515"/>
+      <w:bookmarkStart w:id="35" w:name="_Toc234940449"/>
       <w:r>
         <w:t>Instruction Set Architecture</w:t>
       </w:r>
-      <w:bookmarkEnd w:id="29"/>
+      <w:bookmarkEnd w:id="35"/>
     </w:p>
     <w:p>
       <w:pPr>
@@ -9464,11 +12872,11 @@
         </w:pBdr>
         <w:ind w:hanging="792"/>
       </w:pPr>
-      <w:bookmarkStart w:id="30" w:name="_Toc234839516"/>
+      <w:bookmarkStart w:id="36" w:name="_Toc234940450"/>
       <w:r>
         <w:t>Instruction Set Format</w:t>
       </w:r>
-      <w:bookmarkEnd w:id="30"/>
+      <w:bookmarkEnd w:id="36"/>
     </w:p>
     <w:p>
       <w:pPr>
@@ -9487,11 +12895,11 @@
         </w:pBdr>
         <w:ind w:hanging="792"/>
       </w:pPr>
-      <w:bookmarkStart w:id="31" w:name="_Toc234839517"/>
+      <w:bookmarkStart w:id="37" w:name="_Toc234940451"/>
       <w:r>
         <w:t>Instruction Descriptions</w:t>
       </w:r>
-      <w:bookmarkEnd w:id="31"/>
+      <w:bookmarkEnd w:id="37"/>
     </w:p>
     <w:p>
       <w:pPr>
@@ -9504,11 +12912,11 @@
           <w:bottom w:val="single" w:sz="6" w:space="1" w:color="auto"/>
         </w:pBdr>
       </w:pPr>
-      <w:bookmarkStart w:id="32" w:name="_Toc234839518"/>
+      <w:bookmarkStart w:id="38" w:name="_Toc234940452"/>
       <w:r>
         <w:t>Appendix A. Instruction Set Table</w:t>
       </w:r>
-      <w:bookmarkEnd w:id="32"/>
+      <w:bookmarkEnd w:id="38"/>
     </w:p>
     <w:p/>
     <w:p>
@@ -9522,11 +12930,11 @@
           <w:bottom w:val="single" w:sz="6" w:space="1" w:color="auto"/>
         </w:pBdr>
       </w:pPr>
-      <w:bookmarkStart w:id="33" w:name="_Toc234839519"/>
+      <w:bookmarkStart w:id="39" w:name="_Toc234940453"/>
       <w:r>
         <w:t>Appendix B. Performance Counters</w:t>
       </w:r>
-      <w:bookmarkEnd w:id="33"/>
+      <w:bookmarkEnd w:id="39"/>
     </w:p>
     <w:p/>
     <w:p>
@@ -9540,14 +12948,14 @@
           <w:bottom w:val="single" w:sz="6" w:space="1" w:color="auto"/>
         </w:pBdr>
       </w:pPr>
-      <w:bookmarkStart w:id="34" w:name="_Toc234839520"/>
+      <w:bookmarkStart w:id="40" w:name="_Toc234940454"/>
       <w:r>
         <w:t>Appendix NNNN</w:t>
       </w:r>
       <w:r>
         <w:t>.</w:t>
       </w:r>
-      <w:bookmarkEnd w:id="34"/>
+      <w:bookmarkEnd w:id="40"/>
       <w:r>
         <w:t xml:space="preserve"> </w:t>
       </w:r>
@@ -9761,7 +13169,7 @@
         <w:rStyle w:val="PageNumber"/>
         <w:noProof/>
       </w:rPr>
-      <w:t>10</w:t>
+      <w:t>6</w:t>
     </w:r>
     <w:r>
       <w:rPr>
@@ -9811,7 +13219,7 @@
         <w:rStyle w:val="PageNumber"/>
         <w:noProof/>
       </w:rPr>
-      <w:t>9</w:t>
+      <w:t>5</w:t>
     </w:r>
     <w:r>
       <w:rPr>
@@ -12374,7 +15782,7 @@
 </file>
 
 <file path=customXml/itemProps1.xml><?xml version="1.0" encoding="utf-8"?>
-<ds:datastoreItem xmlns:ds="http://schemas.openxmlformats.org/officeDocument/2006/customXml" ds:itemID="{D9488F45-CC95-9E46-9810-D7BD539F16F8}">
+<ds:datastoreItem xmlns:ds="http://schemas.openxmlformats.org/officeDocument/2006/customXml" ds:itemID="{2841EE50-67E2-3345-A28E-68D7CE4290D9}">
   <ds:schemaRefs>
     <ds:schemaRef ds:uri="http://schemas.openxmlformats.org/officeDocument/2006/bibliography"/>
   </ds:schemaRefs>

--- a/doc/goblin-core_arch_specs.docx
+++ b/doc/goblin-core_arch_specs.docx
@@ -542,6 +542,8 @@
       <w:r>
         <w:fldChar w:fldCharType="separate"/>
       </w:r>
+      <w:bookmarkStart w:id="0" w:name="_GoBack"/>
+      <w:bookmarkEnd w:id="0"/>
       <w:r>
         <w:rPr>
           <w:noProof/>
@@ -578,7 +580,7 @@
         <w:rPr>
           <w:noProof/>
         </w:rPr>
-        <w:instrText xml:space="preserve"> PAGEREF _Toc234940415 \h </w:instrText>
+        <w:instrText xml:space="preserve"> PAGEREF _Toc235027789 \h </w:instrText>
       </w:r>
       <w:r>
         <w:rPr>
@@ -595,7 +597,7 @@
         <w:rPr>
           <w:noProof/>
         </w:rPr>
-        <w:t>5</w:t>
+        <w:t>6</w:t>
       </w:r>
       <w:r>
         <w:rPr>
@@ -652,7 +654,7 @@
         <w:rPr>
           <w:noProof/>
         </w:rPr>
-        <w:instrText xml:space="preserve"> PAGEREF _Toc234940416 \h </w:instrText>
+        <w:instrText xml:space="preserve"> PAGEREF _Toc235027790 \h </w:instrText>
       </w:r>
       <w:r>
         <w:rPr>
@@ -669,7 +671,7 @@
         <w:rPr>
           <w:noProof/>
         </w:rPr>
-        <w:t>5</w:t>
+        <w:t>6</w:t>
       </w:r>
       <w:r>
         <w:rPr>
@@ -726,7 +728,7 @@
         <w:rPr>
           <w:noProof/>
         </w:rPr>
-        <w:instrText xml:space="preserve"> PAGEREF _Toc234940417 \h </w:instrText>
+        <w:instrText xml:space="preserve"> PAGEREF _Toc235027791 \h </w:instrText>
       </w:r>
       <w:r>
         <w:rPr>
@@ -743,7 +745,7 @@
         <w:rPr>
           <w:noProof/>
         </w:rPr>
-        <w:t>5</w:t>
+        <w:t>6</w:t>
       </w:r>
       <w:r>
         <w:rPr>
@@ -800,7 +802,7 @@
         <w:rPr>
           <w:noProof/>
         </w:rPr>
-        <w:instrText xml:space="preserve"> PAGEREF _Toc234940418 \h </w:instrText>
+        <w:instrText xml:space="preserve"> PAGEREF _Toc235027792 \h </w:instrText>
       </w:r>
       <w:r>
         <w:rPr>
@@ -817,7 +819,7 @@
         <w:rPr>
           <w:noProof/>
         </w:rPr>
-        <w:t>5</w:t>
+        <w:t>6</w:t>
       </w:r>
       <w:r>
         <w:rPr>
@@ -874,7 +876,7 @@
         <w:rPr>
           <w:noProof/>
         </w:rPr>
-        <w:instrText xml:space="preserve"> PAGEREF _Toc234940419 \h </w:instrText>
+        <w:instrText xml:space="preserve"> PAGEREF _Toc235027793 \h </w:instrText>
       </w:r>
       <w:r>
         <w:rPr>
@@ -891,7 +893,7 @@
         <w:rPr>
           <w:noProof/>
         </w:rPr>
-        <w:t>5</w:t>
+        <w:t>6</w:t>
       </w:r>
       <w:r>
         <w:rPr>
@@ -945,7 +947,7 @@
         <w:rPr>
           <w:noProof/>
         </w:rPr>
-        <w:instrText xml:space="preserve"> PAGEREF _Toc234940420 \h </w:instrText>
+        <w:instrText xml:space="preserve"> PAGEREF _Toc235027794 \h </w:instrText>
       </w:r>
       <w:r>
         <w:rPr>
@@ -962,7 +964,7 @@
         <w:rPr>
           <w:noProof/>
         </w:rPr>
-        <w:t>5</w:t>
+        <w:t>6</w:t>
       </w:r>
       <w:r>
         <w:rPr>
@@ -1016,7 +1018,7 @@
         <w:rPr>
           <w:noProof/>
         </w:rPr>
-        <w:instrText xml:space="preserve"> PAGEREF _Toc234940421 \h </w:instrText>
+        <w:instrText xml:space="preserve"> PAGEREF _Toc235027795 \h </w:instrText>
       </w:r>
       <w:r>
         <w:rPr>
@@ -1033,7 +1035,7 @@
         <w:rPr>
           <w:noProof/>
         </w:rPr>
-        <w:t>5</w:t>
+        <w:t>6</w:t>
       </w:r>
       <w:r>
         <w:rPr>
@@ -1090,7 +1092,7 @@
         <w:rPr>
           <w:noProof/>
         </w:rPr>
-        <w:instrText xml:space="preserve"> PAGEREF _Toc234940422 \h </w:instrText>
+        <w:instrText xml:space="preserve"> PAGEREF _Toc235027796 \h </w:instrText>
       </w:r>
       <w:r>
         <w:rPr>
@@ -1164,7 +1166,7 @@
         <w:rPr>
           <w:noProof/>
         </w:rPr>
-        <w:instrText xml:space="preserve"> PAGEREF _Toc234940423 \h </w:instrText>
+        <w:instrText xml:space="preserve"> PAGEREF _Toc235027797 \h </w:instrText>
       </w:r>
       <w:r>
         <w:rPr>
@@ -1238,7 +1240,7 @@
         <w:rPr>
           <w:noProof/>
         </w:rPr>
-        <w:instrText xml:space="preserve"> PAGEREF _Toc234940424 \h </w:instrText>
+        <w:instrText xml:space="preserve"> PAGEREF _Toc235027798 \h </w:instrText>
       </w:r>
       <w:r>
         <w:rPr>
@@ -1255,7 +1257,7 @@
         <w:rPr>
           <w:noProof/>
         </w:rPr>
-        <w:t>6</w:t>
+        <w:t>7</w:t>
       </w:r>
       <w:r>
         <w:rPr>
@@ -1312,7 +1314,7 @@
         <w:rPr>
           <w:noProof/>
         </w:rPr>
-        <w:instrText xml:space="preserve"> PAGEREF _Toc234940425 \h </w:instrText>
+        <w:instrText xml:space="preserve"> PAGEREF _Toc235027799 \h </w:instrText>
       </w:r>
       <w:r>
         <w:rPr>
@@ -1329,7 +1331,7 @@
         <w:rPr>
           <w:noProof/>
         </w:rPr>
-        <w:t>6</w:t>
+        <w:t>7</w:t>
       </w:r>
       <w:r>
         <w:rPr>
@@ -1386,7 +1388,7 @@
         <w:rPr>
           <w:noProof/>
         </w:rPr>
-        <w:instrText xml:space="preserve"> PAGEREF _Toc234940426 \h </w:instrText>
+        <w:instrText xml:space="preserve"> PAGEREF _Toc235027800 \h </w:instrText>
       </w:r>
       <w:r>
         <w:rPr>
@@ -1403,7 +1405,7 @@
         <w:rPr>
           <w:noProof/>
         </w:rPr>
-        <w:t>6</w:t>
+        <w:t>7</w:t>
       </w:r>
       <w:r>
         <w:rPr>
@@ -1457,7 +1459,7 @@
         <w:rPr>
           <w:noProof/>
         </w:rPr>
-        <w:instrText xml:space="preserve"> PAGEREF _Toc234940427 \h </w:instrText>
+        <w:instrText xml:space="preserve"> PAGEREF _Toc235027801 \h </w:instrText>
       </w:r>
       <w:r>
         <w:rPr>
@@ -1474,7 +1476,7 @@
         <w:rPr>
           <w:noProof/>
         </w:rPr>
-        <w:t>7</w:t>
+        <w:t>8</w:t>
       </w:r>
       <w:r>
         <w:rPr>
@@ -1531,7 +1533,7 @@
         <w:rPr>
           <w:noProof/>
         </w:rPr>
-        <w:instrText xml:space="preserve"> PAGEREF _Toc234940428 \h </w:instrText>
+        <w:instrText xml:space="preserve"> PAGEREF _Toc235027802 \h </w:instrText>
       </w:r>
       <w:r>
         <w:rPr>
@@ -1548,7 +1550,7 @@
         <w:rPr>
           <w:noProof/>
         </w:rPr>
-        <w:t>7</w:t>
+        <w:t>8</w:t>
       </w:r>
       <w:r>
         <w:rPr>
@@ -1605,7 +1607,7 @@
         <w:rPr>
           <w:noProof/>
         </w:rPr>
-        <w:instrText xml:space="preserve"> PAGEREF _Toc234940429 \h </w:instrText>
+        <w:instrText xml:space="preserve"> PAGEREF _Toc235027803 \h </w:instrText>
       </w:r>
       <w:r>
         <w:rPr>
@@ -1622,7 +1624,7 @@
         <w:rPr>
           <w:noProof/>
         </w:rPr>
-        <w:t>7</w:t>
+        <w:t>8</w:t>
       </w:r>
       <w:r>
         <w:rPr>
@@ -1676,7 +1678,7 @@
         <w:rPr>
           <w:noProof/>
         </w:rPr>
-        <w:instrText xml:space="preserve"> PAGEREF _Toc234940430 \h </w:instrText>
+        <w:instrText xml:space="preserve"> PAGEREF _Toc235027804 \h </w:instrText>
       </w:r>
       <w:r>
         <w:rPr>
@@ -1693,7 +1695,7 @@
         <w:rPr>
           <w:noProof/>
         </w:rPr>
-        <w:t>7</w:t>
+        <w:t>8</w:t>
       </w:r>
       <w:r>
         <w:rPr>
@@ -1747,7 +1749,7 @@
         <w:rPr>
           <w:noProof/>
         </w:rPr>
-        <w:instrText xml:space="preserve"> PAGEREF _Toc234940431 \h </w:instrText>
+        <w:instrText xml:space="preserve"> PAGEREF _Toc235027805 \h </w:instrText>
       </w:r>
       <w:r>
         <w:rPr>
@@ -1764,7 +1766,7 @@
         <w:rPr>
           <w:noProof/>
         </w:rPr>
-        <w:t>7</w:t>
+        <w:t>8</w:t>
       </w:r>
       <w:r>
         <w:rPr>
@@ -1821,7 +1823,7 @@
         <w:rPr>
           <w:noProof/>
         </w:rPr>
-        <w:instrText xml:space="preserve"> PAGEREF _Toc234940432 \h </w:instrText>
+        <w:instrText xml:space="preserve"> PAGEREF _Toc235027806 \h </w:instrText>
       </w:r>
       <w:r>
         <w:rPr>
@@ -1838,7 +1840,7 @@
         <w:rPr>
           <w:noProof/>
         </w:rPr>
-        <w:t>7</w:t>
+        <w:t>8</w:t>
       </w:r>
       <w:r>
         <w:rPr>
@@ -1895,7 +1897,7 @@
         <w:rPr>
           <w:noProof/>
         </w:rPr>
-        <w:instrText xml:space="preserve"> PAGEREF _Toc234940433 \h </w:instrText>
+        <w:instrText xml:space="preserve"> PAGEREF _Toc235027807 \h </w:instrText>
       </w:r>
       <w:r>
         <w:rPr>
@@ -1912,7 +1914,7 @@
         <w:rPr>
           <w:noProof/>
         </w:rPr>
-        <w:t>7</w:t>
+        <w:t>8</w:t>
       </w:r>
       <w:r>
         <w:rPr>
@@ -1966,7 +1968,7 @@
         <w:rPr>
           <w:noProof/>
         </w:rPr>
-        <w:instrText xml:space="preserve"> PAGEREF _Toc234940434 \h </w:instrText>
+        <w:instrText xml:space="preserve"> PAGEREF _Toc235027808 \h </w:instrText>
       </w:r>
       <w:r>
         <w:rPr>
@@ -1983,7 +1985,7 @@
         <w:rPr>
           <w:noProof/>
         </w:rPr>
-        <w:t>7</w:t>
+        <w:t>8</w:t>
       </w:r>
       <w:r>
         <w:rPr>
@@ -2037,7 +2039,7 @@
         <w:rPr>
           <w:noProof/>
         </w:rPr>
-        <w:instrText xml:space="preserve"> PAGEREF _Toc234940435 \h </w:instrText>
+        <w:instrText xml:space="preserve"> PAGEREF _Toc235027809 \h </w:instrText>
       </w:r>
       <w:r>
         <w:rPr>
@@ -2054,7 +2056,7 @@
         <w:rPr>
           <w:noProof/>
         </w:rPr>
-        <w:t>7</w:t>
+        <w:t>8</w:t>
       </w:r>
       <w:r>
         <w:rPr>
@@ -2108,7 +2110,7 @@
         <w:rPr>
           <w:noProof/>
         </w:rPr>
-        <w:instrText xml:space="preserve"> PAGEREF _Toc234940436 \h </w:instrText>
+        <w:instrText xml:space="preserve"> PAGEREF _Toc235027810 \h </w:instrText>
       </w:r>
       <w:r>
         <w:rPr>
@@ -2125,7 +2127,7 @@
         <w:rPr>
           <w:noProof/>
         </w:rPr>
-        <w:t>7</w:t>
+        <w:t>8</w:t>
       </w:r>
       <w:r>
         <w:rPr>
@@ -2182,7 +2184,7 @@
         <w:rPr>
           <w:noProof/>
         </w:rPr>
-        <w:instrText xml:space="preserve"> PAGEREF _Toc234940437 \h </w:instrText>
+        <w:instrText xml:space="preserve"> PAGEREF _Toc235027811 \h </w:instrText>
       </w:r>
       <w:r>
         <w:rPr>
@@ -2256,7 +2258,7 @@
         <w:rPr>
           <w:noProof/>
         </w:rPr>
-        <w:instrText xml:space="preserve"> PAGEREF _Toc234940438 \h </w:instrText>
+        <w:instrText xml:space="preserve"> PAGEREF _Toc235027812 \h </w:instrText>
       </w:r>
       <w:r>
         <w:rPr>
@@ -2330,7 +2332,7 @@
         <w:rPr>
           <w:noProof/>
         </w:rPr>
-        <w:instrText xml:space="preserve"> PAGEREF _Toc234940439 \h </w:instrText>
+        <w:instrText xml:space="preserve"> PAGEREF _Toc235027813 \h </w:instrText>
       </w:r>
       <w:r>
         <w:rPr>
@@ -2347,7 +2349,7 @@
         <w:rPr>
           <w:noProof/>
         </w:rPr>
-        <w:t>8</w:t>
+        <w:t>9</w:t>
       </w:r>
       <w:r>
         <w:rPr>
@@ -2404,7 +2406,7 @@
         <w:rPr>
           <w:noProof/>
         </w:rPr>
-        <w:instrText xml:space="preserve"> PAGEREF _Toc234940440 \h </w:instrText>
+        <w:instrText xml:space="preserve"> PAGEREF _Toc235027814 \h </w:instrText>
       </w:r>
       <w:r>
         <w:rPr>
@@ -2421,7 +2423,7 @@
         <w:rPr>
           <w:noProof/>
         </w:rPr>
-        <w:t>8</w:t>
+        <w:t>9</w:t>
       </w:r>
       <w:r>
         <w:rPr>
@@ -2478,7 +2480,7 @@
         <w:rPr>
           <w:noProof/>
         </w:rPr>
-        <w:instrText xml:space="preserve"> PAGEREF _Toc234940441 \h </w:instrText>
+        <w:instrText xml:space="preserve"> PAGEREF _Toc235027815 \h </w:instrText>
       </w:r>
       <w:r>
         <w:rPr>
@@ -2495,7 +2497,7 @@
         <w:rPr>
           <w:noProof/>
         </w:rPr>
-        <w:t>8</w:t>
+        <w:t>9</w:t>
       </w:r>
       <w:r>
         <w:rPr>
@@ -2552,7 +2554,7 @@
         <w:rPr>
           <w:noProof/>
         </w:rPr>
-        <w:instrText xml:space="preserve"> PAGEREF _Toc234940442 \h </w:instrText>
+        <w:instrText xml:space="preserve"> PAGEREF _Toc235027816 \h </w:instrText>
       </w:r>
       <w:r>
         <w:rPr>
@@ -2569,7 +2571,7 @@
         <w:rPr>
           <w:noProof/>
         </w:rPr>
-        <w:t>8</w:t>
+        <w:t>9</w:t>
       </w:r>
       <w:r>
         <w:rPr>
@@ -2626,7 +2628,7 @@
         <w:rPr>
           <w:noProof/>
         </w:rPr>
-        <w:instrText xml:space="preserve"> PAGEREF _Toc234940443 \h </w:instrText>
+        <w:instrText xml:space="preserve"> PAGEREF _Toc235027817 \h </w:instrText>
       </w:r>
       <w:r>
         <w:rPr>
@@ -2643,7 +2645,7 @@
         <w:rPr>
           <w:noProof/>
         </w:rPr>
-        <w:t>8</w:t>
+        <w:t>9</w:t>
       </w:r>
       <w:r>
         <w:rPr>
@@ -2700,7 +2702,7 @@
         <w:rPr>
           <w:noProof/>
         </w:rPr>
-        <w:instrText xml:space="preserve"> PAGEREF _Toc234940444 \h </w:instrText>
+        <w:instrText xml:space="preserve"> PAGEREF _Toc235027818 \h </w:instrText>
       </w:r>
       <w:r>
         <w:rPr>
@@ -2717,7 +2719,7 @@
         <w:rPr>
           <w:noProof/>
         </w:rPr>
-        <w:t>8</w:t>
+        <w:t>9</w:t>
       </w:r>
       <w:r>
         <w:rPr>
@@ -2774,7 +2776,7 @@
         <w:rPr>
           <w:noProof/>
         </w:rPr>
-        <w:instrText xml:space="preserve"> PAGEREF _Toc234940445 \h </w:instrText>
+        <w:instrText xml:space="preserve"> PAGEREF _Toc235027819 \h </w:instrText>
       </w:r>
       <w:r>
         <w:rPr>
@@ -2791,7 +2793,7 @@
         <w:rPr>
           <w:noProof/>
         </w:rPr>
-        <w:t>8</w:t>
+        <w:t>9</w:t>
       </w:r>
       <w:r>
         <w:rPr>
@@ -2848,7 +2850,7 @@
         <w:rPr>
           <w:noProof/>
         </w:rPr>
-        <w:instrText xml:space="preserve"> PAGEREF _Toc234940446 \h </w:instrText>
+        <w:instrText xml:space="preserve"> PAGEREF _Toc235027820 \h </w:instrText>
       </w:r>
       <w:r>
         <w:rPr>
@@ -2865,7 +2867,7 @@
         <w:rPr>
           <w:noProof/>
         </w:rPr>
-        <w:t>10</w:t>
+        <w:t>11</w:t>
       </w:r>
       <w:r>
         <w:rPr>
@@ -2922,7 +2924,7 @@
         <w:rPr>
           <w:noProof/>
         </w:rPr>
-        <w:instrText xml:space="preserve"> PAGEREF _Toc234940447 \h </w:instrText>
+        <w:instrText xml:space="preserve"> PAGEREF _Toc235027821 \h </w:instrText>
       </w:r>
       <w:r>
         <w:rPr>
@@ -2996,7 +2998,7 @@
         <w:rPr>
           <w:noProof/>
         </w:rPr>
-        <w:instrText xml:space="preserve"> PAGEREF _Toc234940448 \h </w:instrText>
+        <w:instrText xml:space="preserve"> PAGEREF _Toc235027822 \h </w:instrText>
       </w:r>
       <w:r>
         <w:rPr>
@@ -3013,7 +3015,7 @@
         <w:rPr>
           <w:noProof/>
         </w:rPr>
-        <w:t>12</w:t>
+        <w:t>13</w:t>
       </w:r>
       <w:r>
         <w:rPr>
@@ -3070,7 +3072,7 @@
         <w:rPr>
           <w:noProof/>
         </w:rPr>
-        <w:instrText xml:space="preserve"> PAGEREF _Toc234940449 \h </w:instrText>
+        <w:instrText xml:space="preserve"> PAGEREF _Toc235027823 \h </w:instrText>
       </w:r>
       <w:r>
         <w:rPr>
@@ -3087,7 +3089,7 @@
         <w:rPr>
           <w:noProof/>
         </w:rPr>
-        <w:t>12</w:t>
+        <w:t>13</w:t>
       </w:r>
       <w:r>
         <w:rPr>
@@ -3144,7 +3146,7 @@
         <w:rPr>
           <w:noProof/>
         </w:rPr>
-        <w:instrText xml:space="preserve"> PAGEREF _Toc234940450 \h </w:instrText>
+        <w:instrText xml:space="preserve"> PAGEREF _Toc235027824 \h </w:instrText>
       </w:r>
       <w:r>
         <w:rPr>
@@ -3161,7 +3163,7 @@
         <w:rPr>
           <w:noProof/>
         </w:rPr>
-        <w:t>12</w:t>
+        <w:t>13</w:t>
       </w:r>
       <w:r>
         <w:rPr>
@@ -3218,7 +3220,7 @@
         <w:rPr>
           <w:noProof/>
         </w:rPr>
-        <w:instrText xml:space="preserve"> PAGEREF _Toc234940451 \h </w:instrText>
+        <w:instrText xml:space="preserve"> PAGEREF _Toc235027825 \h </w:instrText>
       </w:r>
       <w:r>
         <w:rPr>
@@ -3235,7 +3237,7 @@
         <w:rPr>
           <w:noProof/>
         </w:rPr>
-        <w:t>12</w:t>
+        <w:t>16</w:t>
       </w:r>
       <w:r>
         <w:rPr>
@@ -3292,7 +3294,7 @@
         <w:rPr>
           <w:noProof/>
         </w:rPr>
-        <w:instrText xml:space="preserve"> PAGEREF _Toc234940452 \h </w:instrText>
+        <w:instrText xml:space="preserve"> PAGEREF _Toc235027826 \h </w:instrText>
       </w:r>
       <w:r>
         <w:rPr>
@@ -3309,7 +3311,7 @@
         <w:rPr>
           <w:noProof/>
         </w:rPr>
-        <w:t>12</w:t>
+        <w:t>16</w:t>
       </w:r>
       <w:r>
         <w:rPr>
@@ -3366,7 +3368,7 @@
         <w:rPr>
           <w:noProof/>
         </w:rPr>
-        <w:instrText xml:space="preserve"> PAGEREF _Toc234940453 \h </w:instrText>
+        <w:instrText xml:space="preserve"> PAGEREF _Toc235027827 \h </w:instrText>
       </w:r>
       <w:r>
         <w:rPr>
@@ -3383,7 +3385,7 @@
         <w:rPr>
           <w:noProof/>
         </w:rPr>
-        <w:t>12</w:t>
+        <w:t>16</w:t>
       </w:r>
       <w:r>
         <w:rPr>
@@ -3440,7 +3442,7 @@
         <w:rPr>
           <w:noProof/>
         </w:rPr>
-        <w:instrText xml:space="preserve"> PAGEREF _Toc234940454 \h </w:instrText>
+        <w:instrText xml:space="preserve"> PAGEREF _Toc235027828 \h </w:instrText>
       </w:r>
       <w:r>
         <w:rPr>
@@ -3457,7 +3459,7 @@
         <w:rPr>
           <w:noProof/>
         </w:rPr>
-        <w:t>12</w:t>
+        <w:t>16</w:t>
       </w:r>
       <w:r>
         <w:rPr>
@@ -3978,11 +3980,11 @@
           <w:bottom w:val="single" w:sz="6" w:space="1" w:color="auto"/>
         </w:pBdr>
       </w:pPr>
-      <w:bookmarkStart w:id="0" w:name="_Toc234940415"/>
+      <w:bookmarkStart w:id="1" w:name="_Toc235027789"/>
       <w:r>
         <w:t>Introduction</w:t>
       </w:r>
-      <w:bookmarkEnd w:id="0"/>
+      <w:bookmarkEnd w:id="1"/>
     </w:p>
     <w:p/>
     <w:p>
@@ -3997,11 +3999,11 @@
         </w:pBdr>
         <w:ind w:hanging="792"/>
       </w:pPr>
-      <w:bookmarkStart w:id="1" w:name="_Toc234940416"/>
+      <w:bookmarkStart w:id="2" w:name="_Toc235027790"/>
       <w:r>
         <w:t>Revision</w:t>
       </w:r>
-      <w:bookmarkEnd w:id="1"/>
+      <w:bookmarkEnd w:id="2"/>
     </w:p>
     <w:p/>
     <w:p>
@@ -4027,11 +4029,11 @@
         </w:pBdr>
         <w:ind w:hanging="792"/>
       </w:pPr>
-      <w:bookmarkStart w:id="2" w:name="_Toc234940417"/>
+      <w:bookmarkStart w:id="3" w:name="_Toc235027791"/>
       <w:r>
         <w:t>Authors</w:t>
       </w:r>
-      <w:bookmarkEnd w:id="2"/>
+      <w:bookmarkEnd w:id="3"/>
     </w:p>
     <w:p/>
     <w:p>
@@ -4057,11 +4059,11 @@
         </w:pBdr>
         <w:ind w:hanging="792"/>
       </w:pPr>
-      <w:bookmarkStart w:id="3" w:name="_Toc234940418"/>
+      <w:bookmarkStart w:id="4" w:name="_Toc235027792"/>
       <w:r>
         <w:t>Terms and Abbreviations</w:t>
       </w:r>
-      <w:bookmarkEnd w:id="3"/>
+      <w:bookmarkEnd w:id="4"/>
     </w:p>
     <w:p/>
     <w:p>
@@ -4100,7 +4102,6 @@
       </w:r>
     </w:p>
     <w:p>
-      <w:bookmarkStart w:id="4" w:name="_GoBack"/>
       <w:proofErr w:type="spellStart"/>
       <w:r>
         <w:rPr>
@@ -4108,7 +4109,6 @@
         </w:rPr>
         <w:t>Vn</w:t>
       </w:r>
-      <w:bookmarkEnd w:id="4"/>
       <w:proofErr w:type="spellEnd"/>
       <w:r>
         <w:t xml:space="preserve"> – Vector register [where ‘n’ is 0-7]</w:t>
@@ -4127,7 +4127,7 @@
         </w:pBdr>
         <w:ind w:hanging="792"/>
       </w:pPr>
-      <w:bookmarkStart w:id="5" w:name="_Toc234940419"/>
+      <w:bookmarkStart w:id="5" w:name="_Toc235027793"/>
       <w:r>
         <w:t>References</w:t>
       </w:r>
@@ -4144,7 +4144,7 @@
           <w:bottom w:val="single" w:sz="6" w:space="1" w:color="auto"/>
         </w:pBdr>
       </w:pPr>
-      <w:bookmarkStart w:id="6" w:name="_Toc234940420"/>
+      <w:bookmarkStart w:id="6" w:name="_Toc235027794"/>
       <w:r>
         <w:t>Architecture Overview</w:t>
       </w:r>
@@ -4162,7 +4162,7 @@
           <w:bottom w:val="single" w:sz="6" w:space="1" w:color="auto"/>
         </w:pBdr>
       </w:pPr>
-      <w:bookmarkStart w:id="7" w:name="_Toc234940421"/>
+      <w:bookmarkStart w:id="7" w:name="_Toc235027795"/>
       <w:r>
         <w:t>Addressing Modes &amp; Operand Conventions</w:t>
       </w:r>
@@ -4186,7 +4186,7 @@
         </w:pBdr>
         <w:ind w:hanging="792"/>
       </w:pPr>
-      <w:bookmarkStart w:id="8" w:name="_Toc234940422"/>
+      <w:bookmarkStart w:id="8" w:name="_Toc235027796"/>
       <w:r>
         <w:t>Addressing Modes</w:t>
       </w:r>
@@ -4204,7 +4204,7 @@
         </w:pBdr>
         <w:ind w:hanging="1224"/>
       </w:pPr>
-      <w:bookmarkStart w:id="9" w:name="_Toc234940423"/>
+      <w:bookmarkStart w:id="9" w:name="_Toc235027797"/>
       <w:r>
         <w:t>Local Register Indirect with Displacement</w:t>
       </w:r>
@@ -4223,7 +4223,7 @@
         </w:pBdr>
         <w:ind w:hanging="1224"/>
       </w:pPr>
-      <w:bookmarkStart w:id="10" w:name="_Toc234940424"/>
+      <w:bookmarkStart w:id="10" w:name="_Toc235027798"/>
       <w:r>
         <w:t>Global Register Indirect with Displacement</w:t>
       </w:r>
@@ -4242,7 +4242,7 @@
         </w:pBdr>
         <w:ind w:hanging="1224"/>
       </w:pPr>
-      <w:bookmarkStart w:id="11" w:name="_Toc234940425"/>
+      <w:bookmarkStart w:id="11" w:name="_Toc235027799"/>
       <w:r>
         <w:t>Instruction Pointer [IP] Relative</w:t>
       </w:r>
@@ -4264,7 +4264,7 @@
         </w:pBdr>
         <w:ind w:hanging="792"/>
       </w:pPr>
-      <w:bookmarkStart w:id="12" w:name="_Toc234940426"/>
+      <w:bookmarkStart w:id="12" w:name="_Toc235027800"/>
       <w:r>
         <w:t>Operand Conventions</w:t>
       </w:r>
@@ -4987,7 +4987,7 @@
           <w:bottom w:val="single" w:sz="6" w:space="1" w:color="auto"/>
         </w:pBdr>
       </w:pPr>
-      <w:bookmarkStart w:id="13" w:name="_Toc234940427"/>
+      <w:bookmarkStart w:id="13" w:name="_Toc235027801"/>
       <w:r>
         <w:t>Execution</w:t>
       </w:r>
@@ -5007,7 +5007,7 @@
           <w:bottom w:val="single" w:sz="6" w:space="1" w:color="auto"/>
         </w:pBdr>
       </w:pPr>
-      <w:bookmarkStart w:id="14" w:name="_Toc234940428"/>
+      <w:bookmarkStart w:id="14" w:name="_Toc235027802"/>
       <w:r>
         <w:t>Scalar Mode</w:t>
       </w:r>
@@ -5024,7 +5024,7 @@
           <w:bottom w:val="single" w:sz="6" w:space="1" w:color="auto"/>
         </w:pBdr>
       </w:pPr>
-      <w:bookmarkStart w:id="15" w:name="_Toc234940429"/>
+      <w:bookmarkStart w:id="15" w:name="_Toc235027803"/>
       <w:r>
         <w:t>Vector Mode</w:t>
       </w:r>
@@ -5041,7 +5041,7 @@
           <w:bottom w:val="single" w:sz="6" w:space="1" w:color="auto"/>
         </w:pBdr>
       </w:pPr>
-      <w:bookmarkStart w:id="16" w:name="_Toc234940430"/>
+      <w:bookmarkStart w:id="16" w:name="_Toc235027804"/>
       <w:r>
         <w:t>Exception Model</w:t>
       </w:r>
@@ -5059,7 +5059,7 @@
           <w:bottom w:val="single" w:sz="6" w:space="1" w:color="auto"/>
         </w:pBdr>
       </w:pPr>
-      <w:bookmarkStart w:id="17" w:name="_Toc234940431"/>
+      <w:bookmarkStart w:id="17" w:name="_Toc235027805"/>
       <w:r>
         <w:t>Memory Management Unit</w:t>
       </w:r>
@@ -5081,7 +5081,7 @@
         </w:pBdr>
         <w:ind w:hanging="792"/>
       </w:pPr>
-      <w:bookmarkStart w:id="18" w:name="_Toc234940432"/>
+      <w:bookmarkStart w:id="18" w:name="_Toc235027806"/>
       <w:r>
         <w:t>Local MMU</w:t>
       </w:r>
@@ -5100,7 +5100,7 @@
         </w:pBdr>
         <w:ind w:hanging="792"/>
       </w:pPr>
-      <w:bookmarkStart w:id="19" w:name="_Toc234940433"/>
+      <w:bookmarkStart w:id="19" w:name="_Toc235027807"/>
       <w:r>
         <w:t>Global MMU</w:t>
       </w:r>
@@ -5118,7 +5118,7 @@
           <w:bottom w:val="single" w:sz="6" w:space="1" w:color="auto"/>
         </w:pBdr>
       </w:pPr>
-      <w:bookmarkStart w:id="20" w:name="_Toc234940434"/>
+      <w:bookmarkStart w:id="20" w:name="_Toc235027808"/>
       <w:r>
         <w:t>Hazard Model</w:t>
       </w:r>
@@ -5135,7 +5135,7 @@
           <w:bottom w:val="single" w:sz="6" w:space="1" w:color="auto"/>
         </w:pBdr>
       </w:pPr>
-      <w:bookmarkStart w:id="21" w:name="_Toc234940435"/>
+      <w:bookmarkStart w:id="21" w:name="_Toc235027809"/>
       <w:r>
         <w:t>Interrupt Model</w:t>
       </w:r>
@@ -5153,7 +5153,7 @@
           <w:bottom w:val="single" w:sz="6" w:space="1" w:color="auto"/>
         </w:pBdr>
       </w:pPr>
-      <w:bookmarkStart w:id="22" w:name="_Toc234940436"/>
+      <w:bookmarkStart w:id="22" w:name="_Toc235027810"/>
       <w:r>
         <w:t>Instruction Set</w:t>
       </w:r>
@@ -5171,7 +5171,7 @@
           <w:bottom w:val="single" w:sz="6" w:space="1" w:color="auto"/>
         </w:pBdr>
       </w:pPr>
-      <w:bookmarkStart w:id="23" w:name="_Toc234940437"/>
+      <w:bookmarkStart w:id="23" w:name="_Toc235027811"/>
       <w:r>
         <w:t>Debug Model</w:t>
       </w:r>
@@ -5189,7 +5189,7 @@
           <w:bottom w:val="single" w:sz="6" w:space="1" w:color="auto"/>
         </w:pBdr>
       </w:pPr>
-      <w:bookmarkStart w:id="24" w:name="_Toc234940438"/>
+      <w:bookmarkStart w:id="24" w:name="_Toc235027812"/>
       <w:r>
         <w:t>Application Binary Interface</w:t>
       </w:r>
@@ -5208,7 +5208,7 @@
         </w:pBdr>
         <w:ind w:hanging="792"/>
       </w:pPr>
-      <w:bookmarkStart w:id="25" w:name="_Toc234940439"/>
+      <w:bookmarkStart w:id="25" w:name="_Toc235027813"/>
       <w:r>
         <w:t>Function Call Conventions</w:t>
       </w:r>
@@ -5226,7 +5226,7 @@
         </w:pBdr>
         <w:ind w:hanging="1224"/>
       </w:pPr>
-      <w:bookmarkStart w:id="26" w:name="_Toc234940440"/>
+      <w:bookmarkStart w:id="26" w:name="_Toc235027814"/>
       <w:r>
         <w:t>Call Semantics</w:t>
       </w:r>
@@ -5244,7 +5244,7 @@
         </w:pBdr>
         <w:ind w:hanging="1224"/>
       </w:pPr>
-      <w:bookmarkStart w:id="27" w:name="_Toc234940441"/>
+      <w:bookmarkStart w:id="27" w:name="_Toc235027815"/>
       <w:r>
         <w:t>Parameter Lists</w:t>
       </w:r>
@@ -5262,7 +5262,7 @@
         </w:pBdr>
         <w:ind w:hanging="1224"/>
       </w:pPr>
-      <w:bookmarkStart w:id="28" w:name="_Toc234940442"/>
+      <w:bookmarkStart w:id="28" w:name="_Toc235027816"/>
       <w:r>
         <w:t>Return Codes</w:t>
       </w:r>
@@ -5280,7 +5280,7 @@
         </w:pBdr>
         <w:ind w:hanging="792"/>
       </w:pPr>
-      <w:bookmarkStart w:id="29" w:name="_Toc234940443"/>
+      <w:bookmarkStart w:id="29" w:name="_Toc235027817"/>
       <w:r>
         <w:t>System Calls</w:t>
       </w:r>
@@ -5297,7 +5297,7 @@
           <w:bottom w:val="single" w:sz="6" w:space="1" w:color="auto"/>
         </w:pBdr>
       </w:pPr>
-      <w:bookmarkStart w:id="30" w:name="_Toc234940444"/>
+      <w:bookmarkStart w:id="30" w:name="_Toc235027818"/>
       <w:r>
         <w:t>Register Organization</w:t>
       </w:r>
@@ -5361,7 +5361,7 @@
         </w:pBdr>
         <w:ind w:hanging="792"/>
       </w:pPr>
-      <w:bookmarkStart w:id="31" w:name="_Toc234940445"/>
+      <w:bookmarkStart w:id="31" w:name="_Toc235027819"/>
       <w:r>
         <w:t xml:space="preserve">Scalar </w:t>
       </w:r>
@@ -10223,7 +10223,7 @@
         </w:pBdr>
         <w:ind w:hanging="792"/>
       </w:pPr>
-      <w:bookmarkStart w:id="32" w:name="_Toc234940446"/>
+      <w:bookmarkStart w:id="32" w:name="_Toc235027820"/>
       <w:r>
         <w:t>Vector Register Indexing</w:t>
       </w:r>
@@ -12819,11 +12819,597 @@
         </w:pBdr>
         <w:ind w:hanging="792"/>
       </w:pPr>
-      <w:bookmarkStart w:id="33" w:name="_Toc234940447"/>
+      <w:bookmarkStart w:id="33" w:name="_Toc235027821"/>
       <w:r>
         <w:t>GCONST Register</w:t>
       </w:r>
       <w:bookmarkEnd w:id="33"/>
+    </w:p>
+    <w:p/>
+    <w:p>
+      <w:r>
+        <w:t xml:space="preserve">The GCONST register contains hardware locality information </w:t>
+      </w:r>
+      <w:r>
+        <w:t xml:space="preserve">and hardware spatial information.  This register information maps directly to the global address [*.GA] locality information.  </w:t>
+      </w:r>
+      <w:r>
+        <w:t xml:space="preserve">The least significant bit field [PID] signifies the </w:t>
+      </w:r>
+      <w:proofErr w:type="spellStart"/>
+      <w:r>
+        <w:t>PartitionID</w:t>
+      </w:r>
+      <w:proofErr w:type="spellEnd"/>
+      <w:r>
+        <w:t xml:space="preserve"> of the respective GC64 unit.  </w:t>
+      </w:r>
+      <w:r>
+        <w:t>The second field [NID] signifies</w:t>
+      </w:r>
+      <w:r>
+        <w:t xml:space="preserve"> the </w:t>
+      </w:r>
+      <w:proofErr w:type="spellStart"/>
+      <w:r>
+        <w:t>NodeID</w:t>
+      </w:r>
+      <w:proofErr w:type="spellEnd"/>
+      <w:r>
+        <w:t xml:space="preserve"> of the respective GC64 unit within the </w:t>
+      </w:r>
+      <w:r>
+        <w:t>target</w:t>
+      </w:r>
+      <w:r>
+        <w:t xml:space="preserve"> partition.  </w:t>
+      </w:r>
+      <w:r>
+        <w:t xml:space="preserve">The third filed [SID] signifies the </w:t>
+      </w:r>
+      <w:proofErr w:type="spellStart"/>
+      <w:r>
+        <w:t>SocketID</w:t>
+      </w:r>
+      <w:proofErr w:type="spellEnd"/>
+      <w:r>
+        <w:t xml:space="preserve"> of the respective GC64 unit within the target node.  </w:t>
+      </w:r>
+    </w:p>
+    <w:p/>
+    <w:p>
+      <w:r>
+        <w:t xml:space="preserve">The fourth field [TG] signifies the number of Task Groups in the respective GC64 socket.  The fifth field [TP] signifies the number of Task Processors within each Task Group.  The final field [TC] signifies the number of hardware tasks associated with each Task Processor.  </w:t>
+      </w:r>
+    </w:p>
+    <w:p/>
+    <w:p>
+      <w:r>
+        <w:t xml:space="preserve">The following table describes each field: </w:t>
+      </w:r>
+    </w:p>
+    <w:p/>
+    <w:tbl>
+      <w:tblPr>
+        <w:tblStyle w:val="LightShading"/>
+        <w:tblW w:w="0" w:type="auto"/>
+        <w:tblLook w:val="04A0" w:firstRow="1" w:lastRow="0" w:firstColumn="1" w:lastColumn="0" w:noHBand="0" w:noVBand="1"/>
+      </w:tblPr>
+      <w:tblGrid>
+        <w:gridCol w:w="2214"/>
+        <w:gridCol w:w="1314"/>
+        <w:gridCol w:w="2664"/>
+        <w:gridCol w:w="2664"/>
+      </w:tblGrid>
+      <w:tr>
+        <w:trPr>
+          <w:cnfStyle w:val="100000000000" w:firstRow="1" w:lastRow="0" w:firstColumn="0" w:lastColumn="0" w:oddVBand="0" w:evenVBand="0" w:oddHBand="0" w:evenHBand="0" w:firstRowFirstColumn="0" w:firstRowLastColumn="0" w:lastRowFirstColumn="0" w:lastRowLastColumn="0"/>
+        </w:trPr>
+        <w:tc>
+          <w:tcPr>
+            <w:cnfStyle w:val="001000000000" w:firstRow="0" w:lastRow="0" w:firstColumn="1" w:lastColumn="0" w:oddVBand="0" w:evenVBand="0" w:oddHBand="0" w:evenHBand="0" w:firstRowFirstColumn="0" w:firstRowLastColumn="0" w:lastRowFirstColumn="0" w:lastRowLastColumn="0"/>
+            <w:tcW w:w="2214" w:type="dxa"/>
+          </w:tcPr>
+          <w:p>
+            <w:pPr>
+              <w:jc w:val="center"/>
+            </w:pPr>
+            <w:r>
+              <w:t>Name</w:t>
+            </w:r>
+          </w:p>
+        </w:tc>
+        <w:tc>
+          <w:tcPr>
+            <w:tcW w:w="1314" w:type="dxa"/>
+          </w:tcPr>
+          <w:p>
+            <w:pPr>
+              <w:jc w:val="center"/>
+              <w:cnfStyle w:val="100000000000" w:firstRow="1" w:lastRow="0" w:firstColumn="0" w:lastColumn="0" w:oddVBand="0" w:evenVBand="0" w:oddHBand="0" w:evenHBand="0" w:firstRowFirstColumn="0" w:firstRowLastColumn="0" w:lastRowFirstColumn="0" w:lastRowLastColumn="0"/>
+            </w:pPr>
+            <w:r>
+              <w:t>Bits</w:t>
+            </w:r>
+          </w:p>
+        </w:tc>
+        <w:tc>
+          <w:tcPr>
+            <w:tcW w:w="2664" w:type="dxa"/>
+          </w:tcPr>
+          <w:p>
+            <w:pPr>
+              <w:jc w:val="center"/>
+              <w:cnfStyle w:val="100000000000" w:firstRow="1" w:lastRow="0" w:firstColumn="0" w:lastColumn="0" w:oddVBand="0" w:evenVBand="0" w:oddHBand="0" w:evenHBand="0" w:firstRowFirstColumn="0" w:firstRowLastColumn="0" w:lastRowFirstColumn="0" w:lastRowLastColumn="0"/>
+            </w:pPr>
+            <w:r>
+              <w:t>Size [bits]</w:t>
+            </w:r>
+          </w:p>
+        </w:tc>
+        <w:tc>
+          <w:tcPr>
+            <w:tcW w:w="2664" w:type="dxa"/>
+          </w:tcPr>
+          <w:p>
+            <w:pPr>
+              <w:jc w:val="center"/>
+              <w:cnfStyle w:val="100000000000" w:firstRow="1" w:lastRow="0" w:firstColumn="0" w:lastColumn="0" w:oddVBand="0" w:evenVBand="0" w:oddHBand="0" w:evenHBand="0" w:firstRowFirstColumn="0" w:firstRowLastColumn="0" w:lastRowFirstColumn="0" w:lastRowLastColumn="0"/>
+            </w:pPr>
+            <w:r>
+              <w:t>Description</w:t>
+            </w:r>
+          </w:p>
+        </w:tc>
+      </w:tr>
+      <w:tr>
+        <w:trPr>
+          <w:cnfStyle w:val="000000100000" w:firstRow="0" w:lastRow="0" w:firstColumn="0" w:lastColumn="0" w:oddVBand="0" w:evenVBand="0" w:oddHBand="1" w:evenHBand="0" w:firstRowFirstColumn="0" w:firstRowLastColumn="0" w:lastRowFirstColumn="0" w:lastRowLastColumn="0"/>
+        </w:trPr>
+        <w:tc>
+          <w:tcPr>
+            <w:cnfStyle w:val="001000000000" w:firstRow="0" w:lastRow="0" w:firstColumn="1" w:lastColumn="0" w:oddVBand="0" w:evenVBand="0" w:oddHBand="0" w:evenHBand="0" w:firstRowFirstColumn="0" w:firstRowLastColumn="0" w:lastRowFirstColumn="0" w:lastRowLastColumn="0"/>
+            <w:tcW w:w="2214" w:type="dxa"/>
+          </w:tcPr>
+          <w:p>
+            <w:pPr>
+              <w:jc w:val="center"/>
+            </w:pPr>
+            <w:r>
+              <w:t>PID</w:t>
+            </w:r>
+          </w:p>
+        </w:tc>
+        <w:tc>
+          <w:tcPr>
+            <w:tcW w:w="1314" w:type="dxa"/>
+          </w:tcPr>
+          <w:p>
+            <w:pPr>
+              <w:jc w:val="center"/>
+              <w:cnfStyle w:val="000000100000" w:firstRow="0" w:lastRow="0" w:firstColumn="0" w:lastColumn="0" w:oddVBand="0" w:evenVBand="0" w:oddHBand="1" w:evenHBand="0" w:firstRowFirstColumn="0" w:firstRowLastColumn="0" w:lastRowFirstColumn="0" w:lastRowLastColumn="0"/>
+            </w:pPr>
+            <w:r>
+              <w:t>[15</w:t>
+            </w:r>
+            <w:r>
+              <w:t>,0]</w:t>
+            </w:r>
+          </w:p>
+        </w:tc>
+        <w:tc>
+          <w:tcPr>
+            <w:tcW w:w="2664" w:type="dxa"/>
+          </w:tcPr>
+          <w:p>
+            <w:pPr>
+              <w:jc w:val="center"/>
+              <w:cnfStyle w:val="000000100000" w:firstRow="0" w:lastRow="0" w:firstColumn="0" w:lastColumn="0" w:oddVBand="0" w:evenVBand="0" w:oddHBand="1" w:evenHBand="0" w:firstRowFirstColumn="0" w:firstRowLastColumn="0" w:lastRowFirstColumn="0" w:lastRowLastColumn="0"/>
+            </w:pPr>
+            <w:r>
+              <w:t>16</w:t>
+            </w:r>
+          </w:p>
+        </w:tc>
+        <w:tc>
+          <w:tcPr>
+            <w:tcW w:w="2664" w:type="dxa"/>
+          </w:tcPr>
+          <w:p>
+            <w:pPr>
+              <w:cnfStyle w:val="000000100000" w:firstRow="0" w:lastRow="0" w:firstColumn="0" w:lastColumn="0" w:oddVBand="0" w:evenVBand="0" w:oddHBand="1" w:evenHBand="0" w:firstRowFirstColumn="0" w:firstRowLastColumn="0" w:lastRowFirstColumn="0" w:lastRowLastColumn="0"/>
+            </w:pPr>
+            <w:r>
+              <w:t>Partition ID</w:t>
+            </w:r>
+          </w:p>
+        </w:tc>
+      </w:tr>
+      <w:tr>
+        <w:tc>
+          <w:tcPr>
+            <w:tcW w:w="2214" w:type="dxa"/>
+          </w:tcPr>
+          <w:p>
+            <w:pPr>
+              <w:jc w:val="center"/>
+              <w:cnfStyle w:val="001000000000" w:firstRow="0" w:lastRow="0" w:firstColumn="1" w:lastColumn="0" w:oddVBand="0" w:evenVBand="0" w:oddHBand="0" w:evenHBand="0" w:firstRowFirstColumn="0" w:firstRowLastColumn="0" w:lastRowFirstColumn="0" w:lastRowLastColumn="0"/>
+            </w:pPr>
+            <w:r>
+              <w:t>NID</w:t>
+            </w:r>
+          </w:p>
+        </w:tc>
+        <w:tc>
+          <w:tcPr>
+            <w:tcW w:w="1314" w:type="dxa"/>
+          </w:tcPr>
+          <w:p>
+            <w:pPr>
+              <w:jc w:val="center"/>
+            </w:pPr>
+            <w:r>
+              <w:t>[31,16</w:t>
+            </w:r>
+            <w:r>
+              <w:t>]</w:t>
+            </w:r>
+          </w:p>
+        </w:tc>
+        <w:tc>
+          <w:tcPr>
+            <w:tcW w:w="2664" w:type="dxa"/>
+          </w:tcPr>
+          <w:p>
+            <w:pPr>
+              <w:jc w:val="center"/>
+            </w:pPr>
+            <w:r>
+              <w:t>16</w:t>
+            </w:r>
+          </w:p>
+        </w:tc>
+        <w:tc>
+          <w:tcPr>
+            <w:tcW w:w="2664" w:type="dxa"/>
+          </w:tcPr>
+          <w:p>
+            <w:r>
+              <w:t>Node ID</w:t>
+            </w:r>
+          </w:p>
+        </w:tc>
+      </w:tr>
+      <w:tr>
+        <w:trPr>
+          <w:cnfStyle w:val="000000100000" w:firstRow="0" w:lastRow="0" w:firstColumn="0" w:lastColumn="0" w:oddVBand="0" w:evenVBand="0" w:oddHBand="1" w:evenHBand="0" w:firstRowFirstColumn="0" w:firstRowLastColumn="0" w:lastRowFirstColumn="0" w:lastRowLastColumn="0"/>
+        </w:trPr>
+        <w:tc>
+          <w:tcPr>
+            <w:cnfStyle w:val="001000000000" w:firstRow="0" w:lastRow="0" w:firstColumn="1" w:lastColumn="0" w:oddVBand="0" w:evenVBand="0" w:oddHBand="0" w:evenHBand="0" w:firstRowFirstColumn="0" w:firstRowLastColumn="0" w:lastRowFirstColumn="0" w:lastRowLastColumn="0"/>
+            <w:tcW w:w="2214" w:type="dxa"/>
+          </w:tcPr>
+          <w:p>
+            <w:pPr>
+              <w:jc w:val="center"/>
+            </w:pPr>
+            <w:r>
+              <w:t>SID</w:t>
+            </w:r>
+          </w:p>
+        </w:tc>
+        <w:tc>
+          <w:tcPr>
+            <w:tcW w:w="1314" w:type="dxa"/>
+          </w:tcPr>
+          <w:p>
+            <w:pPr>
+              <w:jc w:val="center"/>
+              <w:cnfStyle w:val="000000100000" w:firstRow="0" w:lastRow="0" w:firstColumn="0" w:lastColumn="0" w:oddVBand="0" w:evenVBand="0" w:oddHBand="1" w:evenHBand="0" w:firstRowFirstColumn="0" w:firstRowLastColumn="0" w:lastRowFirstColumn="0" w:lastRowLastColumn="0"/>
+            </w:pPr>
+            <w:r>
+              <w:t>[39,32</w:t>
+            </w:r>
+            <w:r>
+              <w:t>]</w:t>
+            </w:r>
+          </w:p>
+        </w:tc>
+        <w:tc>
+          <w:tcPr>
+            <w:tcW w:w="2664" w:type="dxa"/>
+          </w:tcPr>
+          <w:p>
+            <w:pPr>
+              <w:jc w:val="center"/>
+              <w:cnfStyle w:val="000000100000" w:firstRow="0" w:lastRow="0" w:firstColumn="0" w:lastColumn="0" w:oddVBand="0" w:evenVBand="0" w:oddHBand="1" w:evenHBand="0" w:firstRowFirstColumn="0" w:firstRowLastColumn="0" w:lastRowFirstColumn="0" w:lastRowLastColumn="0"/>
+            </w:pPr>
+            <w:r>
+              <w:t>8</w:t>
+            </w:r>
+          </w:p>
+        </w:tc>
+        <w:tc>
+          <w:tcPr>
+            <w:tcW w:w="2664" w:type="dxa"/>
+          </w:tcPr>
+          <w:p>
+            <w:pPr>
+              <w:cnfStyle w:val="000000100000" w:firstRow="0" w:lastRow="0" w:firstColumn="0" w:lastColumn="0" w:oddVBand="0" w:evenVBand="0" w:oddHBand="1" w:evenHBand="0" w:firstRowFirstColumn="0" w:firstRowLastColumn="0" w:lastRowFirstColumn="0" w:lastRowLastColumn="0"/>
+            </w:pPr>
+            <w:r>
+              <w:t>Socket ID</w:t>
+            </w:r>
+          </w:p>
+        </w:tc>
+      </w:tr>
+      <w:tr>
+        <w:tc>
+          <w:tcPr>
+            <w:tcW w:w="2214" w:type="dxa"/>
+          </w:tcPr>
+          <w:p>
+            <w:pPr>
+              <w:jc w:val="center"/>
+              <w:cnfStyle w:val="001000000000" w:firstRow="0" w:lastRow="0" w:firstColumn="1" w:lastColumn="0" w:oddVBand="0" w:evenVBand="0" w:oddHBand="0" w:evenHBand="0" w:firstRowFirstColumn="0" w:firstRowLastColumn="0" w:lastRowFirstColumn="0" w:lastRowLastColumn="0"/>
+            </w:pPr>
+            <w:r>
+              <w:t>TG</w:t>
+            </w:r>
+          </w:p>
+        </w:tc>
+        <w:tc>
+          <w:tcPr>
+            <w:tcW w:w="1314" w:type="dxa"/>
+          </w:tcPr>
+          <w:p>
+            <w:pPr>
+              <w:jc w:val="center"/>
+            </w:pPr>
+            <w:r>
+              <w:t>[47,40</w:t>
+            </w:r>
+            <w:r>
+              <w:t>]</w:t>
+            </w:r>
+          </w:p>
+        </w:tc>
+        <w:tc>
+          <w:tcPr>
+            <w:tcW w:w="2664" w:type="dxa"/>
+          </w:tcPr>
+          <w:p>
+            <w:pPr>
+              <w:jc w:val="center"/>
+            </w:pPr>
+            <w:r>
+              <w:t>8</w:t>
+            </w:r>
+          </w:p>
+        </w:tc>
+        <w:tc>
+          <w:tcPr>
+            <w:tcW w:w="2664" w:type="dxa"/>
+          </w:tcPr>
+          <w:p>
+            <w:r>
+              <w:t>Number of Task Groups</w:t>
+            </w:r>
+          </w:p>
+        </w:tc>
+      </w:tr>
+      <w:tr>
+        <w:trPr>
+          <w:cnfStyle w:val="000000100000" w:firstRow="0" w:lastRow="0" w:firstColumn="0" w:lastColumn="0" w:oddVBand="0" w:evenVBand="0" w:oddHBand="1" w:evenHBand="0" w:firstRowFirstColumn="0" w:firstRowLastColumn="0" w:lastRowFirstColumn="0" w:lastRowLastColumn="0"/>
+        </w:trPr>
+        <w:tc>
+          <w:tcPr>
+            <w:cnfStyle w:val="001000000000" w:firstRow="0" w:lastRow="0" w:firstColumn="1" w:lastColumn="0" w:oddVBand="0" w:evenVBand="0" w:oddHBand="0" w:evenHBand="0" w:firstRowFirstColumn="0" w:firstRowLastColumn="0" w:lastRowFirstColumn="0" w:lastRowLastColumn="0"/>
+            <w:tcW w:w="2214" w:type="dxa"/>
+          </w:tcPr>
+          <w:p>
+            <w:pPr>
+              <w:jc w:val="center"/>
+            </w:pPr>
+            <w:r>
+              <w:t>TP</w:t>
+            </w:r>
+          </w:p>
+        </w:tc>
+        <w:tc>
+          <w:tcPr>
+            <w:tcW w:w="1314" w:type="dxa"/>
+          </w:tcPr>
+          <w:p>
+            <w:pPr>
+              <w:jc w:val="center"/>
+              <w:cnfStyle w:val="000000100000" w:firstRow="0" w:lastRow="0" w:firstColumn="0" w:lastColumn="0" w:oddVBand="0" w:evenVBand="0" w:oddHBand="1" w:evenHBand="0" w:firstRowFirstColumn="0" w:firstRowLastColumn="0" w:lastRowFirstColumn="0" w:lastRowLastColumn="0"/>
+            </w:pPr>
+            <w:r>
+              <w:t>[55,48</w:t>
+            </w:r>
+            <w:r>
+              <w:t>]</w:t>
+            </w:r>
+          </w:p>
+        </w:tc>
+        <w:tc>
+          <w:tcPr>
+            <w:tcW w:w="2664" w:type="dxa"/>
+          </w:tcPr>
+          <w:p>
+            <w:pPr>
+              <w:jc w:val="center"/>
+              <w:cnfStyle w:val="000000100000" w:firstRow="0" w:lastRow="0" w:firstColumn="0" w:lastColumn="0" w:oddVBand="0" w:evenVBand="0" w:oddHBand="1" w:evenHBand="0" w:firstRowFirstColumn="0" w:firstRowLastColumn="0" w:lastRowFirstColumn="0" w:lastRowLastColumn="0"/>
+            </w:pPr>
+            <w:r>
+              <w:t>8</w:t>
+            </w:r>
+          </w:p>
+        </w:tc>
+        <w:tc>
+          <w:tcPr>
+            <w:tcW w:w="2664" w:type="dxa"/>
+          </w:tcPr>
+          <w:p>
+            <w:pPr>
+              <w:cnfStyle w:val="000000100000" w:firstRow="0" w:lastRow="0" w:firstColumn="0" w:lastColumn="0" w:oddVBand="0" w:evenVBand="0" w:oddHBand="1" w:evenHBand="0" w:firstRowFirstColumn="0" w:firstRowLastColumn="0" w:lastRowFirstColumn="0" w:lastRowLastColumn="0"/>
+            </w:pPr>
+            <w:r>
+              <w:t>Number of Task Processors per Task Group</w:t>
+            </w:r>
+          </w:p>
+        </w:tc>
+      </w:tr>
+      <w:tr>
+        <w:tc>
+          <w:tcPr>
+            <w:tcW w:w="2214" w:type="dxa"/>
+          </w:tcPr>
+          <w:p>
+            <w:pPr>
+              <w:jc w:val="center"/>
+              <w:cnfStyle w:val="001000000000" w:firstRow="0" w:lastRow="0" w:firstColumn="1" w:lastColumn="0" w:oddVBand="0" w:evenVBand="0" w:oddHBand="0" w:evenHBand="0" w:firstRowFirstColumn="0" w:firstRowLastColumn="0" w:lastRowFirstColumn="0" w:lastRowLastColumn="0"/>
+            </w:pPr>
+            <w:r>
+              <w:t>TC</w:t>
+            </w:r>
+          </w:p>
+        </w:tc>
+        <w:tc>
+          <w:tcPr>
+            <w:tcW w:w="1314" w:type="dxa"/>
+          </w:tcPr>
+          <w:p>
+            <w:pPr>
+              <w:jc w:val="center"/>
+            </w:pPr>
+            <w:r>
+              <w:t>[63</w:t>
+            </w:r>
+            <w:r>
+              <w:t>,</w:t>
+            </w:r>
+            <w:r>
+              <w:t>56</w:t>
+            </w:r>
+            <w:r>
+              <w:t>]</w:t>
+            </w:r>
+          </w:p>
+        </w:tc>
+        <w:tc>
+          <w:tcPr>
+            <w:tcW w:w="2664" w:type="dxa"/>
+          </w:tcPr>
+          <w:p>
+            <w:pPr>
+              <w:jc w:val="center"/>
+            </w:pPr>
+            <w:r>
+              <w:t>8</w:t>
+            </w:r>
+          </w:p>
+        </w:tc>
+        <w:tc>
+          <w:tcPr>
+            <w:tcW w:w="2664" w:type="dxa"/>
+          </w:tcPr>
+          <w:p>
+            <w:r>
+              <w:t>Number of Tasks per Task Processor</w:t>
+            </w:r>
+          </w:p>
+        </w:tc>
+      </w:tr>
+    </w:tbl>
+    <w:p/>
+    <w:p/>
+    <w:p>
+      <w:pPr>
+        <w:jc w:val="center"/>
+      </w:pPr>
+      <w:r>
+        <w:rPr>
+          <w:b/>
+        </w:rPr>
+        <w:t>Figure N. GCONST Register Fields</w:t>
+      </w:r>
+    </w:p>
+    <w:p>
+      <w:pPr>
+        <w:jc w:val="center"/>
+      </w:pPr>
+    </w:p>
+    <w:p/>
+    <w:p>
+      <w:pPr>
+        <w:jc w:val="center"/>
+      </w:pPr>
+      <w:r>
+        <w:rPr>
+          <w:noProof/>
+        </w:rPr>
+        <w:drawing>
+          <wp:inline distT="0" distB="0" distL="0" distR="0" wp14:anchorId="4FF63C12" wp14:editId="0F8EE611">
+            <wp:extent cx="5486400" cy="833836"/>
+            <wp:effectExtent l="0" t="0" r="0" b="4445"/>
+            <wp:docPr id="2" name="Picture 2"/>
+            <wp:cNvGraphicFramePr>
+              <a:graphicFrameLocks xmlns:a="http://schemas.openxmlformats.org/drawingml/2006/main" noChangeAspect="1"/>
+            </wp:cNvGraphicFramePr>
+            <a:graphic xmlns:a="http://schemas.openxmlformats.org/drawingml/2006/main">
+              <a:graphicData uri="http://schemas.openxmlformats.org/drawingml/2006/picture">
+                <pic:pic xmlns:pic="http://schemas.openxmlformats.org/drawingml/2006/picture">
+                  <pic:nvPicPr>
+                    <pic:cNvPr id="0" name="Picture 2"/>
+                    <pic:cNvPicPr>
+                      <a:picLocks noChangeAspect="1" noChangeArrowheads="1"/>
+                    </pic:cNvPicPr>
+                  </pic:nvPicPr>
+                  <pic:blipFill>
+                    <a:blip r:embed="rId9">
+                      <a:extLst>
+                        <a:ext uri="{28A0092B-C50C-407E-A947-70E740481C1C}">
+                          <a14:useLocalDpi xmlns:a14="http://schemas.microsoft.com/office/drawing/2010/main" val="0"/>
+                        </a:ext>
+                      </a:extLst>
+                    </a:blip>
+                    <a:srcRect/>
+                    <a:stretch>
+                      <a:fillRect/>
+                    </a:stretch>
+                  </pic:blipFill>
+                  <pic:spPr bwMode="auto">
+                    <a:xfrm>
+                      <a:off x="0" y="0"/>
+                      <a:ext cx="5486400" cy="833836"/>
+                    </a:xfrm>
+                    <a:prstGeom prst="rect">
+                      <a:avLst/>
+                    </a:prstGeom>
+                    <a:noFill/>
+                    <a:ln>
+                      <a:noFill/>
+                    </a:ln>
+                  </pic:spPr>
+                </pic:pic>
+              </a:graphicData>
+            </a:graphic>
+          </wp:inline>
+        </w:drawing>
+      </w:r>
+    </w:p>
+    <w:p>
+      <w:pPr>
+        <w:jc w:val="center"/>
+      </w:pPr>
+      <w:r>
+        <w:rPr>
+          <w:b/>
+        </w:rPr>
+        <w:t>Figure N. GCONST Register</w:t>
+      </w:r>
     </w:p>
     <w:p>
       <w:pPr>
@@ -12837,7 +13423,7 @@
         </w:pBdr>
         <w:ind w:hanging="792"/>
       </w:pPr>
-      <w:bookmarkStart w:id="34" w:name="_Toc234940448"/>
+      <w:bookmarkStart w:id="34" w:name="_Toc235027822"/>
       <w:r>
         <w:t>Performance Counter Access</w:t>
       </w:r>
@@ -12854,7 +13440,7 @@
           <w:bottom w:val="single" w:sz="6" w:space="1" w:color="auto"/>
         </w:pBdr>
       </w:pPr>
-      <w:bookmarkStart w:id="35" w:name="_Toc234940449"/>
+      <w:bookmarkStart w:id="35" w:name="_Toc235027823"/>
       <w:r>
         <w:t>Instruction Set Architecture</w:t>
       </w:r>
@@ -12872,7 +13458,7 @@
         </w:pBdr>
         <w:ind w:hanging="792"/>
       </w:pPr>
-      <w:bookmarkStart w:id="36" w:name="_Toc234940450"/>
+      <w:bookmarkStart w:id="36" w:name="_Toc235027824"/>
       <w:r>
         <w:t>Instruction Set Format</w:t>
       </w:r>
@@ -12881,6 +13467,1389 @@
     <w:p>
       <w:pPr>
         <w:ind w:left="360"/>
+      </w:pPr>
+    </w:p>
+    <w:p>
+      <w:pPr>
+        <w:ind w:left="360"/>
+      </w:pPr>
+      <w:r>
+        <w:t xml:space="preserve">The GC64 instruction format is designed explicitly to provide dense instruction packing and a high degree of flexibility </w:t>
+      </w:r>
+      <w:r>
+        <w:t>within a fixed target area.  As such, the GC64 architecture utilizes a single, 64-bit instruction format.  Two individual 32-bit instruction payloads are packed into the 64-bit format.  Optionally, GC64 can utilize a second, 64-bit payload containing two 4-byt</w:t>
+      </w:r>
+      <w:r>
+        <w:t>e or one 8-byte immediate value</w:t>
+      </w:r>
+      <w:r>
+        <w:t>.</w:t>
+      </w:r>
+      <w:r>
+        <w:t xml:space="preserve">  The instruction payloads </w:t>
+      </w:r>
+      <w:r>
+        <w:t xml:space="preserve">must be aligned on 8-byte boundaries.  The immediate payload must fall at </w:t>
+      </w:r>
+      <w:r>
+        <w:rPr>
+          <w:i/>
+        </w:rPr>
+        <w:t>Instruction Pointer+0x08</w:t>
+      </w:r>
+      <w:r>
+        <w:t xml:space="preserve">.  </w:t>
+      </w:r>
+    </w:p>
+    <w:p>
+      <w:pPr>
+        <w:ind w:left="360"/>
+      </w:pPr>
+    </w:p>
+    <w:p>
+      <w:pPr>
+        <w:ind w:left="360"/>
+      </w:pPr>
+      <w:r>
+        <w:t xml:space="preserve">The instruction payloads are each split into five [5] fields.  The lower three fields contain six </w:t>
+      </w:r>
+      <w:r>
+        <w:t xml:space="preserve">[6] </w:t>
+      </w:r>
+      <w:r>
+        <w:t xml:space="preserve">bit register operands, respectively.  </w:t>
+      </w:r>
+      <w:r>
+        <w:t xml:space="preserve">The register indexes are noted in Section 12.1.  The fourth field represents the </w:t>
+      </w:r>
+      <w:proofErr w:type="gramStart"/>
+      <w:r>
+        <w:t>eight [8] bit</w:t>
+      </w:r>
+      <w:proofErr w:type="gramEnd"/>
+      <w:r>
+        <w:t xml:space="preserve"> </w:t>
+      </w:r>
+      <w:proofErr w:type="spellStart"/>
+      <w:r>
+        <w:t>opcode</w:t>
+      </w:r>
+      <w:proofErr w:type="spellEnd"/>
+      <w:r>
+        <w:t xml:space="preserve"> field.</w:t>
+      </w:r>
+      <w:r>
+        <w:t xml:space="preserve">  The fifth field represents the instruction control field.  </w:t>
+      </w:r>
+    </w:p>
+    <w:p>
+      <w:pPr>
+        <w:ind w:left="360"/>
+      </w:pPr>
+    </w:p>
+    <w:p>
+      <w:pPr>
+        <w:ind w:left="360"/>
+      </w:pPr>
+      <w:r>
+        <w:t xml:space="preserve">The instruction control field </w:t>
+      </w:r>
+      <w:r>
+        <w:t xml:space="preserve">contains several sub-fields that control the execution and register arguments for the respective instruction payload.  The least significant control bit [26,58] is known as the “vector” bit.  This enables the respective instruction payload to perform a vector/SIMD operation rather than a simple scalar operation.  Only certain instructions are permitted to operate in vector mode.  See Appendix A for more details on candidate vector instructions.  </w:t>
+      </w:r>
+    </w:p>
+    <w:p>
+      <w:pPr>
+        <w:ind w:left="360"/>
+      </w:pPr>
+    </w:p>
+    <w:p>
+      <w:pPr>
+        <w:ind w:left="360"/>
+      </w:pPr>
+      <w:r>
+        <w:t xml:space="preserve">The next two control fields, known as V0 [27,59] and V1 [28,60], </w:t>
+      </w:r>
+      <w:r>
+        <w:t xml:space="preserve">enable register arguments R0 and R1 to operate in vector mode [vector register indexing, See Section 12.2].  When operating in vector mode, the target register, R2, is always considered to be a vector register [when enabled].  </w:t>
+      </w:r>
+    </w:p>
+    <w:p>
+      <w:pPr>
+        <w:ind w:left="360"/>
+      </w:pPr>
+    </w:p>
+    <w:p>
+      <w:pPr>
+        <w:ind w:left="360"/>
+      </w:pPr>
+      <w:r>
+        <w:t xml:space="preserve">The fourth control field, BRK [29,61], instructs the pipeline to take a breakpoint and perform a context save operation.  </w:t>
+      </w:r>
+    </w:p>
+    <w:p>
+      <w:pPr>
+        <w:ind w:left="360"/>
+      </w:pPr>
+    </w:p>
+    <w:p>
+      <w:pPr>
+        <w:ind w:left="360"/>
+      </w:pPr>
+      <w:r>
+        <w:t xml:space="preserve">The fifth and sixth fields indicate the presence of a single 8-byte immediate value, IMM8 [30,62], or two 4-byte immediate values, IMM4 [31,63].  </w:t>
+      </w:r>
+      <w:r>
+        <w:t xml:space="preserve">It is not required that both 4-byte instruction payloads utilize the immediate value in the immediate payload.  </w:t>
+      </w:r>
+      <w:r>
+        <w:t xml:space="preserve">  </w:t>
+      </w:r>
+    </w:p>
+    <w:p>
+      <w:pPr>
+        <w:ind w:left="360"/>
+      </w:pPr>
+    </w:p>
+    <w:p>
+      <w:pPr>
+        <w:ind w:left="360"/>
+      </w:pPr>
+      <w:r>
+        <w:t xml:space="preserve">The following table describes each field.  </w:t>
+      </w:r>
+    </w:p>
+    <w:p>
+      <w:pPr>
+        <w:ind w:left="360"/>
+      </w:pPr>
+    </w:p>
+    <w:tbl>
+      <w:tblPr>
+        <w:tblStyle w:val="LightShading"/>
+        <w:tblW w:w="0" w:type="auto"/>
+        <w:tblLook w:val="04A0" w:firstRow="1" w:lastRow="0" w:firstColumn="1" w:lastColumn="0" w:noHBand="0" w:noVBand="1"/>
+      </w:tblPr>
+      <w:tblGrid>
+        <w:gridCol w:w="2214"/>
+        <w:gridCol w:w="1314"/>
+        <w:gridCol w:w="2664"/>
+        <w:gridCol w:w="2664"/>
+      </w:tblGrid>
+      <w:tr>
+        <w:trPr>
+          <w:cnfStyle w:val="100000000000" w:firstRow="1" w:lastRow="0" w:firstColumn="0" w:lastColumn="0" w:oddVBand="0" w:evenVBand="0" w:oddHBand="0" w:evenHBand="0" w:firstRowFirstColumn="0" w:firstRowLastColumn="0" w:lastRowFirstColumn="0" w:lastRowLastColumn="0"/>
+        </w:trPr>
+        <w:tc>
+          <w:tcPr>
+            <w:cnfStyle w:val="001000000000" w:firstRow="0" w:lastRow="0" w:firstColumn="1" w:lastColumn="0" w:oddVBand="0" w:evenVBand="0" w:oddHBand="0" w:evenHBand="0" w:firstRowFirstColumn="0" w:firstRowLastColumn="0" w:lastRowFirstColumn="0" w:lastRowLastColumn="0"/>
+            <w:tcW w:w="2214" w:type="dxa"/>
+          </w:tcPr>
+          <w:p>
+            <w:pPr>
+              <w:jc w:val="center"/>
+            </w:pPr>
+            <w:r>
+              <w:t>Name</w:t>
+            </w:r>
+          </w:p>
+        </w:tc>
+        <w:tc>
+          <w:tcPr>
+            <w:tcW w:w="1314" w:type="dxa"/>
+          </w:tcPr>
+          <w:p>
+            <w:pPr>
+              <w:jc w:val="center"/>
+              <w:cnfStyle w:val="100000000000" w:firstRow="1" w:lastRow="0" w:firstColumn="0" w:lastColumn="0" w:oddVBand="0" w:evenVBand="0" w:oddHBand="0" w:evenHBand="0" w:firstRowFirstColumn="0" w:firstRowLastColumn="0" w:lastRowFirstColumn="0" w:lastRowLastColumn="0"/>
+            </w:pPr>
+            <w:r>
+              <w:t>Bit</w:t>
+            </w:r>
+            <w:r>
+              <w:t>s</w:t>
+            </w:r>
+          </w:p>
+        </w:tc>
+        <w:tc>
+          <w:tcPr>
+            <w:tcW w:w="2664" w:type="dxa"/>
+          </w:tcPr>
+          <w:p>
+            <w:pPr>
+              <w:jc w:val="center"/>
+              <w:cnfStyle w:val="100000000000" w:firstRow="1" w:lastRow="0" w:firstColumn="0" w:lastColumn="0" w:oddVBand="0" w:evenVBand="0" w:oddHBand="0" w:evenHBand="0" w:firstRowFirstColumn="0" w:firstRowLastColumn="0" w:lastRowFirstColumn="0" w:lastRowLastColumn="0"/>
+            </w:pPr>
+            <w:r>
+              <w:t>Size [</w:t>
+            </w:r>
+            <w:r>
+              <w:t>bits</w:t>
+            </w:r>
+            <w:r>
+              <w:t>]</w:t>
+            </w:r>
+          </w:p>
+        </w:tc>
+        <w:tc>
+          <w:tcPr>
+            <w:tcW w:w="2664" w:type="dxa"/>
+          </w:tcPr>
+          <w:p>
+            <w:pPr>
+              <w:jc w:val="center"/>
+              <w:cnfStyle w:val="100000000000" w:firstRow="1" w:lastRow="0" w:firstColumn="0" w:lastColumn="0" w:oddVBand="0" w:evenVBand="0" w:oddHBand="0" w:evenHBand="0" w:firstRowFirstColumn="0" w:firstRowLastColumn="0" w:lastRowFirstColumn="0" w:lastRowLastColumn="0"/>
+            </w:pPr>
+            <w:r>
+              <w:t>Description</w:t>
+            </w:r>
+          </w:p>
+        </w:tc>
+      </w:tr>
+      <w:tr>
+        <w:trPr>
+          <w:cnfStyle w:val="000000100000" w:firstRow="0" w:lastRow="0" w:firstColumn="0" w:lastColumn="0" w:oddVBand="0" w:evenVBand="0" w:oddHBand="1" w:evenHBand="0" w:firstRowFirstColumn="0" w:firstRowLastColumn="0" w:lastRowFirstColumn="0" w:lastRowLastColumn="0"/>
+        </w:trPr>
+        <w:tc>
+          <w:tcPr>
+            <w:cnfStyle w:val="001000000000" w:firstRow="0" w:lastRow="0" w:firstColumn="1" w:lastColumn="0" w:oddVBand="0" w:evenVBand="0" w:oddHBand="0" w:evenHBand="0" w:firstRowFirstColumn="0" w:firstRowLastColumn="0" w:lastRowFirstColumn="0" w:lastRowLastColumn="0"/>
+            <w:tcW w:w="8856" w:type="dxa"/>
+            <w:gridSpan w:val="4"/>
+          </w:tcPr>
+          <w:p>
+            <w:pPr>
+              <w:jc w:val="center"/>
+            </w:pPr>
+            <w:r>
+              <w:t>Lower Instruction Payload</w:t>
+            </w:r>
+          </w:p>
+        </w:tc>
+      </w:tr>
+      <w:tr>
+        <w:tc>
+          <w:tcPr>
+            <w:cnfStyle w:val="001000000000" w:firstRow="0" w:lastRow="0" w:firstColumn="1" w:lastColumn="0" w:oddVBand="0" w:evenVBand="0" w:oddHBand="0" w:evenHBand="0" w:firstRowFirstColumn="0" w:firstRowLastColumn="0" w:lastRowFirstColumn="0" w:lastRowLastColumn="0"/>
+            <w:tcW w:w="2214" w:type="dxa"/>
+          </w:tcPr>
+          <w:p>
+            <w:pPr>
+              <w:jc w:val="center"/>
+            </w:pPr>
+            <w:r>
+              <w:t>R0</w:t>
+            </w:r>
+          </w:p>
+        </w:tc>
+        <w:tc>
+          <w:tcPr>
+            <w:tcW w:w="1314" w:type="dxa"/>
+          </w:tcPr>
+          <w:p>
+            <w:pPr>
+              <w:jc w:val="center"/>
+              <w:cnfStyle w:val="000000000000" w:firstRow="0" w:lastRow="0" w:firstColumn="0" w:lastColumn="0" w:oddVBand="0" w:evenVBand="0" w:oddHBand="0" w:evenHBand="0" w:firstRowFirstColumn="0" w:firstRowLastColumn="0" w:lastRowFirstColumn="0" w:lastRowLastColumn="0"/>
+            </w:pPr>
+            <w:r>
+              <w:t>[5,0]</w:t>
+            </w:r>
+          </w:p>
+        </w:tc>
+        <w:tc>
+          <w:tcPr>
+            <w:tcW w:w="2664" w:type="dxa"/>
+          </w:tcPr>
+          <w:p>
+            <w:pPr>
+              <w:jc w:val="center"/>
+              <w:cnfStyle w:val="000000000000" w:firstRow="0" w:lastRow="0" w:firstColumn="0" w:lastColumn="0" w:oddVBand="0" w:evenVBand="0" w:oddHBand="0" w:evenHBand="0" w:firstRowFirstColumn="0" w:firstRowLastColumn="0" w:lastRowFirstColumn="0" w:lastRowLastColumn="0"/>
+            </w:pPr>
+            <w:r>
+              <w:t>6</w:t>
+            </w:r>
+          </w:p>
+        </w:tc>
+        <w:tc>
+          <w:tcPr>
+            <w:tcW w:w="2664" w:type="dxa"/>
+          </w:tcPr>
+          <w:p>
+            <w:pPr>
+              <w:cnfStyle w:val="000000000000" w:firstRow="0" w:lastRow="0" w:firstColumn="0" w:lastColumn="0" w:oddVBand="0" w:evenVBand="0" w:oddHBand="0" w:evenHBand="0" w:firstRowFirstColumn="0" w:firstRowLastColumn="0" w:lastRowFirstColumn="0" w:lastRowLastColumn="0"/>
+            </w:pPr>
+            <w:r>
+              <w:t>Lower instruction, register argument 0</w:t>
+            </w:r>
+          </w:p>
+        </w:tc>
+      </w:tr>
+      <w:tr>
+        <w:trPr>
+          <w:cnfStyle w:val="000000100000" w:firstRow="0" w:lastRow="0" w:firstColumn="0" w:lastColumn="0" w:oddVBand="0" w:evenVBand="0" w:oddHBand="1" w:evenHBand="0" w:firstRowFirstColumn="0" w:firstRowLastColumn="0" w:lastRowFirstColumn="0" w:lastRowLastColumn="0"/>
+        </w:trPr>
+        <w:tc>
+          <w:tcPr>
+            <w:cnfStyle w:val="001000000000" w:firstRow="0" w:lastRow="0" w:firstColumn="1" w:lastColumn="0" w:oddVBand="0" w:evenVBand="0" w:oddHBand="0" w:evenHBand="0" w:firstRowFirstColumn="0" w:firstRowLastColumn="0" w:lastRowFirstColumn="0" w:lastRowLastColumn="0"/>
+            <w:tcW w:w="2214" w:type="dxa"/>
+          </w:tcPr>
+          <w:p>
+            <w:pPr>
+              <w:jc w:val="center"/>
+            </w:pPr>
+            <w:r>
+              <w:t>R1</w:t>
+            </w:r>
+          </w:p>
+        </w:tc>
+        <w:tc>
+          <w:tcPr>
+            <w:tcW w:w="1314" w:type="dxa"/>
+          </w:tcPr>
+          <w:p>
+            <w:pPr>
+              <w:jc w:val="center"/>
+              <w:cnfStyle w:val="000000100000" w:firstRow="0" w:lastRow="0" w:firstColumn="0" w:lastColumn="0" w:oddVBand="0" w:evenVBand="0" w:oddHBand="1" w:evenHBand="0" w:firstRowFirstColumn="0" w:firstRowLastColumn="0" w:lastRowFirstColumn="0" w:lastRowLastColumn="0"/>
+            </w:pPr>
+            <w:r>
+              <w:t>[11,6]</w:t>
+            </w:r>
+          </w:p>
+        </w:tc>
+        <w:tc>
+          <w:tcPr>
+            <w:tcW w:w="2664" w:type="dxa"/>
+          </w:tcPr>
+          <w:p>
+            <w:pPr>
+              <w:jc w:val="center"/>
+              <w:cnfStyle w:val="000000100000" w:firstRow="0" w:lastRow="0" w:firstColumn="0" w:lastColumn="0" w:oddVBand="0" w:evenVBand="0" w:oddHBand="1" w:evenHBand="0" w:firstRowFirstColumn="0" w:firstRowLastColumn="0" w:lastRowFirstColumn="0" w:lastRowLastColumn="0"/>
+            </w:pPr>
+            <w:r>
+              <w:t>6</w:t>
+            </w:r>
+          </w:p>
+        </w:tc>
+        <w:tc>
+          <w:tcPr>
+            <w:tcW w:w="2664" w:type="dxa"/>
+          </w:tcPr>
+          <w:p>
+            <w:pPr>
+              <w:cnfStyle w:val="000000100000" w:firstRow="0" w:lastRow="0" w:firstColumn="0" w:lastColumn="0" w:oddVBand="0" w:evenVBand="0" w:oddHBand="1" w:evenHBand="0" w:firstRowFirstColumn="0" w:firstRowLastColumn="0" w:lastRowFirstColumn="0" w:lastRowLastColumn="0"/>
+            </w:pPr>
+            <w:r>
+              <w:t>Lower instruction, register argument 1</w:t>
+            </w:r>
+          </w:p>
+        </w:tc>
+      </w:tr>
+      <w:tr>
+        <w:tc>
+          <w:tcPr>
+            <w:cnfStyle w:val="001000000000" w:firstRow="0" w:lastRow="0" w:firstColumn="1" w:lastColumn="0" w:oddVBand="0" w:evenVBand="0" w:oddHBand="0" w:evenHBand="0" w:firstRowFirstColumn="0" w:firstRowLastColumn="0" w:lastRowFirstColumn="0" w:lastRowLastColumn="0"/>
+            <w:tcW w:w="2214" w:type="dxa"/>
+          </w:tcPr>
+          <w:p>
+            <w:pPr>
+              <w:jc w:val="center"/>
+            </w:pPr>
+            <w:r>
+              <w:t>R2</w:t>
+            </w:r>
+          </w:p>
+        </w:tc>
+        <w:tc>
+          <w:tcPr>
+            <w:tcW w:w="1314" w:type="dxa"/>
+          </w:tcPr>
+          <w:p>
+            <w:pPr>
+              <w:jc w:val="center"/>
+              <w:cnfStyle w:val="000000000000" w:firstRow="0" w:lastRow="0" w:firstColumn="0" w:lastColumn="0" w:oddVBand="0" w:evenVBand="0" w:oddHBand="0" w:evenHBand="0" w:firstRowFirstColumn="0" w:firstRowLastColumn="0" w:lastRowFirstColumn="0" w:lastRowLastColumn="0"/>
+            </w:pPr>
+            <w:r>
+              <w:t>[17,12]</w:t>
+            </w:r>
+          </w:p>
+        </w:tc>
+        <w:tc>
+          <w:tcPr>
+            <w:tcW w:w="2664" w:type="dxa"/>
+          </w:tcPr>
+          <w:p>
+            <w:pPr>
+              <w:jc w:val="center"/>
+              <w:cnfStyle w:val="000000000000" w:firstRow="0" w:lastRow="0" w:firstColumn="0" w:lastColumn="0" w:oddVBand="0" w:evenVBand="0" w:oddHBand="0" w:evenHBand="0" w:firstRowFirstColumn="0" w:firstRowLastColumn="0" w:lastRowFirstColumn="0" w:lastRowLastColumn="0"/>
+            </w:pPr>
+            <w:r>
+              <w:t>6</w:t>
+            </w:r>
+          </w:p>
+        </w:tc>
+        <w:tc>
+          <w:tcPr>
+            <w:tcW w:w="2664" w:type="dxa"/>
+          </w:tcPr>
+          <w:p>
+            <w:pPr>
+              <w:cnfStyle w:val="000000000000" w:firstRow="0" w:lastRow="0" w:firstColumn="0" w:lastColumn="0" w:oddVBand="0" w:evenVBand="0" w:oddHBand="0" w:evenHBand="0" w:firstRowFirstColumn="0" w:firstRowLastColumn="0" w:lastRowFirstColumn="0" w:lastRowLastColumn="0"/>
+            </w:pPr>
+            <w:r>
+              <w:t>Lower instruction, register argument 2</w:t>
+            </w:r>
+          </w:p>
+        </w:tc>
+      </w:tr>
+      <w:tr>
+        <w:trPr>
+          <w:cnfStyle w:val="000000100000" w:firstRow="0" w:lastRow="0" w:firstColumn="0" w:lastColumn="0" w:oddVBand="0" w:evenVBand="0" w:oddHBand="1" w:evenHBand="0" w:firstRowFirstColumn="0" w:firstRowLastColumn="0" w:lastRowFirstColumn="0" w:lastRowLastColumn="0"/>
+        </w:trPr>
+        <w:tc>
+          <w:tcPr>
+            <w:cnfStyle w:val="001000000000" w:firstRow="0" w:lastRow="0" w:firstColumn="1" w:lastColumn="0" w:oddVBand="0" w:evenVBand="0" w:oddHBand="0" w:evenHBand="0" w:firstRowFirstColumn="0" w:firstRowLastColumn="0" w:lastRowFirstColumn="0" w:lastRowLastColumn="0"/>
+            <w:tcW w:w="2214" w:type="dxa"/>
+          </w:tcPr>
+          <w:p>
+            <w:pPr>
+              <w:jc w:val="center"/>
+            </w:pPr>
+            <w:r>
+              <w:t>OPC</w:t>
+            </w:r>
+          </w:p>
+        </w:tc>
+        <w:tc>
+          <w:tcPr>
+            <w:tcW w:w="1314" w:type="dxa"/>
+          </w:tcPr>
+          <w:p>
+            <w:pPr>
+              <w:jc w:val="center"/>
+              <w:cnfStyle w:val="000000100000" w:firstRow="0" w:lastRow="0" w:firstColumn="0" w:lastColumn="0" w:oddVBand="0" w:evenVBand="0" w:oddHBand="1" w:evenHBand="0" w:firstRowFirstColumn="0" w:firstRowLastColumn="0" w:lastRowFirstColumn="0" w:lastRowLastColumn="0"/>
+            </w:pPr>
+            <w:r>
+              <w:t>[25,18]</w:t>
+            </w:r>
+          </w:p>
+        </w:tc>
+        <w:tc>
+          <w:tcPr>
+            <w:tcW w:w="2664" w:type="dxa"/>
+          </w:tcPr>
+          <w:p>
+            <w:pPr>
+              <w:jc w:val="center"/>
+              <w:cnfStyle w:val="000000100000" w:firstRow="0" w:lastRow="0" w:firstColumn="0" w:lastColumn="0" w:oddVBand="0" w:evenVBand="0" w:oddHBand="1" w:evenHBand="0" w:firstRowFirstColumn="0" w:firstRowLastColumn="0" w:lastRowFirstColumn="0" w:lastRowLastColumn="0"/>
+            </w:pPr>
+            <w:r>
+              <w:t>8</w:t>
+            </w:r>
+          </w:p>
+        </w:tc>
+        <w:tc>
+          <w:tcPr>
+            <w:tcW w:w="2664" w:type="dxa"/>
+          </w:tcPr>
+          <w:p>
+            <w:pPr>
+              <w:cnfStyle w:val="000000100000" w:firstRow="0" w:lastRow="0" w:firstColumn="0" w:lastColumn="0" w:oddVBand="0" w:evenVBand="0" w:oddHBand="1" w:evenHBand="0" w:firstRowFirstColumn="0" w:firstRowLastColumn="0" w:lastRowFirstColumn="0" w:lastRowLastColumn="0"/>
+            </w:pPr>
+            <w:r>
+              <w:t xml:space="preserve">Lower instruction, </w:t>
+            </w:r>
+            <w:proofErr w:type="spellStart"/>
+            <w:r>
+              <w:t>opcode</w:t>
+            </w:r>
+            <w:proofErr w:type="spellEnd"/>
+            <w:r>
+              <w:t xml:space="preserve"> field</w:t>
+            </w:r>
+          </w:p>
+        </w:tc>
+      </w:tr>
+      <w:tr>
+        <w:tc>
+          <w:tcPr>
+            <w:cnfStyle w:val="001000000000" w:firstRow="0" w:lastRow="0" w:firstColumn="1" w:lastColumn="0" w:oddVBand="0" w:evenVBand="0" w:oddHBand="0" w:evenHBand="0" w:firstRowFirstColumn="0" w:firstRowLastColumn="0" w:lastRowFirstColumn="0" w:lastRowLastColumn="0"/>
+            <w:tcW w:w="2214" w:type="dxa"/>
+          </w:tcPr>
+          <w:p>
+            <w:pPr>
+              <w:jc w:val="center"/>
+            </w:pPr>
+            <w:r>
+              <w:t>CTRL</w:t>
+            </w:r>
+          </w:p>
+        </w:tc>
+        <w:tc>
+          <w:tcPr>
+            <w:tcW w:w="1314" w:type="dxa"/>
+          </w:tcPr>
+          <w:p>
+            <w:pPr>
+              <w:jc w:val="center"/>
+              <w:cnfStyle w:val="000000000000" w:firstRow="0" w:lastRow="0" w:firstColumn="0" w:lastColumn="0" w:oddVBand="0" w:evenVBand="0" w:oddHBand="0" w:evenHBand="0" w:firstRowFirstColumn="0" w:firstRowLastColumn="0" w:lastRowFirstColumn="0" w:lastRowLastColumn="0"/>
+            </w:pPr>
+            <w:r>
+              <w:t>[31,26]</w:t>
+            </w:r>
+          </w:p>
+        </w:tc>
+        <w:tc>
+          <w:tcPr>
+            <w:tcW w:w="2664" w:type="dxa"/>
+          </w:tcPr>
+          <w:p>
+            <w:pPr>
+              <w:jc w:val="center"/>
+              <w:cnfStyle w:val="000000000000" w:firstRow="0" w:lastRow="0" w:firstColumn="0" w:lastColumn="0" w:oddVBand="0" w:evenVBand="0" w:oddHBand="0" w:evenHBand="0" w:firstRowFirstColumn="0" w:firstRowLastColumn="0" w:lastRowFirstColumn="0" w:lastRowLastColumn="0"/>
+            </w:pPr>
+            <w:r>
+              <w:t>6</w:t>
+            </w:r>
+          </w:p>
+        </w:tc>
+        <w:tc>
+          <w:tcPr>
+            <w:tcW w:w="2664" w:type="dxa"/>
+          </w:tcPr>
+          <w:p>
+            <w:pPr>
+              <w:cnfStyle w:val="000000000000" w:firstRow="0" w:lastRow="0" w:firstColumn="0" w:lastColumn="0" w:oddVBand="0" w:evenVBand="0" w:oddHBand="0" w:evenHBand="0" w:firstRowFirstColumn="0" w:firstRowLastColumn="0" w:lastRowFirstColumn="0" w:lastRowLastColumn="0"/>
+            </w:pPr>
+            <w:r>
+              <w:t>Lower instruction, control field</w:t>
+            </w:r>
+          </w:p>
+        </w:tc>
+      </w:tr>
+      <w:tr>
+        <w:trPr>
+          <w:cnfStyle w:val="000000100000" w:firstRow="0" w:lastRow="0" w:firstColumn="0" w:lastColumn="0" w:oddVBand="0" w:evenVBand="0" w:oddHBand="1" w:evenHBand="0" w:firstRowFirstColumn="0" w:firstRowLastColumn="0" w:lastRowFirstColumn="0" w:lastRowLastColumn="0"/>
+        </w:trPr>
+        <w:tc>
+          <w:tcPr>
+            <w:cnfStyle w:val="001000000000" w:firstRow="0" w:lastRow="0" w:firstColumn="1" w:lastColumn="0" w:oddVBand="0" w:evenVBand="0" w:oddHBand="0" w:evenHBand="0" w:firstRowFirstColumn="0" w:firstRowLastColumn="0" w:lastRowFirstColumn="0" w:lastRowLastColumn="0"/>
+            <w:tcW w:w="8856" w:type="dxa"/>
+            <w:gridSpan w:val="4"/>
+          </w:tcPr>
+          <w:p>
+            <w:pPr>
+              <w:jc w:val="center"/>
+            </w:pPr>
+            <w:r>
+              <w:t>Upper Instruction Payload</w:t>
+            </w:r>
+          </w:p>
+        </w:tc>
+      </w:tr>
+      <w:tr>
+        <w:tc>
+          <w:tcPr>
+            <w:cnfStyle w:val="001000000000" w:firstRow="0" w:lastRow="0" w:firstColumn="1" w:lastColumn="0" w:oddVBand="0" w:evenVBand="0" w:oddHBand="0" w:evenHBand="0" w:firstRowFirstColumn="0" w:firstRowLastColumn="0" w:lastRowFirstColumn="0" w:lastRowLastColumn="0"/>
+            <w:tcW w:w="2214" w:type="dxa"/>
+          </w:tcPr>
+          <w:p>
+            <w:pPr>
+              <w:jc w:val="center"/>
+            </w:pPr>
+            <w:r>
+              <w:t>R0</w:t>
+            </w:r>
+          </w:p>
+        </w:tc>
+        <w:tc>
+          <w:tcPr>
+            <w:tcW w:w="1314" w:type="dxa"/>
+          </w:tcPr>
+          <w:p>
+            <w:pPr>
+              <w:jc w:val="center"/>
+              <w:cnfStyle w:val="000000000000" w:firstRow="0" w:lastRow="0" w:firstColumn="0" w:lastColumn="0" w:oddVBand="0" w:evenVBand="0" w:oddHBand="0" w:evenHBand="0" w:firstRowFirstColumn="0" w:firstRowLastColumn="0" w:lastRowFirstColumn="0" w:lastRowLastColumn="0"/>
+            </w:pPr>
+            <w:r>
+              <w:t>[37,32]</w:t>
+            </w:r>
+          </w:p>
+        </w:tc>
+        <w:tc>
+          <w:tcPr>
+            <w:tcW w:w="2664" w:type="dxa"/>
+          </w:tcPr>
+          <w:p>
+            <w:pPr>
+              <w:jc w:val="center"/>
+              <w:cnfStyle w:val="000000000000" w:firstRow="0" w:lastRow="0" w:firstColumn="0" w:lastColumn="0" w:oddVBand="0" w:evenVBand="0" w:oddHBand="0" w:evenHBand="0" w:firstRowFirstColumn="0" w:firstRowLastColumn="0" w:lastRowFirstColumn="0" w:lastRowLastColumn="0"/>
+            </w:pPr>
+            <w:r>
+              <w:t>6</w:t>
+            </w:r>
+          </w:p>
+        </w:tc>
+        <w:tc>
+          <w:tcPr>
+            <w:tcW w:w="2664" w:type="dxa"/>
+          </w:tcPr>
+          <w:p>
+            <w:pPr>
+              <w:cnfStyle w:val="000000000000" w:firstRow="0" w:lastRow="0" w:firstColumn="0" w:lastColumn="0" w:oddVBand="0" w:evenVBand="0" w:oddHBand="0" w:evenHBand="0" w:firstRowFirstColumn="0" w:firstRowLastColumn="0" w:lastRowFirstColumn="0" w:lastRowLastColumn="0"/>
+            </w:pPr>
+            <w:r>
+              <w:t>Upper instruction, register argument 0</w:t>
+            </w:r>
+          </w:p>
+        </w:tc>
+      </w:tr>
+      <w:tr>
+        <w:trPr>
+          <w:cnfStyle w:val="000000100000" w:firstRow="0" w:lastRow="0" w:firstColumn="0" w:lastColumn="0" w:oddVBand="0" w:evenVBand="0" w:oddHBand="1" w:evenHBand="0" w:firstRowFirstColumn="0" w:firstRowLastColumn="0" w:lastRowFirstColumn="0" w:lastRowLastColumn="0"/>
+        </w:trPr>
+        <w:tc>
+          <w:tcPr>
+            <w:cnfStyle w:val="001000000000" w:firstRow="0" w:lastRow="0" w:firstColumn="1" w:lastColumn="0" w:oddVBand="0" w:evenVBand="0" w:oddHBand="0" w:evenHBand="0" w:firstRowFirstColumn="0" w:firstRowLastColumn="0" w:lastRowFirstColumn="0" w:lastRowLastColumn="0"/>
+            <w:tcW w:w="2214" w:type="dxa"/>
+          </w:tcPr>
+          <w:p>
+            <w:pPr>
+              <w:jc w:val="center"/>
+            </w:pPr>
+            <w:r>
+              <w:t>R1</w:t>
+            </w:r>
+          </w:p>
+        </w:tc>
+        <w:tc>
+          <w:tcPr>
+            <w:tcW w:w="1314" w:type="dxa"/>
+          </w:tcPr>
+          <w:p>
+            <w:pPr>
+              <w:jc w:val="center"/>
+              <w:cnfStyle w:val="000000100000" w:firstRow="0" w:lastRow="0" w:firstColumn="0" w:lastColumn="0" w:oddVBand="0" w:evenVBand="0" w:oddHBand="1" w:evenHBand="0" w:firstRowFirstColumn="0" w:firstRowLastColumn="0" w:lastRowFirstColumn="0" w:lastRowLastColumn="0"/>
+            </w:pPr>
+            <w:r>
+              <w:t>[43,38]</w:t>
+            </w:r>
+          </w:p>
+        </w:tc>
+        <w:tc>
+          <w:tcPr>
+            <w:tcW w:w="2664" w:type="dxa"/>
+          </w:tcPr>
+          <w:p>
+            <w:pPr>
+              <w:jc w:val="center"/>
+              <w:cnfStyle w:val="000000100000" w:firstRow="0" w:lastRow="0" w:firstColumn="0" w:lastColumn="0" w:oddVBand="0" w:evenVBand="0" w:oddHBand="1" w:evenHBand="0" w:firstRowFirstColumn="0" w:firstRowLastColumn="0" w:lastRowFirstColumn="0" w:lastRowLastColumn="0"/>
+            </w:pPr>
+            <w:r>
+              <w:t>6</w:t>
+            </w:r>
+          </w:p>
+        </w:tc>
+        <w:tc>
+          <w:tcPr>
+            <w:tcW w:w="2664" w:type="dxa"/>
+          </w:tcPr>
+          <w:p>
+            <w:pPr>
+              <w:cnfStyle w:val="000000100000" w:firstRow="0" w:lastRow="0" w:firstColumn="0" w:lastColumn="0" w:oddVBand="0" w:evenVBand="0" w:oddHBand="1" w:evenHBand="0" w:firstRowFirstColumn="0" w:firstRowLastColumn="0" w:lastRowFirstColumn="0" w:lastRowLastColumn="0"/>
+            </w:pPr>
+            <w:r>
+              <w:t>Upper instruction, register argument 1</w:t>
+            </w:r>
+          </w:p>
+        </w:tc>
+      </w:tr>
+      <w:tr>
+        <w:tc>
+          <w:tcPr>
+            <w:cnfStyle w:val="001000000000" w:firstRow="0" w:lastRow="0" w:firstColumn="1" w:lastColumn="0" w:oddVBand="0" w:evenVBand="0" w:oddHBand="0" w:evenHBand="0" w:firstRowFirstColumn="0" w:firstRowLastColumn="0" w:lastRowFirstColumn="0" w:lastRowLastColumn="0"/>
+            <w:tcW w:w="2214" w:type="dxa"/>
+          </w:tcPr>
+          <w:p>
+            <w:pPr>
+              <w:jc w:val="center"/>
+            </w:pPr>
+            <w:r>
+              <w:t>R2</w:t>
+            </w:r>
+          </w:p>
+        </w:tc>
+        <w:tc>
+          <w:tcPr>
+            <w:tcW w:w="1314" w:type="dxa"/>
+          </w:tcPr>
+          <w:p>
+            <w:pPr>
+              <w:jc w:val="center"/>
+              <w:cnfStyle w:val="000000000000" w:firstRow="0" w:lastRow="0" w:firstColumn="0" w:lastColumn="0" w:oddVBand="0" w:evenVBand="0" w:oddHBand="0" w:evenHBand="0" w:firstRowFirstColumn="0" w:firstRowLastColumn="0" w:lastRowFirstColumn="0" w:lastRowLastColumn="0"/>
+            </w:pPr>
+            <w:r>
+              <w:t>[49,44]</w:t>
+            </w:r>
+          </w:p>
+        </w:tc>
+        <w:tc>
+          <w:tcPr>
+            <w:tcW w:w="2664" w:type="dxa"/>
+          </w:tcPr>
+          <w:p>
+            <w:pPr>
+              <w:jc w:val="center"/>
+              <w:cnfStyle w:val="000000000000" w:firstRow="0" w:lastRow="0" w:firstColumn="0" w:lastColumn="0" w:oddVBand="0" w:evenVBand="0" w:oddHBand="0" w:evenHBand="0" w:firstRowFirstColumn="0" w:firstRowLastColumn="0" w:lastRowFirstColumn="0" w:lastRowLastColumn="0"/>
+            </w:pPr>
+            <w:r>
+              <w:t>6</w:t>
+            </w:r>
+          </w:p>
+        </w:tc>
+        <w:tc>
+          <w:tcPr>
+            <w:tcW w:w="2664" w:type="dxa"/>
+          </w:tcPr>
+          <w:p>
+            <w:pPr>
+              <w:cnfStyle w:val="000000000000" w:firstRow="0" w:lastRow="0" w:firstColumn="0" w:lastColumn="0" w:oddVBand="0" w:evenVBand="0" w:oddHBand="0" w:evenHBand="0" w:firstRowFirstColumn="0" w:firstRowLastColumn="0" w:lastRowFirstColumn="0" w:lastRowLastColumn="0"/>
+            </w:pPr>
+            <w:r>
+              <w:t>Upper instruction, register argument 2</w:t>
+            </w:r>
+          </w:p>
+        </w:tc>
+      </w:tr>
+      <w:tr>
+        <w:trPr>
+          <w:cnfStyle w:val="000000100000" w:firstRow="0" w:lastRow="0" w:firstColumn="0" w:lastColumn="0" w:oddVBand="0" w:evenVBand="0" w:oddHBand="1" w:evenHBand="0" w:firstRowFirstColumn="0" w:firstRowLastColumn="0" w:lastRowFirstColumn="0" w:lastRowLastColumn="0"/>
+        </w:trPr>
+        <w:tc>
+          <w:tcPr>
+            <w:cnfStyle w:val="001000000000" w:firstRow="0" w:lastRow="0" w:firstColumn="1" w:lastColumn="0" w:oddVBand="0" w:evenVBand="0" w:oddHBand="0" w:evenHBand="0" w:firstRowFirstColumn="0" w:firstRowLastColumn="0" w:lastRowFirstColumn="0" w:lastRowLastColumn="0"/>
+            <w:tcW w:w="2214" w:type="dxa"/>
+          </w:tcPr>
+          <w:p>
+            <w:pPr>
+              <w:jc w:val="center"/>
+            </w:pPr>
+            <w:r>
+              <w:t>OPC</w:t>
+            </w:r>
+          </w:p>
+        </w:tc>
+        <w:tc>
+          <w:tcPr>
+            <w:tcW w:w="1314" w:type="dxa"/>
+          </w:tcPr>
+          <w:p>
+            <w:pPr>
+              <w:jc w:val="center"/>
+              <w:cnfStyle w:val="000000100000" w:firstRow="0" w:lastRow="0" w:firstColumn="0" w:lastColumn="0" w:oddVBand="0" w:evenVBand="0" w:oddHBand="1" w:evenHBand="0" w:firstRowFirstColumn="0" w:firstRowLastColumn="0" w:lastRowFirstColumn="0" w:lastRowLastColumn="0"/>
+            </w:pPr>
+            <w:r>
+              <w:t>[57,50]</w:t>
+            </w:r>
+          </w:p>
+        </w:tc>
+        <w:tc>
+          <w:tcPr>
+            <w:tcW w:w="2664" w:type="dxa"/>
+          </w:tcPr>
+          <w:p>
+            <w:pPr>
+              <w:jc w:val="center"/>
+              <w:cnfStyle w:val="000000100000" w:firstRow="0" w:lastRow="0" w:firstColumn="0" w:lastColumn="0" w:oddVBand="0" w:evenVBand="0" w:oddHBand="1" w:evenHBand="0" w:firstRowFirstColumn="0" w:firstRowLastColumn="0" w:lastRowFirstColumn="0" w:lastRowLastColumn="0"/>
+            </w:pPr>
+            <w:r>
+              <w:t>8</w:t>
+            </w:r>
+          </w:p>
+        </w:tc>
+        <w:tc>
+          <w:tcPr>
+            <w:tcW w:w="2664" w:type="dxa"/>
+          </w:tcPr>
+          <w:p>
+            <w:pPr>
+              <w:cnfStyle w:val="000000100000" w:firstRow="0" w:lastRow="0" w:firstColumn="0" w:lastColumn="0" w:oddVBand="0" w:evenVBand="0" w:oddHBand="1" w:evenHBand="0" w:firstRowFirstColumn="0" w:firstRowLastColumn="0" w:lastRowFirstColumn="0" w:lastRowLastColumn="0"/>
+            </w:pPr>
+            <w:r>
+              <w:t xml:space="preserve">Upper instruction, </w:t>
+            </w:r>
+            <w:proofErr w:type="spellStart"/>
+            <w:r>
+              <w:t>opcode</w:t>
+            </w:r>
+            <w:proofErr w:type="spellEnd"/>
+            <w:r>
+              <w:t xml:space="preserve"> field</w:t>
+            </w:r>
+          </w:p>
+        </w:tc>
+      </w:tr>
+      <w:tr>
+        <w:tc>
+          <w:tcPr>
+            <w:cnfStyle w:val="001000000000" w:firstRow="0" w:lastRow="0" w:firstColumn="1" w:lastColumn="0" w:oddVBand="0" w:evenVBand="0" w:oddHBand="0" w:evenHBand="0" w:firstRowFirstColumn="0" w:firstRowLastColumn="0" w:lastRowFirstColumn="0" w:lastRowLastColumn="0"/>
+            <w:tcW w:w="2214" w:type="dxa"/>
+          </w:tcPr>
+          <w:p>
+            <w:pPr>
+              <w:jc w:val="center"/>
+            </w:pPr>
+            <w:r>
+              <w:t>CTRL</w:t>
+            </w:r>
+          </w:p>
+        </w:tc>
+        <w:tc>
+          <w:tcPr>
+            <w:tcW w:w="1314" w:type="dxa"/>
+          </w:tcPr>
+          <w:p>
+            <w:pPr>
+              <w:jc w:val="center"/>
+              <w:cnfStyle w:val="000000000000" w:firstRow="0" w:lastRow="0" w:firstColumn="0" w:lastColumn="0" w:oddVBand="0" w:evenVBand="0" w:oddHBand="0" w:evenHBand="0" w:firstRowFirstColumn="0" w:firstRowLastColumn="0" w:lastRowFirstColumn="0" w:lastRowLastColumn="0"/>
+            </w:pPr>
+            <w:r>
+              <w:t>[63,58]</w:t>
+            </w:r>
+          </w:p>
+        </w:tc>
+        <w:tc>
+          <w:tcPr>
+            <w:tcW w:w="2664" w:type="dxa"/>
+          </w:tcPr>
+          <w:p>
+            <w:pPr>
+              <w:jc w:val="center"/>
+              <w:cnfStyle w:val="000000000000" w:firstRow="0" w:lastRow="0" w:firstColumn="0" w:lastColumn="0" w:oddVBand="0" w:evenVBand="0" w:oddHBand="0" w:evenHBand="0" w:firstRowFirstColumn="0" w:firstRowLastColumn="0" w:lastRowFirstColumn="0" w:lastRowLastColumn="0"/>
+            </w:pPr>
+            <w:r>
+              <w:t>6</w:t>
+            </w:r>
+          </w:p>
+        </w:tc>
+        <w:tc>
+          <w:tcPr>
+            <w:tcW w:w="2664" w:type="dxa"/>
+          </w:tcPr>
+          <w:p>
+            <w:pPr>
+              <w:cnfStyle w:val="000000000000" w:firstRow="0" w:lastRow="0" w:firstColumn="0" w:lastColumn="0" w:oddVBand="0" w:evenVBand="0" w:oddHBand="0" w:evenHBand="0" w:firstRowFirstColumn="0" w:firstRowLastColumn="0" w:lastRowFirstColumn="0" w:lastRowLastColumn="0"/>
+            </w:pPr>
+            <w:r>
+              <w:t>Upper instruction, control field</w:t>
+            </w:r>
+          </w:p>
+        </w:tc>
+      </w:tr>
+      <w:tr>
+        <w:trPr>
+          <w:cnfStyle w:val="000000100000" w:firstRow="0" w:lastRow="0" w:firstColumn="0" w:lastColumn="0" w:oddVBand="0" w:evenVBand="0" w:oddHBand="1" w:evenHBand="0" w:firstRowFirstColumn="0" w:firstRowLastColumn="0" w:lastRowFirstColumn="0" w:lastRowLastColumn="0"/>
+        </w:trPr>
+        <w:tc>
+          <w:tcPr>
+            <w:cnfStyle w:val="001000000000" w:firstRow="0" w:lastRow="0" w:firstColumn="1" w:lastColumn="0" w:oddVBand="0" w:evenVBand="0" w:oddHBand="0" w:evenHBand="0" w:firstRowFirstColumn="0" w:firstRowLastColumn="0" w:lastRowFirstColumn="0" w:lastRowLastColumn="0"/>
+            <w:tcW w:w="8856" w:type="dxa"/>
+            <w:gridSpan w:val="4"/>
+          </w:tcPr>
+          <w:p>
+            <w:pPr>
+              <w:jc w:val="center"/>
+            </w:pPr>
+            <w:r>
+              <w:t>Control Fields</w:t>
+            </w:r>
+          </w:p>
+        </w:tc>
+      </w:tr>
+      <w:tr>
+        <w:tc>
+          <w:tcPr>
+            <w:cnfStyle w:val="001000000000" w:firstRow="0" w:lastRow="0" w:firstColumn="1" w:lastColumn="0" w:oddVBand="0" w:evenVBand="0" w:oddHBand="0" w:evenHBand="0" w:firstRowFirstColumn="0" w:firstRowLastColumn="0" w:lastRowFirstColumn="0" w:lastRowLastColumn="0"/>
+            <w:tcW w:w="2214" w:type="dxa"/>
+          </w:tcPr>
+          <w:p>
+            <w:pPr>
+              <w:jc w:val="center"/>
+            </w:pPr>
+            <w:r>
+              <w:t>VEC</w:t>
+            </w:r>
+          </w:p>
+        </w:tc>
+        <w:tc>
+          <w:tcPr>
+            <w:tcW w:w="1314" w:type="dxa"/>
+          </w:tcPr>
+          <w:p>
+            <w:pPr>
+              <w:jc w:val="center"/>
+              <w:cnfStyle w:val="000000000000" w:firstRow="0" w:lastRow="0" w:firstColumn="0" w:lastColumn="0" w:oddVBand="0" w:evenVBand="0" w:oddHBand="0" w:evenHBand="0" w:firstRowFirstColumn="0" w:firstRowLastColumn="0" w:lastRowFirstColumn="0" w:lastRowLastColumn="0"/>
+            </w:pPr>
+            <w:r>
+              <w:t>{58,26}</w:t>
+            </w:r>
+          </w:p>
+        </w:tc>
+        <w:tc>
+          <w:tcPr>
+            <w:tcW w:w="2664" w:type="dxa"/>
+          </w:tcPr>
+          <w:p>
+            <w:pPr>
+              <w:jc w:val="center"/>
+              <w:cnfStyle w:val="000000000000" w:firstRow="0" w:lastRow="0" w:firstColumn="0" w:lastColumn="0" w:oddVBand="0" w:evenVBand="0" w:oddHBand="0" w:evenHBand="0" w:firstRowFirstColumn="0" w:firstRowLastColumn="0" w:lastRowFirstColumn="0" w:lastRowLastColumn="0"/>
+            </w:pPr>
+            <w:r>
+              <w:t>1</w:t>
+            </w:r>
+          </w:p>
+        </w:tc>
+        <w:tc>
+          <w:tcPr>
+            <w:tcW w:w="2664" w:type="dxa"/>
+          </w:tcPr>
+          <w:p>
+            <w:pPr>
+              <w:cnfStyle w:val="000000000000" w:firstRow="0" w:lastRow="0" w:firstColumn="0" w:lastColumn="0" w:oddVBand="0" w:evenVBand="0" w:oddHBand="0" w:evenHBand="0" w:firstRowFirstColumn="0" w:firstRowLastColumn="0" w:lastRowFirstColumn="0" w:lastRowLastColumn="0"/>
+            </w:pPr>
+            <w:r>
+              <w:t>Vector instruction</w:t>
+            </w:r>
+          </w:p>
+        </w:tc>
+      </w:tr>
+      <w:tr>
+        <w:trPr>
+          <w:cnfStyle w:val="000000100000" w:firstRow="0" w:lastRow="0" w:firstColumn="0" w:lastColumn="0" w:oddVBand="0" w:evenVBand="0" w:oddHBand="1" w:evenHBand="0" w:firstRowFirstColumn="0" w:firstRowLastColumn="0" w:lastRowFirstColumn="0" w:lastRowLastColumn="0"/>
+        </w:trPr>
+        <w:tc>
+          <w:tcPr>
+            <w:cnfStyle w:val="001000000000" w:firstRow="0" w:lastRow="0" w:firstColumn="1" w:lastColumn="0" w:oddVBand="0" w:evenVBand="0" w:oddHBand="0" w:evenHBand="0" w:firstRowFirstColumn="0" w:firstRowLastColumn="0" w:lastRowFirstColumn="0" w:lastRowLastColumn="0"/>
+            <w:tcW w:w="2214" w:type="dxa"/>
+          </w:tcPr>
+          <w:p>
+            <w:pPr>
+              <w:jc w:val="center"/>
+            </w:pPr>
+            <w:r>
+              <w:t>V0</w:t>
+            </w:r>
+          </w:p>
+        </w:tc>
+        <w:tc>
+          <w:tcPr>
+            <w:tcW w:w="1314" w:type="dxa"/>
+          </w:tcPr>
+          <w:p>
+            <w:pPr>
+              <w:jc w:val="center"/>
+              <w:cnfStyle w:val="000000100000" w:firstRow="0" w:lastRow="0" w:firstColumn="0" w:lastColumn="0" w:oddVBand="0" w:evenVBand="0" w:oddHBand="1" w:evenHBand="0" w:firstRowFirstColumn="0" w:firstRowLastColumn="0" w:lastRowFirstColumn="0" w:lastRowLastColumn="0"/>
+            </w:pPr>
+            <w:r>
+              <w:t>{59,27}</w:t>
+            </w:r>
+          </w:p>
+        </w:tc>
+        <w:tc>
+          <w:tcPr>
+            <w:tcW w:w="2664" w:type="dxa"/>
+          </w:tcPr>
+          <w:p>
+            <w:pPr>
+              <w:jc w:val="center"/>
+              <w:cnfStyle w:val="000000100000" w:firstRow="0" w:lastRow="0" w:firstColumn="0" w:lastColumn="0" w:oddVBand="0" w:evenVBand="0" w:oddHBand="1" w:evenHBand="0" w:firstRowFirstColumn="0" w:firstRowLastColumn="0" w:lastRowFirstColumn="0" w:lastRowLastColumn="0"/>
+            </w:pPr>
+            <w:r>
+              <w:t>1</w:t>
+            </w:r>
+          </w:p>
+        </w:tc>
+        <w:tc>
+          <w:tcPr>
+            <w:tcW w:w="2664" w:type="dxa"/>
+          </w:tcPr>
+          <w:p>
+            <w:pPr>
+              <w:cnfStyle w:val="000000100000" w:firstRow="0" w:lastRow="0" w:firstColumn="0" w:lastColumn="0" w:oddVBand="0" w:evenVBand="0" w:oddHBand="1" w:evenHBand="0" w:firstRowFirstColumn="0" w:firstRowLastColumn="0" w:lastRowFirstColumn="0" w:lastRowLastColumn="0"/>
+            </w:pPr>
+            <w:r>
+              <w:t>Register operand 0 is a vector register</w:t>
+            </w:r>
+          </w:p>
+        </w:tc>
+      </w:tr>
+      <w:tr>
+        <w:tc>
+          <w:tcPr>
+            <w:cnfStyle w:val="001000000000" w:firstRow="0" w:lastRow="0" w:firstColumn="1" w:lastColumn="0" w:oddVBand="0" w:evenVBand="0" w:oddHBand="0" w:evenHBand="0" w:firstRowFirstColumn="0" w:firstRowLastColumn="0" w:lastRowFirstColumn="0" w:lastRowLastColumn="0"/>
+            <w:tcW w:w="2214" w:type="dxa"/>
+          </w:tcPr>
+          <w:p>
+            <w:pPr>
+              <w:jc w:val="center"/>
+            </w:pPr>
+            <w:r>
+              <w:t>V1</w:t>
+            </w:r>
+          </w:p>
+        </w:tc>
+        <w:tc>
+          <w:tcPr>
+            <w:tcW w:w="1314" w:type="dxa"/>
+          </w:tcPr>
+          <w:p>
+            <w:pPr>
+              <w:jc w:val="center"/>
+              <w:cnfStyle w:val="000000000000" w:firstRow="0" w:lastRow="0" w:firstColumn="0" w:lastColumn="0" w:oddVBand="0" w:evenVBand="0" w:oddHBand="0" w:evenHBand="0" w:firstRowFirstColumn="0" w:firstRowLastColumn="0" w:lastRowFirstColumn="0" w:lastRowLastColumn="0"/>
+            </w:pPr>
+            <w:r>
+              <w:t>{60,28}</w:t>
+            </w:r>
+          </w:p>
+        </w:tc>
+        <w:tc>
+          <w:tcPr>
+            <w:tcW w:w="2664" w:type="dxa"/>
+          </w:tcPr>
+          <w:p>
+            <w:pPr>
+              <w:jc w:val="center"/>
+              <w:cnfStyle w:val="000000000000" w:firstRow="0" w:lastRow="0" w:firstColumn="0" w:lastColumn="0" w:oddVBand="0" w:evenVBand="0" w:oddHBand="0" w:evenHBand="0" w:firstRowFirstColumn="0" w:firstRowLastColumn="0" w:lastRowFirstColumn="0" w:lastRowLastColumn="0"/>
+            </w:pPr>
+            <w:r>
+              <w:t>1</w:t>
+            </w:r>
+          </w:p>
+        </w:tc>
+        <w:tc>
+          <w:tcPr>
+            <w:tcW w:w="2664" w:type="dxa"/>
+          </w:tcPr>
+          <w:p>
+            <w:pPr>
+              <w:cnfStyle w:val="000000000000" w:firstRow="0" w:lastRow="0" w:firstColumn="0" w:lastColumn="0" w:oddVBand="0" w:evenVBand="0" w:oddHBand="0" w:evenHBand="0" w:firstRowFirstColumn="0" w:firstRowLastColumn="0" w:lastRowFirstColumn="0" w:lastRowLastColumn="0"/>
+            </w:pPr>
+            <w:r>
+              <w:t>Register operand 1 is a vector register</w:t>
+            </w:r>
+          </w:p>
+        </w:tc>
+      </w:tr>
+      <w:tr>
+        <w:trPr>
+          <w:cnfStyle w:val="000000100000" w:firstRow="0" w:lastRow="0" w:firstColumn="0" w:lastColumn="0" w:oddVBand="0" w:evenVBand="0" w:oddHBand="1" w:evenHBand="0" w:firstRowFirstColumn="0" w:firstRowLastColumn="0" w:lastRowFirstColumn="0" w:lastRowLastColumn="0"/>
+        </w:trPr>
+        <w:tc>
+          <w:tcPr>
+            <w:cnfStyle w:val="001000000000" w:firstRow="0" w:lastRow="0" w:firstColumn="1" w:lastColumn="0" w:oddVBand="0" w:evenVBand="0" w:oddHBand="0" w:evenHBand="0" w:firstRowFirstColumn="0" w:firstRowLastColumn="0" w:lastRowFirstColumn="0" w:lastRowLastColumn="0"/>
+            <w:tcW w:w="2214" w:type="dxa"/>
+          </w:tcPr>
+          <w:p>
+            <w:pPr>
+              <w:jc w:val="center"/>
+            </w:pPr>
+            <w:r>
+              <w:t>BRK</w:t>
+            </w:r>
+          </w:p>
+        </w:tc>
+        <w:tc>
+          <w:tcPr>
+            <w:tcW w:w="1314" w:type="dxa"/>
+          </w:tcPr>
+          <w:p>
+            <w:pPr>
+              <w:jc w:val="center"/>
+              <w:cnfStyle w:val="000000100000" w:firstRow="0" w:lastRow="0" w:firstColumn="0" w:lastColumn="0" w:oddVBand="0" w:evenVBand="0" w:oddHBand="1" w:evenHBand="0" w:firstRowFirstColumn="0" w:firstRowLastColumn="0" w:lastRowFirstColumn="0" w:lastRowLastColumn="0"/>
+            </w:pPr>
+            <w:r>
+              <w:t>{61,29}</w:t>
+            </w:r>
+          </w:p>
+        </w:tc>
+        <w:tc>
+          <w:tcPr>
+            <w:tcW w:w="2664" w:type="dxa"/>
+          </w:tcPr>
+          <w:p>
+            <w:pPr>
+              <w:jc w:val="center"/>
+              <w:cnfStyle w:val="000000100000" w:firstRow="0" w:lastRow="0" w:firstColumn="0" w:lastColumn="0" w:oddVBand="0" w:evenVBand="0" w:oddHBand="1" w:evenHBand="0" w:firstRowFirstColumn="0" w:firstRowLastColumn="0" w:lastRowFirstColumn="0" w:lastRowLastColumn="0"/>
+            </w:pPr>
+            <w:r>
+              <w:t>1</w:t>
+            </w:r>
+          </w:p>
+        </w:tc>
+        <w:tc>
+          <w:tcPr>
+            <w:tcW w:w="2664" w:type="dxa"/>
+          </w:tcPr>
+          <w:p>
+            <w:pPr>
+              <w:cnfStyle w:val="000000100000" w:firstRow="0" w:lastRow="0" w:firstColumn="0" w:lastColumn="0" w:oddVBand="0" w:evenVBand="0" w:oddHBand="1" w:evenHBand="0" w:firstRowFirstColumn="0" w:firstRowLastColumn="0" w:lastRowFirstColumn="0" w:lastRowLastColumn="0"/>
+            </w:pPr>
+            <w:r>
+              <w:t>Signals a breakpoint on this instruction payload</w:t>
+            </w:r>
+          </w:p>
+        </w:tc>
+      </w:tr>
+      <w:tr>
+        <w:tc>
+          <w:tcPr>
+            <w:cnfStyle w:val="001000000000" w:firstRow="0" w:lastRow="0" w:firstColumn="1" w:lastColumn="0" w:oddVBand="0" w:evenVBand="0" w:oddHBand="0" w:evenHBand="0" w:firstRowFirstColumn="0" w:firstRowLastColumn="0" w:lastRowFirstColumn="0" w:lastRowLastColumn="0"/>
+            <w:tcW w:w="2214" w:type="dxa"/>
+          </w:tcPr>
+          <w:p>
+            <w:pPr>
+              <w:jc w:val="center"/>
+            </w:pPr>
+            <w:r>
+              <w:t>IMM8</w:t>
+            </w:r>
+          </w:p>
+        </w:tc>
+        <w:tc>
+          <w:tcPr>
+            <w:tcW w:w="1314" w:type="dxa"/>
+          </w:tcPr>
+          <w:p>
+            <w:pPr>
+              <w:jc w:val="center"/>
+              <w:cnfStyle w:val="000000000000" w:firstRow="0" w:lastRow="0" w:firstColumn="0" w:lastColumn="0" w:oddVBand="0" w:evenVBand="0" w:oddHBand="0" w:evenHBand="0" w:firstRowFirstColumn="0" w:firstRowLastColumn="0" w:lastRowFirstColumn="0" w:lastRowLastColumn="0"/>
+            </w:pPr>
+            <w:r>
+              <w:t>{62,30}</w:t>
+            </w:r>
+          </w:p>
+        </w:tc>
+        <w:tc>
+          <w:tcPr>
+            <w:tcW w:w="2664" w:type="dxa"/>
+          </w:tcPr>
+          <w:p>
+            <w:pPr>
+              <w:jc w:val="center"/>
+              <w:cnfStyle w:val="000000000000" w:firstRow="0" w:lastRow="0" w:firstColumn="0" w:lastColumn="0" w:oddVBand="0" w:evenVBand="0" w:oddHBand="0" w:evenHBand="0" w:firstRowFirstColumn="0" w:firstRowLastColumn="0" w:lastRowFirstColumn="0" w:lastRowLastColumn="0"/>
+            </w:pPr>
+            <w:r>
+              <w:t>1</w:t>
+            </w:r>
+          </w:p>
+        </w:tc>
+        <w:tc>
+          <w:tcPr>
+            <w:tcW w:w="2664" w:type="dxa"/>
+          </w:tcPr>
+          <w:p>
+            <w:pPr>
+              <w:cnfStyle w:val="000000000000" w:firstRow="0" w:lastRow="0" w:firstColumn="0" w:lastColumn="0" w:oddVBand="0" w:evenVBand="0" w:oddHBand="0" w:evenHBand="0" w:firstRowFirstColumn="0" w:firstRowLastColumn="0" w:lastRowFirstColumn="0" w:lastRowLastColumn="0"/>
+            </w:pPr>
+            <w:r>
+              <w:t>Signals the presence of 8-byte immediate payload</w:t>
+            </w:r>
+          </w:p>
+        </w:tc>
+      </w:tr>
+      <w:tr>
+        <w:trPr>
+          <w:cnfStyle w:val="000000100000" w:firstRow="0" w:lastRow="0" w:firstColumn="0" w:lastColumn="0" w:oddVBand="0" w:evenVBand="0" w:oddHBand="1" w:evenHBand="0" w:firstRowFirstColumn="0" w:firstRowLastColumn="0" w:lastRowFirstColumn="0" w:lastRowLastColumn="0"/>
+        </w:trPr>
+        <w:tc>
+          <w:tcPr>
+            <w:cnfStyle w:val="001000000000" w:firstRow="0" w:lastRow="0" w:firstColumn="1" w:lastColumn="0" w:oddVBand="0" w:evenVBand="0" w:oddHBand="0" w:evenHBand="0" w:firstRowFirstColumn="0" w:firstRowLastColumn="0" w:lastRowFirstColumn="0" w:lastRowLastColumn="0"/>
+            <w:tcW w:w="2214" w:type="dxa"/>
+          </w:tcPr>
+          <w:p>
+            <w:pPr>
+              <w:jc w:val="center"/>
+            </w:pPr>
+            <w:r>
+              <w:t>IMM4</w:t>
+            </w:r>
+          </w:p>
+        </w:tc>
+        <w:tc>
+          <w:tcPr>
+            <w:tcW w:w="1314" w:type="dxa"/>
+          </w:tcPr>
+          <w:p>
+            <w:pPr>
+              <w:jc w:val="center"/>
+              <w:cnfStyle w:val="000000100000" w:firstRow="0" w:lastRow="0" w:firstColumn="0" w:lastColumn="0" w:oddVBand="0" w:evenVBand="0" w:oddHBand="1" w:evenHBand="0" w:firstRowFirstColumn="0" w:firstRowLastColumn="0" w:lastRowFirstColumn="0" w:lastRowLastColumn="0"/>
+            </w:pPr>
+            <w:r>
+              <w:t>{63,31}</w:t>
+            </w:r>
+          </w:p>
+        </w:tc>
+        <w:tc>
+          <w:tcPr>
+            <w:tcW w:w="2664" w:type="dxa"/>
+          </w:tcPr>
+          <w:p>
+            <w:pPr>
+              <w:jc w:val="center"/>
+              <w:cnfStyle w:val="000000100000" w:firstRow="0" w:lastRow="0" w:firstColumn="0" w:lastColumn="0" w:oddVBand="0" w:evenVBand="0" w:oddHBand="1" w:evenHBand="0" w:firstRowFirstColumn="0" w:firstRowLastColumn="0" w:lastRowFirstColumn="0" w:lastRowLastColumn="0"/>
+            </w:pPr>
+            <w:r>
+              <w:t>1</w:t>
+            </w:r>
+          </w:p>
+        </w:tc>
+        <w:tc>
+          <w:tcPr>
+            <w:tcW w:w="2664" w:type="dxa"/>
+          </w:tcPr>
+          <w:p>
+            <w:pPr>
+              <w:cnfStyle w:val="000000100000" w:firstRow="0" w:lastRow="0" w:firstColumn="0" w:lastColumn="0" w:oddVBand="0" w:evenVBand="0" w:oddHBand="1" w:evenHBand="0" w:firstRowFirstColumn="0" w:firstRowLastColumn="0" w:lastRowFirstColumn="0" w:lastRowLastColumn="0"/>
+            </w:pPr>
+            <w:r>
+              <w:t>Signals the presence of 4-byte immediate payload</w:t>
+            </w:r>
+          </w:p>
+        </w:tc>
+      </w:tr>
+    </w:tbl>
+    <w:p>
+      <w:pPr>
+        <w:ind w:left="360"/>
+        <w:jc w:val="center"/>
+      </w:pPr>
+    </w:p>
+    <w:p>
+      <w:pPr>
+        <w:jc w:val="center"/>
+        <w:rPr>
+          <w:b/>
+        </w:rPr>
+      </w:pPr>
+      <w:r>
+        <w:rPr>
+          <w:b/>
+        </w:rPr>
+        <w:t>Figure N. Instruction Field Descriptions</w:t>
+      </w:r>
+    </w:p>
+    <w:p>
+      <w:pPr>
+        <w:ind w:left="360"/>
+        <w:jc w:val="center"/>
+      </w:pPr>
+    </w:p>
+    <w:p>
+      <w:pPr>
+        <w:ind w:left="360"/>
+      </w:pPr>
+    </w:p>
+    <w:p>
+      <w:pPr>
+        <w:ind w:left="360"/>
+      </w:pPr>
+      <w:r>
+        <w:rPr>
+          <w:b/>
+          <w:i/>
+        </w:rPr>
+        <w:t>NOTE:</w:t>
+      </w:r>
+      <w:r>
+        <w:t xml:space="preserve"> An instruction payload quad word and an immediate quad word CANNOT span page boundaries.  We set this restriction in order to refrain from taking page faults during an ICACHE miss. </w:t>
+      </w:r>
+    </w:p>
+    <w:p>
+      <w:pPr>
+        <w:ind w:left="360"/>
+      </w:pPr>
+    </w:p>
+    <w:p>
+      <w:pPr>
+        <w:ind w:left="360"/>
+        <w:jc w:val="center"/>
+      </w:pPr>
+      <w:r>
+        <w:rPr>
+          <w:noProof/>
+        </w:rPr>
+        <w:drawing>
+          <wp:inline distT="0" distB="0" distL="0" distR="0" wp14:anchorId="68C4FEE4" wp14:editId="1405BE97">
+            <wp:extent cx="5486400" cy="3252651"/>
+            <wp:effectExtent l="0" t="0" r="0" b="0"/>
+            <wp:docPr id="1" name="Picture 1"/>
+            <wp:cNvGraphicFramePr>
+              <a:graphicFrameLocks xmlns:a="http://schemas.openxmlformats.org/drawingml/2006/main" noChangeAspect="1"/>
+            </wp:cNvGraphicFramePr>
+            <a:graphic xmlns:a="http://schemas.openxmlformats.org/drawingml/2006/main">
+              <a:graphicData uri="http://schemas.openxmlformats.org/drawingml/2006/picture">
+                <pic:pic xmlns:pic="http://schemas.openxmlformats.org/drawingml/2006/picture">
+                  <pic:nvPicPr>
+                    <pic:cNvPr id="0" name="Picture 1"/>
+                    <pic:cNvPicPr>
+                      <a:picLocks noChangeAspect="1" noChangeArrowheads="1"/>
+                    </pic:cNvPicPr>
+                  </pic:nvPicPr>
+                  <pic:blipFill>
+                    <a:blip r:embed="rId10">
+                      <a:extLst>
+                        <a:ext uri="{28A0092B-C50C-407E-A947-70E740481C1C}">
+                          <a14:useLocalDpi xmlns:a14="http://schemas.microsoft.com/office/drawing/2010/main" val="0"/>
+                        </a:ext>
+                      </a:extLst>
+                    </a:blip>
+                    <a:srcRect/>
+                    <a:stretch>
+                      <a:fillRect/>
+                    </a:stretch>
+                  </pic:blipFill>
+                  <pic:spPr bwMode="auto">
+                    <a:xfrm>
+                      <a:off x="0" y="0"/>
+                      <a:ext cx="5486400" cy="3252651"/>
+                    </a:xfrm>
+                    <a:prstGeom prst="rect">
+                      <a:avLst/>
+                    </a:prstGeom>
+                    <a:noFill/>
+                    <a:ln>
+                      <a:noFill/>
+                    </a:ln>
+                  </pic:spPr>
+                </pic:pic>
+              </a:graphicData>
+            </a:graphic>
+          </wp:inline>
+        </w:drawing>
+      </w:r>
+    </w:p>
+    <w:p>
+      <w:pPr>
+        <w:ind w:left="360"/>
+        <w:jc w:val="center"/>
+      </w:pPr>
+    </w:p>
+    <w:p>
+      <w:pPr>
+        <w:jc w:val="center"/>
+        <w:rPr>
+          <w:b/>
+        </w:rPr>
+      </w:pPr>
+      <w:r>
+        <w:rPr>
+          <w:b/>
+        </w:rPr>
+        <w:t>Figure N. GC64 Instruction Format</w:t>
+      </w:r>
+    </w:p>
+    <w:p>
+      <w:pPr>
+        <w:ind w:left="360"/>
+        <w:jc w:val="center"/>
       </w:pPr>
     </w:p>
     <w:p>
@@ -12895,7 +14864,7 @@
         </w:pBdr>
         <w:ind w:hanging="792"/>
       </w:pPr>
-      <w:bookmarkStart w:id="37" w:name="_Toc234940451"/>
+      <w:bookmarkStart w:id="37" w:name="_Toc235027825"/>
       <w:r>
         <w:t>Instruction Descriptions</w:t>
       </w:r>
@@ -12912,7 +14881,7 @@
           <w:bottom w:val="single" w:sz="6" w:space="1" w:color="auto"/>
         </w:pBdr>
       </w:pPr>
-      <w:bookmarkStart w:id="38" w:name="_Toc234940452"/>
+      <w:bookmarkStart w:id="38" w:name="_Toc235027826"/>
       <w:r>
         <w:t>Appendix A. Instruction Set Table</w:t>
       </w:r>
@@ -12930,7 +14899,7 @@
           <w:bottom w:val="single" w:sz="6" w:space="1" w:color="auto"/>
         </w:pBdr>
       </w:pPr>
-      <w:bookmarkStart w:id="39" w:name="_Toc234940453"/>
+      <w:bookmarkStart w:id="39" w:name="_Toc235027827"/>
       <w:r>
         <w:t>Appendix B. Performance Counters</w:t>
       </w:r>
@@ -12948,7 +14917,7 @@
           <w:bottom w:val="single" w:sz="6" w:space="1" w:color="auto"/>
         </w:pBdr>
       </w:pPr>
-      <w:bookmarkStart w:id="40" w:name="_Toc234940454"/>
+      <w:bookmarkStart w:id="40" w:name="_Toc235027828"/>
       <w:r>
         <w:t>Appendix NNNN</w:t>
       </w:r>
@@ -13104,8 +15073,8 @@
     </w:p>
     <w:p/>
     <w:sectPr>
-      <w:footerReference w:type="even" r:id="rId9"/>
-      <w:footerReference w:type="default" r:id="rId10"/>
+      <w:footerReference w:type="even" r:id="rId11"/>
+      <w:footerReference w:type="default" r:id="rId12"/>
       <w:pgSz w:w="12240" w:h="15840"/>
       <w:pgMar w:top="1440" w:right="1800" w:bottom="1440" w:left="1800" w:header="720" w:footer="720" w:gutter="0"/>
       <w:pgNumType w:chapStyle="1"/>
@@ -13169,7 +15138,7 @@
         <w:rStyle w:val="PageNumber"/>
         <w:noProof/>
       </w:rPr>
-      <w:t>6</w:t>
+      <w:t>2</w:t>
     </w:r>
     <w:r>
       <w:rPr>
@@ -13219,7 +15188,7 @@
         <w:rStyle w:val="PageNumber"/>
         <w:noProof/>
       </w:rPr>
-      <w:t>5</w:t>
+      <w:t>3</w:t>
     </w:r>
     <w:r>
       <w:rPr>
@@ -14489,6 +16458,33 @@
       <w:szCs w:val="20"/>
     </w:rPr>
   </w:style>
+  <w:style w:type="paragraph" w:styleId="BalloonText">
+    <w:name w:val="Balloon Text"/>
+    <w:basedOn w:val="Normal"/>
+    <w:link w:val="BalloonTextChar"/>
+    <w:uiPriority w:val="99"/>
+    <w:semiHidden/>
+    <w:unhideWhenUsed/>
+    <w:rsid w:val="00E95E88"/>
+    <w:rPr>
+      <w:rFonts w:ascii="Lucida Grande" w:hAnsi="Lucida Grande"/>
+      <w:sz w:val="18"/>
+      <w:szCs w:val="18"/>
+    </w:rPr>
+  </w:style>
+  <w:style w:type="character" w:customStyle="1" w:styleId="BalloonTextChar">
+    <w:name w:val="Balloon Text Char"/>
+    <w:basedOn w:val="DefaultParagraphFont"/>
+    <w:link w:val="BalloonText"/>
+    <w:uiPriority w:val="99"/>
+    <w:semiHidden/>
+    <w:rsid w:val="00E95E88"/>
+    <w:rPr>
+      <w:rFonts w:ascii="Lucida Grande" w:hAnsi="Lucida Grande"/>
+      <w:sz w:val="18"/>
+      <w:szCs w:val="18"/>
+    </w:rPr>
+  </w:style>
 </w:styles>
 </file>
 
@@ -15452,6 +17448,33 @@
       <w:caps/>
       <w:sz w:val="20"/>
       <w:szCs w:val="20"/>
+    </w:rPr>
+  </w:style>
+  <w:style w:type="paragraph" w:styleId="BalloonText">
+    <w:name w:val="Balloon Text"/>
+    <w:basedOn w:val="Normal"/>
+    <w:link w:val="BalloonTextChar"/>
+    <w:uiPriority w:val="99"/>
+    <w:semiHidden/>
+    <w:unhideWhenUsed/>
+    <w:rsid w:val="00E95E88"/>
+    <w:rPr>
+      <w:rFonts w:ascii="Lucida Grande" w:hAnsi="Lucida Grande"/>
+      <w:sz w:val="18"/>
+      <w:szCs w:val="18"/>
+    </w:rPr>
+  </w:style>
+  <w:style w:type="character" w:customStyle="1" w:styleId="BalloonTextChar">
+    <w:name w:val="Balloon Text Char"/>
+    <w:basedOn w:val="DefaultParagraphFont"/>
+    <w:link w:val="BalloonText"/>
+    <w:uiPriority w:val="99"/>
+    <w:semiHidden/>
+    <w:rsid w:val="00E95E88"/>
+    <w:rPr>
+      <w:rFonts w:ascii="Lucida Grande" w:hAnsi="Lucida Grande"/>
+      <w:sz w:val="18"/>
+      <w:szCs w:val="18"/>
     </w:rPr>
   </w:style>
 </w:styles>
@@ -15782,7 +17805,7 @@
 </file>
 
 <file path=customXml/itemProps1.xml><?xml version="1.0" encoding="utf-8"?>
-<ds:datastoreItem xmlns:ds="http://schemas.openxmlformats.org/officeDocument/2006/customXml" ds:itemID="{2841EE50-67E2-3345-A28E-68D7CE4290D9}">
+<ds:datastoreItem xmlns:ds="http://schemas.openxmlformats.org/officeDocument/2006/customXml" ds:itemID="{BFE6C752-B55D-9942-BA5D-D749B054D3C3}">
   <ds:schemaRefs>
     <ds:schemaRef ds:uri="http://schemas.openxmlformats.org/officeDocument/2006/bibliography"/>
   </ds:schemaRefs>

--- a/doc/goblin-core_arch_specs.docx
+++ b/doc/goblin-core_arch_specs.docx
@@ -182,13 +182,8 @@
             <w:tcW w:w="7308" w:type="dxa"/>
           </w:tcPr>
           <w:p>
-            <w:proofErr w:type="gramStart"/>
-            <w:r>
-              <w:t>v</w:t>
-            </w:r>
-            <w:proofErr w:type="gramEnd"/>
-            <w:r>
-              <w:t xml:space="preserve">.1.0.0 </w:t>
+            <w:r>
+              <w:t xml:space="preserve">v.1.0.0 </w:t>
             </w:r>
           </w:p>
         </w:tc>
@@ -542,8 +537,6 @@
       <w:r>
         <w:fldChar w:fldCharType="separate"/>
       </w:r>
-      <w:bookmarkStart w:id="0" w:name="_GoBack"/>
-      <w:bookmarkEnd w:id="0"/>
       <w:r>
         <w:rPr>
           <w:noProof/>
@@ -3980,11 +3973,11 @@
           <w:bottom w:val="single" w:sz="6" w:space="1" w:color="auto"/>
         </w:pBdr>
       </w:pPr>
-      <w:bookmarkStart w:id="1" w:name="_Toc235027789"/>
+      <w:bookmarkStart w:id="0" w:name="_Toc235027789"/>
       <w:r>
         <w:t>Introduction</w:t>
       </w:r>
-      <w:bookmarkEnd w:id="1"/>
+      <w:bookmarkEnd w:id="0"/>
     </w:p>
     <w:p/>
     <w:p>
@@ -3999,11 +3992,11 @@
         </w:pBdr>
         <w:ind w:hanging="792"/>
       </w:pPr>
-      <w:bookmarkStart w:id="2" w:name="_Toc235027790"/>
+      <w:bookmarkStart w:id="1" w:name="_Toc235027790"/>
       <w:r>
         <w:t>Revision</w:t>
       </w:r>
-      <w:bookmarkEnd w:id="2"/>
+      <w:bookmarkEnd w:id="1"/>
     </w:p>
     <w:p/>
     <w:p>
@@ -4029,11 +4022,11 @@
         </w:pBdr>
         <w:ind w:hanging="792"/>
       </w:pPr>
-      <w:bookmarkStart w:id="3" w:name="_Toc235027791"/>
+      <w:bookmarkStart w:id="2" w:name="_Toc235027791"/>
       <w:r>
         <w:t>Authors</w:t>
       </w:r>
-      <w:bookmarkEnd w:id="3"/>
+      <w:bookmarkEnd w:id="2"/>
     </w:p>
     <w:p/>
     <w:p>
@@ -4059,11 +4052,11 @@
         </w:pBdr>
         <w:ind w:hanging="792"/>
       </w:pPr>
-      <w:bookmarkStart w:id="4" w:name="_Toc235027792"/>
+      <w:bookmarkStart w:id="3" w:name="_Toc235027792"/>
       <w:r>
         <w:t>Terms and Abbreviations</w:t>
       </w:r>
-      <w:bookmarkEnd w:id="4"/>
+      <w:bookmarkEnd w:id="3"/>
     </w:p>
     <w:p/>
     <w:p>
@@ -4089,27 +4082,78 @@
       </w:r>
     </w:p>
     <w:p>
-      <w:proofErr w:type="spellStart"/>
       <w:r>
         <w:rPr>
           <w:b/>
         </w:rPr>
+        <w:t>ILP</w:t>
+      </w:r>
+      <w:r>
+        <w:t xml:space="preserve"> – Instruction Level Parallelism</w:t>
+      </w:r>
+    </w:p>
+    <w:p>
+      <w:r>
+        <w:rPr>
+          <w:b/>
+        </w:rPr>
+        <w:t>MIMD</w:t>
+      </w:r>
+      <w:r>
+        <w:t xml:space="preserve"> – Multiple Instruction Multiple Data</w:t>
+      </w:r>
+    </w:p>
+    <w:p>
+      <w:r>
+        <w:rPr>
+          <w:b/>
+        </w:rPr>
+        <w:t>PGAS</w:t>
+      </w:r>
+      <w:r>
+        <w:t xml:space="preserve"> – Partitioned Global Address Space [See, UPC, SHMEM]</w:t>
+      </w:r>
+    </w:p>
+    <w:p>
+      <w:r>
+        <w:rPr>
+          <w:b/>
+        </w:rPr>
         <w:t>Rn</w:t>
       </w:r>
-      <w:proofErr w:type="spellEnd"/>
       <w:r>
         <w:t xml:space="preserve"> – General purpose register [where ‘n’ is 0-31]</w:t>
       </w:r>
     </w:p>
     <w:p>
-      <w:proofErr w:type="spellStart"/>
       <w:r>
         <w:rPr>
           <w:b/>
         </w:rPr>
+        <w:t>SHMEM</w:t>
+      </w:r>
+      <w:r>
+        <w:t xml:space="preserve"> – Shared Memory Programming Model [Does not refer to SysV IPC]</w:t>
+      </w:r>
+    </w:p>
+    <w:p>
+      <w:r>
+        <w:rPr>
+          <w:b/>
+        </w:rPr>
+        <w:t>UPC</w:t>
+      </w:r>
+      <w:r>
+        <w:t xml:space="preserve"> – Unified Parallel C Programming Model</w:t>
+      </w:r>
+    </w:p>
+    <w:p>
+      <w:r>
+        <w:rPr>
+          <w:b/>
+        </w:rPr>
         <w:t>Vn</w:t>
       </w:r>
-      <w:proofErr w:type="spellEnd"/>
       <w:r>
         <w:t xml:space="preserve"> – Vector register [where ‘n’ is 0-7]</w:t>
       </w:r>
@@ -4127,53 +4171,13 @@
         </w:pBdr>
         <w:ind w:hanging="792"/>
       </w:pPr>
-      <w:bookmarkStart w:id="5" w:name="_Toc235027793"/>
+      <w:bookmarkStart w:id="4" w:name="_Toc235027793"/>
       <w:r>
         <w:t>References</w:t>
       </w:r>
-      <w:bookmarkEnd w:id="5"/>
-    </w:p>
-    <w:p>
-      <w:pPr>
-        <w:pStyle w:val="Heading1"/>
-        <w:numPr>
-          <w:ilvl w:val="0"/>
-          <w:numId w:val="3"/>
-        </w:numPr>
-        <w:pBdr>
-          <w:bottom w:val="single" w:sz="6" w:space="1" w:color="auto"/>
-        </w:pBdr>
-      </w:pPr>
-      <w:bookmarkStart w:id="6" w:name="_Toc235027794"/>
-      <w:r>
-        <w:t>Architecture Overview</w:t>
-      </w:r>
-      <w:bookmarkEnd w:id="6"/>
+      <w:bookmarkEnd w:id="4"/>
     </w:p>
     <w:p/>
-    <w:p>
-      <w:pPr>
-        <w:pStyle w:val="Heading1"/>
-        <w:numPr>
-          <w:ilvl w:val="0"/>
-          <w:numId w:val="3"/>
-        </w:numPr>
-        <w:pBdr>
-          <w:bottom w:val="single" w:sz="6" w:space="1" w:color="auto"/>
-        </w:pBdr>
-      </w:pPr>
-      <w:bookmarkStart w:id="7" w:name="_Toc235027795"/>
-      <w:r>
-        <w:t>Addressing Modes &amp; Operand Conventions</w:t>
-      </w:r>
-      <w:bookmarkEnd w:id="7"/>
-    </w:p>
-    <w:p/>
-    <w:p>
-      <w:r>
-        <w:t xml:space="preserve">The following section describes the local and global address mode conventions for the Goblin-Core architecture family.  This includes local and global address modes as well as the associated operand conventions as they appear in the instruction set mnemonics.  </w:t>
-      </w:r>
-    </w:p>
     <w:p>
       <w:pPr>
         <w:pStyle w:val="Heading1"/>
@@ -4186,6 +4190,196 @@
         </w:pBdr>
         <w:ind w:hanging="792"/>
       </w:pPr>
+      <w:bookmarkStart w:id="5" w:name="_Toc235027794"/>
+      <w:r>
+        <w:t>Document Conventions</w:t>
+      </w:r>
+    </w:p>
+    <w:p/>
+    <w:p>
+      <w:pPr>
+        <w:pStyle w:val="Heading1"/>
+        <w:numPr>
+          <w:ilvl w:val="0"/>
+          <w:numId w:val="3"/>
+        </w:numPr>
+        <w:pBdr>
+          <w:bottom w:val="single" w:sz="6" w:space="1" w:color="auto"/>
+        </w:pBdr>
+      </w:pPr>
+      <w:r>
+        <w:t>Architecture Overview</w:t>
+      </w:r>
+      <w:bookmarkStart w:id="6" w:name="_Toc235027795"/>
+      <w:bookmarkEnd w:id="5"/>
+    </w:p>
+    <w:p/>
+    <w:p>
+      <w:r>
+        <w:t xml:space="preserve">The Goblin-Core architecture [herein referred to as </w:t>
+      </w:r>
+      <w:r>
+        <w:rPr>
+          <w:i/>
+        </w:rPr>
+        <w:t>GC64</w:t>
+      </w:r>
+      <w:r>
+        <w:t>]</w:t>
+      </w:r>
+      <w:r>
+        <w:t xml:space="preserve"> is a part of a new class of core processors that provide direct architectural support for higher level programming models.  </w:t>
+      </w:r>
+      <w:r>
+        <w:t xml:space="preserve">The goals of the GC64 architecture are as follows: </w:t>
+      </w:r>
+    </w:p>
+    <w:p/>
+    <w:p>
+      <w:pPr>
+        <w:pStyle w:val="ListParagraph"/>
+        <w:numPr>
+          <w:ilvl w:val="0"/>
+          <w:numId w:val="4"/>
+        </w:numPr>
+      </w:pPr>
+      <w:r>
+        <w:t>Provide simple architectural features that dramatically increase the efficiency of MIMD-style programming models [threading, tasking, et,al]</w:t>
+      </w:r>
+    </w:p>
+    <w:p>
+      <w:pPr>
+        <w:pStyle w:val="ListParagraph"/>
+        <w:numPr>
+          <w:ilvl w:val="0"/>
+          <w:numId w:val="4"/>
+        </w:numPr>
+      </w:pPr>
+      <w:r>
+        <w:t>P</w:t>
+      </w:r>
+      <w:r>
+        <w:t xml:space="preserve">rovide a powerful platform well </w:t>
+      </w:r>
+      <w:r>
+        <w:t>suited to solve non-deterministic or data-intensive algorithms [graph theory, combinatorics, et.al.]</w:t>
+      </w:r>
+    </w:p>
+    <w:p>
+      <w:pPr>
+        <w:pStyle w:val="ListParagraph"/>
+        <w:numPr>
+          <w:ilvl w:val="0"/>
+          <w:numId w:val="4"/>
+        </w:numPr>
+      </w:pPr>
+      <w:r>
+        <w:t xml:space="preserve">Provide </w:t>
+      </w:r>
+      <w:r>
+        <w:t>native Partitioned Global Address [PGAS] instruction set support</w:t>
+      </w:r>
+      <w:r>
+        <w:t xml:space="preserve"> and memory addressing</w:t>
+      </w:r>
+    </w:p>
+    <w:p>
+      <w:pPr>
+        <w:pStyle w:val="ListParagraph"/>
+        <w:numPr>
+          <w:ilvl w:val="0"/>
+          <w:numId w:val="4"/>
+        </w:numPr>
+      </w:pPr>
+      <w:r>
+        <w:t>Provide a very compact and compressed ISA format that supports both scalar operation and SIMD [ILP] operation</w:t>
+      </w:r>
+    </w:p>
+    <w:p>
+      <w:pPr>
+        <w:pStyle w:val="ListParagraph"/>
+        <w:numPr>
+          <w:ilvl w:val="0"/>
+          <w:numId w:val="4"/>
+        </w:numPr>
+      </w:pPr>
+      <w:r>
+        <w:t>Provide high bandwidth, intelligent co</w:t>
+      </w:r>
+      <w:r>
+        <w:t>alescing memory interfaces</w:t>
+      </w:r>
+      <w:bookmarkStart w:id="7" w:name="_GoBack"/>
+      <w:bookmarkEnd w:id="7"/>
+    </w:p>
+    <w:p>
+      <w:pPr>
+        <w:pStyle w:val="ListParagraph"/>
+        <w:numPr>
+          <w:ilvl w:val="0"/>
+          <w:numId w:val="4"/>
+        </w:numPr>
+      </w:pPr>
+      <w:r>
+        <w:t>Provide a flexible platform for future expansion of computational density as process techniques continue to improve</w:t>
+      </w:r>
+    </w:p>
+    <w:p>
+      <w:pPr>
+        <w:pStyle w:val="Heading1"/>
+        <w:numPr>
+          <w:ilvl w:val="1"/>
+          <w:numId w:val="3"/>
+        </w:numPr>
+        <w:pBdr>
+          <w:bottom w:val="single" w:sz="6" w:space="1" w:color="auto"/>
+        </w:pBdr>
+        <w:ind w:hanging="792"/>
+      </w:pPr>
+      <w:r>
+        <w:t>GC64 Architecture Components</w:t>
+      </w:r>
+    </w:p>
+    <w:p/>
+    <w:p>
+      <w:r>
+        <w:t>sdsd</w:t>
+      </w:r>
+    </w:p>
+    <w:p>
+      <w:pPr>
+        <w:pStyle w:val="Heading1"/>
+        <w:numPr>
+          <w:ilvl w:val="0"/>
+          <w:numId w:val="3"/>
+        </w:numPr>
+        <w:pBdr>
+          <w:bottom w:val="single" w:sz="6" w:space="1" w:color="auto"/>
+        </w:pBdr>
+      </w:pPr>
+      <w:r>
+        <w:t>Addressing Modes &amp; Operand Conventions</w:t>
+      </w:r>
+      <w:bookmarkEnd w:id="6"/>
+    </w:p>
+    <w:p/>
+    <w:p>
+      <w:r>
+        <w:t xml:space="preserve">The following section describes the local and global address mode conventions for the Goblin-Core architecture family.  This includes local and global address modes as well as the associated operand conventions as they appear in the instruction set mnemonics.  </w:t>
+      </w:r>
+    </w:p>
+    <w:p>
+      <w:pPr>
+        <w:pStyle w:val="Heading1"/>
+        <w:numPr>
+          <w:ilvl w:val="1"/>
+          <w:numId w:val="3"/>
+        </w:numPr>
+        <w:pBdr>
+          <w:bottom w:val="single" w:sz="6" w:space="1" w:color="auto"/>
+        </w:pBdr>
+        <w:ind w:hanging="792"/>
+      </w:pPr>
       <w:bookmarkStart w:id="8" w:name="_Toc235027796"/>
       <w:r>
         <w:t>Addressing Modes</w:t>
@@ -4273,21 +4467,13 @@
     <w:p/>
     <w:p>
       <w:r>
-        <w:t xml:space="preserve">The architecture defines 8-bit byte word, 16-bit word, 32-bit double word, and 64-bit quad word.  The architecture defines an IEEE-754 32-bit single precision </w:t>
-      </w:r>
-      <w:proofErr w:type="gramStart"/>
-      <w:r>
-        <w:t>floating</w:t>
+        <w:t>The architecture defines 8-bit byte word, 16-bit word, 32-bit double word, and 64-bit quad word.  The architecture defines an IEEE-754 32-bit single precision floating</w:t>
       </w:r>
       <w:r>
         <w:t xml:space="preserve"> </w:t>
       </w:r>
       <w:r>
-        <w:t>point</w:t>
-      </w:r>
-      <w:proofErr w:type="gramEnd"/>
-      <w:r>
-        <w:t xml:space="preserve"> representation as well as an IEEE-754 64-bit double precision floating point representation.  The architecture also defines a 128-bit global addressing format.  The most significant quad word [64-bits] contains the address portion of the global address operand.  The least significant quad word [64-bits] contains the interconnect locality </w:t>
+        <w:t xml:space="preserve">point representation as well as an IEEE-754 64-bit double precision floating point representation.  The architecture also defines a 128-bit global addressing format.  The most significant quad word [64-bits] contains the address portion of the global address operand.  The least significant quad word [64-bits] contains the interconnect locality </w:t>
       </w:r>
       <w:r>
         <w:t xml:space="preserve">portion of the address operand.  However, 128-bit global address operands map to 64-bit quad word data </w:t>
@@ -5013,6 +5199,7 @@
       </w:r>
       <w:bookmarkEnd w:id="14"/>
     </w:p>
+    <w:p/>
     <w:p>
       <w:pPr>
         <w:pStyle w:val="Heading1"/>
@@ -5030,6 +5217,23 @@
       </w:r>
       <w:bookmarkEnd w:id="15"/>
     </w:p>
+    <w:p/>
+    <w:p>
+      <w:pPr>
+        <w:pStyle w:val="Heading1"/>
+        <w:numPr>
+          <w:ilvl w:val="1"/>
+          <w:numId w:val="3"/>
+        </w:numPr>
+        <w:pBdr>
+          <w:bottom w:val="single" w:sz="6" w:space="1" w:color="auto"/>
+        </w:pBdr>
+      </w:pPr>
+      <w:bookmarkStart w:id="16" w:name="_Toc235027804"/>
+      <w:r>
+        <w:t>Task Switch Algorithm</w:t>
+      </w:r>
+    </w:p>
     <w:p>
       <w:pPr>
         <w:pStyle w:val="Heading1"/>
@@ -5041,7 +5245,6 @@
           <w:bottom w:val="single" w:sz="6" w:space="1" w:color="auto"/>
         </w:pBdr>
       </w:pPr>
-      <w:bookmarkStart w:id="16" w:name="_Toc235027804"/>
       <w:r>
         <w:t>Exception Model</w:t>
       </w:r>
@@ -5309,26 +5512,10 @@
         <w:t xml:space="preserve">The GC64 architecture </w:t>
       </w:r>
       <w:r>
-        <w:t xml:space="preserve">defines a set of user-accessible user registers.  These user registers are split into two banks, user writable registers and architecture constants.  Registers are accessed via their direct index </w:t>
-      </w:r>
-      <w:proofErr w:type="gramStart"/>
-      <w:r>
-        <w:t>values</w:t>
-      </w:r>
-      <w:proofErr w:type="gramEnd"/>
-      <w:r>
-        <w:t xml:space="preserve"> as register renaming is not supported in the GC64 architecture.  As such, the maximum number of user registers per the instruction set format is 64 [index 0x3F].</w:t>
-      </w:r>
-      <w:r>
-        <w:t xml:space="preserve">  All </w:t>
-      </w:r>
-      <w:proofErr w:type="spellStart"/>
-      <w:r>
-        <w:t>read+write</w:t>
-      </w:r>
-      <w:proofErr w:type="spellEnd"/>
-      <w:r>
-        <w:t xml:space="preserve"> registers are index</w:t>
+        <w:t>defines a set of user-accessible user registers.  These user registers are split into two banks, user writable registers and architecture constants.  Registers are accessed via their direct index values as register renaming is not supported in the GC64 architecture.  As such, the maximum number of user registers per the instruction set format is 64 [index 0x3F].</w:t>
+      </w:r>
+      <w:r>
+        <w:t xml:space="preserve">  All read+write registers are index</w:t>
       </w:r>
       <w:r>
         <w:t>ed</w:t>
@@ -5373,23 +5560,7 @@
     <w:p/>
     <w:p>
       <w:r>
-        <w:t xml:space="preserve">The GC64 base scalar mode contains </w:t>
-      </w:r>
-      <w:proofErr w:type="gramStart"/>
-      <w:r>
-        <w:t>thirty two</w:t>
-      </w:r>
-      <w:proofErr w:type="gramEnd"/>
-      <w:r>
-        <w:t xml:space="preserve"> [32] general-purpose scalar user registers.  These registers are referred to as ‘R’ registers in the assembly mnemonics [R0-R31].  The </w:t>
-      </w:r>
-      <w:proofErr w:type="gramStart"/>
-      <w:r>
-        <w:t>remainder of the read-write registers have</w:t>
-      </w:r>
-      <w:proofErr w:type="gramEnd"/>
-      <w:r>
-        <w:t xml:space="preserve"> a pre-defined purpose, respectively.  The following table defines the set of scalar-accessible registers.  </w:t>
+        <w:t xml:space="preserve">The GC64 base scalar mode contains thirty two [32] general-purpose scalar user registers.  These registers are referred to as ‘R’ registers in the assembly mnemonics [R0-R31].  The remainder of the read-write registers have a pre-defined purpose, respectively.  The following table defines the set of scalar-accessible registers.  </w:t>
       </w:r>
     </w:p>
     <w:p/>
@@ -8126,13 +8297,8 @@
               <w:jc w:val="center"/>
               <w:cnfStyle w:val="000000000000" w:firstRow="0" w:lastRow="0" w:firstColumn="0" w:lastColumn="0" w:oddVBand="0" w:evenVBand="0" w:oddHBand="0" w:evenHBand="0" w:firstRowFirstColumn="0" w:firstRowLastColumn="0" w:lastRowFirstColumn="0" w:lastRowLastColumn="0"/>
             </w:pPr>
-            <w:proofErr w:type="spellStart"/>
-            <w:r>
-              <w:t>Uplevel</w:t>
-            </w:r>
-            <w:proofErr w:type="spellEnd"/>
-            <w:r>
-              <w:t xml:space="preserve"> Frame Pointer</w:t>
+            <w:r>
+              <w:t>Uplevel Frame Pointer</w:t>
             </w:r>
           </w:p>
         </w:tc>
@@ -10232,108 +10398,52 @@
     <w:p/>
     <w:p>
       <w:r>
-        <w:t xml:space="preserve">The GC64 architecture supports an aliased </w:t>
-      </w:r>
-      <w:proofErr w:type="gramStart"/>
-      <w:r>
-        <w:t>vector indexing</w:t>
-      </w:r>
-      <w:proofErr w:type="gramEnd"/>
-      <w:r>
-        <w:t xml:space="preserve"> mode into the aforementioned register file.  Vector indexes map to multiple, </w:t>
-      </w:r>
-      <w:proofErr w:type="spellStart"/>
-      <w:r>
-        <w:t>strided</w:t>
-      </w:r>
-      <w:proofErr w:type="spellEnd"/>
-      <w:r>
-        <w:t xml:space="preserve"> scalar </w:t>
+        <w:t xml:space="preserve">The GC64 architecture supports an aliased vector indexing mode into the aforementioned register file.  Vector indexes map to multiple, strided scalar </w:t>
       </w:r>
       <w:r>
         <w:rPr>
           <w:i/>
         </w:rPr>
-        <w:t>%</w:t>
-      </w:r>
-      <w:proofErr w:type="spellStart"/>
+        <w:t>%Rn</w:t>
+      </w:r>
+      <w:r>
+        <w:t xml:space="preserve"> registers.  Vector registers are denoted with the mnemonic </w:t>
+      </w:r>
       <w:r>
         <w:rPr>
           <w:i/>
         </w:rPr>
-        <w:t>Rn</w:t>
-      </w:r>
-      <w:proofErr w:type="spellEnd"/>
-      <w:r>
-        <w:t xml:space="preserve"> registers.  Vector registers are denoted with the mnemonic </w:t>
+        <w:t>%Vn</w:t>
       </w:r>
       <w:r>
         <w:rPr>
           <w:i/>
         </w:rPr>
-        <w:t>%</w:t>
-      </w:r>
-      <w:proofErr w:type="spellStart"/>
+        <w:t xml:space="preserve"> </w:t>
+      </w:r>
+      <w:r>
+        <w:t>by the assembler.  Changing index modes from scalar [</w:t>
+      </w:r>
       <w:r>
         <w:rPr>
           <w:i/>
         </w:rPr>
-        <w:t>Vn</w:t>
-      </w:r>
-      <w:proofErr w:type="spellEnd"/>
+        <w:t>%Rn</w:t>
+      </w:r>
+      <w:r>
+        <w:t>] to vector [</w:t>
+      </w:r>
       <w:r>
         <w:rPr>
           <w:i/>
         </w:rPr>
-        <w:t xml:space="preserve"> </w:t>
-      </w:r>
-      <w:r>
-        <w:t>by the assembler.  Changing index modes from scalar [</w:t>
-      </w:r>
-      <w:r>
-        <w:rPr>
-          <w:i/>
-        </w:rPr>
-        <w:t>%</w:t>
-      </w:r>
-      <w:proofErr w:type="spellStart"/>
-      <w:r>
-        <w:rPr>
-          <w:i/>
-        </w:rPr>
-        <w:t>Rn</w:t>
-      </w:r>
-      <w:proofErr w:type="spellEnd"/>
-      <w:r>
-        <w:t>] to vector [</w:t>
-      </w:r>
-      <w:r>
-        <w:rPr>
-          <w:i/>
-        </w:rPr>
-        <w:t>%</w:t>
-      </w:r>
-      <w:proofErr w:type="spellStart"/>
-      <w:r>
-        <w:rPr>
-          <w:i/>
-        </w:rPr>
-        <w:t>Vn</w:t>
-      </w:r>
-      <w:proofErr w:type="spellEnd"/>
+        <w:t>%Vn</w:t>
+      </w:r>
       <w:r>
         <w:t xml:space="preserve">] and vice versa does not modify the contents of the register.  </w:t>
       </w:r>
       <w:r>
-        <w:t xml:space="preserve">The only registers available via the vector aliased mode are the </w:t>
-      </w:r>
-      <w:proofErr w:type="gramStart"/>
-      <w:r>
-        <w:t>general purpose</w:t>
-      </w:r>
-      <w:proofErr w:type="gramEnd"/>
-      <w:r>
-        <w:t xml:space="preserve"> registers.  All control and constant registers are </w:t>
+        <w:t xml:space="preserve">The only registers available via the vector aliased mode are the general purpose registers.  All control and constant registers are </w:t>
       </w:r>
       <w:r>
         <w:t xml:space="preserve">always </w:t>
@@ -12834,29 +12944,13 @@
         <w:t xml:space="preserve">and hardware spatial information.  This register information maps directly to the global address [*.GA] locality information.  </w:t>
       </w:r>
       <w:r>
-        <w:t xml:space="preserve">The least significant bit field [PID] signifies the </w:t>
-      </w:r>
-      <w:proofErr w:type="spellStart"/>
-      <w:r>
-        <w:t>PartitionID</w:t>
-      </w:r>
-      <w:proofErr w:type="spellEnd"/>
-      <w:r>
-        <w:t xml:space="preserve"> of the respective GC64 unit.  </w:t>
+        <w:t xml:space="preserve">The least significant bit field [PID] signifies the PartitionID of the respective GC64 unit.  </w:t>
       </w:r>
       <w:r>
         <w:t>The second field [NID] signifies</w:t>
       </w:r>
       <w:r>
-        <w:t xml:space="preserve"> the </w:t>
-      </w:r>
-      <w:proofErr w:type="spellStart"/>
-      <w:r>
-        <w:t>NodeID</w:t>
-      </w:r>
-      <w:proofErr w:type="spellEnd"/>
-      <w:r>
-        <w:t xml:space="preserve"> of the respective GC64 unit within the </w:t>
+        <w:t xml:space="preserve"> the NodeID of the respective GC64 unit within the </w:t>
       </w:r>
       <w:r>
         <w:t>target</w:t>
@@ -12865,15 +12959,7 @@
         <w:t xml:space="preserve"> partition.  </w:t>
       </w:r>
       <w:r>
-        <w:t xml:space="preserve">The third filed [SID] signifies the </w:t>
-      </w:r>
-      <w:proofErr w:type="spellStart"/>
-      <w:r>
-        <w:t>SocketID</w:t>
-      </w:r>
-      <w:proofErr w:type="spellEnd"/>
-      <w:r>
-        <w:t xml:space="preserve"> of the respective GC64 unit within the target node.  </w:t>
+        <w:t xml:space="preserve">The third filed [SID] signifies the SocketID of the respective GC64 unit within the target node.  </w:t>
       </w:r>
     </w:p>
     <w:p/>
@@ -13520,23 +13606,7 @@
         <w:t xml:space="preserve">bit register operands, respectively.  </w:t>
       </w:r>
       <w:r>
-        <w:t xml:space="preserve">The register indexes are noted in Section 12.1.  The fourth field represents the </w:t>
-      </w:r>
-      <w:proofErr w:type="gramStart"/>
-      <w:r>
-        <w:t>eight [8] bit</w:t>
-      </w:r>
-      <w:proofErr w:type="gramEnd"/>
-      <w:r>
-        <w:t xml:space="preserve"> </w:t>
-      </w:r>
-      <w:proofErr w:type="spellStart"/>
-      <w:r>
-        <w:t>opcode</w:t>
-      </w:r>
-      <w:proofErr w:type="spellEnd"/>
-      <w:r>
-        <w:t xml:space="preserve"> field.</w:t>
+        <w:t>The register indexes are noted in Section 12.1.  The fourth field represents the eight [8] bit opcode field.</w:t>
       </w:r>
       <w:r>
         <w:t xml:space="preserve">  The fifth field represents the instruction control field.  </w:t>
@@ -13955,15 +14025,7 @@
               <w:cnfStyle w:val="000000100000" w:firstRow="0" w:lastRow="0" w:firstColumn="0" w:lastColumn="0" w:oddVBand="0" w:evenVBand="0" w:oddHBand="1" w:evenHBand="0" w:firstRowFirstColumn="0" w:firstRowLastColumn="0" w:lastRowFirstColumn="0" w:lastRowLastColumn="0"/>
             </w:pPr>
             <w:r>
-              <w:t xml:space="preserve">Lower instruction, </w:t>
-            </w:r>
-            <w:proofErr w:type="spellStart"/>
-            <w:r>
-              <w:t>opcode</w:t>
-            </w:r>
-            <w:proofErr w:type="spellEnd"/>
-            <w:r>
-              <w:t xml:space="preserve"> field</w:t>
+              <w:t>Lower instruction, opcode field</w:t>
             </w:r>
           </w:p>
         </w:tc>
@@ -14274,15 +14336,7 @@
               <w:cnfStyle w:val="000000100000" w:firstRow="0" w:lastRow="0" w:firstColumn="0" w:lastColumn="0" w:oddVBand="0" w:evenVBand="0" w:oddHBand="1" w:evenHBand="0" w:firstRowFirstColumn="0" w:firstRowLastColumn="0" w:lastRowFirstColumn="0" w:lastRowLastColumn="0"/>
             </w:pPr>
             <w:r>
-              <w:t xml:space="preserve">Upper instruction, </w:t>
-            </w:r>
-            <w:proofErr w:type="spellStart"/>
-            <w:r>
-              <w:t>opcode</w:t>
-            </w:r>
-            <w:proofErr w:type="spellEnd"/>
-            <w:r>
-              <w:t xml:space="preserve"> field</w:t>
+              <w:t>Upper instruction, opcode field</w:t>
             </w:r>
           </w:p>
         </w:tc>
@@ -15138,7 +15192,7 @@
         <w:rStyle w:val="PageNumber"/>
         <w:noProof/>
       </w:rPr>
-      <w:t>2</w:t>
+      <w:t>6</w:t>
     </w:r>
     <w:r>
       <w:rPr>
@@ -15188,7 +15242,7 @@
         <w:rStyle w:val="PageNumber"/>
         <w:noProof/>
       </w:rPr>
-      <w:t>3</w:t>
+      <w:t>7</w:t>
     </w:r>
     <w:r>
       <w:rPr>
@@ -15227,6 +15281,119 @@
 <file path=word/numbering.xml><?xml version="1.0" encoding="utf-8"?>
 <w:numbering xmlns:wpc="http://schemas.microsoft.com/office/word/2010/wordprocessingCanvas" xmlns:mo="http://schemas.microsoft.com/office/mac/office/2008/main" xmlns:mc="http://schemas.openxmlformats.org/markup-compatibility/2006" xmlns:mv="urn:schemas-microsoft-com:mac:vml" xmlns:o="urn:schemas-microsoft-com:office:office" xmlns:r="http://schemas.openxmlformats.org/officeDocument/2006/relationships" xmlns:m="http://schemas.openxmlformats.org/officeDocument/2006/math" xmlns:v="urn:schemas-microsoft-com:vml" xmlns:wp14="http://schemas.microsoft.com/office/word/2010/wordprocessingDrawing" xmlns:wp="http://schemas.openxmlformats.org/drawingml/2006/wordprocessingDrawing" xmlns:w10="urn:schemas-microsoft-com:office:word" xmlns:w="http://schemas.openxmlformats.org/wordprocessingml/2006/main" xmlns:w14="http://schemas.microsoft.com/office/word/2010/wordml" xmlns:wpg="http://schemas.microsoft.com/office/word/2010/wordprocessingGroup" xmlns:wpi="http://schemas.microsoft.com/office/word/2010/wordprocessingInk" xmlns:wne="http://schemas.microsoft.com/office/word/2006/wordml" xmlns:wps="http://schemas.microsoft.com/office/word/2010/wordprocessingShape" mc:Ignorable="w14 wp14">
   <w:abstractNum w:abstractNumId="0">
+    <w:nsid w:val="1D4810EC"/>
+    <w:multiLevelType w:val="hybridMultilevel"/>
+    <w:tmpl w:val="BDEC987C"/>
+    <w:lvl w:ilvl="0" w:tplc="04090001">
+      <w:start w:val="1"/>
+      <w:numFmt w:val="bullet"/>
+      <w:lvlText w:val=""/>
+      <w:lvlJc w:val="left"/>
+      <w:pPr>
+        <w:ind w:left="720" w:hanging="360"/>
+      </w:pPr>
+      <w:rPr>
+        <w:rFonts w:ascii="Symbol" w:hAnsi="Symbol" w:hint="default"/>
+      </w:rPr>
+    </w:lvl>
+    <w:lvl w:ilvl="1" w:tplc="04090003" w:tentative="1">
+      <w:start w:val="1"/>
+      <w:numFmt w:val="bullet"/>
+      <w:lvlText w:val="o"/>
+      <w:lvlJc w:val="left"/>
+      <w:pPr>
+        <w:ind w:left="1440" w:hanging="360"/>
+      </w:pPr>
+      <w:rPr>
+        <w:rFonts w:ascii="Courier New" w:hAnsi="Courier New" w:hint="default"/>
+      </w:rPr>
+    </w:lvl>
+    <w:lvl w:ilvl="2" w:tplc="04090005" w:tentative="1">
+      <w:start w:val="1"/>
+      <w:numFmt w:val="bullet"/>
+      <w:lvlText w:val=""/>
+      <w:lvlJc w:val="left"/>
+      <w:pPr>
+        <w:ind w:left="2160" w:hanging="360"/>
+      </w:pPr>
+      <w:rPr>
+        <w:rFonts w:ascii="Wingdings" w:hAnsi="Wingdings" w:hint="default"/>
+      </w:rPr>
+    </w:lvl>
+    <w:lvl w:ilvl="3" w:tplc="04090001" w:tentative="1">
+      <w:start w:val="1"/>
+      <w:numFmt w:val="bullet"/>
+      <w:lvlText w:val=""/>
+      <w:lvlJc w:val="left"/>
+      <w:pPr>
+        <w:ind w:left="2880" w:hanging="360"/>
+      </w:pPr>
+      <w:rPr>
+        <w:rFonts w:ascii="Symbol" w:hAnsi="Symbol" w:hint="default"/>
+      </w:rPr>
+    </w:lvl>
+    <w:lvl w:ilvl="4" w:tplc="04090003" w:tentative="1">
+      <w:start w:val="1"/>
+      <w:numFmt w:val="bullet"/>
+      <w:lvlText w:val="o"/>
+      <w:lvlJc w:val="left"/>
+      <w:pPr>
+        <w:ind w:left="3600" w:hanging="360"/>
+      </w:pPr>
+      <w:rPr>
+        <w:rFonts w:ascii="Courier New" w:hAnsi="Courier New" w:hint="default"/>
+      </w:rPr>
+    </w:lvl>
+    <w:lvl w:ilvl="5" w:tplc="04090005" w:tentative="1">
+      <w:start w:val="1"/>
+      <w:numFmt w:val="bullet"/>
+      <w:lvlText w:val=""/>
+      <w:lvlJc w:val="left"/>
+      <w:pPr>
+        <w:ind w:left="4320" w:hanging="360"/>
+      </w:pPr>
+      <w:rPr>
+        <w:rFonts w:ascii="Wingdings" w:hAnsi="Wingdings" w:hint="default"/>
+      </w:rPr>
+    </w:lvl>
+    <w:lvl w:ilvl="6" w:tplc="04090001" w:tentative="1">
+      <w:start w:val="1"/>
+      <w:numFmt w:val="bullet"/>
+      <w:lvlText w:val=""/>
+      <w:lvlJc w:val="left"/>
+      <w:pPr>
+        <w:ind w:left="5040" w:hanging="360"/>
+      </w:pPr>
+      <w:rPr>
+        <w:rFonts w:ascii="Symbol" w:hAnsi="Symbol" w:hint="default"/>
+      </w:rPr>
+    </w:lvl>
+    <w:lvl w:ilvl="7" w:tplc="04090003" w:tentative="1">
+      <w:start w:val="1"/>
+      <w:numFmt w:val="bullet"/>
+      <w:lvlText w:val="o"/>
+      <w:lvlJc w:val="left"/>
+      <w:pPr>
+        <w:ind w:left="5760" w:hanging="360"/>
+      </w:pPr>
+      <w:rPr>
+        <w:rFonts w:ascii="Courier New" w:hAnsi="Courier New" w:hint="default"/>
+      </w:rPr>
+    </w:lvl>
+    <w:lvl w:ilvl="8" w:tplc="04090005" w:tentative="1">
+      <w:start w:val="1"/>
+      <w:numFmt w:val="bullet"/>
+      <w:lvlText w:val=""/>
+      <w:lvlJc w:val="left"/>
+      <w:pPr>
+        <w:ind w:left="6480" w:hanging="360"/>
+      </w:pPr>
+      <w:rPr>
+        <w:rFonts w:ascii="Wingdings" w:hAnsi="Wingdings" w:hint="default"/>
+      </w:rPr>
+    </w:lvl>
+  </w:abstractNum>
+  <w:abstractNum w:abstractNumId="1">
     <w:nsid w:val="432940B2"/>
     <w:multiLevelType w:val="hybridMultilevel"/>
     <w:tmpl w:val="744E3CBC"/>
@@ -15312,7 +15479,7 @@
       </w:pPr>
     </w:lvl>
   </w:abstractNum>
-  <w:abstractNum w:abstractNumId="1">
+  <w:abstractNum w:abstractNumId="2">
     <w:nsid w:val="79952C98"/>
     <w:multiLevelType w:val="multilevel"/>
     <w:tmpl w:val="0409001F"/>
@@ -15398,7 +15565,7 @@
       </w:pPr>
     </w:lvl>
   </w:abstractNum>
-  <w:abstractNum w:abstractNumId="2">
+  <w:abstractNum w:abstractNumId="3">
     <w:nsid w:val="7C5F1463"/>
     <w:multiLevelType w:val="multilevel"/>
     <w:tmpl w:val="0409001F"/>
@@ -15485,13 +15652,16 @@
     </w:lvl>
   </w:abstractNum>
   <w:num w:numId="1">
-    <w:abstractNumId w:val="0"/>
+    <w:abstractNumId w:val="1"/>
   </w:num>
   <w:num w:numId="2">
+    <w:abstractNumId w:val="3"/>
+  </w:num>
+  <w:num w:numId="3">
     <w:abstractNumId w:val="2"/>
   </w:num>
-  <w:num w:numId="3">
-    <w:abstractNumId w:val="1"/>
+  <w:num w:numId="4">
+    <w:abstractNumId w:val="0"/>
   </w:num>
 </w:numbering>
 </file>
@@ -16485,6 +16655,17 @@
       <w:szCs w:val="18"/>
     </w:rPr>
   </w:style>
+  <w:style w:type="paragraph" w:styleId="ListParagraph">
+    <w:name w:val="List Paragraph"/>
+    <w:basedOn w:val="Normal"/>
+    <w:uiPriority w:val="34"/>
+    <w:qFormat/>
+    <w:rsid w:val="00CD1A7B"/>
+    <w:pPr>
+      <w:ind w:left="720"/>
+      <w:contextualSpacing/>
+    </w:pPr>
+  </w:style>
 </w:styles>
 </file>
 
@@ -17476,6 +17657,17 @@
       <w:sz w:val="18"/>
       <w:szCs w:val="18"/>
     </w:rPr>
+  </w:style>
+  <w:style w:type="paragraph" w:styleId="ListParagraph">
+    <w:name w:val="List Paragraph"/>
+    <w:basedOn w:val="Normal"/>
+    <w:uiPriority w:val="34"/>
+    <w:qFormat/>
+    <w:rsid w:val="00CD1A7B"/>
+    <w:pPr>
+      <w:ind w:left="720"/>
+      <w:contextualSpacing/>
+    </w:pPr>
   </w:style>
 </w:styles>
 </file>
@@ -17805,7 +17997,7 @@
 </file>
 
 <file path=customXml/itemProps1.xml><?xml version="1.0" encoding="utf-8"?>
-<ds:datastoreItem xmlns:ds="http://schemas.openxmlformats.org/officeDocument/2006/customXml" ds:itemID="{BFE6C752-B55D-9942-BA5D-D749B054D3C3}">
+<ds:datastoreItem xmlns:ds="http://schemas.openxmlformats.org/officeDocument/2006/customXml" ds:itemID="{9C24ACDE-DDAA-7F49-B611-9AA18C69C498}">
   <ds:schemaRefs>
     <ds:schemaRef ds:uri="http://schemas.openxmlformats.org/officeDocument/2006/bibliography"/>
   </ds:schemaRefs>

--- a/doc/goblin-core_arch_specs.docx
+++ b/doc/goblin-core_arch_specs.docx
@@ -182,8 +182,13 @@
             <w:tcW w:w="7308" w:type="dxa"/>
           </w:tcPr>
           <w:p>
-            <w:r>
-              <w:t xml:space="preserve">v.1.0.0 </w:t>
+            <w:proofErr w:type="gramStart"/>
+            <w:r>
+              <w:t>v</w:t>
+            </w:r>
+            <w:proofErr w:type="gramEnd"/>
+            <w:r>
+              <w:t xml:space="preserve">.1.0.0 </w:t>
             </w:r>
           </w:p>
         </w:tc>
@@ -537,6 +542,8 @@
       <w:r>
         <w:fldChar w:fldCharType="separate"/>
       </w:r>
+      <w:bookmarkStart w:id="0" w:name="_GoBack"/>
+      <w:bookmarkEnd w:id="0"/>
       <w:r>
         <w:rPr>
           <w:noProof/>
@@ -573,7 +580,7 @@
         <w:rPr>
           <w:noProof/>
         </w:rPr>
-        <w:instrText xml:space="preserve"> PAGEREF _Toc235027789 \h </w:instrText>
+        <w:instrText xml:space="preserve"> PAGEREF _Toc235434036 \h </w:instrText>
       </w:r>
       <w:r>
         <w:rPr>
@@ -647,7 +654,7 @@
         <w:rPr>
           <w:noProof/>
         </w:rPr>
-        <w:instrText xml:space="preserve"> PAGEREF _Toc235027790 \h </w:instrText>
+        <w:instrText xml:space="preserve"> PAGEREF _Toc235434037 \h </w:instrText>
       </w:r>
       <w:r>
         <w:rPr>
@@ -721,7 +728,7 @@
         <w:rPr>
           <w:noProof/>
         </w:rPr>
-        <w:instrText xml:space="preserve"> PAGEREF _Toc235027791 \h </w:instrText>
+        <w:instrText xml:space="preserve"> PAGEREF _Toc235434038 \h </w:instrText>
       </w:r>
       <w:r>
         <w:rPr>
@@ -795,7 +802,7 @@
         <w:rPr>
           <w:noProof/>
         </w:rPr>
-        <w:instrText xml:space="preserve"> PAGEREF _Toc235027792 \h </w:instrText>
+        <w:instrText xml:space="preserve"> PAGEREF _Toc235434039 \h </w:instrText>
       </w:r>
       <w:r>
         <w:rPr>
@@ -869,149 +876,7 @@
         <w:rPr>
           <w:noProof/>
         </w:rPr>
-        <w:instrText xml:space="preserve"> PAGEREF _Toc235027793 \h </w:instrText>
-      </w:r>
-      <w:r>
-        <w:rPr>
-          <w:noProof/>
-        </w:rPr>
-      </w:r>
-      <w:r>
-        <w:rPr>
-          <w:noProof/>
-        </w:rPr>
-        <w:fldChar w:fldCharType="separate"/>
-      </w:r>
-      <w:r>
-        <w:rPr>
-          <w:noProof/>
-        </w:rPr>
-        <w:t>6</w:t>
-      </w:r>
-      <w:r>
-        <w:rPr>
-          <w:noProof/>
-        </w:rPr>
-        <w:fldChar w:fldCharType="end"/>
-      </w:r>
-    </w:p>
-    <w:p>
-      <w:pPr>
-        <w:pStyle w:val="TOC1"/>
-        <w:rPr>
-          <w:b w:val="0"/>
-          <w:noProof/>
-          <w:lang w:eastAsia="ja-JP"/>
-        </w:rPr>
-      </w:pPr>
-      <w:r>
-        <w:rPr>
-          <w:noProof/>
-        </w:rPr>
-        <w:t>2.</w:t>
-      </w:r>
-      <w:r>
-        <w:rPr>
-          <w:b w:val="0"/>
-          <w:noProof/>
-          <w:lang w:eastAsia="ja-JP"/>
-        </w:rPr>
-        <w:tab/>
-      </w:r>
-      <w:r>
-        <w:rPr>
-          <w:noProof/>
-        </w:rPr>
-        <w:t>Architecture Overview</w:t>
-      </w:r>
-      <w:r>
-        <w:rPr>
-          <w:noProof/>
-        </w:rPr>
-        <w:tab/>
-      </w:r>
-      <w:r>
-        <w:rPr>
-          <w:noProof/>
-        </w:rPr>
-        <w:fldChar w:fldCharType="begin"/>
-      </w:r>
-      <w:r>
-        <w:rPr>
-          <w:noProof/>
-        </w:rPr>
-        <w:instrText xml:space="preserve"> PAGEREF _Toc235027794 \h </w:instrText>
-      </w:r>
-      <w:r>
-        <w:rPr>
-          <w:noProof/>
-        </w:rPr>
-      </w:r>
-      <w:r>
-        <w:rPr>
-          <w:noProof/>
-        </w:rPr>
-        <w:fldChar w:fldCharType="separate"/>
-      </w:r>
-      <w:r>
-        <w:rPr>
-          <w:noProof/>
-        </w:rPr>
-        <w:t>6</w:t>
-      </w:r>
-      <w:r>
-        <w:rPr>
-          <w:noProof/>
-        </w:rPr>
-        <w:fldChar w:fldCharType="end"/>
-      </w:r>
-    </w:p>
-    <w:p>
-      <w:pPr>
-        <w:pStyle w:val="TOC1"/>
-        <w:rPr>
-          <w:b w:val="0"/>
-          <w:noProof/>
-          <w:lang w:eastAsia="ja-JP"/>
-        </w:rPr>
-      </w:pPr>
-      <w:r>
-        <w:rPr>
-          <w:noProof/>
-        </w:rPr>
-        <w:t>3.</w:t>
-      </w:r>
-      <w:r>
-        <w:rPr>
-          <w:b w:val="0"/>
-          <w:noProof/>
-          <w:lang w:eastAsia="ja-JP"/>
-        </w:rPr>
-        <w:tab/>
-      </w:r>
-      <w:r>
-        <w:rPr>
-          <w:noProof/>
-        </w:rPr>
-        <w:t>Addressing Modes &amp; Operand Conventions</w:t>
-      </w:r>
-      <w:r>
-        <w:rPr>
-          <w:noProof/>
-        </w:rPr>
-        <w:tab/>
-      </w:r>
-      <w:r>
-        <w:rPr>
-          <w:noProof/>
-        </w:rPr>
-        <w:fldChar w:fldCharType="begin"/>
-      </w:r>
-      <w:r>
-        <w:rPr>
-          <w:noProof/>
-        </w:rPr>
-        <w:instrText xml:space="preserve"> PAGEREF _Toc235027795 \h </w:instrText>
+        <w:instrText xml:space="preserve"> PAGEREF _Toc235434040 \h </w:instrText>
       </w:r>
       <w:r>
         <w:rPr>
@@ -1053,7 +918,7 @@
         <w:rPr>
           <w:noProof/>
         </w:rPr>
-        <w:t>3.1.</w:t>
+        <w:t>1.5.</w:t>
       </w:r>
       <w:r>
         <w:rPr>
@@ -1067,7 +932,7 @@
         <w:rPr>
           <w:noProof/>
         </w:rPr>
-        <w:t>Addressing Modes</w:t>
+        <w:t>Document Conventions</w:t>
       </w:r>
       <w:r>
         <w:rPr>
@@ -1085,7 +950,7 @@
         <w:rPr>
           <w:noProof/>
         </w:rPr>
-        <w:instrText xml:space="preserve"> PAGEREF _Toc235027796 \h </w:instrText>
+        <w:instrText xml:space="preserve"> PAGEREF _Toc235434041 \h </w:instrText>
       </w:r>
       <w:r>
         <w:rPr>
@@ -1103,6 +968,151 @@
           <w:noProof/>
         </w:rPr>
         <w:t>6</w:t>
+      </w:r>
+      <w:r>
+        <w:rPr>
+          <w:noProof/>
+        </w:rPr>
+        <w:fldChar w:fldCharType="end"/>
+      </w:r>
+    </w:p>
+    <w:p>
+      <w:pPr>
+        <w:pStyle w:val="TOC1"/>
+        <w:rPr>
+          <w:b w:val="0"/>
+          <w:noProof/>
+          <w:lang w:eastAsia="ja-JP"/>
+        </w:rPr>
+      </w:pPr>
+      <w:r>
+        <w:rPr>
+          <w:noProof/>
+        </w:rPr>
+        <w:t>2.</w:t>
+      </w:r>
+      <w:r>
+        <w:rPr>
+          <w:b w:val="0"/>
+          <w:noProof/>
+          <w:lang w:eastAsia="ja-JP"/>
+        </w:rPr>
+        <w:tab/>
+      </w:r>
+      <w:r>
+        <w:rPr>
+          <w:noProof/>
+        </w:rPr>
+        <w:t>Architecture Overview</w:t>
+      </w:r>
+      <w:r>
+        <w:rPr>
+          <w:noProof/>
+        </w:rPr>
+        <w:tab/>
+      </w:r>
+      <w:r>
+        <w:rPr>
+          <w:noProof/>
+        </w:rPr>
+        <w:fldChar w:fldCharType="begin"/>
+      </w:r>
+      <w:r>
+        <w:rPr>
+          <w:noProof/>
+        </w:rPr>
+        <w:instrText xml:space="preserve"> PAGEREF _Toc235434042 \h </w:instrText>
+      </w:r>
+      <w:r>
+        <w:rPr>
+          <w:noProof/>
+        </w:rPr>
+      </w:r>
+      <w:r>
+        <w:rPr>
+          <w:noProof/>
+        </w:rPr>
+        <w:fldChar w:fldCharType="separate"/>
+      </w:r>
+      <w:r>
+        <w:rPr>
+          <w:noProof/>
+        </w:rPr>
+        <w:t>6</w:t>
+      </w:r>
+      <w:r>
+        <w:rPr>
+          <w:noProof/>
+        </w:rPr>
+        <w:fldChar w:fldCharType="end"/>
+      </w:r>
+    </w:p>
+    <w:p>
+      <w:pPr>
+        <w:pStyle w:val="TOC1"/>
+        <w:tabs>
+          <w:tab w:val="left" w:pos="636"/>
+        </w:tabs>
+        <w:rPr>
+          <w:b w:val="0"/>
+          <w:noProof/>
+          <w:lang w:eastAsia="ja-JP"/>
+        </w:rPr>
+      </w:pPr>
+      <w:r>
+        <w:rPr>
+          <w:noProof/>
+        </w:rPr>
+        <w:t>2.1.</w:t>
+      </w:r>
+      <w:r>
+        <w:rPr>
+          <w:b w:val="0"/>
+          <w:noProof/>
+          <w:lang w:eastAsia="ja-JP"/>
+        </w:rPr>
+        <w:tab/>
+      </w:r>
+      <w:r>
+        <w:rPr>
+          <w:noProof/>
+        </w:rPr>
+        <w:t>GC64 Architecture Components</w:t>
+      </w:r>
+      <w:r>
+        <w:rPr>
+          <w:noProof/>
+        </w:rPr>
+        <w:tab/>
+      </w:r>
+      <w:r>
+        <w:rPr>
+          <w:noProof/>
+        </w:rPr>
+        <w:fldChar w:fldCharType="begin"/>
+      </w:r>
+      <w:r>
+        <w:rPr>
+          <w:noProof/>
+        </w:rPr>
+        <w:instrText xml:space="preserve"> PAGEREF _Toc235434043 \h </w:instrText>
+      </w:r>
+      <w:r>
+        <w:rPr>
+          <w:noProof/>
+        </w:rPr>
+      </w:r>
+      <w:r>
+        <w:rPr>
+          <w:noProof/>
+        </w:rPr>
+        <w:fldChar w:fldCharType="separate"/>
+      </w:r>
+      <w:r>
+        <w:rPr>
+          <w:noProof/>
+        </w:rPr>
+        <w:t>7</w:t>
       </w:r>
       <w:r>
         <w:rPr>
@@ -1127,7 +1137,7 @@
         <w:rPr>
           <w:noProof/>
         </w:rPr>
-        <w:t>3.1.1.</w:t>
+        <w:t>2.1.1.</w:t>
       </w:r>
       <w:r>
         <w:rPr>
@@ -1141,7 +1151,7 @@
         <w:rPr>
           <w:noProof/>
         </w:rPr>
-        <w:t>Local Register Indirect with Displacement</w:t>
+        <w:t>Task Group</w:t>
       </w:r>
       <w:r>
         <w:rPr>
@@ -1159,7 +1169,7 @@
         <w:rPr>
           <w:noProof/>
         </w:rPr>
-        <w:instrText xml:space="preserve"> PAGEREF _Toc235027797 \h </w:instrText>
+        <w:instrText xml:space="preserve"> PAGEREF _Toc235434044 \h </w:instrText>
       </w:r>
       <w:r>
         <w:rPr>
@@ -1176,7 +1186,7 @@
         <w:rPr>
           <w:noProof/>
         </w:rPr>
-        <w:t>6</w:t>
+        <w:t>9</w:t>
       </w:r>
       <w:r>
         <w:rPr>
@@ -1201,7 +1211,7 @@
         <w:rPr>
           <w:noProof/>
         </w:rPr>
-        <w:t>3.1.2.</w:t>
+        <w:t>2.1.2.</w:t>
       </w:r>
       <w:r>
         <w:rPr>
@@ -1215,7 +1225,7 @@
         <w:rPr>
           <w:noProof/>
         </w:rPr>
-        <w:t>Global Register Indirect with Displacement</w:t>
+        <w:t>Task Processor</w:t>
       </w:r>
       <w:r>
         <w:rPr>
@@ -1233,7 +1243,7 @@
         <w:rPr>
           <w:noProof/>
         </w:rPr>
-        <w:instrText xml:space="preserve"> PAGEREF _Toc235027798 \h </w:instrText>
+        <w:instrText xml:space="preserve"> PAGEREF _Toc235434045 \h </w:instrText>
       </w:r>
       <w:r>
         <w:rPr>
@@ -1250,7 +1260,7 @@
         <w:rPr>
           <w:noProof/>
         </w:rPr>
-        <w:t>7</w:t>
+        <w:t>10</w:t>
       </w:r>
       <w:r>
         <w:rPr>
@@ -1275,7 +1285,7 @@
         <w:rPr>
           <w:noProof/>
         </w:rPr>
-        <w:t>3.1.3.</w:t>
+        <w:t>2.1.3.</w:t>
       </w:r>
       <w:r>
         <w:rPr>
@@ -1289,7 +1299,7 @@
         <w:rPr>
           <w:noProof/>
         </w:rPr>
-        <w:t>Instruction Pointer [IP] Relative</w:t>
+        <w:t>Task Unit</w:t>
       </w:r>
       <w:r>
         <w:rPr>
@@ -1307,7 +1317,7 @@
         <w:rPr>
           <w:noProof/>
         </w:rPr>
-        <w:instrText xml:space="preserve"> PAGEREF _Toc235027799 \h </w:instrText>
+        <w:instrText xml:space="preserve"> PAGEREF _Toc235434046 \h </w:instrText>
       </w:r>
       <w:r>
         <w:rPr>
@@ -1324,7 +1334,374 @@
         <w:rPr>
           <w:noProof/>
         </w:rPr>
-        <w:t>7</w:t>
+        <w:t>10</w:t>
+      </w:r>
+      <w:r>
+        <w:rPr>
+          <w:noProof/>
+        </w:rPr>
+        <w:fldChar w:fldCharType="end"/>
+      </w:r>
+    </w:p>
+    <w:p>
+      <w:pPr>
+        <w:pStyle w:val="TOC1"/>
+        <w:tabs>
+          <w:tab w:val="left" w:pos="960"/>
+        </w:tabs>
+        <w:rPr>
+          <w:b w:val="0"/>
+          <w:noProof/>
+          <w:lang w:eastAsia="ja-JP"/>
+        </w:rPr>
+      </w:pPr>
+      <w:r>
+        <w:rPr>
+          <w:noProof/>
+        </w:rPr>
+        <w:t>2.1.4.</w:t>
+      </w:r>
+      <w:r>
+        <w:rPr>
+          <w:b w:val="0"/>
+          <w:noProof/>
+          <w:lang w:eastAsia="ja-JP"/>
+        </w:rPr>
+        <w:tab/>
+      </w:r>
+      <w:r>
+        <w:rPr>
+          <w:noProof/>
+        </w:rPr>
+        <w:t>External Bus Architecture</w:t>
+      </w:r>
+      <w:r>
+        <w:rPr>
+          <w:noProof/>
+        </w:rPr>
+        <w:tab/>
+      </w:r>
+      <w:r>
+        <w:rPr>
+          <w:noProof/>
+        </w:rPr>
+        <w:fldChar w:fldCharType="begin"/>
+      </w:r>
+      <w:r>
+        <w:rPr>
+          <w:noProof/>
+        </w:rPr>
+        <w:instrText xml:space="preserve"> PAGEREF _Toc235434047 \h </w:instrText>
+      </w:r>
+      <w:r>
+        <w:rPr>
+          <w:noProof/>
+        </w:rPr>
+      </w:r>
+      <w:r>
+        <w:rPr>
+          <w:noProof/>
+        </w:rPr>
+        <w:fldChar w:fldCharType="separate"/>
+      </w:r>
+      <w:r>
+        <w:rPr>
+          <w:noProof/>
+        </w:rPr>
+        <w:t>10</w:t>
+      </w:r>
+      <w:r>
+        <w:rPr>
+          <w:noProof/>
+        </w:rPr>
+        <w:fldChar w:fldCharType="end"/>
+      </w:r>
+    </w:p>
+    <w:p>
+      <w:pPr>
+        <w:pStyle w:val="TOC1"/>
+        <w:tabs>
+          <w:tab w:val="left" w:pos="960"/>
+        </w:tabs>
+        <w:rPr>
+          <w:b w:val="0"/>
+          <w:noProof/>
+          <w:lang w:eastAsia="ja-JP"/>
+        </w:rPr>
+      </w:pPr>
+      <w:r>
+        <w:rPr>
+          <w:noProof/>
+        </w:rPr>
+        <w:t>2.1.5.</w:t>
+      </w:r>
+      <w:r>
+        <w:rPr>
+          <w:b w:val="0"/>
+          <w:noProof/>
+          <w:lang w:eastAsia="ja-JP"/>
+        </w:rPr>
+        <w:tab/>
+      </w:r>
+      <w:r>
+        <w:rPr>
+          <w:noProof/>
+        </w:rPr>
+        <w:t>MMU Bus Architecture</w:t>
+      </w:r>
+      <w:r>
+        <w:rPr>
+          <w:noProof/>
+        </w:rPr>
+        <w:tab/>
+      </w:r>
+      <w:r>
+        <w:rPr>
+          <w:noProof/>
+        </w:rPr>
+        <w:fldChar w:fldCharType="begin"/>
+      </w:r>
+      <w:r>
+        <w:rPr>
+          <w:noProof/>
+        </w:rPr>
+        <w:instrText xml:space="preserve"> PAGEREF _Toc235434048 \h </w:instrText>
+      </w:r>
+      <w:r>
+        <w:rPr>
+          <w:noProof/>
+        </w:rPr>
+      </w:r>
+      <w:r>
+        <w:rPr>
+          <w:noProof/>
+        </w:rPr>
+        <w:fldChar w:fldCharType="separate"/>
+      </w:r>
+      <w:r>
+        <w:rPr>
+          <w:noProof/>
+        </w:rPr>
+        <w:t>10</w:t>
+      </w:r>
+      <w:r>
+        <w:rPr>
+          <w:noProof/>
+        </w:rPr>
+        <w:fldChar w:fldCharType="end"/>
+      </w:r>
+    </w:p>
+    <w:p>
+      <w:pPr>
+        <w:pStyle w:val="TOC1"/>
+        <w:tabs>
+          <w:tab w:val="left" w:pos="960"/>
+        </w:tabs>
+        <w:rPr>
+          <w:b w:val="0"/>
+          <w:noProof/>
+          <w:lang w:eastAsia="ja-JP"/>
+        </w:rPr>
+      </w:pPr>
+      <w:r>
+        <w:rPr>
+          <w:noProof/>
+        </w:rPr>
+        <w:t>2.1.6.</w:t>
+      </w:r>
+      <w:r>
+        <w:rPr>
+          <w:b w:val="0"/>
+          <w:noProof/>
+          <w:lang w:eastAsia="ja-JP"/>
+        </w:rPr>
+        <w:tab/>
+      </w:r>
+      <w:r>
+        <w:rPr>
+          <w:noProof/>
+        </w:rPr>
+        <w:t>Local Memory Interface</w:t>
+      </w:r>
+      <w:r>
+        <w:rPr>
+          <w:noProof/>
+        </w:rPr>
+        <w:tab/>
+      </w:r>
+      <w:r>
+        <w:rPr>
+          <w:noProof/>
+        </w:rPr>
+        <w:fldChar w:fldCharType="begin"/>
+      </w:r>
+      <w:r>
+        <w:rPr>
+          <w:noProof/>
+        </w:rPr>
+        <w:instrText xml:space="preserve"> PAGEREF _Toc235434049 \h </w:instrText>
+      </w:r>
+      <w:r>
+        <w:rPr>
+          <w:noProof/>
+        </w:rPr>
+      </w:r>
+      <w:r>
+        <w:rPr>
+          <w:noProof/>
+        </w:rPr>
+        <w:fldChar w:fldCharType="separate"/>
+      </w:r>
+      <w:r>
+        <w:rPr>
+          <w:noProof/>
+        </w:rPr>
+        <w:t>11</w:t>
+      </w:r>
+      <w:r>
+        <w:rPr>
+          <w:noProof/>
+        </w:rPr>
+        <w:fldChar w:fldCharType="end"/>
+      </w:r>
+    </w:p>
+    <w:p>
+      <w:pPr>
+        <w:pStyle w:val="TOC1"/>
+        <w:tabs>
+          <w:tab w:val="left" w:pos="960"/>
+        </w:tabs>
+        <w:rPr>
+          <w:b w:val="0"/>
+          <w:noProof/>
+          <w:lang w:eastAsia="ja-JP"/>
+        </w:rPr>
+      </w:pPr>
+      <w:r>
+        <w:rPr>
+          <w:noProof/>
+        </w:rPr>
+        <w:t>2.1.7.</w:t>
+      </w:r>
+      <w:r>
+        <w:rPr>
+          <w:b w:val="0"/>
+          <w:noProof/>
+          <w:lang w:eastAsia="ja-JP"/>
+        </w:rPr>
+        <w:tab/>
+      </w:r>
+      <w:r>
+        <w:rPr>
+          <w:noProof/>
+        </w:rPr>
+        <w:t>Global Memory Interface</w:t>
+      </w:r>
+      <w:r>
+        <w:rPr>
+          <w:noProof/>
+        </w:rPr>
+        <w:tab/>
+      </w:r>
+      <w:r>
+        <w:rPr>
+          <w:noProof/>
+        </w:rPr>
+        <w:fldChar w:fldCharType="begin"/>
+      </w:r>
+      <w:r>
+        <w:rPr>
+          <w:noProof/>
+        </w:rPr>
+        <w:instrText xml:space="preserve"> PAGEREF _Toc235434050 \h </w:instrText>
+      </w:r>
+      <w:r>
+        <w:rPr>
+          <w:noProof/>
+        </w:rPr>
+      </w:r>
+      <w:r>
+        <w:rPr>
+          <w:noProof/>
+        </w:rPr>
+        <w:fldChar w:fldCharType="separate"/>
+      </w:r>
+      <w:r>
+        <w:rPr>
+          <w:noProof/>
+        </w:rPr>
+        <w:t>11</w:t>
+      </w:r>
+      <w:r>
+        <w:rPr>
+          <w:noProof/>
+        </w:rPr>
+        <w:fldChar w:fldCharType="end"/>
+      </w:r>
+    </w:p>
+    <w:p>
+      <w:pPr>
+        <w:pStyle w:val="TOC1"/>
+        <w:rPr>
+          <w:b w:val="0"/>
+          <w:noProof/>
+          <w:lang w:eastAsia="ja-JP"/>
+        </w:rPr>
+      </w:pPr>
+      <w:r>
+        <w:rPr>
+          <w:noProof/>
+        </w:rPr>
+        <w:t>3.</w:t>
+      </w:r>
+      <w:r>
+        <w:rPr>
+          <w:b w:val="0"/>
+          <w:noProof/>
+          <w:lang w:eastAsia="ja-JP"/>
+        </w:rPr>
+        <w:tab/>
+      </w:r>
+      <w:r>
+        <w:rPr>
+          <w:noProof/>
+        </w:rPr>
+        <w:t>Addressing Modes &amp; Operand Conventions</w:t>
+      </w:r>
+      <w:r>
+        <w:rPr>
+          <w:noProof/>
+        </w:rPr>
+        <w:tab/>
+      </w:r>
+      <w:r>
+        <w:rPr>
+          <w:noProof/>
+        </w:rPr>
+        <w:fldChar w:fldCharType="begin"/>
+      </w:r>
+      <w:r>
+        <w:rPr>
+          <w:noProof/>
+        </w:rPr>
+        <w:instrText xml:space="preserve"> PAGEREF _Toc235434051 \h </w:instrText>
+      </w:r>
+      <w:r>
+        <w:rPr>
+          <w:noProof/>
+        </w:rPr>
+      </w:r>
+      <w:r>
+        <w:rPr>
+          <w:noProof/>
+        </w:rPr>
+        <w:fldChar w:fldCharType="separate"/>
+      </w:r>
+      <w:r>
+        <w:rPr>
+          <w:noProof/>
+        </w:rPr>
+        <w:t>11</w:t>
       </w:r>
       <w:r>
         <w:rPr>
@@ -1349,7 +1726,7 @@
         <w:rPr>
           <w:noProof/>
         </w:rPr>
-        <w:t>3.2.</w:t>
+        <w:t>3.1.</w:t>
       </w:r>
       <w:r>
         <w:rPr>
@@ -1363,7 +1740,7 @@
         <w:rPr>
           <w:noProof/>
         </w:rPr>
-        <w:t>Operand Conventions</w:t>
+        <w:t>Addressing Modes</w:t>
       </w:r>
       <w:r>
         <w:rPr>
@@ -1381,7 +1758,7 @@
         <w:rPr>
           <w:noProof/>
         </w:rPr>
-        <w:instrText xml:space="preserve"> PAGEREF _Toc235027800 \h </w:instrText>
+        <w:instrText xml:space="preserve"> PAGEREF _Toc235434052 \h </w:instrText>
       </w:r>
       <w:r>
         <w:rPr>
@@ -1398,7 +1775,7 @@
         <w:rPr>
           <w:noProof/>
         </w:rPr>
-        <w:t>7</w:t>
+        <w:t>11</w:t>
       </w:r>
       <w:r>
         <w:rPr>
@@ -1410,6 +1787,9 @@
     <w:p>
       <w:pPr>
         <w:pStyle w:val="TOC1"/>
+        <w:tabs>
+          <w:tab w:val="left" w:pos="960"/>
+        </w:tabs>
         <w:rPr>
           <w:b w:val="0"/>
           <w:noProof/>
@@ -1420,7 +1800,7 @@
         <w:rPr>
           <w:noProof/>
         </w:rPr>
-        <w:t>4.</w:t>
+        <w:t>3.1.1.</w:t>
       </w:r>
       <w:r>
         <w:rPr>
@@ -1434,7 +1814,7 @@
         <w:rPr>
           <w:noProof/>
         </w:rPr>
-        <w:t>Execution Modes</w:t>
+        <w:t>Local Register Indirect with Displacement</w:t>
       </w:r>
       <w:r>
         <w:rPr>
@@ -1452,7 +1832,7 @@
         <w:rPr>
           <w:noProof/>
         </w:rPr>
-        <w:instrText xml:space="preserve"> PAGEREF _Toc235027801 \h </w:instrText>
+        <w:instrText xml:space="preserve"> PAGEREF _Toc235434053 \h </w:instrText>
       </w:r>
       <w:r>
         <w:rPr>
@@ -1469,7 +1849,155 @@
         <w:rPr>
           <w:noProof/>
         </w:rPr>
-        <w:t>8</w:t>
+        <w:t>11</w:t>
+      </w:r>
+      <w:r>
+        <w:rPr>
+          <w:noProof/>
+        </w:rPr>
+        <w:fldChar w:fldCharType="end"/>
+      </w:r>
+    </w:p>
+    <w:p>
+      <w:pPr>
+        <w:pStyle w:val="TOC1"/>
+        <w:tabs>
+          <w:tab w:val="left" w:pos="960"/>
+        </w:tabs>
+        <w:rPr>
+          <w:b w:val="0"/>
+          <w:noProof/>
+          <w:lang w:eastAsia="ja-JP"/>
+        </w:rPr>
+      </w:pPr>
+      <w:r>
+        <w:rPr>
+          <w:noProof/>
+        </w:rPr>
+        <w:t>3.1.2.</w:t>
+      </w:r>
+      <w:r>
+        <w:rPr>
+          <w:b w:val="0"/>
+          <w:noProof/>
+          <w:lang w:eastAsia="ja-JP"/>
+        </w:rPr>
+        <w:tab/>
+      </w:r>
+      <w:r>
+        <w:rPr>
+          <w:noProof/>
+        </w:rPr>
+        <w:t>Global Register Indirect with Displacement</w:t>
+      </w:r>
+      <w:r>
+        <w:rPr>
+          <w:noProof/>
+        </w:rPr>
+        <w:tab/>
+      </w:r>
+      <w:r>
+        <w:rPr>
+          <w:noProof/>
+        </w:rPr>
+        <w:fldChar w:fldCharType="begin"/>
+      </w:r>
+      <w:r>
+        <w:rPr>
+          <w:noProof/>
+        </w:rPr>
+        <w:instrText xml:space="preserve"> PAGEREF _Toc235434054 \h </w:instrText>
+      </w:r>
+      <w:r>
+        <w:rPr>
+          <w:noProof/>
+        </w:rPr>
+      </w:r>
+      <w:r>
+        <w:rPr>
+          <w:noProof/>
+        </w:rPr>
+        <w:fldChar w:fldCharType="separate"/>
+      </w:r>
+      <w:r>
+        <w:rPr>
+          <w:noProof/>
+        </w:rPr>
+        <w:t>11</w:t>
+      </w:r>
+      <w:r>
+        <w:rPr>
+          <w:noProof/>
+        </w:rPr>
+        <w:fldChar w:fldCharType="end"/>
+      </w:r>
+    </w:p>
+    <w:p>
+      <w:pPr>
+        <w:pStyle w:val="TOC1"/>
+        <w:tabs>
+          <w:tab w:val="left" w:pos="960"/>
+        </w:tabs>
+        <w:rPr>
+          <w:b w:val="0"/>
+          <w:noProof/>
+          <w:lang w:eastAsia="ja-JP"/>
+        </w:rPr>
+      </w:pPr>
+      <w:r>
+        <w:rPr>
+          <w:noProof/>
+        </w:rPr>
+        <w:t>3.1.3.</w:t>
+      </w:r>
+      <w:r>
+        <w:rPr>
+          <w:b w:val="0"/>
+          <w:noProof/>
+          <w:lang w:eastAsia="ja-JP"/>
+        </w:rPr>
+        <w:tab/>
+      </w:r>
+      <w:r>
+        <w:rPr>
+          <w:noProof/>
+        </w:rPr>
+        <w:t>Instruction Pointer [IP] Relative</w:t>
+      </w:r>
+      <w:r>
+        <w:rPr>
+          <w:noProof/>
+        </w:rPr>
+        <w:tab/>
+      </w:r>
+      <w:r>
+        <w:rPr>
+          <w:noProof/>
+        </w:rPr>
+        <w:fldChar w:fldCharType="begin"/>
+      </w:r>
+      <w:r>
+        <w:rPr>
+          <w:noProof/>
+        </w:rPr>
+        <w:instrText xml:space="preserve"> PAGEREF _Toc235434055 \h </w:instrText>
+      </w:r>
+      <w:r>
+        <w:rPr>
+          <w:noProof/>
+        </w:rPr>
+      </w:r>
+      <w:r>
+        <w:rPr>
+          <w:noProof/>
+        </w:rPr>
+        <w:fldChar w:fldCharType="separate"/>
+      </w:r>
+      <w:r>
+        <w:rPr>
+          <w:noProof/>
+        </w:rPr>
+        <w:t>11</w:t>
       </w:r>
       <w:r>
         <w:rPr>
@@ -1494,7 +2022,7 @@
         <w:rPr>
           <w:noProof/>
         </w:rPr>
-        <w:t>4.1.</w:t>
+        <w:t>3.2.</w:t>
       </w:r>
       <w:r>
         <w:rPr>
@@ -1508,7 +2036,7 @@
         <w:rPr>
           <w:noProof/>
         </w:rPr>
-        <w:t>Scalar Mode</w:t>
+        <w:t>Operand Conventions</w:t>
       </w:r>
       <w:r>
         <w:rPr>
@@ -1526,7 +2054,7 @@
         <w:rPr>
           <w:noProof/>
         </w:rPr>
-        <w:instrText xml:space="preserve"> PAGEREF _Toc235027802 \h </w:instrText>
+        <w:instrText xml:space="preserve"> PAGEREF _Toc235434056 \h </w:instrText>
       </w:r>
       <w:r>
         <w:rPr>
@@ -1543,7 +2071,78 @@
         <w:rPr>
           <w:noProof/>
         </w:rPr>
-        <w:t>8</w:t>
+        <w:t>11</w:t>
+      </w:r>
+      <w:r>
+        <w:rPr>
+          <w:noProof/>
+        </w:rPr>
+        <w:fldChar w:fldCharType="end"/>
+      </w:r>
+    </w:p>
+    <w:p>
+      <w:pPr>
+        <w:pStyle w:val="TOC1"/>
+        <w:rPr>
+          <w:b w:val="0"/>
+          <w:noProof/>
+          <w:lang w:eastAsia="ja-JP"/>
+        </w:rPr>
+      </w:pPr>
+      <w:r>
+        <w:rPr>
+          <w:noProof/>
+        </w:rPr>
+        <w:t>4.</w:t>
+      </w:r>
+      <w:r>
+        <w:rPr>
+          <w:b w:val="0"/>
+          <w:noProof/>
+          <w:lang w:eastAsia="ja-JP"/>
+        </w:rPr>
+        <w:tab/>
+      </w:r>
+      <w:r>
+        <w:rPr>
+          <w:noProof/>
+        </w:rPr>
+        <w:t>Execution Modes</w:t>
+      </w:r>
+      <w:r>
+        <w:rPr>
+          <w:noProof/>
+        </w:rPr>
+        <w:tab/>
+      </w:r>
+      <w:r>
+        <w:rPr>
+          <w:noProof/>
+        </w:rPr>
+        <w:fldChar w:fldCharType="begin"/>
+      </w:r>
+      <w:r>
+        <w:rPr>
+          <w:noProof/>
+        </w:rPr>
+        <w:instrText xml:space="preserve"> PAGEREF _Toc235434057 \h </w:instrText>
+      </w:r>
+      <w:r>
+        <w:rPr>
+          <w:noProof/>
+        </w:rPr>
+      </w:r>
+      <w:r>
+        <w:rPr>
+          <w:noProof/>
+        </w:rPr>
+        <w:fldChar w:fldCharType="separate"/>
+      </w:r>
+      <w:r>
+        <w:rPr>
+          <w:noProof/>
+        </w:rPr>
+        <w:t>12</w:t>
       </w:r>
       <w:r>
         <w:rPr>
@@ -1568,7 +2167,7 @@
         <w:rPr>
           <w:noProof/>
         </w:rPr>
-        <w:t>4.2.</w:t>
+        <w:t>4.1.</w:t>
       </w:r>
       <w:r>
         <w:rPr>
@@ -1582,7 +2181,7 @@
         <w:rPr>
           <w:noProof/>
         </w:rPr>
-        <w:t>Vector Mode</w:t>
+        <w:t>Scalar Mode</w:t>
       </w:r>
       <w:r>
         <w:rPr>
@@ -1600,7 +2199,7 @@
         <w:rPr>
           <w:noProof/>
         </w:rPr>
-        <w:instrText xml:space="preserve"> PAGEREF _Toc235027803 \h </w:instrText>
+        <w:instrText xml:space="preserve"> PAGEREF _Toc235434058 \h </w:instrText>
       </w:r>
       <w:r>
         <w:rPr>
@@ -1617,149 +2216,7 @@
         <w:rPr>
           <w:noProof/>
         </w:rPr>
-        <w:t>8</w:t>
-      </w:r>
-      <w:r>
-        <w:rPr>
-          <w:noProof/>
-        </w:rPr>
-        <w:fldChar w:fldCharType="end"/>
-      </w:r>
-    </w:p>
-    <w:p>
-      <w:pPr>
-        <w:pStyle w:val="TOC1"/>
-        <w:rPr>
-          <w:b w:val="0"/>
-          <w:noProof/>
-          <w:lang w:eastAsia="ja-JP"/>
-        </w:rPr>
-      </w:pPr>
-      <w:r>
-        <w:rPr>
-          <w:noProof/>
-        </w:rPr>
-        <w:t>5.</w:t>
-      </w:r>
-      <w:r>
-        <w:rPr>
-          <w:b w:val="0"/>
-          <w:noProof/>
-          <w:lang w:eastAsia="ja-JP"/>
-        </w:rPr>
-        <w:tab/>
-      </w:r>
-      <w:r>
-        <w:rPr>
-          <w:noProof/>
-        </w:rPr>
-        <w:t>Exception Model</w:t>
-      </w:r>
-      <w:r>
-        <w:rPr>
-          <w:noProof/>
-        </w:rPr>
-        <w:tab/>
-      </w:r>
-      <w:r>
-        <w:rPr>
-          <w:noProof/>
-        </w:rPr>
-        <w:fldChar w:fldCharType="begin"/>
-      </w:r>
-      <w:r>
-        <w:rPr>
-          <w:noProof/>
-        </w:rPr>
-        <w:instrText xml:space="preserve"> PAGEREF _Toc235027804 \h </w:instrText>
-      </w:r>
-      <w:r>
-        <w:rPr>
-          <w:noProof/>
-        </w:rPr>
-      </w:r>
-      <w:r>
-        <w:rPr>
-          <w:noProof/>
-        </w:rPr>
-        <w:fldChar w:fldCharType="separate"/>
-      </w:r>
-      <w:r>
-        <w:rPr>
-          <w:noProof/>
-        </w:rPr>
-        <w:t>8</w:t>
-      </w:r>
-      <w:r>
-        <w:rPr>
-          <w:noProof/>
-        </w:rPr>
-        <w:fldChar w:fldCharType="end"/>
-      </w:r>
-    </w:p>
-    <w:p>
-      <w:pPr>
-        <w:pStyle w:val="TOC1"/>
-        <w:rPr>
-          <w:b w:val="0"/>
-          <w:noProof/>
-          <w:lang w:eastAsia="ja-JP"/>
-        </w:rPr>
-      </w:pPr>
-      <w:r>
-        <w:rPr>
-          <w:noProof/>
-        </w:rPr>
-        <w:t>6.</w:t>
-      </w:r>
-      <w:r>
-        <w:rPr>
-          <w:b w:val="0"/>
-          <w:noProof/>
-          <w:lang w:eastAsia="ja-JP"/>
-        </w:rPr>
-        <w:tab/>
-      </w:r>
-      <w:r>
-        <w:rPr>
-          <w:noProof/>
-        </w:rPr>
-        <w:t>Memory Management Units</w:t>
-      </w:r>
-      <w:r>
-        <w:rPr>
-          <w:noProof/>
-        </w:rPr>
-        <w:tab/>
-      </w:r>
-      <w:r>
-        <w:rPr>
-          <w:noProof/>
-        </w:rPr>
-        <w:fldChar w:fldCharType="begin"/>
-      </w:r>
-      <w:r>
-        <w:rPr>
-          <w:noProof/>
-        </w:rPr>
-        <w:instrText xml:space="preserve"> PAGEREF _Toc235027805 \h </w:instrText>
-      </w:r>
-      <w:r>
-        <w:rPr>
-          <w:noProof/>
-        </w:rPr>
-      </w:r>
-      <w:r>
-        <w:rPr>
-          <w:noProof/>
-        </w:rPr>
-        <w:fldChar w:fldCharType="separate"/>
-      </w:r>
-      <w:r>
-        <w:rPr>
-          <w:noProof/>
-        </w:rPr>
-        <w:t>8</w:t>
+        <w:t>12</w:t>
       </w:r>
       <w:r>
         <w:rPr>
@@ -1784,7 +2241,7 @@
         <w:rPr>
           <w:noProof/>
         </w:rPr>
-        <w:t>6.1.</w:t>
+        <w:t>4.2.</w:t>
       </w:r>
       <w:r>
         <w:rPr>
@@ -1798,7 +2255,7 @@
         <w:rPr>
           <w:noProof/>
         </w:rPr>
-        <w:t>Local MMU</w:t>
+        <w:t>Vector Mode</w:t>
       </w:r>
       <w:r>
         <w:rPr>
@@ -1816,7 +2273,7 @@
         <w:rPr>
           <w:noProof/>
         </w:rPr>
-        <w:instrText xml:space="preserve"> PAGEREF _Toc235027806 \h </w:instrText>
+        <w:instrText xml:space="preserve"> PAGEREF _Toc235434059 \h </w:instrText>
       </w:r>
       <w:r>
         <w:rPr>
@@ -1833,7 +2290,7 @@
         <w:rPr>
           <w:noProof/>
         </w:rPr>
-        <w:t>8</w:t>
+        <w:t>12</w:t>
       </w:r>
       <w:r>
         <w:rPr>
@@ -1858,6 +2315,296 @@
         <w:rPr>
           <w:noProof/>
         </w:rPr>
+        <w:t>4.3.</w:t>
+      </w:r>
+      <w:r>
+        <w:rPr>
+          <w:b w:val="0"/>
+          <w:noProof/>
+          <w:lang w:eastAsia="ja-JP"/>
+        </w:rPr>
+        <w:tab/>
+      </w:r>
+      <w:r>
+        <w:rPr>
+          <w:noProof/>
+        </w:rPr>
+        <w:t>Task Switch Algorithm</w:t>
+      </w:r>
+      <w:r>
+        <w:rPr>
+          <w:noProof/>
+        </w:rPr>
+        <w:tab/>
+      </w:r>
+      <w:r>
+        <w:rPr>
+          <w:noProof/>
+        </w:rPr>
+        <w:fldChar w:fldCharType="begin"/>
+      </w:r>
+      <w:r>
+        <w:rPr>
+          <w:noProof/>
+        </w:rPr>
+        <w:instrText xml:space="preserve"> PAGEREF _Toc235434060 \h </w:instrText>
+      </w:r>
+      <w:r>
+        <w:rPr>
+          <w:noProof/>
+        </w:rPr>
+      </w:r>
+      <w:r>
+        <w:rPr>
+          <w:noProof/>
+        </w:rPr>
+        <w:fldChar w:fldCharType="separate"/>
+      </w:r>
+      <w:r>
+        <w:rPr>
+          <w:noProof/>
+        </w:rPr>
+        <w:t>13</w:t>
+      </w:r>
+      <w:r>
+        <w:rPr>
+          <w:noProof/>
+        </w:rPr>
+        <w:fldChar w:fldCharType="end"/>
+      </w:r>
+    </w:p>
+    <w:p>
+      <w:pPr>
+        <w:pStyle w:val="TOC1"/>
+        <w:rPr>
+          <w:b w:val="0"/>
+          <w:noProof/>
+          <w:lang w:eastAsia="ja-JP"/>
+        </w:rPr>
+      </w:pPr>
+      <w:r>
+        <w:rPr>
+          <w:noProof/>
+        </w:rPr>
+        <w:t>5.</w:t>
+      </w:r>
+      <w:r>
+        <w:rPr>
+          <w:b w:val="0"/>
+          <w:noProof/>
+          <w:lang w:eastAsia="ja-JP"/>
+        </w:rPr>
+        <w:tab/>
+      </w:r>
+      <w:r>
+        <w:rPr>
+          <w:noProof/>
+        </w:rPr>
+        <w:t>Exception Model</w:t>
+      </w:r>
+      <w:r>
+        <w:rPr>
+          <w:noProof/>
+        </w:rPr>
+        <w:tab/>
+      </w:r>
+      <w:r>
+        <w:rPr>
+          <w:noProof/>
+        </w:rPr>
+        <w:fldChar w:fldCharType="begin"/>
+      </w:r>
+      <w:r>
+        <w:rPr>
+          <w:noProof/>
+        </w:rPr>
+        <w:instrText xml:space="preserve"> PAGEREF _Toc235434061 \h </w:instrText>
+      </w:r>
+      <w:r>
+        <w:rPr>
+          <w:noProof/>
+        </w:rPr>
+      </w:r>
+      <w:r>
+        <w:rPr>
+          <w:noProof/>
+        </w:rPr>
+        <w:fldChar w:fldCharType="separate"/>
+      </w:r>
+      <w:r>
+        <w:rPr>
+          <w:noProof/>
+        </w:rPr>
+        <w:t>13</w:t>
+      </w:r>
+      <w:r>
+        <w:rPr>
+          <w:noProof/>
+        </w:rPr>
+        <w:fldChar w:fldCharType="end"/>
+      </w:r>
+    </w:p>
+    <w:p>
+      <w:pPr>
+        <w:pStyle w:val="TOC1"/>
+        <w:rPr>
+          <w:b w:val="0"/>
+          <w:noProof/>
+          <w:lang w:eastAsia="ja-JP"/>
+        </w:rPr>
+      </w:pPr>
+      <w:r>
+        <w:rPr>
+          <w:noProof/>
+        </w:rPr>
+        <w:t>6.</w:t>
+      </w:r>
+      <w:r>
+        <w:rPr>
+          <w:b w:val="0"/>
+          <w:noProof/>
+          <w:lang w:eastAsia="ja-JP"/>
+        </w:rPr>
+        <w:tab/>
+      </w:r>
+      <w:r>
+        <w:rPr>
+          <w:noProof/>
+        </w:rPr>
+        <w:t>Memory Management Units</w:t>
+      </w:r>
+      <w:r>
+        <w:rPr>
+          <w:noProof/>
+        </w:rPr>
+        <w:tab/>
+      </w:r>
+      <w:r>
+        <w:rPr>
+          <w:noProof/>
+        </w:rPr>
+        <w:fldChar w:fldCharType="begin"/>
+      </w:r>
+      <w:r>
+        <w:rPr>
+          <w:noProof/>
+        </w:rPr>
+        <w:instrText xml:space="preserve"> PAGEREF _Toc235434062 \h </w:instrText>
+      </w:r>
+      <w:r>
+        <w:rPr>
+          <w:noProof/>
+        </w:rPr>
+      </w:r>
+      <w:r>
+        <w:rPr>
+          <w:noProof/>
+        </w:rPr>
+        <w:fldChar w:fldCharType="separate"/>
+      </w:r>
+      <w:r>
+        <w:rPr>
+          <w:noProof/>
+        </w:rPr>
+        <w:t>13</w:t>
+      </w:r>
+      <w:r>
+        <w:rPr>
+          <w:noProof/>
+        </w:rPr>
+        <w:fldChar w:fldCharType="end"/>
+      </w:r>
+    </w:p>
+    <w:p>
+      <w:pPr>
+        <w:pStyle w:val="TOC1"/>
+        <w:tabs>
+          <w:tab w:val="left" w:pos="636"/>
+        </w:tabs>
+        <w:rPr>
+          <w:b w:val="0"/>
+          <w:noProof/>
+          <w:lang w:eastAsia="ja-JP"/>
+        </w:rPr>
+      </w:pPr>
+      <w:r>
+        <w:rPr>
+          <w:noProof/>
+        </w:rPr>
+        <w:t>6.1.</w:t>
+      </w:r>
+      <w:r>
+        <w:rPr>
+          <w:b w:val="0"/>
+          <w:noProof/>
+          <w:lang w:eastAsia="ja-JP"/>
+        </w:rPr>
+        <w:tab/>
+      </w:r>
+      <w:r>
+        <w:rPr>
+          <w:noProof/>
+        </w:rPr>
+        <w:t>Local MMU</w:t>
+      </w:r>
+      <w:r>
+        <w:rPr>
+          <w:noProof/>
+        </w:rPr>
+        <w:tab/>
+      </w:r>
+      <w:r>
+        <w:rPr>
+          <w:noProof/>
+        </w:rPr>
+        <w:fldChar w:fldCharType="begin"/>
+      </w:r>
+      <w:r>
+        <w:rPr>
+          <w:noProof/>
+        </w:rPr>
+        <w:instrText xml:space="preserve"> PAGEREF _Toc235434063 \h </w:instrText>
+      </w:r>
+      <w:r>
+        <w:rPr>
+          <w:noProof/>
+        </w:rPr>
+      </w:r>
+      <w:r>
+        <w:rPr>
+          <w:noProof/>
+        </w:rPr>
+        <w:fldChar w:fldCharType="separate"/>
+      </w:r>
+      <w:r>
+        <w:rPr>
+          <w:noProof/>
+        </w:rPr>
+        <w:t>13</w:t>
+      </w:r>
+      <w:r>
+        <w:rPr>
+          <w:noProof/>
+        </w:rPr>
+        <w:fldChar w:fldCharType="end"/>
+      </w:r>
+    </w:p>
+    <w:p>
+      <w:pPr>
+        <w:pStyle w:val="TOC1"/>
+        <w:tabs>
+          <w:tab w:val="left" w:pos="636"/>
+        </w:tabs>
+        <w:rPr>
+          <w:b w:val="0"/>
+          <w:noProof/>
+          <w:lang w:eastAsia="ja-JP"/>
+        </w:rPr>
+      </w:pPr>
+      <w:r>
+        <w:rPr>
+          <w:noProof/>
+        </w:rPr>
         <w:t>6.2.</w:t>
       </w:r>
       <w:r>
@@ -1890,7 +2637,7 @@
         <w:rPr>
           <w:noProof/>
         </w:rPr>
-        <w:instrText xml:space="preserve"> PAGEREF _Toc235027807 \h </w:instrText>
+        <w:instrText xml:space="preserve"> PAGEREF _Toc235434064 \h </w:instrText>
       </w:r>
       <w:r>
         <w:rPr>
@@ -1907,7 +2654,7 @@
         <w:rPr>
           <w:noProof/>
         </w:rPr>
-        <w:t>8</w:t>
+        <w:t>13</w:t>
       </w:r>
       <w:r>
         <w:rPr>
@@ -1961,7 +2708,7 @@
         <w:rPr>
           <w:noProof/>
         </w:rPr>
-        <w:instrText xml:space="preserve"> PAGEREF _Toc235027808 \h </w:instrText>
+        <w:instrText xml:space="preserve"> PAGEREF _Toc235434065 \h </w:instrText>
       </w:r>
       <w:r>
         <w:rPr>
@@ -1978,7 +2725,7 @@
         <w:rPr>
           <w:noProof/>
         </w:rPr>
-        <w:t>8</w:t>
+        <w:t>13</w:t>
       </w:r>
       <w:r>
         <w:rPr>
@@ -2032,7 +2779,7 @@
         <w:rPr>
           <w:noProof/>
         </w:rPr>
-        <w:instrText xml:space="preserve"> PAGEREF _Toc235027809 \h </w:instrText>
+        <w:instrText xml:space="preserve"> PAGEREF _Toc235434066 \h </w:instrText>
       </w:r>
       <w:r>
         <w:rPr>
@@ -2049,7 +2796,7 @@
         <w:rPr>
           <w:noProof/>
         </w:rPr>
-        <w:t>8</w:t>
+        <w:t>13</w:t>
       </w:r>
       <w:r>
         <w:rPr>
@@ -2103,7 +2850,7 @@
         <w:rPr>
           <w:noProof/>
         </w:rPr>
-        <w:instrText xml:space="preserve"> PAGEREF _Toc235027810 \h </w:instrText>
+        <w:instrText xml:space="preserve"> PAGEREF _Toc235434067 \h </w:instrText>
       </w:r>
       <w:r>
         <w:rPr>
@@ -2120,7 +2867,7 @@
         <w:rPr>
           <w:noProof/>
         </w:rPr>
-        <w:t>8</w:t>
+        <w:t>13</w:t>
       </w:r>
       <w:r>
         <w:rPr>
@@ -2177,7 +2924,7 @@
         <w:rPr>
           <w:noProof/>
         </w:rPr>
-        <w:instrText xml:space="preserve"> PAGEREF _Toc235027811 \h </w:instrText>
+        <w:instrText xml:space="preserve"> PAGEREF _Toc235434068 \h </w:instrText>
       </w:r>
       <w:r>
         <w:rPr>
@@ -2194,7 +2941,7 @@
         <w:rPr>
           <w:noProof/>
         </w:rPr>
-        <w:t>8</w:t>
+        <w:t>13</w:t>
       </w:r>
       <w:r>
         <w:rPr>
@@ -2251,7 +2998,7 @@
         <w:rPr>
           <w:noProof/>
         </w:rPr>
-        <w:instrText xml:space="preserve"> PAGEREF _Toc235027812 \h </w:instrText>
+        <w:instrText xml:space="preserve"> PAGEREF _Toc235434069 \h </w:instrText>
       </w:r>
       <w:r>
         <w:rPr>
@@ -2268,7 +3015,7 @@
         <w:rPr>
           <w:noProof/>
         </w:rPr>
-        <w:t>8</w:t>
+        <w:t>13</w:t>
       </w:r>
       <w:r>
         <w:rPr>
@@ -2325,7 +3072,7 @@
         <w:rPr>
           <w:noProof/>
         </w:rPr>
-        <w:instrText xml:space="preserve"> PAGEREF _Toc235027813 \h </w:instrText>
+        <w:instrText xml:space="preserve"> PAGEREF _Toc235434070 \h </w:instrText>
       </w:r>
       <w:r>
         <w:rPr>
@@ -2342,7 +3089,7 @@
         <w:rPr>
           <w:noProof/>
         </w:rPr>
-        <w:t>9</w:t>
+        <w:t>14</w:t>
       </w:r>
       <w:r>
         <w:rPr>
@@ -2399,7 +3146,7 @@
         <w:rPr>
           <w:noProof/>
         </w:rPr>
-        <w:instrText xml:space="preserve"> PAGEREF _Toc235027814 \h </w:instrText>
+        <w:instrText xml:space="preserve"> PAGEREF _Toc235434071 \h </w:instrText>
       </w:r>
       <w:r>
         <w:rPr>
@@ -2416,7 +3163,7 @@
         <w:rPr>
           <w:noProof/>
         </w:rPr>
-        <w:t>9</w:t>
+        <w:t>14</w:t>
       </w:r>
       <w:r>
         <w:rPr>
@@ -2473,7 +3220,7 @@
         <w:rPr>
           <w:noProof/>
         </w:rPr>
-        <w:instrText xml:space="preserve"> PAGEREF _Toc235027815 \h </w:instrText>
+        <w:instrText xml:space="preserve"> PAGEREF _Toc235434072 \h </w:instrText>
       </w:r>
       <w:r>
         <w:rPr>
@@ -2490,7 +3237,7 @@
         <w:rPr>
           <w:noProof/>
         </w:rPr>
-        <w:t>9</w:t>
+        <w:t>14</w:t>
       </w:r>
       <w:r>
         <w:rPr>
@@ -2547,7 +3294,7 @@
         <w:rPr>
           <w:noProof/>
         </w:rPr>
-        <w:instrText xml:space="preserve"> PAGEREF _Toc235027816 \h </w:instrText>
+        <w:instrText xml:space="preserve"> PAGEREF _Toc235434073 \h </w:instrText>
       </w:r>
       <w:r>
         <w:rPr>
@@ -2564,7 +3311,7 @@
         <w:rPr>
           <w:noProof/>
         </w:rPr>
-        <w:t>9</w:t>
+        <w:t>14</w:t>
       </w:r>
       <w:r>
         <w:rPr>
@@ -2621,7 +3368,7 @@
         <w:rPr>
           <w:noProof/>
         </w:rPr>
-        <w:instrText xml:space="preserve"> PAGEREF _Toc235027817 \h </w:instrText>
+        <w:instrText xml:space="preserve"> PAGEREF _Toc235434074 \h </w:instrText>
       </w:r>
       <w:r>
         <w:rPr>
@@ -2638,7 +3385,7 @@
         <w:rPr>
           <w:noProof/>
         </w:rPr>
-        <w:t>9</w:t>
+        <w:t>14</w:t>
       </w:r>
       <w:r>
         <w:rPr>
@@ -2695,7 +3442,7 @@
         <w:rPr>
           <w:noProof/>
         </w:rPr>
-        <w:instrText xml:space="preserve"> PAGEREF _Toc235027818 \h </w:instrText>
+        <w:instrText xml:space="preserve"> PAGEREF _Toc235434075 \h </w:instrText>
       </w:r>
       <w:r>
         <w:rPr>
@@ -2712,7 +3459,7 @@
         <w:rPr>
           <w:noProof/>
         </w:rPr>
-        <w:t>9</w:t>
+        <w:t>14</w:t>
       </w:r>
       <w:r>
         <w:rPr>
@@ -2769,7 +3516,7 @@
         <w:rPr>
           <w:noProof/>
         </w:rPr>
-        <w:instrText xml:space="preserve"> PAGEREF _Toc235027819 \h </w:instrText>
+        <w:instrText xml:space="preserve"> PAGEREF _Toc235434076 \h </w:instrText>
       </w:r>
       <w:r>
         <w:rPr>
@@ -2786,7 +3533,7 @@
         <w:rPr>
           <w:noProof/>
         </w:rPr>
-        <w:t>9</w:t>
+        <w:t>14</w:t>
       </w:r>
       <w:r>
         <w:rPr>
@@ -2843,7 +3590,7 @@
         <w:rPr>
           <w:noProof/>
         </w:rPr>
-        <w:instrText xml:space="preserve"> PAGEREF _Toc235027820 \h </w:instrText>
+        <w:instrText xml:space="preserve"> PAGEREF _Toc235434077 \h </w:instrText>
       </w:r>
       <w:r>
         <w:rPr>
@@ -2860,7 +3607,7 @@
         <w:rPr>
           <w:noProof/>
         </w:rPr>
-        <w:t>11</w:t>
+        <w:t>16</w:t>
       </w:r>
       <w:r>
         <w:rPr>
@@ -2917,7 +3664,7 @@
         <w:rPr>
           <w:noProof/>
         </w:rPr>
-        <w:instrText xml:space="preserve"> PAGEREF _Toc235027821 \h </w:instrText>
+        <w:instrText xml:space="preserve"> PAGEREF _Toc235434078 \h </w:instrText>
       </w:r>
       <w:r>
         <w:rPr>
@@ -2934,7 +3681,7 @@
         <w:rPr>
           <w:noProof/>
         </w:rPr>
-        <w:t>12</w:t>
+        <w:t>17</w:t>
       </w:r>
       <w:r>
         <w:rPr>
@@ -2991,7 +3738,7 @@
         <w:rPr>
           <w:noProof/>
         </w:rPr>
-        <w:instrText xml:space="preserve"> PAGEREF _Toc235027822 \h </w:instrText>
+        <w:instrText xml:space="preserve"> PAGEREF _Toc235434079 \h </w:instrText>
       </w:r>
       <w:r>
         <w:rPr>
@@ -3008,7 +3755,7 @@
         <w:rPr>
           <w:noProof/>
         </w:rPr>
-        <w:t>13</w:t>
+        <w:t>18</w:t>
       </w:r>
       <w:r>
         <w:rPr>
@@ -3065,7 +3812,7 @@
         <w:rPr>
           <w:noProof/>
         </w:rPr>
-        <w:instrText xml:space="preserve"> PAGEREF _Toc235027823 \h </w:instrText>
+        <w:instrText xml:space="preserve"> PAGEREF _Toc235434080 \h </w:instrText>
       </w:r>
       <w:r>
         <w:rPr>
@@ -3082,7 +3829,7 @@
         <w:rPr>
           <w:noProof/>
         </w:rPr>
-        <w:t>13</w:t>
+        <w:t>18</w:t>
       </w:r>
       <w:r>
         <w:rPr>
@@ -3139,7 +3886,7 @@
         <w:rPr>
           <w:noProof/>
         </w:rPr>
-        <w:instrText xml:space="preserve"> PAGEREF _Toc235027824 \h </w:instrText>
+        <w:instrText xml:space="preserve"> PAGEREF _Toc235434081 \h </w:instrText>
       </w:r>
       <w:r>
         <w:rPr>
@@ -3156,7 +3903,7 @@
         <w:rPr>
           <w:noProof/>
         </w:rPr>
-        <w:t>13</w:t>
+        <w:t>18</w:t>
       </w:r>
       <w:r>
         <w:rPr>
@@ -3213,7 +3960,7 @@
         <w:rPr>
           <w:noProof/>
         </w:rPr>
-        <w:instrText xml:space="preserve"> PAGEREF _Toc235027825 \h </w:instrText>
+        <w:instrText xml:space="preserve"> PAGEREF _Toc235434082 \h </w:instrText>
       </w:r>
       <w:r>
         <w:rPr>
@@ -3230,7 +3977,7 @@
         <w:rPr>
           <w:noProof/>
         </w:rPr>
-        <w:t>16</w:t>
+        <w:t>21</w:t>
       </w:r>
       <w:r>
         <w:rPr>
@@ -3287,7 +4034,7 @@
         <w:rPr>
           <w:noProof/>
         </w:rPr>
-        <w:instrText xml:space="preserve"> PAGEREF _Toc235027826 \h </w:instrText>
+        <w:instrText xml:space="preserve"> PAGEREF _Toc235434083 \h </w:instrText>
       </w:r>
       <w:r>
         <w:rPr>
@@ -3304,7 +4051,7 @@
         <w:rPr>
           <w:noProof/>
         </w:rPr>
-        <w:t>16</w:t>
+        <w:t>21</w:t>
       </w:r>
       <w:r>
         <w:rPr>
@@ -3361,7 +4108,7 @@
         <w:rPr>
           <w:noProof/>
         </w:rPr>
-        <w:instrText xml:space="preserve"> PAGEREF _Toc235027827 \h </w:instrText>
+        <w:instrText xml:space="preserve"> PAGEREF _Toc235434084 \h </w:instrText>
       </w:r>
       <w:r>
         <w:rPr>
@@ -3378,7 +4125,7 @@
         <w:rPr>
           <w:noProof/>
         </w:rPr>
-        <w:t>16</w:t>
+        <w:t>21</w:t>
       </w:r>
       <w:r>
         <w:rPr>
@@ -3435,7 +4182,7 @@
         <w:rPr>
           <w:noProof/>
         </w:rPr>
-        <w:instrText xml:space="preserve"> PAGEREF _Toc235027828 \h </w:instrText>
+        <w:instrText xml:space="preserve"> PAGEREF _Toc235434085 \h </w:instrText>
       </w:r>
       <w:r>
         <w:rPr>
@@ -3452,7 +4199,7 @@
         <w:rPr>
           <w:noProof/>
         </w:rPr>
-        <w:t>16</w:t>
+        <w:t>21</w:t>
       </w:r>
       <w:r>
         <w:rPr>
@@ -3568,97 +4315,6 @@
     </w:p>
     <w:p>
       <w:pPr>
-        <w:jc w:val="center"/>
-        <w:rPr>
-          <w:b/>
-          <w:sz w:val="36"/>
-          <w:szCs w:val="36"/>
-        </w:rPr>
-      </w:pPr>
-    </w:p>
-    <w:p>
-      <w:pPr>
-        <w:jc w:val="center"/>
-        <w:rPr>
-          <w:b/>
-          <w:sz w:val="36"/>
-          <w:szCs w:val="36"/>
-        </w:rPr>
-      </w:pPr>
-    </w:p>
-    <w:p>
-      <w:pPr>
-        <w:jc w:val="center"/>
-        <w:rPr>
-          <w:b/>
-          <w:sz w:val="36"/>
-          <w:szCs w:val="36"/>
-        </w:rPr>
-      </w:pPr>
-    </w:p>
-    <w:p>
-      <w:pPr>
-        <w:jc w:val="center"/>
-        <w:rPr>
-          <w:b/>
-          <w:sz w:val="36"/>
-          <w:szCs w:val="36"/>
-        </w:rPr>
-      </w:pPr>
-    </w:p>
-    <w:p>
-      <w:pPr>
-        <w:jc w:val="center"/>
-        <w:rPr>
-          <w:b/>
-          <w:sz w:val="36"/>
-          <w:szCs w:val="36"/>
-        </w:rPr>
-      </w:pPr>
-    </w:p>
-    <w:p>
-      <w:pPr>
-        <w:jc w:val="center"/>
-        <w:rPr>
-          <w:b/>
-          <w:sz w:val="36"/>
-          <w:szCs w:val="36"/>
-        </w:rPr>
-      </w:pPr>
-    </w:p>
-    <w:p>
-      <w:pPr>
-        <w:jc w:val="center"/>
-        <w:rPr>
-          <w:b/>
-          <w:sz w:val="36"/>
-          <w:szCs w:val="36"/>
-        </w:rPr>
-      </w:pPr>
-    </w:p>
-    <w:p>
-      <w:pPr>
-        <w:jc w:val="center"/>
-        <w:rPr>
-          <w:b/>
-          <w:sz w:val="36"/>
-          <w:szCs w:val="36"/>
-        </w:rPr>
-      </w:pPr>
-    </w:p>
-    <w:p>
-      <w:pPr>
-        <w:jc w:val="center"/>
-        <w:rPr>
-          <w:b/>
-          <w:sz w:val="36"/>
-          <w:szCs w:val="36"/>
-        </w:rPr>
-      </w:pPr>
-    </w:p>
-    <w:p>
-      <w:pPr>
-        <w:jc w:val="center"/>
         <w:rPr>
           <w:b/>
           <w:sz w:val="36"/>
@@ -3973,11 +4629,11 @@
           <w:bottom w:val="single" w:sz="6" w:space="1" w:color="auto"/>
         </w:pBdr>
       </w:pPr>
-      <w:bookmarkStart w:id="0" w:name="_Toc235027789"/>
+      <w:bookmarkStart w:id="1" w:name="_Toc235434036"/>
       <w:r>
         <w:t>Introduction</w:t>
       </w:r>
-      <w:bookmarkEnd w:id="0"/>
+      <w:bookmarkEnd w:id="1"/>
     </w:p>
     <w:p/>
     <w:p>
@@ -3992,11 +4648,11 @@
         </w:pBdr>
         <w:ind w:hanging="792"/>
       </w:pPr>
-      <w:bookmarkStart w:id="1" w:name="_Toc235027790"/>
+      <w:bookmarkStart w:id="2" w:name="_Toc235434037"/>
       <w:r>
         <w:t>Revision</w:t>
       </w:r>
-      <w:bookmarkEnd w:id="1"/>
+      <w:bookmarkEnd w:id="2"/>
     </w:p>
     <w:p/>
     <w:p>
@@ -4022,11 +4678,11 @@
         </w:pBdr>
         <w:ind w:hanging="792"/>
       </w:pPr>
-      <w:bookmarkStart w:id="2" w:name="_Toc235027791"/>
+      <w:bookmarkStart w:id="3" w:name="_Toc235434038"/>
       <w:r>
         <w:t>Authors</w:t>
       </w:r>
-      <w:bookmarkEnd w:id="2"/>
+      <w:bookmarkEnd w:id="3"/>
     </w:p>
     <w:p/>
     <w:p>
@@ -4052,11 +4708,11 @@
         </w:pBdr>
         <w:ind w:hanging="792"/>
       </w:pPr>
-      <w:bookmarkStart w:id="3" w:name="_Toc235027792"/>
+      <w:bookmarkStart w:id="4" w:name="_Toc235434039"/>
       <w:r>
         <w:t>Terms and Abbreviations</w:t>
       </w:r>
-      <w:bookmarkEnd w:id="3"/>
+      <w:bookmarkEnd w:id="4"/>
     </w:p>
     <w:p/>
     <w:p>
@@ -4075,6 +4731,17 @@
         <w:rPr>
           <w:b/>
         </w:rPr>
+        <w:t>AMO</w:t>
+      </w:r>
+      <w:r>
+        <w:t xml:space="preserve"> – Atomic Memory Operation</w:t>
+      </w:r>
+    </w:p>
+    <w:p>
+      <w:r>
+        <w:rPr>
+          <w:b/>
+        </w:rPr>
         <w:t>GC64</w:t>
       </w:r>
       <w:r>
@@ -4108,6 +4775,17 @@
         <w:rPr>
           <w:b/>
         </w:rPr>
+        <w:t>MMU</w:t>
+      </w:r>
+      <w:r>
+        <w:t xml:space="preserve"> – Memory Management Unit</w:t>
+      </w:r>
+    </w:p>
+    <w:p>
+      <w:r>
+        <w:rPr>
+          <w:b/>
+        </w:rPr>
         <w:t>PGAS</w:t>
       </w:r>
       <w:r>
@@ -4115,12 +4793,14 @@
       </w:r>
     </w:p>
     <w:p>
+      <w:proofErr w:type="spellStart"/>
       <w:r>
         <w:rPr>
           <w:b/>
         </w:rPr>
         <w:t>Rn</w:t>
       </w:r>
+      <w:proofErr w:type="spellEnd"/>
       <w:r>
         <w:t xml:space="preserve"> – General purpose register [where ‘n’ is 0-31]</w:t>
       </w:r>
@@ -4133,7 +4813,15 @@
         <w:t>SHMEM</w:t>
       </w:r>
       <w:r>
-        <w:t xml:space="preserve"> – Shared Memory Programming Model [Does not refer to SysV IPC]</w:t>
+        <w:t xml:space="preserve"> – Shared Memory Programming Model [Does not refer to </w:t>
+      </w:r>
+      <w:proofErr w:type="spellStart"/>
+      <w:r>
+        <w:t>SysV</w:t>
+      </w:r>
+      <w:proofErr w:type="spellEnd"/>
+      <w:r>
+        <w:t xml:space="preserve"> IPC]</w:t>
       </w:r>
     </w:p>
     <w:p>
@@ -4148,12 +4836,14 @@
       </w:r>
     </w:p>
     <w:p>
+      <w:proofErr w:type="spellStart"/>
       <w:r>
         <w:rPr>
           <w:b/>
         </w:rPr>
         <w:t>Vn</w:t>
       </w:r>
+      <w:proofErr w:type="spellEnd"/>
       <w:r>
         <w:t xml:space="preserve"> – Vector register [where ‘n’ is 0-7]</w:t>
       </w:r>
@@ -4171,11 +4861,11 @@
         </w:pBdr>
         <w:ind w:hanging="792"/>
       </w:pPr>
-      <w:bookmarkStart w:id="4" w:name="_Toc235027793"/>
+      <w:bookmarkStart w:id="5" w:name="_Toc235434040"/>
       <w:r>
         <w:t>References</w:t>
       </w:r>
-      <w:bookmarkEnd w:id="4"/>
+      <w:bookmarkEnd w:id="5"/>
     </w:p>
     <w:p/>
     <w:p>
@@ -4190,10 +4880,11 @@
         </w:pBdr>
         <w:ind w:hanging="792"/>
       </w:pPr>
-      <w:bookmarkStart w:id="5" w:name="_Toc235027794"/>
+      <w:bookmarkStart w:id="6" w:name="_Toc235434041"/>
       <w:r>
         <w:t>Document Conventions</w:t>
       </w:r>
+      <w:bookmarkEnd w:id="6"/>
     </w:p>
     <w:p/>
     <w:p>
@@ -4207,11 +4898,11 @@
           <w:bottom w:val="single" w:sz="6" w:space="1" w:color="auto"/>
         </w:pBdr>
       </w:pPr>
+      <w:bookmarkStart w:id="7" w:name="_Toc235434042"/>
       <w:r>
         <w:t>Architecture Overview</w:t>
       </w:r>
-      <w:bookmarkStart w:id="6" w:name="_Toc235027795"/>
-      <w:bookmarkEnd w:id="5"/>
+      <w:bookmarkEnd w:id="7"/>
     </w:p>
     <w:p/>
     <w:p>
@@ -4244,7 +4935,20 @@
         </w:numPr>
       </w:pPr>
       <w:r>
-        <w:t>Provide simple architectural features that dramatically increase the efficiency of MIMD-style programming models [threading, tasking, et,al]</w:t>
+        <w:t xml:space="preserve">Provide simple architectural features that dramatically increase the efficiency of MIMD-style programming models [threading, tasking, </w:t>
+      </w:r>
+      <w:proofErr w:type="spellStart"/>
+      <w:r>
+        <w:t>et</w:t>
+      </w:r>
+      <w:proofErr w:type="gramStart"/>
+      <w:r>
+        <w:t>,al</w:t>
+      </w:r>
+      <w:proofErr w:type="spellEnd"/>
+      <w:proofErr w:type="gramEnd"/>
+      <w:r>
+        <w:t>]</w:t>
       </w:r>
     </w:p>
     <w:p>
@@ -4309,8 +5013,6 @@
       <w:r>
         <w:t>alescing memory interfaces</w:t>
       </w:r>
-      <w:bookmarkStart w:id="7" w:name="_GoBack"/>
-      <w:bookmarkEnd w:id="7"/>
     </w:p>
     <w:p>
       <w:pPr>
@@ -4322,6 +5024,12 @@
       </w:pPr>
       <w:r>
         <w:t>Provide a flexible platform for future expansion of computational density as process techniques continue to improve</w:t>
+      </w:r>
+    </w:p>
+    <w:p/>
+    <w:p>
+      <w:r>
+        <w:t xml:space="preserve">In the future, the GC64 architecture may also become a novel deployment infrastructure for technologies such as the Micron Hybrid Memory Cube [HMC] and various silicon photonics technologies.  </w:t>
       </w:r>
     </w:p>
     <w:p>
@@ -4336,16 +5044,1020 @@
         </w:pBdr>
         <w:ind w:hanging="792"/>
       </w:pPr>
+      <w:bookmarkStart w:id="8" w:name="_Toc235434043"/>
       <w:r>
         <w:t>GC64 Architecture Components</w:t>
       </w:r>
+      <w:bookmarkEnd w:id="8"/>
     </w:p>
     <w:p/>
     <w:p>
       <w:r>
-        <w:t>sdsd</w:t>
-      </w:r>
-    </w:p>
+        <w:t xml:space="preserve">The GC64 architecture consists of a set of modular components.  These components and all the software simulation tools associated with the GC64 project are designed to interact with one another in a modular fashion such that the size and shape of individual components is flexible based upon the specific research and development needs.  </w:t>
+      </w:r>
+      <w:r>
+        <w:t xml:space="preserve">The following section defines the individual component modules and any respective requirements as to their function and existence within the overall infrastructure.  </w:t>
+      </w:r>
+    </w:p>
+    <w:p/>
+    <w:p>
+      <w:r>
+        <w:t xml:space="preserve">At a high level, the GC64 utilizes a RISC core architecture that maintains in order execution.  Parallelism is obtained via the use of tasks, which are mapped to threads or processes by the operating system and/or programming model.  Parallelism is also obtained by the use of short SIMD instructions within a given task.  The memory model is weakly ordered with many outstanding requests such that applications may cover the latency to memory.   There </w:t>
+      </w:r>
+      <w:r>
+        <w:t xml:space="preserve">are no explicit or implicit data caches in the memory pipeline.  There are, however, memory coalescing units on both the local and global memory pipelines </w:t>
+      </w:r>
+      <w:r>
+        <w:t xml:space="preserve">in order to increase the theoretical bandwidth.  </w:t>
+      </w:r>
+      <w:r>
+        <w:t>The local memory unit</w:t>
+      </w:r>
+      <w:r>
+        <w:t xml:space="preserve"> also contain</w:t>
+      </w:r>
+      <w:r>
+        <w:t>s</w:t>
+      </w:r>
+      <w:r>
+        <w:t xml:space="preserve"> </w:t>
+      </w:r>
+      <w:r>
+        <w:t xml:space="preserve">an </w:t>
+      </w:r>
+      <w:r>
+        <w:t>ato</w:t>
+      </w:r>
+      <w:r>
+        <w:t>mic memory operation [AMO] unit</w:t>
+      </w:r>
+      <w:r>
+        <w:t xml:space="preserve">.  </w:t>
+      </w:r>
+      <w:r>
+        <w:t xml:space="preserve"> </w:t>
+      </w:r>
+    </w:p>
+    <w:p/>
+    <w:p>
+      <w:pPr>
+        <w:jc w:val="center"/>
+      </w:pPr>
+      <w:r>
+        <w:rPr>
+          <w:noProof/>
+        </w:rPr>
+        <w:drawing>
+          <wp:inline distT="0" distB="0" distL="0" distR="0" wp14:anchorId="283D4B53" wp14:editId="4CFF4857">
+            <wp:extent cx="5486400" cy="4142105"/>
+            <wp:effectExtent l="0" t="0" r="0" b="0"/>
+            <wp:docPr id="5" name="Picture 2"/>
+            <wp:cNvGraphicFramePr>
+              <a:graphicFrameLocks xmlns:a="http://schemas.openxmlformats.org/drawingml/2006/main" noChangeAspect="1"/>
+            </wp:cNvGraphicFramePr>
+            <a:graphic xmlns:a="http://schemas.openxmlformats.org/drawingml/2006/main">
+              <a:graphicData uri="http://schemas.openxmlformats.org/drawingml/2006/picture">
+                <pic:pic xmlns:pic="http://schemas.openxmlformats.org/drawingml/2006/picture">
+                  <pic:nvPicPr>
+                    <pic:cNvPr id="0" name="Picture 2"/>
+                    <pic:cNvPicPr>
+                      <a:picLocks noChangeAspect="1" noChangeArrowheads="1"/>
+                    </pic:cNvPicPr>
+                  </pic:nvPicPr>
+                  <pic:blipFill>
+                    <a:blip r:embed="rId9">
+                      <a:extLst>
+                        <a:ext uri="{28A0092B-C50C-407E-A947-70E740481C1C}">
+                          <a14:useLocalDpi xmlns:a14="http://schemas.microsoft.com/office/drawing/2010/main" val="0"/>
+                        </a:ext>
+                      </a:extLst>
+                    </a:blip>
+                    <a:srcRect/>
+                    <a:stretch>
+                      <a:fillRect/>
+                    </a:stretch>
+                  </pic:blipFill>
+                  <pic:spPr bwMode="auto">
+                    <a:xfrm>
+                      <a:off x="0" y="0"/>
+                      <a:ext cx="5486400" cy="4142105"/>
+                    </a:xfrm>
+                    <a:prstGeom prst="rect">
+                      <a:avLst/>
+                    </a:prstGeom>
+                    <a:noFill/>
+                    <a:ln>
+                      <a:noFill/>
+                    </a:ln>
+                  </pic:spPr>
+                </pic:pic>
+              </a:graphicData>
+            </a:graphic>
+          </wp:inline>
+        </w:drawing>
+      </w:r>
+    </w:p>
+    <w:p>
+      <w:pPr>
+        <w:jc w:val="center"/>
+      </w:pPr>
+    </w:p>
+    <w:p>
+      <w:pPr>
+        <w:jc w:val="center"/>
+        <w:rPr>
+          <w:b/>
+        </w:rPr>
+      </w:pPr>
+      <w:r>
+        <w:rPr>
+          <w:b/>
+        </w:rPr>
+        <w:t>Figure N</w:t>
+      </w:r>
+      <w:r>
+        <w:rPr>
+          <w:b/>
+        </w:rPr>
+        <w:t xml:space="preserve">. </w:t>
+      </w:r>
+      <w:r>
+        <w:rPr>
+          <w:b/>
+        </w:rPr>
+        <w:t>GC64 Architecture</w:t>
+      </w:r>
+    </w:p>
+    <w:p>
+      <w:pPr>
+        <w:jc w:val="center"/>
+      </w:pPr>
+    </w:p>
+    <w:p/>
+    <w:p>
+      <w:r>
+        <w:t xml:space="preserve">The distribution of modules within the GC64 architecture is symmetric.  All GC64 sockets contain the same number of Task Groups.  All Task Groups contain the same number of Task Processors and all Task Processors contain the same number Task Units.  </w:t>
+      </w:r>
+    </w:p>
+    <w:p/>
+    <w:tbl>
+      <w:tblPr>
+        <w:tblStyle w:val="LightShading"/>
+        <w:tblW w:w="0" w:type="auto"/>
+        <w:tblLook w:val="04A0" w:firstRow="1" w:lastRow="0" w:firstColumn="1" w:lastColumn="0" w:noHBand="0" w:noVBand="1"/>
+      </w:tblPr>
+      <w:tblGrid>
+        <w:gridCol w:w="2113"/>
+        <w:gridCol w:w="1686"/>
+        <w:gridCol w:w="2539"/>
+        <w:gridCol w:w="2518"/>
+      </w:tblGrid>
+      <w:tr>
+        <w:trPr>
+          <w:cnfStyle w:val="100000000000" w:firstRow="1" w:lastRow="0" w:firstColumn="0" w:lastColumn="0" w:oddVBand="0" w:evenVBand="0" w:oddHBand="0" w:evenHBand="0" w:firstRowFirstColumn="0" w:firstRowLastColumn="0" w:lastRowFirstColumn="0" w:lastRowLastColumn="0"/>
+        </w:trPr>
+        <w:tc>
+          <w:tcPr>
+            <w:cnfStyle w:val="001000000000" w:firstRow="0" w:lastRow="0" w:firstColumn="1" w:lastColumn="0" w:oddVBand="0" w:evenVBand="0" w:oddHBand="0" w:evenHBand="0" w:firstRowFirstColumn="0" w:firstRowLastColumn="0" w:lastRowFirstColumn="0" w:lastRowLastColumn="0"/>
+            <w:tcW w:w="2113" w:type="dxa"/>
+          </w:tcPr>
+          <w:p>
+            <w:pPr>
+              <w:jc w:val="center"/>
+            </w:pPr>
+            <w:r>
+              <w:t>Unit</w:t>
+            </w:r>
+          </w:p>
+        </w:tc>
+        <w:tc>
+          <w:tcPr>
+            <w:tcW w:w="1686" w:type="dxa"/>
+          </w:tcPr>
+          <w:p>
+            <w:pPr>
+              <w:jc w:val="center"/>
+              <w:cnfStyle w:val="100000000000" w:firstRow="1" w:lastRow="0" w:firstColumn="0" w:lastColumn="0" w:oddVBand="0" w:evenVBand="0" w:oddHBand="0" w:evenHBand="0" w:firstRowFirstColumn="0" w:firstRowLastColumn="0" w:lastRowFirstColumn="0" w:lastRowLastColumn="0"/>
+            </w:pPr>
+            <w:r>
+              <w:t>Minimum Architectural Constraint</w:t>
+            </w:r>
+          </w:p>
+        </w:tc>
+        <w:tc>
+          <w:tcPr>
+            <w:tcW w:w="2539" w:type="dxa"/>
+          </w:tcPr>
+          <w:p>
+            <w:pPr>
+              <w:jc w:val="center"/>
+              <w:cnfStyle w:val="100000000000" w:firstRow="1" w:lastRow="0" w:firstColumn="0" w:lastColumn="0" w:oddVBand="0" w:evenVBand="0" w:oddHBand="0" w:evenHBand="0" w:firstRowFirstColumn="0" w:firstRowLastColumn="0" w:lastRowFirstColumn="0" w:lastRowLastColumn="0"/>
+            </w:pPr>
+            <w:r>
+              <w:t>Maximum Architectural Constraint</w:t>
+            </w:r>
+          </w:p>
+        </w:tc>
+        <w:tc>
+          <w:tcPr>
+            <w:tcW w:w="2518" w:type="dxa"/>
+          </w:tcPr>
+          <w:p>
+            <w:pPr>
+              <w:jc w:val="center"/>
+              <w:cnfStyle w:val="100000000000" w:firstRow="1" w:lastRow="0" w:firstColumn="0" w:lastColumn="0" w:oddVBand="0" w:evenVBand="0" w:oddHBand="0" w:evenHBand="0" w:firstRowFirstColumn="0" w:firstRowLastColumn="0" w:lastRowFirstColumn="0" w:lastRowLastColumn="0"/>
+            </w:pPr>
+            <w:r>
+              <w:t>Notes</w:t>
+            </w:r>
+          </w:p>
+        </w:tc>
+      </w:tr>
+      <w:tr>
+        <w:trPr>
+          <w:cnfStyle w:val="000000100000" w:firstRow="0" w:lastRow="0" w:firstColumn="0" w:lastColumn="0" w:oddVBand="0" w:evenVBand="0" w:oddHBand="1" w:evenHBand="0" w:firstRowFirstColumn="0" w:firstRowLastColumn="0" w:lastRowFirstColumn="0" w:lastRowLastColumn="0"/>
+        </w:trPr>
+        <w:tc>
+          <w:tcPr>
+            <w:cnfStyle w:val="001000000000" w:firstRow="0" w:lastRow="0" w:firstColumn="1" w:lastColumn="0" w:oddVBand="0" w:evenVBand="0" w:oddHBand="0" w:evenHBand="0" w:firstRowFirstColumn="0" w:firstRowLastColumn="0" w:lastRowFirstColumn="0" w:lastRowLastColumn="0"/>
+            <w:tcW w:w="2113" w:type="dxa"/>
+          </w:tcPr>
+          <w:p>
+            <w:pPr>
+              <w:jc w:val="center"/>
+            </w:pPr>
+            <w:r>
+              <w:t>GC64 System Partitions</w:t>
+            </w:r>
+          </w:p>
+        </w:tc>
+        <w:tc>
+          <w:tcPr>
+            <w:tcW w:w="1686" w:type="dxa"/>
+          </w:tcPr>
+          <w:p>
+            <w:pPr>
+              <w:jc w:val="center"/>
+              <w:cnfStyle w:val="000000100000" w:firstRow="0" w:lastRow="0" w:firstColumn="0" w:lastColumn="0" w:oddVBand="0" w:evenVBand="0" w:oddHBand="1" w:evenHBand="0" w:firstRowFirstColumn="0" w:firstRowLastColumn="0" w:lastRowFirstColumn="0" w:lastRowLastColumn="0"/>
+            </w:pPr>
+            <w:r>
+              <w:t>1</w:t>
+            </w:r>
+          </w:p>
+        </w:tc>
+        <w:tc>
+          <w:tcPr>
+            <w:tcW w:w="2539" w:type="dxa"/>
+          </w:tcPr>
+          <w:p>
+            <w:pPr>
+              <w:jc w:val="center"/>
+              <w:cnfStyle w:val="000000100000" w:firstRow="0" w:lastRow="0" w:firstColumn="0" w:lastColumn="0" w:oddVBand="0" w:evenVBand="0" w:oddHBand="1" w:evenHBand="0" w:firstRowFirstColumn="0" w:firstRowLastColumn="0" w:lastRowFirstColumn="0" w:lastRowLastColumn="0"/>
+            </w:pPr>
+            <w:r>
+              <w:t>65536</w:t>
+            </w:r>
+          </w:p>
+        </w:tc>
+        <w:tc>
+          <w:tcPr>
+            <w:tcW w:w="2518" w:type="dxa"/>
+          </w:tcPr>
+          <w:p>
+            <w:pPr>
+              <w:jc w:val="center"/>
+              <w:cnfStyle w:val="000000100000" w:firstRow="0" w:lastRow="0" w:firstColumn="0" w:lastColumn="0" w:oddVBand="0" w:evenVBand="0" w:oddHBand="1" w:evenHBand="0" w:firstRowFirstColumn="0" w:firstRowLastColumn="0" w:lastRowFirstColumn="0" w:lastRowLastColumn="0"/>
+            </w:pPr>
+          </w:p>
+        </w:tc>
+      </w:tr>
+      <w:tr>
+        <w:tc>
+          <w:tcPr>
+            <w:cnfStyle w:val="001000000000" w:firstRow="0" w:lastRow="0" w:firstColumn="1" w:lastColumn="0" w:oddVBand="0" w:evenVBand="0" w:oddHBand="0" w:evenHBand="0" w:firstRowFirstColumn="0" w:firstRowLastColumn="0" w:lastRowFirstColumn="0" w:lastRowLastColumn="0"/>
+            <w:tcW w:w="2113" w:type="dxa"/>
+          </w:tcPr>
+          <w:p>
+            <w:pPr>
+              <w:jc w:val="center"/>
+            </w:pPr>
+            <w:r>
+              <w:t>GC64 Nodes Per Partition</w:t>
+            </w:r>
+          </w:p>
+        </w:tc>
+        <w:tc>
+          <w:tcPr>
+            <w:tcW w:w="1686" w:type="dxa"/>
+          </w:tcPr>
+          <w:p>
+            <w:pPr>
+              <w:jc w:val="center"/>
+              <w:cnfStyle w:val="000000000000" w:firstRow="0" w:lastRow="0" w:firstColumn="0" w:lastColumn="0" w:oddVBand="0" w:evenVBand="0" w:oddHBand="0" w:evenHBand="0" w:firstRowFirstColumn="0" w:firstRowLastColumn="0" w:lastRowFirstColumn="0" w:lastRowLastColumn="0"/>
+            </w:pPr>
+            <w:r>
+              <w:t>1</w:t>
+            </w:r>
+          </w:p>
+        </w:tc>
+        <w:tc>
+          <w:tcPr>
+            <w:tcW w:w="2539" w:type="dxa"/>
+          </w:tcPr>
+          <w:p>
+            <w:pPr>
+              <w:jc w:val="center"/>
+              <w:cnfStyle w:val="000000000000" w:firstRow="0" w:lastRow="0" w:firstColumn="0" w:lastColumn="0" w:oddVBand="0" w:evenVBand="0" w:oddHBand="0" w:evenHBand="0" w:firstRowFirstColumn="0" w:firstRowLastColumn="0" w:lastRowFirstColumn="0" w:lastRowLastColumn="0"/>
+            </w:pPr>
+            <w:r>
+              <w:t>65536</w:t>
+            </w:r>
+          </w:p>
+        </w:tc>
+        <w:tc>
+          <w:tcPr>
+            <w:tcW w:w="2518" w:type="dxa"/>
+          </w:tcPr>
+          <w:p>
+            <w:pPr>
+              <w:jc w:val="center"/>
+              <w:cnfStyle w:val="000000000000" w:firstRow="0" w:lastRow="0" w:firstColumn="0" w:lastColumn="0" w:oddVBand="0" w:evenVBand="0" w:oddHBand="0" w:evenHBand="0" w:firstRowFirstColumn="0" w:firstRowLastColumn="0" w:lastRowFirstColumn="0" w:lastRowLastColumn="0"/>
+            </w:pPr>
+          </w:p>
+        </w:tc>
+      </w:tr>
+      <w:tr>
+        <w:trPr>
+          <w:cnfStyle w:val="000000100000" w:firstRow="0" w:lastRow="0" w:firstColumn="0" w:lastColumn="0" w:oddVBand="0" w:evenVBand="0" w:oddHBand="1" w:evenHBand="0" w:firstRowFirstColumn="0" w:firstRowLastColumn="0" w:lastRowFirstColumn="0" w:lastRowLastColumn="0"/>
+        </w:trPr>
+        <w:tc>
+          <w:tcPr>
+            <w:cnfStyle w:val="001000000000" w:firstRow="0" w:lastRow="0" w:firstColumn="1" w:lastColumn="0" w:oddVBand="0" w:evenVBand="0" w:oddHBand="0" w:evenHBand="0" w:firstRowFirstColumn="0" w:firstRowLastColumn="0" w:lastRowFirstColumn="0" w:lastRowLastColumn="0"/>
+            <w:tcW w:w="2113" w:type="dxa"/>
+          </w:tcPr>
+          <w:p>
+            <w:pPr>
+              <w:jc w:val="center"/>
+            </w:pPr>
+            <w:r>
+              <w:t>GC64 Sockets per Node</w:t>
+            </w:r>
+          </w:p>
+        </w:tc>
+        <w:tc>
+          <w:tcPr>
+            <w:tcW w:w="1686" w:type="dxa"/>
+          </w:tcPr>
+          <w:p>
+            <w:pPr>
+              <w:jc w:val="center"/>
+              <w:cnfStyle w:val="000000100000" w:firstRow="0" w:lastRow="0" w:firstColumn="0" w:lastColumn="0" w:oddVBand="0" w:evenVBand="0" w:oddHBand="1" w:evenHBand="0" w:firstRowFirstColumn="0" w:firstRowLastColumn="0" w:lastRowFirstColumn="0" w:lastRowLastColumn="0"/>
+            </w:pPr>
+            <w:r>
+              <w:t>1</w:t>
+            </w:r>
+          </w:p>
+        </w:tc>
+        <w:tc>
+          <w:tcPr>
+            <w:tcW w:w="2539" w:type="dxa"/>
+          </w:tcPr>
+          <w:p>
+            <w:pPr>
+              <w:jc w:val="center"/>
+              <w:cnfStyle w:val="000000100000" w:firstRow="0" w:lastRow="0" w:firstColumn="0" w:lastColumn="0" w:oddVBand="0" w:evenVBand="0" w:oddHBand="1" w:evenHBand="0" w:firstRowFirstColumn="0" w:firstRowLastColumn="0" w:lastRowFirstColumn="0" w:lastRowLastColumn="0"/>
+            </w:pPr>
+            <w:r>
+              <w:t>256</w:t>
+            </w:r>
+          </w:p>
+        </w:tc>
+        <w:tc>
+          <w:tcPr>
+            <w:tcW w:w="2518" w:type="dxa"/>
+          </w:tcPr>
+          <w:p>
+            <w:pPr>
+              <w:jc w:val="center"/>
+              <w:cnfStyle w:val="000000100000" w:firstRow="0" w:lastRow="0" w:firstColumn="0" w:lastColumn="0" w:oddVBand="0" w:evenVBand="0" w:oddHBand="1" w:evenHBand="0" w:firstRowFirstColumn="0" w:firstRowLastColumn="0" w:lastRowFirstColumn="0" w:lastRowLastColumn="0"/>
+            </w:pPr>
+          </w:p>
+        </w:tc>
+      </w:tr>
+      <w:tr>
+        <w:tc>
+          <w:tcPr>
+            <w:cnfStyle w:val="001000000000" w:firstRow="0" w:lastRow="0" w:firstColumn="1" w:lastColumn="0" w:oddVBand="0" w:evenVBand="0" w:oddHBand="0" w:evenHBand="0" w:firstRowFirstColumn="0" w:firstRowLastColumn="0" w:lastRowFirstColumn="0" w:lastRowLastColumn="0"/>
+            <w:tcW w:w="2113" w:type="dxa"/>
+          </w:tcPr>
+          <w:p>
+            <w:pPr>
+              <w:jc w:val="center"/>
+            </w:pPr>
+            <w:r>
+              <w:t>Task Groups per Socket</w:t>
+            </w:r>
+          </w:p>
+        </w:tc>
+        <w:tc>
+          <w:tcPr>
+            <w:tcW w:w="1686" w:type="dxa"/>
+          </w:tcPr>
+          <w:p>
+            <w:pPr>
+              <w:jc w:val="center"/>
+              <w:cnfStyle w:val="000000000000" w:firstRow="0" w:lastRow="0" w:firstColumn="0" w:lastColumn="0" w:oddVBand="0" w:evenVBand="0" w:oddHBand="0" w:evenHBand="0" w:firstRowFirstColumn="0" w:firstRowLastColumn="0" w:lastRowFirstColumn="0" w:lastRowLastColumn="0"/>
+            </w:pPr>
+            <w:r>
+              <w:t>1</w:t>
+            </w:r>
+          </w:p>
+        </w:tc>
+        <w:tc>
+          <w:tcPr>
+            <w:tcW w:w="2539" w:type="dxa"/>
+          </w:tcPr>
+          <w:p>
+            <w:pPr>
+              <w:jc w:val="center"/>
+              <w:cnfStyle w:val="000000000000" w:firstRow="0" w:lastRow="0" w:firstColumn="0" w:lastColumn="0" w:oddVBand="0" w:evenVBand="0" w:oddHBand="0" w:evenHBand="0" w:firstRowFirstColumn="0" w:firstRowLastColumn="0" w:lastRowFirstColumn="0" w:lastRowLastColumn="0"/>
+            </w:pPr>
+            <w:r>
+              <w:t>256</w:t>
+            </w:r>
+          </w:p>
+        </w:tc>
+        <w:tc>
+          <w:tcPr>
+            <w:tcW w:w="2518" w:type="dxa"/>
+          </w:tcPr>
+          <w:p>
+            <w:pPr>
+              <w:jc w:val="center"/>
+              <w:cnfStyle w:val="000000000000" w:firstRow="0" w:lastRow="0" w:firstColumn="0" w:lastColumn="0" w:oddVBand="0" w:evenVBand="0" w:oddHBand="0" w:evenHBand="0" w:firstRowFirstColumn="0" w:firstRowLastColumn="0" w:lastRowFirstColumn="0" w:lastRowLastColumn="0"/>
+            </w:pPr>
+          </w:p>
+        </w:tc>
+      </w:tr>
+      <w:tr>
+        <w:trPr>
+          <w:cnfStyle w:val="000000100000" w:firstRow="0" w:lastRow="0" w:firstColumn="0" w:lastColumn="0" w:oddVBand="0" w:evenVBand="0" w:oddHBand="1" w:evenHBand="0" w:firstRowFirstColumn="0" w:firstRowLastColumn="0" w:lastRowFirstColumn="0" w:lastRowLastColumn="0"/>
+        </w:trPr>
+        <w:tc>
+          <w:tcPr>
+            <w:cnfStyle w:val="001000000000" w:firstRow="0" w:lastRow="0" w:firstColumn="1" w:lastColumn="0" w:oddVBand="0" w:evenVBand="0" w:oddHBand="0" w:evenHBand="0" w:firstRowFirstColumn="0" w:firstRowLastColumn="0" w:lastRowFirstColumn="0" w:lastRowLastColumn="0"/>
+            <w:tcW w:w="2113" w:type="dxa"/>
+          </w:tcPr>
+          <w:p>
+            <w:pPr>
+              <w:jc w:val="center"/>
+            </w:pPr>
+            <w:r>
+              <w:t>Task Processors per Group</w:t>
+            </w:r>
+          </w:p>
+        </w:tc>
+        <w:tc>
+          <w:tcPr>
+            <w:tcW w:w="1686" w:type="dxa"/>
+          </w:tcPr>
+          <w:p>
+            <w:pPr>
+              <w:jc w:val="center"/>
+              <w:cnfStyle w:val="000000100000" w:firstRow="0" w:lastRow="0" w:firstColumn="0" w:lastColumn="0" w:oddVBand="0" w:evenVBand="0" w:oddHBand="1" w:evenHBand="0" w:firstRowFirstColumn="0" w:firstRowLastColumn="0" w:lastRowFirstColumn="0" w:lastRowLastColumn="0"/>
+            </w:pPr>
+            <w:r>
+              <w:t>1</w:t>
+            </w:r>
+          </w:p>
+        </w:tc>
+        <w:tc>
+          <w:tcPr>
+            <w:tcW w:w="2539" w:type="dxa"/>
+          </w:tcPr>
+          <w:p>
+            <w:pPr>
+              <w:jc w:val="center"/>
+              <w:cnfStyle w:val="000000100000" w:firstRow="0" w:lastRow="0" w:firstColumn="0" w:lastColumn="0" w:oddVBand="0" w:evenVBand="0" w:oddHBand="1" w:evenHBand="0" w:firstRowFirstColumn="0" w:firstRowLastColumn="0" w:lastRowFirstColumn="0" w:lastRowLastColumn="0"/>
+            </w:pPr>
+            <w:r>
+              <w:t>256</w:t>
+            </w:r>
+          </w:p>
+        </w:tc>
+        <w:tc>
+          <w:tcPr>
+            <w:tcW w:w="2518" w:type="dxa"/>
+          </w:tcPr>
+          <w:p>
+            <w:pPr>
+              <w:jc w:val="center"/>
+              <w:cnfStyle w:val="000000100000" w:firstRow="0" w:lastRow="0" w:firstColumn="0" w:lastColumn="0" w:oddVBand="0" w:evenVBand="0" w:oddHBand="1" w:evenHBand="0" w:firstRowFirstColumn="0" w:firstRowLastColumn="0" w:lastRowFirstColumn="0" w:lastRowLastColumn="0"/>
+            </w:pPr>
+          </w:p>
+        </w:tc>
+      </w:tr>
+      <w:tr>
+        <w:tc>
+          <w:tcPr>
+            <w:cnfStyle w:val="001000000000" w:firstRow="0" w:lastRow="0" w:firstColumn="1" w:lastColumn="0" w:oddVBand="0" w:evenVBand="0" w:oddHBand="0" w:evenHBand="0" w:firstRowFirstColumn="0" w:firstRowLastColumn="0" w:lastRowFirstColumn="0" w:lastRowLastColumn="0"/>
+            <w:tcW w:w="2113" w:type="dxa"/>
+          </w:tcPr>
+          <w:p>
+            <w:pPr>
+              <w:jc w:val="center"/>
+            </w:pPr>
+            <w:r>
+              <w:t>Task Units per Task Processor</w:t>
+            </w:r>
+          </w:p>
+        </w:tc>
+        <w:tc>
+          <w:tcPr>
+            <w:tcW w:w="1686" w:type="dxa"/>
+          </w:tcPr>
+          <w:p>
+            <w:pPr>
+              <w:jc w:val="center"/>
+              <w:cnfStyle w:val="000000000000" w:firstRow="0" w:lastRow="0" w:firstColumn="0" w:lastColumn="0" w:oddVBand="0" w:evenVBand="0" w:oddHBand="0" w:evenHBand="0" w:firstRowFirstColumn="0" w:firstRowLastColumn="0" w:lastRowFirstColumn="0" w:lastRowLastColumn="0"/>
+            </w:pPr>
+            <w:r>
+              <w:t>1</w:t>
+            </w:r>
+          </w:p>
+        </w:tc>
+        <w:tc>
+          <w:tcPr>
+            <w:tcW w:w="2539" w:type="dxa"/>
+          </w:tcPr>
+          <w:p>
+            <w:pPr>
+              <w:jc w:val="center"/>
+              <w:cnfStyle w:val="000000000000" w:firstRow="0" w:lastRow="0" w:firstColumn="0" w:lastColumn="0" w:oddVBand="0" w:evenVBand="0" w:oddHBand="0" w:evenHBand="0" w:firstRowFirstColumn="0" w:firstRowLastColumn="0" w:lastRowFirstColumn="0" w:lastRowLastColumn="0"/>
+            </w:pPr>
+            <w:r>
+              <w:t>256</w:t>
+            </w:r>
+          </w:p>
+        </w:tc>
+        <w:tc>
+          <w:tcPr>
+            <w:tcW w:w="2518" w:type="dxa"/>
+          </w:tcPr>
+          <w:p>
+            <w:pPr>
+              <w:jc w:val="center"/>
+              <w:cnfStyle w:val="000000000000" w:firstRow="0" w:lastRow="0" w:firstColumn="0" w:lastColumn="0" w:oddVBand="0" w:evenVBand="0" w:oddHBand="0" w:evenHBand="0" w:firstRowFirstColumn="0" w:firstRowLastColumn="0" w:lastRowFirstColumn="0" w:lastRowLastColumn="0"/>
+            </w:pPr>
+          </w:p>
+        </w:tc>
+      </w:tr>
+    </w:tbl>
+    <w:p>
+      <w:pPr>
+        <w:jc w:val="center"/>
+      </w:pPr>
+    </w:p>
+    <w:p>
+      <w:pPr>
+        <w:jc w:val="center"/>
+        <w:rPr>
+          <w:b/>
+        </w:rPr>
+      </w:pPr>
+      <w:r>
+        <w:rPr>
+          <w:b/>
+        </w:rPr>
+        <w:t>Figure N</w:t>
+      </w:r>
+      <w:r>
+        <w:rPr>
+          <w:b/>
+        </w:rPr>
+        <w:t xml:space="preserve">. </w:t>
+      </w:r>
+      <w:r>
+        <w:rPr>
+          <w:b/>
+        </w:rPr>
+        <w:t>GC64 Architecture Dimensions</w:t>
+      </w:r>
+    </w:p>
+    <w:p>
+      <w:pPr>
+        <w:jc w:val="center"/>
+      </w:pPr>
+    </w:p>
+    <w:p/>
+    <w:p>
+      <w:r>
+        <w:t xml:space="preserve">The GC64 architecture also contains a set of unique PGAS architectural and memory addressing characteristics.  The GC64 system architecture has the notion of a </w:t>
+      </w:r>
+      <w:r>
+        <w:rPr>
+          <w:i/>
+        </w:rPr>
+        <w:t xml:space="preserve">partition </w:t>
+      </w:r>
+      <w:r>
+        <w:t xml:space="preserve">as well as a </w:t>
+      </w:r>
+      <w:r>
+        <w:rPr>
+          <w:i/>
+        </w:rPr>
+        <w:t>node</w:t>
+      </w:r>
+      <w:r>
+        <w:t xml:space="preserve">.  Each partition is made up one or more nodes.  </w:t>
+      </w:r>
+      <w:r>
+        <w:t xml:space="preserve">Each node is made up of one or more sockets.  This interconnection schema is extended into a global addressing format that directly maps virtual address blocks with their respective locality information within the total system.  </w:t>
+      </w:r>
+      <w:r>
+        <w:t xml:space="preserve">As such, memory requests can be executed to load, modify or store blocks of data at addresses that combine a base virtual address and the GC64 locality data.  These </w:t>
+      </w:r>
+      <w:r>
+        <w:rPr>
+          <w:i/>
+        </w:rPr>
+        <w:t>global addresses</w:t>
+      </w:r>
+      <w:r>
+        <w:t xml:space="preserve"> [GA] provide the foundation for PGAS-style parallelism in the GC64 architecture.  </w:t>
+      </w:r>
+      <w:r>
+        <w:t xml:space="preserve">  </w:t>
+      </w:r>
+    </w:p>
+    <w:p/>
+    <w:p>
+      <w:pPr>
+        <w:jc w:val="center"/>
+        <w:rPr>
+          <w:b/>
+        </w:rPr>
+      </w:pPr>
+    </w:p>
+    <w:p>
+      <w:pPr>
+        <w:jc w:val="center"/>
+        <w:rPr>
+          <w:b/>
+        </w:rPr>
+      </w:pPr>
+    </w:p>
+    <w:p>
+      <w:pPr>
+        <w:jc w:val="center"/>
+        <w:rPr>
+          <w:b/>
+        </w:rPr>
+      </w:pPr>
+    </w:p>
+    <w:p>
+      <w:pPr>
+        <w:jc w:val="center"/>
+        <w:rPr>
+          <w:b/>
+        </w:rPr>
+      </w:pPr>
+      <w:r>
+        <w:rPr>
+          <w:b/>
+        </w:rPr>
+        <w:t>Figure N</w:t>
+      </w:r>
+      <w:r>
+        <w:rPr>
+          <w:b/>
+        </w:rPr>
+        <w:t xml:space="preserve">. </w:t>
+      </w:r>
+      <w:r>
+        <w:rPr>
+          <w:b/>
+        </w:rPr>
+        <w:t xml:space="preserve">GC64 </w:t>
+      </w:r>
+      <w:r>
+        <w:rPr>
+          <w:b/>
+        </w:rPr>
+        <w:t xml:space="preserve">PGAS </w:t>
+      </w:r>
+      <w:r>
+        <w:rPr>
+          <w:b/>
+        </w:rPr>
+        <w:t xml:space="preserve">System </w:t>
+      </w:r>
+      <w:r>
+        <w:rPr>
+          <w:b/>
+        </w:rPr>
+        <w:t>Architecture</w:t>
+      </w:r>
+    </w:p>
+    <w:p>
+      <w:pPr>
+        <w:jc w:val="center"/>
+        <w:rPr>
+          <w:b/>
+        </w:rPr>
+      </w:pPr>
+    </w:p>
+    <w:p>
+      <w:pPr>
+        <w:pStyle w:val="Heading1"/>
+        <w:numPr>
+          <w:ilvl w:val="2"/>
+          <w:numId w:val="3"/>
+        </w:numPr>
+        <w:pBdr>
+          <w:bottom w:val="single" w:sz="6" w:space="1" w:color="auto"/>
+        </w:pBdr>
+        <w:ind w:hanging="1224"/>
+      </w:pPr>
+      <w:bookmarkStart w:id="9" w:name="_Toc235434044"/>
+      <w:r>
+        <w:t>Task Group</w:t>
+      </w:r>
+      <w:bookmarkEnd w:id="9"/>
+    </w:p>
+    <w:p/>
+    <w:p>
+      <w:r>
+        <w:t xml:space="preserve">The GC64 architecture contains the notion of a </w:t>
+      </w:r>
+      <w:r>
+        <w:rPr>
+          <w:i/>
+        </w:rPr>
+        <w:t>group</w:t>
+      </w:r>
+      <w:r>
+        <w:t xml:space="preserve"> of processing units.  This </w:t>
+      </w:r>
+      <w:r>
+        <w:rPr>
+          <w:i/>
+        </w:rPr>
+        <w:t>Task Group</w:t>
+      </w:r>
+      <w:r>
+        <w:t xml:space="preserve"> </w:t>
+      </w:r>
+      <w:r>
+        <w:t xml:space="preserve">is an important modular hardware unit in the GC64 architecture.  The Task Group module contains one or more Task Processors and they’re associated Task Units.  </w:t>
+      </w:r>
+      <w:r>
+        <w:t xml:space="preserve">The minimum number of Task Groups per GC64 socket is one [1].  The maximum number of Task Groups per GC64 socket is two hundred fifty six [256].  </w:t>
+      </w:r>
+      <w:r>
+        <w:t xml:space="preserve">  </w:t>
+      </w:r>
+    </w:p>
+    <w:p/>
+    <w:p>
+      <w:r>
+        <w:t xml:space="preserve">Within each Task Group, there exists a shared instruction cache [ICACHE] unit.  This ICACHE unit is shared amongst all the Task Processors within the respective Task Group.  </w:t>
+      </w:r>
+      <w:r>
+        <w:t xml:space="preserve">Currently, the ICACHE unit is an 8-way set associated instruction cache with a variable number of sets.  The size of the ICACHE is dependent upon the number of Task Processors and Task Units.  The pressure on the instruction cache is a function of the number of Task Processors and Task Units.  </w:t>
+      </w:r>
+    </w:p>
+    <w:p/>
+    <w:p>
+      <w:r>
+        <w:t xml:space="preserve">The Task Group also serves as each Task Processor’s interface to the Memory Management Bus.  The Task Group memory management unit [MMU] interface provides the necessary transaction ID’s </w:t>
+      </w:r>
+      <w:r>
+        <w:t xml:space="preserve">for the respective Task Processor’s memory requests.  It also provides the ability to define any prospective ordering guarantees for the respective Task Processors without perturbing the weakly ordered nature of the entire memory bus architecture.  </w:t>
+      </w:r>
+    </w:p>
+    <w:p>
+      <w:pPr>
+        <w:pStyle w:val="Heading1"/>
+        <w:numPr>
+          <w:ilvl w:val="2"/>
+          <w:numId w:val="3"/>
+        </w:numPr>
+        <w:pBdr>
+          <w:bottom w:val="single" w:sz="6" w:space="1" w:color="auto"/>
+        </w:pBdr>
+        <w:ind w:hanging="1224"/>
+      </w:pPr>
+      <w:bookmarkStart w:id="10" w:name="_Toc235434045"/>
+      <w:r>
+        <w:t xml:space="preserve">Task </w:t>
+      </w:r>
+      <w:r>
+        <w:t>Processor</w:t>
+      </w:r>
+      <w:bookmarkEnd w:id="10"/>
+    </w:p>
+    <w:p/>
+    <w:p>
+      <w:r>
+        <w:t xml:space="preserve">Each Task Group contains one or more </w:t>
+      </w:r>
+      <w:r>
+        <w:rPr>
+          <w:i/>
+        </w:rPr>
+        <w:t>Task Processors</w:t>
+      </w:r>
+      <w:r>
+        <w:t xml:space="preserve">.  The Task Processor is analogous to a </w:t>
+      </w:r>
+      <w:r>
+        <w:rPr>
+          <w:i/>
+        </w:rPr>
+        <w:t>core</w:t>
+      </w:r>
+      <w:r>
+        <w:t xml:space="preserve"> in traditional microprocessor architectures.  The minimum number of Task Processors in each Task Group is one [1].  The maximum number of Task Processors in each Task Group i</w:t>
+      </w:r>
+      <w:r>
+        <w:t>s two hundred fifty six [256].</w:t>
+      </w:r>
+    </w:p>
+    <w:p/>
+    <w:p>
+      <w:r>
+        <w:t>Each Task Processor represents a single in-order, RISC core with both a scalar and a short SIMD [vector] unit.</w:t>
+      </w:r>
+      <w:r>
+        <w:t xml:space="preserve">  Each Task Processor has some number of Task </w:t>
+      </w:r>
+      <w:r>
+        <w:t xml:space="preserve">Units associated with it.  </w:t>
+      </w:r>
+      <w:r>
+        <w:t>Task Processors within a Task Group operate independently from one another.</w:t>
+      </w:r>
+      <w:r>
+        <w:t xml:space="preserve">  Each Task Processor shares it access to the execution pipelines [both scalar and SIMD] amongst the Task Units associated with </w:t>
+      </w:r>
+      <w:r>
+        <w:t xml:space="preserve">it.  Section 9 describes the instruction set architecture implemented by each Task Processor.  </w:t>
+      </w:r>
+      <w:r>
+        <w:t xml:space="preserve">  </w:t>
+      </w:r>
+      <w:r>
+        <w:t xml:space="preserve">  </w:t>
+      </w:r>
+      <w:r>
+        <w:t xml:space="preserve">  </w:t>
+      </w:r>
+    </w:p>
+    <w:p>
+      <w:pPr>
+        <w:pStyle w:val="Heading1"/>
+        <w:numPr>
+          <w:ilvl w:val="2"/>
+          <w:numId w:val="3"/>
+        </w:numPr>
+        <w:pBdr>
+          <w:bottom w:val="single" w:sz="6" w:space="1" w:color="auto"/>
+        </w:pBdr>
+        <w:ind w:hanging="1224"/>
+      </w:pPr>
+      <w:bookmarkStart w:id="11" w:name="_Toc235434046"/>
+      <w:r>
+        <w:t>Task Unit</w:t>
+      </w:r>
+      <w:bookmarkEnd w:id="11"/>
+    </w:p>
+    <w:p/>
+    <w:p>
+      <w:r>
+        <w:t xml:space="preserve">The smallest unit of divisible MIMD parallelism in the GC64 architecture is the Task Unit.  Each Task Unit is designed to represent a task, thread, process or other divisible unit of software parallelism within the scope of the respective operating system or programming model.  There exists a minimum of one [1] Task Unit associated with each Task Processor.  There exists a maximum of two hundred fifty six [256] associated with each Task Processor.  </w:t>
+      </w:r>
+    </w:p>
+    <w:p/>
+    <w:p>
+      <w:r>
+        <w:t xml:space="preserve">Each Task Unit operates autonomously from the other Task Units associated with the respective Task Processor.  Each Task Unit has a unique and private register file and hazard block.  Time in the respective Task Processor pipeline is shared amongst its associated Task Units.  Task Units have no ability to utilize execution resources for Task Processors outside of what it is directly associated with.  The </w:t>
+      </w:r>
+      <w:proofErr w:type="gramStart"/>
+      <w:r>
+        <w:t>time sharing</w:t>
+      </w:r>
+      <w:proofErr w:type="gramEnd"/>
+      <w:r>
+        <w:t xml:space="preserve"> algorithms implemented in the GC64 Task Processor that controls the access to the execution resources is described in Section 4.3.   </w:t>
+      </w:r>
+    </w:p>
+    <w:p/>
+    <w:p/>
+    <w:p>
+      <w:pPr>
+        <w:pStyle w:val="Heading1"/>
+        <w:numPr>
+          <w:ilvl w:val="2"/>
+          <w:numId w:val="3"/>
+        </w:numPr>
+        <w:pBdr>
+          <w:bottom w:val="single" w:sz="6" w:space="1" w:color="auto"/>
+        </w:pBdr>
+        <w:ind w:hanging="1224"/>
+      </w:pPr>
+      <w:bookmarkStart w:id="12" w:name="_Toc235434047"/>
+      <w:r>
+        <w:t>External Bus Architecture</w:t>
+      </w:r>
+      <w:bookmarkEnd w:id="12"/>
+    </w:p>
+    <w:p/>
+    <w:p>
+      <w:r>
+        <w:t xml:space="preserve">The GC64 External Bus [External System Bus] provides access to interrupt controller resources, PCIe resources and other off-chip, non-memory resources.  </w:t>
+      </w:r>
+    </w:p>
+    <w:p>
+      <w:pPr>
+        <w:pStyle w:val="Heading1"/>
+        <w:numPr>
+          <w:ilvl w:val="2"/>
+          <w:numId w:val="3"/>
+        </w:numPr>
+        <w:pBdr>
+          <w:bottom w:val="single" w:sz="6" w:space="1" w:color="auto"/>
+        </w:pBdr>
+        <w:ind w:hanging="1224"/>
+      </w:pPr>
+      <w:bookmarkStart w:id="13" w:name="_Toc235434048"/>
+      <w:r>
+        <w:t>MMU Bus Architecture</w:t>
+      </w:r>
+      <w:bookmarkEnd w:id="13"/>
+    </w:p>
+    <w:p/>
+    <w:p>
+      <w:r>
+        <w:t>The GC64 Memory Bus Architecture serves three main purposes.</w:t>
+      </w:r>
+      <w:r>
+        <w:t xml:space="preserve">  First, it provides </w:t>
+      </w:r>
+      <w:r>
+        <w:t xml:space="preserve">access from each Task Group to the Local Memory Interface unit.  All local memory requests from all Task Groups travel via the MMU Bus.  Second, it provides access from each Task Group to the Global Memory Interface unit.  All global memory requests from all Task Groups travel via the MMU Bus.  </w:t>
+      </w:r>
+      <w:r>
+        <w:t xml:space="preserve">Finally, memory requests incoming from adjacent GC64 sockets, nodes or partitions arrive via the Global Memory Interface.  </w:t>
+      </w:r>
+      <w:r>
+        <w:t xml:space="preserve">Once arrived, the Global Memory Unit forwards the request to the Local Memory Unit via the Memory Bus.  </w:t>
+      </w:r>
+      <w:r>
+        <w:t xml:space="preserve">  </w:t>
+      </w:r>
+      <w:r>
+        <w:t xml:space="preserve">  </w:t>
+      </w:r>
+    </w:p>
+    <w:p>
+      <w:pPr>
+        <w:pStyle w:val="Heading1"/>
+        <w:numPr>
+          <w:ilvl w:val="2"/>
+          <w:numId w:val="3"/>
+        </w:numPr>
+        <w:pBdr>
+          <w:bottom w:val="single" w:sz="6" w:space="1" w:color="auto"/>
+        </w:pBdr>
+        <w:ind w:hanging="1224"/>
+      </w:pPr>
+      <w:bookmarkStart w:id="14" w:name="_Toc235434049"/>
+      <w:r>
+        <w:t>Local Memory Interface</w:t>
+      </w:r>
+      <w:bookmarkEnd w:id="14"/>
+    </w:p>
+    <w:p>
+      <w:pPr>
+        <w:pStyle w:val="Heading1"/>
+        <w:numPr>
+          <w:ilvl w:val="2"/>
+          <w:numId w:val="3"/>
+        </w:numPr>
+        <w:pBdr>
+          <w:bottom w:val="single" w:sz="6" w:space="1" w:color="auto"/>
+        </w:pBdr>
+        <w:ind w:hanging="1224"/>
+      </w:pPr>
+      <w:bookmarkStart w:id="15" w:name="_Toc235434050"/>
+      <w:r>
+        <w:t>Global Memory Interface</w:t>
+      </w:r>
+      <w:bookmarkEnd w:id="15"/>
+    </w:p>
+    <w:p/>
     <w:p>
       <w:pPr>
         <w:pStyle w:val="Heading1"/>
@@ -4357,10 +6069,11 @@
           <w:bottom w:val="single" w:sz="6" w:space="1" w:color="auto"/>
         </w:pBdr>
       </w:pPr>
+      <w:bookmarkStart w:id="16" w:name="_Toc235434051"/>
       <w:r>
         <w:t>Addressing Modes &amp; Operand Conventions</w:t>
       </w:r>
-      <w:bookmarkEnd w:id="6"/>
+      <w:bookmarkEnd w:id="16"/>
     </w:p>
     <w:p/>
     <w:p>
@@ -4380,11 +6093,11 @@
         </w:pBdr>
         <w:ind w:hanging="792"/>
       </w:pPr>
-      <w:bookmarkStart w:id="8" w:name="_Toc235027796"/>
+      <w:bookmarkStart w:id="17" w:name="_Toc235434052"/>
       <w:r>
         <w:t>Addressing Modes</w:t>
       </w:r>
-      <w:bookmarkEnd w:id="8"/>
+      <w:bookmarkEnd w:id="17"/>
     </w:p>
     <w:p>
       <w:pPr>
@@ -4398,11 +6111,11 @@
         </w:pBdr>
         <w:ind w:hanging="1224"/>
       </w:pPr>
-      <w:bookmarkStart w:id="9" w:name="_Toc235027797"/>
+      <w:bookmarkStart w:id="18" w:name="_Toc235434053"/>
       <w:r>
         <w:t>Local Register Indirect with Displacement</w:t>
       </w:r>
-      <w:bookmarkEnd w:id="9"/>
+      <w:bookmarkEnd w:id="18"/>
     </w:p>
     <w:p/>
     <w:p>
@@ -4417,11 +6130,11 @@
         </w:pBdr>
         <w:ind w:hanging="1224"/>
       </w:pPr>
-      <w:bookmarkStart w:id="10" w:name="_Toc235027798"/>
+      <w:bookmarkStart w:id="19" w:name="_Toc235434054"/>
       <w:r>
         <w:t>Global Register Indirect with Displacement</w:t>
       </w:r>
-      <w:bookmarkEnd w:id="10"/>
+      <w:bookmarkEnd w:id="19"/>
     </w:p>
     <w:p/>
     <w:p>
@@ -4436,11 +6149,11 @@
         </w:pBdr>
         <w:ind w:hanging="1224"/>
       </w:pPr>
-      <w:bookmarkStart w:id="11" w:name="_Toc235027799"/>
+      <w:bookmarkStart w:id="20" w:name="_Toc235434055"/>
       <w:r>
         <w:t>Instruction Pointer [IP] Relative</w:t>
       </w:r>
-      <w:bookmarkEnd w:id="11"/>
+      <w:bookmarkEnd w:id="20"/>
       <w:r>
         <w:t xml:space="preserve"> </w:t>
       </w:r>
@@ -4458,22 +6171,30 @@
         </w:pBdr>
         <w:ind w:hanging="792"/>
       </w:pPr>
-      <w:bookmarkStart w:id="12" w:name="_Toc235027800"/>
+      <w:bookmarkStart w:id="21" w:name="_Toc235434056"/>
       <w:r>
         <w:t>Operand Conventions</w:t>
       </w:r>
-      <w:bookmarkEnd w:id="12"/>
+      <w:bookmarkEnd w:id="21"/>
     </w:p>
     <w:p/>
     <w:p>
       <w:r>
-        <w:t>The architecture defines 8-bit byte word, 16-bit word, 32-bit double word, and 64-bit quad word.  The architecture defines an IEEE-754 32-bit single precision floating</w:t>
+        <w:t xml:space="preserve">The architecture defines 8-bit byte word, 16-bit word, 32-bit double word, and 64-bit quad word.  The architecture defines an IEEE-754 32-bit single precision </w:t>
+      </w:r>
+      <w:proofErr w:type="gramStart"/>
+      <w:r>
+        <w:t>floating</w:t>
       </w:r>
       <w:r>
         <w:t xml:space="preserve"> </w:t>
       </w:r>
       <w:r>
-        <w:t xml:space="preserve">point representation as well as an IEEE-754 64-bit double precision floating point representation.  The architecture also defines a 128-bit global addressing format.  The most significant quad word [64-bits] contains the address portion of the global address operand.  The least significant quad word [64-bits] contains the interconnect locality </w:t>
+        <w:t>point</w:t>
+      </w:r>
+      <w:proofErr w:type="gramEnd"/>
+      <w:r>
+        <w:t xml:space="preserve"> representation as well as an IEEE-754 64-bit double precision floating point representation.  The architecture also defines a 128-bit global addressing format.  The most significant quad word [64-bits] contains the address portion of the global address operand.  The least significant quad word [64-bits] contains the interconnect locality </w:t>
       </w:r>
       <w:r>
         <w:t xml:space="preserve">portion of the address operand.  However, 128-bit global address operands map to 64-bit quad word data </w:t>
@@ -5159,7 +6880,13 @@
         <w:rPr>
           <w:b/>
         </w:rPr>
-        <w:t>Figure 1. Operand Conventions</w:t>
+        <w:t>Figure N</w:t>
+      </w:r>
+      <w:r>
+        <w:rPr>
+          <w:b/>
+        </w:rPr>
+        <w:t>. Operand Conventions</w:t>
       </w:r>
     </w:p>
     <w:p>
@@ -5173,14 +6900,14 @@
           <w:bottom w:val="single" w:sz="6" w:space="1" w:color="auto"/>
         </w:pBdr>
       </w:pPr>
-      <w:bookmarkStart w:id="13" w:name="_Toc235027801"/>
+      <w:bookmarkStart w:id="22" w:name="_Toc235434057"/>
       <w:r>
         <w:t>Execution</w:t>
       </w:r>
       <w:r>
         <w:t xml:space="preserve"> Modes</w:t>
       </w:r>
-      <w:bookmarkEnd w:id="13"/>
+      <w:bookmarkEnd w:id="22"/>
     </w:p>
     <w:p>
       <w:pPr>
@@ -5193,11 +6920,11 @@
           <w:bottom w:val="single" w:sz="6" w:space="1" w:color="auto"/>
         </w:pBdr>
       </w:pPr>
-      <w:bookmarkStart w:id="14" w:name="_Toc235027802"/>
+      <w:bookmarkStart w:id="23" w:name="_Toc235434058"/>
       <w:r>
         <w:t>Scalar Mode</w:t>
       </w:r>
-      <w:bookmarkEnd w:id="14"/>
+      <w:bookmarkEnd w:id="23"/>
     </w:p>
     <w:p/>
     <w:p>
@@ -5211,11 +6938,11 @@
           <w:bottom w:val="single" w:sz="6" w:space="1" w:color="auto"/>
         </w:pBdr>
       </w:pPr>
-      <w:bookmarkStart w:id="15" w:name="_Toc235027803"/>
+      <w:bookmarkStart w:id="24" w:name="_Toc235434059"/>
       <w:r>
         <w:t>Vector Mode</w:t>
       </w:r>
-      <w:bookmarkEnd w:id="15"/>
+      <w:bookmarkEnd w:id="24"/>
     </w:p>
     <w:p/>
     <w:p>
@@ -5229,10 +6956,11 @@
           <w:bottom w:val="single" w:sz="6" w:space="1" w:color="auto"/>
         </w:pBdr>
       </w:pPr>
-      <w:bookmarkStart w:id="16" w:name="_Toc235027804"/>
+      <w:bookmarkStart w:id="25" w:name="_Toc235434060"/>
       <w:r>
         <w:t>Task Switch Algorithm</w:t>
       </w:r>
+      <w:bookmarkEnd w:id="25"/>
     </w:p>
     <w:p>
       <w:pPr>
@@ -5245,10 +6973,11 @@
           <w:bottom w:val="single" w:sz="6" w:space="1" w:color="auto"/>
         </w:pBdr>
       </w:pPr>
+      <w:bookmarkStart w:id="26" w:name="_Toc235434061"/>
       <w:r>
         <w:t>Exception Model</w:t>
       </w:r>
-      <w:bookmarkEnd w:id="16"/>
+      <w:bookmarkEnd w:id="26"/>
     </w:p>
     <w:p/>
     <w:p>
@@ -5262,14 +6991,14 @@
           <w:bottom w:val="single" w:sz="6" w:space="1" w:color="auto"/>
         </w:pBdr>
       </w:pPr>
-      <w:bookmarkStart w:id="17" w:name="_Toc235027805"/>
+      <w:bookmarkStart w:id="27" w:name="_Toc235434062"/>
       <w:r>
         <w:t>Memory Management Unit</w:t>
       </w:r>
       <w:r>
         <w:t>s</w:t>
       </w:r>
-      <w:bookmarkEnd w:id="17"/>
+      <w:bookmarkEnd w:id="27"/>
     </w:p>
     <w:p/>
     <w:p>
@@ -5284,11 +7013,11 @@
         </w:pBdr>
         <w:ind w:hanging="792"/>
       </w:pPr>
-      <w:bookmarkStart w:id="18" w:name="_Toc235027806"/>
+      <w:bookmarkStart w:id="28" w:name="_Toc235434063"/>
       <w:r>
         <w:t>Local MMU</w:t>
       </w:r>
-      <w:bookmarkEnd w:id="18"/>
+      <w:bookmarkEnd w:id="28"/>
     </w:p>
     <w:p/>
     <w:p>
@@ -5303,11 +7032,11 @@
         </w:pBdr>
         <w:ind w:hanging="792"/>
       </w:pPr>
-      <w:bookmarkStart w:id="19" w:name="_Toc235027807"/>
+      <w:bookmarkStart w:id="29" w:name="_Toc235434064"/>
       <w:r>
         <w:t>Global MMU</w:t>
       </w:r>
-      <w:bookmarkEnd w:id="19"/>
+      <w:bookmarkEnd w:id="29"/>
     </w:p>
     <w:p/>
     <w:p>
@@ -5321,11 +7050,11 @@
           <w:bottom w:val="single" w:sz="6" w:space="1" w:color="auto"/>
         </w:pBdr>
       </w:pPr>
-      <w:bookmarkStart w:id="20" w:name="_Toc235027808"/>
+      <w:bookmarkStart w:id="30" w:name="_Toc235434065"/>
       <w:r>
         <w:t>Hazard Model</w:t>
       </w:r>
-      <w:bookmarkEnd w:id="20"/>
+      <w:bookmarkEnd w:id="30"/>
     </w:p>
     <w:p>
       <w:pPr>
@@ -5338,11 +7067,11 @@
           <w:bottom w:val="single" w:sz="6" w:space="1" w:color="auto"/>
         </w:pBdr>
       </w:pPr>
-      <w:bookmarkStart w:id="21" w:name="_Toc235027809"/>
+      <w:bookmarkStart w:id="31" w:name="_Toc235434066"/>
       <w:r>
         <w:t>Interrupt Model</w:t>
       </w:r>
-      <w:bookmarkEnd w:id="21"/>
+      <w:bookmarkEnd w:id="31"/>
     </w:p>
     <w:p/>
     <w:p>
@@ -5356,11 +7085,11 @@
           <w:bottom w:val="single" w:sz="6" w:space="1" w:color="auto"/>
         </w:pBdr>
       </w:pPr>
-      <w:bookmarkStart w:id="22" w:name="_Toc235027810"/>
+      <w:bookmarkStart w:id="32" w:name="_Toc235434067"/>
       <w:r>
         <w:t>Instruction Set</w:t>
       </w:r>
-      <w:bookmarkEnd w:id="22"/>
+      <w:bookmarkEnd w:id="32"/>
     </w:p>
     <w:p/>
     <w:p>
@@ -5374,11 +7103,11 @@
           <w:bottom w:val="single" w:sz="6" w:space="1" w:color="auto"/>
         </w:pBdr>
       </w:pPr>
-      <w:bookmarkStart w:id="23" w:name="_Toc235027811"/>
+      <w:bookmarkStart w:id="33" w:name="_Toc235434068"/>
       <w:r>
         <w:t>Debug Model</w:t>
       </w:r>
-      <w:bookmarkEnd w:id="23"/>
+      <w:bookmarkEnd w:id="33"/>
     </w:p>
     <w:p/>
     <w:p>
@@ -5392,11 +7121,11 @@
           <w:bottom w:val="single" w:sz="6" w:space="1" w:color="auto"/>
         </w:pBdr>
       </w:pPr>
-      <w:bookmarkStart w:id="24" w:name="_Toc235027812"/>
+      <w:bookmarkStart w:id="34" w:name="_Toc235434069"/>
       <w:r>
         <w:t>Application Binary Interface</w:t>
       </w:r>
-      <w:bookmarkEnd w:id="24"/>
+      <w:bookmarkEnd w:id="34"/>
     </w:p>
     <w:p/>
     <w:p>
@@ -5411,11 +7140,11 @@
         </w:pBdr>
         <w:ind w:hanging="792"/>
       </w:pPr>
-      <w:bookmarkStart w:id="25" w:name="_Toc235027813"/>
+      <w:bookmarkStart w:id="35" w:name="_Toc235434070"/>
       <w:r>
         <w:t>Function Call Conventions</w:t>
       </w:r>
-      <w:bookmarkEnd w:id="25"/>
+      <w:bookmarkEnd w:id="35"/>
     </w:p>
     <w:p>
       <w:pPr>
@@ -5429,11 +7158,11 @@
         </w:pBdr>
         <w:ind w:hanging="1224"/>
       </w:pPr>
-      <w:bookmarkStart w:id="26" w:name="_Toc235027814"/>
+      <w:bookmarkStart w:id="36" w:name="_Toc235434071"/>
       <w:r>
         <w:t>Call Semantics</w:t>
       </w:r>
-      <w:bookmarkEnd w:id="26"/>
+      <w:bookmarkEnd w:id="36"/>
     </w:p>
     <w:p>
       <w:pPr>
@@ -5447,11 +7176,11 @@
         </w:pBdr>
         <w:ind w:hanging="1224"/>
       </w:pPr>
-      <w:bookmarkStart w:id="27" w:name="_Toc235027815"/>
+      <w:bookmarkStart w:id="37" w:name="_Toc235434072"/>
       <w:r>
         <w:t>Parameter Lists</w:t>
       </w:r>
-      <w:bookmarkEnd w:id="27"/>
+      <w:bookmarkEnd w:id="37"/>
     </w:p>
     <w:p>
       <w:pPr>
@@ -5465,11 +7194,11 @@
         </w:pBdr>
         <w:ind w:hanging="1224"/>
       </w:pPr>
-      <w:bookmarkStart w:id="28" w:name="_Toc235027816"/>
+      <w:bookmarkStart w:id="38" w:name="_Toc235434073"/>
       <w:r>
         <w:t>Return Codes</w:t>
       </w:r>
-      <w:bookmarkEnd w:id="28"/>
+      <w:bookmarkEnd w:id="38"/>
     </w:p>
     <w:p>
       <w:pPr>
@@ -5483,11 +7212,11 @@
         </w:pBdr>
         <w:ind w:hanging="792"/>
       </w:pPr>
-      <w:bookmarkStart w:id="29" w:name="_Toc235027817"/>
+      <w:bookmarkStart w:id="39" w:name="_Toc235434074"/>
       <w:r>
         <w:t>System Calls</w:t>
       </w:r>
-      <w:bookmarkEnd w:id="29"/>
+      <w:bookmarkEnd w:id="39"/>
     </w:p>
     <w:p>
       <w:pPr>
@@ -5500,11 +7229,11 @@
           <w:bottom w:val="single" w:sz="6" w:space="1" w:color="auto"/>
         </w:pBdr>
       </w:pPr>
-      <w:bookmarkStart w:id="30" w:name="_Toc235027818"/>
+      <w:bookmarkStart w:id="40" w:name="_Toc235434075"/>
       <w:r>
         <w:t>Register Organization</w:t>
       </w:r>
-      <w:bookmarkEnd w:id="30"/>
+      <w:bookmarkEnd w:id="40"/>
     </w:p>
     <w:p/>
     <w:p>
@@ -5512,10 +7241,26 @@
         <w:t xml:space="preserve">The GC64 architecture </w:t>
       </w:r>
       <w:r>
-        <w:t>defines a set of user-accessible user registers.  These user registers are split into two banks, user writable registers and architecture constants.  Registers are accessed via their direct index values as register renaming is not supported in the GC64 architecture.  As such, the maximum number of user registers per the instruction set format is 64 [index 0x3F].</w:t>
-      </w:r>
-      <w:r>
-        <w:t xml:space="preserve">  All read+write registers are index</w:t>
+        <w:t xml:space="preserve">defines a set of user-accessible user registers.  These user registers are split into two banks, user writable registers and architecture constants.  Registers are accessed via their direct index </w:t>
+      </w:r>
+      <w:proofErr w:type="gramStart"/>
+      <w:r>
+        <w:t>values</w:t>
+      </w:r>
+      <w:proofErr w:type="gramEnd"/>
+      <w:r>
+        <w:t xml:space="preserve"> as register renaming is not supported in the GC64 architecture.  As such, the maximum number of user registers per the instruction set format is 64 [index 0x3F].</w:t>
+      </w:r>
+      <w:r>
+        <w:t xml:space="preserve">  All </w:t>
+      </w:r>
+      <w:proofErr w:type="spellStart"/>
+      <w:r>
+        <w:t>read+write</w:t>
+      </w:r>
+      <w:proofErr w:type="spellEnd"/>
+      <w:r>
+        <w:t xml:space="preserve"> registers are index</w:t>
       </w:r>
       <w:r>
         <w:t>ed</w:t>
@@ -5548,19 +7293,35 @@
         </w:pBdr>
         <w:ind w:hanging="792"/>
       </w:pPr>
-      <w:bookmarkStart w:id="31" w:name="_Toc235027819"/>
+      <w:bookmarkStart w:id="41" w:name="_Toc235434076"/>
       <w:r>
         <w:t xml:space="preserve">Scalar </w:t>
       </w:r>
       <w:r>
         <w:t>Register Indexing</w:t>
       </w:r>
-      <w:bookmarkEnd w:id="31"/>
+      <w:bookmarkEnd w:id="41"/>
     </w:p>
     <w:p/>
     <w:p>
       <w:r>
-        <w:t xml:space="preserve">The GC64 base scalar mode contains thirty two [32] general-purpose scalar user registers.  These registers are referred to as ‘R’ registers in the assembly mnemonics [R0-R31].  The remainder of the read-write registers have a pre-defined purpose, respectively.  The following table defines the set of scalar-accessible registers.  </w:t>
+        <w:t xml:space="preserve">The GC64 base scalar mode contains </w:t>
+      </w:r>
+      <w:proofErr w:type="gramStart"/>
+      <w:r>
+        <w:t>thirty two</w:t>
+      </w:r>
+      <w:proofErr w:type="gramEnd"/>
+      <w:r>
+        <w:t xml:space="preserve"> [32] general-purpose scalar user registers.  These registers are referred to as ‘R’ registers in the assembly mnemonics [R0-R31].  The </w:t>
+      </w:r>
+      <w:proofErr w:type="gramStart"/>
+      <w:r>
+        <w:t>remainder of the read-write registers have</w:t>
+      </w:r>
+      <w:proofErr w:type="gramEnd"/>
+      <w:r>
+        <w:t xml:space="preserve"> a pre-defined purpose, respectively.  The following table defines the set of scalar-accessible registers.  </w:t>
       </w:r>
     </w:p>
     <w:p/>
@@ -8297,8 +10058,13 @@
               <w:jc w:val="center"/>
               <w:cnfStyle w:val="000000000000" w:firstRow="0" w:lastRow="0" w:firstColumn="0" w:lastColumn="0" w:oddVBand="0" w:evenVBand="0" w:oddHBand="0" w:evenHBand="0" w:firstRowFirstColumn="0" w:firstRowLastColumn="0" w:lastRowFirstColumn="0" w:lastRowLastColumn="0"/>
             </w:pPr>
-            <w:r>
-              <w:t>Uplevel Frame Pointer</w:t>
+            <w:proofErr w:type="spellStart"/>
+            <w:r>
+              <w:t>Uplevel</w:t>
+            </w:r>
+            <w:proofErr w:type="spellEnd"/>
+            <w:r>
+              <w:t xml:space="preserve"> Frame Pointer</w:t>
             </w:r>
           </w:p>
         </w:tc>
@@ -10389,23 +12155,47 @@
         </w:pBdr>
         <w:ind w:hanging="792"/>
       </w:pPr>
-      <w:bookmarkStart w:id="32" w:name="_Toc235027820"/>
+      <w:bookmarkStart w:id="42" w:name="_Toc235434077"/>
       <w:r>
         <w:t>Vector Register Indexing</w:t>
       </w:r>
-      <w:bookmarkEnd w:id="32"/>
+      <w:bookmarkEnd w:id="42"/>
     </w:p>
     <w:p/>
     <w:p>
       <w:r>
-        <w:t xml:space="preserve">The GC64 architecture supports an aliased vector indexing mode into the aforementioned register file.  Vector indexes map to multiple, strided scalar </w:t>
+        <w:t xml:space="preserve">The GC64 architecture supports an aliased </w:t>
+      </w:r>
+      <w:proofErr w:type="gramStart"/>
+      <w:r>
+        <w:t>vector indexing</w:t>
+      </w:r>
+      <w:proofErr w:type="gramEnd"/>
+      <w:r>
+        <w:t xml:space="preserve"> mode into the aforementioned register file.  Vector indexes map to multiple, </w:t>
+      </w:r>
+      <w:proofErr w:type="spellStart"/>
+      <w:r>
+        <w:t>strided</w:t>
+      </w:r>
+      <w:proofErr w:type="spellEnd"/>
+      <w:r>
+        <w:t xml:space="preserve"> scalar </w:t>
       </w:r>
       <w:r>
         <w:rPr>
           <w:i/>
         </w:rPr>
-        <w:t>%Rn</w:t>
-      </w:r>
+        <w:t>%</w:t>
+      </w:r>
+      <w:proofErr w:type="spellStart"/>
+      <w:r>
+        <w:rPr>
+          <w:i/>
+        </w:rPr>
+        <w:t>Rn</w:t>
+      </w:r>
+      <w:proofErr w:type="spellEnd"/>
       <w:r>
         <w:t xml:space="preserve"> registers.  Vector registers are denoted with the mnemonic </w:t>
       </w:r>
@@ -10413,12 +12203,20 @@
         <w:rPr>
           <w:i/>
         </w:rPr>
-        <w:t>%Vn</w:t>
-      </w:r>
+        <w:t>%</w:t>
+      </w:r>
+      <w:proofErr w:type="spellStart"/>
       <w:r>
         <w:rPr>
           <w:i/>
         </w:rPr>
+        <w:t>Vn</w:t>
+      </w:r>
+      <w:proofErr w:type="spellEnd"/>
+      <w:r>
+        <w:rPr>
+          <w:i/>
+        </w:rPr>
         <w:t xml:space="preserve"> </w:t>
       </w:r>
       <w:r>
@@ -10428,8 +12226,16 @@
         <w:rPr>
           <w:i/>
         </w:rPr>
-        <w:t>%Rn</w:t>
-      </w:r>
+        <w:t>%</w:t>
+      </w:r>
+      <w:proofErr w:type="spellStart"/>
+      <w:r>
+        <w:rPr>
+          <w:i/>
+        </w:rPr>
+        <w:t>Rn</w:t>
+      </w:r>
+      <w:proofErr w:type="spellEnd"/>
       <w:r>
         <w:t>] to vector [</w:t>
       </w:r>
@@ -10437,13 +12243,29 @@
         <w:rPr>
           <w:i/>
         </w:rPr>
-        <w:t>%Vn</w:t>
-      </w:r>
+        <w:t>%</w:t>
+      </w:r>
+      <w:proofErr w:type="spellStart"/>
+      <w:r>
+        <w:rPr>
+          <w:i/>
+        </w:rPr>
+        <w:t>Vn</w:t>
+      </w:r>
+      <w:proofErr w:type="spellEnd"/>
       <w:r>
         <w:t xml:space="preserve">] and vice versa does not modify the contents of the register.  </w:t>
       </w:r>
       <w:r>
-        <w:t xml:space="preserve">The only registers available via the vector aliased mode are the general purpose registers.  All control and constant registers are </w:t>
+        <w:t xml:space="preserve">The only registers available via the vector aliased mode are the </w:t>
+      </w:r>
+      <w:proofErr w:type="gramStart"/>
+      <w:r>
+        <w:t>general purpose</w:t>
+      </w:r>
+      <w:proofErr w:type="gramEnd"/>
+      <w:r>
+        <w:t xml:space="preserve"> registers.  All control and constant registers are </w:t>
       </w:r>
       <w:r>
         <w:t xml:space="preserve">always </w:t>
@@ -12929,11 +14751,11 @@
         </w:pBdr>
         <w:ind w:hanging="792"/>
       </w:pPr>
-      <w:bookmarkStart w:id="33" w:name="_Toc235027821"/>
+      <w:bookmarkStart w:id="43" w:name="_Toc235434078"/>
       <w:r>
         <w:t>GCONST Register</w:t>
       </w:r>
-      <w:bookmarkEnd w:id="33"/>
+      <w:bookmarkEnd w:id="43"/>
     </w:p>
     <w:p/>
     <w:p>
@@ -12944,13 +14766,29 @@
         <w:t xml:space="preserve">and hardware spatial information.  This register information maps directly to the global address [*.GA] locality information.  </w:t>
       </w:r>
       <w:r>
-        <w:t xml:space="preserve">The least significant bit field [PID] signifies the PartitionID of the respective GC64 unit.  </w:t>
+        <w:t xml:space="preserve">The least significant bit field [PID] signifies the </w:t>
+      </w:r>
+      <w:proofErr w:type="spellStart"/>
+      <w:r>
+        <w:t>PartitionID</w:t>
+      </w:r>
+      <w:proofErr w:type="spellEnd"/>
+      <w:r>
+        <w:t xml:space="preserve"> of the respective GC64 unit.  </w:t>
       </w:r>
       <w:r>
         <w:t>The second field [NID] signifies</w:t>
       </w:r>
       <w:r>
-        <w:t xml:space="preserve"> the NodeID of the respective GC64 unit within the </w:t>
+        <w:t xml:space="preserve"> the </w:t>
+      </w:r>
+      <w:proofErr w:type="spellStart"/>
+      <w:r>
+        <w:t>NodeID</w:t>
+      </w:r>
+      <w:proofErr w:type="spellEnd"/>
+      <w:r>
+        <w:t xml:space="preserve"> of the respective GC64 unit within the </w:t>
       </w:r>
       <w:r>
         <w:t>target</w:t>
@@ -12959,7 +14797,15 @@
         <w:t xml:space="preserve"> partition.  </w:t>
       </w:r>
       <w:r>
-        <w:t xml:space="preserve">The third filed [SID] signifies the SocketID of the respective GC64 unit within the target node.  </w:t>
+        <w:t xml:space="preserve">The third filed [SID] signifies the </w:t>
+      </w:r>
+      <w:proofErr w:type="spellStart"/>
+      <w:r>
+        <w:t>SocketID</w:t>
+      </w:r>
+      <w:proofErr w:type="spellEnd"/>
+      <w:r>
+        <w:t xml:space="preserve"> of the respective GC64 unit within the target node.  </w:t>
       </w:r>
     </w:p>
     <w:p/>
@@ -13114,12 +14960,12 @@
       <w:tr>
         <w:tc>
           <w:tcPr>
+            <w:cnfStyle w:val="001000000000" w:firstRow="0" w:lastRow="0" w:firstColumn="1" w:lastColumn="0" w:oddVBand="0" w:evenVBand="0" w:oddHBand="0" w:evenHBand="0" w:firstRowFirstColumn="0" w:firstRowLastColumn="0" w:lastRowFirstColumn="0" w:lastRowLastColumn="0"/>
             <w:tcW w:w="2214" w:type="dxa"/>
           </w:tcPr>
           <w:p>
             <w:pPr>
               <w:jc w:val="center"/>
-              <w:cnfStyle w:val="001000000000" w:firstRow="0" w:lastRow="0" w:firstColumn="1" w:lastColumn="0" w:oddVBand="0" w:evenVBand="0" w:oddHBand="0" w:evenHBand="0" w:firstRowFirstColumn="0" w:firstRowLastColumn="0" w:lastRowFirstColumn="0" w:lastRowLastColumn="0"/>
             </w:pPr>
             <w:r>
               <w:t>NID</w:t>
@@ -13133,6 +14979,7 @@
           <w:p>
             <w:pPr>
               <w:jc w:val="center"/>
+              <w:cnfStyle w:val="000000000000" w:firstRow="0" w:lastRow="0" w:firstColumn="0" w:lastColumn="0" w:oddVBand="0" w:evenVBand="0" w:oddHBand="0" w:evenHBand="0" w:firstRowFirstColumn="0" w:firstRowLastColumn="0" w:lastRowFirstColumn="0" w:lastRowLastColumn="0"/>
             </w:pPr>
             <w:r>
               <w:t>[31,16</w:t>
@@ -13149,6 +14996,7 @@
           <w:p>
             <w:pPr>
               <w:jc w:val="center"/>
+              <w:cnfStyle w:val="000000000000" w:firstRow="0" w:lastRow="0" w:firstColumn="0" w:lastColumn="0" w:oddVBand="0" w:evenVBand="0" w:oddHBand="0" w:evenHBand="0" w:firstRowFirstColumn="0" w:firstRowLastColumn="0" w:lastRowFirstColumn="0" w:lastRowLastColumn="0"/>
             </w:pPr>
             <w:r>
               <w:t>16</w:t>
@@ -13160,6 +15008,9 @@
             <w:tcW w:w="2664" w:type="dxa"/>
           </w:tcPr>
           <w:p>
+            <w:pPr>
+              <w:cnfStyle w:val="000000000000" w:firstRow="0" w:lastRow="0" w:firstColumn="0" w:lastColumn="0" w:oddVBand="0" w:evenVBand="0" w:oddHBand="0" w:evenHBand="0" w:firstRowFirstColumn="0" w:firstRowLastColumn="0" w:lastRowFirstColumn="0" w:lastRowLastColumn="0"/>
+            </w:pPr>
             <w:r>
               <w:t>Node ID</w:t>
             </w:r>
@@ -13232,12 +15083,12 @@
       <w:tr>
         <w:tc>
           <w:tcPr>
+            <w:cnfStyle w:val="001000000000" w:firstRow="0" w:lastRow="0" w:firstColumn="1" w:lastColumn="0" w:oddVBand="0" w:evenVBand="0" w:oddHBand="0" w:evenHBand="0" w:firstRowFirstColumn="0" w:firstRowLastColumn="0" w:lastRowFirstColumn="0" w:lastRowLastColumn="0"/>
             <w:tcW w:w="2214" w:type="dxa"/>
           </w:tcPr>
           <w:p>
             <w:pPr>
               <w:jc w:val="center"/>
-              <w:cnfStyle w:val="001000000000" w:firstRow="0" w:lastRow="0" w:firstColumn="1" w:lastColumn="0" w:oddVBand="0" w:evenVBand="0" w:oddHBand="0" w:evenHBand="0" w:firstRowFirstColumn="0" w:firstRowLastColumn="0" w:lastRowFirstColumn="0" w:lastRowLastColumn="0"/>
             </w:pPr>
             <w:r>
               <w:t>TG</w:t>
@@ -13251,6 +15102,7 @@
           <w:p>
             <w:pPr>
               <w:jc w:val="center"/>
+              <w:cnfStyle w:val="000000000000" w:firstRow="0" w:lastRow="0" w:firstColumn="0" w:lastColumn="0" w:oddVBand="0" w:evenVBand="0" w:oddHBand="0" w:evenHBand="0" w:firstRowFirstColumn="0" w:firstRowLastColumn="0" w:lastRowFirstColumn="0" w:lastRowLastColumn="0"/>
             </w:pPr>
             <w:r>
               <w:t>[47,40</w:t>
@@ -13267,6 +15119,7 @@
           <w:p>
             <w:pPr>
               <w:jc w:val="center"/>
+              <w:cnfStyle w:val="000000000000" w:firstRow="0" w:lastRow="0" w:firstColumn="0" w:lastColumn="0" w:oddVBand="0" w:evenVBand="0" w:oddHBand="0" w:evenHBand="0" w:firstRowFirstColumn="0" w:firstRowLastColumn="0" w:lastRowFirstColumn="0" w:lastRowLastColumn="0"/>
             </w:pPr>
             <w:r>
               <w:t>8</w:t>
@@ -13278,6 +15131,9 @@
             <w:tcW w:w="2664" w:type="dxa"/>
           </w:tcPr>
           <w:p>
+            <w:pPr>
+              <w:cnfStyle w:val="000000000000" w:firstRow="0" w:lastRow="0" w:firstColumn="0" w:lastColumn="0" w:oddVBand="0" w:evenVBand="0" w:oddHBand="0" w:evenHBand="0" w:firstRowFirstColumn="0" w:firstRowLastColumn="0" w:lastRowFirstColumn="0" w:lastRowLastColumn="0"/>
+            </w:pPr>
             <w:r>
               <w:t>Number of Task Groups</w:t>
             </w:r>
@@ -13350,12 +15206,12 @@
       <w:tr>
         <w:tc>
           <w:tcPr>
+            <w:cnfStyle w:val="001000000000" w:firstRow="0" w:lastRow="0" w:firstColumn="1" w:lastColumn="0" w:oddVBand="0" w:evenVBand="0" w:oddHBand="0" w:evenHBand="0" w:firstRowFirstColumn="0" w:firstRowLastColumn="0" w:lastRowFirstColumn="0" w:lastRowLastColumn="0"/>
             <w:tcW w:w="2214" w:type="dxa"/>
           </w:tcPr>
           <w:p>
             <w:pPr>
               <w:jc w:val="center"/>
-              <w:cnfStyle w:val="001000000000" w:firstRow="0" w:lastRow="0" w:firstColumn="1" w:lastColumn="0" w:oddVBand="0" w:evenVBand="0" w:oddHBand="0" w:evenHBand="0" w:firstRowFirstColumn="0" w:firstRowLastColumn="0" w:lastRowFirstColumn="0" w:lastRowLastColumn="0"/>
             </w:pPr>
             <w:r>
               <w:t>TC</w:t>
@@ -13369,6 +15225,7 @@
           <w:p>
             <w:pPr>
               <w:jc w:val="center"/>
+              <w:cnfStyle w:val="000000000000" w:firstRow="0" w:lastRow="0" w:firstColumn="0" w:lastColumn="0" w:oddVBand="0" w:evenVBand="0" w:oddHBand="0" w:evenHBand="0" w:firstRowFirstColumn="0" w:firstRowLastColumn="0" w:lastRowFirstColumn="0" w:lastRowLastColumn="0"/>
             </w:pPr>
             <w:r>
               <w:t>[63</w:t>
@@ -13391,6 +15248,7 @@
           <w:p>
             <w:pPr>
               <w:jc w:val="center"/>
+              <w:cnfStyle w:val="000000000000" w:firstRow="0" w:lastRow="0" w:firstColumn="0" w:lastColumn="0" w:oddVBand="0" w:evenVBand="0" w:oddHBand="0" w:evenHBand="0" w:firstRowFirstColumn="0" w:firstRowLastColumn="0" w:lastRowFirstColumn="0" w:lastRowLastColumn="0"/>
             </w:pPr>
             <w:r>
               <w:t>8</w:t>
@@ -13402,6 +15260,9 @@
             <w:tcW w:w="2664" w:type="dxa"/>
           </w:tcPr>
           <w:p>
+            <w:pPr>
+              <w:cnfStyle w:val="000000000000" w:firstRow="0" w:lastRow="0" w:firstColumn="0" w:lastColumn="0" w:oddVBand="0" w:evenVBand="0" w:oddHBand="0" w:evenHBand="0" w:firstRowFirstColumn="0" w:firstRowLastColumn="0" w:lastRowFirstColumn="0" w:lastRowLastColumn="0"/>
+            </w:pPr>
             <w:r>
               <w:t>Number of Tasks per Task Processor</w:t>
             </w:r>
@@ -13454,7 +15315,7 @@
                     </pic:cNvPicPr>
                   </pic:nvPicPr>
                   <pic:blipFill>
-                    <a:blip r:embed="rId9">
+                    <a:blip r:embed="rId10">
                       <a:extLst>
                         <a:ext uri="{28A0092B-C50C-407E-A947-70E740481C1C}">
                           <a14:useLocalDpi xmlns:a14="http://schemas.microsoft.com/office/drawing/2010/main" val="0"/>
@@ -13509,11 +15370,11 @@
         </w:pBdr>
         <w:ind w:hanging="792"/>
       </w:pPr>
-      <w:bookmarkStart w:id="34" w:name="_Toc235027822"/>
+      <w:bookmarkStart w:id="44" w:name="_Toc235434079"/>
       <w:r>
         <w:t>Performance Counter Access</w:t>
       </w:r>
-      <w:bookmarkEnd w:id="34"/>
+      <w:bookmarkEnd w:id="44"/>
     </w:p>
     <w:p>
       <w:pPr>
@@ -13526,11 +15387,11 @@
           <w:bottom w:val="single" w:sz="6" w:space="1" w:color="auto"/>
         </w:pBdr>
       </w:pPr>
-      <w:bookmarkStart w:id="35" w:name="_Toc235027823"/>
+      <w:bookmarkStart w:id="45" w:name="_Toc235434080"/>
       <w:r>
         <w:t>Instruction Set Architecture</w:t>
       </w:r>
-      <w:bookmarkEnd w:id="35"/>
+      <w:bookmarkEnd w:id="45"/>
     </w:p>
     <w:p>
       <w:pPr>
@@ -13544,11 +15405,11 @@
         </w:pBdr>
         <w:ind w:hanging="792"/>
       </w:pPr>
-      <w:bookmarkStart w:id="36" w:name="_Toc235027824"/>
+      <w:bookmarkStart w:id="46" w:name="_Toc235434081"/>
       <w:r>
         <w:t>Instruction Set Format</w:t>
       </w:r>
-      <w:bookmarkEnd w:id="36"/>
+      <w:bookmarkEnd w:id="46"/>
     </w:p>
     <w:p>
       <w:pPr>
@@ -13606,7 +15467,23 @@
         <w:t xml:space="preserve">bit register operands, respectively.  </w:t>
       </w:r>
       <w:r>
-        <w:t>The register indexes are noted in Section 12.1.  The fourth field represents the eight [8] bit opcode field.</w:t>
+        <w:t xml:space="preserve">The register indexes are noted in Section 12.1.  The fourth field represents the </w:t>
+      </w:r>
+      <w:proofErr w:type="gramStart"/>
+      <w:r>
+        <w:t>eight [8] bit</w:t>
+      </w:r>
+      <w:proofErr w:type="gramEnd"/>
+      <w:r>
+        <w:t xml:space="preserve"> </w:t>
+      </w:r>
+      <w:proofErr w:type="spellStart"/>
+      <w:r>
+        <w:t>opcode</w:t>
+      </w:r>
+      <w:proofErr w:type="spellEnd"/>
+      <w:r>
+        <w:t xml:space="preserve"> field.</w:t>
       </w:r>
       <w:r>
         <w:t xml:space="preserve">  The fifth field represents the instruction control field.  </w:t>
@@ -14025,7 +15902,15 @@
               <w:cnfStyle w:val="000000100000" w:firstRow="0" w:lastRow="0" w:firstColumn="0" w:lastColumn="0" w:oddVBand="0" w:evenVBand="0" w:oddHBand="1" w:evenHBand="0" w:firstRowFirstColumn="0" w:firstRowLastColumn="0" w:lastRowFirstColumn="0" w:lastRowLastColumn="0"/>
             </w:pPr>
             <w:r>
-              <w:t>Lower instruction, opcode field</w:t>
+              <w:t xml:space="preserve">Lower instruction, </w:t>
+            </w:r>
+            <w:proofErr w:type="spellStart"/>
+            <w:r>
+              <w:t>opcode</w:t>
+            </w:r>
+            <w:proofErr w:type="spellEnd"/>
+            <w:r>
+              <w:t xml:space="preserve"> field</w:t>
             </w:r>
           </w:p>
         </w:tc>
@@ -14336,7 +16221,15 @@
               <w:cnfStyle w:val="000000100000" w:firstRow="0" w:lastRow="0" w:firstColumn="0" w:lastColumn="0" w:oddVBand="0" w:evenVBand="0" w:oddHBand="1" w:evenHBand="0" w:firstRowFirstColumn="0" w:firstRowLastColumn="0" w:lastRowFirstColumn="0" w:lastRowLastColumn="0"/>
             </w:pPr>
             <w:r>
-              <w:t>Upper instruction, opcode field</w:t>
+              <w:t xml:space="preserve">Upper instruction, </w:t>
+            </w:r>
+            <w:proofErr w:type="spellStart"/>
+            <w:r>
+              <w:t>opcode</w:t>
+            </w:r>
+            <w:proofErr w:type="spellEnd"/>
+            <w:r>
+              <w:t xml:space="preserve"> field</w:t>
             </w:r>
           </w:p>
         </w:tc>
@@ -14848,7 +16741,7 @@
                     </pic:cNvPicPr>
                   </pic:nvPicPr>
                   <pic:blipFill>
-                    <a:blip r:embed="rId10">
+                    <a:blip r:embed="rId11">
                       <a:extLst>
                         <a:ext uri="{28A0092B-C50C-407E-A947-70E740481C1C}">
                           <a14:useLocalDpi xmlns:a14="http://schemas.microsoft.com/office/drawing/2010/main" val="0"/>
@@ -14918,11 +16811,11 @@
         </w:pBdr>
         <w:ind w:hanging="792"/>
       </w:pPr>
-      <w:bookmarkStart w:id="37" w:name="_Toc235027825"/>
+      <w:bookmarkStart w:id="47" w:name="_Toc235434082"/>
       <w:r>
         <w:t>Instruction Descriptions</w:t>
       </w:r>
-      <w:bookmarkEnd w:id="37"/>
+      <w:bookmarkEnd w:id="47"/>
     </w:p>
     <w:p>
       <w:pPr>
@@ -14935,11 +16828,11 @@
           <w:bottom w:val="single" w:sz="6" w:space="1" w:color="auto"/>
         </w:pBdr>
       </w:pPr>
-      <w:bookmarkStart w:id="38" w:name="_Toc235027826"/>
+      <w:bookmarkStart w:id="48" w:name="_Toc235434083"/>
       <w:r>
         <w:t>Appendix A. Instruction Set Table</w:t>
       </w:r>
-      <w:bookmarkEnd w:id="38"/>
+      <w:bookmarkEnd w:id="48"/>
     </w:p>
     <w:p/>
     <w:p>
@@ -14953,11 +16846,11 @@
           <w:bottom w:val="single" w:sz="6" w:space="1" w:color="auto"/>
         </w:pBdr>
       </w:pPr>
-      <w:bookmarkStart w:id="39" w:name="_Toc235027827"/>
+      <w:bookmarkStart w:id="49" w:name="_Toc235434084"/>
       <w:r>
         <w:t>Appendix B. Performance Counters</w:t>
       </w:r>
-      <w:bookmarkEnd w:id="39"/>
+      <w:bookmarkEnd w:id="49"/>
     </w:p>
     <w:p/>
     <w:p>
@@ -14971,14 +16864,14 @@
           <w:bottom w:val="single" w:sz="6" w:space="1" w:color="auto"/>
         </w:pBdr>
       </w:pPr>
-      <w:bookmarkStart w:id="40" w:name="_Toc235027828"/>
+      <w:bookmarkStart w:id="50" w:name="_Toc235434085"/>
       <w:r>
         <w:t>Appendix NNNN</w:t>
       </w:r>
       <w:r>
         <w:t>.</w:t>
       </w:r>
-      <w:bookmarkEnd w:id="40"/>
+      <w:bookmarkEnd w:id="50"/>
       <w:r>
         <w:t xml:space="preserve"> </w:t>
       </w:r>
@@ -15127,8 +17020,8 @@
     </w:p>
     <w:p/>
     <w:sectPr>
-      <w:footerReference w:type="even" r:id="rId11"/>
-      <w:footerReference w:type="default" r:id="rId12"/>
+      <w:footerReference w:type="even" r:id="rId12"/>
+      <w:footerReference w:type="default" r:id="rId13"/>
       <w:pgSz w:w="12240" w:h="15840"/>
       <w:pgMar w:top="1440" w:right="1800" w:bottom="1440" w:left="1800" w:header="720" w:footer="720" w:gutter="0"/>
       <w:pgNumType w:chapStyle="1"/>
@@ -15192,7 +17085,7 @@
         <w:rStyle w:val="PageNumber"/>
         <w:noProof/>
       </w:rPr>
-      <w:t>6</w:t>
+      <w:t>4</w:t>
     </w:r>
     <w:r>
       <w:rPr>
@@ -15242,7 +17135,7 @@
         <w:rStyle w:val="PageNumber"/>
         <w:noProof/>
       </w:rPr>
-      <w:t>7</w:t>
+      <w:t>5</w:t>
     </w:r>
     <w:r>
       <w:rPr>
@@ -17997,7 +19890,7 @@
 </file>
 
 <file path=customXml/itemProps1.xml><?xml version="1.0" encoding="utf-8"?>
-<ds:datastoreItem xmlns:ds="http://schemas.openxmlformats.org/officeDocument/2006/customXml" ds:itemID="{9C24ACDE-DDAA-7F49-B611-9AA18C69C498}">
+<ds:datastoreItem xmlns:ds="http://schemas.openxmlformats.org/officeDocument/2006/customXml" ds:itemID="{E7457EA6-94EB-5747-A5EF-D53CE9B422ED}">
   <ds:schemaRefs>
     <ds:schemaRef ds:uri="http://schemas.openxmlformats.org/officeDocument/2006/bibliography"/>
   </ds:schemaRefs>

--- a/doc/goblin-core_arch_specs.docx
+++ b/doc/goblin-core_arch_specs.docx
@@ -580,7 +580,7 @@
         <w:rPr>
           <w:noProof/>
         </w:rPr>
-        <w:instrText xml:space="preserve"> PAGEREF _Toc235434036 \h </w:instrText>
+        <w:instrText xml:space="preserve"> PAGEREF _Toc235448682 \h </w:instrText>
       </w:r>
       <w:r>
         <w:rPr>
@@ -654,7 +654,7 @@
         <w:rPr>
           <w:noProof/>
         </w:rPr>
-        <w:instrText xml:space="preserve"> PAGEREF _Toc235434037 \h </w:instrText>
+        <w:instrText xml:space="preserve"> PAGEREF _Toc235448683 \h </w:instrText>
       </w:r>
       <w:r>
         <w:rPr>
@@ -728,7 +728,7 @@
         <w:rPr>
           <w:noProof/>
         </w:rPr>
-        <w:instrText xml:space="preserve"> PAGEREF _Toc235434038 \h </w:instrText>
+        <w:instrText xml:space="preserve"> PAGEREF _Toc235448684 \h </w:instrText>
       </w:r>
       <w:r>
         <w:rPr>
@@ -802,7 +802,7 @@
         <w:rPr>
           <w:noProof/>
         </w:rPr>
-        <w:instrText xml:space="preserve"> PAGEREF _Toc235434039 \h </w:instrText>
+        <w:instrText xml:space="preserve"> PAGEREF _Toc235448685 \h </w:instrText>
       </w:r>
       <w:r>
         <w:rPr>
@@ -876,7 +876,7 @@
         <w:rPr>
           <w:noProof/>
         </w:rPr>
-        <w:instrText xml:space="preserve"> PAGEREF _Toc235434040 \h </w:instrText>
+        <w:instrText xml:space="preserve"> PAGEREF _Toc235448686 \h </w:instrText>
       </w:r>
       <w:r>
         <w:rPr>
@@ -950,7 +950,7 @@
         <w:rPr>
           <w:noProof/>
         </w:rPr>
-        <w:instrText xml:space="preserve"> PAGEREF _Toc235434041 \h </w:instrText>
+        <w:instrText xml:space="preserve"> PAGEREF _Toc235448687 \h </w:instrText>
       </w:r>
       <w:r>
         <w:rPr>
@@ -1021,7 +1021,7 @@
         <w:rPr>
           <w:noProof/>
         </w:rPr>
-        <w:instrText xml:space="preserve"> PAGEREF _Toc235434042 \h </w:instrText>
+        <w:instrText xml:space="preserve"> PAGEREF _Toc235448688 \h </w:instrText>
       </w:r>
       <w:r>
         <w:rPr>
@@ -1095,7 +1095,7 @@
         <w:rPr>
           <w:noProof/>
         </w:rPr>
-        <w:instrText xml:space="preserve"> PAGEREF _Toc235434043 \h </w:instrText>
+        <w:instrText xml:space="preserve"> PAGEREF _Toc235448689 \h </w:instrText>
       </w:r>
       <w:r>
         <w:rPr>
@@ -1169,7 +1169,7 @@
         <w:rPr>
           <w:noProof/>
         </w:rPr>
-        <w:instrText xml:space="preserve"> PAGEREF _Toc235434044 \h </w:instrText>
+        <w:instrText xml:space="preserve"> PAGEREF _Toc235448690 \h </w:instrText>
       </w:r>
       <w:r>
         <w:rPr>
@@ -1186,7 +1186,7 @@
         <w:rPr>
           <w:noProof/>
         </w:rPr>
-        <w:t>9</w:t>
+        <w:t>10</w:t>
       </w:r>
       <w:r>
         <w:rPr>
@@ -1243,7 +1243,7 @@
         <w:rPr>
           <w:noProof/>
         </w:rPr>
-        <w:instrText xml:space="preserve"> PAGEREF _Toc235434045 \h </w:instrText>
+        <w:instrText xml:space="preserve"> PAGEREF _Toc235448691 \h </w:instrText>
       </w:r>
       <w:r>
         <w:rPr>
@@ -1317,7 +1317,7 @@
         <w:rPr>
           <w:noProof/>
         </w:rPr>
-        <w:instrText xml:space="preserve"> PAGEREF _Toc235434046 \h </w:instrText>
+        <w:instrText xml:space="preserve"> PAGEREF _Toc235448692 \h </w:instrText>
       </w:r>
       <w:r>
         <w:rPr>
@@ -1391,7 +1391,7 @@
         <w:rPr>
           <w:noProof/>
         </w:rPr>
-        <w:instrText xml:space="preserve"> PAGEREF _Toc235434047 \h </w:instrText>
+        <w:instrText xml:space="preserve"> PAGEREF _Toc235448693 \h </w:instrText>
       </w:r>
       <w:r>
         <w:rPr>
@@ -1408,7 +1408,7 @@
         <w:rPr>
           <w:noProof/>
         </w:rPr>
-        <w:t>10</w:t>
+        <w:t>11</w:t>
       </w:r>
       <w:r>
         <w:rPr>
@@ -1465,7 +1465,7 @@
         <w:rPr>
           <w:noProof/>
         </w:rPr>
-        <w:instrText xml:space="preserve"> PAGEREF _Toc235434048 \h </w:instrText>
+        <w:instrText xml:space="preserve"> PAGEREF _Toc235448694 \h </w:instrText>
       </w:r>
       <w:r>
         <w:rPr>
@@ -1482,7 +1482,7 @@
         <w:rPr>
           <w:noProof/>
         </w:rPr>
-        <w:t>10</w:t>
+        <w:t>11</w:t>
       </w:r>
       <w:r>
         <w:rPr>
@@ -1539,7 +1539,7 @@
         <w:rPr>
           <w:noProof/>
         </w:rPr>
-        <w:instrText xml:space="preserve"> PAGEREF _Toc235434049 \h </w:instrText>
+        <w:instrText xml:space="preserve"> PAGEREF _Toc235448695 \h </w:instrText>
       </w:r>
       <w:r>
         <w:rPr>
@@ -1613,7 +1613,7 @@
         <w:rPr>
           <w:noProof/>
         </w:rPr>
-        <w:instrText xml:space="preserve"> PAGEREF _Toc235434050 \h </w:instrText>
+        <w:instrText xml:space="preserve"> PAGEREF _Toc235448696 \h </w:instrText>
       </w:r>
       <w:r>
         <w:rPr>
@@ -1630,7 +1630,7 @@
         <w:rPr>
           <w:noProof/>
         </w:rPr>
-        <w:t>11</w:t>
+        <w:t>12</w:t>
       </w:r>
       <w:r>
         <w:rPr>
@@ -1684,7 +1684,7 @@
         <w:rPr>
           <w:noProof/>
         </w:rPr>
-        <w:instrText xml:space="preserve"> PAGEREF _Toc235434051 \h </w:instrText>
+        <w:instrText xml:space="preserve"> PAGEREF _Toc235448697 \h </w:instrText>
       </w:r>
       <w:r>
         <w:rPr>
@@ -1701,7 +1701,7 @@
         <w:rPr>
           <w:noProof/>
         </w:rPr>
-        <w:t>11</w:t>
+        <w:t>12</w:t>
       </w:r>
       <w:r>
         <w:rPr>
@@ -1758,7 +1758,7 @@
         <w:rPr>
           <w:noProof/>
         </w:rPr>
-        <w:instrText xml:space="preserve"> PAGEREF _Toc235434052 \h </w:instrText>
+        <w:instrText xml:space="preserve"> PAGEREF _Toc235448698 \h </w:instrText>
       </w:r>
       <w:r>
         <w:rPr>
@@ -1775,7 +1775,7 @@
         <w:rPr>
           <w:noProof/>
         </w:rPr>
-        <w:t>11</w:t>
+        <w:t>12</w:t>
       </w:r>
       <w:r>
         <w:rPr>
@@ -1832,7 +1832,7 @@
         <w:rPr>
           <w:noProof/>
         </w:rPr>
-        <w:instrText xml:space="preserve"> PAGEREF _Toc235434053 \h </w:instrText>
+        <w:instrText xml:space="preserve"> PAGEREF _Toc235448699 \h </w:instrText>
       </w:r>
       <w:r>
         <w:rPr>
@@ -1849,7 +1849,7 @@
         <w:rPr>
           <w:noProof/>
         </w:rPr>
-        <w:t>11</w:t>
+        <w:t>12</w:t>
       </w:r>
       <w:r>
         <w:rPr>
@@ -1906,7 +1906,7 @@
         <w:rPr>
           <w:noProof/>
         </w:rPr>
-        <w:instrText xml:space="preserve"> PAGEREF _Toc235434054 \h </w:instrText>
+        <w:instrText xml:space="preserve"> PAGEREF _Toc235448700 \h </w:instrText>
       </w:r>
       <w:r>
         <w:rPr>
@@ -1923,7 +1923,7 @@
         <w:rPr>
           <w:noProof/>
         </w:rPr>
-        <w:t>11</w:t>
+        <w:t>12</w:t>
       </w:r>
       <w:r>
         <w:rPr>
@@ -1980,7 +1980,7 @@
         <w:rPr>
           <w:noProof/>
         </w:rPr>
-        <w:instrText xml:space="preserve"> PAGEREF _Toc235434055 \h </w:instrText>
+        <w:instrText xml:space="preserve"> PAGEREF _Toc235448701 \h </w:instrText>
       </w:r>
       <w:r>
         <w:rPr>
@@ -1997,7 +1997,7 @@
         <w:rPr>
           <w:noProof/>
         </w:rPr>
-        <w:t>11</w:t>
+        <w:t>13</w:t>
       </w:r>
       <w:r>
         <w:rPr>
@@ -2054,7 +2054,7 @@
         <w:rPr>
           <w:noProof/>
         </w:rPr>
-        <w:instrText xml:space="preserve"> PAGEREF _Toc235434056 \h </w:instrText>
+        <w:instrText xml:space="preserve"> PAGEREF _Toc235448702 \h </w:instrText>
       </w:r>
       <w:r>
         <w:rPr>
@@ -2071,7 +2071,7 @@
         <w:rPr>
           <w:noProof/>
         </w:rPr>
-        <w:t>11</w:t>
+        <w:t>13</w:t>
       </w:r>
       <w:r>
         <w:rPr>
@@ -2125,7 +2125,7 @@
         <w:rPr>
           <w:noProof/>
         </w:rPr>
-        <w:instrText xml:space="preserve"> PAGEREF _Toc235434057 \h </w:instrText>
+        <w:instrText xml:space="preserve"> PAGEREF _Toc235448703 \h </w:instrText>
       </w:r>
       <w:r>
         <w:rPr>
@@ -2142,7 +2142,7 @@
         <w:rPr>
           <w:noProof/>
         </w:rPr>
-        <w:t>12</w:t>
+        <w:t>14</w:t>
       </w:r>
       <w:r>
         <w:rPr>
@@ -2199,7 +2199,7 @@
         <w:rPr>
           <w:noProof/>
         </w:rPr>
-        <w:instrText xml:space="preserve"> PAGEREF _Toc235434058 \h </w:instrText>
+        <w:instrText xml:space="preserve"> PAGEREF _Toc235448704 \h </w:instrText>
       </w:r>
       <w:r>
         <w:rPr>
@@ -2216,7 +2216,7 @@
         <w:rPr>
           <w:noProof/>
         </w:rPr>
-        <w:t>12</w:t>
+        <w:t>14</w:t>
       </w:r>
       <w:r>
         <w:rPr>
@@ -2273,7 +2273,7 @@
         <w:rPr>
           <w:noProof/>
         </w:rPr>
-        <w:instrText xml:space="preserve"> PAGEREF _Toc235434059 \h </w:instrText>
+        <w:instrText xml:space="preserve"> PAGEREF _Toc235448705 \h </w:instrText>
       </w:r>
       <w:r>
         <w:rPr>
@@ -2290,7 +2290,7 @@
         <w:rPr>
           <w:noProof/>
         </w:rPr>
-        <w:t>12</w:t>
+        <w:t>14</w:t>
       </w:r>
       <w:r>
         <w:rPr>
@@ -2347,7 +2347,7 @@
         <w:rPr>
           <w:noProof/>
         </w:rPr>
-        <w:instrText xml:space="preserve"> PAGEREF _Toc235434060 \h </w:instrText>
+        <w:instrText xml:space="preserve"> PAGEREF _Toc235448706 \h </w:instrText>
       </w:r>
       <w:r>
         <w:rPr>
@@ -2364,7 +2364,7 @@
         <w:rPr>
           <w:noProof/>
         </w:rPr>
-        <w:t>13</w:t>
+        <w:t>14</w:t>
       </w:r>
       <w:r>
         <w:rPr>
@@ -2418,7 +2418,7 @@
         <w:rPr>
           <w:noProof/>
         </w:rPr>
-        <w:instrText xml:space="preserve"> PAGEREF _Toc235434061 \h </w:instrText>
+        <w:instrText xml:space="preserve"> PAGEREF _Toc235448707 \h </w:instrText>
       </w:r>
       <w:r>
         <w:rPr>
@@ -2435,7 +2435,7 @@
         <w:rPr>
           <w:noProof/>
         </w:rPr>
-        <w:t>13</w:t>
+        <w:t>14</w:t>
       </w:r>
       <w:r>
         <w:rPr>
@@ -2489,7 +2489,7 @@
         <w:rPr>
           <w:noProof/>
         </w:rPr>
-        <w:instrText xml:space="preserve"> PAGEREF _Toc235434062 \h </w:instrText>
+        <w:instrText xml:space="preserve"> PAGEREF _Toc235448708 \h </w:instrText>
       </w:r>
       <w:r>
         <w:rPr>
@@ -2506,7 +2506,7 @@
         <w:rPr>
           <w:noProof/>
         </w:rPr>
-        <w:t>13</w:t>
+        <w:t>14</w:t>
       </w:r>
       <w:r>
         <w:rPr>
@@ -2563,7 +2563,7 @@
         <w:rPr>
           <w:noProof/>
         </w:rPr>
-        <w:instrText xml:space="preserve"> PAGEREF _Toc235434063 \h </w:instrText>
+        <w:instrText xml:space="preserve"> PAGEREF _Toc235448709 \h </w:instrText>
       </w:r>
       <w:r>
         <w:rPr>
@@ -2580,7 +2580,7 @@
         <w:rPr>
           <w:noProof/>
         </w:rPr>
-        <w:t>13</w:t>
+        <w:t>14</w:t>
       </w:r>
       <w:r>
         <w:rPr>
@@ -2637,7 +2637,7 @@
         <w:rPr>
           <w:noProof/>
         </w:rPr>
-        <w:instrText xml:space="preserve"> PAGEREF _Toc235434064 \h </w:instrText>
+        <w:instrText xml:space="preserve"> PAGEREF _Toc235448710 \h </w:instrText>
       </w:r>
       <w:r>
         <w:rPr>
@@ -2654,7 +2654,7 @@
         <w:rPr>
           <w:noProof/>
         </w:rPr>
-        <w:t>13</w:t>
+        <w:t>14</w:t>
       </w:r>
       <w:r>
         <w:rPr>
@@ -2708,7 +2708,7 @@
         <w:rPr>
           <w:noProof/>
         </w:rPr>
-        <w:instrText xml:space="preserve"> PAGEREF _Toc235434065 \h </w:instrText>
+        <w:instrText xml:space="preserve"> PAGEREF _Toc235448711 \h </w:instrText>
       </w:r>
       <w:r>
         <w:rPr>
@@ -2725,7 +2725,7 @@
         <w:rPr>
           <w:noProof/>
         </w:rPr>
-        <w:t>13</w:t>
+        <w:t>14</w:t>
       </w:r>
       <w:r>
         <w:rPr>
@@ -2779,7 +2779,7 @@
         <w:rPr>
           <w:noProof/>
         </w:rPr>
-        <w:instrText xml:space="preserve"> PAGEREF _Toc235434066 \h </w:instrText>
+        <w:instrText xml:space="preserve"> PAGEREF _Toc235448712 \h </w:instrText>
       </w:r>
       <w:r>
         <w:rPr>
@@ -2796,7 +2796,7 @@
         <w:rPr>
           <w:noProof/>
         </w:rPr>
-        <w:t>13</w:t>
+        <w:t>14</w:t>
       </w:r>
       <w:r>
         <w:rPr>
@@ -2850,7 +2850,7 @@
         <w:rPr>
           <w:noProof/>
         </w:rPr>
-        <w:instrText xml:space="preserve"> PAGEREF _Toc235434067 \h </w:instrText>
+        <w:instrText xml:space="preserve"> PAGEREF _Toc235448713 \h </w:instrText>
       </w:r>
       <w:r>
         <w:rPr>
@@ -2867,7 +2867,7 @@
         <w:rPr>
           <w:noProof/>
         </w:rPr>
-        <w:t>13</w:t>
+        <w:t>14</w:t>
       </w:r>
       <w:r>
         <w:rPr>
@@ -2924,7 +2924,7 @@
         <w:rPr>
           <w:noProof/>
         </w:rPr>
-        <w:instrText xml:space="preserve"> PAGEREF _Toc235434068 \h </w:instrText>
+        <w:instrText xml:space="preserve"> PAGEREF _Toc235448714 \h </w:instrText>
       </w:r>
       <w:r>
         <w:rPr>
@@ -2941,7 +2941,7 @@
         <w:rPr>
           <w:noProof/>
         </w:rPr>
-        <w:t>13</w:t>
+        <w:t>14</w:t>
       </w:r>
       <w:r>
         <w:rPr>
@@ -2998,7 +2998,7 @@
         <w:rPr>
           <w:noProof/>
         </w:rPr>
-        <w:instrText xml:space="preserve"> PAGEREF _Toc235434069 \h </w:instrText>
+        <w:instrText xml:space="preserve"> PAGEREF _Toc235448715 \h </w:instrText>
       </w:r>
       <w:r>
         <w:rPr>
@@ -3015,7 +3015,7 @@
         <w:rPr>
           <w:noProof/>
         </w:rPr>
-        <w:t>13</w:t>
+        <w:t>15</w:t>
       </w:r>
       <w:r>
         <w:rPr>
@@ -3072,7 +3072,7 @@
         <w:rPr>
           <w:noProof/>
         </w:rPr>
-        <w:instrText xml:space="preserve"> PAGEREF _Toc235434070 \h </w:instrText>
+        <w:instrText xml:space="preserve"> PAGEREF _Toc235448716 \h </w:instrText>
       </w:r>
       <w:r>
         <w:rPr>
@@ -3089,7 +3089,7 @@
         <w:rPr>
           <w:noProof/>
         </w:rPr>
-        <w:t>14</w:t>
+        <w:t>15</w:t>
       </w:r>
       <w:r>
         <w:rPr>
@@ -3146,7 +3146,7 @@
         <w:rPr>
           <w:noProof/>
         </w:rPr>
-        <w:instrText xml:space="preserve"> PAGEREF _Toc235434071 \h </w:instrText>
+        <w:instrText xml:space="preserve"> PAGEREF _Toc235448717 \h </w:instrText>
       </w:r>
       <w:r>
         <w:rPr>
@@ -3163,7 +3163,7 @@
         <w:rPr>
           <w:noProof/>
         </w:rPr>
-        <w:t>14</w:t>
+        <w:t>15</w:t>
       </w:r>
       <w:r>
         <w:rPr>
@@ -3220,7 +3220,7 @@
         <w:rPr>
           <w:noProof/>
         </w:rPr>
-        <w:instrText xml:space="preserve"> PAGEREF _Toc235434072 \h </w:instrText>
+        <w:instrText xml:space="preserve"> PAGEREF _Toc235448718 \h </w:instrText>
       </w:r>
       <w:r>
         <w:rPr>
@@ -3237,7 +3237,7 @@
         <w:rPr>
           <w:noProof/>
         </w:rPr>
-        <w:t>14</w:t>
+        <w:t>15</w:t>
       </w:r>
       <w:r>
         <w:rPr>
@@ -3294,7 +3294,7 @@
         <w:rPr>
           <w:noProof/>
         </w:rPr>
-        <w:instrText xml:space="preserve"> PAGEREF _Toc235434073 \h </w:instrText>
+        <w:instrText xml:space="preserve"> PAGEREF _Toc235448719 \h </w:instrText>
       </w:r>
       <w:r>
         <w:rPr>
@@ -3311,7 +3311,7 @@
         <w:rPr>
           <w:noProof/>
         </w:rPr>
-        <w:t>14</w:t>
+        <w:t>15</w:t>
       </w:r>
       <w:r>
         <w:rPr>
@@ -3368,7 +3368,7 @@
         <w:rPr>
           <w:noProof/>
         </w:rPr>
-        <w:instrText xml:space="preserve"> PAGEREF _Toc235434074 \h </w:instrText>
+        <w:instrText xml:space="preserve"> PAGEREF _Toc235448720 \h </w:instrText>
       </w:r>
       <w:r>
         <w:rPr>
@@ -3385,7 +3385,7 @@
         <w:rPr>
           <w:noProof/>
         </w:rPr>
-        <w:t>14</w:t>
+        <w:t>15</w:t>
       </w:r>
       <w:r>
         <w:rPr>
@@ -3442,7 +3442,7 @@
         <w:rPr>
           <w:noProof/>
         </w:rPr>
-        <w:instrText xml:space="preserve"> PAGEREF _Toc235434075 \h </w:instrText>
+        <w:instrText xml:space="preserve"> PAGEREF _Toc235448721 \h </w:instrText>
       </w:r>
       <w:r>
         <w:rPr>
@@ -3459,7 +3459,7 @@
         <w:rPr>
           <w:noProof/>
         </w:rPr>
-        <w:t>14</w:t>
+        <w:t>15</w:t>
       </w:r>
       <w:r>
         <w:rPr>
@@ -3516,7 +3516,7 @@
         <w:rPr>
           <w:noProof/>
         </w:rPr>
-        <w:instrText xml:space="preserve"> PAGEREF _Toc235434076 \h </w:instrText>
+        <w:instrText xml:space="preserve"> PAGEREF _Toc235448722 \h </w:instrText>
       </w:r>
       <w:r>
         <w:rPr>
@@ -3533,7 +3533,7 @@
         <w:rPr>
           <w:noProof/>
         </w:rPr>
-        <w:t>14</w:t>
+        <w:t>15</w:t>
       </w:r>
       <w:r>
         <w:rPr>
@@ -3590,7 +3590,7 @@
         <w:rPr>
           <w:noProof/>
         </w:rPr>
-        <w:instrText xml:space="preserve"> PAGEREF _Toc235434077 \h </w:instrText>
+        <w:instrText xml:space="preserve"> PAGEREF _Toc235448723 \h </w:instrText>
       </w:r>
       <w:r>
         <w:rPr>
@@ -3607,7 +3607,7 @@
         <w:rPr>
           <w:noProof/>
         </w:rPr>
-        <w:t>16</w:t>
+        <w:t>17</w:t>
       </w:r>
       <w:r>
         <w:rPr>
@@ -3664,7 +3664,7 @@
         <w:rPr>
           <w:noProof/>
         </w:rPr>
-        <w:instrText xml:space="preserve"> PAGEREF _Toc235434078 \h </w:instrText>
+        <w:instrText xml:space="preserve"> PAGEREF _Toc235448724 \h </w:instrText>
       </w:r>
       <w:r>
         <w:rPr>
@@ -3681,7 +3681,7 @@
         <w:rPr>
           <w:noProof/>
         </w:rPr>
-        <w:t>17</w:t>
+        <w:t>18</w:t>
       </w:r>
       <w:r>
         <w:rPr>
@@ -3738,7 +3738,7 @@
         <w:rPr>
           <w:noProof/>
         </w:rPr>
-        <w:instrText xml:space="preserve"> PAGEREF _Toc235434079 \h </w:instrText>
+        <w:instrText xml:space="preserve"> PAGEREF _Toc235448725 \h </w:instrText>
       </w:r>
       <w:r>
         <w:rPr>
@@ -3755,7 +3755,7 @@
         <w:rPr>
           <w:noProof/>
         </w:rPr>
-        <w:t>18</w:t>
+        <w:t>19</w:t>
       </w:r>
       <w:r>
         <w:rPr>
@@ -3812,7 +3812,7 @@
         <w:rPr>
           <w:noProof/>
         </w:rPr>
-        <w:instrText xml:space="preserve"> PAGEREF _Toc235434080 \h </w:instrText>
+        <w:instrText xml:space="preserve"> PAGEREF _Toc235448726 \h </w:instrText>
       </w:r>
       <w:r>
         <w:rPr>
@@ -3829,7 +3829,7 @@
         <w:rPr>
           <w:noProof/>
         </w:rPr>
-        <w:t>18</w:t>
+        <w:t>19</w:t>
       </w:r>
       <w:r>
         <w:rPr>
@@ -3886,7 +3886,7 @@
         <w:rPr>
           <w:noProof/>
         </w:rPr>
-        <w:instrText xml:space="preserve"> PAGEREF _Toc235434081 \h </w:instrText>
+        <w:instrText xml:space="preserve"> PAGEREF _Toc235448727 \h </w:instrText>
       </w:r>
       <w:r>
         <w:rPr>
@@ -3903,7 +3903,7 @@
         <w:rPr>
           <w:noProof/>
         </w:rPr>
-        <w:t>18</w:t>
+        <w:t>19</w:t>
       </w:r>
       <w:r>
         <w:rPr>
@@ -3960,7 +3960,7 @@
         <w:rPr>
           <w:noProof/>
         </w:rPr>
-        <w:instrText xml:space="preserve"> PAGEREF _Toc235434082 \h </w:instrText>
+        <w:instrText xml:space="preserve"> PAGEREF _Toc235448728 \h </w:instrText>
       </w:r>
       <w:r>
         <w:rPr>
@@ -3977,7 +3977,7 @@
         <w:rPr>
           <w:noProof/>
         </w:rPr>
-        <w:t>21</w:t>
+        <w:t>22</w:t>
       </w:r>
       <w:r>
         <w:rPr>
@@ -4034,7 +4034,7 @@
         <w:rPr>
           <w:noProof/>
         </w:rPr>
-        <w:instrText xml:space="preserve"> PAGEREF _Toc235434083 \h </w:instrText>
+        <w:instrText xml:space="preserve"> PAGEREF _Toc235448729 \h </w:instrText>
       </w:r>
       <w:r>
         <w:rPr>
@@ -4051,7 +4051,7 @@
         <w:rPr>
           <w:noProof/>
         </w:rPr>
-        <w:t>21</w:t>
+        <w:t>22</w:t>
       </w:r>
       <w:r>
         <w:rPr>
@@ -4108,7 +4108,7 @@
         <w:rPr>
           <w:noProof/>
         </w:rPr>
-        <w:instrText xml:space="preserve"> PAGEREF _Toc235434084 \h </w:instrText>
+        <w:instrText xml:space="preserve"> PAGEREF _Toc235448730 \h </w:instrText>
       </w:r>
       <w:r>
         <w:rPr>
@@ -4125,7 +4125,7 @@
         <w:rPr>
           <w:noProof/>
         </w:rPr>
-        <w:t>21</w:t>
+        <w:t>22</w:t>
       </w:r>
       <w:r>
         <w:rPr>
@@ -4182,7 +4182,7 @@
         <w:rPr>
           <w:noProof/>
         </w:rPr>
-        <w:instrText xml:space="preserve"> PAGEREF _Toc235434085 \h </w:instrText>
+        <w:instrText xml:space="preserve"> PAGEREF _Toc235448731 \h </w:instrText>
       </w:r>
       <w:r>
         <w:rPr>
@@ -4199,7 +4199,7 @@
         <w:rPr>
           <w:noProof/>
         </w:rPr>
-        <w:t>21</w:t>
+        <w:t>22</w:t>
       </w:r>
       <w:r>
         <w:rPr>
@@ -4629,7 +4629,7 @@
           <w:bottom w:val="single" w:sz="6" w:space="1" w:color="auto"/>
         </w:pBdr>
       </w:pPr>
-      <w:bookmarkStart w:id="1" w:name="_Toc235434036"/>
+      <w:bookmarkStart w:id="1" w:name="_Toc235448682"/>
       <w:r>
         <w:t>Introduction</w:t>
       </w:r>
@@ -4648,7 +4648,7 @@
         </w:pBdr>
         <w:ind w:hanging="792"/>
       </w:pPr>
-      <w:bookmarkStart w:id="2" w:name="_Toc235434037"/>
+      <w:bookmarkStart w:id="2" w:name="_Toc235448683"/>
       <w:r>
         <w:t>Revision</w:t>
       </w:r>
@@ -4678,7 +4678,7 @@
         </w:pBdr>
         <w:ind w:hanging="792"/>
       </w:pPr>
-      <w:bookmarkStart w:id="3" w:name="_Toc235434038"/>
+      <w:bookmarkStart w:id="3" w:name="_Toc235448684"/>
       <w:r>
         <w:t>Authors</w:t>
       </w:r>
@@ -4708,7 +4708,7 @@
         </w:pBdr>
         <w:ind w:hanging="792"/>
       </w:pPr>
-      <w:bookmarkStart w:id="4" w:name="_Toc235434039"/>
+      <w:bookmarkStart w:id="4" w:name="_Toc235448685"/>
       <w:r>
         <w:t>Terms and Abbreviations</w:t>
       </w:r>
@@ -4861,7 +4861,7 @@
         </w:pBdr>
         <w:ind w:hanging="792"/>
       </w:pPr>
-      <w:bookmarkStart w:id="5" w:name="_Toc235434040"/>
+      <w:bookmarkStart w:id="5" w:name="_Toc235448686"/>
       <w:r>
         <w:t>References</w:t>
       </w:r>
@@ -4880,7 +4880,7 @@
         </w:pBdr>
         <w:ind w:hanging="792"/>
       </w:pPr>
-      <w:bookmarkStart w:id="6" w:name="_Toc235434041"/>
+      <w:bookmarkStart w:id="6" w:name="_Toc235448687"/>
       <w:r>
         <w:t>Document Conventions</w:t>
       </w:r>
@@ -4898,7 +4898,7 @@
           <w:bottom w:val="single" w:sz="6" w:space="1" w:color="auto"/>
         </w:pBdr>
       </w:pPr>
-      <w:bookmarkStart w:id="7" w:name="_Toc235434042"/>
+      <w:bookmarkStart w:id="7" w:name="_Toc235448688"/>
       <w:r>
         <w:t>Architecture Overview</w:t>
       </w:r>
@@ -5044,7 +5044,7 @@
         </w:pBdr>
         <w:ind w:hanging="792"/>
       </w:pPr>
-      <w:bookmarkStart w:id="8" w:name="_Toc235434043"/>
+      <w:bookmarkStart w:id="8" w:name="_Toc235448689"/>
       <w:r>
         <w:t>GC64 Architecture Components</w:t>
       </w:r>
@@ -5707,6 +5707,60 @@
           <w:b/>
         </w:rPr>
       </w:pPr>
+      <w:r>
+        <w:rPr>
+          <w:b/>
+          <w:noProof/>
+        </w:rPr>
+        <w:drawing>
+          <wp:inline distT="0" distB="0" distL="0" distR="0" wp14:anchorId="74611E35" wp14:editId="666825F7">
+            <wp:extent cx="4851400" cy="4504183"/>
+            <wp:effectExtent l="0" t="0" r="0" b="0"/>
+            <wp:docPr id="3" name="Picture 1"/>
+            <wp:cNvGraphicFramePr>
+              <a:graphicFrameLocks xmlns:a="http://schemas.openxmlformats.org/drawingml/2006/main" noChangeAspect="1"/>
+            </wp:cNvGraphicFramePr>
+            <a:graphic xmlns:a="http://schemas.openxmlformats.org/drawingml/2006/main">
+              <a:graphicData uri="http://schemas.openxmlformats.org/drawingml/2006/picture">
+                <pic:pic xmlns:pic="http://schemas.openxmlformats.org/drawingml/2006/picture">
+                  <pic:nvPicPr>
+                    <pic:cNvPr id="0" name="Picture 1"/>
+                    <pic:cNvPicPr>
+                      <a:picLocks noChangeAspect="1" noChangeArrowheads="1"/>
+                    </pic:cNvPicPr>
+                  </pic:nvPicPr>
+                  <pic:blipFill>
+                    <a:blip r:embed="rId10">
+                      <a:extLst>
+                        <a:ext uri="{28A0092B-C50C-407E-A947-70E740481C1C}">
+                          <a14:useLocalDpi xmlns:a14="http://schemas.microsoft.com/office/drawing/2010/main" val="0"/>
+                        </a:ext>
+                      </a:extLst>
+                    </a:blip>
+                    <a:srcRect/>
+                    <a:stretch>
+                      <a:fillRect/>
+                    </a:stretch>
+                  </pic:blipFill>
+                  <pic:spPr bwMode="auto">
+                    <a:xfrm>
+                      <a:off x="0" y="0"/>
+                      <a:ext cx="4851961" cy="4504704"/>
+                    </a:xfrm>
+                    <a:prstGeom prst="rect">
+                      <a:avLst/>
+                    </a:prstGeom>
+                    <a:noFill/>
+                    <a:ln>
+                      <a:noFill/>
+                    </a:ln>
+                  </pic:spPr>
+                </pic:pic>
+              </a:graphicData>
+            </a:graphic>
+          </wp:inline>
+        </w:drawing>
+      </w:r>
     </w:p>
     <w:p>
       <w:pPr>
@@ -5758,6 +5812,34 @@
           <w:b/>
         </w:rPr>
         <w:t>Architecture</w:t>
+      </w:r>
+    </w:p>
+    <w:p>
+      <w:pPr>
+        <w:jc w:val="center"/>
+        <w:rPr>
+          <w:b/>
+        </w:rPr>
+      </w:pPr>
+      <w:r>
+        <w:rPr>
+          <w:b/>
+        </w:rPr>
+        <w:t>[</w:t>
+      </w:r>
+      <w:proofErr w:type="gramStart"/>
+      <w:r>
+        <w:rPr>
+          <w:b/>
+        </w:rPr>
+        <w:t>does</w:t>
+      </w:r>
+      <w:proofErr w:type="gramEnd"/>
+      <w:r>
+        <w:rPr>
+          <w:b/>
+        </w:rPr>
+        <w:t xml:space="preserve"> not reflect actual system interconnect topology]</w:t>
       </w:r>
     </w:p>
     <w:p>
@@ -5780,7 +5862,7 @@
         </w:pBdr>
         <w:ind w:hanging="1224"/>
       </w:pPr>
-      <w:bookmarkStart w:id="9" w:name="_Toc235434044"/>
+      <w:bookmarkStart w:id="9" w:name="_Toc235448690"/>
       <w:r>
         <w:t>Task Group</w:t>
       </w:r>
@@ -5849,7 +5931,7 @@
         </w:pBdr>
         <w:ind w:hanging="1224"/>
       </w:pPr>
-      <w:bookmarkStart w:id="10" w:name="_Toc235434045"/>
+      <w:bookmarkStart w:id="10" w:name="_Toc235448691"/>
       <w:r>
         <w:t xml:space="preserve">Task </w:t>
       </w:r>
@@ -5927,7 +6009,7 @@
         </w:pBdr>
         <w:ind w:hanging="1224"/>
       </w:pPr>
-      <w:bookmarkStart w:id="11" w:name="_Toc235434046"/>
+      <w:bookmarkStart w:id="11" w:name="_Toc235448692"/>
       <w:r>
         <w:t>Task Unit</w:t>
       </w:r>
@@ -5967,7 +6049,7 @@
         </w:pBdr>
         <w:ind w:hanging="1224"/>
       </w:pPr>
-      <w:bookmarkStart w:id="12" w:name="_Toc235434047"/>
+      <w:bookmarkStart w:id="12" w:name="_Toc235448693"/>
       <w:r>
         <w:t>External Bus Architecture</w:t>
       </w:r>
@@ -5991,7 +6073,7 @@
         </w:pBdr>
         <w:ind w:hanging="1224"/>
       </w:pPr>
-      <w:bookmarkStart w:id="13" w:name="_Toc235434048"/>
+      <w:bookmarkStart w:id="13" w:name="_Toc235448694"/>
       <w:r>
         <w:t>MMU Bus Architecture</w:t>
       </w:r>
@@ -6033,11 +6115,46 @@
         </w:pBdr>
         <w:ind w:hanging="1224"/>
       </w:pPr>
-      <w:bookmarkStart w:id="14" w:name="_Toc235434049"/>
+      <w:bookmarkStart w:id="14" w:name="_Toc235448695"/>
       <w:r>
         <w:t>Local Memory Interface</w:t>
       </w:r>
       <w:bookmarkEnd w:id="14"/>
+    </w:p>
+    <w:p/>
+    <w:p>
+      <w:r>
+        <w:t xml:space="preserve">The GC64 Local Memory Interface provides access to the directly connected main memory storage units associated with the respective socket.  The Local Memory Interface provides three main sub functions.  First, it provides a memory coalescing unit whose logic shall recognize aligned memory references and coalesce these references into single requests.  In doing so, the Local Memory Unit makes more efficient use of the respective main memory storage buses.  </w:t>
+      </w:r>
+    </w:p>
+    <w:p/>
+    <w:p>
+      <w:r>
+        <w:t xml:space="preserve">Second, the Local Memory Unit provides an atomic memory operation unit that interoperates with the coalescing unit.  The AMO unit </w:t>
+      </w:r>
+      <w:r>
+        <w:t xml:space="preserve">acts not only as a read-modify-write engine, but it also </w:t>
+      </w:r>
+      <w:r>
+        <w:t xml:space="preserve">acts as an AMO cache.  Values that are frequently accessed via AMO transactions are held in an AMO cache such that multiple AMO operations can be performed with a single read operation.  Intermediate values are flushed in order to their respective physical locations in order to maintain state.  </w:t>
+      </w:r>
+    </w:p>
+    <w:p/>
+    <w:p>
+      <w:r>
+        <w:t xml:space="preserve">Finally, </w:t>
+      </w:r>
+      <w:r>
+        <w:t xml:space="preserve">the Local Memory Interface contains the necessary Translation </w:t>
+      </w:r>
+      <w:proofErr w:type="spellStart"/>
+      <w:r>
+        <w:t>Lookaside</w:t>
+      </w:r>
+      <w:proofErr w:type="spellEnd"/>
+      <w:r>
+        <w:t xml:space="preserve"> Buffer [TLB] that performs the required page table management and virtual to physical translation.  </w:t>
+      </w:r>
     </w:p>
     <w:p>
       <w:pPr>
@@ -6051,13 +6168,36 @@
         </w:pBdr>
         <w:ind w:hanging="1224"/>
       </w:pPr>
-      <w:bookmarkStart w:id="15" w:name="_Toc235434050"/>
+      <w:bookmarkStart w:id="15" w:name="_Toc235448696"/>
       <w:r>
         <w:t>Global Memory Interface</w:t>
       </w:r>
       <w:bookmarkEnd w:id="15"/>
     </w:p>
     <w:p/>
+    <w:p>
+      <w:r>
+        <w:t>The GC64 Global Memory Interfaces provides access from the local socket to global memory regions and from remote sockets to local [remotely addressed] memory regions.  In this manner, the Global Memory Interface has the ability to encode requests for r</w:t>
+      </w:r>
+      <w:r>
+        <w:t xml:space="preserve">emote sockets and decode requests from remote sockets.  </w:t>
+      </w:r>
+      <w:r>
+        <w:t xml:space="preserve">Any incoming requests from remote sockets are verified and subsequently forwarded to the Local Memory Interface via the </w:t>
+      </w:r>
+      <w:r>
+        <w:t xml:space="preserve">MMU bus.  </w:t>
+      </w:r>
+    </w:p>
+    <w:p/>
+    <w:p>
+      <w:r>
+        <w:t xml:space="preserve">The Global Memory Interface also contains a memory coalescing unit.  In similar fashion as to the Local Memory Interface, the Global coalescing unit attempts to block multiple aligned memory transactions into a single request in order to optimize the use of global bandwidth.    </w:t>
+      </w:r>
+      <w:r>
+        <w:t xml:space="preserve">  </w:t>
+      </w:r>
+    </w:p>
     <w:p>
       <w:pPr>
         <w:pStyle w:val="Heading1"/>
@@ -6069,7 +6209,7 @@
           <w:bottom w:val="single" w:sz="6" w:space="1" w:color="auto"/>
         </w:pBdr>
       </w:pPr>
-      <w:bookmarkStart w:id="16" w:name="_Toc235434051"/>
+      <w:bookmarkStart w:id="16" w:name="_Toc235448697"/>
       <w:r>
         <w:t>Addressing Modes &amp; Operand Conventions</w:t>
       </w:r>
@@ -6093,7 +6233,7 @@
         </w:pBdr>
         <w:ind w:hanging="792"/>
       </w:pPr>
-      <w:bookmarkStart w:id="17" w:name="_Toc235434052"/>
+      <w:bookmarkStart w:id="17" w:name="_Toc235448698"/>
       <w:r>
         <w:t>Addressing Modes</w:t>
       </w:r>
@@ -6111,7 +6251,7 @@
         </w:pBdr>
         <w:ind w:hanging="1224"/>
       </w:pPr>
-      <w:bookmarkStart w:id="18" w:name="_Toc235434053"/>
+      <w:bookmarkStart w:id="18" w:name="_Toc235448699"/>
       <w:r>
         <w:t>Local Register Indirect with Displacement</w:t>
       </w:r>
@@ -6130,7 +6270,7 @@
         </w:pBdr>
         <w:ind w:hanging="1224"/>
       </w:pPr>
-      <w:bookmarkStart w:id="19" w:name="_Toc235434054"/>
+      <w:bookmarkStart w:id="19" w:name="_Toc235448700"/>
       <w:r>
         <w:t>Global Register Indirect with Displacement</w:t>
       </w:r>
@@ -6149,7 +6289,7 @@
         </w:pBdr>
         <w:ind w:hanging="1224"/>
       </w:pPr>
-      <w:bookmarkStart w:id="20" w:name="_Toc235434055"/>
+      <w:bookmarkStart w:id="20" w:name="_Toc235448701"/>
       <w:r>
         <w:t>Instruction Pointer [IP] Relative</w:t>
       </w:r>
@@ -6171,7 +6311,7 @@
         </w:pBdr>
         <w:ind w:hanging="792"/>
       </w:pPr>
-      <w:bookmarkStart w:id="21" w:name="_Toc235434056"/>
+      <w:bookmarkStart w:id="21" w:name="_Toc235448702"/>
       <w:r>
         <w:t>Operand Conventions</w:t>
       </w:r>
@@ -6900,7 +7040,7 @@
           <w:bottom w:val="single" w:sz="6" w:space="1" w:color="auto"/>
         </w:pBdr>
       </w:pPr>
-      <w:bookmarkStart w:id="22" w:name="_Toc235434057"/>
+      <w:bookmarkStart w:id="22" w:name="_Toc235448703"/>
       <w:r>
         <w:t>Execution</w:t>
       </w:r>
@@ -6920,7 +7060,7 @@
           <w:bottom w:val="single" w:sz="6" w:space="1" w:color="auto"/>
         </w:pBdr>
       </w:pPr>
-      <w:bookmarkStart w:id="23" w:name="_Toc235434058"/>
+      <w:bookmarkStart w:id="23" w:name="_Toc235448704"/>
       <w:r>
         <w:t>Scalar Mode</w:t>
       </w:r>
@@ -6938,7 +7078,7 @@
           <w:bottom w:val="single" w:sz="6" w:space="1" w:color="auto"/>
         </w:pBdr>
       </w:pPr>
-      <w:bookmarkStart w:id="24" w:name="_Toc235434059"/>
+      <w:bookmarkStart w:id="24" w:name="_Toc235448705"/>
       <w:r>
         <w:t>Vector Mode</w:t>
       </w:r>
@@ -6956,7 +7096,7 @@
           <w:bottom w:val="single" w:sz="6" w:space="1" w:color="auto"/>
         </w:pBdr>
       </w:pPr>
-      <w:bookmarkStart w:id="25" w:name="_Toc235434060"/>
+      <w:bookmarkStart w:id="25" w:name="_Toc235448706"/>
       <w:r>
         <w:t>Task Switch Algorithm</w:t>
       </w:r>
@@ -6973,7 +7113,7 @@
           <w:bottom w:val="single" w:sz="6" w:space="1" w:color="auto"/>
         </w:pBdr>
       </w:pPr>
-      <w:bookmarkStart w:id="26" w:name="_Toc235434061"/>
+      <w:bookmarkStart w:id="26" w:name="_Toc235448707"/>
       <w:r>
         <w:t>Exception Model</w:t>
       </w:r>
@@ -6991,7 +7131,7 @@
           <w:bottom w:val="single" w:sz="6" w:space="1" w:color="auto"/>
         </w:pBdr>
       </w:pPr>
-      <w:bookmarkStart w:id="27" w:name="_Toc235434062"/>
+      <w:bookmarkStart w:id="27" w:name="_Toc235448708"/>
       <w:r>
         <w:t>Memory Management Unit</w:t>
       </w:r>
@@ -7013,7 +7153,7 @@
         </w:pBdr>
         <w:ind w:hanging="792"/>
       </w:pPr>
-      <w:bookmarkStart w:id="28" w:name="_Toc235434063"/>
+      <w:bookmarkStart w:id="28" w:name="_Toc235448709"/>
       <w:r>
         <w:t>Local MMU</w:t>
       </w:r>
@@ -7032,7 +7172,7 @@
         </w:pBdr>
         <w:ind w:hanging="792"/>
       </w:pPr>
-      <w:bookmarkStart w:id="29" w:name="_Toc235434064"/>
+      <w:bookmarkStart w:id="29" w:name="_Toc235448710"/>
       <w:r>
         <w:t>Global MMU</w:t>
       </w:r>
@@ -7050,7 +7190,7 @@
           <w:bottom w:val="single" w:sz="6" w:space="1" w:color="auto"/>
         </w:pBdr>
       </w:pPr>
-      <w:bookmarkStart w:id="30" w:name="_Toc235434065"/>
+      <w:bookmarkStart w:id="30" w:name="_Toc235448711"/>
       <w:r>
         <w:t>Hazard Model</w:t>
       </w:r>
@@ -7067,7 +7207,7 @@
           <w:bottom w:val="single" w:sz="6" w:space="1" w:color="auto"/>
         </w:pBdr>
       </w:pPr>
-      <w:bookmarkStart w:id="31" w:name="_Toc235434066"/>
+      <w:bookmarkStart w:id="31" w:name="_Toc235448712"/>
       <w:r>
         <w:t>Interrupt Model</w:t>
       </w:r>
@@ -7085,7 +7225,7 @@
           <w:bottom w:val="single" w:sz="6" w:space="1" w:color="auto"/>
         </w:pBdr>
       </w:pPr>
-      <w:bookmarkStart w:id="32" w:name="_Toc235434067"/>
+      <w:bookmarkStart w:id="32" w:name="_Toc235448713"/>
       <w:r>
         <w:t>Instruction Set</w:t>
       </w:r>
@@ -7103,7 +7243,7 @@
           <w:bottom w:val="single" w:sz="6" w:space="1" w:color="auto"/>
         </w:pBdr>
       </w:pPr>
-      <w:bookmarkStart w:id="33" w:name="_Toc235434068"/>
+      <w:bookmarkStart w:id="33" w:name="_Toc235448714"/>
       <w:r>
         <w:t>Debug Model</w:t>
       </w:r>
@@ -7121,7 +7261,7 @@
           <w:bottom w:val="single" w:sz="6" w:space="1" w:color="auto"/>
         </w:pBdr>
       </w:pPr>
-      <w:bookmarkStart w:id="34" w:name="_Toc235434069"/>
+      <w:bookmarkStart w:id="34" w:name="_Toc235448715"/>
       <w:r>
         <w:t>Application Binary Interface</w:t>
       </w:r>
@@ -7140,7 +7280,7 @@
         </w:pBdr>
         <w:ind w:hanging="792"/>
       </w:pPr>
-      <w:bookmarkStart w:id="35" w:name="_Toc235434070"/>
+      <w:bookmarkStart w:id="35" w:name="_Toc235448716"/>
       <w:r>
         <w:t>Function Call Conventions</w:t>
       </w:r>
@@ -7158,7 +7298,7 @@
         </w:pBdr>
         <w:ind w:hanging="1224"/>
       </w:pPr>
-      <w:bookmarkStart w:id="36" w:name="_Toc235434071"/>
+      <w:bookmarkStart w:id="36" w:name="_Toc235448717"/>
       <w:r>
         <w:t>Call Semantics</w:t>
       </w:r>
@@ -7176,7 +7316,7 @@
         </w:pBdr>
         <w:ind w:hanging="1224"/>
       </w:pPr>
-      <w:bookmarkStart w:id="37" w:name="_Toc235434072"/>
+      <w:bookmarkStart w:id="37" w:name="_Toc235448718"/>
       <w:r>
         <w:t>Parameter Lists</w:t>
       </w:r>
@@ -7194,7 +7334,7 @@
         </w:pBdr>
         <w:ind w:hanging="1224"/>
       </w:pPr>
-      <w:bookmarkStart w:id="38" w:name="_Toc235434073"/>
+      <w:bookmarkStart w:id="38" w:name="_Toc235448719"/>
       <w:r>
         <w:t>Return Codes</w:t>
       </w:r>
@@ -7212,7 +7352,7 @@
         </w:pBdr>
         <w:ind w:hanging="792"/>
       </w:pPr>
-      <w:bookmarkStart w:id="39" w:name="_Toc235434074"/>
+      <w:bookmarkStart w:id="39" w:name="_Toc235448720"/>
       <w:r>
         <w:t>System Calls</w:t>
       </w:r>
@@ -7229,7 +7369,7 @@
           <w:bottom w:val="single" w:sz="6" w:space="1" w:color="auto"/>
         </w:pBdr>
       </w:pPr>
-      <w:bookmarkStart w:id="40" w:name="_Toc235434075"/>
+      <w:bookmarkStart w:id="40" w:name="_Toc235448721"/>
       <w:r>
         <w:t>Register Organization</w:t>
       </w:r>
@@ -7293,7 +7433,7 @@
         </w:pBdr>
         <w:ind w:hanging="792"/>
       </w:pPr>
-      <w:bookmarkStart w:id="41" w:name="_Toc235434076"/>
+      <w:bookmarkStart w:id="41" w:name="_Toc235448722"/>
       <w:r>
         <w:t xml:space="preserve">Scalar </w:t>
       </w:r>
@@ -12155,7 +12295,7 @@
         </w:pBdr>
         <w:ind w:hanging="792"/>
       </w:pPr>
-      <w:bookmarkStart w:id="42" w:name="_Toc235434077"/>
+      <w:bookmarkStart w:id="42" w:name="_Toc235448723"/>
       <w:r>
         <w:t>Vector Register Indexing</w:t>
       </w:r>
@@ -14751,7 +14891,7 @@
         </w:pBdr>
         <w:ind w:hanging="792"/>
       </w:pPr>
-      <w:bookmarkStart w:id="43" w:name="_Toc235434078"/>
+      <w:bookmarkStart w:id="43" w:name="_Toc235448724"/>
       <w:r>
         <w:t>GCONST Register</w:t>
       </w:r>
@@ -15315,7 +15455,7 @@
                     </pic:cNvPicPr>
                   </pic:nvPicPr>
                   <pic:blipFill>
-                    <a:blip r:embed="rId10">
+                    <a:blip r:embed="rId11">
                       <a:extLst>
                         <a:ext uri="{28A0092B-C50C-407E-A947-70E740481C1C}">
                           <a14:useLocalDpi xmlns:a14="http://schemas.microsoft.com/office/drawing/2010/main" val="0"/>
@@ -15370,7 +15510,7 @@
         </w:pBdr>
         <w:ind w:hanging="792"/>
       </w:pPr>
-      <w:bookmarkStart w:id="44" w:name="_Toc235434079"/>
+      <w:bookmarkStart w:id="44" w:name="_Toc235448725"/>
       <w:r>
         <w:t>Performance Counter Access</w:t>
       </w:r>
@@ -15387,7 +15527,7 @@
           <w:bottom w:val="single" w:sz="6" w:space="1" w:color="auto"/>
         </w:pBdr>
       </w:pPr>
-      <w:bookmarkStart w:id="45" w:name="_Toc235434080"/>
+      <w:bookmarkStart w:id="45" w:name="_Toc235448726"/>
       <w:r>
         <w:t>Instruction Set Architecture</w:t>
       </w:r>
@@ -15405,7 +15545,7 @@
         </w:pBdr>
         <w:ind w:hanging="792"/>
       </w:pPr>
-      <w:bookmarkStart w:id="46" w:name="_Toc235434081"/>
+      <w:bookmarkStart w:id="46" w:name="_Toc235448727"/>
       <w:r>
         <w:t>Instruction Set Format</w:t>
       </w:r>
@@ -16741,7 +16881,7 @@
                     </pic:cNvPicPr>
                   </pic:nvPicPr>
                   <pic:blipFill>
-                    <a:blip r:embed="rId11">
+                    <a:blip r:embed="rId12">
                       <a:extLst>
                         <a:ext uri="{28A0092B-C50C-407E-A947-70E740481C1C}">
                           <a14:useLocalDpi xmlns:a14="http://schemas.microsoft.com/office/drawing/2010/main" val="0"/>
@@ -16811,7 +16951,7 @@
         </w:pBdr>
         <w:ind w:hanging="792"/>
       </w:pPr>
-      <w:bookmarkStart w:id="47" w:name="_Toc235434082"/>
+      <w:bookmarkStart w:id="47" w:name="_Toc235448728"/>
       <w:r>
         <w:t>Instruction Descriptions</w:t>
       </w:r>
@@ -16828,7 +16968,7 @@
           <w:bottom w:val="single" w:sz="6" w:space="1" w:color="auto"/>
         </w:pBdr>
       </w:pPr>
-      <w:bookmarkStart w:id="48" w:name="_Toc235434083"/>
+      <w:bookmarkStart w:id="48" w:name="_Toc235448729"/>
       <w:r>
         <w:t>Appendix A. Instruction Set Table</w:t>
       </w:r>
@@ -16846,7 +16986,7 @@
           <w:bottom w:val="single" w:sz="6" w:space="1" w:color="auto"/>
         </w:pBdr>
       </w:pPr>
-      <w:bookmarkStart w:id="49" w:name="_Toc235434084"/>
+      <w:bookmarkStart w:id="49" w:name="_Toc235448730"/>
       <w:r>
         <w:t>Appendix B. Performance Counters</w:t>
       </w:r>
@@ -16864,7 +17004,7 @@
           <w:bottom w:val="single" w:sz="6" w:space="1" w:color="auto"/>
         </w:pBdr>
       </w:pPr>
-      <w:bookmarkStart w:id="50" w:name="_Toc235434085"/>
+      <w:bookmarkStart w:id="50" w:name="_Toc235448731"/>
       <w:r>
         <w:t>Appendix NNNN</w:t>
       </w:r>
@@ -17020,8 +17160,8 @@
     </w:p>
     <w:p/>
     <w:sectPr>
-      <w:footerReference w:type="even" r:id="rId12"/>
-      <w:footerReference w:type="default" r:id="rId13"/>
+      <w:footerReference w:type="even" r:id="rId13"/>
+      <w:footerReference w:type="default" r:id="rId14"/>
       <w:pgSz w:w="12240" w:h="15840"/>
       <w:pgMar w:top="1440" w:right="1800" w:bottom="1440" w:left="1800" w:header="720" w:footer="720" w:gutter="0"/>
       <w:pgNumType w:chapStyle="1"/>
@@ -17085,7 +17225,7 @@
         <w:rStyle w:val="PageNumber"/>
         <w:noProof/>
       </w:rPr>
-      <w:t>4</w:t>
+      <w:t>6</w:t>
     </w:r>
     <w:r>
       <w:rPr>
@@ -19890,7 +20030,7 @@
 </file>
 
 <file path=customXml/itemProps1.xml><?xml version="1.0" encoding="utf-8"?>
-<ds:datastoreItem xmlns:ds="http://schemas.openxmlformats.org/officeDocument/2006/customXml" ds:itemID="{E7457EA6-94EB-5747-A5EF-D53CE9B422ED}">
+<ds:datastoreItem xmlns:ds="http://schemas.openxmlformats.org/officeDocument/2006/customXml" ds:itemID="{C0A85178-DFE2-BC4F-9737-4364ACE7670A}">
   <ds:schemaRefs>
     <ds:schemaRef ds:uri="http://schemas.openxmlformats.org/officeDocument/2006/bibliography"/>
   </ds:schemaRefs>

--- a/doc/goblin-core_arch_specs.docx
+++ b/doc/goblin-core_arch_specs.docx
@@ -542,8 +542,6 @@
       <w:r>
         <w:fldChar w:fldCharType="separate"/>
       </w:r>
-      <w:bookmarkStart w:id="0" w:name="_GoBack"/>
-      <w:bookmarkEnd w:id="0"/>
       <w:r>
         <w:rPr>
           <w:noProof/>
@@ -580,7 +578,7 @@
         <w:rPr>
           <w:noProof/>
         </w:rPr>
-        <w:instrText xml:space="preserve"> PAGEREF _Toc235448682 \h </w:instrText>
+        <w:instrText xml:space="preserve"> PAGEREF _Toc235688648 \h </w:instrText>
       </w:r>
       <w:r>
         <w:rPr>
@@ -654,7 +652,7 @@
         <w:rPr>
           <w:noProof/>
         </w:rPr>
-        <w:instrText xml:space="preserve"> PAGEREF _Toc235448683 \h </w:instrText>
+        <w:instrText xml:space="preserve"> PAGEREF _Toc235688649 \h </w:instrText>
       </w:r>
       <w:r>
         <w:rPr>
@@ -728,7 +726,7 @@
         <w:rPr>
           <w:noProof/>
         </w:rPr>
-        <w:instrText xml:space="preserve"> PAGEREF _Toc235448684 \h </w:instrText>
+        <w:instrText xml:space="preserve"> PAGEREF _Toc235688650 \h </w:instrText>
       </w:r>
       <w:r>
         <w:rPr>
@@ -802,7 +800,7 @@
         <w:rPr>
           <w:noProof/>
         </w:rPr>
-        <w:instrText xml:space="preserve"> PAGEREF _Toc235448685 \h </w:instrText>
+        <w:instrText xml:space="preserve"> PAGEREF _Toc235688651 \h </w:instrText>
       </w:r>
       <w:r>
         <w:rPr>
@@ -876,7 +874,7 @@
         <w:rPr>
           <w:noProof/>
         </w:rPr>
-        <w:instrText xml:space="preserve"> PAGEREF _Toc235448686 \h </w:instrText>
+        <w:instrText xml:space="preserve"> PAGEREF _Toc235688652 \h </w:instrText>
       </w:r>
       <w:r>
         <w:rPr>
@@ -950,7 +948,7 @@
         <w:rPr>
           <w:noProof/>
         </w:rPr>
-        <w:instrText xml:space="preserve"> PAGEREF _Toc235448687 \h </w:instrText>
+        <w:instrText xml:space="preserve"> PAGEREF _Toc235688653 \h </w:instrText>
       </w:r>
       <w:r>
         <w:rPr>
@@ -1021,7 +1019,7 @@
         <w:rPr>
           <w:noProof/>
         </w:rPr>
-        <w:instrText xml:space="preserve"> PAGEREF _Toc235448688 \h </w:instrText>
+        <w:instrText xml:space="preserve"> PAGEREF _Toc235688654 \h </w:instrText>
       </w:r>
       <w:r>
         <w:rPr>
@@ -1095,7 +1093,7 @@
         <w:rPr>
           <w:noProof/>
         </w:rPr>
-        <w:instrText xml:space="preserve"> PAGEREF _Toc235448689 \h </w:instrText>
+        <w:instrText xml:space="preserve"> PAGEREF _Toc235688655 \h </w:instrText>
       </w:r>
       <w:r>
         <w:rPr>
@@ -1169,7 +1167,7 @@
         <w:rPr>
           <w:noProof/>
         </w:rPr>
-        <w:instrText xml:space="preserve"> PAGEREF _Toc235448690 \h </w:instrText>
+        <w:instrText xml:space="preserve"> PAGEREF _Toc235688656 \h </w:instrText>
       </w:r>
       <w:r>
         <w:rPr>
@@ -1243,7 +1241,7 @@
         <w:rPr>
           <w:noProof/>
         </w:rPr>
-        <w:instrText xml:space="preserve"> PAGEREF _Toc235448691 \h </w:instrText>
+        <w:instrText xml:space="preserve"> PAGEREF _Toc235688657 \h </w:instrText>
       </w:r>
       <w:r>
         <w:rPr>
@@ -1317,7 +1315,7 @@
         <w:rPr>
           <w:noProof/>
         </w:rPr>
-        <w:instrText xml:space="preserve"> PAGEREF _Toc235448692 \h </w:instrText>
+        <w:instrText xml:space="preserve"> PAGEREF _Toc235688658 \h </w:instrText>
       </w:r>
       <w:r>
         <w:rPr>
@@ -1391,7 +1389,7 @@
         <w:rPr>
           <w:noProof/>
         </w:rPr>
-        <w:instrText xml:space="preserve"> PAGEREF _Toc235448693 \h </w:instrText>
+        <w:instrText xml:space="preserve"> PAGEREF _Toc235688659 \h </w:instrText>
       </w:r>
       <w:r>
         <w:rPr>
@@ -1465,7 +1463,7 @@
         <w:rPr>
           <w:noProof/>
         </w:rPr>
-        <w:instrText xml:space="preserve"> PAGEREF _Toc235448694 \h </w:instrText>
+        <w:instrText xml:space="preserve"> PAGEREF _Toc235688660 \h </w:instrText>
       </w:r>
       <w:r>
         <w:rPr>
@@ -1539,7 +1537,7 @@
         <w:rPr>
           <w:noProof/>
         </w:rPr>
-        <w:instrText xml:space="preserve"> PAGEREF _Toc235448695 \h </w:instrText>
+        <w:instrText xml:space="preserve"> PAGEREF _Toc235688661 \h </w:instrText>
       </w:r>
       <w:r>
         <w:rPr>
@@ -1613,7 +1611,7 @@
         <w:rPr>
           <w:noProof/>
         </w:rPr>
-        <w:instrText xml:space="preserve"> PAGEREF _Toc235448696 \h </w:instrText>
+        <w:instrText xml:space="preserve"> PAGEREF _Toc235688662 \h </w:instrText>
       </w:r>
       <w:r>
         <w:rPr>
@@ -1684,7 +1682,7 @@
         <w:rPr>
           <w:noProof/>
         </w:rPr>
-        <w:instrText xml:space="preserve"> PAGEREF _Toc235448697 \h </w:instrText>
+        <w:instrText xml:space="preserve"> PAGEREF _Toc235688663 \h </w:instrText>
       </w:r>
       <w:r>
         <w:rPr>
@@ -1758,7 +1756,7 @@
         <w:rPr>
           <w:noProof/>
         </w:rPr>
-        <w:instrText xml:space="preserve"> PAGEREF _Toc235448698 \h </w:instrText>
+        <w:instrText xml:space="preserve"> PAGEREF _Toc235688664 \h </w:instrText>
       </w:r>
       <w:r>
         <w:rPr>
@@ -1832,7 +1830,7 @@
         <w:rPr>
           <w:noProof/>
         </w:rPr>
-        <w:instrText xml:space="preserve"> PAGEREF _Toc235448699 \h </w:instrText>
+        <w:instrText xml:space="preserve"> PAGEREF _Toc235688665 \h </w:instrText>
       </w:r>
       <w:r>
         <w:rPr>
@@ -1906,7 +1904,7 @@
         <w:rPr>
           <w:noProof/>
         </w:rPr>
-        <w:instrText xml:space="preserve"> PAGEREF _Toc235448700 \h </w:instrText>
+        <w:instrText xml:space="preserve"> PAGEREF _Toc235688666 \h </w:instrText>
       </w:r>
       <w:r>
         <w:rPr>
@@ -1980,7 +1978,7 @@
         <w:rPr>
           <w:noProof/>
         </w:rPr>
-        <w:instrText xml:space="preserve"> PAGEREF _Toc235448701 \h </w:instrText>
+        <w:instrText xml:space="preserve"> PAGEREF _Toc235688667 \h </w:instrText>
       </w:r>
       <w:r>
         <w:rPr>
@@ -2054,7 +2052,7 @@
         <w:rPr>
           <w:noProof/>
         </w:rPr>
-        <w:instrText xml:space="preserve"> PAGEREF _Toc235448702 \h </w:instrText>
+        <w:instrText xml:space="preserve"> PAGEREF _Toc235688668 \h </w:instrText>
       </w:r>
       <w:r>
         <w:rPr>
@@ -2125,7 +2123,7 @@
         <w:rPr>
           <w:noProof/>
         </w:rPr>
-        <w:instrText xml:space="preserve"> PAGEREF _Toc235448703 \h </w:instrText>
+        <w:instrText xml:space="preserve"> PAGEREF _Toc235688669 \h </w:instrText>
       </w:r>
       <w:r>
         <w:rPr>
@@ -2199,7 +2197,7 @@
         <w:rPr>
           <w:noProof/>
         </w:rPr>
-        <w:instrText xml:space="preserve"> PAGEREF _Toc235448704 \h </w:instrText>
+        <w:instrText xml:space="preserve"> PAGEREF _Toc235688670 \h </w:instrText>
       </w:r>
       <w:r>
         <w:rPr>
@@ -2273,7 +2271,7 @@
         <w:rPr>
           <w:noProof/>
         </w:rPr>
-        <w:instrText xml:space="preserve"> PAGEREF _Toc235448705 \h </w:instrText>
+        <w:instrText xml:space="preserve"> PAGEREF _Toc235688671 \h </w:instrText>
       </w:r>
       <w:r>
         <w:rPr>
@@ -2347,7 +2345,7 @@
         <w:rPr>
           <w:noProof/>
         </w:rPr>
-        <w:instrText xml:space="preserve"> PAGEREF _Toc235448706 \h </w:instrText>
+        <w:instrText xml:space="preserve"> PAGEREF _Toc235688672 \h </w:instrText>
       </w:r>
       <w:r>
         <w:rPr>
@@ -2418,7 +2416,7 @@
         <w:rPr>
           <w:noProof/>
         </w:rPr>
-        <w:instrText xml:space="preserve"> PAGEREF _Toc235448707 \h </w:instrText>
+        <w:instrText xml:space="preserve"> PAGEREF _Toc235688673 \h </w:instrText>
       </w:r>
       <w:r>
         <w:rPr>
@@ -2489,7 +2487,7 @@
         <w:rPr>
           <w:noProof/>
         </w:rPr>
-        <w:instrText xml:space="preserve"> PAGEREF _Toc235448708 \h </w:instrText>
+        <w:instrText xml:space="preserve"> PAGEREF _Toc235688674 \h </w:instrText>
       </w:r>
       <w:r>
         <w:rPr>
@@ -2563,7 +2561,7 @@
         <w:rPr>
           <w:noProof/>
         </w:rPr>
-        <w:instrText xml:space="preserve"> PAGEREF _Toc235448709 \h </w:instrText>
+        <w:instrText xml:space="preserve"> PAGEREF _Toc235688675 \h </w:instrText>
       </w:r>
       <w:r>
         <w:rPr>
@@ -2637,7 +2635,7 @@
         <w:rPr>
           <w:noProof/>
         </w:rPr>
-        <w:instrText xml:space="preserve"> PAGEREF _Toc235448710 \h </w:instrText>
+        <w:instrText xml:space="preserve"> PAGEREF _Toc235688676 \h </w:instrText>
       </w:r>
       <w:r>
         <w:rPr>
@@ -2708,7 +2706,7 @@
         <w:rPr>
           <w:noProof/>
         </w:rPr>
-        <w:instrText xml:space="preserve"> PAGEREF _Toc235448711 \h </w:instrText>
+        <w:instrText xml:space="preserve"> PAGEREF _Toc235688677 \h </w:instrText>
       </w:r>
       <w:r>
         <w:rPr>
@@ -2779,7 +2777,7 @@
         <w:rPr>
           <w:noProof/>
         </w:rPr>
-        <w:instrText xml:space="preserve"> PAGEREF _Toc235448712 \h </w:instrText>
+        <w:instrText xml:space="preserve"> PAGEREF _Toc235688678 \h </w:instrText>
       </w:r>
       <w:r>
         <w:rPr>
@@ -2850,7 +2848,7 @@
         <w:rPr>
           <w:noProof/>
         </w:rPr>
-        <w:instrText xml:space="preserve"> PAGEREF _Toc235448713 \h </w:instrText>
+        <w:instrText xml:space="preserve"> PAGEREF _Toc235688679 \h </w:instrText>
       </w:r>
       <w:r>
         <w:rPr>
@@ -2924,7 +2922,7 @@
         <w:rPr>
           <w:noProof/>
         </w:rPr>
-        <w:instrText xml:space="preserve"> PAGEREF _Toc235448714 \h </w:instrText>
+        <w:instrText xml:space="preserve"> PAGEREF _Toc235688680 \h </w:instrText>
       </w:r>
       <w:r>
         <w:rPr>
@@ -2998,7 +2996,7 @@
         <w:rPr>
           <w:noProof/>
         </w:rPr>
-        <w:instrText xml:space="preserve"> PAGEREF _Toc235448715 \h </w:instrText>
+        <w:instrText xml:space="preserve"> PAGEREF _Toc235688681 \h </w:instrText>
       </w:r>
       <w:r>
         <w:rPr>
@@ -3072,7 +3070,7 @@
         <w:rPr>
           <w:noProof/>
         </w:rPr>
-        <w:instrText xml:space="preserve"> PAGEREF _Toc235448716 \h </w:instrText>
+        <w:instrText xml:space="preserve"> PAGEREF _Toc235688682 \h </w:instrText>
       </w:r>
       <w:r>
         <w:rPr>
@@ -3146,7 +3144,7 @@
         <w:rPr>
           <w:noProof/>
         </w:rPr>
-        <w:instrText xml:space="preserve"> PAGEREF _Toc235448717 \h </w:instrText>
+        <w:instrText xml:space="preserve"> PAGEREF _Toc235688683 \h </w:instrText>
       </w:r>
       <w:r>
         <w:rPr>
@@ -3220,7 +3218,7 @@
         <w:rPr>
           <w:noProof/>
         </w:rPr>
-        <w:instrText xml:space="preserve"> PAGEREF _Toc235448718 \h </w:instrText>
+        <w:instrText xml:space="preserve"> PAGEREF _Toc235688684 \h </w:instrText>
       </w:r>
       <w:r>
         <w:rPr>
@@ -3294,7 +3292,7 @@
         <w:rPr>
           <w:noProof/>
         </w:rPr>
-        <w:instrText xml:space="preserve"> PAGEREF _Toc235448719 \h </w:instrText>
+        <w:instrText xml:space="preserve"> PAGEREF _Toc235688685 \h </w:instrText>
       </w:r>
       <w:r>
         <w:rPr>
@@ -3368,7 +3366,155 @@
         <w:rPr>
           <w:noProof/>
         </w:rPr>
-        <w:instrText xml:space="preserve"> PAGEREF _Toc235448720 \h </w:instrText>
+        <w:instrText xml:space="preserve"> PAGEREF _Toc235688686 \h </w:instrText>
+      </w:r>
+      <w:r>
+        <w:rPr>
+          <w:noProof/>
+        </w:rPr>
+      </w:r>
+      <w:r>
+        <w:rPr>
+          <w:noProof/>
+        </w:rPr>
+        <w:fldChar w:fldCharType="separate"/>
+      </w:r>
+      <w:r>
+        <w:rPr>
+          <w:noProof/>
+        </w:rPr>
+        <w:t>15</w:t>
+      </w:r>
+      <w:r>
+        <w:rPr>
+          <w:noProof/>
+        </w:rPr>
+        <w:fldChar w:fldCharType="end"/>
+      </w:r>
+    </w:p>
+    <w:p>
+      <w:pPr>
+        <w:pStyle w:val="TOC1"/>
+        <w:tabs>
+          <w:tab w:val="left" w:pos="960"/>
+        </w:tabs>
+        <w:rPr>
+          <w:b w:val="0"/>
+          <w:noProof/>
+          <w:lang w:eastAsia="ja-JP"/>
+        </w:rPr>
+      </w:pPr>
+      <w:r>
+        <w:rPr>
+          <w:noProof/>
+        </w:rPr>
+        <w:t>11.3.</w:t>
+      </w:r>
+      <w:r>
+        <w:rPr>
+          <w:b w:val="0"/>
+          <w:noProof/>
+          <w:lang w:eastAsia="ja-JP"/>
+        </w:rPr>
+        <w:tab/>
+      </w:r>
+      <w:r>
+        <w:rPr>
+          <w:noProof/>
+        </w:rPr>
+        <w:t>GKEY Application Security</w:t>
+      </w:r>
+      <w:r>
+        <w:rPr>
+          <w:noProof/>
+        </w:rPr>
+        <w:tab/>
+      </w:r>
+      <w:r>
+        <w:rPr>
+          <w:noProof/>
+        </w:rPr>
+        <w:fldChar w:fldCharType="begin"/>
+      </w:r>
+      <w:r>
+        <w:rPr>
+          <w:noProof/>
+        </w:rPr>
+        <w:instrText xml:space="preserve"> PAGEREF _Toc235688687 \h </w:instrText>
+      </w:r>
+      <w:r>
+        <w:rPr>
+          <w:noProof/>
+        </w:rPr>
+      </w:r>
+      <w:r>
+        <w:rPr>
+          <w:noProof/>
+        </w:rPr>
+        <w:fldChar w:fldCharType="separate"/>
+      </w:r>
+      <w:r>
+        <w:rPr>
+          <w:noProof/>
+        </w:rPr>
+        <w:t>15</w:t>
+      </w:r>
+      <w:r>
+        <w:rPr>
+          <w:noProof/>
+        </w:rPr>
+        <w:fldChar w:fldCharType="end"/>
+      </w:r>
+    </w:p>
+    <w:p>
+      <w:pPr>
+        <w:pStyle w:val="TOC1"/>
+        <w:tabs>
+          <w:tab w:val="left" w:pos="960"/>
+        </w:tabs>
+        <w:rPr>
+          <w:b w:val="0"/>
+          <w:noProof/>
+          <w:lang w:eastAsia="ja-JP"/>
+        </w:rPr>
+      </w:pPr>
+      <w:r>
+        <w:rPr>
+          <w:noProof/>
+        </w:rPr>
+        <w:t>11.4.</w:t>
+      </w:r>
+      <w:r>
+        <w:rPr>
+          <w:b w:val="0"/>
+          <w:noProof/>
+          <w:lang w:eastAsia="ja-JP"/>
+        </w:rPr>
+        <w:tab/>
+      </w:r>
+      <w:r>
+        <w:rPr>
+          <w:noProof/>
+        </w:rPr>
+        <w:t>Barrier Synchronization</w:t>
+      </w:r>
+      <w:r>
+        <w:rPr>
+          <w:noProof/>
+        </w:rPr>
+        <w:tab/>
+      </w:r>
+      <w:r>
+        <w:rPr>
+          <w:noProof/>
+        </w:rPr>
+        <w:fldChar w:fldCharType="begin"/>
+      </w:r>
+      <w:r>
+        <w:rPr>
+          <w:noProof/>
+        </w:rPr>
+        <w:instrText xml:space="preserve"> PAGEREF _Toc235688688 \h </w:instrText>
       </w:r>
       <w:r>
         <w:rPr>
@@ -3442,7 +3588,7 @@
         <w:rPr>
           <w:noProof/>
         </w:rPr>
-        <w:instrText xml:space="preserve"> PAGEREF _Toc235448721 \h </w:instrText>
+        <w:instrText xml:space="preserve"> PAGEREF _Toc235688689 \h </w:instrText>
       </w:r>
       <w:r>
         <w:rPr>
@@ -3516,7 +3662,7 @@
         <w:rPr>
           <w:noProof/>
         </w:rPr>
-        <w:instrText xml:space="preserve"> PAGEREF _Toc235448722 \h </w:instrText>
+        <w:instrText xml:space="preserve"> PAGEREF _Toc235688690 \h </w:instrText>
       </w:r>
       <w:r>
         <w:rPr>
@@ -3590,7 +3736,7 @@
         <w:rPr>
           <w:noProof/>
         </w:rPr>
-        <w:instrText xml:space="preserve"> PAGEREF _Toc235448723 \h </w:instrText>
+        <w:instrText xml:space="preserve"> PAGEREF _Toc235688691 \h </w:instrText>
       </w:r>
       <w:r>
         <w:rPr>
@@ -3664,7 +3810,7 @@
         <w:rPr>
           <w:noProof/>
         </w:rPr>
-        <w:instrText xml:space="preserve"> PAGEREF _Toc235448724 \h </w:instrText>
+        <w:instrText xml:space="preserve"> PAGEREF _Toc235688692 \h </w:instrText>
       </w:r>
       <w:r>
         <w:rPr>
@@ -3738,7 +3884,7 @@
         <w:rPr>
           <w:noProof/>
         </w:rPr>
-        <w:instrText xml:space="preserve"> PAGEREF _Toc235448725 \h </w:instrText>
+        <w:instrText xml:space="preserve"> PAGEREF _Toc235688693 \h </w:instrText>
       </w:r>
       <w:r>
         <w:rPr>
@@ -3812,7 +3958,7 @@
         <w:rPr>
           <w:noProof/>
         </w:rPr>
-        <w:instrText xml:space="preserve"> PAGEREF _Toc235448726 \h </w:instrText>
+        <w:instrText xml:space="preserve"> PAGEREF _Toc235688694 \h </w:instrText>
       </w:r>
       <w:r>
         <w:rPr>
@@ -3886,7 +4032,7 @@
         <w:rPr>
           <w:noProof/>
         </w:rPr>
-        <w:instrText xml:space="preserve"> PAGEREF _Toc235448727 \h </w:instrText>
+        <w:instrText xml:space="preserve"> PAGEREF _Toc235688695 \h </w:instrText>
       </w:r>
       <w:r>
         <w:rPr>
@@ -3960,7 +4106,7 @@
         <w:rPr>
           <w:noProof/>
         </w:rPr>
-        <w:instrText xml:space="preserve"> PAGEREF _Toc235448728 \h </w:instrText>
+        <w:instrText xml:space="preserve"> PAGEREF _Toc235688696 \h </w:instrText>
       </w:r>
       <w:r>
         <w:rPr>
@@ -4034,7 +4180,7 @@
         <w:rPr>
           <w:noProof/>
         </w:rPr>
-        <w:instrText xml:space="preserve"> PAGEREF _Toc235448729 \h </w:instrText>
+        <w:instrText xml:space="preserve"> PAGEREF _Toc235688697 \h </w:instrText>
       </w:r>
       <w:r>
         <w:rPr>
@@ -4108,7 +4254,7 @@
         <w:rPr>
           <w:noProof/>
         </w:rPr>
-        <w:instrText xml:space="preserve"> PAGEREF _Toc235448730 \h </w:instrText>
+        <w:instrText xml:space="preserve"> PAGEREF _Toc235688698 \h </w:instrText>
       </w:r>
       <w:r>
         <w:rPr>
@@ -4182,7 +4328,7 @@
         <w:rPr>
           <w:noProof/>
         </w:rPr>
-        <w:instrText xml:space="preserve"> PAGEREF _Toc235448731 \h </w:instrText>
+        <w:instrText xml:space="preserve"> PAGEREF _Toc235688699 \h </w:instrText>
       </w:r>
       <w:r>
         <w:rPr>
@@ -4295,7 +4441,6 @@
     </w:p>
     <w:p>
       <w:pPr>
-        <w:jc w:val="center"/>
         <w:rPr>
           <w:b/>
           <w:sz w:val="36"/>
@@ -4312,25 +4457,8 @@
           <w:szCs w:val="36"/>
         </w:rPr>
       </w:pPr>
-    </w:p>
-    <w:p>
-      <w:pPr>
-        <w:rPr>
-          <w:b/>
-          <w:sz w:val="36"/>
-          <w:szCs w:val="36"/>
-        </w:rPr>
-      </w:pPr>
-    </w:p>
-    <w:p>
-      <w:pPr>
-        <w:jc w:val="center"/>
-        <w:rPr>
-          <w:b/>
-          <w:sz w:val="36"/>
-          <w:szCs w:val="36"/>
-        </w:rPr>
-      </w:pPr>
+      <w:bookmarkStart w:id="0" w:name="_GoBack"/>
+      <w:bookmarkEnd w:id="0"/>
       <w:r>
         <w:rPr>
           <w:b/>
@@ -4629,7 +4757,7 @@
           <w:bottom w:val="single" w:sz="6" w:space="1" w:color="auto"/>
         </w:pBdr>
       </w:pPr>
-      <w:bookmarkStart w:id="1" w:name="_Toc235448682"/>
+      <w:bookmarkStart w:id="1" w:name="_Toc235688648"/>
       <w:r>
         <w:t>Introduction</w:t>
       </w:r>
@@ -4648,7 +4776,7 @@
         </w:pBdr>
         <w:ind w:hanging="792"/>
       </w:pPr>
-      <w:bookmarkStart w:id="2" w:name="_Toc235448683"/>
+      <w:bookmarkStart w:id="2" w:name="_Toc235688649"/>
       <w:r>
         <w:t>Revision</w:t>
       </w:r>
@@ -4678,7 +4806,7 @@
         </w:pBdr>
         <w:ind w:hanging="792"/>
       </w:pPr>
-      <w:bookmarkStart w:id="3" w:name="_Toc235448684"/>
+      <w:bookmarkStart w:id="3" w:name="_Toc235688650"/>
       <w:r>
         <w:t>Authors</w:t>
       </w:r>
@@ -4708,7 +4836,7 @@
         </w:pBdr>
         <w:ind w:hanging="792"/>
       </w:pPr>
-      <w:bookmarkStart w:id="4" w:name="_Toc235448685"/>
+      <w:bookmarkStart w:id="4" w:name="_Toc235688651"/>
       <w:r>
         <w:t>Terms and Abbreviations</w:t>
       </w:r>
@@ -4861,7 +4989,7 @@
         </w:pBdr>
         <w:ind w:hanging="792"/>
       </w:pPr>
-      <w:bookmarkStart w:id="5" w:name="_Toc235448686"/>
+      <w:bookmarkStart w:id="5" w:name="_Toc235688652"/>
       <w:r>
         <w:t>References</w:t>
       </w:r>
@@ -4880,7 +5008,7 @@
         </w:pBdr>
         <w:ind w:hanging="792"/>
       </w:pPr>
-      <w:bookmarkStart w:id="6" w:name="_Toc235448687"/>
+      <w:bookmarkStart w:id="6" w:name="_Toc235688653"/>
       <w:r>
         <w:t>Document Conventions</w:t>
       </w:r>
@@ -4898,7 +5026,7 @@
           <w:bottom w:val="single" w:sz="6" w:space="1" w:color="auto"/>
         </w:pBdr>
       </w:pPr>
-      <w:bookmarkStart w:id="7" w:name="_Toc235448688"/>
+      <w:bookmarkStart w:id="7" w:name="_Toc235688654"/>
       <w:r>
         <w:t>Architecture Overview</w:t>
       </w:r>
@@ -5044,7 +5172,7 @@
         </w:pBdr>
         <w:ind w:hanging="792"/>
       </w:pPr>
-      <w:bookmarkStart w:id="8" w:name="_Toc235448689"/>
+      <w:bookmarkStart w:id="8" w:name="_Toc235688655"/>
       <w:r>
         <w:t>GC64 Architecture Components</w:t>
       </w:r>
@@ -5862,7 +5990,7 @@
         </w:pBdr>
         <w:ind w:hanging="1224"/>
       </w:pPr>
-      <w:bookmarkStart w:id="9" w:name="_Toc235448690"/>
+      <w:bookmarkStart w:id="9" w:name="_Toc235688656"/>
       <w:r>
         <w:t>Task Group</w:t>
       </w:r>
@@ -5931,7 +6059,7 @@
         </w:pBdr>
         <w:ind w:hanging="1224"/>
       </w:pPr>
-      <w:bookmarkStart w:id="10" w:name="_Toc235448691"/>
+      <w:bookmarkStart w:id="10" w:name="_Toc235688657"/>
       <w:r>
         <w:t xml:space="preserve">Task </w:t>
       </w:r>
@@ -6009,7 +6137,7 @@
         </w:pBdr>
         <w:ind w:hanging="1224"/>
       </w:pPr>
-      <w:bookmarkStart w:id="11" w:name="_Toc235448692"/>
+      <w:bookmarkStart w:id="11" w:name="_Toc235688658"/>
       <w:r>
         <w:t>Task Unit</w:t>
       </w:r>
@@ -6049,7 +6177,7 @@
         </w:pBdr>
         <w:ind w:hanging="1224"/>
       </w:pPr>
-      <w:bookmarkStart w:id="12" w:name="_Toc235448693"/>
+      <w:bookmarkStart w:id="12" w:name="_Toc235688659"/>
       <w:r>
         <w:t>External Bus Architecture</w:t>
       </w:r>
@@ -6073,7 +6201,7 @@
         </w:pBdr>
         <w:ind w:hanging="1224"/>
       </w:pPr>
-      <w:bookmarkStart w:id="13" w:name="_Toc235448694"/>
+      <w:bookmarkStart w:id="13" w:name="_Toc235688660"/>
       <w:r>
         <w:t>MMU Bus Architecture</w:t>
       </w:r>
@@ -6115,7 +6243,7 @@
         </w:pBdr>
         <w:ind w:hanging="1224"/>
       </w:pPr>
-      <w:bookmarkStart w:id="14" w:name="_Toc235448695"/>
+      <w:bookmarkStart w:id="14" w:name="_Toc235688661"/>
       <w:r>
         <w:t>Local Memory Interface</w:t>
       </w:r>
@@ -6168,7 +6296,7 @@
         </w:pBdr>
         <w:ind w:hanging="1224"/>
       </w:pPr>
-      <w:bookmarkStart w:id="15" w:name="_Toc235448696"/>
+      <w:bookmarkStart w:id="15" w:name="_Toc235688662"/>
       <w:r>
         <w:t>Global Memory Interface</w:t>
       </w:r>
@@ -6209,7 +6337,7 @@
           <w:bottom w:val="single" w:sz="6" w:space="1" w:color="auto"/>
         </w:pBdr>
       </w:pPr>
-      <w:bookmarkStart w:id="16" w:name="_Toc235448697"/>
+      <w:bookmarkStart w:id="16" w:name="_Toc235688663"/>
       <w:r>
         <w:t>Addressing Modes &amp; Operand Conventions</w:t>
       </w:r>
@@ -6233,7 +6361,7 @@
         </w:pBdr>
         <w:ind w:hanging="792"/>
       </w:pPr>
-      <w:bookmarkStart w:id="17" w:name="_Toc235448698"/>
+      <w:bookmarkStart w:id="17" w:name="_Toc235688664"/>
       <w:r>
         <w:t>Addressing Modes</w:t>
       </w:r>
@@ -6251,7 +6379,7 @@
         </w:pBdr>
         <w:ind w:hanging="1224"/>
       </w:pPr>
-      <w:bookmarkStart w:id="18" w:name="_Toc235448699"/>
+      <w:bookmarkStart w:id="18" w:name="_Toc235688665"/>
       <w:r>
         <w:t>Local Register Indirect with Displacement</w:t>
       </w:r>
@@ -6270,7 +6398,7 @@
         </w:pBdr>
         <w:ind w:hanging="1224"/>
       </w:pPr>
-      <w:bookmarkStart w:id="19" w:name="_Toc235448700"/>
+      <w:bookmarkStart w:id="19" w:name="_Toc235688666"/>
       <w:r>
         <w:t>Global Register Indirect with Displacement</w:t>
       </w:r>
@@ -6289,7 +6417,7 @@
         </w:pBdr>
         <w:ind w:hanging="1224"/>
       </w:pPr>
-      <w:bookmarkStart w:id="20" w:name="_Toc235448701"/>
+      <w:bookmarkStart w:id="20" w:name="_Toc235688667"/>
       <w:r>
         <w:t>Instruction Pointer [IP] Relative</w:t>
       </w:r>
@@ -6311,7 +6439,7 @@
         </w:pBdr>
         <w:ind w:hanging="792"/>
       </w:pPr>
-      <w:bookmarkStart w:id="21" w:name="_Toc235448702"/>
+      <w:bookmarkStart w:id="21" w:name="_Toc235688668"/>
       <w:r>
         <w:t>Operand Conventions</w:t>
       </w:r>
@@ -7040,7 +7168,7 @@
           <w:bottom w:val="single" w:sz="6" w:space="1" w:color="auto"/>
         </w:pBdr>
       </w:pPr>
-      <w:bookmarkStart w:id="22" w:name="_Toc235448703"/>
+      <w:bookmarkStart w:id="22" w:name="_Toc235688669"/>
       <w:r>
         <w:t>Execution</w:t>
       </w:r>
@@ -7060,7 +7188,7 @@
           <w:bottom w:val="single" w:sz="6" w:space="1" w:color="auto"/>
         </w:pBdr>
       </w:pPr>
-      <w:bookmarkStart w:id="23" w:name="_Toc235448704"/>
+      <w:bookmarkStart w:id="23" w:name="_Toc235688670"/>
       <w:r>
         <w:t>Scalar Mode</w:t>
       </w:r>
@@ -7078,7 +7206,7 @@
           <w:bottom w:val="single" w:sz="6" w:space="1" w:color="auto"/>
         </w:pBdr>
       </w:pPr>
-      <w:bookmarkStart w:id="24" w:name="_Toc235448705"/>
+      <w:bookmarkStart w:id="24" w:name="_Toc235688671"/>
       <w:r>
         <w:t>Vector Mode</w:t>
       </w:r>
@@ -7096,7 +7224,7 @@
           <w:bottom w:val="single" w:sz="6" w:space="1" w:color="auto"/>
         </w:pBdr>
       </w:pPr>
-      <w:bookmarkStart w:id="25" w:name="_Toc235448706"/>
+      <w:bookmarkStart w:id="25" w:name="_Toc235688672"/>
       <w:r>
         <w:t>Task Switch Algorithm</w:t>
       </w:r>
@@ -7113,7 +7241,7 @@
           <w:bottom w:val="single" w:sz="6" w:space="1" w:color="auto"/>
         </w:pBdr>
       </w:pPr>
-      <w:bookmarkStart w:id="26" w:name="_Toc235448707"/>
+      <w:bookmarkStart w:id="26" w:name="_Toc235688673"/>
       <w:r>
         <w:t>Exception Model</w:t>
       </w:r>
@@ -7131,7 +7259,7 @@
           <w:bottom w:val="single" w:sz="6" w:space="1" w:color="auto"/>
         </w:pBdr>
       </w:pPr>
-      <w:bookmarkStart w:id="27" w:name="_Toc235448708"/>
+      <w:bookmarkStart w:id="27" w:name="_Toc235688674"/>
       <w:r>
         <w:t>Memory Management Unit</w:t>
       </w:r>
@@ -7153,7 +7281,7 @@
         </w:pBdr>
         <w:ind w:hanging="792"/>
       </w:pPr>
-      <w:bookmarkStart w:id="28" w:name="_Toc235448709"/>
+      <w:bookmarkStart w:id="28" w:name="_Toc235688675"/>
       <w:r>
         <w:t>Local MMU</w:t>
       </w:r>
@@ -7172,7 +7300,7 @@
         </w:pBdr>
         <w:ind w:hanging="792"/>
       </w:pPr>
-      <w:bookmarkStart w:id="29" w:name="_Toc235448710"/>
+      <w:bookmarkStart w:id="29" w:name="_Toc235688676"/>
       <w:r>
         <w:t>Global MMU</w:t>
       </w:r>
@@ -7190,7 +7318,7 @@
           <w:bottom w:val="single" w:sz="6" w:space="1" w:color="auto"/>
         </w:pBdr>
       </w:pPr>
-      <w:bookmarkStart w:id="30" w:name="_Toc235448711"/>
+      <w:bookmarkStart w:id="30" w:name="_Toc235688677"/>
       <w:r>
         <w:t>Hazard Model</w:t>
       </w:r>
@@ -7207,7 +7335,7 @@
           <w:bottom w:val="single" w:sz="6" w:space="1" w:color="auto"/>
         </w:pBdr>
       </w:pPr>
-      <w:bookmarkStart w:id="31" w:name="_Toc235448712"/>
+      <w:bookmarkStart w:id="31" w:name="_Toc235688678"/>
       <w:r>
         <w:t>Interrupt Model</w:t>
       </w:r>
@@ -7225,7 +7353,7 @@
           <w:bottom w:val="single" w:sz="6" w:space="1" w:color="auto"/>
         </w:pBdr>
       </w:pPr>
-      <w:bookmarkStart w:id="32" w:name="_Toc235448713"/>
+      <w:bookmarkStart w:id="32" w:name="_Toc235688679"/>
       <w:r>
         <w:t>Instruction Set</w:t>
       </w:r>
@@ -7243,7 +7371,7 @@
           <w:bottom w:val="single" w:sz="6" w:space="1" w:color="auto"/>
         </w:pBdr>
       </w:pPr>
-      <w:bookmarkStart w:id="33" w:name="_Toc235448714"/>
+      <w:bookmarkStart w:id="33" w:name="_Toc235688680"/>
       <w:r>
         <w:t>Debug Model</w:t>
       </w:r>
@@ -7261,7 +7389,7 @@
           <w:bottom w:val="single" w:sz="6" w:space="1" w:color="auto"/>
         </w:pBdr>
       </w:pPr>
-      <w:bookmarkStart w:id="34" w:name="_Toc235448715"/>
+      <w:bookmarkStart w:id="34" w:name="_Toc235688681"/>
       <w:r>
         <w:t>Application Binary Interface</w:t>
       </w:r>
@@ -7280,7 +7408,7 @@
         </w:pBdr>
         <w:ind w:hanging="792"/>
       </w:pPr>
-      <w:bookmarkStart w:id="35" w:name="_Toc235448716"/>
+      <w:bookmarkStart w:id="35" w:name="_Toc235688682"/>
       <w:r>
         <w:t>Function Call Conventions</w:t>
       </w:r>
@@ -7298,7 +7426,7 @@
         </w:pBdr>
         <w:ind w:hanging="1224"/>
       </w:pPr>
-      <w:bookmarkStart w:id="36" w:name="_Toc235448717"/>
+      <w:bookmarkStart w:id="36" w:name="_Toc235688683"/>
       <w:r>
         <w:t>Call Semantics</w:t>
       </w:r>
@@ -7316,7 +7444,7 @@
         </w:pBdr>
         <w:ind w:hanging="1224"/>
       </w:pPr>
-      <w:bookmarkStart w:id="37" w:name="_Toc235448718"/>
+      <w:bookmarkStart w:id="37" w:name="_Toc235688684"/>
       <w:r>
         <w:t>Parameter Lists</w:t>
       </w:r>
@@ -7334,7 +7462,7 @@
         </w:pBdr>
         <w:ind w:hanging="1224"/>
       </w:pPr>
-      <w:bookmarkStart w:id="38" w:name="_Toc235448719"/>
+      <w:bookmarkStart w:id="38" w:name="_Toc235688685"/>
       <w:r>
         <w:t>Return Codes</w:t>
       </w:r>
@@ -7352,74 +7480,11 @@
         </w:pBdr>
         <w:ind w:hanging="792"/>
       </w:pPr>
-      <w:bookmarkStart w:id="39" w:name="_Toc235448720"/>
+      <w:bookmarkStart w:id="39" w:name="_Toc235688686"/>
       <w:r>
         <w:t>System Calls</w:t>
       </w:r>
       <w:bookmarkEnd w:id="39"/>
-    </w:p>
-    <w:p>
-      <w:pPr>
-        <w:pStyle w:val="Heading1"/>
-        <w:numPr>
-          <w:ilvl w:val="0"/>
-          <w:numId w:val="3"/>
-        </w:numPr>
-        <w:pBdr>
-          <w:bottom w:val="single" w:sz="6" w:space="1" w:color="auto"/>
-        </w:pBdr>
-      </w:pPr>
-      <w:bookmarkStart w:id="40" w:name="_Toc235448721"/>
-      <w:r>
-        <w:t>Register Organization</w:t>
-      </w:r>
-      <w:bookmarkEnd w:id="40"/>
-    </w:p>
-    <w:p/>
-    <w:p>
-      <w:r>
-        <w:t xml:space="preserve">The GC64 architecture </w:t>
-      </w:r>
-      <w:r>
-        <w:t xml:space="preserve">defines a set of user-accessible user registers.  These user registers are split into two banks, user writable registers and architecture constants.  Registers are accessed via their direct index </w:t>
-      </w:r>
-      <w:proofErr w:type="gramStart"/>
-      <w:r>
-        <w:t>values</w:t>
-      </w:r>
-      <w:proofErr w:type="gramEnd"/>
-      <w:r>
-        <w:t xml:space="preserve"> as register renaming is not supported in the GC64 architecture.  As such, the maximum number of user registers per the instruction set format is 64 [index 0x3F].</w:t>
-      </w:r>
-      <w:r>
-        <w:t xml:space="preserve">  All </w:t>
-      </w:r>
-      <w:proofErr w:type="spellStart"/>
-      <w:r>
-        <w:t>read+write</w:t>
-      </w:r>
-      <w:proofErr w:type="spellEnd"/>
-      <w:r>
-        <w:t xml:space="preserve"> registers are index</w:t>
-      </w:r>
-      <w:r>
-        <w:t>ed</w:t>
-      </w:r>
-      <w:r>
-        <w:t xml:space="preserve"> 0x00 </w:t>
-      </w:r>
-      <w:r>
-        <w:t>–</w:t>
-      </w:r>
-      <w:r>
-        <w:t xml:space="preserve"> </w:t>
-      </w:r>
-      <w:r>
-        <w:t xml:space="preserve">0x34.  All read-only registers are indexed 0x35 - 0x3F.  </w:t>
-      </w:r>
-      <w:r>
-        <w:t xml:space="preserve">  </w:t>
-      </w:r>
     </w:p>
     <w:p>
       <w:pPr>
@@ -7433,14 +7498,113 @@
         </w:pBdr>
         <w:ind w:hanging="792"/>
       </w:pPr>
-      <w:bookmarkStart w:id="41" w:name="_Toc235448722"/>
+      <w:bookmarkStart w:id="40" w:name="_Toc235688687"/>
+      <w:r>
+        <w:t>GKEY Application Security</w:t>
+      </w:r>
+      <w:bookmarkEnd w:id="40"/>
+    </w:p>
+    <w:p>
+      <w:pPr>
+        <w:pStyle w:val="Heading1"/>
+        <w:numPr>
+          <w:ilvl w:val="1"/>
+          <w:numId w:val="3"/>
+        </w:numPr>
+        <w:pBdr>
+          <w:bottom w:val="single" w:sz="6" w:space="1" w:color="auto"/>
+        </w:pBdr>
+        <w:ind w:hanging="792"/>
+      </w:pPr>
+      <w:bookmarkStart w:id="41" w:name="_Toc235688688"/>
+      <w:r>
+        <w:t>Barrier Synchronization</w:t>
+      </w:r>
+      <w:bookmarkEnd w:id="41"/>
+    </w:p>
+    <w:p>
+      <w:pPr>
+        <w:pStyle w:val="Heading1"/>
+        <w:numPr>
+          <w:ilvl w:val="0"/>
+          <w:numId w:val="3"/>
+        </w:numPr>
+        <w:pBdr>
+          <w:bottom w:val="single" w:sz="6" w:space="1" w:color="auto"/>
+        </w:pBdr>
+      </w:pPr>
+      <w:bookmarkStart w:id="42" w:name="_Toc235688689"/>
+      <w:r>
+        <w:t>Register Organization</w:t>
+      </w:r>
+      <w:bookmarkEnd w:id="42"/>
+    </w:p>
+    <w:p/>
+    <w:p>
+      <w:r>
+        <w:t xml:space="preserve">The GC64 architecture </w:t>
+      </w:r>
+      <w:r>
+        <w:t xml:space="preserve">defines a set of user-accessible user registers.  These user registers are split into two banks, user writable registers and architecture constants.  Registers are accessed via their direct index </w:t>
+      </w:r>
+      <w:proofErr w:type="gramStart"/>
+      <w:r>
+        <w:t>values</w:t>
+      </w:r>
+      <w:proofErr w:type="gramEnd"/>
+      <w:r>
+        <w:t xml:space="preserve"> as register renaming is not supported in the GC64 architecture.  As such, the maximum number of user registers per the instruction set format is 64 [index 0x3F].</w:t>
+      </w:r>
+      <w:r>
+        <w:t xml:space="preserve">  All </w:t>
+      </w:r>
+      <w:proofErr w:type="spellStart"/>
+      <w:r>
+        <w:t>read+write</w:t>
+      </w:r>
+      <w:proofErr w:type="spellEnd"/>
+      <w:r>
+        <w:t xml:space="preserve"> registers are index</w:t>
+      </w:r>
+      <w:r>
+        <w:t>ed</w:t>
+      </w:r>
+      <w:r>
+        <w:t xml:space="preserve"> 0x00 </w:t>
+      </w:r>
+      <w:r>
+        <w:t>–</w:t>
+      </w:r>
+      <w:r>
+        <w:t xml:space="preserve"> </w:t>
+      </w:r>
+      <w:r>
+        <w:t xml:space="preserve">0x34.  All read-only registers are indexed 0x35 - 0x3F.  </w:t>
+      </w:r>
+      <w:r>
+        <w:t xml:space="preserve">  </w:t>
+      </w:r>
+    </w:p>
+    <w:p>
+      <w:pPr>
+        <w:pStyle w:val="Heading1"/>
+        <w:numPr>
+          <w:ilvl w:val="1"/>
+          <w:numId w:val="3"/>
+        </w:numPr>
+        <w:pBdr>
+          <w:bottom w:val="single" w:sz="6" w:space="1" w:color="auto"/>
+        </w:pBdr>
+        <w:ind w:hanging="792"/>
+      </w:pPr>
+      <w:bookmarkStart w:id="43" w:name="_Toc235688690"/>
       <w:r>
         <w:t xml:space="preserve">Scalar </w:t>
       </w:r>
       <w:r>
         <w:t>Register Indexing</w:t>
       </w:r>
-      <w:bookmarkEnd w:id="41"/>
+      <w:bookmarkEnd w:id="43"/>
     </w:p>
     <w:p/>
     <w:p>
@@ -11338,7 +11502,7 @@
               <w:cnfStyle w:val="000000000000" w:firstRow="0" w:lastRow="0" w:firstColumn="0" w:lastColumn="0" w:oddVBand="0" w:evenVBand="0" w:oddHBand="0" w:evenHBand="0" w:firstRowFirstColumn="0" w:firstRowLastColumn="0" w:lastRowFirstColumn="0" w:lastRowLastColumn="0"/>
             </w:pPr>
             <w:r>
-              <w:t>(--)</w:t>
+              <w:t>GKEY</w:t>
             </w:r>
           </w:p>
         </w:tc>
@@ -11352,7 +11516,7 @@
               <w:cnfStyle w:val="000000000000" w:firstRow="0" w:lastRow="0" w:firstColumn="0" w:lastColumn="0" w:oddVBand="0" w:evenVBand="0" w:oddHBand="0" w:evenHBand="0" w:firstRowFirstColumn="0" w:firstRowLastColumn="0" w:lastRowFirstColumn="0" w:lastRowLastColumn="0"/>
             </w:pPr>
             <w:r>
-              <w:t>(--)</w:t>
+              <w:t>64</w:t>
             </w:r>
           </w:p>
         </w:tc>
@@ -11366,7 +11530,7 @@
               <w:cnfStyle w:val="000000000000" w:firstRow="0" w:lastRow="0" w:firstColumn="0" w:lastColumn="0" w:oddVBand="0" w:evenVBand="0" w:oddHBand="0" w:evenHBand="0" w:firstRowFirstColumn="0" w:firstRowLastColumn="0" w:lastRowFirstColumn="0" w:lastRowLastColumn="0"/>
             </w:pPr>
             <w:r>
-              <w:t>(--)</w:t>
+              <w:t>Read-Only</w:t>
             </w:r>
           </w:p>
         </w:tc>
@@ -11380,7 +11544,7 @@
               <w:cnfStyle w:val="000000000000" w:firstRow="0" w:lastRow="0" w:firstColumn="0" w:lastColumn="0" w:oddVBand="0" w:evenVBand="0" w:oddHBand="0" w:evenHBand="0" w:firstRowFirstColumn="0" w:firstRowLastColumn="0" w:lastRowFirstColumn="0" w:lastRowLastColumn="0"/>
             </w:pPr>
             <w:r>
-              <w:t>(--)</w:t>
+              <w:t>GC64 Key</w:t>
             </w:r>
           </w:p>
         </w:tc>
@@ -11413,7 +11577,7 @@
               <w:cnfStyle w:val="000000100000" w:firstRow="0" w:lastRow="0" w:firstColumn="0" w:lastColumn="0" w:oddVBand="0" w:evenVBand="0" w:oddHBand="1" w:evenHBand="0" w:firstRowFirstColumn="0" w:firstRowLastColumn="0" w:lastRowFirstColumn="0" w:lastRowLastColumn="0"/>
             </w:pPr>
             <w:r>
-              <w:t>(--)</w:t>
+              <w:t>GEXC</w:t>
             </w:r>
           </w:p>
         </w:tc>
@@ -11427,7 +11591,7 @@
               <w:cnfStyle w:val="000000100000" w:firstRow="0" w:lastRow="0" w:firstColumn="0" w:lastColumn="0" w:oddVBand="0" w:evenVBand="0" w:oddHBand="1" w:evenHBand="0" w:firstRowFirstColumn="0" w:firstRowLastColumn="0" w:lastRowFirstColumn="0" w:lastRowLastColumn="0"/>
             </w:pPr>
             <w:r>
-              <w:t>(--)</w:t>
+              <w:t>64</w:t>
             </w:r>
           </w:p>
         </w:tc>
@@ -11441,7 +11605,7 @@
               <w:cnfStyle w:val="000000100000" w:firstRow="0" w:lastRow="0" w:firstColumn="0" w:lastColumn="0" w:oddVBand="0" w:evenVBand="0" w:oddHBand="1" w:evenHBand="0" w:firstRowFirstColumn="0" w:firstRowLastColumn="0" w:lastRowFirstColumn="0" w:lastRowLastColumn="0"/>
             </w:pPr>
             <w:r>
-              <w:t>(--)</w:t>
+              <w:t>Read-Only</w:t>
             </w:r>
           </w:p>
         </w:tc>
@@ -11455,7 +11619,7 @@
               <w:cnfStyle w:val="000000100000" w:firstRow="0" w:lastRow="0" w:firstColumn="0" w:lastColumn="0" w:oddVBand="0" w:evenVBand="0" w:oddHBand="1" w:evenHBand="0" w:firstRowFirstColumn="0" w:firstRowLastColumn="0" w:lastRowFirstColumn="0" w:lastRowLastColumn="0"/>
             </w:pPr>
             <w:r>
-              <w:t>(--)</w:t>
+              <w:t>GC64 Exceptions</w:t>
             </w:r>
           </w:p>
         </w:tc>
@@ -12295,11 +12459,11 @@
         </w:pBdr>
         <w:ind w:hanging="792"/>
       </w:pPr>
-      <w:bookmarkStart w:id="42" w:name="_Toc235448723"/>
+      <w:bookmarkStart w:id="44" w:name="_Toc235688691"/>
       <w:r>
         <w:t>Vector Register Indexing</w:t>
       </w:r>
-      <w:bookmarkEnd w:id="42"/>
+      <w:bookmarkEnd w:id="44"/>
     </w:p>
     <w:p/>
     <w:p>
@@ -14891,11 +15055,11 @@
         </w:pBdr>
         <w:ind w:hanging="792"/>
       </w:pPr>
-      <w:bookmarkStart w:id="43" w:name="_Toc235448724"/>
+      <w:bookmarkStart w:id="45" w:name="_Toc235688692"/>
       <w:r>
         <w:t>GCONST Register</w:t>
       </w:r>
-      <w:bookmarkEnd w:id="43"/>
+      <w:bookmarkEnd w:id="45"/>
     </w:p>
     <w:p/>
     <w:p>
@@ -15510,11 +15674,11 @@
         </w:pBdr>
         <w:ind w:hanging="792"/>
       </w:pPr>
-      <w:bookmarkStart w:id="44" w:name="_Toc235448725"/>
+      <w:bookmarkStart w:id="46" w:name="_Toc235688693"/>
       <w:r>
         <w:t>Performance Counter Access</w:t>
       </w:r>
-      <w:bookmarkEnd w:id="44"/>
+      <w:bookmarkEnd w:id="46"/>
     </w:p>
     <w:p>
       <w:pPr>
@@ -15527,11 +15691,11 @@
           <w:bottom w:val="single" w:sz="6" w:space="1" w:color="auto"/>
         </w:pBdr>
       </w:pPr>
-      <w:bookmarkStart w:id="45" w:name="_Toc235448726"/>
+      <w:bookmarkStart w:id="47" w:name="_Toc235688694"/>
       <w:r>
         <w:t>Instruction Set Architecture</w:t>
       </w:r>
-      <w:bookmarkEnd w:id="45"/>
+      <w:bookmarkEnd w:id="47"/>
     </w:p>
     <w:p>
       <w:pPr>
@@ -15545,11 +15709,11 @@
         </w:pBdr>
         <w:ind w:hanging="792"/>
       </w:pPr>
-      <w:bookmarkStart w:id="46" w:name="_Toc235448727"/>
+      <w:bookmarkStart w:id="48" w:name="_Toc235688695"/>
       <w:r>
         <w:t>Instruction Set Format</w:t>
       </w:r>
-      <w:bookmarkEnd w:id="46"/>
+      <w:bookmarkEnd w:id="48"/>
     </w:p>
     <w:p>
       <w:pPr>
@@ -16951,11 +17115,11 @@
         </w:pBdr>
         <w:ind w:hanging="792"/>
       </w:pPr>
-      <w:bookmarkStart w:id="47" w:name="_Toc235448728"/>
+      <w:bookmarkStart w:id="49" w:name="_Toc235688696"/>
       <w:r>
         <w:t>Instruction Descriptions</w:t>
       </w:r>
-      <w:bookmarkEnd w:id="47"/>
+      <w:bookmarkEnd w:id="49"/>
     </w:p>
     <w:p>
       <w:pPr>
@@ -16968,11 +17132,11 @@
           <w:bottom w:val="single" w:sz="6" w:space="1" w:color="auto"/>
         </w:pBdr>
       </w:pPr>
-      <w:bookmarkStart w:id="48" w:name="_Toc235448729"/>
+      <w:bookmarkStart w:id="50" w:name="_Toc235688697"/>
       <w:r>
         <w:t>Appendix A. Instruction Set Table</w:t>
       </w:r>
-      <w:bookmarkEnd w:id="48"/>
+      <w:bookmarkEnd w:id="50"/>
     </w:p>
     <w:p/>
     <w:p>
@@ -16986,11 +17150,11 @@
           <w:bottom w:val="single" w:sz="6" w:space="1" w:color="auto"/>
         </w:pBdr>
       </w:pPr>
-      <w:bookmarkStart w:id="49" w:name="_Toc235448730"/>
+      <w:bookmarkStart w:id="51" w:name="_Toc235688698"/>
       <w:r>
         <w:t>Appendix B. Performance Counters</w:t>
       </w:r>
-      <w:bookmarkEnd w:id="49"/>
+      <w:bookmarkEnd w:id="51"/>
     </w:p>
     <w:p/>
     <w:p>
@@ -17004,14 +17168,14 @@
           <w:bottom w:val="single" w:sz="6" w:space="1" w:color="auto"/>
         </w:pBdr>
       </w:pPr>
-      <w:bookmarkStart w:id="50" w:name="_Toc235448731"/>
+      <w:bookmarkStart w:id="52" w:name="_Toc235688699"/>
       <w:r>
         <w:t>Appendix NNNN</w:t>
       </w:r>
       <w:r>
         <w:t>.</w:t>
       </w:r>
-      <w:bookmarkEnd w:id="50"/>
+      <w:bookmarkEnd w:id="52"/>
       <w:r>
         <w:t xml:space="preserve"> </w:t>
       </w:r>
@@ -17225,7 +17389,7 @@
         <w:rStyle w:val="PageNumber"/>
         <w:noProof/>
       </w:rPr>
-      <w:t>6</w:t>
+      <w:t>4</w:t>
     </w:r>
     <w:r>
       <w:rPr>
@@ -20030,7 +20194,7 @@
 </file>
 
 <file path=customXml/itemProps1.xml><?xml version="1.0" encoding="utf-8"?>
-<ds:datastoreItem xmlns:ds="http://schemas.openxmlformats.org/officeDocument/2006/customXml" ds:itemID="{C0A85178-DFE2-BC4F-9737-4364ACE7670A}">
+<ds:datastoreItem xmlns:ds="http://schemas.openxmlformats.org/officeDocument/2006/customXml" ds:itemID="{DAB946E8-83A4-3345-9DE0-5E2E6918E4E1}">
   <ds:schemaRefs>
     <ds:schemaRef ds:uri="http://schemas.openxmlformats.org/officeDocument/2006/bibliography"/>
   </ds:schemaRefs>

--- a/doc/goblin-core_arch_specs.docx
+++ b/doc/goblin-core_arch_specs.docx
@@ -182,8 +182,13 @@
             <w:tcW w:w="7308" w:type="dxa"/>
           </w:tcPr>
           <w:p>
-            <w:r>
-              <w:t xml:space="preserve">v.1.0.0 </w:t>
+            <w:proofErr w:type="gramStart"/>
+            <w:r>
+              <w:t>v</w:t>
+            </w:r>
+            <w:proofErr w:type="gramEnd"/>
+            <w:r>
+              <w:t xml:space="preserve">.1.0.0 </w:t>
             </w:r>
           </w:p>
         </w:tc>
@@ -537,6 +542,8 @@
       <w:r>
         <w:fldChar w:fldCharType="separate"/>
       </w:r>
+      <w:bookmarkStart w:id="0" w:name="_GoBack"/>
+      <w:bookmarkEnd w:id="0"/>
       <w:r>
         <w:rPr>
           <w:noProof/>
@@ -573,7 +580,7 @@
         <w:rPr>
           <w:noProof/>
         </w:rPr>
-        <w:instrText xml:space="preserve"> PAGEREF _Toc235757840 \h </w:instrText>
+        <w:instrText xml:space="preserve"> PAGEREF _Toc235775514 \h </w:instrText>
       </w:r>
       <w:r>
         <w:rPr>
@@ -647,7 +654,7 @@
         <w:rPr>
           <w:noProof/>
         </w:rPr>
-        <w:instrText xml:space="preserve"> PAGEREF _Toc235757841 \h </w:instrText>
+        <w:instrText xml:space="preserve"> PAGEREF _Toc235775515 \h </w:instrText>
       </w:r>
       <w:r>
         <w:rPr>
@@ -721,7 +728,7 @@
         <w:rPr>
           <w:noProof/>
         </w:rPr>
-        <w:instrText xml:space="preserve"> PAGEREF _Toc235757842 \h </w:instrText>
+        <w:instrText xml:space="preserve"> PAGEREF _Toc235775516 \h </w:instrText>
       </w:r>
       <w:r>
         <w:rPr>
@@ -795,7 +802,7 @@
         <w:rPr>
           <w:noProof/>
         </w:rPr>
-        <w:instrText xml:space="preserve"> PAGEREF _Toc235757843 \h </w:instrText>
+        <w:instrText xml:space="preserve"> PAGEREF _Toc235775517 \h </w:instrText>
       </w:r>
       <w:r>
         <w:rPr>
@@ -869,7 +876,7 @@
         <w:rPr>
           <w:noProof/>
         </w:rPr>
-        <w:instrText xml:space="preserve"> PAGEREF _Toc235757844 \h </w:instrText>
+        <w:instrText xml:space="preserve"> PAGEREF _Toc235775518 \h </w:instrText>
       </w:r>
       <w:r>
         <w:rPr>
@@ -943,7 +950,7 @@
         <w:rPr>
           <w:noProof/>
         </w:rPr>
-        <w:instrText xml:space="preserve"> PAGEREF _Toc235757845 \h </w:instrText>
+        <w:instrText xml:space="preserve"> PAGEREF _Toc235775519 \h </w:instrText>
       </w:r>
       <w:r>
         <w:rPr>
@@ -1014,7 +1021,7 @@
         <w:rPr>
           <w:noProof/>
         </w:rPr>
-        <w:instrText xml:space="preserve"> PAGEREF _Toc235757846 \h </w:instrText>
+        <w:instrText xml:space="preserve"> PAGEREF _Toc235775520 \h </w:instrText>
       </w:r>
       <w:r>
         <w:rPr>
@@ -1088,7 +1095,7 @@
         <w:rPr>
           <w:noProof/>
         </w:rPr>
-        <w:instrText xml:space="preserve"> PAGEREF _Toc235757847 \h </w:instrText>
+        <w:instrText xml:space="preserve"> PAGEREF _Toc235775521 \h </w:instrText>
       </w:r>
       <w:r>
         <w:rPr>
@@ -1162,7 +1169,7 @@
         <w:rPr>
           <w:noProof/>
         </w:rPr>
-        <w:instrText xml:space="preserve"> PAGEREF _Toc235757848 \h </w:instrText>
+        <w:instrText xml:space="preserve"> PAGEREF _Toc235775522 \h </w:instrText>
       </w:r>
       <w:r>
         <w:rPr>
@@ -1236,7 +1243,7 @@
         <w:rPr>
           <w:noProof/>
         </w:rPr>
-        <w:instrText xml:space="preserve"> PAGEREF _Toc235757849 \h </w:instrText>
+        <w:instrText xml:space="preserve"> PAGEREF _Toc235775523 \h </w:instrText>
       </w:r>
       <w:r>
         <w:rPr>
@@ -1310,7 +1317,7 @@
         <w:rPr>
           <w:noProof/>
         </w:rPr>
-        <w:instrText xml:space="preserve"> PAGEREF _Toc235757850 \h </w:instrText>
+        <w:instrText xml:space="preserve"> PAGEREF _Toc235775524 \h </w:instrText>
       </w:r>
       <w:r>
         <w:rPr>
@@ -1384,7 +1391,7 @@
         <w:rPr>
           <w:noProof/>
         </w:rPr>
-        <w:instrText xml:space="preserve"> PAGEREF _Toc235757851 \h </w:instrText>
+        <w:instrText xml:space="preserve"> PAGEREF _Toc235775525 \h </w:instrText>
       </w:r>
       <w:r>
         <w:rPr>
@@ -1458,7 +1465,7 @@
         <w:rPr>
           <w:noProof/>
         </w:rPr>
-        <w:instrText xml:space="preserve"> PAGEREF _Toc235757852 \h </w:instrText>
+        <w:instrText xml:space="preserve"> PAGEREF _Toc235775526 \h </w:instrText>
       </w:r>
       <w:r>
         <w:rPr>
@@ -1532,7 +1539,7 @@
         <w:rPr>
           <w:noProof/>
         </w:rPr>
-        <w:instrText xml:space="preserve"> PAGEREF _Toc235757853 \h </w:instrText>
+        <w:instrText xml:space="preserve"> PAGEREF _Toc235775527 \h </w:instrText>
       </w:r>
       <w:r>
         <w:rPr>
@@ -1606,7 +1613,7 @@
         <w:rPr>
           <w:noProof/>
         </w:rPr>
-        <w:instrText xml:space="preserve"> PAGEREF _Toc235757854 \h </w:instrText>
+        <w:instrText xml:space="preserve"> PAGEREF _Toc235775528 \h </w:instrText>
       </w:r>
       <w:r>
         <w:rPr>
@@ -1677,7 +1684,7 @@
         <w:rPr>
           <w:noProof/>
         </w:rPr>
-        <w:instrText xml:space="preserve"> PAGEREF _Toc235757855 \h </w:instrText>
+        <w:instrText xml:space="preserve"> PAGEREF _Toc235775529 \h </w:instrText>
       </w:r>
       <w:r>
         <w:rPr>
@@ -1751,7 +1758,7 @@
         <w:rPr>
           <w:noProof/>
         </w:rPr>
-        <w:instrText xml:space="preserve"> PAGEREF _Toc235757856 \h </w:instrText>
+        <w:instrText xml:space="preserve"> PAGEREF _Toc235775530 \h </w:instrText>
       </w:r>
       <w:r>
         <w:rPr>
@@ -1825,7 +1832,7 @@
         <w:rPr>
           <w:noProof/>
         </w:rPr>
-        <w:instrText xml:space="preserve"> PAGEREF _Toc235757857 \h </w:instrText>
+        <w:instrText xml:space="preserve"> PAGEREF _Toc235775531 \h </w:instrText>
       </w:r>
       <w:r>
         <w:rPr>
@@ -1899,7 +1906,7 @@
         <w:rPr>
           <w:noProof/>
         </w:rPr>
-        <w:instrText xml:space="preserve"> PAGEREF _Toc235757858 \h </w:instrText>
+        <w:instrText xml:space="preserve"> PAGEREF _Toc235775532 \h </w:instrText>
       </w:r>
       <w:r>
         <w:rPr>
@@ -1973,7 +1980,7 @@
         <w:rPr>
           <w:noProof/>
         </w:rPr>
-        <w:instrText xml:space="preserve"> PAGEREF _Toc235757859 \h </w:instrText>
+        <w:instrText xml:space="preserve"> PAGEREF _Toc235775533 \h </w:instrText>
       </w:r>
       <w:r>
         <w:rPr>
@@ -2047,7 +2054,7 @@
         <w:rPr>
           <w:noProof/>
         </w:rPr>
-        <w:instrText xml:space="preserve"> PAGEREF _Toc235757860 \h </w:instrText>
+        <w:instrText xml:space="preserve"> PAGEREF _Toc235775534 \h </w:instrText>
       </w:r>
       <w:r>
         <w:rPr>
@@ -2118,7 +2125,7 @@
         <w:rPr>
           <w:noProof/>
         </w:rPr>
-        <w:instrText xml:space="preserve"> PAGEREF _Toc235757861 \h </w:instrText>
+        <w:instrText xml:space="preserve"> PAGEREF _Toc235775535 \h </w:instrText>
       </w:r>
       <w:r>
         <w:rPr>
@@ -2192,7 +2199,7 @@
         <w:rPr>
           <w:noProof/>
         </w:rPr>
-        <w:instrText xml:space="preserve"> PAGEREF _Toc235757862 \h </w:instrText>
+        <w:instrText xml:space="preserve"> PAGEREF _Toc235775536 \h </w:instrText>
       </w:r>
       <w:r>
         <w:rPr>
@@ -2266,7 +2273,7 @@
         <w:rPr>
           <w:noProof/>
         </w:rPr>
-        <w:instrText xml:space="preserve"> PAGEREF _Toc235757863 \h </w:instrText>
+        <w:instrText xml:space="preserve"> PAGEREF _Toc235775537 \h </w:instrText>
       </w:r>
       <w:r>
         <w:rPr>
@@ -2340,7 +2347,7 @@
         <w:rPr>
           <w:noProof/>
         </w:rPr>
-        <w:instrText xml:space="preserve"> PAGEREF _Toc235757864 \h </w:instrText>
+        <w:instrText xml:space="preserve"> PAGEREF _Toc235775538 \h </w:instrText>
       </w:r>
       <w:r>
         <w:rPr>
@@ -2411,7 +2418,7 @@
         <w:rPr>
           <w:noProof/>
         </w:rPr>
-        <w:instrText xml:space="preserve"> PAGEREF _Toc235757865 \h </w:instrText>
+        <w:instrText xml:space="preserve"> PAGEREF _Toc235775539 \h </w:instrText>
       </w:r>
       <w:r>
         <w:rPr>
@@ -2482,7 +2489,7 @@
         <w:rPr>
           <w:noProof/>
         </w:rPr>
-        <w:instrText xml:space="preserve"> PAGEREF _Toc235757866 \h </w:instrText>
+        <w:instrText xml:space="preserve"> PAGEREF _Toc235775540 \h </w:instrText>
       </w:r>
       <w:r>
         <w:rPr>
@@ -2556,7 +2563,7 @@
         <w:rPr>
           <w:noProof/>
         </w:rPr>
-        <w:instrText xml:space="preserve"> PAGEREF _Toc235757867 \h </w:instrText>
+        <w:instrText xml:space="preserve"> PAGEREF _Toc235775541 \h </w:instrText>
       </w:r>
       <w:r>
         <w:rPr>
@@ -2630,7 +2637,7 @@
         <w:rPr>
           <w:noProof/>
         </w:rPr>
-        <w:instrText xml:space="preserve"> PAGEREF _Toc235757868 \h </w:instrText>
+        <w:instrText xml:space="preserve"> PAGEREF _Toc235775542 \h </w:instrText>
       </w:r>
       <w:r>
         <w:rPr>
@@ -2701,7 +2708,7 @@
         <w:rPr>
           <w:noProof/>
         </w:rPr>
-        <w:instrText xml:space="preserve"> PAGEREF _Toc235757869 \h </w:instrText>
+        <w:instrText xml:space="preserve"> PAGEREF _Toc235775543 \h </w:instrText>
       </w:r>
       <w:r>
         <w:rPr>
@@ -2772,7 +2779,7 @@
         <w:rPr>
           <w:noProof/>
         </w:rPr>
-        <w:instrText xml:space="preserve"> PAGEREF _Toc235757870 \h </w:instrText>
+        <w:instrText xml:space="preserve"> PAGEREF _Toc235775544 \h </w:instrText>
       </w:r>
       <w:r>
         <w:rPr>
@@ -2843,7 +2850,7 @@
         <w:rPr>
           <w:noProof/>
         </w:rPr>
-        <w:instrText xml:space="preserve"> PAGEREF _Toc235757871 \h </w:instrText>
+        <w:instrText xml:space="preserve"> PAGEREF _Toc235775545 \h </w:instrText>
       </w:r>
       <w:r>
         <w:rPr>
@@ -2917,7 +2924,7 @@
         <w:rPr>
           <w:noProof/>
         </w:rPr>
-        <w:instrText xml:space="preserve"> PAGEREF _Toc235757872 \h </w:instrText>
+        <w:instrText xml:space="preserve"> PAGEREF _Toc235775546 \h </w:instrText>
       </w:r>
       <w:r>
         <w:rPr>
@@ -2991,7 +2998,7 @@
         <w:rPr>
           <w:noProof/>
         </w:rPr>
-        <w:instrText xml:space="preserve"> PAGEREF _Toc235757873 \h </w:instrText>
+        <w:instrText xml:space="preserve"> PAGEREF _Toc235775547 \h </w:instrText>
       </w:r>
       <w:r>
         <w:rPr>
@@ -3065,7 +3072,7 @@
         <w:rPr>
           <w:noProof/>
         </w:rPr>
-        <w:instrText xml:space="preserve"> PAGEREF _Toc235757874 \h </w:instrText>
+        <w:instrText xml:space="preserve"> PAGEREF _Toc235775548 \h </w:instrText>
       </w:r>
       <w:r>
         <w:rPr>
@@ -3139,7 +3146,7 @@
         <w:rPr>
           <w:noProof/>
         </w:rPr>
-        <w:instrText xml:space="preserve"> PAGEREF _Toc235757875 \h </w:instrText>
+        <w:instrText xml:space="preserve"> PAGEREF _Toc235775549 \h </w:instrText>
       </w:r>
       <w:r>
         <w:rPr>
@@ -3213,7 +3220,7 @@
         <w:rPr>
           <w:noProof/>
         </w:rPr>
-        <w:instrText xml:space="preserve"> PAGEREF _Toc235757876 \h </w:instrText>
+        <w:instrText xml:space="preserve"> PAGEREF _Toc235775550 \h </w:instrText>
       </w:r>
       <w:r>
         <w:rPr>
@@ -3287,7 +3294,7 @@
         <w:rPr>
           <w:noProof/>
         </w:rPr>
-        <w:instrText xml:space="preserve"> PAGEREF _Toc235757877 \h </w:instrText>
+        <w:instrText xml:space="preserve"> PAGEREF _Toc235775551 \h </w:instrText>
       </w:r>
       <w:r>
         <w:rPr>
@@ -3343,7 +3350,7 @@
         <w:rPr>
           <w:noProof/>
         </w:rPr>
-        <w:t>GKEY Application Security</w:t>
+        <w:t>GKEY Application Domain Security</w:t>
       </w:r>
       <w:r>
         <w:rPr>
@@ -3361,7 +3368,7 @@
         <w:rPr>
           <w:noProof/>
         </w:rPr>
-        <w:instrText xml:space="preserve"> PAGEREF _Toc235757878 \h </w:instrText>
+        <w:instrText xml:space="preserve"> PAGEREF _Toc235775552 \h </w:instrText>
       </w:r>
       <w:r>
         <w:rPr>
@@ -3435,7 +3442,7 @@
         <w:rPr>
           <w:noProof/>
         </w:rPr>
-        <w:instrText xml:space="preserve"> PAGEREF _Toc235757879 \h </w:instrText>
+        <w:instrText xml:space="preserve"> PAGEREF _Toc235775553 \h </w:instrText>
       </w:r>
       <w:r>
         <w:rPr>
@@ -3509,7 +3516,7 @@
         <w:rPr>
           <w:noProof/>
         </w:rPr>
-        <w:instrText xml:space="preserve"> PAGEREF _Toc235757880 \h </w:instrText>
+        <w:instrText xml:space="preserve"> PAGEREF _Toc235775554 \h </w:instrText>
       </w:r>
       <w:r>
         <w:rPr>
@@ -3583,7 +3590,7 @@
         <w:rPr>
           <w:noProof/>
         </w:rPr>
-        <w:instrText xml:space="preserve"> PAGEREF _Toc235757881 \h </w:instrText>
+        <w:instrText xml:space="preserve"> PAGEREF _Toc235775555 \h </w:instrText>
       </w:r>
       <w:r>
         <w:rPr>
@@ -3657,7 +3664,7 @@
         <w:rPr>
           <w:noProof/>
         </w:rPr>
-        <w:instrText xml:space="preserve"> PAGEREF _Toc235757882 \h </w:instrText>
+        <w:instrText xml:space="preserve"> PAGEREF _Toc235775556 \h </w:instrText>
       </w:r>
       <w:r>
         <w:rPr>
@@ -3731,7 +3738,7 @@
         <w:rPr>
           <w:noProof/>
         </w:rPr>
-        <w:instrText xml:space="preserve"> PAGEREF _Toc235757883 \h </w:instrText>
+        <w:instrText xml:space="preserve"> PAGEREF _Toc235775557 \h </w:instrText>
       </w:r>
       <w:r>
         <w:rPr>
@@ -3805,7 +3812,7 @@
         <w:rPr>
           <w:noProof/>
         </w:rPr>
-        <w:instrText xml:space="preserve"> PAGEREF _Toc235757884 \h </w:instrText>
+        <w:instrText xml:space="preserve"> PAGEREF _Toc235775558 \h </w:instrText>
       </w:r>
       <w:r>
         <w:rPr>
@@ -3879,7 +3886,7 @@
         <w:rPr>
           <w:noProof/>
         </w:rPr>
-        <w:instrText xml:space="preserve"> PAGEREF _Toc235757885 \h </w:instrText>
+        <w:instrText xml:space="preserve"> PAGEREF _Toc235775559 \h </w:instrText>
       </w:r>
       <w:r>
         <w:rPr>
@@ -3953,7 +3960,7 @@
         <w:rPr>
           <w:noProof/>
         </w:rPr>
-        <w:instrText xml:space="preserve"> PAGEREF _Toc235757886 \h </w:instrText>
+        <w:instrText xml:space="preserve"> PAGEREF _Toc235775560 \h </w:instrText>
       </w:r>
       <w:r>
         <w:rPr>
@@ -4027,7 +4034,7 @@
         <w:rPr>
           <w:noProof/>
         </w:rPr>
-        <w:instrText xml:space="preserve"> PAGEREF _Toc235757887 \h </w:instrText>
+        <w:instrText xml:space="preserve"> PAGEREF _Toc235775561 \h </w:instrText>
       </w:r>
       <w:r>
         <w:rPr>
@@ -4101,7 +4108,7 @@
         <w:rPr>
           <w:noProof/>
         </w:rPr>
-        <w:instrText xml:space="preserve"> PAGEREF _Toc235757888 \h </w:instrText>
+        <w:instrText xml:space="preserve"> PAGEREF _Toc235775562 \h </w:instrText>
       </w:r>
       <w:r>
         <w:rPr>
@@ -4175,7 +4182,7 @@
         <w:rPr>
           <w:noProof/>
         </w:rPr>
-        <w:instrText xml:space="preserve"> PAGEREF _Toc235757889 \h </w:instrText>
+        <w:instrText xml:space="preserve"> PAGEREF _Toc235775563 \h </w:instrText>
       </w:r>
       <w:r>
         <w:rPr>
@@ -4249,7 +4256,7 @@
         <w:rPr>
           <w:noProof/>
         </w:rPr>
-        <w:instrText xml:space="preserve"> PAGEREF _Toc235757890 \h </w:instrText>
+        <w:instrText xml:space="preserve"> PAGEREF _Toc235775564 \h </w:instrText>
       </w:r>
       <w:r>
         <w:rPr>
@@ -4323,7 +4330,7 @@
         <w:rPr>
           <w:noProof/>
         </w:rPr>
-        <w:instrText xml:space="preserve"> PAGEREF _Toc235757891 \h </w:instrText>
+        <w:instrText xml:space="preserve"> PAGEREF _Toc235775565 \h </w:instrText>
       </w:r>
       <w:r>
         <w:rPr>
@@ -4397,7 +4404,7 @@
         <w:rPr>
           <w:noProof/>
         </w:rPr>
-        <w:instrText xml:space="preserve"> PAGEREF _Toc235757892 \h </w:instrText>
+        <w:instrText xml:space="preserve"> PAGEREF _Toc235775566 \h </w:instrText>
       </w:r>
       <w:r>
         <w:rPr>
@@ -4471,7 +4478,7 @@
         <w:rPr>
           <w:noProof/>
         </w:rPr>
-        <w:instrText xml:space="preserve"> PAGEREF _Toc235757893 \h </w:instrText>
+        <w:instrText xml:space="preserve"> PAGEREF _Toc235775567 \h </w:instrText>
       </w:r>
       <w:r>
         <w:rPr>
@@ -4545,7 +4552,7 @@
         <w:rPr>
           <w:noProof/>
         </w:rPr>
-        <w:instrText xml:space="preserve"> PAGEREF _Toc235757894 \h </w:instrText>
+        <w:instrText xml:space="preserve"> PAGEREF _Toc235775568 \h </w:instrText>
       </w:r>
       <w:r>
         <w:rPr>
@@ -4619,7 +4626,7 @@
         <w:rPr>
           <w:noProof/>
         </w:rPr>
-        <w:instrText xml:space="preserve"> PAGEREF _Toc235757895 \h </w:instrText>
+        <w:instrText xml:space="preserve"> PAGEREF _Toc235775569 \h </w:instrText>
       </w:r>
       <w:r>
         <w:rPr>
@@ -4693,7 +4700,7 @@
         <w:rPr>
           <w:noProof/>
         </w:rPr>
-        <w:instrText xml:space="preserve"> PAGEREF _Toc235757896 \h </w:instrText>
+        <w:instrText xml:space="preserve"> PAGEREF _Toc235775570 \h </w:instrText>
       </w:r>
       <w:r>
         <w:rPr>
@@ -4767,7 +4774,7 @@
         <w:rPr>
           <w:noProof/>
         </w:rPr>
-        <w:instrText xml:space="preserve"> PAGEREF _Toc235757897 \h </w:instrText>
+        <w:instrText xml:space="preserve"> PAGEREF _Toc235775571 \h </w:instrText>
       </w:r>
       <w:r>
         <w:rPr>
@@ -4841,7 +4848,7 @@
         <w:rPr>
           <w:noProof/>
         </w:rPr>
-        <w:instrText xml:space="preserve"> PAGEREF _Toc235757898 \h </w:instrText>
+        <w:instrText xml:space="preserve"> PAGEREF _Toc235775572 \h </w:instrText>
       </w:r>
       <w:r>
         <w:rPr>
@@ -4915,7 +4922,7 @@
         <w:rPr>
           <w:noProof/>
         </w:rPr>
-        <w:instrText xml:space="preserve"> PAGEREF _Toc235757899 \h </w:instrText>
+        <w:instrText xml:space="preserve"> PAGEREF _Toc235775573 \h </w:instrText>
       </w:r>
       <w:r>
         <w:rPr>
@@ -4989,7 +4996,7 @@
         <w:rPr>
           <w:noProof/>
         </w:rPr>
-        <w:instrText xml:space="preserve"> PAGEREF _Toc235757900 \h </w:instrText>
+        <w:instrText xml:space="preserve"> PAGEREF _Toc235775574 \h </w:instrText>
       </w:r>
       <w:r>
         <w:rPr>
@@ -5063,7 +5070,7 @@
         <w:rPr>
           <w:noProof/>
         </w:rPr>
-        <w:instrText xml:space="preserve"> PAGEREF _Toc235757901 \h </w:instrText>
+        <w:instrText xml:space="preserve"> PAGEREF _Toc235775575 \h </w:instrText>
       </w:r>
       <w:r>
         <w:rPr>
@@ -5137,7 +5144,7 @@
         <w:rPr>
           <w:noProof/>
         </w:rPr>
-        <w:instrText xml:space="preserve"> PAGEREF _Toc235757902 \h </w:instrText>
+        <w:instrText xml:space="preserve"> PAGEREF _Toc235775576 \h </w:instrText>
       </w:r>
       <w:r>
         <w:rPr>
@@ -5211,7 +5218,7 @@
         <w:rPr>
           <w:noProof/>
         </w:rPr>
-        <w:instrText xml:space="preserve"> PAGEREF _Toc235757903 \h </w:instrText>
+        <w:instrText xml:space="preserve"> PAGEREF _Toc235775577 \h </w:instrText>
       </w:r>
       <w:r>
         <w:rPr>
@@ -5285,7 +5292,7 @@
         <w:rPr>
           <w:noProof/>
         </w:rPr>
-        <w:instrText xml:space="preserve"> PAGEREF _Toc235757904 \h </w:instrText>
+        <w:instrText xml:space="preserve"> PAGEREF _Toc235775578 \h </w:instrText>
       </w:r>
       <w:r>
         <w:rPr>
@@ -5359,7 +5366,7 @@
         <w:rPr>
           <w:noProof/>
         </w:rPr>
-        <w:instrText xml:space="preserve"> PAGEREF _Toc235757905 \h </w:instrText>
+        <w:instrText xml:space="preserve"> PAGEREF _Toc235775579 \h </w:instrText>
       </w:r>
       <w:r>
         <w:rPr>
@@ -5433,7 +5440,7 @@
         <w:rPr>
           <w:noProof/>
         </w:rPr>
-        <w:instrText xml:space="preserve"> PAGEREF _Toc235757906 \h </w:instrText>
+        <w:instrText xml:space="preserve"> PAGEREF _Toc235775580 \h </w:instrText>
       </w:r>
       <w:r>
         <w:rPr>
@@ -5507,7 +5514,7 @@
         <w:rPr>
           <w:noProof/>
         </w:rPr>
-        <w:instrText xml:space="preserve"> PAGEREF _Toc235757907 \h </w:instrText>
+        <w:instrText xml:space="preserve"> PAGEREF _Toc235775581 \h </w:instrText>
       </w:r>
       <w:r>
         <w:rPr>
@@ -5581,7 +5588,7 @@
         <w:rPr>
           <w:noProof/>
         </w:rPr>
-        <w:instrText xml:space="preserve"> PAGEREF _Toc235757908 \h </w:instrText>
+        <w:instrText xml:space="preserve"> PAGEREF _Toc235775582 \h </w:instrText>
       </w:r>
       <w:r>
         <w:rPr>
@@ -5655,7 +5662,7 @@
         <w:rPr>
           <w:noProof/>
         </w:rPr>
-        <w:instrText xml:space="preserve"> PAGEREF _Toc235757909 \h </w:instrText>
+        <w:instrText xml:space="preserve"> PAGEREF _Toc235775583 \h </w:instrText>
       </w:r>
       <w:r>
         <w:rPr>
@@ -5729,7 +5736,7 @@
         <w:rPr>
           <w:noProof/>
         </w:rPr>
-        <w:instrText xml:space="preserve"> PAGEREF _Toc235757910 \h </w:instrText>
+        <w:instrText xml:space="preserve"> PAGEREF _Toc235775584 \h </w:instrText>
       </w:r>
       <w:r>
         <w:rPr>
@@ -5803,7 +5810,7 @@
         <w:rPr>
           <w:noProof/>
         </w:rPr>
-        <w:instrText xml:space="preserve"> PAGEREF _Toc235757911 \h </w:instrText>
+        <w:instrText xml:space="preserve"> PAGEREF _Toc235775585 \h </w:instrText>
       </w:r>
       <w:r>
         <w:rPr>
@@ -5877,7 +5884,7 @@
         <w:rPr>
           <w:noProof/>
         </w:rPr>
-        <w:instrText xml:space="preserve"> PAGEREF _Toc235757912 \h </w:instrText>
+        <w:instrText xml:space="preserve"> PAGEREF _Toc235775586 \h </w:instrText>
       </w:r>
       <w:r>
         <w:rPr>
@@ -5951,7 +5958,7 @@
         <w:rPr>
           <w:noProof/>
         </w:rPr>
-        <w:instrText xml:space="preserve"> PAGEREF _Toc235757913 \h </w:instrText>
+        <w:instrText xml:space="preserve"> PAGEREF _Toc235775587 \h </w:instrText>
       </w:r>
       <w:r>
         <w:rPr>
@@ -6025,7 +6032,7 @@
         <w:rPr>
           <w:noProof/>
         </w:rPr>
-        <w:instrText xml:space="preserve"> PAGEREF _Toc235757914 \h </w:instrText>
+        <w:instrText xml:space="preserve"> PAGEREF _Toc235775588 \h </w:instrText>
       </w:r>
       <w:r>
         <w:rPr>
@@ -6099,7 +6106,7 @@
         <w:rPr>
           <w:noProof/>
         </w:rPr>
-        <w:instrText xml:space="preserve"> PAGEREF _Toc235757915 \h </w:instrText>
+        <w:instrText xml:space="preserve"> PAGEREF _Toc235775589 \h </w:instrText>
       </w:r>
       <w:r>
         <w:rPr>
@@ -6173,7 +6180,7 @@
         <w:rPr>
           <w:noProof/>
         </w:rPr>
-        <w:instrText xml:space="preserve"> PAGEREF _Toc235757916 \h </w:instrText>
+        <w:instrText xml:space="preserve"> PAGEREF _Toc235775590 \h </w:instrText>
       </w:r>
       <w:r>
         <w:rPr>
@@ -6247,7 +6254,7 @@
         <w:rPr>
           <w:noProof/>
         </w:rPr>
-        <w:instrText xml:space="preserve"> PAGEREF _Toc235757917 \h </w:instrText>
+        <w:instrText xml:space="preserve"> PAGEREF _Toc235775591 \h </w:instrText>
       </w:r>
       <w:r>
         <w:rPr>
@@ -6321,7 +6328,7 @@
         <w:rPr>
           <w:noProof/>
         </w:rPr>
-        <w:instrText xml:space="preserve"> PAGEREF _Toc235757918 \h </w:instrText>
+        <w:instrText xml:space="preserve"> PAGEREF _Toc235775592 \h </w:instrText>
       </w:r>
       <w:r>
         <w:rPr>
@@ -6395,7 +6402,7 @@
         <w:rPr>
           <w:noProof/>
         </w:rPr>
-        <w:instrText xml:space="preserve"> PAGEREF _Toc235757919 \h </w:instrText>
+        <w:instrText xml:space="preserve"> PAGEREF _Toc235775593 \h </w:instrText>
       </w:r>
       <w:r>
         <w:rPr>
@@ -6469,7 +6476,7 @@
         <w:rPr>
           <w:noProof/>
         </w:rPr>
-        <w:instrText xml:space="preserve"> PAGEREF _Toc235757920 \h </w:instrText>
+        <w:instrText xml:space="preserve"> PAGEREF _Toc235775594 \h </w:instrText>
       </w:r>
       <w:r>
         <w:rPr>
@@ -6543,7 +6550,7 @@
         <w:rPr>
           <w:noProof/>
         </w:rPr>
-        <w:instrText xml:space="preserve"> PAGEREF _Toc235757921 \h </w:instrText>
+        <w:instrText xml:space="preserve"> PAGEREF _Toc235775595 \h </w:instrText>
       </w:r>
       <w:r>
         <w:rPr>
@@ -6617,7 +6624,7 @@
         <w:rPr>
           <w:noProof/>
         </w:rPr>
-        <w:instrText xml:space="preserve"> PAGEREF _Toc235757922 \h </w:instrText>
+        <w:instrText xml:space="preserve"> PAGEREF _Toc235775596 \h </w:instrText>
       </w:r>
       <w:r>
         <w:rPr>
@@ -6691,7 +6698,7 @@
         <w:rPr>
           <w:noProof/>
         </w:rPr>
-        <w:instrText xml:space="preserve"> PAGEREF _Toc235757923 \h </w:instrText>
+        <w:instrText xml:space="preserve"> PAGEREF _Toc235775597 \h </w:instrText>
       </w:r>
       <w:r>
         <w:rPr>
@@ -6765,7 +6772,7 @@
         <w:rPr>
           <w:noProof/>
         </w:rPr>
-        <w:instrText xml:space="preserve"> PAGEREF _Toc235757924 \h </w:instrText>
+        <w:instrText xml:space="preserve"> PAGEREF _Toc235775598 \h </w:instrText>
       </w:r>
       <w:r>
         <w:rPr>
@@ -6839,7 +6846,7 @@
         <w:rPr>
           <w:noProof/>
         </w:rPr>
-        <w:instrText xml:space="preserve"> PAGEREF _Toc235757925 \h </w:instrText>
+        <w:instrText xml:space="preserve"> PAGEREF _Toc235775599 \h </w:instrText>
       </w:r>
       <w:r>
         <w:rPr>
@@ -6913,7 +6920,7 @@
         <w:rPr>
           <w:noProof/>
         </w:rPr>
-        <w:instrText xml:space="preserve"> PAGEREF _Toc235757926 \h </w:instrText>
+        <w:instrText xml:space="preserve"> PAGEREF _Toc235775600 \h </w:instrText>
       </w:r>
       <w:r>
         <w:rPr>
@@ -6987,7 +6994,7 @@
         <w:rPr>
           <w:noProof/>
         </w:rPr>
-        <w:instrText xml:space="preserve"> PAGEREF _Toc235757927 \h </w:instrText>
+        <w:instrText xml:space="preserve"> PAGEREF _Toc235775601 \h </w:instrText>
       </w:r>
       <w:r>
         <w:rPr>
@@ -7061,7 +7068,7 @@
         <w:rPr>
           <w:noProof/>
         </w:rPr>
-        <w:instrText xml:space="preserve"> PAGEREF _Toc235757928 \h </w:instrText>
+        <w:instrText xml:space="preserve"> PAGEREF _Toc235775602 \h </w:instrText>
       </w:r>
       <w:r>
         <w:rPr>
@@ -7135,7 +7142,7 @@
         <w:rPr>
           <w:noProof/>
         </w:rPr>
-        <w:instrText xml:space="preserve"> PAGEREF _Toc235757929 \h </w:instrText>
+        <w:instrText xml:space="preserve"> PAGEREF _Toc235775603 \h </w:instrText>
       </w:r>
       <w:r>
         <w:rPr>
@@ -7209,7 +7216,7 @@
         <w:rPr>
           <w:noProof/>
         </w:rPr>
-        <w:instrText xml:space="preserve"> PAGEREF _Toc235757930 \h </w:instrText>
+        <w:instrText xml:space="preserve"> PAGEREF _Toc235775604 \h </w:instrText>
       </w:r>
       <w:r>
         <w:rPr>
@@ -7283,7 +7290,7 @@
         <w:rPr>
           <w:noProof/>
         </w:rPr>
-        <w:instrText xml:space="preserve"> PAGEREF _Toc235757931 \h </w:instrText>
+        <w:instrText xml:space="preserve"> PAGEREF _Toc235775605 \h </w:instrText>
       </w:r>
       <w:r>
         <w:rPr>
@@ -7357,7 +7364,7 @@
         <w:rPr>
           <w:noProof/>
         </w:rPr>
-        <w:instrText xml:space="preserve"> PAGEREF _Toc235757932 \h </w:instrText>
+        <w:instrText xml:space="preserve"> PAGEREF _Toc235775606 \h </w:instrText>
       </w:r>
       <w:r>
         <w:rPr>
@@ -7431,7 +7438,7 @@
         <w:rPr>
           <w:noProof/>
         </w:rPr>
-        <w:instrText xml:space="preserve"> PAGEREF _Toc235757933 \h </w:instrText>
+        <w:instrText xml:space="preserve"> PAGEREF _Toc235775607 \h </w:instrText>
       </w:r>
       <w:r>
         <w:rPr>
@@ -7505,7 +7512,7 @@
         <w:rPr>
           <w:noProof/>
         </w:rPr>
-        <w:instrText xml:space="preserve"> PAGEREF _Toc235757934 \h </w:instrText>
+        <w:instrText xml:space="preserve"> PAGEREF _Toc235775608 \h </w:instrText>
       </w:r>
       <w:r>
         <w:rPr>
@@ -7579,7 +7586,7 @@
         <w:rPr>
           <w:noProof/>
         </w:rPr>
-        <w:instrText xml:space="preserve"> PAGEREF _Toc235757935 \h </w:instrText>
+        <w:instrText xml:space="preserve"> PAGEREF _Toc235775609 \h </w:instrText>
       </w:r>
       <w:r>
         <w:rPr>
@@ -7653,7 +7660,7 @@
         <w:rPr>
           <w:noProof/>
         </w:rPr>
-        <w:instrText xml:space="preserve"> PAGEREF _Toc235757936 \h </w:instrText>
+        <w:instrText xml:space="preserve"> PAGEREF _Toc235775610 \h </w:instrText>
       </w:r>
       <w:r>
         <w:rPr>
@@ -7727,7 +7734,7 @@
         <w:rPr>
           <w:noProof/>
         </w:rPr>
-        <w:instrText xml:space="preserve"> PAGEREF _Toc235757937 \h </w:instrText>
+        <w:instrText xml:space="preserve"> PAGEREF _Toc235775611 \h </w:instrText>
       </w:r>
       <w:r>
         <w:rPr>
@@ -7801,7 +7808,7 @@
         <w:rPr>
           <w:noProof/>
         </w:rPr>
-        <w:instrText xml:space="preserve"> PAGEREF _Toc235757938 \h </w:instrText>
+        <w:instrText xml:space="preserve"> PAGEREF _Toc235775612 \h </w:instrText>
       </w:r>
       <w:r>
         <w:rPr>
@@ -7875,7 +7882,7 @@
         <w:rPr>
           <w:noProof/>
         </w:rPr>
-        <w:instrText xml:space="preserve"> PAGEREF _Toc235757939 \h </w:instrText>
+        <w:instrText xml:space="preserve"> PAGEREF _Toc235775613 \h </w:instrText>
       </w:r>
       <w:r>
         <w:rPr>
@@ -7949,7 +7956,7 @@
         <w:rPr>
           <w:noProof/>
         </w:rPr>
-        <w:instrText xml:space="preserve"> PAGEREF _Toc235757940 \h </w:instrText>
+        <w:instrText xml:space="preserve"> PAGEREF _Toc235775614 \h </w:instrText>
       </w:r>
       <w:r>
         <w:rPr>
@@ -8023,7 +8030,7 @@
         <w:rPr>
           <w:noProof/>
         </w:rPr>
-        <w:instrText xml:space="preserve"> PAGEREF _Toc235757941 \h </w:instrText>
+        <w:instrText xml:space="preserve"> PAGEREF _Toc235775615 \h </w:instrText>
       </w:r>
       <w:r>
         <w:rPr>
@@ -8097,7 +8104,7 @@
         <w:rPr>
           <w:noProof/>
         </w:rPr>
-        <w:instrText xml:space="preserve"> PAGEREF _Toc235757942 \h </w:instrText>
+        <w:instrText xml:space="preserve"> PAGEREF _Toc235775616 \h </w:instrText>
       </w:r>
       <w:r>
         <w:rPr>
@@ -8171,7 +8178,7 @@
         <w:rPr>
           <w:noProof/>
         </w:rPr>
-        <w:instrText xml:space="preserve"> PAGEREF _Toc235757943 \h </w:instrText>
+        <w:instrText xml:space="preserve"> PAGEREF _Toc235775617 \h </w:instrText>
       </w:r>
       <w:r>
         <w:rPr>
@@ -8245,7 +8252,7 @@
         <w:rPr>
           <w:noProof/>
         </w:rPr>
-        <w:instrText xml:space="preserve"> PAGEREF _Toc235757944 \h </w:instrText>
+        <w:instrText xml:space="preserve"> PAGEREF _Toc235775618 \h </w:instrText>
       </w:r>
       <w:r>
         <w:rPr>
@@ -8319,7 +8326,7 @@
         <w:rPr>
           <w:noProof/>
         </w:rPr>
-        <w:instrText xml:space="preserve"> PAGEREF _Toc235757945 \h </w:instrText>
+        <w:instrText xml:space="preserve"> PAGEREF _Toc235775619 \h </w:instrText>
       </w:r>
       <w:r>
         <w:rPr>
@@ -8393,7 +8400,7 @@
         <w:rPr>
           <w:noProof/>
         </w:rPr>
-        <w:instrText xml:space="preserve"> PAGEREF _Toc235757946 \h </w:instrText>
+        <w:instrText xml:space="preserve"> PAGEREF _Toc235775620 \h </w:instrText>
       </w:r>
       <w:r>
         <w:rPr>
@@ -8467,7 +8474,7 @@
         <w:rPr>
           <w:noProof/>
         </w:rPr>
-        <w:instrText xml:space="preserve"> PAGEREF _Toc235757947 \h </w:instrText>
+        <w:instrText xml:space="preserve"> PAGEREF _Toc235775621 \h </w:instrText>
       </w:r>
       <w:r>
         <w:rPr>
@@ -8541,7 +8548,7 @@
         <w:rPr>
           <w:noProof/>
         </w:rPr>
-        <w:instrText xml:space="preserve"> PAGEREF _Toc235757948 \h </w:instrText>
+        <w:instrText xml:space="preserve"> PAGEREF _Toc235775622 \h </w:instrText>
       </w:r>
       <w:r>
         <w:rPr>
@@ -8615,7 +8622,7 @@
         <w:rPr>
           <w:noProof/>
         </w:rPr>
-        <w:instrText xml:space="preserve"> PAGEREF _Toc235757949 \h </w:instrText>
+        <w:instrText xml:space="preserve"> PAGEREF _Toc235775623 \h </w:instrText>
       </w:r>
       <w:r>
         <w:rPr>
@@ -8689,7 +8696,7 @@
         <w:rPr>
           <w:noProof/>
         </w:rPr>
-        <w:instrText xml:space="preserve"> PAGEREF _Toc235757950 \h </w:instrText>
+        <w:instrText xml:space="preserve"> PAGEREF _Toc235775624 \h </w:instrText>
       </w:r>
       <w:r>
         <w:rPr>
@@ -8763,7 +8770,7 @@
         <w:rPr>
           <w:noProof/>
         </w:rPr>
-        <w:instrText xml:space="preserve"> PAGEREF _Toc235757951 \h </w:instrText>
+        <w:instrText xml:space="preserve"> PAGEREF _Toc235775625 \h </w:instrText>
       </w:r>
       <w:r>
         <w:rPr>
@@ -8837,7 +8844,7 @@
         <w:rPr>
           <w:noProof/>
         </w:rPr>
-        <w:instrText xml:space="preserve"> PAGEREF _Toc235757952 \h </w:instrText>
+        <w:instrText xml:space="preserve"> PAGEREF _Toc235775626 \h </w:instrText>
       </w:r>
       <w:r>
         <w:rPr>
@@ -8911,7 +8918,7 @@
         <w:rPr>
           <w:noProof/>
         </w:rPr>
-        <w:instrText xml:space="preserve"> PAGEREF _Toc235757953 \h </w:instrText>
+        <w:instrText xml:space="preserve"> PAGEREF _Toc235775627 \h </w:instrText>
       </w:r>
       <w:r>
         <w:rPr>
@@ -8985,7 +8992,7 @@
         <w:rPr>
           <w:noProof/>
         </w:rPr>
-        <w:instrText xml:space="preserve"> PAGEREF _Toc235757954 \h </w:instrText>
+        <w:instrText xml:space="preserve"> PAGEREF _Toc235775628 \h </w:instrText>
       </w:r>
       <w:r>
         <w:rPr>
@@ -9059,7 +9066,7 @@
         <w:rPr>
           <w:noProof/>
         </w:rPr>
-        <w:instrText xml:space="preserve"> PAGEREF _Toc235757955 \h </w:instrText>
+        <w:instrText xml:space="preserve"> PAGEREF _Toc235775629 \h </w:instrText>
       </w:r>
       <w:r>
         <w:rPr>
@@ -9133,7 +9140,7 @@
         <w:rPr>
           <w:noProof/>
         </w:rPr>
-        <w:instrText xml:space="preserve"> PAGEREF _Toc235757956 \h </w:instrText>
+        <w:instrText xml:space="preserve"> PAGEREF _Toc235775630 \h </w:instrText>
       </w:r>
       <w:r>
         <w:rPr>
@@ -9207,7 +9214,7 @@
         <w:rPr>
           <w:noProof/>
         </w:rPr>
-        <w:instrText xml:space="preserve"> PAGEREF _Toc235757957 \h </w:instrText>
+        <w:instrText xml:space="preserve"> PAGEREF _Toc235775631 \h </w:instrText>
       </w:r>
       <w:r>
         <w:rPr>
@@ -9281,7 +9288,7 @@
         <w:rPr>
           <w:noProof/>
         </w:rPr>
-        <w:instrText xml:space="preserve"> PAGEREF _Toc235757958 \h </w:instrText>
+        <w:instrText xml:space="preserve"> PAGEREF _Toc235775632 \h </w:instrText>
       </w:r>
       <w:r>
         <w:rPr>
@@ -9355,7 +9362,7 @@
         <w:rPr>
           <w:noProof/>
         </w:rPr>
-        <w:instrText xml:space="preserve"> PAGEREF _Toc235757959 \h </w:instrText>
+        <w:instrText xml:space="preserve"> PAGEREF _Toc235775633 \h </w:instrText>
       </w:r>
       <w:r>
         <w:rPr>
@@ -9429,7 +9436,7 @@
         <w:rPr>
           <w:noProof/>
         </w:rPr>
-        <w:instrText xml:space="preserve"> PAGEREF _Toc235757960 \h </w:instrText>
+        <w:instrText xml:space="preserve"> PAGEREF _Toc235775634 \h </w:instrText>
       </w:r>
       <w:r>
         <w:rPr>
@@ -9503,7 +9510,7 @@
         <w:rPr>
           <w:noProof/>
         </w:rPr>
-        <w:instrText xml:space="preserve"> PAGEREF _Toc235757961 \h </w:instrText>
+        <w:instrText xml:space="preserve"> PAGEREF _Toc235775635 \h </w:instrText>
       </w:r>
       <w:r>
         <w:rPr>
@@ -9577,7 +9584,7 @@
         <w:rPr>
           <w:noProof/>
         </w:rPr>
-        <w:instrText xml:space="preserve"> PAGEREF _Toc235757962 \h </w:instrText>
+        <w:instrText xml:space="preserve"> PAGEREF _Toc235775636 \h </w:instrText>
       </w:r>
       <w:r>
         <w:rPr>
@@ -9651,7 +9658,7 @@
         <w:rPr>
           <w:noProof/>
         </w:rPr>
-        <w:instrText xml:space="preserve"> PAGEREF _Toc235757963 \h </w:instrText>
+        <w:instrText xml:space="preserve"> PAGEREF _Toc235775637 \h </w:instrText>
       </w:r>
       <w:r>
         <w:rPr>
@@ -9725,7 +9732,7 @@
         <w:rPr>
           <w:noProof/>
         </w:rPr>
-        <w:instrText xml:space="preserve"> PAGEREF _Toc235757964 \h </w:instrText>
+        <w:instrText xml:space="preserve"> PAGEREF _Toc235775638 \h </w:instrText>
       </w:r>
       <w:r>
         <w:rPr>
@@ -9799,7 +9806,7 @@
         <w:rPr>
           <w:noProof/>
         </w:rPr>
-        <w:instrText xml:space="preserve"> PAGEREF _Toc235757965 \h </w:instrText>
+        <w:instrText xml:space="preserve"> PAGEREF _Toc235775639 \h </w:instrText>
       </w:r>
       <w:r>
         <w:rPr>
@@ -9873,7 +9880,7 @@
         <w:rPr>
           <w:noProof/>
         </w:rPr>
-        <w:instrText xml:space="preserve"> PAGEREF _Toc235757966 \h </w:instrText>
+        <w:instrText xml:space="preserve"> PAGEREF _Toc235775640 \h </w:instrText>
       </w:r>
       <w:r>
         <w:rPr>
@@ -9947,7 +9954,7 @@
         <w:rPr>
           <w:noProof/>
         </w:rPr>
-        <w:instrText xml:space="preserve"> PAGEREF _Toc235757967 \h </w:instrText>
+        <w:instrText xml:space="preserve"> PAGEREF _Toc235775641 \h </w:instrText>
       </w:r>
       <w:r>
         <w:rPr>
@@ -10021,7 +10028,7 @@
         <w:rPr>
           <w:noProof/>
         </w:rPr>
-        <w:instrText xml:space="preserve"> PAGEREF _Toc235757968 \h </w:instrText>
+        <w:instrText xml:space="preserve"> PAGEREF _Toc235775642 \h </w:instrText>
       </w:r>
       <w:r>
         <w:rPr>
@@ -10095,7 +10102,7 @@
         <w:rPr>
           <w:noProof/>
         </w:rPr>
-        <w:instrText xml:space="preserve"> PAGEREF _Toc235757969 \h </w:instrText>
+        <w:instrText xml:space="preserve"> PAGEREF _Toc235775643 \h </w:instrText>
       </w:r>
       <w:r>
         <w:rPr>
@@ -10169,7 +10176,7 @@
         <w:rPr>
           <w:noProof/>
         </w:rPr>
-        <w:instrText xml:space="preserve"> PAGEREF _Toc235757970 \h </w:instrText>
+        <w:instrText xml:space="preserve"> PAGEREF _Toc235775644 \h </w:instrText>
       </w:r>
       <w:r>
         <w:rPr>
@@ -10243,7 +10250,7 @@
         <w:rPr>
           <w:noProof/>
         </w:rPr>
-        <w:instrText xml:space="preserve"> PAGEREF _Toc235757971 \h </w:instrText>
+        <w:instrText xml:space="preserve"> PAGEREF _Toc235775645 \h </w:instrText>
       </w:r>
       <w:r>
         <w:rPr>
@@ -10317,7 +10324,7 @@
         <w:rPr>
           <w:noProof/>
         </w:rPr>
-        <w:instrText xml:space="preserve"> PAGEREF _Toc235757972 \h </w:instrText>
+        <w:instrText xml:space="preserve"> PAGEREF _Toc235775646 \h </w:instrText>
       </w:r>
       <w:r>
         <w:rPr>
@@ -10391,7 +10398,7 @@
         <w:rPr>
           <w:noProof/>
         </w:rPr>
-        <w:instrText xml:space="preserve"> PAGEREF _Toc235757973 \h </w:instrText>
+        <w:instrText xml:space="preserve"> PAGEREF _Toc235775647 \h </w:instrText>
       </w:r>
       <w:r>
         <w:rPr>
@@ -10465,7 +10472,7 @@
         <w:rPr>
           <w:noProof/>
         </w:rPr>
-        <w:instrText xml:space="preserve"> PAGEREF _Toc235757974 \h </w:instrText>
+        <w:instrText xml:space="preserve"> PAGEREF _Toc235775648 \h </w:instrText>
       </w:r>
       <w:r>
         <w:rPr>
@@ -10539,7 +10546,7 @@
         <w:rPr>
           <w:noProof/>
         </w:rPr>
-        <w:instrText xml:space="preserve"> PAGEREF _Toc235757975 \h </w:instrText>
+        <w:instrText xml:space="preserve"> PAGEREF _Toc235775649 \h </w:instrText>
       </w:r>
       <w:r>
         <w:rPr>
@@ -10613,7 +10620,7 @@
         <w:rPr>
           <w:noProof/>
         </w:rPr>
-        <w:instrText xml:space="preserve"> PAGEREF _Toc235757976 \h </w:instrText>
+        <w:instrText xml:space="preserve"> PAGEREF _Toc235775650 \h </w:instrText>
       </w:r>
       <w:r>
         <w:rPr>
@@ -10687,7 +10694,7 @@
         <w:rPr>
           <w:noProof/>
         </w:rPr>
-        <w:instrText xml:space="preserve"> PAGEREF _Toc235757977 \h </w:instrText>
+        <w:instrText xml:space="preserve"> PAGEREF _Toc235775651 \h </w:instrText>
       </w:r>
       <w:r>
         <w:rPr>
@@ -10761,7 +10768,7 @@
         <w:rPr>
           <w:noProof/>
         </w:rPr>
-        <w:instrText xml:space="preserve"> PAGEREF _Toc235757978 \h </w:instrText>
+        <w:instrText xml:space="preserve"> PAGEREF _Toc235775652 \h </w:instrText>
       </w:r>
       <w:r>
         <w:rPr>
@@ -10835,7 +10842,7 @@
         <w:rPr>
           <w:noProof/>
         </w:rPr>
-        <w:instrText xml:space="preserve"> PAGEREF _Toc235757979 \h </w:instrText>
+        <w:instrText xml:space="preserve"> PAGEREF _Toc235775653 \h </w:instrText>
       </w:r>
       <w:r>
         <w:rPr>
@@ -10909,7 +10916,7 @@
         <w:rPr>
           <w:noProof/>
         </w:rPr>
-        <w:instrText xml:space="preserve"> PAGEREF _Toc235757980 \h </w:instrText>
+        <w:instrText xml:space="preserve"> PAGEREF _Toc235775654 \h </w:instrText>
       </w:r>
       <w:r>
         <w:rPr>
@@ -10983,7 +10990,7 @@
         <w:rPr>
           <w:noProof/>
         </w:rPr>
-        <w:instrText xml:space="preserve"> PAGEREF _Toc235757981 \h </w:instrText>
+        <w:instrText xml:space="preserve"> PAGEREF _Toc235775655 \h </w:instrText>
       </w:r>
       <w:r>
         <w:rPr>
@@ -11057,7 +11064,7 @@
         <w:rPr>
           <w:noProof/>
         </w:rPr>
-        <w:instrText xml:space="preserve"> PAGEREF _Toc235757982 \h </w:instrText>
+        <w:instrText xml:space="preserve"> PAGEREF _Toc235775656 \h </w:instrText>
       </w:r>
       <w:r>
         <w:rPr>
@@ -11131,7 +11138,7 @@
         <w:rPr>
           <w:noProof/>
         </w:rPr>
-        <w:instrText xml:space="preserve"> PAGEREF _Toc235757983 \h </w:instrText>
+        <w:instrText xml:space="preserve"> PAGEREF _Toc235775657 \h </w:instrText>
       </w:r>
       <w:r>
         <w:rPr>
@@ -11205,7 +11212,7 @@
         <w:rPr>
           <w:noProof/>
         </w:rPr>
-        <w:instrText xml:space="preserve"> PAGEREF _Toc235757984 \h </w:instrText>
+        <w:instrText xml:space="preserve"> PAGEREF _Toc235775658 \h </w:instrText>
       </w:r>
       <w:r>
         <w:rPr>
@@ -11279,7 +11286,7 @@
         <w:rPr>
           <w:noProof/>
         </w:rPr>
-        <w:instrText xml:space="preserve"> PAGEREF _Toc235757985 \h </w:instrText>
+        <w:instrText xml:space="preserve"> PAGEREF _Toc235775659 \h </w:instrText>
       </w:r>
       <w:r>
         <w:rPr>
@@ -11353,7 +11360,7 @@
         <w:rPr>
           <w:noProof/>
         </w:rPr>
-        <w:instrText xml:space="preserve"> PAGEREF _Toc235757986 \h </w:instrText>
+        <w:instrText xml:space="preserve"> PAGEREF _Toc235775660 \h </w:instrText>
       </w:r>
       <w:r>
         <w:rPr>
@@ -11427,7 +11434,7 @@
         <w:rPr>
           <w:noProof/>
         </w:rPr>
-        <w:instrText xml:space="preserve"> PAGEREF _Toc235757987 \h </w:instrText>
+        <w:instrText xml:space="preserve"> PAGEREF _Toc235775661 \h </w:instrText>
       </w:r>
       <w:r>
         <w:rPr>
@@ -11501,7 +11508,7 @@
         <w:rPr>
           <w:noProof/>
         </w:rPr>
-        <w:instrText xml:space="preserve"> PAGEREF _Toc235757988 \h </w:instrText>
+        <w:instrText xml:space="preserve"> PAGEREF _Toc235775662 \h </w:instrText>
       </w:r>
       <w:r>
         <w:rPr>
@@ -11575,7 +11582,7 @@
         <w:rPr>
           <w:noProof/>
         </w:rPr>
-        <w:instrText xml:space="preserve"> PAGEREF _Toc235757989 \h </w:instrText>
+        <w:instrText xml:space="preserve"> PAGEREF _Toc235775663 \h </w:instrText>
       </w:r>
       <w:r>
         <w:rPr>
@@ -11649,7 +11656,7 @@
         <w:rPr>
           <w:noProof/>
         </w:rPr>
-        <w:instrText xml:space="preserve"> PAGEREF _Toc235757990 \h </w:instrText>
+        <w:instrText xml:space="preserve"> PAGEREF _Toc235775664 \h </w:instrText>
       </w:r>
       <w:r>
         <w:rPr>
@@ -11723,7 +11730,7 @@
         <w:rPr>
           <w:noProof/>
         </w:rPr>
-        <w:instrText xml:space="preserve"> PAGEREF _Toc235757991 \h </w:instrText>
+        <w:instrText xml:space="preserve"> PAGEREF _Toc235775665 \h </w:instrText>
       </w:r>
       <w:r>
         <w:rPr>
@@ -11797,7 +11804,7 @@
         <w:rPr>
           <w:noProof/>
         </w:rPr>
-        <w:instrText xml:space="preserve"> PAGEREF _Toc235757992 \h </w:instrText>
+        <w:instrText xml:space="preserve"> PAGEREF _Toc235775666 \h </w:instrText>
       </w:r>
       <w:r>
         <w:rPr>
@@ -11871,7 +11878,7 @@
         <w:rPr>
           <w:noProof/>
         </w:rPr>
-        <w:instrText xml:space="preserve"> PAGEREF _Toc235757993 \h </w:instrText>
+        <w:instrText xml:space="preserve"> PAGEREF _Toc235775667 \h </w:instrText>
       </w:r>
       <w:r>
         <w:rPr>
@@ -11945,7 +11952,7 @@
         <w:rPr>
           <w:noProof/>
         </w:rPr>
-        <w:instrText xml:space="preserve"> PAGEREF _Toc235757994 \h </w:instrText>
+        <w:instrText xml:space="preserve"> PAGEREF _Toc235775668 \h </w:instrText>
       </w:r>
       <w:r>
         <w:rPr>
@@ -12019,7 +12026,7 @@
         <w:rPr>
           <w:noProof/>
         </w:rPr>
-        <w:instrText xml:space="preserve"> PAGEREF _Toc235757995 \h </w:instrText>
+        <w:instrText xml:space="preserve"> PAGEREF _Toc235775669 \h </w:instrText>
       </w:r>
       <w:r>
         <w:rPr>
@@ -12093,7 +12100,7 @@
         <w:rPr>
           <w:noProof/>
         </w:rPr>
-        <w:instrText xml:space="preserve"> PAGEREF _Toc235757996 \h </w:instrText>
+        <w:instrText xml:space="preserve"> PAGEREF _Toc235775670 \h </w:instrText>
       </w:r>
       <w:r>
         <w:rPr>
@@ -12167,7 +12174,7 @@
         <w:rPr>
           <w:noProof/>
         </w:rPr>
-        <w:instrText xml:space="preserve"> PAGEREF _Toc235757997 \h </w:instrText>
+        <w:instrText xml:space="preserve"> PAGEREF _Toc235775671 \h </w:instrText>
       </w:r>
       <w:r>
         <w:rPr>
@@ -12241,7 +12248,7 @@
         <w:rPr>
           <w:noProof/>
         </w:rPr>
-        <w:instrText xml:space="preserve"> PAGEREF _Toc235757998 \h </w:instrText>
+        <w:instrText xml:space="preserve"> PAGEREF _Toc235775672 \h </w:instrText>
       </w:r>
       <w:r>
         <w:rPr>
@@ -12315,7 +12322,7 @@
         <w:rPr>
           <w:noProof/>
         </w:rPr>
-        <w:instrText xml:space="preserve"> PAGEREF _Toc235757999 \h </w:instrText>
+        <w:instrText xml:space="preserve"> PAGEREF _Toc235775673 \h </w:instrText>
       </w:r>
       <w:r>
         <w:rPr>
@@ -12389,7 +12396,7 @@
         <w:rPr>
           <w:noProof/>
         </w:rPr>
-        <w:instrText xml:space="preserve"> PAGEREF _Toc235758000 \h </w:instrText>
+        <w:instrText xml:space="preserve"> PAGEREF _Toc235775674 \h </w:instrText>
       </w:r>
       <w:r>
         <w:rPr>
@@ -12463,7 +12470,7 @@
         <w:rPr>
           <w:noProof/>
         </w:rPr>
-        <w:instrText xml:space="preserve"> PAGEREF _Toc235758001 \h </w:instrText>
+        <w:instrText xml:space="preserve"> PAGEREF _Toc235775675 \h </w:instrText>
       </w:r>
       <w:r>
         <w:rPr>
@@ -12537,7 +12544,7 @@
         <w:rPr>
           <w:noProof/>
         </w:rPr>
-        <w:instrText xml:space="preserve"> PAGEREF _Toc235758002 \h </w:instrText>
+        <w:instrText xml:space="preserve"> PAGEREF _Toc235775676 \h </w:instrText>
       </w:r>
       <w:r>
         <w:rPr>
@@ -12611,7 +12618,7 @@
         <w:rPr>
           <w:noProof/>
         </w:rPr>
-        <w:instrText xml:space="preserve"> PAGEREF _Toc235758003 \h </w:instrText>
+        <w:instrText xml:space="preserve"> PAGEREF _Toc235775677 \h </w:instrText>
       </w:r>
       <w:r>
         <w:rPr>
@@ -12685,7 +12692,7 @@
         <w:rPr>
           <w:noProof/>
         </w:rPr>
-        <w:instrText xml:space="preserve"> PAGEREF _Toc235758004 \h </w:instrText>
+        <w:instrText xml:space="preserve"> PAGEREF _Toc235775678 \h </w:instrText>
       </w:r>
       <w:r>
         <w:rPr>
@@ -12759,7 +12766,7 @@
         <w:rPr>
           <w:noProof/>
         </w:rPr>
-        <w:instrText xml:space="preserve"> PAGEREF _Toc235758005 \h </w:instrText>
+        <w:instrText xml:space="preserve"> PAGEREF _Toc235775679 \h </w:instrText>
       </w:r>
       <w:r>
         <w:rPr>
@@ -12833,7 +12840,7 @@
         <w:rPr>
           <w:noProof/>
         </w:rPr>
-        <w:instrText xml:space="preserve"> PAGEREF _Toc235758006 \h </w:instrText>
+        <w:instrText xml:space="preserve"> PAGEREF _Toc235775680 \h </w:instrText>
       </w:r>
       <w:r>
         <w:rPr>
@@ -12907,7 +12914,7 @@
         <w:rPr>
           <w:noProof/>
         </w:rPr>
-        <w:instrText xml:space="preserve"> PAGEREF _Toc235758007 \h </w:instrText>
+        <w:instrText xml:space="preserve"> PAGEREF _Toc235775681 \h </w:instrText>
       </w:r>
       <w:r>
         <w:rPr>
@@ -12981,7 +12988,7 @@
         <w:rPr>
           <w:noProof/>
         </w:rPr>
-        <w:instrText xml:space="preserve"> PAGEREF _Toc235758008 \h </w:instrText>
+        <w:instrText xml:space="preserve"> PAGEREF _Toc235775682 \h </w:instrText>
       </w:r>
       <w:r>
         <w:rPr>
@@ -13055,7 +13062,7 @@
         <w:rPr>
           <w:noProof/>
         </w:rPr>
-        <w:instrText xml:space="preserve"> PAGEREF _Toc235758009 \h </w:instrText>
+        <w:instrText xml:space="preserve"> PAGEREF _Toc235775683 \h </w:instrText>
       </w:r>
       <w:r>
         <w:rPr>
@@ -13129,7 +13136,7 @@
         <w:rPr>
           <w:noProof/>
         </w:rPr>
-        <w:instrText xml:space="preserve"> PAGEREF _Toc235758010 \h </w:instrText>
+        <w:instrText xml:space="preserve"> PAGEREF _Toc235775684 \h </w:instrText>
       </w:r>
       <w:r>
         <w:rPr>
@@ -13203,7 +13210,7 @@
         <w:rPr>
           <w:noProof/>
         </w:rPr>
-        <w:instrText xml:space="preserve"> PAGEREF _Toc235758011 \h </w:instrText>
+        <w:instrText xml:space="preserve"> PAGEREF _Toc235775685 \h </w:instrText>
       </w:r>
       <w:r>
         <w:rPr>
@@ -13277,7 +13284,7 @@
         <w:rPr>
           <w:noProof/>
         </w:rPr>
-        <w:instrText xml:space="preserve"> PAGEREF _Toc235758012 \h </w:instrText>
+        <w:instrText xml:space="preserve"> PAGEREF _Toc235775686 \h </w:instrText>
       </w:r>
       <w:r>
         <w:rPr>
@@ -13351,7 +13358,7 @@
         <w:rPr>
           <w:noProof/>
         </w:rPr>
-        <w:instrText xml:space="preserve"> PAGEREF _Toc235758013 \h </w:instrText>
+        <w:instrText xml:space="preserve"> PAGEREF _Toc235775687 \h </w:instrText>
       </w:r>
       <w:r>
         <w:rPr>
@@ -13425,7 +13432,7 @@
         <w:rPr>
           <w:noProof/>
         </w:rPr>
-        <w:instrText xml:space="preserve"> PAGEREF _Toc235758014 \h </w:instrText>
+        <w:instrText xml:space="preserve"> PAGEREF _Toc235775688 \h </w:instrText>
       </w:r>
       <w:r>
         <w:rPr>
@@ -13499,7 +13506,7 @@
         <w:rPr>
           <w:noProof/>
         </w:rPr>
-        <w:instrText xml:space="preserve"> PAGEREF _Toc235758015 \h </w:instrText>
+        <w:instrText xml:space="preserve"> PAGEREF _Toc235775689 \h </w:instrText>
       </w:r>
       <w:r>
         <w:rPr>
@@ -13573,7 +13580,7 @@
         <w:rPr>
           <w:noProof/>
         </w:rPr>
-        <w:instrText xml:space="preserve"> PAGEREF _Toc235758016 \h </w:instrText>
+        <w:instrText xml:space="preserve"> PAGEREF _Toc235775690 \h </w:instrText>
       </w:r>
       <w:r>
         <w:rPr>
@@ -13647,7 +13654,7 @@
         <w:rPr>
           <w:noProof/>
         </w:rPr>
-        <w:instrText xml:space="preserve"> PAGEREF _Toc235758017 \h </w:instrText>
+        <w:instrText xml:space="preserve"> PAGEREF _Toc235775691 \h </w:instrText>
       </w:r>
       <w:r>
         <w:rPr>
@@ -13721,7 +13728,7 @@
         <w:rPr>
           <w:noProof/>
         </w:rPr>
-        <w:instrText xml:space="preserve"> PAGEREF _Toc235758018 \h </w:instrText>
+        <w:instrText xml:space="preserve"> PAGEREF _Toc235775692 \h </w:instrText>
       </w:r>
       <w:r>
         <w:rPr>
@@ -13795,7 +13802,7 @@
         <w:rPr>
           <w:noProof/>
         </w:rPr>
-        <w:instrText xml:space="preserve"> PAGEREF _Toc235758019 \h </w:instrText>
+        <w:instrText xml:space="preserve"> PAGEREF _Toc235775693 \h </w:instrText>
       </w:r>
       <w:r>
         <w:rPr>
@@ -13869,7 +13876,7 @@
         <w:rPr>
           <w:noProof/>
         </w:rPr>
-        <w:instrText xml:space="preserve"> PAGEREF _Toc235758020 \h </w:instrText>
+        <w:instrText xml:space="preserve"> PAGEREF _Toc235775694 \h </w:instrText>
       </w:r>
       <w:r>
         <w:rPr>
@@ -13943,7 +13950,7 @@
         <w:rPr>
           <w:noProof/>
         </w:rPr>
-        <w:instrText xml:space="preserve"> PAGEREF _Toc235758021 \h </w:instrText>
+        <w:instrText xml:space="preserve"> PAGEREF _Toc235775695 \h </w:instrText>
       </w:r>
       <w:r>
         <w:rPr>
@@ -14017,7 +14024,7 @@
         <w:rPr>
           <w:noProof/>
         </w:rPr>
-        <w:instrText xml:space="preserve"> PAGEREF _Toc235758022 \h </w:instrText>
+        <w:instrText xml:space="preserve"> PAGEREF _Toc235775696 \h </w:instrText>
       </w:r>
       <w:r>
         <w:rPr>
@@ -14091,7 +14098,7 @@
         <w:rPr>
           <w:noProof/>
         </w:rPr>
-        <w:instrText xml:space="preserve"> PAGEREF _Toc235758023 \h </w:instrText>
+        <w:instrText xml:space="preserve"> PAGEREF _Toc235775697 \h </w:instrText>
       </w:r>
       <w:r>
         <w:rPr>
@@ -14165,7 +14172,7 @@
         <w:rPr>
           <w:noProof/>
         </w:rPr>
-        <w:instrText xml:space="preserve"> PAGEREF _Toc235758024 \h </w:instrText>
+        <w:instrText xml:space="preserve"> PAGEREF _Toc235775698 \h </w:instrText>
       </w:r>
       <w:r>
         <w:rPr>
@@ -14239,7 +14246,7 @@
         <w:rPr>
           <w:noProof/>
         </w:rPr>
-        <w:instrText xml:space="preserve"> PAGEREF _Toc235758025 \h </w:instrText>
+        <w:instrText xml:space="preserve"> PAGEREF _Toc235775699 \h </w:instrText>
       </w:r>
       <w:r>
         <w:rPr>
@@ -14313,7 +14320,7 @@
         <w:rPr>
           <w:noProof/>
         </w:rPr>
-        <w:instrText xml:space="preserve"> PAGEREF _Toc235758026 \h </w:instrText>
+        <w:instrText xml:space="preserve"> PAGEREF _Toc235775700 \h </w:instrText>
       </w:r>
       <w:r>
         <w:rPr>
@@ -14387,7 +14394,7 @@
         <w:rPr>
           <w:noProof/>
         </w:rPr>
-        <w:instrText xml:space="preserve"> PAGEREF _Toc235758027 \h </w:instrText>
+        <w:instrText xml:space="preserve"> PAGEREF _Toc235775701 \h </w:instrText>
       </w:r>
       <w:r>
         <w:rPr>
@@ -14461,7 +14468,7 @@
         <w:rPr>
           <w:noProof/>
         </w:rPr>
-        <w:instrText xml:space="preserve"> PAGEREF _Toc235758028 \h </w:instrText>
+        <w:instrText xml:space="preserve"> PAGEREF _Toc235775702 \h </w:instrText>
       </w:r>
       <w:r>
         <w:rPr>
@@ -14535,7 +14542,7 @@
         <w:rPr>
           <w:noProof/>
         </w:rPr>
-        <w:instrText xml:space="preserve"> PAGEREF _Toc235758029 \h </w:instrText>
+        <w:instrText xml:space="preserve"> PAGEREF _Toc235775703 \h </w:instrText>
       </w:r>
       <w:r>
         <w:rPr>
@@ -14609,7 +14616,7 @@
         <w:rPr>
           <w:noProof/>
         </w:rPr>
-        <w:instrText xml:space="preserve"> PAGEREF _Toc235758030 \h </w:instrText>
+        <w:instrText xml:space="preserve"> PAGEREF _Toc235775704 \h </w:instrText>
       </w:r>
       <w:r>
         <w:rPr>
@@ -14683,7 +14690,7 @@
         <w:rPr>
           <w:noProof/>
         </w:rPr>
-        <w:instrText xml:space="preserve"> PAGEREF _Toc235758031 \h </w:instrText>
+        <w:instrText xml:space="preserve"> PAGEREF _Toc235775705 \h </w:instrText>
       </w:r>
       <w:r>
         <w:rPr>
@@ -14970,8 +14977,6 @@
           <w:szCs w:val="36"/>
         </w:rPr>
       </w:pPr>
-      <w:bookmarkStart w:id="0" w:name="_GoBack"/>
-      <w:bookmarkEnd w:id="0"/>
     </w:p>
     <w:p>
       <w:pPr>
@@ -15280,7 +15285,7 @@
           <w:bottom w:val="single" w:sz="6" w:space="1" w:color="auto"/>
         </w:pBdr>
       </w:pPr>
-      <w:bookmarkStart w:id="1" w:name="_Toc235757840"/>
+      <w:bookmarkStart w:id="1" w:name="_Toc235775514"/>
       <w:r>
         <w:t>Introduction</w:t>
       </w:r>
@@ -15299,7 +15304,7 @@
         </w:pBdr>
         <w:ind w:hanging="792"/>
       </w:pPr>
-      <w:bookmarkStart w:id="2" w:name="_Toc235757841"/>
+      <w:bookmarkStart w:id="2" w:name="_Toc235775515"/>
       <w:r>
         <w:t>Revision</w:t>
       </w:r>
@@ -15329,7 +15334,7 @@
         </w:pBdr>
         <w:ind w:hanging="792"/>
       </w:pPr>
-      <w:bookmarkStart w:id="3" w:name="_Toc235757842"/>
+      <w:bookmarkStart w:id="3" w:name="_Toc235775516"/>
       <w:r>
         <w:t>Authors</w:t>
       </w:r>
@@ -15359,7 +15364,7 @@
         </w:pBdr>
         <w:ind w:hanging="792"/>
       </w:pPr>
-      <w:bookmarkStart w:id="4" w:name="_Toc235757843"/>
+      <w:bookmarkStart w:id="4" w:name="_Toc235775517"/>
       <w:r>
         <w:t>Terms and Abbreviations</w:t>
       </w:r>
@@ -15500,7 +15505,7 @@
         </w:pBdr>
         <w:ind w:hanging="792"/>
       </w:pPr>
-      <w:bookmarkStart w:id="5" w:name="_Toc235757844"/>
+      <w:bookmarkStart w:id="5" w:name="_Toc235775518"/>
       <w:r>
         <w:t>References</w:t>
       </w:r>
@@ -15519,7 +15524,7 @@
         </w:pBdr>
         <w:ind w:hanging="792"/>
       </w:pPr>
-      <w:bookmarkStart w:id="6" w:name="_Toc235757845"/>
+      <w:bookmarkStart w:id="6" w:name="_Toc235775519"/>
       <w:r>
         <w:t>Document Conventions</w:t>
       </w:r>
@@ -15537,7 +15542,7 @@
           <w:bottom w:val="single" w:sz="6" w:space="1" w:color="auto"/>
         </w:pBdr>
       </w:pPr>
-      <w:bookmarkStart w:id="7" w:name="_Toc235757846"/>
+      <w:bookmarkStart w:id="7" w:name="_Toc235775520"/>
       <w:r>
         <w:t>Architecture Overview</w:t>
       </w:r>
@@ -15574,7 +15579,15 @@
         </w:numPr>
       </w:pPr>
       <w:r>
-        <w:t>Provide simple architectural features that dramatically increase the efficiency of MIMD-style programming models [threading, tasking, et,al]</w:t>
+        <w:t>Provide simple architectural features that dramatically increase the efficiency of MIMD-style programming models [threading, tasking, et</w:t>
+      </w:r>
+      <w:proofErr w:type="gramStart"/>
+      <w:r>
+        <w:t>,al</w:t>
+      </w:r>
+      <w:proofErr w:type="gramEnd"/>
+      <w:r>
+        <w:t>]</w:t>
       </w:r>
     </w:p>
     <w:p>
@@ -15670,7 +15683,7 @@
         </w:pBdr>
         <w:ind w:hanging="792"/>
       </w:pPr>
-      <w:bookmarkStart w:id="8" w:name="_Toc235757847"/>
+      <w:bookmarkStart w:id="8" w:name="_Toc235775521"/>
       <w:r>
         <w:t>GC64 Architecture Components</w:t>
       </w:r>
@@ -16451,7 +16464,21 @@
         <w:rPr>
           <w:b/>
         </w:rPr>
-        <w:t>[does not reflect actual system interconnect topology]</w:t>
+        <w:t>[</w:t>
+      </w:r>
+      <w:proofErr w:type="gramStart"/>
+      <w:r>
+        <w:rPr>
+          <w:b/>
+        </w:rPr>
+        <w:t>does</w:t>
+      </w:r>
+      <w:proofErr w:type="gramEnd"/>
+      <w:r>
+        <w:rPr>
+          <w:b/>
+        </w:rPr>
+        <w:t xml:space="preserve"> not reflect actual system interconnect topology]</w:t>
       </w:r>
     </w:p>
     <w:p>
@@ -16474,7 +16501,7 @@
         </w:pBdr>
         <w:ind w:hanging="1224"/>
       </w:pPr>
-      <w:bookmarkStart w:id="9" w:name="_Toc235757848"/>
+      <w:bookmarkStart w:id="9" w:name="_Toc235775522"/>
       <w:r>
         <w:t>Task Group</w:t>
       </w:r>
@@ -16543,7 +16570,7 @@
         </w:pBdr>
         <w:ind w:hanging="1224"/>
       </w:pPr>
-      <w:bookmarkStart w:id="10" w:name="_Toc235757849"/>
+      <w:bookmarkStart w:id="10" w:name="_Toc235775523"/>
       <w:r>
         <w:t xml:space="preserve">Task </w:t>
       </w:r>
@@ -16621,7 +16648,7 @@
         </w:pBdr>
         <w:ind w:hanging="1224"/>
       </w:pPr>
-      <w:bookmarkStart w:id="11" w:name="_Toc235757850"/>
+      <w:bookmarkStart w:id="11" w:name="_Toc235775524"/>
       <w:r>
         <w:t>Task Unit</w:t>
       </w:r>
@@ -16636,7 +16663,15 @@
     <w:p/>
     <w:p>
       <w:r>
-        <w:t xml:space="preserve">Each Task Unit operates autonomously from the other Task Units associated with the respective Task Processor.  Each Task Unit has a unique and private register file and hazard block.  Time in the respective Task Processor pipeline is shared amongst its associated Task Units.  Task Units have no ability to utilize execution resources for Task Processors outside of what it is directly associated with.  The time sharing algorithms implemented in the GC64 Task Processor that controls the access to the execution resources is described in Section 4.3.   </w:t>
+        <w:t xml:space="preserve">Each Task Unit operates autonomously from the other Task Units associated with the respective Task Processor.  Each Task Unit has a unique and private register file and hazard block.  Time in the respective Task Processor pipeline is shared amongst its associated Task Units.  Task Units have no ability to utilize execution resources for Task Processors outside of what it is directly associated with.  The </w:t>
+      </w:r>
+      <w:proofErr w:type="gramStart"/>
+      <w:r>
+        <w:t>time sharing</w:t>
+      </w:r>
+      <w:proofErr w:type="gramEnd"/>
+      <w:r>
+        <w:t xml:space="preserve"> algorithms implemented in the GC64 Task Processor that controls the access to the execution resources is described in Section 4.3.   </w:t>
       </w:r>
     </w:p>
     <w:p/>
@@ -16653,7 +16688,7 @@
         </w:pBdr>
         <w:ind w:hanging="1224"/>
       </w:pPr>
-      <w:bookmarkStart w:id="12" w:name="_Toc235757851"/>
+      <w:bookmarkStart w:id="12" w:name="_Toc235775525"/>
       <w:r>
         <w:t>External Bus Architecture</w:t>
       </w:r>
@@ -16677,7 +16712,7 @@
         </w:pBdr>
         <w:ind w:hanging="1224"/>
       </w:pPr>
-      <w:bookmarkStart w:id="13" w:name="_Toc235757852"/>
+      <w:bookmarkStart w:id="13" w:name="_Toc235775526"/>
       <w:r>
         <w:t>MMU Bus Architecture</w:t>
       </w:r>
@@ -16719,7 +16754,7 @@
         </w:pBdr>
         <w:ind w:hanging="1224"/>
       </w:pPr>
-      <w:bookmarkStart w:id="14" w:name="_Toc235757853"/>
+      <w:bookmarkStart w:id="14" w:name="_Toc235775527"/>
       <w:r>
         <w:t>Local Memory Interface</w:t>
       </w:r>
@@ -16764,7 +16799,7 @@
         </w:pBdr>
         <w:ind w:hanging="1224"/>
       </w:pPr>
-      <w:bookmarkStart w:id="15" w:name="_Toc235757854"/>
+      <w:bookmarkStart w:id="15" w:name="_Toc235775528"/>
       <w:r>
         <w:t>Global Memory Interface</w:t>
       </w:r>
@@ -16805,7 +16840,7 @@
           <w:bottom w:val="single" w:sz="6" w:space="1" w:color="auto"/>
         </w:pBdr>
       </w:pPr>
-      <w:bookmarkStart w:id="16" w:name="_Toc235757855"/>
+      <w:bookmarkStart w:id="16" w:name="_Toc235775529"/>
       <w:r>
         <w:t>Addressing Modes &amp; Operand Conventions</w:t>
       </w:r>
@@ -16829,7 +16864,7 @@
         </w:pBdr>
         <w:ind w:hanging="792"/>
       </w:pPr>
-      <w:bookmarkStart w:id="17" w:name="_Toc235757856"/>
+      <w:bookmarkStart w:id="17" w:name="_Toc235775530"/>
       <w:r>
         <w:t>Addressing Modes</w:t>
       </w:r>
@@ -16847,7 +16882,7 @@
         </w:pBdr>
         <w:ind w:hanging="1224"/>
       </w:pPr>
-      <w:bookmarkStart w:id="18" w:name="_Toc235757857"/>
+      <w:bookmarkStart w:id="18" w:name="_Toc235775531"/>
       <w:r>
         <w:t>Local Register Indirect with Displacement</w:t>
       </w:r>
@@ -16866,7 +16901,7 @@
         </w:pBdr>
         <w:ind w:hanging="1224"/>
       </w:pPr>
-      <w:bookmarkStart w:id="19" w:name="_Toc235757858"/>
+      <w:bookmarkStart w:id="19" w:name="_Toc235775532"/>
       <w:r>
         <w:t>Global Register Indirect with Displacement</w:t>
       </w:r>
@@ -16885,7 +16920,7 @@
         </w:pBdr>
         <w:ind w:hanging="1224"/>
       </w:pPr>
-      <w:bookmarkStart w:id="20" w:name="_Toc235757859"/>
+      <w:bookmarkStart w:id="20" w:name="_Toc235775533"/>
       <w:r>
         <w:t>Instruction Pointer [IP] Relative</w:t>
       </w:r>
@@ -16907,7 +16942,7 @@
         </w:pBdr>
         <w:ind w:hanging="792"/>
       </w:pPr>
-      <w:bookmarkStart w:id="21" w:name="_Toc235757860"/>
+      <w:bookmarkStart w:id="21" w:name="_Toc235775534"/>
       <w:r>
         <w:t>Operand Conventions</w:t>
       </w:r>
@@ -16916,13 +16951,21 @@
     <w:p/>
     <w:p>
       <w:r>
-        <w:t>The architecture defines 8-bit byte word, 16-bit word, 32-bit double word, and 64-bit quad word.  The architecture defines an IEEE-754 32-bit single precision floating</w:t>
+        <w:t xml:space="preserve">The architecture defines 8-bit byte word, 16-bit word, 32-bit double word, and 64-bit quad word.  The architecture defines an IEEE-754 32-bit single precision </w:t>
+      </w:r>
+      <w:proofErr w:type="gramStart"/>
+      <w:r>
+        <w:t>floating</w:t>
       </w:r>
       <w:r>
         <w:t xml:space="preserve"> </w:t>
       </w:r>
       <w:r>
-        <w:t xml:space="preserve">point representation as well as an IEEE-754 64-bit double precision floating point representation.  The architecture also defines a 128-bit global addressing format.  The most significant quad word [64-bits] contains the address portion of the global address operand.  The least significant quad word [64-bits] contains the interconnect locality </w:t>
+        <w:t>point</w:t>
+      </w:r>
+      <w:proofErr w:type="gramEnd"/>
+      <w:r>
+        <w:t xml:space="preserve"> representation as well as an IEEE-754 64-bit double precision floating point representation.  The architecture also defines a 128-bit global addressing format.  The most significant quad word [64-bits] contains the address portion of the global address operand.  The least significant quad word [64-bits] contains the interconnect locality </w:t>
       </w:r>
       <w:r>
         <w:t xml:space="preserve">portion of the address operand.  However, 128-bit global address operands map to 64-bit quad word data </w:t>
@@ -17628,7 +17671,7 @@
           <w:bottom w:val="single" w:sz="6" w:space="1" w:color="auto"/>
         </w:pBdr>
       </w:pPr>
-      <w:bookmarkStart w:id="22" w:name="_Toc235757861"/>
+      <w:bookmarkStart w:id="22" w:name="_Toc235775535"/>
       <w:r>
         <w:t>Execution</w:t>
       </w:r>
@@ -17648,7 +17691,7 @@
           <w:bottom w:val="single" w:sz="6" w:space="1" w:color="auto"/>
         </w:pBdr>
       </w:pPr>
-      <w:bookmarkStart w:id="23" w:name="_Toc235757862"/>
+      <w:bookmarkStart w:id="23" w:name="_Toc235775536"/>
       <w:r>
         <w:t>Scalar Mode</w:t>
       </w:r>
@@ -17666,7 +17709,7 @@
           <w:bottom w:val="single" w:sz="6" w:space="1" w:color="auto"/>
         </w:pBdr>
       </w:pPr>
-      <w:bookmarkStart w:id="24" w:name="_Toc235757863"/>
+      <w:bookmarkStart w:id="24" w:name="_Toc235775537"/>
       <w:r>
         <w:t>Vector Mode</w:t>
       </w:r>
@@ -17684,7 +17727,7 @@
           <w:bottom w:val="single" w:sz="6" w:space="1" w:color="auto"/>
         </w:pBdr>
       </w:pPr>
-      <w:bookmarkStart w:id="25" w:name="_Toc235757864"/>
+      <w:bookmarkStart w:id="25" w:name="_Toc235775538"/>
       <w:r>
         <w:t>Task Switch Algorithm</w:t>
       </w:r>
@@ -17701,7 +17744,7 @@
           <w:bottom w:val="single" w:sz="6" w:space="1" w:color="auto"/>
         </w:pBdr>
       </w:pPr>
-      <w:bookmarkStart w:id="26" w:name="_Toc235757865"/>
+      <w:bookmarkStart w:id="26" w:name="_Toc235775539"/>
       <w:r>
         <w:t>Exception Model</w:t>
       </w:r>
@@ -17719,7 +17762,7 @@
           <w:bottom w:val="single" w:sz="6" w:space="1" w:color="auto"/>
         </w:pBdr>
       </w:pPr>
-      <w:bookmarkStart w:id="27" w:name="_Toc235757866"/>
+      <w:bookmarkStart w:id="27" w:name="_Toc235775540"/>
       <w:r>
         <w:t>Memory Management Unit</w:t>
       </w:r>
@@ -17741,7 +17784,7 @@
         </w:pBdr>
         <w:ind w:hanging="792"/>
       </w:pPr>
-      <w:bookmarkStart w:id="28" w:name="_Toc235757867"/>
+      <w:bookmarkStart w:id="28" w:name="_Toc235775541"/>
       <w:r>
         <w:t>Local MMU</w:t>
       </w:r>
@@ -17760,7 +17803,7 @@
         </w:pBdr>
         <w:ind w:hanging="792"/>
       </w:pPr>
-      <w:bookmarkStart w:id="29" w:name="_Toc235757868"/>
+      <w:bookmarkStart w:id="29" w:name="_Toc235775542"/>
       <w:r>
         <w:t>Global MMU</w:t>
       </w:r>
@@ -17778,7 +17821,7 @@
           <w:bottom w:val="single" w:sz="6" w:space="1" w:color="auto"/>
         </w:pBdr>
       </w:pPr>
-      <w:bookmarkStart w:id="30" w:name="_Toc235757869"/>
+      <w:bookmarkStart w:id="30" w:name="_Toc235775543"/>
       <w:r>
         <w:t>Hazard Model</w:t>
       </w:r>
@@ -17795,7 +17838,7 @@
           <w:bottom w:val="single" w:sz="6" w:space="1" w:color="auto"/>
         </w:pBdr>
       </w:pPr>
-      <w:bookmarkStart w:id="31" w:name="_Toc235757870"/>
+      <w:bookmarkStart w:id="31" w:name="_Toc235775544"/>
       <w:r>
         <w:t>Interrupt Model</w:t>
       </w:r>
@@ -17813,7 +17856,7 @@
           <w:bottom w:val="single" w:sz="6" w:space="1" w:color="auto"/>
         </w:pBdr>
       </w:pPr>
-      <w:bookmarkStart w:id="32" w:name="_Toc235757871"/>
+      <w:bookmarkStart w:id="32" w:name="_Toc235775545"/>
       <w:r>
         <w:t>Debug Model</w:t>
       </w:r>
@@ -17831,7 +17874,7 @@
           <w:bottom w:val="single" w:sz="6" w:space="1" w:color="auto"/>
         </w:pBdr>
       </w:pPr>
-      <w:bookmarkStart w:id="33" w:name="_Toc235757872"/>
+      <w:bookmarkStart w:id="33" w:name="_Toc235775546"/>
       <w:r>
         <w:t>Application Binary Interface</w:t>
       </w:r>
@@ -17850,7 +17893,7 @@
         </w:pBdr>
         <w:ind w:hanging="792"/>
       </w:pPr>
-      <w:bookmarkStart w:id="34" w:name="_Toc235757873"/>
+      <w:bookmarkStart w:id="34" w:name="_Toc235775547"/>
       <w:r>
         <w:t>Function Call Conventions</w:t>
       </w:r>
@@ -17868,7 +17911,7 @@
         </w:pBdr>
         <w:ind w:hanging="1224"/>
       </w:pPr>
-      <w:bookmarkStart w:id="35" w:name="_Toc235757874"/>
+      <w:bookmarkStart w:id="35" w:name="_Toc235775548"/>
       <w:r>
         <w:t>Call Semantics</w:t>
       </w:r>
@@ -17886,7 +17929,7 @@
         </w:pBdr>
         <w:ind w:hanging="1224"/>
       </w:pPr>
-      <w:bookmarkStart w:id="36" w:name="_Toc235757875"/>
+      <w:bookmarkStart w:id="36" w:name="_Toc235775549"/>
       <w:r>
         <w:t>Parameter Lists</w:t>
       </w:r>
@@ -17904,7 +17947,7 @@
         </w:pBdr>
         <w:ind w:hanging="1224"/>
       </w:pPr>
-      <w:bookmarkStart w:id="37" w:name="_Toc235757876"/>
+      <w:bookmarkStart w:id="37" w:name="_Toc235775550"/>
       <w:r>
         <w:t>Return Codes</w:t>
       </w:r>
@@ -17922,7 +17965,7 @@
         </w:pBdr>
         <w:ind w:hanging="792"/>
       </w:pPr>
-      <w:bookmarkStart w:id="38" w:name="_Toc235757877"/>
+      <w:bookmarkStart w:id="38" w:name="_Toc235775551"/>
       <w:r>
         <w:t>System Calls</w:t>
       </w:r>
@@ -17940,9 +17983,15 @@
         </w:pBdr>
         <w:ind w:hanging="792"/>
       </w:pPr>
-      <w:bookmarkStart w:id="39" w:name="_Toc235757878"/>
-      <w:r>
-        <w:t>GKEY Application Security</w:t>
+      <w:bookmarkStart w:id="39" w:name="_Toc235775552"/>
+      <w:r>
+        <w:t xml:space="preserve">GKEY Application </w:t>
+      </w:r>
+      <w:r>
+        <w:t xml:space="preserve">Domain </w:t>
+      </w:r>
+      <w:r>
+        <w:t>Security</w:t>
       </w:r>
       <w:bookmarkEnd w:id="39"/>
     </w:p>
@@ -17958,7 +18007,7 @@
         </w:pBdr>
         <w:ind w:hanging="792"/>
       </w:pPr>
-      <w:bookmarkStart w:id="40" w:name="_Toc235757879"/>
+      <w:bookmarkStart w:id="40" w:name="_Toc235775553"/>
       <w:r>
         <w:t>Barrier Synchronization</w:t>
       </w:r>
@@ -17975,7 +18024,7 @@
           <w:bottom w:val="single" w:sz="6" w:space="1" w:color="auto"/>
         </w:pBdr>
       </w:pPr>
-      <w:bookmarkStart w:id="41" w:name="_Toc235757880"/>
+      <w:bookmarkStart w:id="41" w:name="_Toc235775554"/>
       <w:r>
         <w:t>Register Organization</w:t>
       </w:r>
@@ -17987,7 +18036,15 @@
         <w:t xml:space="preserve">The GC64 architecture </w:t>
       </w:r>
       <w:r>
-        <w:t>defines a set of user-accessible user registers.  These user registers are split into two banks, user writable registers and architecture constants.  Registers are accessed via their direct index values as register renaming is not supported in the GC64 architecture.  As such, the maximum number of user registers per the instruction set format is 64 [index 0x3F].</w:t>
+        <w:t xml:space="preserve">defines a set of user-accessible user registers.  These user registers are split into two banks, user writable registers and architecture constants.  Registers are accessed via their direct index </w:t>
+      </w:r>
+      <w:proofErr w:type="gramStart"/>
+      <w:r>
+        <w:t>values</w:t>
+      </w:r>
+      <w:proofErr w:type="gramEnd"/>
+      <w:r>
+        <w:t xml:space="preserve"> as register renaming is not supported in the GC64 architecture.  As such, the maximum number of user registers per the instruction set format is 64 [index 0x3F].</w:t>
       </w:r>
       <w:r>
         <w:t xml:space="preserve">  All read+write registers are index</w:t>
@@ -18023,7 +18080,7 @@
         </w:pBdr>
         <w:ind w:hanging="792"/>
       </w:pPr>
-      <w:bookmarkStart w:id="42" w:name="_Toc235757881"/>
+      <w:bookmarkStart w:id="42" w:name="_Toc235775555"/>
       <w:r>
         <w:t xml:space="preserve">Scalar </w:t>
       </w:r>
@@ -18035,7 +18092,23 @@
     <w:p/>
     <w:p>
       <w:r>
-        <w:t xml:space="preserve">The GC64 base scalar mode contains thirty two [32] general-purpose scalar user registers.  These registers are referred to as ‘R’ registers in the assembly mnemonics [R0-R31].  The remainder of the read-write registers have a pre-defined purpose, respectively.  The following table defines the set of scalar-accessible registers.  </w:t>
+        <w:t xml:space="preserve">The GC64 base scalar mode contains </w:t>
+      </w:r>
+      <w:proofErr w:type="gramStart"/>
+      <w:r>
+        <w:t>thirty two</w:t>
+      </w:r>
+      <w:proofErr w:type="gramEnd"/>
+      <w:r>
+        <w:t xml:space="preserve"> [32] general-purpose scalar user registers.  These registers are referred to as ‘R’ registers in the assembly mnemonics [R0-R31].  The </w:t>
+      </w:r>
+      <w:proofErr w:type="gramStart"/>
+      <w:r>
+        <w:t>remainder of the read-write registers have</w:t>
+      </w:r>
+      <w:proofErr w:type="gramEnd"/>
+      <w:r>
+        <w:t xml:space="preserve"> a pre-defined purpose, respectively.  The following table defines the set of scalar-accessible registers.  </w:t>
       </w:r>
     </w:p>
     <w:p/>
@@ -22864,7 +22937,7 @@
         </w:pBdr>
         <w:ind w:hanging="792"/>
       </w:pPr>
-      <w:bookmarkStart w:id="43" w:name="_Toc235757882"/>
+      <w:bookmarkStart w:id="43" w:name="_Toc235775556"/>
       <w:r>
         <w:t>Vector Register Indexing</w:t>
       </w:r>
@@ -22873,7 +22946,15 @@
     <w:p/>
     <w:p>
       <w:r>
-        <w:t xml:space="preserve">The GC64 architecture supports an aliased vector indexing mode into the aforementioned register file.  Vector indexes map to multiple, strided scalar </w:t>
+        <w:t xml:space="preserve">The GC64 architecture supports an aliased </w:t>
+      </w:r>
+      <w:proofErr w:type="gramStart"/>
+      <w:r>
+        <w:t>vector indexing</w:t>
+      </w:r>
+      <w:proofErr w:type="gramEnd"/>
+      <w:r>
+        <w:t xml:space="preserve"> mode into the aforementioned register file.  Vector indexes map to multiple, strided scalar </w:t>
       </w:r>
       <w:r>
         <w:rPr>
@@ -22918,7 +22999,15 @@
         <w:t xml:space="preserve">] and vice versa does not modify the contents of the register.  </w:t>
       </w:r>
       <w:r>
-        <w:t xml:space="preserve">The only registers available via the vector aliased mode are the general purpose registers.  All control and constant registers are </w:t>
+        <w:t xml:space="preserve">The only registers available via the vector aliased mode are the </w:t>
+      </w:r>
+      <w:proofErr w:type="gramStart"/>
+      <w:r>
+        <w:t>general purpose</w:t>
+      </w:r>
+      <w:proofErr w:type="gramEnd"/>
+      <w:r>
+        <w:t xml:space="preserve"> registers.  All control and constant registers are </w:t>
       </w:r>
       <w:r>
         <w:t xml:space="preserve">always </w:t>
@@ -25404,7 +25493,7 @@
         </w:pBdr>
         <w:ind w:hanging="792"/>
       </w:pPr>
-      <w:bookmarkStart w:id="44" w:name="_Toc235757883"/>
+      <w:bookmarkStart w:id="44" w:name="_Toc235775557"/>
       <w:r>
         <w:t>GCONST Register</w:t>
       </w:r>
@@ -25999,7 +26088,7 @@
         </w:pBdr>
         <w:ind w:hanging="792"/>
       </w:pPr>
-      <w:bookmarkStart w:id="45" w:name="_Toc235757884"/>
+      <w:bookmarkStart w:id="45" w:name="_Toc235775558"/>
       <w:r>
         <w:t>Performance Counter Access</w:t>
       </w:r>
@@ -26016,7 +26105,7 @@
           <w:bottom w:val="single" w:sz="6" w:space="1" w:color="auto"/>
         </w:pBdr>
       </w:pPr>
-      <w:bookmarkStart w:id="46" w:name="_Toc235757885"/>
+      <w:bookmarkStart w:id="46" w:name="_Toc235775559"/>
       <w:r>
         <w:t>Instruction Set Architecture</w:t>
       </w:r>
@@ -26034,7 +26123,7 @@
         </w:pBdr>
         <w:ind w:hanging="792"/>
       </w:pPr>
-      <w:bookmarkStart w:id="47" w:name="_Toc235757886"/>
+      <w:bookmarkStart w:id="47" w:name="_Toc235775560"/>
       <w:r>
         <w:t>Instruction Set Format</w:t>
       </w:r>
@@ -26102,7 +26191,15 @@
         <w:t xml:space="preserve"> indexes are noted in Section 11</w:t>
       </w:r>
       <w:r>
-        <w:t>.1.  The fourth field represents the eight [8] bit opcode field.</w:t>
+        <w:t xml:space="preserve">.1.  The fourth field represents the </w:t>
+      </w:r>
+      <w:proofErr w:type="gramStart"/>
+      <w:r>
+        <w:t>eight [8] bit</w:t>
+      </w:r>
+      <w:proofErr w:type="gramEnd"/>
+      <w:r>
+        <w:t xml:space="preserve"> opcode field.</w:t>
       </w:r>
       <w:r>
         <w:t xml:space="preserve">  The fifth field represents the instruction control field.  </w:t>
@@ -27420,7 +27517,7 @@
         </w:pBdr>
         <w:ind w:hanging="792"/>
       </w:pPr>
-      <w:bookmarkStart w:id="48" w:name="_Toc235757887"/>
+      <w:bookmarkStart w:id="48" w:name="_Toc235775561"/>
       <w:r>
         <w:t>Instruction Descriptions</w:t>
       </w:r>
@@ -27438,7 +27535,7 @@
         </w:pBdr>
         <w:ind w:hanging="1224"/>
       </w:pPr>
-      <w:bookmarkStart w:id="49" w:name="_Toc235757888"/>
+      <w:bookmarkStart w:id="49" w:name="_Toc235775562"/>
       <w:r>
         <w:t>NOP</w:t>
       </w:r>
@@ -27456,7 +27553,7 @@
         </w:pBdr>
         <w:ind w:hanging="1224"/>
       </w:pPr>
-      <w:bookmarkStart w:id="50" w:name="_Toc235757889"/>
+      <w:bookmarkStart w:id="50" w:name="_Toc235775563"/>
       <w:r>
         <w:t>MOV Ra, Rt</w:t>
       </w:r>
@@ -27474,7 +27571,7 @@
         </w:pBdr>
         <w:ind w:hanging="1224"/>
       </w:pPr>
-      <w:bookmarkStart w:id="51" w:name="_Toc235757890"/>
+      <w:bookmarkStart w:id="51" w:name="_Toc235775564"/>
       <w:r>
         <w:t>LD.UB Ra, Rb, Rt</w:t>
       </w:r>
@@ -27492,7 +27589,7 @@
         </w:pBdr>
         <w:ind w:hanging="1224"/>
       </w:pPr>
-      <w:bookmarkStart w:id="52" w:name="_Toc235757891"/>
+      <w:bookmarkStart w:id="52" w:name="_Toc235775565"/>
       <w:r>
         <w:t>LD.UW Ra, Rb, Rt</w:t>
       </w:r>
@@ -27510,7 +27607,7 @@
         </w:pBdr>
         <w:ind w:hanging="1224"/>
       </w:pPr>
-      <w:bookmarkStart w:id="53" w:name="_Toc235757892"/>
+      <w:bookmarkStart w:id="53" w:name="_Toc235775566"/>
       <w:r>
         <w:t>LD.UD Ra, Rb, Rt</w:t>
       </w:r>
@@ -27528,7 +27625,7 @@
         </w:pBdr>
         <w:ind w:hanging="1224"/>
       </w:pPr>
-      <w:bookmarkStart w:id="54" w:name="_Toc235757893"/>
+      <w:bookmarkStart w:id="54" w:name="_Toc235775567"/>
       <w:r>
         <w:t>LD.UQ Ra, Rb, Rt</w:t>
       </w:r>
@@ -27546,7 +27643,7 @@
         </w:pBdr>
         <w:ind w:hanging="1224"/>
       </w:pPr>
-      <w:bookmarkStart w:id="55" w:name="_Toc235757894"/>
+      <w:bookmarkStart w:id="55" w:name="_Toc235775568"/>
       <w:r>
         <w:t>LD.SB Ra, Rb, Rt</w:t>
       </w:r>
@@ -27564,7 +27661,7 @@
         </w:pBdr>
         <w:ind w:hanging="1224"/>
       </w:pPr>
-      <w:bookmarkStart w:id="56" w:name="_Toc235757895"/>
+      <w:bookmarkStart w:id="56" w:name="_Toc235775569"/>
       <w:r>
         <w:t>LD.SW Ra, Rb, Rt</w:t>
       </w:r>
@@ -27582,7 +27679,7 @@
         </w:pBdr>
         <w:ind w:hanging="1224"/>
       </w:pPr>
-      <w:bookmarkStart w:id="57" w:name="_Toc235757896"/>
+      <w:bookmarkStart w:id="57" w:name="_Toc235775570"/>
       <w:r>
         <w:t>LD.SD Ra, Rb, Rt</w:t>
       </w:r>
@@ -27600,9 +27697,17 @@
         </w:pBdr>
         <w:ind w:hanging="1224"/>
       </w:pPr>
-      <w:bookmarkStart w:id="58" w:name="_Toc235757897"/>
-      <w:r>
-        <w:t>ST.UB Rt, Ra, Rb</w:t>
+      <w:bookmarkStart w:id="58" w:name="_Toc235775571"/>
+      <w:r>
+        <w:t xml:space="preserve">ST.UB </w:t>
+      </w:r>
+      <w:proofErr w:type="gramStart"/>
+      <w:r>
+        <w:t>Rt</w:t>
+      </w:r>
+      <w:proofErr w:type="gramEnd"/>
+      <w:r>
+        <w:t>, Ra, Rb</w:t>
       </w:r>
       <w:bookmarkEnd w:id="58"/>
     </w:p>
@@ -27618,9 +27723,17 @@
         </w:pBdr>
         <w:ind w:hanging="1224"/>
       </w:pPr>
-      <w:bookmarkStart w:id="59" w:name="_Toc235757898"/>
-      <w:r>
-        <w:t>ST.UW Rt, Ra, Rb</w:t>
+      <w:bookmarkStart w:id="59" w:name="_Toc235775572"/>
+      <w:r>
+        <w:t xml:space="preserve">ST.UW </w:t>
+      </w:r>
+      <w:proofErr w:type="gramStart"/>
+      <w:r>
+        <w:t>Rt</w:t>
+      </w:r>
+      <w:proofErr w:type="gramEnd"/>
+      <w:r>
+        <w:t>, Ra, Rb</w:t>
       </w:r>
       <w:bookmarkEnd w:id="59"/>
     </w:p>
@@ -27636,9 +27749,17 @@
         </w:pBdr>
         <w:ind w:hanging="1224"/>
       </w:pPr>
-      <w:bookmarkStart w:id="60" w:name="_Toc235757899"/>
-      <w:r>
-        <w:t>ST.UD Rt, Ra, Rb</w:t>
+      <w:bookmarkStart w:id="60" w:name="_Toc235775573"/>
+      <w:r>
+        <w:t xml:space="preserve">ST.UD </w:t>
+      </w:r>
+      <w:proofErr w:type="gramStart"/>
+      <w:r>
+        <w:t>Rt</w:t>
+      </w:r>
+      <w:proofErr w:type="gramEnd"/>
+      <w:r>
+        <w:t>, Ra, Rb</w:t>
       </w:r>
       <w:bookmarkEnd w:id="60"/>
     </w:p>
@@ -27654,9 +27775,17 @@
         </w:pBdr>
         <w:ind w:hanging="1224"/>
       </w:pPr>
-      <w:bookmarkStart w:id="61" w:name="_Toc235757900"/>
-      <w:r>
-        <w:t>ST.UQ Rt, Ra, Rb</w:t>
+      <w:bookmarkStart w:id="61" w:name="_Toc235775574"/>
+      <w:r>
+        <w:t xml:space="preserve">ST.UQ </w:t>
+      </w:r>
+      <w:proofErr w:type="gramStart"/>
+      <w:r>
+        <w:t>Rt</w:t>
+      </w:r>
+      <w:proofErr w:type="gramEnd"/>
+      <w:r>
+        <w:t>, Ra, Rb</w:t>
       </w:r>
       <w:bookmarkEnd w:id="61"/>
     </w:p>
@@ -27672,9 +27801,17 @@
         </w:pBdr>
         <w:ind w:hanging="1224"/>
       </w:pPr>
-      <w:bookmarkStart w:id="62" w:name="_Toc235757901"/>
-      <w:r>
-        <w:t>ST.SB Rt, Ra, Rb</w:t>
+      <w:bookmarkStart w:id="62" w:name="_Toc235775575"/>
+      <w:r>
+        <w:t xml:space="preserve">ST.SB </w:t>
+      </w:r>
+      <w:proofErr w:type="gramStart"/>
+      <w:r>
+        <w:t>Rt</w:t>
+      </w:r>
+      <w:proofErr w:type="gramEnd"/>
+      <w:r>
+        <w:t>, Ra, Rb</w:t>
       </w:r>
       <w:bookmarkEnd w:id="62"/>
     </w:p>
@@ -27690,9 +27827,17 @@
         </w:pBdr>
         <w:ind w:hanging="1224"/>
       </w:pPr>
-      <w:bookmarkStart w:id="63" w:name="_Toc235757902"/>
-      <w:r>
-        <w:t>ST.SW Rt, Ra, Rb</w:t>
+      <w:bookmarkStart w:id="63" w:name="_Toc235775576"/>
+      <w:r>
+        <w:t xml:space="preserve">ST.SW </w:t>
+      </w:r>
+      <w:proofErr w:type="gramStart"/>
+      <w:r>
+        <w:t>Rt</w:t>
+      </w:r>
+      <w:proofErr w:type="gramEnd"/>
+      <w:r>
+        <w:t>, Ra, Rb</w:t>
       </w:r>
       <w:bookmarkEnd w:id="63"/>
     </w:p>
@@ -27708,7 +27853,7 @@
         </w:pBdr>
         <w:ind w:hanging="1224"/>
       </w:pPr>
-      <w:bookmarkStart w:id="64" w:name="_Toc235757903"/>
+      <w:bookmarkStart w:id="64" w:name="_Toc235775577"/>
       <w:r>
         <w:t>LDI.SQ Ra, Rt</w:t>
       </w:r>
@@ -27726,7 +27871,7 @@
         </w:pBdr>
         <w:ind w:hanging="1224"/>
       </w:pPr>
-      <w:bookmarkStart w:id="65" w:name="_Toc235757904"/>
+      <w:bookmarkStart w:id="65" w:name="_Toc235775578"/>
       <w:r>
         <w:t>LDI.UQ Ra, Rt</w:t>
       </w:r>
@@ -27744,7 +27889,7 @@
         </w:pBdr>
         <w:ind w:hanging="1224"/>
       </w:pPr>
-      <w:bookmarkStart w:id="66" w:name="_Toc235757905"/>
+      <w:bookmarkStart w:id="66" w:name="_Toc235775579"/>
       <w:r>
         <w:t>LD.FS Ra, Rb, Rt</w:t>
       </w:r>
@@ -27762,7 +27907,7 @@
         </w:pBdr>
         <w:ind w:hanging="1224"/>
       </w:pPr>
-      <w:bookmarkStart w:id="67" w:name="_Toc235757906"/>
+      <w:bookmarkStart w:id="67" w:name="_Toc235775580"/>
       <w:r>
         <w:t>LD.FD Ra, Rb, Rt</w:t>
       </w:r>
@@ -27780,9 +27925,17 @@
         </w:pBdr>
         <w:ind w:hanging="1224"/>
       </w:pPr>
-      <w:bookmarkStart w:id="68" w:name="_Toc235757907"/>
-      <w:r>
-        <w:t>ST.FS Rt, Ra, Rb</w:t>
+      <w:bookmarkStart w:id="68" w:name="_Toc235775581"/>
+      <w:r>
+        <w:t xml:space="preserve">ST.FS </w:t>
+      </w:r>
+      <w:proofErr w:type="gramStart"/>
+      <w:r>
+        <w:t>Rt</w:t>
+      </w:r>
+      <w:proofErr w:type="gramEnd"/>
+      <w:r>
+        <w:t>, Ra, Rb</w:t>
       </w:r>
       <w:bookmarkEnd w:id="68"/>
     </w:p>
@@ -27798,9 +27951,17 @@
         </w:pBdr>
         <w:ind w:hanging="1224"/>
       </w:pPr>
-      <w:bookmarkStart w:id="69" w:name="_Toc235757908"/>
-      <w:r>
-        <w:t>ST.FD Rt, Ra, Rb</w:t>
+      <w:bookmarkStart w:id="69" w:name="_Toc235775582"/>
+      <w:r>
+        <w:t xml:space="preserve">ST.FD </w:t>
+      </w:r>
+      <w:proofErr w:type="gramStart"/>
+      <w:r>
+        <w:t>Rt</w:t>
+      </w:r>
+      <w:proofErr w:type="gramEnd"/>
+      <w:r>
+        <w:t>, Ra, Rb</w:t>
       </w:r>
       <w:bookmarkEnd w:id="69"/>
     </w:p>
@@ -27816,7 +27977,7 @@
         </w:pBdr>
         <w:ind w:hanging="1224"/>
       </w:pPr>
-      <w:bookmarkStart w:id="70" w:name="_Toc235757909"/>
+      <w:bookmarkStart w:id="70" w:name="_Toc235775583"/>
       <w:r>
         <w:t>LD.GA Ra, Rb, Rt</w:t>
       </w:r>
@@ -27834,9 +27995,17 @@
         </w:pBdr>
         <w:ind w:hanging="1224"/>
       </w:pPr>
-      <w:bookmarkStart w:id="71" w:name="_Toc235757910"/>
-      <w:r>
-        <w:t>ST.GA Rt, Ra, Rb</w:t>
+      <w:bookmarkStart w:id="71" w:name="_Toc235775584"/>
+      <w:r>
+        <w:t xml:space="preserve">ST.GA </w:t>
+      </w:r>
+      <w:proofErr w:type="gramStart"/>
+      <w:r>
+        <w:t>Rt</w:t>
+      </w:r>
+      <w:proofErr w:type="gramEnd"/>
+      <w:r>
+        <w:t>, Ra, Rb</w:t>
       </w:r>
       <w:bookmarkEnd w:id="71"/>
     </w:p>
@@ -27852,7 +28021,7 @@
         </w:pBdr>
         <w:ind w:hanging="1224"/>
       </w:pPr>
-      <w:bookmarkStart w:id="72" w:name="_Toc235757911"/>
+      <w:bookmarkStart w:id="72" w:name="_Toc235775585"/>
       <w:r>
         <w:t>FENCE</w:t>
       </w:r>
@@ -27870,7 +28039,7 @@
         </w:pBdr>
         <w:ind w:hanging="1224"/>
       </w:pPr>
-      <w:bookmarkStart w:id="73" w:name="_Toc235757912"/>
+      <w:bookmarkStart w:id="73" w:name="_Toc235775586"/>
       <w:r>
         <w:t>AND Ra, Rb, Rt</w:t>
       </w:r>
@@ -27888,7 +28057,7 @@
         </w:pBdr>
         <w:ind w:hanging="1224"/>
       </w:pPr>
-      <w:bookmarkStart w:id="74" w:name="_Toc235757913"/>
+      <w:bookmarkStart w:id="74" w:name="_Toc235775587"/>
       <w:r>
         <w:t>ANDC Ra, Rb, Rt</w:t>
       </w:r>
@@ -27906,7 +28075,7 @@
         </w:pBdr>
         <w:ind w:hanging="1224"/>
       </w:pPr>
-      <w:bookmarkStart w:id="75" w:name="_Toc235757914"/>
+      <w:bookmarkStart w:id="75" w:name="_Toc235775588"/>
       <w:r>
         <w:t>OR Ra, Rb, Rt</w:t>
       </w:r>
@@ -27924,7 +28093,7 @@
         </w:pBdr>
         <w:ind w:hanging="1224"/>
       </w:pPr>
-      <w:bookmarkStart w:id="76" w:name="_Toc235757915"/>
+      <w:bookmarkStart w:id="76" w:name="_Toc235775589"/>
       <w:r>
         <w:t>ORC Ra, Rb, Rt</w:t>
       </w:r>
@@ -27942,7 +28111,7 @@
         </w:pBdr>
         <w:ind w:hanging="1224"/>
       </w:pPr>
-      <w:bookmarkStart w:id="77" w:name="_Toc235757916"/>
+      <w:bookmarkStart w:id="77" w:name="_Toc235775590"/>
       <w:r>
         <w:t>NAND Ra, Rb, Rt</w:t>
       </w:r>
@@ -27960,7 +28129,7 @@
         </w:pBdr>
         <w:ind w:hanging="1224"/>
       </w:pPr>
-      <w:bookmarkStart w:id="78" w:name="_Toc235757917"/>
+      <w:bookmarkStart w:id="78" w:name="_Toc235775591"/>
       <w:r>
         <w:t>NOR Ra, Rb, Rt</w:t>
       </w:r>
@@ -27978,7 +28147,7 @@
         </w:pBdr>
         <w:ind w:hanging="1224"/>
       </w:pPr>
-      <w:bookmarkStart w:id="79" w:name="_Toc235757918"/>
+      <w:bookmarkStart w:id="79" w:name="_Toc235775592"/>
       <w:r>
         <w:t>XOR Ra, Rb, Rt</w:t>
       </w:r>
@@ -27996,7 +28165,7 @@
         </w:pBdr>
         <w:ind w:hanging="1224"/>
       </w:pPr>
-      <w:bookmarkStart w:id="80" w:name="_Toc235757919"/>
+      <w:bookmarkStart w:id="80" w:name="_Toc235775593"/>
       <w:r>
         <w:t>XNOR Ra, Rb, Rt</w:t>
       </w:r>
@@ -28014,7 +28183,7 @@
         </w:pBdr>
         <w:ind w:hanging="1224"/>
       </w:pPr>
-      <w:bookmarkStart w:id="81" w:name="_Toc235757920"/>
+      <w:bookmarkStart w:id="81" w:name="_Toc235775594"/>
       <w:r>
         <w:t>FENCE.GA</w:t>
       </w:r>
@@ -28032,7 +28201,7 @@
         </w:pBdr>
         <w:ind w:hanging="1224"/>
       </w:pPr>
-      <w:bookmarkStart w:id="82" w:name="_Toc235757921"/>
+      <w:bookmarkStart w:id="82" w:name="_Toc235775595"/>
       <w:r>
         <w:t>ADD.SQ Ra, Rb, Rt</w:t>
       </w:r>
@@ -28050,7 +28219,7 @@
         </w:pBdr>
         <w:ind w:hanging="1224"/>
       </w:pPr>
-      <w:bookmarkStart w:id="83" w:name="_Toc235757922"/>
+      <w:bookmarkStart w:id="83" w:name="_Toc235775596"/>
       <w:r>
         <w:t>ADD.UQ Ra, Rb, Rt</w:t>
       </w:r>
@@ -28068,7 +28237,7 @@
         </w:pBdr>
         <w:ind w:hanging="1224"/>
       </w:pPr>
-      <w:bookmarkStart w:id="84" w:name="_Toc235757923"/>
+      <w:bookmarkStart w:id="84" w:name="_Toc235775597"/>
       <w:r>
         <w:t>SUB.SQ Ra, Rb, Rt</w:t>
       </w:r>
@@ -28086,7 +28255,7 @@
         </w:pBdr>
         <w:ind w:hanging="1224"/>
       </w:pPr>
-      <w:bookmarkStart w:id="85" w:name="_Toc235757924"/>
+      <w:bookmarkStart w:id="85" w:name="_Toc235775598"/>
       <w:r>
         <w:t>SUB.UQ Ra, Rb, Rt</w:t>
       </w:r>
@@ -28104,7 +28273,7 @@
         </w:pBdr>
         <w:ind w:hanging="1224"/>
       </w:pPr>
-      <w:bookmarkStart w:id="86" w:name="_Toc235757925"/>
+      <w:bookmarkStart w:id="86" w:name="_Toc235775599"/>
       <w:r>
         <w:t>MUL.SQ Ra, Rb, Rt</w:t>
       </w:r>
@@ -28122,7 +28291,7 @@
         </w:pBdr>
         <w:ind w:hanging="1224"/>
       </w:pPr>
-      <w:bookmarkStart w:id="87" w:name="_Toc235757926"/>
+      <w:bookmarkStart w:id="87" w:name="_Toc235775600"/>
       <w:r>
         <w:t>MUL.UQ Ra, Rb, Rt</w:t>
       </w:r>
@@ -28140,7 +28309,7 @@
         </w:pBdr>
         <w:ind w:hanging="1224"/>
       </w:pPr>
-      <w:bookmarkStart w:id="88" w:name="_Toc235757927"/>
+      <w:bookmarkStart w:id="88" w:name="_Toc235775601"/>
       <w:r>
         <w:t>DIV.SQ Ra, Rb, Rt</w:t>
       </w:r>
@@ -28158,7 +28327,7 @@
         </w:pBdr>
         <w:ind w:hanging="1224"/>
       </w:pPr>
-      <w:bookmarkStart w:id="89" w:name="_Toc235757928"/>
+      <w:bookmarkStart w:id="89" w:name="_Toc235775602"/>
       <w:r>
         <w:t>DIV.UQ Ra, Rb, Rt</w:t>
       </w:r>
@@ -28176,7 +28345,7 @@
         </w:pBdr>
         <w:ind w:hanging="1224"/>
       </w:pPr>
-      <w:bookmarkStart w:id="90" w:name="_Toc235757929"/>
+      <w:bookmarkStart w:id="90" w:name="_Toc235775603"/>
       <w:r>
         <w:t>ABS.SQ Ra, Rt</w:t>
       </w:r>
@@ -28194,7 +28363,7 @@
         </w:pBdr>
         <w:ind w:hanging="1224"/>
       </w:pPr>
-      <w:bookmarkStart w:id="91" w:name="_Toc235757930"/>
+      <w:bookmarkStart w:id="91" w:name="_Toc235775604"/>
       <w:r>
         <w:t>NEG.SQ Ra, Rt</w:t>
       </w:r>
@@ -28212,7 +28381,7 @@
         </w:pBdr>
         <w:ind w:hanging="1224"/>
       </w:pPr>
-      <w:bookmarkStart w:id="92" w:name="_Toc235757931"/>
+      <w:bookmarkStart w:id="92" w:name="_Toc235775605"/>
       <w:r>
         <w:t>SHFL.SQ Ra, Rb, Rt</w:t>
       </w:r>
@@ -28230,7 +28399,7 @@
         </w:pBdr>
         <w:ind w:hanging="1224"/>
       </w:pPr>
-      <w:bookmarkStart w:id="93" w:name="_Toc235757932"/>
+      <w:bookmarkStart w:id="93" w:name="_Toc235775606"/>
       <w:r>
         <w:t>SHFL.UQ Ra, Rb, Rt</w:t>
       </w:r>
@@ -28248,7 +28417,7 @@
         </w:pBdr>
         <w:ind w:hanging="1224"/>
       </w:pPr>
-      <w:bookmarkStart w:id="94" w:name="_Toc235757933"/>
+      <w:bookmarkStart w:id="94" w:name="_Toc235775607"/>
       <w:r>
         <w:t>SHFR.SQ Ra, Rb, Rt</w:t>
       </w:r>
@@ -28266,7 +28435,7 @@
         </w:pBdr>
         <w:ind w:hanging="1224"/>
       </w:pPr>
-      <w:bookmarkStart w:id="95" w:name="_Toc235757934"/>
+      <w:bookmarkStart w:id="95" w:name="_Toc235775608"/>
       <w:r>
         <w:t>SHFR.UQ Ra, Rb, Rt</w:t>
       </w:r>
@@ -28284,7 +28453,7 @@
         </w:pBdr>
         <w:ind w:hanging="1224"/>
       </w:pPr>
-      <w:bookmarkStart w:id="96" w:name="_Toc235757935"/>
+      <w:bookmarkStart w:id="96" w:name="_Toc235775609"/>
       <w:r>
         <w:t>CMP.SQ Ra, Rb, Rt</w:t>
       </w:r>
@@ -28302,7 +28471,7 @@
         </w:pBdr>
         <w:ind w:hanging="1224"/>
       </w:pPr>
-      <w:bookmarkStart w:id="97" w:name="_Toc235757936"/>
+      <w:bookmarkStart w:id="97" w:name="_Toc235775610"/>
       <w:r>
         <w:t>CMP.UQ Ra, Rb, Rt</w:t>
       </w:r>
@@ -28320,7 +28489,7 @@
         </w:pBdr>
         <w:ind w:hanging="1224"/>
       </w:pPr>
-      <w:bookmarkStart w:id="98" w:name="_Toc235757937"/>
+      <w:bookmarkStart w:id="98" w:name="_Toc235775611"/>
       <w:r>
         <w:t>ADD.FS Ra, Rb, Rt</w:t>
       </w:r>
@@ -28338,7 +28507,7 @@
         </w:pBdr>
         <w:ind w:hanging="1224"/>
       </w:pPr>
-      <w:bookmarkStart w:id="99" w:name="_Toc235757938"/>
+      <w:bookmarkStart w:id="99" w:name="_Toc235775612"/>
       <w:r>
         <w:t>ADD.FD Ra, Rb, Rt</w:t>
       </w:r>
@@ -28356,7 +28525,7 @@
         </w:pBdr>
         <w:ind w:hanging="1224"/>
       </w:pPr>
-      <w:bookmarkStart w:id="100" w:name="_Toc235757939"/>
+      <w:bookmarkStart w:id="100" w:name="_Toc235775613"/>
       <w:r>
         <w:t>SUB.FS Ra, Rb, Rt</w:t>
       </w:r>
@@ -28374,7 +28543,7 @@
         </w:pBdr>
         <w:ind w:hanging="1224"/>
       </w:pPr>
-      <w:bookmarkStart w:id="101" w:name="_Toc235757940"/>
+      <w:bookmarkStart w:id="101" w:name="_Toc235775614"/>
       <w:r>
         <w:t>SUB.FD Ra, Rb, Rt</w:t>
       </w:r>
@@ -28392,7 +28561,7 @@
         </w:pBdr>
         <w:ind w:hanging="1224"/>
       </w:pPr>
-      <w:bookmarkStart w:id="102" w:name="_Toc235757941"/>
+      <w:bookmarkStart w:id="102" w:name="_Toc235775615"/>
       <w:r>
         <w:t>MUL.FS Ra, Rb, Rt</w:t>
       </w:r>
@@ -28410,7 +28579,7 @@
         </w:pBdr>
         <w:ind w:hanging="1224"/>
       </w:pPr>
-      <w:bookmarkStart w:id="103" w:name="_Toc235757942"/>
+      <w:bookmarkStart w:id="103" w:name="_Toc235775616"/>
       <w:r>
         <w:t>MUL.FD Ra, Rb, Rt</w:t>
       </w:r>
@@ -28428,7 +28597,7 @@
         </w:pBdr>
         <w:ind w:hanging="1224"/>
       </w:pPr>
-      <w:bookmarkStart w:id="104" w:name="_Toc235757943"/>
+      <w:bookmarkStart w:id="104" w:name="_Toc235775617"/>
       <w:r>
         <w:t>DIV.FS Ra, Rb, Rt</w:t>
       </w:r>
@@ -28446,7 +28615,7 @@
         </w:pBdr>
         <w:ind w:hanging="1224"/>
       </w:pPr>
-      <w:bookmarkStart w:id="105" w:name="_Toc235757944"/>
+      <w:bookmarkStart w:id="105" w:name="_Toc235775618"/>
       <w:r>
         <w:t>DIV.FD Ra, Rb, Rt</w:t>
       </w:r>
@@ -28464,7 +28633,7 @@
         </w:pBdr>
         <w:ind w:hanging="1224"/>
       </w:pPr>
-      <w:bookmarkStart w:id="106" w:name="_Toc235757945"/>
+      <w:bookmarkStart w:id="106" w:name="_Toc235775619"/>
       <w:r>
         <w:t>ABS.FS Ra, Rt</w:t>
       </w:r>
@@ -28482,7 +28651,7 @@
         </w:pBdr>
         <w:ind w:hanging="1224"/>
       </w:pPr>
-      <w:bookmarkStart w:id="107" w:name="_Toc235757946"/>
+      <w:bookmarkStart w:id="107" w:name="_Toc235775620"/>
       <w:r>
         <w:t>ABS.FD Ra, Rt</w:t>
       </w:r>
@@ -28500,7 +28669,7 @@
         </w:pBdr>
         <w:ind w:hanging="1224"/>
       </w:pPr>
-      <w:bookmarkStart w:id="108" w:name="_Toc235757947"/>
+      <w:bookmarkStart w:id="108" w:name="_Toc235775621"/>
       <w:r>
         <w:t>NEG.FS Ra, Rt</w:t>
       </w:r>
@@ -28518,7 +28687,7 @@
         </w:pBdr>
         <w:ind w:hanging="1224"/>
       </w:pPr>
-      <w:bookmarkStart w:id="109" w:name="_Toc235757948"/>
+      <w:bookmarkStart w:id="109" w:name="_Toc235775622"/>
       <w:r>
         <w:t>NEG.FD Ra, Rt</w:t>
       </w:r>
@@ -28536,7 +28705,7 @@
         </w:pBdr>
         <w:ind w:hanging="1224"/>
       </w:pPr>
-      <w:bookmarkStart w:id="110" w:name="_Toc235757949"/>
+      <w:bookmarkStart w:id="110" w:name="_Toc235775623"/>
       <w:r>
         <w:t>CMP.FS Ra, Rb, Rt</w:t>
       </w:r>
@@ -28554,7 +28723,7 @@
         </w:pBdr>
         <w:ind w:hanging="1224"/>
       </w:pPr>
-      <w:bookmarkStart w:id="111" w:name="_Toc235757950"/>
+      <w:bookmarkStart w:id="111" w:name="_Toc235775624"/>
       <w:r>
         <w:t>CMP.FD Ra, Rb, Rt</w:t>
       </w:r>
@@ -28572,7 +28741,7 @@
         </w:pBdr>
         <w:ind w:hanging="1224"/>
       </w:pPr>
-      <w:bookmarkStart w:id="112" w:name="_Toc235757951"/>
+      <w:bookmarkStart w:id="112" w:name="_Toc235775625"/>
       <w:r>
         <w:t>CVT.FD.FS Ra, Rt</w:t>
       </w:r>
@@ -28590,7 +28759,7 @@
         </w:pBdr>
         <w:ind w:hanging="1224"/>
       </w:pPr>
-      <w:bookmarkStart w:id="113" w:name="_Toc235757952"/>
+      <w:bookmarkStart w:id="113" w:name="_Toc235775626"/>
       <w:r>
         <w:t>CVT.FD.SQ Ra, Rt</w:t>
       </w:r>
@@ -28608,7 +28777,7 @@
         </w:pBdr>
         <w:ind w:hanging="1224"/>
       </w:pPr>
-      <w:bookmarkStart w:id="114" w:name="_Toc235757953"/>
+      <w:bookmarkStart w:id="114" w:name="_Toc235775627"/>
       <w:r>
         <w:t>CVT.FD.UQ Ra, Rt</w:t>
       </w:r>
@@ -28626,7 +28795,7 @@
         </w:pBdr>
         <w:ind w:hanging="1224"/>
       </w:pPr>
-      <w:bookmarkStart w:id="115" w:name="_Toc235757954"/>
+      <w:bookmarkStart w:id="115" w:name="_Toc235775628"/>
       <w:r>
         <w:t>CVT.FS.FD Ra, Rt</w:t>
       </w:r>
@@ -28644,7 +28813,7 @@
         </w:pBdr>
         <w:ind w:hanging="1224"/>
       </w:pPr>
-      <w:bookmarkStart w:id="116" w:name="_Toc235757955"/>
+      <w:bookmarkStart w:id="116" w:name="_Toc235775629"/>
       <w:r>
         <w:t>CVT.FS.SQ Ra, Rt</w:t>
       </w:r>
@@ -28662,7 +28831,7 @@
         </w:pBdr>
         <w:ind w:hanging="1224"/>
       </w:pPr>
-      <w:bookmarkStart w:id="117" w:name="_Toc235757956"/>
+      <w:bookmarkStart w:id="117" w:name="_Toc235775630"/>
       <w:r>
         <w:t>CVT.FS.UQ Ra, Rt</w:t>
       </w:r>
@@ -28680,7 +28849,7 @@
         </w:pBdr>
         <w:ind w:hanging="1224"/>
       </w:pPr>
-      <w:bookmarkStart w:id="118" w:name="_Toc235757957"/>
+      <w:bookmarkStart w:id="118" w:name="_Toc235775631"/>
       <w:r>
         <w:t>CVT.SQ.FS Ra, Rt</w:t>
       </w:r>
@@ -28698,7 +28867,7 @@
         </w:pBdr>
         <w:ind w:hanging="1224"/>
       </w:pPr>
-      <w:bookmarkStart w:id="119" w:name="_Toc235757958"/>
+      <w:bookmarkStart w:id="119" w:name="_Toc235775632"/>
       <w:r>
         <w:t>CVT.SQ.FD Ra, Rt</w:t>
       </w:r>
@@ -28716,7 +28885,7 @@
         </w:pBdr>
         <w:ind w:hanging="1224"/>
       </w:pPr>
-      <w:bookmarkStart w:id="120" w:name="_Toc235757959"/>
+      <w:bookmarkStart w:id="120" w:name="_Toc235775633"/>
       <w:r>
         <w:t>CVT.SQ.UQ Ra, Rt</w:t>
       </w:r>
@@ -28734,7 +28903,7 @@
         </w:pBdr>
         <w:ind w:hanging="1224"/>
       </w:pPr>
-      <w:bookmarkStart w:id="121" w:name="_Toc235757960"/>
+      <w:bookmarkStart w:id="121" w:name="_Toc235775634"/>
       <w:r>
         <w:t>CVT.UQ.SQ Ra, Rt</w:t>
       </w:r>
@@ -28752,7 +28921,7 @@
         </w:pBdr>
         <w:ind w:hanging="1224"/>
       </w:pPr>
-      <w:bookmarkStart w:id="122" w:name="_Toc235757961"/>
+      <w:bookmarkStart w:id="122" w:name="_Toc235775635"/>
       <w:r>
         <w:t>CVT.UQ.SQ Ra, Rt</w:t>
       </w:r>
@@ -28770,7 +28939,7 @@
         </w:pBdr>
         <w:ind w:hanging="1224"/>
       </w:pPr>
-      <w:bookmarkStart w:id="123" w:name="_Toc235757962"/>
+      <w:bookmarkStart w:id="123" w:name="_Toc235775636"/>
       <w:r>
         <w:t>CVT.UQ.FS Ra, Rt</w:t>
       </w:r>
@@ -28788,7 +28957,7 @@
         </w:pBdr>
         <w:ind w:hanging="1224"/>
       </w:pPr>
-      <w:bookmarkStart w:id="124" w:name="_Toc235757963"/>
+      <w:bookmarkStart w:id="124" w:name="_Toc235775637"/>
       <w:r>
         <w:t>CVT.UQ.FD Ra, Rt</w:t>
       </w:r>
@@ -28806,7 +28975,7 @@
         </w:pBdr>
         <w:ind w:hanging="1224"/>
       </w:pPr>
-      <w:bookmarkStart w:id="125" w:name="_Toc235757964"/>
+      <w:bookmarkStart w:id="125" w:name="_Toc235775638"/>
       <w:r>
         <w:t>AMO.ADD.SD Ra, Rb, Rt</w:t>
       </w:r>
@@ -28824,7 +28993,7 @@
         </w:pBdr>
         <w:ind w:hanging="1224"/>
       </w:pPr>
-      <w:bookmarkStart w:id="126" w:name="_Toc235757965"/>
+      <w:bookmarkStart w:id="126" w:name="_Toc235775639"/>
       <w:r>
         <w:t>AMO.ADD.SQ Ra, Rb, Rt</w:t>
       </w:r>
@@ -28842,7 +29011,7 @@
         </w:pBdr>
         <w:ind w:hanging="1224"/>
       </w:pPr>
-      <w:bookmarkStart w:id="127" w:name="_Toc235757966"/>
+      <w:bookmarkStart w:id="127" w:name="_Toc235775640"/>
       <w:r>
         <w:t>AMO.SUB.SD Ra, Rb, Rt</w:t>
       </w:r>
@@ -28860,7 +29029,7 @@
         </w:pBdr>
         <w:ind w:hanging="1224"/>
       </w:pPr>
-      <w:bookmarkStart w:id="128" w:name="_Toc235757967"/>
+      <w:bookmarkStart w:id="128" w:name="_Toc235775641"/>
       <w:r>
         <w:t>AMO.SUB.SQ Ra, Rb, Rt</w:t>
       </w:r>
@@ -28878,7 +29047,7 @@
         </w:pBdr>
         <w:ind w:hanging="1224"/>
       </w:pPr>
-      <w:bookmarkStart w:id="129" w:name="_Toc235757968"/>
+      <w:bookmarkStart w:id="129" w:name="_Toc235775642"/>
       <w:r>
         <w:t>AMO.EXCH.SD Ra, Rb, Rt</w:t>
       </w:r>
@@ -28896,7 +29065,7 @@
         </w:pBdr>
         <w:ind w:hanging="1224"/>
       </w:pPr>
-      <w:bookmarkStart w:id="130" w:name="_Toc235757969"/>
+      <w:bookmarkStart w:id="130" w:name="_Toc235775643"/>
       <w:r>
         <w:t>AMO.EXCH.SQ Ra, Rb, Rt</w:t>
       </w:r>
@@ -28914,7 +29083,7 @@
         </w:pBdr>
         <w:ind w:hanging="1224"/>
       </w:pPr>
-      <w:bookmarkStart w:id="131" w:name="_Toc235757970"/>
+      <w:bookmarkStart w:id="131" w:name="_Toc235775644"/>
       <w:r>
         <w:t>AMO.MIN.SD Ra, Rb, Rt</w:t>
       </w:r>
@@ -28932,7 +29101,7 @@
         </w:pBdr>
         <w:ind w:hanging="1224"/>
       </w:pPr>
-      <w:bookmarkStart w:id="132" w:name="_Toc235757971"/>
+      <w:bookmarkStart w:id="132" w:name="_Toc235775645"/>
       <w:r>
         <w:t>AMO.MIN.SQ Ra, Rb, Rt</w:t>
       </w:r>
@@ -28950,7 +29119,7 @@
         </w:pBdr>
         <w:ind w:hanging="1224"/>
       </w:pPr>
-      <w:bookmarkStart w:id="133" w:name="_Toc235757972"/>
+      <w:bookmarkStart w:id="133" w:name="_Toc235775646"/>
       <w:r>
         <w:t>AMO.MAX.SD Ra, Rb, Rt</w:t>
       </w:r>
@@ -28968,7 +29137,7 @@
         </w:pBdr>
         <w:ind w:hanging="1224"/>
       </w:pPr>
-      <w:bookmarkStart w:id="134" w:name="_Toc235757973"/>
+      <w:bookmarkStart w:id="134" w:name="_Toc235775647"/>
       <w:r>
         <w:t>AMO.MAX.SQ Ra, Rb, Rt</w:t>
       </w:r>
@@ -28986,7 +29155,7 @@
         </w:pBdr>
         <w:ind w:hanging="1224"/>
       </w:pPr>
-      <w:bookmarkStart w:id="135" w:name="_Toc235757974"/>
+      <w:bookmarkStart w:id="135" w:name="_Toc235775648"/>
       <w:r>
         <w:t>AMO.INC.SD Ra, Rb, Rt</w:t>
       </w:r>
@@ -29004,7 +29173,7 @@
         </w:pBdr>
         <w:ind w:hanging="1224"/>
       </w:pPr>
-      <w:bookmarkStart w:id="136" w:name="_Toc235757975"/>
+      <w:bookmarkStart w:id="136" w:name="_Toc235775649"/>
       <w:r>
         <w:t>AMO.INC.SQ Ra, Rb, Rt</w:t>
       </w:r>
@@ -29022,7 +29191,7 @@
         </w:pBdr>
         <w:ind w:hanging="1224"/>
       </w:pPr>
-      <w:bookmarkStart w:id="137" w:name="_Toc235757976"/>
+      <w:bookmarkStart w:id="137" w:name="_Toc235775650"/>
       <w:r>
         <w:t>AMO.DEC.SD Ra, Rb, Rt</w:t>
       </w:r>
@@ -29040,7 +29209,7 @@
         </w:pBdr>
         <w:ind w:hanging="1224"/>
       </w:pPr>
-      <w:bookmarkStart w:id="138" w:name="_Toc235757977"/>
+      <w:bookmarkStart w:id="138" w:name="_Toc235775651"/>
       <w:r>
         <w:t>AMO.DEC.SQ Ra, Rb, Rt</w:t>
       </w:r>
@@ -29058,7 +29227,7 @@
         </w:pBdr>
         <w:ind w:hanging="1224"/>
       </w:pPr>
-      <w:bookmarkStart w:id="139" w:name="_Toc235757978"/>
+      <w:bookmarkStart w:id="139" w:name="_Toc235775652"/>
       <w:r>
         <w:t>AMO.CAS.SD Ra, Rb, Rt</w:t>
       </w:r>
@@ -29076,7 +29245,7 @@
         </w:pBdr>
         <w:ind w:hanging="1224"/>
       </w:pPr>
-      <w:bookmarkStart w:id="140" w:name="_Toc235757979"/>
+      <w:bookmarkStart w:id="140" w:name="_Toc235775653"/>
       <w:r>
         <w:t>AMO.CAS.SQ Ra, Rb, Rt</w:t>
       </w:r>
@@ -29094,7 +29263,7 @@
         </w:pBdr>
         <w:ind w:hanging="1224"/>
       </w:pPr>
-      <w:bookmarkStart w:id="141" w:name="_Toc235757980"/>
+      <w:bookmarkStart w:id="141" w:name="_Toc235775654"/>
       <w:r>
         <w:t>AMO.AND.SD Ra, Rb, Rt</w:t>
       </w:r>
@@ -29112,7 +29281,7 @@
         </w:pBdr>
         <w:ind w:hanging="1224"/>
       </w:pPr>
-      <w:bookmarkStart w:id="142" w:name="_Toc235757981"/>
+      <w:bookmarkStart w:id="142" w:name="_Toc235775655"/>
       <w:r>
         <w:t>AMO.AND.SQ Ra, Rb, Rt</w:t>
       </w:r>
@@ -29130,7 +29299,7 @@
         </w:pBdr>
         <w:ind w:hanging="1224"/>
       </w:pPr>
-      <w:bookmarkStart w:id="143" w:name="_Toc235757982"/>
+      <w:bookmarkStart w:id="143" w:name="_Toc235775656"/>
       <w:r>
         <w:t>AMO.OR.SD Ra, Rb, Rt</w:t>
       </w:r>
@@ -29148,7 +29317,7 @@
         </w:pBdr>
         <w:ind w:hanging="1224"/>
       </w:pPr>
-      <w:bookmarkStart w:id="144" w:name="_Toc235757983"/>
+      <w:bookmarkStart w:id="144" w:name="_Toc235775657"/>
       <w:r>
         <w:t>AMO.OR.SQ Ra, Rb, Rt</w:t>
       </w:r>
@@ -29166,7 +29335,7 @@
         </w:pBdr>
         <w:ind w:hanging="1224"/>
       </w:pPr>
-      <w:bookmarkStart w:id="145" w:name="_Toc235757984"/>
+      <w:bookmarkStart w:id="145" w:name="_Toc235775658"/>
       <w:r>
         <w:t>AMO.XOR.SD Ra, Rb, Rt</w:t>
       </w:r>
@@ -29184,7 +29353,7 @@
         </w:pBdr>
         <w:ind w:hanging="1224"/>
       </w:pPr>
-      <w:bookmarkStart w:id="146" w:name="_Toc235757985"/>
+      <w:bookmarkStart w:id="146" w:name="_Toc235775659"/>
       <w:r>
         <w:t>AMO.XOR.SQ Ra, Rb, Rt</w:t>
       </w:r>
@@ -29202,7 +29371,7 @@
         </w:pBdr>
         <w:ind w:hanging="1224"/>
       </w:pPr>
-      <w:bookmarkStart w:id="147" w:name="_Toc235757986"/>
+      <w:bookmarkStart w:id="147" w:name="_Toc235775660"/>
       <w:r>
         <w:t>MIN.SQ Ra, Rt</w:t>
       </w:r>
@@ -29220,7 +29389,7 @@
         </w:pBdr>
         <w:ind w:hanging="1224"/>
       </w:pPr>
-      <w:bookmarkStart w:id="148" w:name="_Toc235757987"/>
+      <w:bookmarkStart w:id="148" w:name="_Toc235775661"/>
       <w:r>
         <w:t>MIN.UQ Ra, Rt</w:t>
       </w:r>
@@ -29238,7 +29407,7 @@
         </w:pBdr>
         <w:ind w:hanging="1224"/>
       </w:pPr>
-      <w:bookmarkStart w:id="149" w:name="_Toc235757988"/>
+      <w:bookmarkStart w:id="149" w:name="_Toc235775662"/>
       <w:r>
         <w:t>MAX.SQ Ra, Rt</w:t>
       </w:r>
@@ -29256,7 +29425,7 @@
         </w:pBdr>
         <w:ind w:hanging="1224"/>
       </w:pPr>
-      <w:bookmarkStart w:id="150" w:name="_Toc235757989"/>
+      <w:bookmarkStart w:id="150" w:name="_Toc235775663"/>
       <w:r>
         <w:t>MAX.UQ Ra, Rt</w:t>
       </w:r>
@@ -29274,7 +29443,7 @@
         </w:pBdr>
         <w:ind w:hanging="1224"/>
       </w:pPr>
-      <w:bookmarkStart w:id="151" w:name="_Toc235757990"/>
+      <w:bookmarkStart w:id="151" w:name="_Toc235775664"/>
       <w:r>
         <w:t>MIN.FS Ra, Rt</w:t>
       </w:r>
@@ -29292,7 +29461,7 @@
         </w:pBdr>
         <w:ind w:hanging="1224"/>
       </w:pPr>
-      <w:bookmarkStart w:id="152" w:name="_Toc235757991"/>
+      <w:bookmarkStart w:id="152" w:name="_Toc235775665"/>
       <w:r>
         <w:t>MIN.FD Ra, Rt</w:t>
       </w:r>
@@ -29310,7 +29479,7 @@
         </w:pBdr>
         <w:ind w:hanging="1224"/>
       </w:pPr>
-      <w:bookmarkStart w:id="153" w:name="_Toc235757992"/>
+      <w:bookmarkStart w:id="153" w:name="_Toc235775666"/>
       <w:r>
         <w:t>MAX.FS Ra, Rt</w:t>
       </w:r>
@@ -29328,7 +29497,7 @@
         </w:pBdr>
         <w:ind w:hanging="1224"/>
       </w:pPr>
-      <w:bookmarkStart w:id="154" w:name="_Toc235757993"/>
+      <w:bookmarkStart w:id="154" w:name="_Toc235775667"/>
       <w:r>
         <w:t>MAX.FD Ra, Rt</w:t>
       </w:r>
@@ -29346,7 +29515,7 @@
         </w:pBdr>
         <w:ind w:hanging="1224"/>
       </w:pPr>
-      <w:bookmarkStart w:id="155" w:name="_Toc235757994"/>
+      <w:bookmarkStart w:id="155" w:name="_Toc235775668"/>
       <w:r>
         <w:t>SEL CC3.NE Ra, Rb, Rt</w:t>
       </w:r>
@@ -29364,7 +29533,7 @@
         </w:pBdr>
         <w:ind w:hanging="1224"/>
       </w:pPr>
-      <w:bookmarkStart w:id="156" w:name="_Toc235757995"/>
+      <w:bookmarkStart w:id="156" w:name="_Toc235775669"/>
       <w:r>
         <w:t>SEL CC3.EQ Ra, Rb, Rt</w:t>
       </w:r>
@@ -29382,7 +29551,7 @@
         </w:pBdr>
         <w:ind w:hanging="1224"/>
       </w:pPr>
-      <w:bookmarkStart w:id="157" w:name="_Toc235757996"/>
+      <w:bookmarkStart w:id="157" w:name="_Toc235775670"/>
       <w:r>
         <w:t>SEL CC3.GT Ra, Rb, Rt</w:t>
       </w:r>
@@ -29400,7 +29569,7 @@
         </w:pBdr>
         <w:ind w:hanging="1224"/>
       </w:pPr>
-      <w:bookmarkStart w:id="158" w:name="_Toc235757997"/>
+      <w:bookmarkStart w:id="158" w:name="_Toc235775671"/>
       <w:r>
         <w:t>SEL CC3.LT Ra, Rb, Rt</w:t>
       </w:r>
@@ -29418,7 +29587,7 @@
         </w:pBdr>
         <w:ind w:hanging="1224"/>
       </w:pPr>
-      <w:bookmarkStart w:id="159" w:name="_Toc235757998"/>
+      <w:bookmarkStart w:id="159" w:name="_Toc235775672"/>
       <w:r>
         <w:t>SEL CC3.GTE Ra, Rb, Rt</w:t>
       </w:r>
@@ -29436,7 +29605,7 @@
         </w:pBdr>
         <w:ind w:hanging="1224"/>
       </w:pPr>
-      <w:bookmarkStart w:id="160" w:name="_Toc235757999"/>
+      <w:bookmarkStart w:id="160" w:name="_Toc235775673"/>
       <w:r>
         <w:t>SEL CC3.LTE Ra, Rb, Rt</w:t>
       </w:r>
@@ -29454,7 +29623,7 @@
         </w:pBdr>
         <w:ind w:hanging="1224"/>
       </w:pPr>
-      <w:bookmarkStart w:id="161" w:name="_Toc235758000"/>
+      <w:bookmarkStart w:id="161" w:name="_Toc235775674"/>
       <w:r>
         <w:t>RTN</w:t>
       </w:r>
@@ -29472,11 +29641,16 @@
         </w:pBdr>
         <w:ind w:hanging="1224"/>
       </w:pPr>
-      <w:bookmarkStart w:id="162" w:name="_Toc235758001"/>
-      <w:r>
-        <w:t>RTN Rt</w:t>
+      <w:bookmarkStart w:id="162" w:name="_Toc235775675"/>
+      <w:r>
+        <w:t xml:space="preserve">RTN </w:t>
+      </w:r>
+      <w:proofErr w:type="gramStart"/>
+      <w:r>
+        <w:t>Rt</w:t>
       </w:r>
       <w:bookmarkEnd w:id="162"/>
+      <w:proofErr w:type="gramEnd"/>
     </w:p>
     <w:p>
       <w:pPr>
@@ -29490,11 +29664,16 @@
         </w:pBdr>
         <w:ind w:hanging="1224"/>
       </w:pPr>
-      <w:bookmarkStart w:id="163" w:name="_Toc235758002"/>
-      <w:r>
-        <w:t>BR Rt</w:t>
+      <w:bookmarkStart w:id="163" w:name="_Toc235775676"/>
+      <w:r>
+        <w:t xml:space="preserve">BR </w:t>
+      </w:r>
+      <w:proofErr w:type="gramStart"/>
+      <w:r>
+        <w:t>Rt</w:t>
       </w:r>
       <w:bookmarkEnd w:id="163"/>
+      <w:proofErr w:type="gramEnd"/>
     </w:p>
     <w:p>
       <w:pPr>
@@ -29508,7 +29687,7 @@
         </w:pBdr>
         <w:ind w:hanging="1224"/>
       </w:pPr>
-      <w:bookmarkStart w:id="164" w:name="_Toc235758003"/>
+      <w:bookmarkStart w:id="164" w:name="_Toc235775677"/>
       <w:r>
         <w:t>BR Ra, Rb, Target</w:t>
       </w:r>
@@ -29526,7 +29705,7 @@
         </w:pBdr>
         <w:ind w:hanging="1224"/>
       </w:pPr>
-      <w:bookmarkStart w:id="165" w:name="_Toc235758004"/>
+      <w:bookmarkStart w:id="165" w:name="_Toc235775678"/>
       <w:r>
         <w:t>BRA Rt</w:t>
       </w:r>
@@ -29544,7 +29723,7 @@
         </w:pBdr>
         <w:ind w:hanging="1224"/>
       </w:pPr>
-      <w:bookmarkStart w:id="166" w:name="_Toc235758005"/>
+      <w:bookmarkStart w:id="166" w:name="_Toc235775679"/>
       <w:r>
         <w:t>BRA Ra, Rb, Target</w:t>
       </w:r>
@@ -29562,7 +29741,7 @@
         </w:pBdr>
         <w:ind w:hanging="1224"/>
       </w:pPr>
-      <w:bookmarkStart w:id="167" w:name="_Toc235758006"/>
+      <w:bookmarkStart w:id="167" w:name="_Toc235775680"/>
       <w:r>
         <w:t>CALL Rt</w:t>
       </w:r>
@@ -29580,7 +29759,7 @@
         </w:pBdr>
         <w:ind w:hanging="1224"/>
       </w:pPr>
-      <w:bookmarkStart w:id="168" w:name="_Toc235758007"/>
+      <w:bookmarkStart w:id="168" w:name="_Toc235775681"/>
       <w:r>
         <w:t>CALL Ra, Rb, Target</w:t>
       </w:r>
@@ -29598,7 +29777,7 @@
         </w:pBdr>
         <w:ind w:hanging="1224"/>
       </w:pPr>
-      <w:bookmarkStart w:id="169" w:name="_Toc235758008"/>
+      <w:bookmarkStart w:id="169" w:name="_Toc235775682"/>
       <w:r>
         <w:t>CALLA Rt</w:t>
       </w:r>
@@ -29616,7 +29795,7 @@
         </w:pBdr>
         <w:ind w:hanging="1224"/>
       </w:pPr>
-      <w:bookmarkStart w:id="170" w:name="_Toc235758009"/>
+      <w:bookmarkStart w:id="170" w:name="_Toc235775683"/>
       <w:r>
         <w:t>CALLA Ra, Target</w:t>
       </w:r>
@@ -29634,7 +29813,7 @@
         </w:pBdr>
         <w:ind w:hanging="1224"/>
       </w:pPr>
-      <w:bookmarkStart w:id="171" w:name="_Toc235758010"/>
+      <w:bookmarkStart w:id="171" w:name="_Toc235775684"/>
       <w:r>
         <w:t>SYSTEM Ra</w:t>
       </w:r>
@@ -29652,7 +29831,7 @@
         </w:pBdr>
         <w:ind w:hanging="1224"/>
       </w:pPr>
-      <w:bookmarkStart w:id="172" w:name="_Toc235758011"/>
+      <w:bookmarkStart w:id="172" w:name="_Toc235775685"/>
       <w:r>
         <w:t>SPAWN Rt</w:t>
       </w:r>
@@ -29670,7 +29849,7 @@
         </w:pBdr>
         <w:ind w:hanging="1224"/>
       </w:pPr>
-      <w:bookmarkStart w:id="173" w:name="_Toc235758012"/>
+      <w:bookmarkStart w:id="173" w:name="_Toc235775686"/>
       <w:r>
         <w:t>JOIN Ra</w:t>
       </w:r>
@@ -29688,11 +29867,16 @@
         </w:pBdr>
         <w:ind w:hanging="1224"/>
       </w:pPr>
-      <w:bookmarkStart w:id="174" w:name="_Toc235758013"/>
-      <w:r>
-        <w:t>IWAIT Rt</w:t>
+      <w:bookmarkStart w:id="174" w:name="_Toc235775687"/>
+      <w:r>
+        <w:t xml:space="preserve">IWAIT </w:t>
+      </w:r>
+      <w:proofErr w:type="gramStart"/>
+      <w:r>
+        <w:t>Rt</w:t>
       </w:r>
       <w:bookmarkEnd w:id="174"/>
+      <w:proofErr w:type="gramEnd"/>
     </w:p>
     <w:p>
       <w:pPr>
@@ -29706,7 +29890,7 @@
         </w:pBdr>
         <w:ind w:hanging="1224"/>
       </w:pPr>
-      <w:bookmarkStart w:id="175" w:name="_Toc235758014"/>
+      <w:bookmarkStart w:id="175" w:name="_Toc235775688"/>
       <w:r>
         <w:t>PEG</w:t>
       </w:r>
@@ -29724,7 +29908,7 @@
         </w:pBdr>
         <w:ind w:hanging="1224"/>
       </w:pPr>
-      <w:bookmarkStart w:id="176" w:name="_Toc235758015"/>
+      <w:bookmarkStart w:id="176" w:name="_Toc235775689"/>
       <w:r>
         <w:t>POPCNT Ra, Rt</w:t>
       </w:r>
@@ -29742,7 +29926,7 @@
         </w:pBdr>
         <w:ind w:hanging="1224"/>
       </w:pPr>
-      <w:bookmarkStart w:id="177" w:name="_Toc235758016"/>
+      <w:bookmarkStart w:id="177" w:name="_Toc235775690"/>
       <w:r>
         <w:t>ADDC Ra, Rb, Rt</w:t>
       </w:r>
@@ -29760,7 +29944,7 @@
         </w:pBdr>
         <w:ind w:hanging="1224"/>
       </w:pPr>
-      <w:bookmarkStart w:id="178" w:name="_Toc235758017"/>
+      <w:bookmarkStart w:id="178" w:name="_Toc235775691"/>
       <w:r>
         <w:t>SUBB Ra, Rb, Rt</w:t>
       </w:r>
@@ -29778,7 +29962,7 @@
         </w:pBdr>
         <w:ind w:hanging="1224"/>
       </w:pPr>
-      <w:bookmarkStart w:id="179" w:name="_Toc235758018"/>
+      <w:bookmarkStart w:id="179" w:name="_Toc235775692"/>
       <w:r>
         <w:t>MULU Ra, Rb, Rt</w:t>
       </w:r>
@@ -29796,7 +29980,7 @@
         </w:pBdr>
         <w:ind w:hanging="1224"/>
       </w:pPr>
-      <w:bookmarkStart w:id="180" w:name="_Toc235758019"/>
+      <w:bookmarkStart w:id="180" w:name="_Toc235775693"/>
       <w:r>
         <w:t>LZC Ra, Rt</w:t>
       </w:r>
@@ -29814,7 +29998,7 @@
         </w:pBdr>
         <w:ind w:hanging="1224"/>
       </w:pPr>
-      <w:bookmarkStart w:id="181" w:name="_Toc235758020"/>
+      <w:bookmarkStart w:id="181" w:name="_Toc235775694"/>
       <w:r>
         <w:t>TZC Ra, Rt</w:t>
       </w:r>
@@ -29832,7 +30016,7 @@
         </w:pBdr>
         <w:ind w:hanging="1224"/>
       </w:pPr>
-      <w:bookmarkStart w:id="182" w:name="_Toc235758021"/>
+      <w:bookmarkStart w:id="182" w:name="_Toc235775695"/>
       <w:r>
         <w:t>BSEL Ra, Rb, Rt</w:t>
       </w:r>
@@ -29850,11 +30034,16 @@
         </w:pBdr>
         <w:ind w:hanging="1224"/>
       </w:pPr>
-      <w:bookmarkStart w:id="183" w:name="_Toc235758022"/>
-      <w:r>
-        <w:t>GETC Rt</w:t>
+      <w:bookmarkStart w:id="183" w:name="_Toc235775696"/>
+      <w:r>
+        <w:t xml:space="preserve">GETC </w:t>
+      </w:r>
+      <w:proofErr w:type="gramStart"/>
+      <w:r>
+        <w:t>Rt</w:t>
       </w:r>
       <w:bookmarkEnd w:id="183"/>
+      <w:proofErr w:type="gramEnd"/>
     </w:p>
     <w:p>
       <w:pPr>
@@ -29868,7 +30057,7 @@
         </w:pBdr>
         <w:ind w:hanging="1224"/>
       </w:pPr>
-      <w:bookmarkStart w:id="184" w:name="_Toc235758023"/>
+      <w:bookmarkStart w:id="184" w:name="_Toc235775697"/>
       <w:r>
         <w:t>SETC Ra</w:t>
       </w:r>
@@ -29886,11 +30075,16 @@
         </w:pBdr>
         <w:ind w:hanging="1224"/>
       </w:pPr>
-      <w:bookmarkStart w:id="185" w:name="_Toc235758024"/>
-      <w:r>
-        <w:t>GETB Rt</w:t>
+      <w:bookmarkStart w:id="185" w:name="_Toc235775698"/>
+      <w:r>
+        <w:t xml:space="preserve">GETB </w:t>
+      </w:r>
+      <w:proofErr w:type="gramStart"/>
+      <w:r>
+        <w:t>Rt</w:t>
       </w:r>
       <w:bookmarkEnd w:id="185"/>
+      <w:proofErr w:type="gramEnd"/>
     </w:p>
     <w:p>
       <w:pPr>
@@ -29904,7 +30098,7 @@
         </w:pBdr>
         <w:ind w:hanging="1224"/>
       </w:pPr>
-      <w:bookmarkStart w:id="186" w:name="_Toc235758025"/>
+      <w:bookmarkStart w:id="186" w:name="_Toc235775699"/>
       <w:r>
         <w:t>SETB Ra</w:t>
       </w:r>
@@ -29922,7 +30116,7 @@
         </w:pBdr>
         <w:ind w:hanging="1224"/>
       </w:pPr>
-      <w:bookmarkStart w:id="187" w:name="_Toc235758026"/>
+      <w:bookmarkStart w:id="187" w:name="_Toc235775700"/>
       <w:r>
         <w:t>DSHFL Ra, Rb, Rt</w:t>
       </w:r>
@@ -29940,7 +30134,7 @@
         </w:pBdr>
         <w:ind w:hanging="1224"/>
       </w:pPr>
-      <w:bookmarkStart w:id="188" w:name="_Toc235758027"/>
+      <w:bookmarkStart w:id="188" w:name="_Toc235775701"/>
       <w:r>
         <w:t>DSHFR Ra, Rb, Rt</w:t>
       </w:r>
@@ -29958,7 +30152,7 @@
         </w:pBdr>
         <w:ind w:hanging="1224"/>
       </w:pPr>
-      <w:bookmarkStart w:id="189" w:name="_Toc235758028"/>
+      <w:bookmarkStart w:id="189" w:name="_Toc235775702"/>
       <w:r>
         <w:t>LDSHV Ra</w:t>
       </w:r>
@@ -29975,7 +30169,7 @@
           <w:bottom w:val="single" w:sz="6" w:space="1" w:color="auto"/>
         </w:pBdr>
       </w:pPr>
-      <w:bookmarkStart w:id="190" w:name="_Toc235758029"/>
+      <w:bookmarkStart w:id="190" w:name="_Toc235775703"/>
       <w:r>
         <w:t>Appendix A. Instruction Set Table</w:t>
       </w:r>
@@ -29993,7 +30187,7 @@
           <w:bottom w:val="single" w:sz="6" w:space="1" w:color="auto"/>
         </w:pBdr>
       </w:pPr>
-      <w:bookmarkStart w:id="191" w:name="_Toc235758030"/>
+      <w:bookmarkStart w:id="191" w:name="_Toc235775704"/>
       <w:r>
         <w:t>Appendix B. Performance Counters</w:t>
       </w:r>
@@ -30011,7 +30205,7 @@
           <w:bottom w:val="single" w:sz="6" w:space="1" w:color="auto"/>
         </w:pBdr>
       </w:pPr>
-      <w:bookmarkStart w:id="192" w:name="_Toc235758031"/>
+      <w:bookmarkStart w:id="192" w:name="_Toc235775705"/>
       <w:r>
         <w:t>Appendix NNNN</w:t>
       </w:r>
@@ -30232,7 +30426,7 @@
         <w:rStyle w:val="PageNumber"/>
         <w:noProof/>
       </w:rPr>
-      <w:t>10</w:t>
+      <w:t>4</w:t>
     </w:r>
     <w:r>
       <w:rPr>
@@ -30282,7 +30476,7 @@
         <w:rStyle w:val="PageNumber"/>
         <w:noProof/>
       </w:rPr>
-      <w:t>9</w:t>
+      <w:t>3</w:t>
     </w:r>
     <w:r>
       <w:rPr>
@@ -33037,7 +33231,7 @@
 </file>
 
 <file path=customXml/itemProps1.xml><?xml version="1.0" encoding="utf-8"?>
-<ds:datastoreItem xmlns:ds="http://schemas.openxmlformats.org/officeDocument/2006/customXml" ds:itemID="{EF0CD697-9875-4449-94C1-EF05CFFEC8D2}">
+<ds:datastoreItem xmlns:ds="http://schemas.openxmlformats.org/officeDocument/2006/customXml" ds:itemID="{1C9FBAFC-4E8B-E743-89F8-826214FD55E5}">
   <ds:schemaRefs>
     <ds:schemaRef ds:uri="http://schemas.openxmlformats.org/officeDocument/2006/bibliography"/>
   </ds:schemaRefs>

--- a/doc/goblin-core_arch_specs.docx
+++ b/doc/goblin-core_arch_specs.docx
@@ -182,13 +182,8 @@
             <w:tcW w:w="7308" w:type="dxa"/>
           </w:tcPr>
           <w:p>
-            <w:proofErr w:type="gramStart"/>
-            <w:r>
-              <w:t>v</w:t>
-            </w:r>
-            <w:proofErr w:type="gramEnd"/>
-            <w:r>
-              <w:t xml:space="preserve">.1.0.0 </w:t>
+            <w:r>
+              <w:t xml:space="preserve">v.1.0.0 </w:t>
             </w:r>
           </w:p>
         </w:tc>
@@ -542,8 +537,6 @@
       <w:r>
         <w:fldChar w:fldCharType="separate"/>
       </w:r>
-      <w:bookmarkStart w:id="0" w:name="_GoBack"/>
-      <w:bookmarkEnd w:id="0"/>
       <w:r>
         <w:rPr>
           <w:noProof/>
@@ -580,7 +573,7 @@
         <w:rPr>
           <w:noProof/>
         </w:rPr>
-        <w:instrText xml:space="preserve"> PAGEREF _Toc235775514 \h </w:instrText>
+        <w:instrText xml:space="preserve"> PAGEREF _Toc235846883 \h </w:instrText>
       </w:r>
       <w:r>
         <w:rPr>
@@ -654,7 +647,7 @@
         <w:rPr>
           <w:noProof/>
         </w:rPr>
-        <w:instrText xml:space="preserve"> PAGEREF _Toc235775515 \h </w:instrText>
+        <w:instrText xml:space="preserve"> PAGEREF _Toc235846884 \h </w:instrText>
       </w:r>
       <w:r>
         <w:rPr>
@@ -728,7 +721,7 @@
         <w:rPr>
           <w:noProof/>
         </w:rPr>
-        <w:instrText xml:space="preserve"> PAGEREF _Toc235775516 \h </w:instrText>
+        <w:instrText xml:space="preserve"> PAGEREF _Toc235846885 \h </w:instrText>
       </w:r>
       <w:r>
         <w:rPr>
@@ -802,7 +795,7 @@
         <w:rPr>
           <w:noProof/>
         </w:rPr>
-        <w:instrText xml:space="preserve"> PAGEREF _Toc235775517 \h </w:instrText>
+        <w:instrText xml:space="preserve"> PAGEREF _Toc235846886 \h </w:instrText>
       </w:r>
       <w:r>
         <w:rPr>
@@ -876,7 +869,7 @@
         <w:rPr>
           <w:noProof/>
         </w:rPr>
-        <w:instrText xml:space="preserve"> PAGEREF _Toc235775518 \h </w:instrText>
+        <w:instrText xml:space="preserve"> PAGEREF _Toc235846887 \h </w:instrText>
       </w:r>
       <w:r>
         <w:rPr>
@@ -950,7 +943,7 @@
         <w:rPr>
           <w:noProof/>
         </w:rPr>
-        <w:instrText xml:space="preserve"> PAGEREF _Toc235775519 \h </w:instrText>
+        <w:instrText xml:space="preserve"> PAGEREF _Toc235846888 \h </w:instrText>
       </w:r>
       <w:r>
         <w:rPr>
@@ -1021,7 +1014,7 @@
         <w:rPr>
           <w:noProof/>
         </w:rPr>
-        <w:instrText xml:space="preserve"> PAGEREF _Toc235775520 \h </w:instrText>
+        <w:instrText xml:space="preserve"> PAGEREF _Toc235846889 \h </w:instrText>
       </w:r>
       <w:r>
         <w:rPr>
@@ -1095,7 +1088,7 @@
         <w:rPr>
           <w:noProof/>
         </w:rPr>
-        <w:instrText xml:space="preserve"> PAGEREF _Toc235775521 \h </w:instrText>
+        <w:instrText xml:space="preserve"> PAGEREF _Toc235846890 \h </w:instrText>
       </w:r>
       <w:r>
         <w:rPr>
@@ -1169,7 +1162,7 @@
         <w:rPr>
           <w:noProof/>
         </w:rPr>
-        <w:instrText xml:space="preserve"> PAGEREF _Toc235775522 \h </w:instrText>
+        <w:instrText xml:space="preserve"> PAGEREF _Toc235846891 \h </w:instrText>
       </w:r>
       <w:r>
         <w:rPr>
@@ -1243,7 +1236,7 @@
         <w:rPr>
           <w:noProof/>
         </w:rPr>
-        <w:instrText xml:space="preserve"> PAGEREF _Toc235775523 \h </w:instrText>
+        <w:instrText xml:space="preserve"> PAGEREF _Toc235846892 \h </w:instrText>
       </w:r>
       <w:r>
         <w:rPr>
@@ -1317,7 +1310,7 @@
         <w:rPr>
           <w:noProof/>
         </w:rPr>
-        <w:instrText xml:space="preserve"> PAGEREF _Toc235775524 \h </w:instrText>
+        <w:instrText xml:space="preserve"> PAGEREF _Toc235846893 \h </w:instrText>
       </w:r>
       <w:r>
         <w:rPr>
@@ -1391,7 +1384,7 @@
         <w:rPr>
           <w:noProof/>
         </w:rPr>
-        <w:instrText xml:space="preserve"> PAGEREF _Toc235775525 \h </w:instrText>
+        <w:instrText xml:space="preserve"> PAGEREF _Toc235846894 \h </w:instrText>
       </w:r>
       <w:r>
         <w:rPr>
@@ -1465,7 +1458,7 @@
         <w:rPr>
           <w:noProof/>
         </w:rPr>
-        <w:instrText xml:space="preserve"> PAGEREF _Toc235775526 \h </w:instrText>
+        <w:instrText xml:space="preserve"> PAGEREF _Toc235846895 \h </w:instrText>
       </w:r>
       <w:r>
         <w:rPr>
@@ -1539,7 +1532,7 @@
         <w:rPr>
           <w:noProof/>
         </w:rPr>
-        <w:instrText xml:space="preserve"> PAGEREF _Toc235775527 \h </w:instrText>
+        <w:instrText xml:space="preserve"> PAGEREF _Toc235846896 \h </w:instrText>
       </w:r>
       <w:r>
         <w:rPr>
@@ -1613,7 +1606,7 @@
         <w:rPr>
           <w:noProof/>
         </w:rPr>
-        <w:instrText xml:space="preserve"> PAGEREF _Toc235775528 \h </w:instrText>
+        <w:instrText xml:space="preserve"> PAGEREF _Toc235846897 \h </w:instrText>
       </w:r>
       <w:r>
         <w:rPr>
@@ -1684,7 +1677,7 @@
         <w:rPr>
           <w:noProof/>
         </w:rPr>
-        <w:instrText xml:space="preserve"> PAGEREF _Toc235775529 \h </w:instrText>
+        <w:instrText xml:space="preserve"> PAGEREF _Toc235846898 \h </w:instrText>
       </w:r>
       <w:r>
         <w:rPr>
@@ -1758,7 +1751,7 @@
         <w:rPr>
           <w:noProof/>
         </w:rPr>
-        <w:instrText xml:space="preserve"> PAGEREF _Toc235775530 \h </w:instrText>
+        <w:instrText xml:space="preserve"> PAGEREF _Toc235846899 \h </w:instrText>
       </w:r>
       <w:r>
         <w:rPr>
@@ -1832,7 +1825,7 @@
         <w:rPr>
           <w:noProof/>
         </w:rPr>
-        <w:instrText xml:space="preserve"> PAGEREF _Toc235775531 \h </w:instrText>
+        <w:instrText xml:space="preserve"> PAGEREF _Toc235846900 \h </w:instrText>
       </w:r>
       <w:r>
         <w:rPr>
@@ -1906,7 +1899,7 @@
         <w:rPr>
           <w:noProof/>
         </w:rPr>
-        <w:instrText xml:space="preserve"> PAGEREF _Toc235775532 \h </w:instrText>
+        <w:instrText xml:space="preserve"> PAGEREF _Toc235846901 \h </w:instrText>
       </w:r>
       <w:r>
         <w:rPr>
@@ -1980,7 +1973,7 @@
         <w:rPr>
           <w:noProof/>
         </w:rPr>
-        <w:instrText xml:space="preserve"> PAGEREF _Toc235775533 \h </w:instrText>
+        <w:instrText xml:space="preserve"> PAGEREF _Toc235846902 \h </w:instrText>
       </w:r>
       <w:r>
         <w:rPr>
@@ -2054,7 +2047,7 @@
         <w:rPr>
           <w:noProof/>
         </w:rPr>
-        <w:instrText xml:space="preserve"> PAGEREF _Toc235775534 \h </w:instrText>
+        <w:instrText xml:space="preserve"> PAGEREF _Toc235846903 \h </w:instrText>
       </w:r>
       <w:r>
         <w:rPr>
@@ -2125,7 +2118,7 @@
         <w:rPr>
           <w:noProof/>
         </w:rPr>
-        <w:instrText xml:space="preserve"> PAGEREF _Toc235775535 \h </w:instrText>
+        <w:instrText xml:space="preserve"> PAGEREF _Toc235846904 \h </w:instrText>
       </w:r>
       <w:r>
         <w:rPr>
@@ -2199,7 +2192,7 @@
         <w:rPr>
           <w:noProof/>
         </w:rPr>
-        <w:instrText xml:space="preserve"> PAGEREF _Toc235775536 \h </w:instrText>
+        <w:instrText xml:space="preserve"> PAGEREF _Toc235846905 \h </w:instrText>
       </w:r>
       <w:r>
         <w:rPr>
@@ -2273,7 +2266,7 @@
         <w:rPr>
           <w:noProof/>
         </w:rPr>
-        <w:instrText xml:space="preserve"> PAGEREF _Toc235775537 \h </w:instrText>
+        <w:instrText xml:space="preserve"> PAGEREF _Toc235846906 \h </w:instrText>
       </w:r>
       <w:r>
         <w:rPr>
@@ -2347,7 +2340,7 @@
         <w:rPr>
           <w:noProof/>
         </w:rPr>
-        <w:instrText xml:space="preserve"> PAGEREF _Toc235775538 \h </w:instrText>
+        <w:instrText xml:space="preserve"> PAGEREF _Toc235846907 \h </w:instrText>
       </w:r>
       <w:r>
         <w:rPr>
@@ -2418,7 +2411,7 @@
         <w:rPr>
           <w:noProof/>
         </w:rPr>
-        <w:instrText xml:space="preserve"> PAGEREF _Toc235775539 \h </w:instrText>
+        <w:instrText xml:space="preserve"> PAGEREF _Toc235846908 \h </w:instrText>
       </w:r>
       <w:r>
         <w:rPr>
@@ -2489,7 +2482,7 @@
         <w:rPr>
           <w:noProof/>
         </w:rPr>
-        <w:instrText xml:space="preserve"> PAGEREF _Toc235775540 \h </w:instrText>
+        <w:instrText xml:space="preserve"> PAGEREF _Toc235846909 \h </w:instrText>
       </w:r>
       <w:r>
         <w:rPr>
@@ -2563,7 +2556,7 @@
         <w:rPr>
           <w:noProof/>
         </w:rPr>
-        <w:instrText xml:space="preserve"> PAGEREF _Toc235775541 \h </w:instrText>
+        <w:instrText xml:space="preserve"> PAGEREF _Toc235846910 \h </w:instrText>
       </w:r>
       <w:r>
         <w:rPr>
@@ -2637,7 +2630,7 @@
         <w:rPr>
           <w:noProof/>
         </w:rPr>
-        <w:instrText xml:space="preserve"> PAGEREF _Toc235775542 \h </w:instrText>
+        <w:instrText xml:space="preserve"> PAGEREF _Toc235846911 \h </w:instrText>
       </w:r>
       <w:r>
         <w:rPr>
@@ -2708,7 +2701,7 @@
         <w:rPr>
           <w:noProof/>
         </w:rPr>
-        <w:instrText xml:space="preserve"> PAGEREF _Toc235775543 \h </w:instrText>
+        <w:instrText xml:space="preserve"> PAGEREF _Toc235846912 \h </w:instrText>
       </w:r>
       <w:r>
         <w:rPr>
@@ -2779,7 +2772,7 @@
         <w:rPr>
           <w:noProof/>
         </w:rPr>
-        <w:instrText xml:space="preserve"> PAGEREF _Toc235775544 \h </w:instrText>
+        <w:instrText xml:space="preserve"> PAGEREF _Toc235846913 \h </w:instrText>
       </w:r>
       <w:r>
         <w:rPr>
@@ -2850,7 +2843,7 @@
         <w:rPr>
           <w:noProof/>
         </w:rPr>
-        <w:instrText xml:space="preserve"> PAGEREF _Toc235775545 \h </w:instrText>
+        <w:instrText xml:space="preserve"> PAGEREF _Toc235846914 \h </w:instrText>
       </w:r>
       <w:r>
         <w:rPr>
@@ -2924,7 +2917,7 @@
         <w:rPr>
           <w:noProof/>
         </w:rPr>
-        <w:instrText xml:space="preserve"> PAGEREF _Toc235775546 \h </w:instrText>
+        <w:instrText xml:space="preserve"> PAGEREF _Toc235846915 \h </w:instrText>
       </w:r>
       <w:r>
         <w:rPr>
@@ -2998,7 +2991,7 @@
         <w:rPr>
           <w:noProof/>
         </w:rPr>
-        <w:instrText xml:space="preserve"> PAGEREF _Toc235775547 \h </w:instrText>
+        <w:instrText xml:space="preserve"> PAGEREF _Toc235846916 \h </w:instrText>
       </w:r>
       <w:r>
         <w:rPr>
@@ -3072,7 +3065,7 @@
         <w:rPr>
           <w:noProof/>
         </w:rPr>
-        <w:instrText xml:space="preserve"> PAGEREF _Toc235775548 \h </w:instrText>
+        <w:instrText xml:space="preserve"> PAGEREF _Toc235846917 \h </w:instrText>
       </w:r>
       <w:r>
         <w:rPr>
@@ -3146,7 +3139,7 @@
         <w:rPr>
           <w:noProof/>
         </w:rPr>
-        <w:instrText xml:space="preserve"> PAGEREF _Toc235775549 \h </w:instrText>
+        <w:instrText xml:space="preserve"> PAGEREF _Toc235846918 \h </w:instrText>
       </w:r>
       <w:r>
         <w:rPr>
@@ -3220,7 +3213,7 @@
         <w:rPr>
           <w:noProof/>
         </w:rPr>
-        <w:instrText xml:space="preserve"> PAGEREF _Toc235775550 \h </w:instrText>
+        <w:instrText xml:space="preserve"> PAGEREF _Toc235846919 \h </w:instrText>
       </w:r>
       <w:r>
         <w:rPr>
@@ -3294,7 +3287,7 @@
         <w:rPr>
           <w:noProof/>
         </w:rPr>
-        <w:instrText xml:space="preserve"> PAGEREF _Toc235775551 \h </w:instrText>
+        <w:instrText xml:space="preserve"> PAGEREF _Toc235846920 \h </w:instrText>
       </w:r>
       <w:r>
         <w:rPr>
@@ -3368,7 +3361,7 @@
         <w:rPr>
           <w:noProof/>
         </w:rPr>
-        <w:instrText xml:space="preserve"> PAGEREF _Toc235775552 \h </w:instrText>
+        <w:instrText xml:space="preserve"> PAGEREF _Toc235846921 \h </w:instrText>
       </w:r>
       <w:r>
         <w:rPr>
@@ -3442,7 +3435,7 @@
         <w:rPr>
           <w:noProof/>
         </w:rPr>
-        <w:instrText xml:space="preserve"> PAGEREF _Toc235775553 \h </w:instrText>
+        <w:instrText xml:space="preserve"> PAGEREF _Toc235846922 \h </w:instrText>
       </w:r>
       <w:r>
         <w:rPr>
@@ -3516,7 +3509,7 @@
         <w:rPr>
           <w:noProof/>
         </w:rPr>
-        <w:instrText xml:space="preserve"> PAGEREF _Toc235775554 \h </w:instrText>
+        <w:instrText xml:space="preserve"> PAGEREF _Toc235846923 \h </w:instrText>
       </w:r>
       <w:r>
         <w:rPr>
@@ -3590,7 +3583,7 @@
         <w:rPr>
           <w:noProof/>
         </w:rPr>
-        <w:instrText xml:space="preserve"> PAGEREF _Toc235775555 \h </w:instrText>
+        <w:instrText xml:space="preserve"> PAGEREF _Toc235846924 \h </w:instrText>
       </w:r>
       <w:r>
         <w:rPr>
@@ -3664,7 +3657,7 @@
         <w:rPr>
           <w:noProof/>
         </w:rPr>
-        <w:instrText xml:space="preserve"> PAGEREF _Toc235775556 \h </w:instrText>
+        <w:instrText xml:space="preserve"> PAGEREF _Toc235846925 \h </w:instrText>
       </w:r>
       <w:r>
         <w:rPr>
@@ -3738,7 +3731,7 @@
         <w:rPr>
           <w:noProof/>
         </w:rPr>
-        <w:instrText xml:space="preserve"> PAGEREF _Toc235775557 \h </w:instrText>
+        <w:instrText xml:space="preserve"> PAGEREF _Toc235846926 \h </w:instrText>
       </w:r>
       <w:r>
         <w:rPr>
@@ -3812,7 +3805,7 @@
         <w:rPr>
           <w:noProof/>
         </w:rPr>
-        <w:instrText xml:space="preserve"> PAGEREF _Toc235775558 \h </w:instrText>
+        <w:instrText xml:space="preserve"> PAGEREF _Toc235846927 \h </w:instrText>
       </w:r>
       <w:r>
         <w:rPr>
@@ -3886,7 +3879,7 @@
         <w:rPr>
           <w:noProof/>
         </w:rPr>
-        <w:instrText xml:space="preserve"> PAGEREF _Toc235775559 \h </w:instrText>
+        <w:instrText xml:space="preserve"> PAGEREF _Toc235846928 \h </w:instrText>
       </w:r>
       <w:r>
         <w:rPr>
@@ -3960,7 +3953,7 @@
         <w:rPr>
           <w:noProof/>
         </w:rPr>
-        <w:instrText xml:space="preserve"> PAGEREF _Toc235775560 \h </w:instrText>
+        <w:instrText xml:space="preserve"> PAGEREF _Toc235846929 \h </w:instrText>
       </w:r>
       <w:r>
         <w:rPr>
@@ -4034,7 +4027,7 @@
         <w:rPr>
           <w:noProof/>
         </w:rPr>
-        <w:instrText xml:space="preserve"> PAGEREF _Toc235775561 \h </w:instrText>
+        <w:instrText xml:space="preserve"> PAGEREF _Toc235846930 \h </w:instrText>
       </w:r>
       <w:r>
         <w:rPr>
@@ -4108,7 +4101,7 @@
         <w:rPr>
           <w:noProof/>
         </w:rPr>
-        <w:instrText xml:space="preserve"> PAGEREF _Toc235775562 \h </w:instrText>
+        <w:instrText xml:space="preserve"> PAGEREF _Toc235846931 \h </w:instrText>
       </w:r>
       <w:r>
         <w:rPr>
@@ -4182,7 +4175,7 @@
         <w:rPr>
           <w:noProof/>
         </w:rPr>
-        <w:instrText xml:space="preserve"> PAGEREF _Toc235775563 \h </w:instrText>
+        <w:instrText xml:space="preserve"> PAGEREF _Toc235846932 \h </w:instrText>
       </w:r>
       <w:r>
         <w:rPr>
@@ -4256,7 +4249,7 @@
         <w:rPr>
           <w:noProof/>
         </w:rPr>
-        <w:instrText xml:space="preserve"> PAGEREF _Toc235775564 \h </w:instrText>
+        <w:instrText xml:space="preserve"> PAGEREF _Toc235846933 \h </w:instrText>
       </w:r>
       <w:r>
         <w:rPr>
@@ -4330,7 +4323,7 @@
         <w:rPr>
           <w:noProof/>
         </w:rPr>
-        <w:instrText xml:space="preserve"> PAGEREF _Toc235775565 \h </w:instrText>
+        <w:instrText xml:space="preserve"> PAGEREF _Toc235846934 \h </w:instrText>
       </w:r>
       <w:r>
         <w:rPr>
@@ -4404,7 +4397,7 @@
         <w:rPr>
           <w:noProof/>
         </w:rPr>
-        <w:instrText xml:space="preserve"> PAGEREF _Toc235775566 \h </w:instrText>
+        <w:instrText xml:space="preserve"> PAGEREF _Toc235846935 \h </w:instrText>
       </w:r>
       <w:r>
         <w:rPr>
@@ -4478,7 +4471,7 @@
         <w:rPr>
           <w:noProof/>
         </w:rPr>
-        <w:instrText xml:space="preserve"> PAGEREF _Toc235775567 \h </w:instrText>
+        <w:instrText xml:space="preserve"> PAGEREF _Toc235846936 \h </w:instrText>
       </w:r>
       <w:r>
         <w:rPr>
@@ -4552,7 +4545,7 @@
         <w:rPr>
           <w:noProof/>
         </w:rPr>
-        <w:instrText xml:space="preserve"> PAGEREF _Toc235775568 \h </w:instrText>
+        <w:instrText xml:space="preserve"> PAGEREF _Toc235846937 \h </w:instrText>
       </w:r>
       <w:r>
         <w:rPr>
@@ -4626,7 +4619,7 @@
         <w:rPr>
           <w:noProof/>
         </w:rPr>
-        <w:instrText xml:space="preserve"> PAGEREF _Toc235775569 \h </w:instrText>
+        <w:instrText xml:space="preserve"> PAGEREF _Toc235846938 \h </w:instrText>
       </w:r>
       <w:r>
         <w:rPr>
@@ -4700,7 +4693,7 @@
         <w:rPr>
           <w:noProof/>
         </w:rPr>
-        <w:instrText xml:space="preserve"> PAGEREF _Toc235775570 \h </w:instrText>
+        <w:instrText xml:space="preserve"> PAGEREF _Toc235846939 \h </w:instrText>
       </w:r>
       <w:r>
         <w:rPr>
@@ -4774,7 +4767,7 @@
         <w:rPr>
           <w:noProof/>
         </w:rPr>
-        <w:instrText xml:space="preserve"> PAGEREF _Toc235775571 \h </w:instrText>
+        <w:instrText xml:space="preserve"> PAGEREF _Toc235846940 \h </w:instrText>
       </w:r>
       <w:r>
         <w:rPr>
@@ -4848,7 +4841,7 @@
         <w:rPr>
           <w:noProof/>
         </w:rPr>
-        <w:instrText xml:space="preserve"> PAGEREF _Toc235775572 \h </w:instrText>
+        <w:instrText xml:space="preserve"> PAGEREF _Toc235846941 \h </w:instrText>
       </w:r>
       <w:r>
         <w:rPr>
@@ -4922,7 +4915,7 @@
         <w:rPr>
           <w:noProof/>
         </w:rPr>
-        <w:instrText xml:space="preserve"> PAGEREF _Toc235775573 \h </w:instrText>
+        <w:instrText xml:space="preserve"> PAGEREF _Toc235846942 \h </w:instrText>
       </w:r>
       <w:r>
         <w:rPr>
@@ -4996,7 +4989,7 @@
         <w:rPr>
           <w:noProof/>
         </w:rPr>
-        <w:instrText xml:space="preserve"> PAGEREF _Toc235775574 \h </w:instrText>
+        <w:instrText xml:space="preserve"> PAGEREF _Toc235846943 \h </w:instrText>
       </w:r>
       <w:r>
         <w:rPr>
@@ -5070,7 +5063,7 @@
         <w:rPr>
           <w:noProof/>
         </w:rPr>
-        <w:instrText xml:space="preserve"> PAGEREF _Toc235775575 \h </w:instrText>
+        <w:instrText xml:space="preserve"> PAGEREF _Toc235846944 \h </w:instrText>
       </w:r>
       <w:r>
         <w:rPr>
@@ -5144,7 +5137,7 @@
         <w:rPr>
           <w:noProof/>
         </w:rPr>
-        <w:instrText xml:space="preserve"> PAGEREF _Toc235775576 \h </w:instrText>
+        <w:instrText xml:space="preserve"> PAGEREF _Toc235846945 \h </w:instrText>
       </w:r>
       <w:r>
         <w:rPr>
@@ -5218,7 +5211,7 @@
         <w:rPr>
           <w:noProof/>
         </w:rPr>
-        <w:instrText xml:space="preserve"> PAGEREF _Toc235775577 \h </w:instrText>
+        <w:instrText xml:space="preserve"> PAGEREF _Toc235846946 \h </w:instrText>
       </w:r>
       <w:r>
         <w:rPr>
@@ -5292,7 +5285,7 @@
         <w:rPr>
           <w:noProof/>
         </w:rPr>
-        <w:instrText xml:space="preserve"> PAGEREF _Toc235775578 \h </w:instrText>
+        <w:instrText xml:space="preserve"> PAGEREF _Toc235846947 \h </w:instrText>
       </w:r>
       <w:r>
         <w:rPr>
@@ -5366,7 +5359,7 @@
         <w:rPr>
           <w:noProof/>
         </w:rPr>
-        <w:instrText xml:space="preserve"> PAGEREF _Toc235775579 \h </w:instrText>
+        <w:instrText xml:space="preserve"> PAGEREF _Toc235846948 \h </w:instrText>
       </w:r>
       <w:r>
         <w:rPr>
@@ -5440,7 +5433,7 @@
         <w:rPr>
           <w:noProof/>
         </w:rPr>
-        <w:instrText xml:space="preserve"> PAGEREF _Toc235775580 \h </w:instrText>
+        <w:instrText xml:space="preserve"> PAGEREF _Toc235846949 \h </w:instrText>
       </w:r>
       <w:r>
         <w:rPr>
@@ -5514,7 +5507,7 @@
         <w:rPr>
           <w:noProof/>
         </w:rPr>
-        <w:instrText xml:space="preserve"> PAGEREF _Toc235775581 \h </w:instrText>
+        <w:instrText xml:space="preserve"> PAGEREF _Toc235846950 \h </w:instrText>
       </w:r>
       <w:r>
         <w:rPr>
@@ -5588,7 +5581,7 @@
         <w:rPr>
           <w:noProof/>
         </w:rPr>
-        <w:instrText xml:space="preserve"> PAGEREF _Toc235775582 \h </w:instrText>
+        <w:instrText xml:space="preserve"> PAGEREF _Toc235846951 \h </w:instrText>
       </w:r>
       <w:r>
         <w:rPr>
@@ -5662,7 +5655,7 @@
         <w:rPr>
           <w:noProof/>
         </w:rPr>
-        <w:instrText xml:space="preserve"> PAGEREF _Toc235775583 \h </w:instrText>
+        <w:instrText xml:space="preserve"> PAGEREF _Toc235846952 \h </w:instrText>
       </w:r>
       <w:r>
         <w:rPr>
@@ -5736,7 +5729,7 @@
         <w:rPr>
           <w:noProof/>
         </w:rPr>
-        <w:instrText xml:space="preserve"> PAGEREF _Toc235775584 \h </w:instrText>
+        <w:instrText xml:space="preserve"> PAGEREF _Toc235846953 \h </w:instrText>
       </w:r>
       <w:r>
         <w:rPr>
@@ -5810,7 +5803,7 @@
         <w:rPr>
           <w:noProof/>
         </w:rPr>
-        <w:instrText xml:space="preserve"> PAGEREF _Toc235775585 \h </w:instrText>
+        <w:instrText xml:space="preserve"> PAGEREF _Toc235846954 \h </w:instrText>
       </w:r>
       <w:r>
         <w:rPr>
@@ -5884,7 +5877,7 @@
         <w:rPr>
           <w:noProof/>
         </w:rPr>
-        <w:instrText xml:space="preserve"> PAGEREF _Toc235775586 \h </w:instrText>
+        <w:instrText xml:space="preserve"> PAGEREF _Toc235846955 \h </w:instrText>
       </w:r>
       <w:r>
         <w:rPr>
@@ -5958,7 +5951,7 @@
         <w:rPr>
           <w:noProof/>
         </w:rPr>
-        <w:instrText xml:space="preserve"> PAGEREF _Toc235775587 \h </w:instrText>
+        <w:instrText xml:space="preserve"> PAGEREF _Toc235846956 \h </w:instrText>
       </w:r>
       <w:r>
         <w:rPr>
@@ -6032,7 +6025,7 @@
         <w:rPr>
           <w:noProof/>
         </w:rPr>
-        <w:instrText xml:space="preserve"> PAGEREF _Toc235775588 \h </w:instrText>
+        <w:instrText xml:space="preserve"> PAGEREF _Toc235846957 \h </w:instrText>
       </w:r>
       <w:r>
         <w:rPr>
@@ -6106,7 +6099,7 @@
         <w:rPr>
           <w:noProof/>
         </w:rPr>
-        <w:instrText xml:space="preserve"> PAGEREF _Toc235775589 \h </w:instrText>
+        <w:instrText xml:space="preserve"> PAGEREF _Toc235846958 \h </w:instrText>
       </w:r>
       <w:r>
         <w:rPr>
@@ -6180,7 +6173,7 @@
         <w:rPr>
           <w:noProof/>
         </w:rPr>
-        <w:instrText xml:space="preserve"> PAGEREF _Toc235775590 \h </w:instrText>
+        <w:instrText xml:space="preserve"> PAGEREF _Toc235846959 \h </w:instrText>
       </w:r>
       <w:r>
         <w:rPr>
@@ -6254,7 +6247,7 @@
         <w:rPr>
           <w:noProof/>
         </w:rPr>
-        <w:instrText xml:space="preserve"> PAGEREF _Toc235775591 \h </w:instrText>
+        <w:instrText xml:space="preserve"> PAGEREF _Toc235846960 \h </w:instrText>
       </w:r>
       <w:r>
         <w:rPr>
@@ -6328,7 +6321,7 @@
         <w:rPr>
           <w:noProof/>
         </w:rPr>
-        <w:instrText xml:space="preserve"> PAGEREF _Toc235775592 \h </w:instrText>
+        <w:instrText xml:space="preserve"> PAGEREF _Toc235846961 \h </w:instrText>
       </w:r>
       <w:r>
         <w:rPr>
@@ -6402,7 +6395,7 @@
         <w:rPr>
           <w:noProof/>
         </w:rPr>
-        <w:instrText xml:space="preserve"> PAGEREF _Toc235775593 \h </w:instrText>
+        <w:instrText xml:space="preserve"> PAGEREF _Toc235846962 \h </w:instrText>
       </w:r>
       <w:r>
         <w:rPr>
@@ -6476,7 +6469,7 @@
         <w:rPr>
           <w:noProof/>
         </w:rPr>
-        <w:instrText xml:space="preserve"> PAGEREF _Toc235775594 \h </w:instrText>
+        <w:instrText xml:space="preserve"> PAGEREF _Toc235846963 \h </w:instrText>
       </w:r>
       <w:r>
         <w:rPr>
@@ -6550,7 +6543,7 @@
         <w:rPr>
           <w:noProof/>
         </w:rPr>
-        <w:instrText xml:space="preserve"> PAGEREF _Toc235775595 \h </w:instrText>
+        <w:instrText xml:space="preserve"> PAGEREF _Toc235846964 \h </w:instrText>
       </w:r>
       <w:r>
         <w:rPr>
@@ -6624,7 +6617,7 @@
         <w:rPr>
           <w:noProof/>
         </w:rPr>
-        <w:instrText xml:space="preserve"> PAGEREF _Toc235775596 \h </w:instrText>
+        <w:instrText xml:space="preserve"> PAGEREF _Toc235846965 \h </w:instrText>
       </w:r>
       <w:r>
         <w:rPr>
@@ -6698,7 +6691,7 @@
         <w:rPr>
           <w:noProof/>
         </w:rPr>
-        <w:instrText xml:space="preserve"> PAGEREF _Toc235775597 \h </w:instrText>
+        <w:instrText xml:space="preserve"> PAGEREF _Toc235846966 \h </w:instrText>
       </w:r>
       <w:r>
         <w:rPr>
@@ -6772,7 +6765,7 @@
         <w:rPr>
           <w:noProof/>
         </w:rPr>
-        <w:instrText xml:space="preserve"> PAGEREF _Toc235775598 \h </w:instrText>
+        <w:instrText xml:space="preserve"> PAGEREF _Toc235846967 \h </w:instrText>
       </w:r>
       <w:r>
         <w:rPr>
@@ -6846,7 +6839,7 @@
         <w:rPr>
           <w:noProof/>
         </w:rPr>
-        <w:instrText xml:space="preserve"> PAGEREF _Toc235775599 \h </w:instrText>
+        <w:instrText xml:space="preserve"> PAGEREF _Toc235846968 \h </w:instrText>
       </w:r>
       <w:r>
         <w:rPr>
@@ -6920,7 +6913,7 @@
         <w:rPr>
           <w:noProof/>
         </w:rPr>
-        <w:instrText xml:space="preserve"> PAGEREF _Toc235775600 \h </w:instrText>
+        <w:instrText xml:space="preserve"> PAGEREF _Toc235846969 \h </w:instrText>
       </w:r>
       <w:r>
         <w:rPr>
@@ -6994,7 +6987,7 @@
         <w:rPr>
           <w:noProof/>
         </w:rPr>
-        <w:instrText xml:space="preserve"> PAGEREF _Toc235775601 \h </w:instrText>
+        <w:instrText xml:space="preserve"> PAGEREF _Toc235846970 \h </w:instrText>
       </w:r>
       <w:r>
         <w:rPr>
@@ -7068,7 +7061,7 @@
         <w:rPr>
           <w:noProof/>
         </w:rPr>
-        <w:instrText xml:space="preserve"> PAGEREF _Toc235775602 \h </w:instrText>
+        <w:instrText xml:space="preserve"> PAGEREF _Toc235846971 \h </w:instrText>
       </w:r>
       <w:r>
         <w:rPr>
@@ -7142,7 +7135,7 @@
         <w:rPr>
           <w:noProof/>
         </w:rPr>
-        <w:instrText xml:space="preserve"> PAGEREF _Toc235775603 \h </w:instrText>
+        <w:instrText xml:space="preserve"> PAGEREF _Toc235846972 \h </w:instrText>
       </w:r>
       <w:r>
         <w:rPr>
@@ -7216,7 +7209,7 @@
         <w:rPr>
           <w:noProof/>
         </w:rPr>
-        <w:instrText xml:space="preserve"> PAGEREF _Toc235775604 \h </w:instrText>
+        <w:instrText xml:space="preserve"> PAGEREF _Toc235846973 \h </w:instrText>
       </w:r>
       <w:r>
         <w:rPr>
@@ -7290,7 +7283,7 @@
         <w:rPr>
           <w:noProof/>
         </w:rPr>
-        <w:instrText xml:space="preserve"> PAGEREF _Toc235775605 \h </w:instrText>
+        <w:instrText xml:space="preserve"> PAGEREF _Toc235846974 \h </w:instrText>
       </w:r>
       <w:r>
         <w:rPr>
@@ -7364,7 +7357,7 @@
         <w:rPr>
           <w:noProof/>
         </w:rPr>
-        <w:instrText xml:space="preserve"> PAGEREF _Toc235775606 \h </w:instrText>
+        <w:instrText xml:space="preserve"> PAGEREF _Toc235846975 \h </w:instrText>
       </w:r>
       <w:r>
         <w:rPr>
@@ -7438,7 +7431,7 @@
         <w:rPr>
           <w:noProof/>
         </w:rPr>
-        <w:instrText xml:space="preserve"> PAGEREF _Toc235775607 \h </w:instrText>
+        <w:instrText xml:space="preserve"> PAGEREF _Toc235846976 \h </w:instrText>
       </w:r>
       <w:r>
         <w:rPr>
@@ -7512,7 +7505,7 @@
         <w:rPr>
           <w:noProof/>
         </w:rPr>
-        <w:instrText xml:space="preserve"> PAGEREF _Toc235775608 \h </w:instrText>
+        <w:instrText xml:space="preserve"> PAGEREF _Toc235846977 \h </w:instrText>
       </w:r>
       <w:r>
         <w:rPr>
@@ -7586,7 +7579,7 @@
         <w:rPr>
           <w:noProof/>
         </w:rPr>
-        <w:instrText xml:space="preserve"> PAGEREF _Toc235775609 \h </w:instrText>
+        <w:instrText xml:space="preserve"> PAGEREF _Toc235846978 \h </w:instrText>
       </w:r>
       <w:r>
         <w:rPr>
@@ -7660,7 +7653,7 @@
         <w:rPr>
           <w:noProof/>
         </w:rPr>
-        <w:instrText xml:space="preserve"> PAGEREF _Toc235775610 \h </w:instrText>
+        <w:instrText xml:space="preserve"> PAGEREF _Toc235846979 \h </w:instrText>
       </w:r>
       <w:r>
         <w:rPr>
@@ -7734,7 +7727,7 @@
         <w:rPr>
           <w:noProof/>
         </w:rPr>
-        <w:instrText xml:space="preserve"> PAGEREF _Toc235775611 \h </w:instrText>
+        <w:instrText xml:space="preserve"> PAGEREF _Toc235846980 \h </w:instrText>
       </w:r>
       <w:r>
         <w:rPr>
@@ -7808,7 +7801,7 @@
         <w:rPr>
           <w:noProof/>
         </w:rPr>
-        <w:instrText xml:space="preserve"> PAGEREF _Toc235775612 \h </w:instrText>
+        <w:instrText xml:space="preserve"> PAGEREF _Toc235846981 \h </w:instrText>
       </w:r>
       <w:r>
         <w:rPr>
@@ -7882,7 +7875,7 @@
         <w:rPr>
           <w:noProof/>
         </w:rPr>
-        <w:instrText xml:space="preserve"> PAGEREF _Toc235775613 \h </w:instrText>
+        <w:instrText xml:space="preserve"> PAGEREF _Toc235846982 \h </w:instrText>
       </w:r>
       <w:r>
         <w:rPr>
@@ -7956,7 +7949,7 @@
         <w:rPr>
           <w:noProof/>
         </w:rPr>
-        <w:instrText xml:space="preserve"> PAGEREF _Toc235775614 \h </w:instrText>
+        <w:instrText xml:space="preserve"> PAGEREF _Toc235846983 \h </w:instrText>
       </w:r>
       <w:r>
         <w:rPr>
@@ -8030,7 +8023,7 @@
         <w:rPr>
           <w:noProof/>
         </w:rPr>
-        <w:instrText xml:space="preserve"> PAGEREF _Toc235775615 \h </w:instrText>
+        <w:instrText xml:space="preserve"> PAGEREF _Toc235846984 \h </w:instrText>
       </w:r>
       <w:r>
         <w:rPr>
@@ -8104,7 +8097,7 @@
         <w:rPr>
           <w:noProof/>
         </w:rPr>
-        <w:instrText xml:space="preserve"> PAGEREF _Toc235775616 \h </w:instrText>
+        <w:instrText xml:space="preserve"> PAGEREF _Toc235846985 \h </w:instrText>
       </w:r>
       <w:r>
         <w:rPr>
@@ -8178,7 +8171,7 @@
         <w:rPr>
           <w:noProof/>
         </w:rPr>
-        <w:instrText xml:space="preserve"> PAGEREF _Toc235775617 \h </w:instrText>
+        <w:instrText xml:space="preserve"> PAGEREF _Toc235846986 \h </w:instrText>
       </w:r>
       <w:r>
         <w:rPr>
@@ -8252,7 +8245,7 @@
         <w:rPr>
           <w:noProof/>
         </w:rPr>
-        <w:instrText xml:space="preserve"> PAGEREF _Toc235775618 \h </w:instrText>
+        <w:instrText xml:space="preserve"> PAGEREF _Toc235846987 \h </w:instrText>
       </w:r>
       <w:r>
         <w:rPr>
@@ -8326,7 +8319,7 @@
         <w:rPr>
           <w:noProof/>
         </w:rPr>
-        <w:instrText xml:space="preserve"> PAGEREF _Toc235775619 \h </w:instrText>
+        <w:instrText xml:space="preserve"> PAGEREF _Toc235846988 \h </w:instrText>
       </w:r>
       <w:r>
         <w:rPr>
@@ -8400,7 +8393,7 @@
         <w:rPr>
           <w:noProof/>
         </w:rPr>
-        <w:instrText xml:space="preserve"> PAGEREF _Toc235775620 \h </w:instrText>
+        <w:instrText xml:space="preserve"> PAGEREF _Toc235846989 \h </w:instrText>
       </w:r>
       <w:r>
         <w:rPr>
@@ -8474,7 +8467,7 @@
         <w:rPr>
           <w:noProof/>
         </w:rPr>
-        <w:instrText xml:space="preserve"> PAGEREF _Toc235775621 \h </w:instrText>
+        <w:instrText xml:space="preserve"> PAGEREF _Toc235846990 \h </w:instrText>
       </w:r>
       <w:r>
         <w:rPr>
@@ -8548,7 +8541,7 @@
         <w:rPr>
           <w:noProof/>
         </w:rPr>
-        <w:instrText xml:space="preserve"> PAGEREF _Toc235775622 \h </w:instrText>
+        <w:instrText xml:space="preserve"> PAGEREF _Toc235846991 \h </w:instrText>
       </w:r>
       <w:r>
         <w:rPr>
@@ -8622,7 +8615,7 @@
         <w:rPr>
           <w:noProof/>
         </w:rPr>
-        <w:instrText xml:space="preserve"> PAGEREF _Toc235775623 \h </w:instrText>
+        <w:instrText xml:space="preserve"> PAGEREF _Toc235846992 \h </w:instrText>
       </w:r>
       <w:r>
         <w:rPr>
@@ -8696,7 +8689,7 @@
         <w:rPr>
           <w:noProof/>
         </w:rPr>
-        <w:instrText xml:space="preserve"> PAGEREF _Toc235775624 \h </w:instrText>
+        <w:instrText xml:space="preserve"> PAGEREF _Toc235846993 \h </w:instrText>
       </w:r>
       <w:r>
         <w:rPr>
@@ -8770,7 +8763,7 @@
         <w:rPr>
           <w:noProof/>
         </w:rPr>
-        <w:instrText xml:space="preserve"> PAGEREF _Toc235775625 \h </w:instrText>
+        <w:instrText xml:space="preserve"> PAGEREF _Toc235846994 \h </w:instrText>
       </w:r>
       <w:r>
         <w:rPr>
@@ -8844,7 +8837,7 @@
         <w:rPr>
           <w:noProof/>
         </w:rPr>
-        <w:instrText xml:space="preserve"> PAGEREF _Toc235775626 \h </w:instrText>
+        <w:instrText xml:space="preserve"> PAGEREF _Toc235846995 \h </w:instrText>
       </w:r>
       <w:r>
         <w:rPr>
@@ -8918,7 +8911,7 @@
         <w:rPr>
           <w:noProof/>
         </w:rPr>
-        <w:instrText xml:space="preserve"> PAGEREF _Toc235775627 \h </w:instrText>
+        <w:instrText xml:space="preserve"> PAGEREF _Toc235846996 \h </w:instrText>
       </w:r>
       <w:r>
         <w:rPr>
@@ -8992,7 +8985,7 @@
         <w:rPr>
           <w:noProof/>
         </w:rPr>
-        <w:instrText xml:space="preserve"> PAGEREF _Toc235775628 \h </w:instrText>
+        <w:instrText xml:space="preserve"> PAGEREF _Toc235846997 \h </w:instrText>
       </w:r>
       <w:r>
         <w:rPr>
@@ -9066,7 +9059,7 @@
         <w:rPr>
           <w:noProof/>
         </w:rPr>
-        <w:instrText xml:space="preserve"> PAGEREF _Toc235775629 \h </w:instrText>
+        <w:instrText xml:space="preserve"> PAGEREF _Toc235846998 \h </w:instrText>
       </w:r>
       <w:r>
         <w:rPr>
@@ -9140,7 +9133,7 @@
         <w:rPr>
           <w:noProof/>
         </w:rPr>
-        <w:instrText xml:space="preserve"> PAGEREF _Toc235775630 \h </w:instrText>
+        <w:instrText xml:space="preserve"> PAGEREF _Toc235846999 \h </w:instrText>
       </w:r>
       <w:r>
         <w:rPr>
@@ -9214,7 +9207,7 @@
         <w:rPr>
           <w:noProof/>
         </w:rPr>
-        <w:instrText xml:space="preserve"> PAGEREF _Toc235775631 \h </w:instrText>
+        <w:instrText xml:space="preserve"> PAGEREF _Toc235847000 \h </w:instrText>
       </w:r>
       <w:r>
         <w:rPr>
@@ -9288,7 +9281,7 @@
         <w:rPr>
           <w:noProof/>
         </w:rPr>
-        <w:instrText xml:space="preserve"> PAGEREF _Toc235775632 \h </w:instrText>
+        <w:instrText xml:space="preserve"> PAGEREF _Toc235847001 \h </w:instrText>
       </w:r>
       <w:r>
         <w:rPr>
@@ -9362,7 +9355,7 @@
         <w:rPr>
           <w:noProof/>
         </w:rPr>
-        <w:instrText xml:space="preserve"> PAGEREF _Toc235775633 \h </w:instrText>
+        <w:instrText xml:space="preserve"> PAGEREF _Toc235847002 \h </w:instrText>
       </w:r>
       <w:r>
         <w:rPr>
@@ -9436,7 +9429,7 @@
         <w:rPr>
           <w:noProof/>
         </w:rPr>
-        <w:instrText xml:space="preserve"> PAGEREF _Toc235775634 \h </w:instrText>
+        <w:instrText xml:space="preserve"> PAGEREF _Toc235847003 \h </w:instrText>
       </w:r>
       <w:r>
         <w:rPr>
@@ -9510,7 +9503,7 @@
         <w:rPr>
           <w:noProof/>
         </w:rPr>
-        <w:instrText xml:space="preserve"> PAGEREF _Toc235775635 \h </w:instrText>
+        <w:instrText xml:space="preserve"> PAGEREF _Toc235847004 \h </w:instrText>
       </w:r>
       <w:r>
         <w:rPr>
@@ -9584,7 +9577,7 @@
         <w:rPr>
           <w:noProof/>
         </w:rPr>
-        <w:instrText xml:space="preserve"> PAGEREF _Toc235775636 \h </w:instrText>
+        <w:instrText xml:space="preserve"> PAGEREF _Toc235847005 \h </w:instrText>
       </w:r>
       <w:r>
         <w:rPr>
@@ -9658,7 +9651,7 @@
         <w:rPr>
           <w:noProof/>
         </w:rPr>
-        <w:instrText xml:space="preserve"> PAGEREF _Toc235775637 \h </w:instrText>
+        <w:instrText xml:space="preserve"> PAGEREF _Toc235847006 \h </w:instrText>
       </w:r>
       <w:r>
         <w:rPr>
@@ -9732,7 +9725,7 @@
         <w:rPr>
           <w:noProof/>
         </w:rPr>
-        <w:instrText xml:space="preserve"> PAGEREF _Toc235775638 \h </w:instrText>
+        <w:instrText xml:space="preserve"> PAGEREF _Toc235847007 \h </w:instrText>
       </w:r>
       <w:r>
         <w:rPr>
@@ -9806,7 +9799,7 @@
         <w:rPr>
           <w:noProof/>
         </w:rPr>
-        <w:instrText xml:space="preserve"> PAGEREF _Toc235775639 \h </w:instrText>
+        <w:instrText xml:space="preserve"> PAGEREF _Toc235847008 \h </w:instrText>
       </w:r>
       <w:r>
         <w:rPr>
@@ -9880,7 +9873,7 @@
         <w:rPr>
           <w:noProof/>
         </w:rPr>
-        <w:instrText xml:space="preserve"> PAGEREF _Toc235775640 \h </w:instrText>
+        <w:instrText xml:space="preserve"> PAGEREF _Toc235847009 \h </w:instrText>
       </w:r>
       <w:r>
         <w:rPr>
@@ -9954,7 +9947,7 @@
         <w:rPr>
           <w:noProof/>
         </w:rPr>
-        <w:instrText xml:space="preserve"> PAGEREF _Toc235775641 \h </w:instrText>
+        <w:instrText xml:space="preserve"> PAGEREF _Toc235847010 \h </w:instrText>
       </w:r>
       <w:r>
         <w:rPr>
@@ -10028,7 +10021,7 @@
         <w:rPr>
           <w:noProof/>
         </w:rPr>
-        <w:instrText xml:space="preserve"> PAGEREF _Toc235775642 \h </w:instrText>
+        <w:instrText xml:space="preserve"> PAGEREF _Toc235847011 \h </w:instrText>
       </w:r>
       <w:r>
         <w:rPr>
@@ -10102,7 +10095,7 @@
         <w:rPr>
           <w:noProof/>
         </w:rPr>
-        <w:instrText xml:space="preserve"> PAGEREF _Toc235775643 \h </w:instrText>
+        <w:instrText xml:space="preserve"> PAGEREF _Toc235847012 \h </w:instrText>
       </w:r>
       <w:r>
         <w:rPr>
@@ -10176,7 +10169,7 @@
         <w:rPr>
           <w:noProof/>
         </w:rPr>
-        <w:instrText xml:space="preserve"> PAGEREF _Toc235775644 \h </w:instrText>
+        <w:instrText xml:space="preserve"> PAGEREF _Toc235847013 \h </w:instrText>
       </w:r>
       <w:r>
         <w:rPr>
@@ -10250,7 +10243,7 @@
         <w:rPr>
           <w:noProof/>
         </w:rPr>
-        <w:instrText xml:space="preserve"> PAGEREF _Toc235775645 \h </w:instrText>
+        <w:instrText xml:space="preserve"> PAGEREF _Toc235847014 \h </w:instrText>
       </w:r>
       <w:r>
         <w:rPr>
@@ -10324,7 +10317,7 @@
         <w:rPr>
           <w:noProof/>
         </w:rPr>
-        <w:instrText xml:space="preserve"> PAGEREF _Toc235775646 \h </w:instrText>
+        <w:instrText xml:space="preserve"> PAGEREF _Toc235847015 \h </w:instrText>
       </w:r>
       <w:r>
         <w:rPr>
@@ -10398,7 +10391,7 @@
         <w:rPr>
           <w:noProof/>
         </w:rPr>
-        <w:instrText xml:space="preserve"> PAGEREF _Toc235775647 \h </w:instrText>
+        <w:instrText xml:space="preserve"> PAGEREF _Toc235847016 \h </w:instrText>
       </w:r>
       <w:r>
         <w:rPr>
@@ -10472,7 +10465,7 @@
         <w:rPr>
           <w:noProof/>
         </w:rPr>
-        <w:instrText xml:space="preserve"> PAGEREF _Toc235775648 \h </w:instrText>
+        <w:instrText xml:space="preserve"> PAGEREF _Toc235847017 \h </w:instrText>
       </w:r>
       <w:r>
         <w:rPr>
@@ -10546,7 +10539,7 @@
         <w:rPr>
           <w:noProof/>
         </w:rPr>
-        <w:instrText xml:space="preserve"> PAGEREF _Toc235775649 \h </w:instrText>
+        <w:instrText xml:space="preserve"> PAGEREF _Toc235847018 \h </w:instrText>
       </w:r>
       <w:r>
         <w:rPr>
@@ -10620,7 +10613,7 @@
         <w:rPr>
           <w:noProof/>
         </w:rPr>
-        <w:instrText xml:space="preserve"> PAGEREF _Toc235775650 \h </w:instrText>
+        <w:instrText xml:space="preserve"> PAGEREF _Toc235847019 \h </w:instrText>
       </w:r>
       <w:r>
         <w:rPr>
@@ -10694,7 +10687,7 @@
         <w:rPr>
           <w:noProof/>
         </w:rPr>
-        <w:instrText xml:space="preserve"> PAGEREF _Toc235775651 \h </w:instrText>
+        <w:instrText xml:space="preserve"> PAGEREF _Toc235847020 \h </w:instrText>
       </w:r>
       <w:r>
         <w:rPr>
@@ -10768,7 +10761,7 @@
         <w:rPr>
           <w:noProof/>
         </w:rPr>
-        <w:instrText xml:space="preserve"> PAGEREF _Toc235775652 \h </w:instrText>
+        <w:instrText xml:space="preserve"> PAGEREF _Toc235847021 \h </w:instrText>
       </w:r>
       <w:r>
         <w:rPr>
@@ -10842,7 +10835,7 @@
         <w:rPr>
           <w:noProof/>
         </w:rPr>
-        <w:instrText xml:space="preserve"> PAGEREF _Toc235775653 \h </w:instrText>
+        <w:instrText xml:space="preserve"> PAGEREF _Toc235847022 \h </w:instrText>
       </w:r>
       <w:r>
         <w:rPr>
@@ -10916,7 +10909,7 @@
         <w:rPr>
           <w:noProof/>
         </w:rPr>
-        <w:instrText xml:space="preserve"> PAGEREF _Toc235775654 \h </w:instrText>
+        <w:instrText xml:space="preserve"> PAGEREF _Toc235847023 \h </w:instrText>
       </w:r>
       <w:r>
         <w:rPr>
@@ -10990,7 +10983,7 @@
         <w:rPr>
           <w:noProof/>
         </w:rPr>
-        <w:instrText xml:space="preserve"> PAGEREF _Toc235775655 \h </w:instrText>
+        <w:instrText xml:space="preserve"> PAGEREF _Toc235847024 \h </w:instrText>
       </w:r>
       <w:r>
         <w:rPr>
@@ -11064,7 +11057,7 @@
         <w:rPr>
           <w:noProof/>
         </w:rPr>
-        <w:instrText xml:space="preserve"> PAGEREF _Toc235775656 \h </w:instrText>
+        <w:instrText xml:space="preserve"> PAGEREF _Toc235847025 \h </w:instrText>
       </w:r>
       <w:r>
         <w:rPr>
@@ -11138,7 +11131,7 @@
         <w:rPr>
           <w:noProof/>
         </w:rPr>
-        <w:instrText xml:space="preserve"> PAGEREF _Toc235775657 \h </w:instrText>
+        <w:instrText xml:space="preserve"> PAGEREF _Toc235847026 \h </w:instrText>
       </w:r>
       <w:r>
         <w:rPr>
@@ -11212,7 +11205,7 @@
         <w:rPr>
           <w:noProof/>
         </w:rPr>
-        <w:instrText xml:space="preserve"> PAGEREF _Toc235775658 \h </w:instrText>
+        <w:instrText xml:space="preserve"> PAGEREF _Toc235847027 \h </w:instrText>
       </w:r>
       <w:r>
         <w:rPr>
@@ -11286,7 +11279,7 @@
         <w:rPr>
           <w:noProof/>
         </w:rPr>
-        <w:instrText xml:space="preserve"> PAGEREF _Toc235775659 \h </w:instrText>
+        <w:instrText xml:space="preserve"> PAGEREF _Toc235847028 \h </w:instrText>
       </w:r>
       <w:r>
         <w:rPr>
@@ -11360,7 +11353,7 @@
         <w:rPr>
           <w:noProof/>
         </w:rPr>
-        <w:instrText xml:space="preserve"> PAGEREF _Toc235775660 \h </w:instrText>
+        <w:instrText xml:space="preserve"> PAGEREF _Toc235847029 \h </w:instrText>
       </w:r>
       <w:r>
         <w:rPr>
@@ -11434,7 +11427,7 @@
         <w:rPr>
           <w:noProof/>
         </w:rPr>
-        <w:instrText xml:space="preserve"> PAGEREF _Toc235775661 \h </w:instrText>
+        <w:instrText xml:space="preserve"> PAGEREF _Toc235847030 \h </w:instrText>
       </w:r>
       <w:r>
         <w:rPr>
@@ -11508,7 +11501,7 @@
         <w:rPr>
           <w:noProof/>
         </w:rPr>
-        <w:instrText xml:space="preserve"> PAGEREF _Toc235775662 \h </w:instrText>
+        <w:instrText xml:space="preserve"> PAGEREF _Toc235847031 \h </w:instrText>
       </w:r>
       <w:r>
         <w:rPr>
@@ -11582,7 +11575,7 @@
         <w:rPr>
           <w:noProof/>
         </w:rPr>
-        <w:instrText xml:space="preserve"> PAGEREF _Toc235775663 \h </w:instrText>
+        <w:instrText xml:space="preserve"> PAGEREF _Toc235847032 \h </w:instrText>
       </w:r>
       <w:r>
         <w:rPr>
@@ -11656,7 +11649,7 @@
         <w:rPr>
           <w:noProof/>
         </w:rPr>
-        <w:instrText xml:space="preserve"> PAGEREF _Toc235775664 \h </w:instrText>
+        <w:instrText xml:space="preserve"> PAGEREF _Toc235847033 \h </w:instrText>
       </w:r>
       <w:r>
         <w:rPr>
@@ -11730,7 +11723,7 @@
         <w:rPr>
           <w:noProof/>
         </w:rPr>
-        <w:instrText xml:space="preserve"> PAGEREF _Toc235775665 \h </w:instrText>
+        <w:instrText xml:space="preserve"> PAGEREF _Toc235847034 \h </w:instrText>
       </w:r>
       <w:r>
         <w:rPr>
@@ -11804,7 +11797,7 @@
         <w:rPr>
           <w:noProof/>
         </w:rPr>
-        <w:instrText xml:space="preserve"> PAGEREF _Toc235775666 \h </w:instrText>
+        <w:instrText xml:space="preserve"> PAGEREF _Toc235847035 \h </w:instrText>
       </w:r>
       <w:r>
         <w:rPr>
@@ -11878,7 +11871,7 @@
         <w:rPr>
           <w:noProof/>
         </w:rPr>
-        <w:instrText xml:space="preserve"> PAGEREF _Toc235775667 \h </w:instrText>
+        <w:instrText xml:space="preserve"> PAGEREF _Toc235847036 \h </w:instrText>
       </w:r>
       <w:r>
         <w:rPr>
@@ -11952,7 +11945,7 @@
         <w:rPr>
           <w:noProof/>
         </w:rPr>
-        <w:instrText xml:space="preserve"> PAGEREF _Toc235775668 \h </w:instrText>
+        <w:instrText xml:space="preserve"> PAGEREF _Toc235847037 \h </w:instrText>
       </w:r>
       <w:r>
         <w:rPr>
@@ -12026,7 +12019,7 @@
         <w:rPr>
           <w:noProof/>
         </w:rPr>
-        <w:instrText xml:space="preserve"> PAGEREF _Toc235775669 \h </w:instrText>
+        <w:instrText xml:space="preserve"> PAGEREF _Toc235847038 \h </w:instrText>
       </w:r>
       <w:r>
         <w:rPr>
@@ -12100,7 +12093,7 @@
         <w:rPr>
           <w:noProof/>
         </w:rPr>
-        <w:instrText xml:space="preserve"> PAGEREF _Toc235775670 \h </w:instrText>
+        <w:instrText xml:space="preserve"> PAGEREF _Toc235847039 \h </w:instrText>
       </w:r>
       <w:r>
         <w:rPr>
@@ -12174,7 +12167,7 @@
         <w:rPr>
           <w:noProof/>
         </w:rPr>
-        <w:instrText xml:space="preserve"> PAGEREF _Toc235775671 \h </w:instrText>
+        <w:instrText xml:space="preserve"> PAGEREF _Toc235847040 \h </w:instrText>
       </w:r>
       <w:r>
         <w:rPr>
@@ -12248,7 +12241,7 @@
         <w:rPr>
           <w:noProof/>
         </w:rPr>
-        <w:instrText xml:space="preserve"> PAGEREF _Toc235775672 \h </w:instrText>
+        <w:instrText xml:space="preserve"> PAGEREF _Toc235847041 \h </w:instrText>
       </w:r>
       <w:r>
         <w:rPr>
@@ -12322,7 +12315,7 @@
         <w:rPr>
           <w:noProof/>
         </w:rPr>
-        <w:instrText xml:space="preserve"> PAGEREF _Toc235775673 \h </w:instrText>
+        <w:instrText xml:space="preserve"> PAGEREF _Toc235847042 \h </w:instrText>
       </w:r>
       <w:r>
         <w:rPr>
@@ -12396,7 +12389,7 @@
         <w:rPr>
           <w:noProof/>
         </w:rPr>
-        <w:instrText xml:space="preserve"> PAGEREF _Toc235775674 \h </w:instrText>
+        <w:instrText xml:space="preserve"> PAGEREF _Toc235847043 \h </w:instrText>
       </w:r>
       <w:r>
         <w:rPr>
@@ -12470,7 +12463,7 @@
         <w:rPr>
           <w:noProof/>
         </w:rPr>
-        <w:instrText xml:space="preserve"> PAGEREF _Toc235775675 \h </w:instrText>
+        <w:instrText xml:space="preserve"> PAGEREF _Toc235847044 \h </w:instrText>
       </w:r>
       <w:r>
         <w:rPr>
@@ -12544,7 +12537,7 @@
         <w:rPr>
           <w:noProof/>
         </w:rPr>
-        <w:instrText xml:space="preserve"> PAGEREF _Toc235775676 \h </w:instrText>
+        <w:instrText xml:space="preserve"> PAGEREF _Toc235847045 \h </w:instrText>
       </w:r>
       <w:r>
         <w:rPr>
@@ -12618,7 +12611,7 @@
         <w:rPr>
           <w:noProof/>
         </w:rPr>
-        <w:instrText xml:space="preserve"> PAGEREF _Toc235775677 \h </w:instrText>
+        <w:instrText xml:space="preserve"> PAGEREF _Toc235847046 \h </w:instrText>
       </w:r>
       <w:r>
         <w:rPr>
@@ -12692,7 +12685,7 @@
         <w:rPr>
           <w:noProof/>
         </w:rPr>
-        <w:instrText xml:space="preserve"> PAGEREF _Toc235775678 \h </w:instrText>
+        <w:instrText xml:space="preserve"> PAGEREF _Toc235847047 \h </w:instrText>
       </w:r>
       <w:r>
         <w:rPr>
@@ -12766,7 +12759,7 @@
         <w:rPr>
           <w:noProof/>
         </w:rPr>
-        <w:instrText xml:space="preserve"> PAGEREF _Toc235775679 \h </w:instrText>
+        <w:instrText xml:space="preserve"> PAGEREF _Toc235847048 \h </w:instrText>
       </w:r>
       <w:r>
         <w:rPr>
@@ -12840,7 +12833,7 @@
         <w:rPr>
           <w:noProof/>
         </w:rPr>
-        <w:instrText xml:space="preserve"> PAGEREF _Toc235775680 \h </w:instrText>
+        <w:instrText xml:space="preserve"> PAGEREF _Toc235847049 \h </w:instrText>
       </w:r>
       <w:r>
         <w:rPr>
@@ -12914,7 +12907,7 @@
         <w:rPr>
           <w:noProof/>
         </w:rPr>
-        <w:instrText xml:space="preserve"> PAGEREF _Toc235775681 \h </w:instrText>
+        <w:instrText xml:space="preserve"> PAGEREF _Toc235847050 \h </w:instrText>
       </w:r>
       <w:r>
         <w:rPr>
@@ -12988,7 +12981,7 @@
         <w:rPr>
           <w:noProof/>
         </w:rPr>
-        <w:instrText xml:space="preserve"> PAGEREF _Toc235775682 \h </w:instrText>
+        <w:instrText xml:space="preserve"> PAGEREF _Toc235847051 \h </w:instrText>
       </w:r>
       <w:r>
         <w:rPr>
@@ -13062,7 +13055,7 @@
         <w:rPr>
           <w:noProof/>
         </w:rPr>
-        <w:instrText xml:space="preserve"> PAGEREF _Toc235775683 \h </w:instrText>
+        <w:instrText xml:space="preserve"> PAGEREF _Toc235847052 \h </w:instrText>
       </w:r>
       <w:r>
         <w:rPr>
@@ -13136,7 +13129,7 @@
         <w:rPr>
           <w:noProof/>
         </w:rPr>
-        <w:instrText xml:space="preserve"> PAGEREF _Toc235775684 \h </w:instrText>
+        <w:instrText xml:space="preserve"> PAGEREF _Toc235847053 \h </w:instrText>
       </w:r>
       <w:r>
         <w:rPr>
@@ -13210,7 +13203,7 @@
         <w:rPr>
           <w:noProof/>
         </w:rPr>
-        <w:instrText xml:space="preserve"> PAGEREF _Toc235775685 \h </w:instrText>
+        <w:instrText xml:space="preserve"> PAGEREF _Toc235847054 \h </w:instrText>
       </w:r>
       <w:r>
         <w:rPr>
@@ -13284,7 +13277,7 @@
         <w:rPr>
           <w:noProof/>
         </w:rPr>
-        <w:instrText xml:space="preserve"> PAGEREF _Toc235775686 \h </w:instrText>
+        <w:instrText xml:space="preserve"> PAGEREF _Toc235847055 \h </w:instrText>
       </w:r>
       <w:r>
         <w:rPr>
@@ -13358,7 +13351,7 @@
         <w:rPr>
           <w:noProof/>
         </w:rPr>
-        <w:instrText xml:space="preserve"> PAGEREF _Toc235775687 \h </w:instrText>
+        <w:instrText xml:space="preserve"> PAGEREF _Toc235847056 \h </w:instrText>
       </w:r>
       <w:r>
         <w:rPr>
@@ -13432,7 +13425,7 @@
         <w:rPr>
           <w:noProof/>
         </w:rPr>
-        <w:instrText xml:space="preserve"> PAGEREF _Toc235775688 \h </w:instrText>
+        <w:instrText xml:space="preserve"> PAGEREF _Toc235847057 \h </w:instrText>
       </w:r>
       <w:r>
         <w:rPr>
@@ -13488,7 +13481,7 @@
         <w:rPr>
           <w:noProof/>
         </w:rPr>
-        <w:t>POPCNT Ra, Rt</w:t>
+        <w:t>FUTURE Ra, Rt</w:t>
       </w:r>
       <w:r>
         <w:rPr>
@@ -13506,7 +13499,7 @@
         <w:rPr>
           <w:noProof/>
         </w:rPr>
-        <w:instrText xml:space="preserve"> PAGEREF _Toc235775689 \h </w:instrText>
+        <w:instrText xml:space="preserve"> PAGEREF _Toc235847058 \h </w:instrText>
       </w:r>
       <w:r>
         <w:rPr>
@@ -13562,7 +13555,7 @@
         <w:rPr>
           <w:noProof/>
         </w:rPr>
-        <w:t>ADDC Ra, Rb, Rt</w:t>
+        <w:t>POPCNT Ra, Rt</w:t>
       </w:r>
       <w:r>
         <w:rPr>
@@ -13580,7 +13573,7 @@
         <w:rPr>
           <w:noProof/>
         </w:rPr>
-        <w:instrText xml:space="preserve"> PAGEREF _Toc235775690 \h </w:instrText>
+        <w:instrText xml:space="preserve"> PAGEREF _Toc235847059 \h </w:instrText>
       </w:r>
       <w:r>
         <w:rPr>
@@ -13636,7 +13629,7 @@
         <w:rPr>
           <w:noProof/>
         </w:rPr>
-        <w:t>SUBB Ra, Rb, Rt</w:t>
+        <w:t>ADDC Ra, Rb, Rt</w:t>
       </w:r>
       <w:r>
         <w:rPr>
@@ -13654,7 +13647,7 @@
         <w:rPr>
           <w:noProof/>
         </w:rPr>
-        <w:instrText xml:space="preserve"> PAGEREF _Toc235775691 \h </w:instrText>
+        <w:instrText xml:space="preserve"> PAGEREF _Toc235847060 \h </w:instrText>
       </w:r>
       <w:r>
         <w:rPr>
@@ -13710,7 +13703,7 @@
         <w:rPr>
           <w:noProof/>
         </w:rPr>
-        <w:t>MULU Ra, Rb, Rt</w:t>
+        <w:t>SUBB Ra, Rb, Rt</w:t>
       </w:r>
       <w:r>
         <w:rPr>
@@ -13728,7 +13721,7 @@
         <w:rPr>
           <w:noProof/>
         </w:rPr>
-        <w:instrText xml:space="preserve"> PAGEREF _Toc235775692 \h </w:instrText>
+        <w:instrText xml:space="preserve"> PAGEREF _Toc235847061 \h </w:instrText>
       </w:r>
       <w:r>
         <w:rPr>
@@ -13784,7 +13777,7 @@
         <w:rPr>
           <w:noProof/>
         </w:rPr>
-        <w:t>LZC Ra, Rt</w:t>
+        <w:t>MULU Ra, Rb, Rt</w:t>
       </w:r>
       <w:r>
         <w:rPr>
@@ -13802,7 +13795,7 @@
         <w:rPr>
           <w:noProof/>
         </w:rPr>
-        <w:instrText xml:space="preserve"> PAGEREF _Toc235775693 \h </w:instrText>
+        <w:instrText xml:space="preserve"> PAGEREF _Toc235847062 \h </w:instrText>
       </w:r>
       <w:r>
         <w:rPr>
@@ -13858,7 +13851,7 @@
         <w:rPr>
           <w:noProof/>
         </w:rPr>
-        <w:t>TZC Ra, Rt</w:t>
+        <w:t>LZC Ra, Rt</w:t>
       </w:r>
       <w:r>
         <w:rPr>
@@ -13876,7 +13869,7 @@
         <w:rPr>
           <w:noProof/>
         </w:rPr>
-        <w:instrText xml:space="preserve"> PAGEREF _Toc235775694 \h </w:instrText>
+        <w:instrText xml:space="preserve"> PAGEREF _Toc235847063 \h </w:instrText>
       </w:r>
       <w:r>
         <w:rPr>
@@ -13932,7 +13925,7 @@
         <w:rPr>
           <w:noProof/>
         </w:rPr>
-        <w:t>BSEL Ra, Rb, Rt</w:t>
+        <w:t>TZC Ra, Rt</w:t>
       </w:r>
       <w:r>
         <w:rPr>
@@ -13950,7 +13943,7 @@
         <w:rPr>
           <w:noProof/>
         </w:rPr>
-        <w:instrText xml:space="preserve"> PAGEREF _Toc235775695 \h </w:instrText>
+        <w:instrText xml:space="preserve"> PAGEREF _Toc235847064 \h </w:instrText>
       </w:r>
       <w:r>
         <w:rPr>
@@ -14006,7 +13999,7 @@
         <w:rPr>
           <w:noProof/>
         </w:rPr>
-        <w:t>GETC Rt</w:t>
+        <w:t>BSEL Ra, Rb, Rt</w:t>
       </w:r>
       <w:r>
         <w:rPr>
@@ -14024,7 +14017,7 @@
         <w:rPr>
           <w:noProof/>
         </w:rPr>
-        <w:instrText xml:space="preserve"> PAGEREF _Toc235775696 \h </w:instrText>
+        <w:instrText xml:space="preserve"> PAGEREF _Toc235847065 \h </w:instrText>
       </w:r>
       <w:r>
         <w:rPr>
@@ -14080,7 +14073,7 @@
         <w:rPr>
           <w:noProof/>
         </w:rPr>
-        <w:t>SETC Ra</w:t>
+        <w:t>GETC Rt</w:t>
       </w:r>
       <w:r>
         <w:rPr>
@@ -14098,7 +14091,7 @@
         <w:rPr>
           <w:noProof/>
         </w:rPr>
-        <w:instrText xml:space="preserve"> PAGEREF _Toc235775697 \h </w:instrText>
+        <w:instrText xml:space="preserve"> PAGEREF _Toc235847066 \h </w:instrText>
       </w:r>
       <w:r>
         <w:rPr>
@@ -14154,7 +14147,7 @@
         <w:rPr>
           <w:noProof/>
         </w:rPr>
-        <w:t>GETB Rt</w:t>
+        <w:t>SETC Ra</w:t>
       </w:r>
       <w:r>
         <w:rPr>
@@ -14172,7 +14165,7 @@
         <w:rPr>
           <w:noProof/>
         </w:rPr>
-        <w:instrText xml:space="preserve"> PAGEREF _Toc235775698 \h </w:instrText>
+        <w:instrText xml:space="preserve"> PAGEREF _Toc235847067 \h </w:instrText>
       </w:r>
       <w:r>
         <w:rPr>
@@ -14228,7 +14221,7 @@
         <w:rPr>
           <w:noProof/>
         </w:rPr>
-        <w:t>SETB Ra</w:t>
+        <w:t>GETB Rt</w:t>
       </w:r>
       <w:r>
         <w:rPr>
@@ -14246,7 +14239,7 @@
         <w:rPr>
           <w:noProof/>
         </w:rPr>
-        <w:instrText xml:space="preserve"> PAGEREF _Toc235775699 \h </w:instrText>
+        <w:instrText xml:space="preserve"> PAGEREF _Toc235847068 \h </w:instrText>
       </w:r>
       <w:r>
         <w:rPr>
@@ -14302,7 +14295,7 @@
         <w:rPr>
           <w:noProof/>
         </w:rPr>
-        <w:t>DSHFL Ra, Rb, Rt</w:t>
+        <w:t>SETB Ra</w:t>
       </w:r>
       <w:r>
         <w:rPr>
@@ -14320,7 +14313,7 @@
         <w:rPr>
           <w:noProof/>
         </w:rPr>
-        <w:instrText xml:space="preserve"> PAGEREF _Toc235775700 \h </w:instrText>
+        <w:instrText xml:space="preserve"> PAGEREF _Toc235847069 \h </w:instrText>
       </w:r>
       <w:r>
         <w:rPr>
@@ -14376,7 +14369,7 @@
         <w:rPr>
           <w:noProof/>
         </w:rPr>
-        <w:t>DSHFR Ra, Rb, Rt</w:t>
+        <w:t>DSHFL Ra, Rb, Rt</w:t>
       </w:r>
       <w:r>
         <w:rPr>
@@ -14394,7 +14387,7 @@
         <w:rPr>
           <w:noProof/>
         </w:rPr>
-        <w:instrText xml:space="preserve"> PAGEREF _Toc235775701 \h </w:instrText>
+        <w:instrText xml:space="preserve"> PAGEREF _Toc235847070 \h </w:instrText>
       </w:r>
       <w:r>
         <w:rPr>
@@ -14450,6 +14443,80 @@
         <w:rPr>
           <w:noProof/>
         </w:rPr>
+        <w:t>DSHFR Ra, Rb, Rt</w:t>
+      </w:r>
+      <w:r>
+        <w:rPr>
+          <w:noProof/>
+        </w:rPr>
+        <w:tab/>
+      </w:r>
+      <w:r>
+        <w:rPr>
+          <w:noProof/>
+        </w:rPr>
+        <w:fldChar w:fldCharType="begin"/>
+      </w:r>
+      <w:r>
+        <w:rPr>
+          <w:noProof/>
+        </w:rPr>
+        <w:instrText xml:space="preserve"> PAGEREF _Toc235847071 \h </w:instrText>
+      </w:r>
+      <w:r>
+        <w:rPr>
+          <w:noProof/>
+        </w:rPr>
+      </w:r>
+      <w:r>
+        <w:rPr>
+          <w:noProof/>
+        </w:rPr>
+        <w:fldChar w:fldCharType="separate"/>
+      </w:r>
+      <w:r>
+        <w:rPr>
+          <w:noProof/>
+        </w:rPr>
+        <w:t>37</w:t>
+      </w:r>
+      <w:r>
+        <w:rPr>
+          <w:noProof/>
+        </w:rPr>
+        <w:fldChar w:fldCharType="end"/>
+      </w:r>
+    </w:p>
+    <w:p>
+      <w:pPr>
+        <w:pStyle w:val="TOC1"/>
+        <w:tabs>
+          <w:tab w:val="left" w:pos="1440"/>
+        </w:tabs>
+        <w:rPr>
+          <w:b w:val="0"/>
+          <w:noProof/>
+          <w:lang w:eastAsia="ja-JP"/>
+        </w:rPr>
+      </w:pPr>
+      <w:r>
+        <w:rPr>
+          <w:noProof/>
+        </w:rPr>
+        <w:t>12.2.142.</w:t>
+      </w:r>
+      <w:r>
+        <w:rPr>
+          <w:b w:val="0"/>
+          <w:noProof/>
+          <w:lang w:eastAsia="ja-JP"/>
+        </w:rPr>
+        <w:tab/>
+      </w:r>
+      <w:r>
+        <w:rPr>
+          <w:noProof/>
+        </w:rPr>
         <w:t>LDSHV Ra</w:t>
       </w:r>
       <w:r>
@@ -14468,7 +14535,7 @@
         <w:rPr>
           <w:noProof/>
         </w:rPr>
-        <w:instrText xml:space="preserve"> PAGEREF _Toc235775702 \h </w:instrText>
+        <w:instrText xml:space="preserve"> PAGEREF _Toc235847072 \h </w:instrText>
       </w:r>
       <w:r>
         <w:rPr>
@@ -14542,7 +14609,7 @@
         <w:rPr>
           <w:noProof/>
         </w:rPr>
-        <w:instrText xml:space="preserve"> PAGEREF _Toc235775703 \h </w:instrText>
+        <w:instrText xml:space="preserve"> PAGEREF _Toc235847073 \h </w:instrText>
       </w:r>
       <w:r>
         <w:rPr>
@@ -14616,7 +14683,7 @@
         <w:rPr>
           <w:noProof/>
         </w:rPr>
-        <w:instrText xml:space="preserve"> PAGEREF _Toc235775704 \h </w:instrText>
+        <w:instrText xml:space="preserve"> PAGEREF _Toc235847074 \h </w:instrText>
       </w:r>
       <w:r>
         <w:rPr>
@@ -14690,7 +14757,7 @@
         <w:rPr>
           <w:noProof/>
         </w:rPr>
-        <w:instrText xml:space="preserve"> PAGEREF _Toc235775705 \h </w:instrText>
+        <w:instrText xml:space="preserve"> PAGEREF _Toc235847075 \h </w:instrText>
       </w:r>
       <w:r>
         <w:rPr>
@@ -14896,15 +14963,8 @@
           <w:szCs w:val="36"/>
         </w:rPr>
       </w:pPr>
-    </w:p>
-    <w:p>
-      <w:pPr>
-        <w:rPr>
-          <w:b/>
-          <w:sz w:val="36"/>
-          <w:szCs w:val="36"/>
-        </w:rPr>
-      </w:pPr>
+      <w:bookmarkStart w:id="0" w:name="_GoBack"/>
+      <w:bookmarkEnd w:id="0"/>
     </w:p>
     <w:p>
       <w:pPr>
@@ -15285,7 +15345,7 @@
           <w:bottom w:val="single" w:sz="6" w:space="1" w:color="auto"/>
         </w:pBdr>
       </w:pPr>
-      <w:bookmarkStart w:id="1" w:name="_Toc235775514"/>
+      <w:bookmarkStart w:id="1" w:name="_Toc235846883"/>
       <w:r>
         <w:t>Introduction</w:t>
       </w:r>
@@ -15304,7 +15364,7 @@
         </w:pBdr>
         <w:ind w:hanging="792"/>
       </w:pPr>
-      <w:bookmarkStart w:id="2" w:name="_Toc235775515"/>
+      <w:bookmarkStart w:id="2" w:name="_Toc235846884"/>
       <w:r>
         <w:t>Revision</w:t>
       </w:r>
@@ -15334,7 +15394,7 @@
         </w:pBdr>
         <w:ind w:hanging="792"/>
       </w:pPr>
-      <w:bookmarkStart w:id="3" w:name="_Toc235775516"/>
+      <w:bookmarkStart w:id="3" w:name="_Toc235846885"/>
       <w:r>
         <w:t>Authors</w:t>
       </w:r>
@@ -15364,7 +15424,7 @@
         </w:pBdr>
         <w:ind w:hanging="792"/>
       </w:pPr>
-      <w:bookmarkStart w:id="4" w:name="_Toc235775517"/>
+      <w:bookmarkStart w:id="4" w:name="_Toc235846886"/>
       <w:r>
         <w:t>Terms and Abbreviations</w:t>
       </w:r>
@@ -15505,7 +15565,7 @@
         </w:pBdr>
         <w:ind w:hanging="792"/>
       </w:pPr>
-      <w:bookmarkStart w:id="5" w:name="_Toc235775518"/>
+      <w:bookmarkStart w:id="5" w:name="_Toc235846887"/>
       <w:r>
         <w:t>References</w:t>
       </w:r>
@@ -15524,7 +15584,7 @@
         </w:pBdr>
         <w:ind w:hanging="792"/>
       </w:pPr>
-      <w:bookmarkStart w:id="6" w:name="_Toc235775519"/>
+      <w:bookmarkStart w:id="6" w:name="_Toc235846888"/>
       <w:r>
         <w:t>Document Conventions</w:t>
       </w:r>
@@ -15542,7 +15602,7 @@
           <w:bottom w:val="single" w:sz="6" w:space="1" w:color="auto"/>
         </w:pBdr>
       </w:pPr>
-      <w:bookmarkStart w:id="7" w:name="_Toc235775520"/>
+      <w:bookmarkStart w:id="7" w:name="_Toc235846889"/>
       <w:r>
         <w:t>Architecture Overview</w:t>
       </w:r>
@@ -15579,15 +15639,7 @@
         </w:numPr>
       </w:pPr>
       <w:r>
-        <w:t>Provide simple architectural features that dramatically increase the efficiency of MIMD-style programming models [threading, tasking, et</w:t>
-      </w:r>
-      <w:proofErr w:type="gramStart"/>
-      <w:r>
-        <w:t>,al</w:t>
-      </w:r>
-      <w:proofErr w:type="gramEnd"/>
-      <w:r>
-        <w:t>]</w:t>
+        <w:t>Provide simple architectural features that dramatically increase the efficiency of MIMD-style programming models [threading, tasking, et,al]</w:t>
       </w:r>
     </w:p>
     <w:p>
@@ -15683,7 +15735,7 @@
         </w:pBdr>
         <w:ind w:hanging="792"/>
       </w:pPr>
-      <w:bookmarkStart w:id="8" w:name="_Toc235775521"/>
+      <w:bookmarkStart w:id="8" w:name="_Toc235846890"/>
       <w:r>
         <w:t>GC64 Architecture Components</w:t>
       </w:r>
@@ -16464,21 +16516,7 @@
         <w:rPr>
           <w:b/>
         </w:rPr>
-        <w:t>[</w:t>
-      </w:r>
-      <w:proofErr w:type="gramStart"/>
-      <w:r>
-        <w:rPr>
-          <w:b/>
-        </w:rPr>
-        <w:t>does</w:t>
-      </w:r>
-      <w:proofErr w:type="gramEnd"/>
-      <w:r>
-        <w:rPr>
-          <w:b/>
-        </w:rPr>
-        <w:t xml:space="preserve"> not reflect actual system interconnect topology]</w:t>
+        <w:t>[does not reflect actual system interconnect topology]</w:t>
       </w:r>
     </w:p>
     <w:p>
@@ -16501,7 +16539,7 @@
         </w:pBdr>
         <w:ind w:hanging="1224"/>
       </w:pPr>
-      <w:bookmarkStart w:id="9" w:name="_Toc235775522"/>
+      <w:bookmarkStart w:id="9" w:name="_Toc235846891"/>
       <w:r>
         <w:t>Task Group</w:t>
       </w:r>
@@ -16570,7 +16608,7 @@
         </w:pBdr>
         <w:ind w:hanging="1224"/>
       </w:pPr>
-      <w:bookmarkStart w:id="10" w:name="_Toc235775523"/>
+      <w:bookmarkStart w:id="10" w:name="_Toc235846892"/>
       <w:r>
         <w:t xml:space="preserve">Task </w:t>
       </w:r>
@@ -16648,7 +16686,7 @@
         </w:pBdr>
         <w:ind w:hanging="1224"/>
       </w:pPr>
-      <w:bookmarkStart w:id="11" w:name="_Toc235775524"/>
+      <w:bookmarkStart w:id="11" w:name="_Toc235846893"/>
       <w:r>
         <w:t>Task Unit</w:t>
       </w:r>
@@ -16663,15 +16701,7 @@
     <w:p/>
     <w:p>
       <w:r>
-        <w:t xml:space="preserve">Each Task Unit operates autonomously from the other Task Units associated with the respective Task Processor.  Each Task Unit has a unique and private register file and hazard block.  Time in the respective Task Processor pipeline is shared amongst its associated Task Units.  Task Units have no ability to utilize execution resources for Task Processors outside of what it is directly associated with.  The </w:t>
-      </w:r>
-      <w:proofErr w:type="gramStart"/>
-      <w:r>
-        <w:t>time sharing</w:t>
-      </w:r>
-      <w:proofErr w:type="gramEnd"/>
-      <w:r>
-        <w:t xml:space="preserve"> algorithms implemented in the GC64 Task Processor that controls the access to the execution resources is described in Section 4.3.   </w:t>
+        <w:t xml:space="preserve">Each Task Unit operates autonomously from the other Task Units associated with the respective Task Processor.  Each Task Unit has a unique and private register file and hazard block.  Time in the respective Task Processor pipeline is shared amongst its associated Task Units.  Task Units have no ability to utilize execution resources for Task Processors outside of what it is directly associated with.  The time sharing algorithms implemented in the GC64 Task Processor that controls the access to the execution resources is described in Section 4.3.   </w:t>
       </w:r>
     </w:p>
     <w:p/>
@@ -16688,7 +16718,7 @@
         </w:pBdr>
         <w:ind w:hanging="1224"/>
       </w:pPr>
-      <w:bookmarkStart w:id="12" w:name="_Toc235775525"/>
+      <w:bookmarkStart w:id="12" w:name="_Toc235846894"/>
       <w:r>
         <w:t>External Bus Architecture</w:t>
       </w:r>
@@ -16712,7 +16742,7 @@
         </w:pBdr>
         <w:ind w:hanging="1224"/>
       </w:pPr>
-      <w:bookmarkStart w:id="13" w:name="_Toc235775526"/>
+      <w:bookmarkStart w:id="13" w:name="_Toc235846895"/>
       <w:r>
         <w:t>MMU Bus Architecture</w:t>
       </w:r>
@@ -16754,7 +16784,7 @@
         </w:pBdr>
         <w:ind w:hanging="1224"/>
       </w:pPr>
-      <w:bookmarkStart w:id="14" w:name="_Toc235775527"/>
+      <w:bookmarkStart w:id="14" w:name="_Toc235846896"/>
       <w:r>
         <w:t>Local Memory Interface</w:t>
       </w:r>
@@ -16799,7 +16829,7 @@
         </w:pBdr>
         <w:ind w:hanging="1224"/>
       </w:pPr>
-      <w:bookmarkStart w:id="15" w:name="_Toc235775528"/>
+      <w:bookmarkStart w:id="15" w:name="_Toc235846897"/>
       <w:r>
         <w:t>Global Memory Interface</w:t>
       </w:r>
@@ -16840,7 +16870,7 @@
           <w:bottom w:val="single" w:sz="6" w:space="1" w:color="auto"/>
         </w:pBdr>
       </w:pPr>
-      <w:bookmarkStart w:id="16" w:name="_Toc235775529"/>
+      <w:bookmarkStart w:id="16" w:name="_Toc235846898"/>
       <w:r>
         <w:t>Addressing Modes &amp; Operand Conventions</w:t>
       </w:r>
@@ -16864,7 +16894,7 @@
         </w:pBdr>
         <w:ind w:hanging="792"/>
       </w:pPr>
-      <w:bookmarkStart w:id="17" w:name="_Toc235775530"/>
+      <w:bookmarkStart w:id="17" w:name="_Toc235846899"/>
       <w:r>
         <w:t>Addressing Modes</w:t>
       </w:r>
@@ -16882,7 +16912,7 @@
         </w:pBdr>
         <w:ind w:hanging="1224"/>
       </w:pPr>
-      <w:bookmarkStart w:id="18" w:name="_Toc235775531"/>
+      <w:bookmarkStart w:id="18" w:name="_Toc235846900"/>
       <w:r>
         <w:t>Local Register Indirect with Displacement</w:t>
       </w:r>
@@ -16901,7 +16931,7 @@
         </w:pBdr>
         <w:ind w:hanging="1224"/>
       </w:pPr>
-      <w:bookmarkStart w:id="19" w:name="_Toc235775532"/>
+      <w:bookmarkStart w:id="19" w:name="_Toc235846901"/>
       <w:r>
         <w:t>Global Register Indirect with Displacement</w:t>
       </w:r>
@@ -16920,7 +16950,7 @@
         </w:pBdr>
         <w:ind w:hanging="1224"/>
       </w:pPr>
-      <w:bookmarkStart w:id="20" w:name="_Toc235775533"/>
+      <w:bookmarkStart w:id="20" w:name="_Toc235846902"/>
       <w:r>
         <w:t>Instruction Pointer [IP] Relative</w:t>
       </w:r>
@@ -16942,7 +16972,7 @@
         </w:pBdr>
         <w:ind w:hanging="792"/>
       </w:pPr>
-      <w:bookmarkStart w:id="21" w:name="_Toc235775534"/>
+      <w:bookmarkStart w:id="21" w:name="_Toc235846903"/>
       <w:r>
         <w:t>Operand Conventions</w:t>
       </w:r>
@@ -16951,21 +16981,13 @@
     <w:p/>
     <w:p>
       <w:r>
-        <w:t xml:space="preserve">The architecture defines 8-bit byte word, 16-bit word, 32-bit double word, and 64-bit quad word.  The architecture defines an IEEE-754 32-bit single precision </w:t>
-      </w:r>
-      <w:proofErr w:type="gramStart"/>
-      <w:r>
-        <w:t>floating</w:t>
+        <w:t>The architecture defines 8-bit byte word, 16-bit word, 32-bit double word, and 64-bit quad word.  The architecture defines an IEEE-754 32-bit single precision floating</w:t>
       </w:r>
       <w:r>
         <w:t xml:space="preserve"> </w:t>
       </w:r>
       <w:r>
-        <w:t>point</w:t>
-      </w:r>
-      <w:proofErr w:type="gramEnd"/>
-      <w:r>
-        <w:t xml:space="preserve"> representation as well as an IEEE-754 64-bit double precision floating point representation.  The architecture also defines a 128-bit global addressing format.  The most significant quad word [64-bits] contains the address portion of the global address operand.  The least significant quad word [64-bits] contains the interconnect locality </w:t>
+        <w:t xml:space="preserve">point representation as well as an IEEE-754 64-bit double precision floating point representation.  The architecture also defines a 128-bit global addressing format.  The most significant quad word [64-bits] contains the address portion of the global address operand.  The least significant quad word [64-bits] contains the interconnect locality </w:t>
       </w:r>
       <w:r>
         <w:t xml:space="preserve">portion of the address operand.  However, 128-bit global address operands map to 64-bit quad word data </w:t>
@@ -17671,7 +17693,7 @@
           <w:bottom w:val="single" w:sz="6" w:space="1" w:color="auto"/>
         </w:pBdr>
       </w:pPr>
-      <w:bookmarkStart w:id="22" w:name="_Toc235775535"/>
+      <w:bookmarkStart w:id="22" w:name="_Toc235846904"/>
       <w:r>
         <w:t>Execution</w:t>
       </w:r>
@@ -17691,7 +17713,7 @@
           <w:bottom w:val="single" w:sz="6" w:space="1" w:color="auto"/>
         </w:pBdr>
       </w:pPr>
-      <w:bookmarkStart w:id="23" w:name="_Toc235775536"/>
+      <w:bookmarkStart w:id="23" w:name="_Toc235846905"/>
       <w:r>
         <w:t>Scalar Mode</w:t>
       </w:r>
@@ -17709,7 +17731,7 @@
           <w:bottom w:val="single" w:sz="6" w:space="1" w:color="auto"/>
         </w:pBdr>
       </w:pPr>
-      <w:bookmarkStart w:id="24" w:name="_Toc235775537"/>
+      <w:bookmarkStart w:id="24" w:name="_Toc235846906"/>
       <w:r>
         <w:t>Vector Mode</w:t>
       </w:r>
@@ -17727,7 +17749,7 @@
           <w:bottom w:val="single" w:sz="6" w:space="1" w:color="auto"/>
         </w:pBdr>
       </w:pPr>
-      <w:bookmarkStart w:id="25" w:name="_Toc235775538"/>
+      <w:bookmarkStart w:id="25" w:name="_Toc235846907"/>
       <w:r>
         <w:t>Task Switch Algorithm</w:t>
       </w:r>
@@ -17744,7 +17766,7 @@
           <w:bottom w:val="single" w:sz="6" w:space="1" w:color="auto"/>
         </w:pBdr>
       </w:pPr>
-      <w:bookmarkStart w:id="26" w:name="_Toc235775539"/>
+      <w:bookmarkStart w:id="26" w:name="_Toc235846908"/>
       <w:r>
         <w:t>Exception Model</w:t>
       </w:r>
@@ -17762,7 +17784,7 @@
           <w:bottom w:val="single" w:sz="6" w:space="1" w:color="auto"/>
         </w:pBdr>
       </w:pPr>
-      <w:bookmarkStart w:id="27" w:name="_Toc235775540"/>
+      <w:bookmarkStart w:id="27" w:name="_Toc235846909"/>
       <w:r>
         <w:t>Memory Management Unit</w:t>
       </w:r>
@@ -17784,7 +17806,7 @@
         </w:pBdr>
         <w:ind w:hanging="792"/>
       </w:pPr>
-      <w:bookmarkStart w:id="28" w:name="_Toc235775541"/>
+      <w:bookmarkStart w:id="28" w:name="_Toc235846910"/>
       <w:r>
         <w:t>Local MMU</w:t>
       </w:r>
@@ -17803,7 +17825,7 @@
         </w:pBdr>
         <w:ind w:hanging="792"/>
       </w:pPr>
-      <w:bookmarkStart w:id="29" w:name="_Toc235775542"/>
+      <w:bookmarkStart w:id="29" w:name="_Toc235846911"/>
       <w:r>
         <w:t>Global MMU</w:t>
       </w:r>
@@ -17821,7 +17843,7 @@
           <w:bottom w:val="single" w:sz="6" w:space="1" w:color="auto"/>
         </w:pBdr>
       </w:pPr>
-      <w:bookmarkStart w:id="30" w:name="_Toc235775543"/>
+      <w:bookmarkStart w:id="30" w:name="_Toc235846912"/>
       <w:r>
         <w:t>Hazard Model</w:t>
       </w:r>
@@ -17838,7 +17860,7 @@
           <w:bottom w:val="single" w:sz="6" w:space="1" w:color="auto"/>
         </w:pBdr>
       </w:pPr>
-      <w:bookmarkStart w:id="31" w:name="_Toc235775544"/>
+      <w:bookmarkStart w:id="31" w:name="_Toc235846913"/>
       <w:r>
         <w:t>Interrupt Model</w:t>
       </w:r>
@@ -17856,7 +17878,7 @@
           <w:bottom w:val="single" w:sz="6" w:space="1" w:color="auto"/>
         </w:pBdr>
       </w:pPr>
-      <w:bookmarkStart w:id="32" w:name="_Toc235775545"/>
+      <w:bookmarkStart w:id="32" w:name="_Toc235846914"/>
       <w:r>
         <w:t>Debug Model</w:t>
       </w:r>
@@ -17874,7 +17896,7 @@
           <w:bottom w:val="single" w:sz="6" w:space="1" w:color="auto"/>
         </w:pBdr>
       </w:pPr>
-      <w:bookmarkStart w:id="33" w:name="_Toc235775546"/>
+      <w:bookmarkStart w:id="33" w:name="_Toc235846915"/>
       <w:r>
         <w:t>Application Binary Interface</w:t>
       </w:r>
@@ -17893,7 +17915,7 @@
         </w:pBdr>
         <w:ind w:hanging="792"/>
       </w:pPr>
-      <w:bookmarkStart w:id="34" w:name="_Toc235775547"/>
+      <w:bookmarkStart w:id="34" w:name="_Toc235846916"/>
       <w:r>
         <w:t>Function Call Conventions</w:t>
       </w:r>
@@ -17911,7 +17933,7 @@
         </w:pBdr>
         <w:ind w:hanging="1224"/>
       </w:pPr>
-      <w:bookmarkStart w:id="35" w:name="_Toc235775548"/>
+      <w:bookmarkStart w:id="35" w:name="_Toc235846917"/>
       <w:r>
         <w:t>Call Semantics</w:t>
       </w:r>
@@ -17929,7 +17951,7 @@
         </w:pBdr>
         <w:ind w:hanging="1224"/>
       </w:pPr>
-      <w:bookmarkStart w:id="36" w:name="_Toc235775549"/>
+      <w:bookmarkStart w:id="36" w:name="_Toc235846918"/>
       <w:r>
         <w:t>Parameter Lists</w:t>
       </w:r>
@@ -17947,7 +17969,7 @@
         </w:pBdr>
         <w:ind w:hanging="1224"/>
       </w:pPr>
-      <w:bookmarkStart w:id="37" w:name="_Toc235775550"/>
+      <w:bookmarkStart w:id="37" w:name="_Toc235846919"/>
       <w:r>
         <w:t>Return Codes</w:t>
       </w:r>
@@ -17965,7 +17987,7 @@
         </w:pBdr>
         <w:ind w:hanging="792"/>
       </w:pPr>
-      <w:bookmarkStart w:id="38" w:name="_Toc235775551"/>
+      <w:bookmarkStart w:id="38" w:name="_Toc235846920"/>
       <w:r>
         <w:t>System Calls</w:t>
       </w:r>
@@ -17983,7 +18005,7 @@
         </w:pBdr>
         <w:ind w:hanging="792"/>
       </w:pPr>
-      <w:bookmarkStart w:id="39" w:name="_Toc235775552"/>
+      <w:bookmarkStart w:id="39" w:name="_Toc235846921"/>
       <w:r>
         <w:t xml:space="preserve">GKEY Application </w:t>
       </w:r>
@@ -18007,7 +18029,7 @@
         </w:pBdr>
         <w:ind w:hanging="792"/>
       </w:pPr>
-      <w:bookmarkStart w:id="40" w:name="_Toc235775553"/>
+      <w:bookmarkStart w:id="40" w:name="_Toc235846922"/>
       <w:r>
         <w:t>Barrier Synchronization</w:t>
       </w:r>
@@ -18024,7 +18046,7 @@
           <w:bottom w:val="single" w:sz="6" w:space="1" w:color="auto"/>
         </w:pBdr>
       </w:pPr>
-      <w:bookmarkStart w:id="41" w:name="_Toc235775554"/>
+      <w:bookmarkStart w:id="41" w:name="_Toc235846923"/>
       <w:r>
         <w:t>Register Organization</w:t>
       </w:r>
@@ -18036,15 +18058,7 @@
         <w:t xml:space="preserve">The GC64 architecture </w:t>
       </w:r>
       <w:r>
-        <w:t xml:space="preserve">defines a set of user-accessible user registers.  These user registers are split into two banks, user writable registers and architecture constants.  Registers are accessed via their direct index </w:t>
-      </w:r>
-      <w:proofErr w:type="gramStart"/>
-      <w:r>
-        <w:t>values</w:t>
-      </w:r>
-      <w:proofErr w:type="gramEnd"/>
-      <w:r>
-        <w:t xml:space="preserve"> as register renaming is not supported in the GC64 architecture.  As such, the maximum number of user registers per the instruction set format is 64 [index 0x3F].</w:t>
+        <w:t>defines a set of user-accessible user registers.  These user registers are split into two banks, user writable registers and architecture constants.  Registers are accessed via their direct index values as register renaming is not supported in the GC64 architecture.  As such, the maximum number of user registers per the instruction set format is 64 [index 0x3F].</w:t>
       </w:r>
       <w:r>
         <w:t xml:space="preserve">  All read+write registers are index</w:t>
@@ -18080,7 +18094,7 @@
         </w:pBdr>
         <w:ind w:hanging="792"/>
       </w:pPr>
-      <w:bookmarkStart w:id="42" w:name="_Toc235775555"/>
+      <w:bookmarkStart w:id="42" w:name="_Toc235846924"/>
       <w:r>
         <w:t xml:space="preserve">Scalar </w:t>
       </w:r>
@@ -18092,23 +18106,7 @@
     <w:p/>
     <w:p>
       <w:r>
-        <w:t xml:space="preserve">The GC64 base scalar mode contains </w:t>
-      </w:r>
-      <w:proofErr w:type="gramStart"/>
-      <w:r>
-        <w:t>thirty two</w:t>
-      </w:r>
-      <w:proofErr w:type="gramEnd"/>
-      <w:r>
-        <w:t xml:space="preserve"> [32] general-purpose scalar user registers.  These registers are referred to as ‘R’ registers in the assembly mnemonics [R0-R31].  The </w:t>
-      </w:r>
-      <w:proofErr w:type="gramStart"/>
-      <w:r>
-        <w:t>remainder of the read-write registers have</w:t>
-      </w:r>
-      <w:proofErr w:type="gramEnd"/>
-      <w:r>
-        <w:t xml:space="preserve"> a pre-defined purpose, respectively.  The following table defines the set of scalar-accessible registers.  </w:t>
+        <w:t xml:space="preserve">The GC64 base scalar mode contains thirty two [32] general-purpose scalar user registers.  These registers are referred to as ‘R’ registers in the assembly mnemonics [R0-R31].  The remainder of the read-write registers have a pre-defined purpose, respectively.  The following table defines the set of scalar-accessible registers.  </w:t>
       </w:r>
     </w:p>
     <w:p/>
@@ -22937,7 +22935,7 @@
         </w:pBdr>
         <w:ind w:hanging="792"/>
       </w:pPr>
-      <w:bookmarkStart w:id="43" w:name="_Toc235775556"/>
+      <w:bookmarkStart w:id="43" w:name="_Toc235846925"/>
       <w:r>
         <w:t>Vector Register Indexing</w:t>
       </w:r>
@@ -22946,15 +22944,7 @@
     <w:p/>
     <w:p>
       <w:r>
-        <w:t xml:space="preserve">The GC64 architecture supports an aliased </w:t>
-      </w:r>
-      <w:proofErr w:type="gramStart"/>
-      <w:r>
-        <w:t>vector indexing</w:t>
-      </w:r>
-      <w:proofErr w:type="gramEnd"/>
-      <w:r>
-        <w:t xml:space="preserve"> mode into the aforementioned register file.  Vector indexes map to multiple, strided scalar </w:t>
+        <w:t xml:space="preserve">The GC64 architecture supports an aliased vector indexing mode into the aforementioned register file.  Vector indexes map to multiple, strided scalar </w:t>
       </w:r>
       <w:r>
         <w:rPr>
@@ -22999,15 +22989,7 @@
         <w:t xml:space="preserve">] and vice versa does not modify the contents of the register.  </w:t>
       </w:r>
       <w:r>
-        <w:t xml:space="preserve">The only registers available via the vector aliased mode are the </w:t>
-      </w:r>
-      <w:proofErr w:type="gramStart"/>
-      <w:r>
-        <w:t>general purpose</w:t>
-      </w:r>
-      <w:proofErr w:type="gramEnd"/>
-      <w:r>
-        <w:t xml:space="preserve"> registers.  All control and constant registers are </w:t>
+        <w:t xml:space="preserve">The only registers available via the vector aliased mode are the general purpose registers.  All control and constant registers are </w:t>
       </w:r>
       <w:r>
         <w:t xml:space="preserve">always </w:t>
@@ -25493,7 +25475,7 @@
         </w:pBdr>
         <w:ind w:hanging="792"/>
       </w:pPr>
-      <w:bookmarkStart w:id="44" w:name="_Toc235775557"/>
+      <w:bookmarkStart w:id="44" w:name="_Toc235846926"/>
       <w:r>
         <w:t>GCONST Register</w:t>
       </w:r>
@@ -26088,7 +26070,7 @@
         </w:pBdr>
         <w:ind w:hanging="792"/>
       </w:pPr>
-      <w:bookmarkStart w:id="45" w:name="_Toc235775558"/>
+      <w:bookmarkStart w:id="45" w:name="_Toc235846927"/>
       <w:r>
         <w:t>Performance Counter Access</w:t>
       </w:r>
@@ -26105,7 +26087,7 @@
           <w:bottom w:val="single" w:sz="6" w:space="1" w:color="auto"/>
         </w:pBdr>
       </w:pPr>
-      <w:bookmarkStart w:id="46" w:name="_Toc235775559"/>
+      <w:bookmarkStart w:id="46" w:name="_Toc235846928"/>
       <w:r>
         <w:t>Instruction Set Architecture</w:t>
       </w:r>
@@ -26123,7 +26105,7 @@
         </w:pBdr>
         <w:ind w:hanging="792"/>
       </w:pPr>
-      <w:bookmarkStart w:id="47" w:name="_Toc235775560"/>
+      <w:bookmarkStart w:id="47" w:name="_Toc235846929"/>
       <w:r>
         <w:t>Instruction Set Format</w:t>
       </w:r>
@@ -26191,15 +26173,7 @@
         <w:t xml:space="preserve"> indexes are noted in Section 11</w:t>
       </w:r>
       <w:r>
-        <w:t xml:space="preserve">.1.  The fourth field represents the </w:t>
-      </w:r>
-      <w:proofErr w:type="gramStart"/>
-      <w:r>
-        <w:t>eight [8] bit</w:t>
-      </w:r>
-      <w:proofErr w:type="gramEnd"/>
-      <w:r>
-        <w:t xml:space="preserve"> opcode field.</w:t>
+        <w:t>.1.  The fourth field represents the eight [8] bit opcode field.</w:t>
       </w:r>
       <w:r>
         <w:t xml:space="preserve">  The fifth field represents the instruction control field.  </w:t>
@@ -27517,7 +27491,7 @@
         </w:pBdr>
         <w:ind w:hanging="792"/>
       </w:pPr>
-      <w:bookmarkStart w:id="48" w:name="_Toc235775561"/>
+      <w:bookmarkStart w:id="48" w:name="_Toc235846930"/>
       <w:r>
         <w:t>Instruction Descriptions</w:t>
       </w:r>
@@ -27535,7 +27509,7 @@
         </w:pBdr>
         <w:ind w:hanging="1224"/>
       </w:pPr>
-      <w:bookmarkStart w:id="49" w:name="_Toc235775562"/>
+      <w:bookmarkStart w:id="49" w:name="_Toc235846931"/>
       <w:r>
         <w:t>NOP</w:t>
       </w:r>
@@ -27553,7 +27527,7 @@
         </w:pBdr>
         <w:ind w:hanging="1224"/>
       </w:pPr>
-      <w:bookmarkStart w:id="50" w:name="_Toc235775563"/>
+      <w:bookmarkStart w:id="50" w:name="_Toc235846932"/>
       <w:r>
         <w:t>MOV Ra, Rt</w:t>
       </w:r>
@@ -27571,7 +27545,7 @@
         </w:pBdr>
         <w:ind w:hanging="1224"/>
       </w:pPr>
-      <w:bookmarkStart w:id="51" w:name="_Toc235775564"/>
+      <w:bookmarkStart w:id="51" w:name="_Toc235846933"/>
       <w:r>
         <w:t>LD.UB Ra, Rb, Rt</w:t>
       </w:r>
@@ -27589,7 +27563,7 @@
         </w:pBdr>
         <w:ind w:hanging="1224"/>
       </w:pPr>
-      <w:bookmarkStart w:id="52" w:name="_Toc235775565"/>
+      <w:bookmarkStart w:id="52" w:name="_Toc235846934"/>
       <w:r>
         <w:t>LD.UW Ra, Rb, Rt</w:t>
       </w:r>
@@ -27607,7 +27581,7 @@
         </w:pBdr>
         <w:ind w:hanging="1224"/>
       </w:pPr>
-      <w:bookmarkStart w:id="53" w:name="_Toc235775566"/>
+      <w:bookmarkStart w:id="53" w:name="_Toc235846935"/>
       <w:r>
         <w:t>LD.UD Ra, Rb, Rt</w:t>
       </w:r>
@@ -27625,7 +27599,7 @@
         </w:pBdr>
         <w:ind w:hanging="1224"/>
       </w:pPr>
-      <w:bookmarkStart w:id="54" w:name="_Toc235775567"/>
+      <w:bookmarkStart w:id="54" w:name="_Toc235846936"/>
       <w:r>
         <w:t>LD.UQ Ra, Rb, Rt</w:t>
       </w:r>
@@ -27643,7 +27617,7 @@
         </w:pBdr>
         <w:ind w:hanging="1224"/>
       </w:pPr>
-      <w:bookmarkStart w:id="55" w:name="_Toc235775568"/>
+      <w:bookmarkStart w:id="55" w:name="_Toc235846937"/>
       <w:r>
         <w:t>LD.SB Ra, Rb, Rt</w:t>
       </w:r>
@@ -27661,7 +27635,7 @@
         </w:pBdr>
         <w:ind w:hanging="1224"/>
       </w:pPr>
-      <w:bookmarkStart w:id="56" w:name="_Toc235775569"/>
+      <w:bookmarkStart w:id="56" w:name="_Toc235846938"/>
       <w:r>
         <w:t>LD.SW Ra, Rb, Rt</w:t>
       </w:r>
@@ -27679,7 +27653,7 @@
         </w:pBdr>
         <w:ind w:hanging="1224"/>
       </w:pPr>
-      <w:bookmarkStart w:id="57" w:name="_Toc235775570"/>
+      <w:bookmarkStart w:id="57" w:name="_Toc235846939"/>
       <w:r>
         <w:t>LD.SD Ra, Rb, Rt</w:t>
       </w:r>
@@ -27697,17 +27671,9 @@
         </w:pBdr>
         <w:ind w:hanging="1224"/>
       </w:pPr>
-      <w:bookmarkStart w:id="58" w:name="_Toc235775571"/>
-      <w:r>
-        <w:t xml:space="preserve">ST.UB </w:t>
-      </w:r>
-      <w:proofErr w:type="gramStart"/>
-      <w:r>
-        <w:t>Rt</w:t>
-      </w:r>
-      <w:proofErr w:type="gramEnd"/>
-      <w:r>
-        <w:t>, Ra, Rb</w:t>
+      <w:bookmarkStart w:id="58" w:name="_Toc235846940"/>
+      <w:r>
+        <w:t>ST.UB Rt, Ra, Rb</w:t>
       </w:r>
       <w:bookmarkEnd w:id="58"/>
     </w:p>
@@ -27723,17 +27689,9 @@
         </w:pBdr>
         <w:ind w:hanging="1224"/>
       </w:pPr>
-      <w:bookmarkStart w:id="59" w:name="_Toc235775572"/>
-      <w:r>
-        <w:t xml:space="preserve">ST.UW </w:t>
-      </w:r>
-      <w:proofErr w:type="gramStart"/>
-      <w:r>
-        <w:t>Rt</w:t>
-      </w:r>
-      <w:proofErr w:type="gramEnd"/>
-      <w:r>
-        <w:t>, Ra, Rb</w:t>
+      <w:bookmarkStart w:id="59" w:name="_Toc235846941"/>
+      <w:r>
+        <w:t>ST.UW Rt, Ra, Rb</w:t>
       </w:r>
       <w:bookmarkEnd w:id="59"/>
     </w:p>
@@ -27749,17 +27707,9 @@
         </w:pBdr>
         <w:ind w:hanging="1224"/>
       </w:pPr>
-      <w:bookmarkStart w:id="60" w:name="_Toc235775573"/>
-      <w:r>
-        <w:t xml:space="preserve">ST.UD </w:t>
-      </w:r>
-      <w:proofErr w:type="gramStart"/>
-      <w:r>
-        <w:t>Rt</w:t>
-      </w:r>
-      <w:proofErr w:type="gramEnd"/>
-      <w:r>
-        <w:t>, Ra, Rb</w:t>
+      <w:bookmarkStart w:id="60" w:name="_Toc235846942"/>
+      <w:r>
+        <w:t>ST.UD Rt, Ra, Rb</w:t>
       </w:r>
       <w:bookmarkEnd w:id="60"/>
     </w:p>
@@ -27775,17 +27725,9 @@
         </w:pBdr>
         <w:ind w:hanging="1224"/>
       </w:pPr>
-      <w:bookmarkStart w:id="61" w:name="_Toc235775574"/>
-      <w:r>
-        <w:t xml:space="preserve">ST.UQ </w:t>
-      </w:r>
-      <w:proofErr w:type="gramStart"/>
-      <w:r>
-        <w:t>Rt</w:t>
-      </w:r>
-      <w:proofErr w:type="gramEnd"/>
-      <w:r>
-        <w:t>, Ra, Rb</w:t>
+      <w:bookmarkStart w:id="61" w:name="_Toc235846943"/>
+      <w:r>
+        <w:t>ST.UQ Rt, Ra, Rb</w:t>
       </w:r>
       <w:bookmarkEnd w:id="61"/>
     </w:p>
@@ -27801,17 +27743,9 @@
         </w:pBdr>
         <w:ind w:hanging="1224"/>
       </w:pPr>
-      <w:bookmarkStart w:id="62" w:name="_Toc235775575"/>
-      <w:r>
-        <w:t xml:space="preserve">ST.SB </w:t>
-      </w:r>
-      <w:proofErr w:type="gramStart"/>
-      <w:r>
-        <w:t>Rt</w:t>
-      </w:r>
-      <w:proofErr w:type="gramEnd"/>
-      <w:r>
-        <w:t>, Ra, Rb</w:t>
+      <w:bookmarkStart w:id="62" w:name="_Toc235846944"/>
+      <w:r>
+        <w:t>ST.SB Rt, Ra, Rb</w:t>
       </w:r>
       <w:bookmarkEnd w:id="62"/>
     </w:p>
@@ -27827,17 +27761,9 @@
         </w:pBdr>
         <w:ind w:hanging="1224"/>
       </w:pPr>
-      <w:bookmarkStart w:id="63" w:name="_Toc235775576"/>
-      <w:r>
-        <w:t xml:space="preserve">ST.SW </w:t>
-      </w:r>
-      <w:proofErr w:type="gramStart"/>
-      <w:r>
-        <w:t>Rt</w:t>
-      </w:r>
-      <w:proofErr w:type="gramEnd"/>
-      <w:r>
-        <w:t>, Ra, Rb</w:t>
+      <w:bookmarkStart w:id="63" w:name="_Toc235846945"/>
+      <w:r>
+        <w:t>ST.SW Rt, Ra, Rb</w:t>
       </w:r>
       <w:bookmarkEnd w:id="63"/>
     </w:p>
@@ -27853,7 +27779,7 @@
         </w:pBdr>
         <w:ind w:hanging="1224"/>
       </w:pPr>
-      <w:bookmarkStart w:id="64" w:name="_Toc235775577"/>
+      <w:bookmarkStart w:id="64" w:name="_Toc235846946"/>
       <w:r>
         <w:t>LDI.SQ Ra, Rt</w:t>
       </w:r>
@@ -27871,7 +27797,7 @@
         </w:pBdr>
         <w:ind w:hanging="1224"/>
       </w:pPr>
-      <w:bookmarkStart w:id="65" w:name="_Toc235775578"/>
+      <w:bookmarkStart w:id="65" w:name="_Toc235846947"/>
       <w:r>
         <w:t>LDI.UQ Ra, Rt</w:t>
       </w:r>
@@ -27889,7 +27815,7 @@
         </w:pBdr>
         <w:ind w:hanging="1224"/>
       </w:pPr>
-      <w:bookmarkStart w:id="66" w:name="_Toc235775579"/>
+      <w:bookmarkStart w:id="66" w:name="_Toc235846948"/>
       <w:r>
         <w:t>LD.FS Ra, Rb, Rt</w:t>
       </w:r>
@@ -27907,7 +27833,7 @@
         </w:pBdr>
         <w:ind w:hanging="1224"/>
       </w:pPr>
-      <w:bookmarkStart w:id="67" w:name="_Toc235775580"/>
+      <w:bookmarkStart w:id="67" w:name="_Toc235846949"/>
       <w:r>
         <w:t>LD.FD Ra, Rb, Rt</w:t>
       </w:r>
@@ -27925,17 +27851,9 @@
         </w:pBdr>
         <w:ind w:hanging="1224"/>
       </w:pPr>
-      <w:bookmarkStart w:id="68" w:name="_Toc235775581"/>
-      <w:r>
-        <w:t xml:space="preserve">ST.FS </w:t>
-      </w:r>
-      <w:proofErr w:type="gramStart"/>
-      <w:r>
-        <w:t>Rt</w:t>
-      </w:r>
-      <w:proofErr w:type="gramEnd"/>
-      <w:r>
-        <w:t>, Ra, Rb</w:t>
+      <w:bookmarkStart w:id="68" w:name="_Toc235846950"/>
+      <w:r>
+        <w:t>ST.FS Rt, Ra, Rb</w:t>
       </w:r>
       <w:bookmarkEnd w:id="68"/>
     </w:p>
@@ -27951,17 +27869,9 @@
         </w:pBdr>
         <w:ind w:hanging="1224"/>
       </w:pPr>
-      <w:bookmarkStart w:id="69" w:name="_Toc235775582"/>
-      <w:r>
-        <w:t xml:space="preserve">ST.FD </w:t>
-      </w:r>
-      <w:proofErr w:type="gramStart"/>
-      <w:r>
-        <w:t>Rt</w:t>
-      </w:r>
-      <w:proofErr w:type="gramEnd"/>
-      <w:r>
-        <w:t>, Ra, Rb</w:t>
+      <w:bookmarkStart w:id="69" w:name="_Toc235846951"/>
+      <w:r>
+        <w:t>ST.FD Rt, Ra, Rb</w:t>
       </w:r>
       <w:bookmarkEnd w:id="69"/>
     </w:p>
@@ -27977,7 +27887,7 @@
         </w:pBdr>
         <w:ind w:hanging="1224"/>
       </w:pPr>
-      <w:bookmarkStart w:id="70" w:name="_Toc235775583"/>
+      <w:bookmarkStart w:id="70" w:name="_Toc235846952"/>
       <w:r>
         <w:t>LD.GA Ra, Rb, Rt</w:t>
       </w:r>
@@ -27995,17 +27905,9 @@
         </w:pBdr>
         <w:ind w:hanging="1224"/>
       </w:pPr>
-      <w:bookmarkStart w:id="71" w:name="_Toc235775584"/>
-      <w:r>
-        <w:t xml:space="preserve">ST.GA </w:t>
-      </w:r>
-      <w:proofErr w:type="gramStart"/>
-      <w:r>
-        <w:t>Rt</w:t>
-      </w:r>
-      <w:proofErr w:type="gramEnd"/>
-      <w:r>
-        <w:t>, Ra, Rb</w:t>
+      <w:bookmarkStart w:id="71" w:name="_Toc235846953"/>
+      <w:r>
+        <w:t>ST.GA Rt, Ra, Rb</w:t>
       </w:r>
       <w:bookmarkEnd w:id="71"/>
     </w:p>
@@ -28021,7 +27923,7 @@
         </w:pBdr>
         <w:ind w:hanging="1224"/>
       </w:pPr>
-      <w:bookmarkStart w:id="72" w:name="_Toc235775585"/>
+      <w:bookmarkStart w:id="72" w:name="_Toc235846954"/>
       <w:r>
         <w:t>FENCE</w:t>
       </w:r>
@@ -28039,7 +27941,7 @@
         </w:pBdr>
         <w:ind w:hanging="1224"/>
       </w:pPr>
-      <w:bookmarkStart w:id="73" w:name="_Toc235775586"/>
+      <w:bookmarkStart w:id="73" w:name="_Toc235846955"/>
       <w:r>
         <w:t>AND Ra, Rb, Rt</w:t>
       </w:r>
@@ -28057,7 +27959,7 @@
         </w:pBdr>
         <w:ind w:hanging="1224"/>
       </w:pPr>
-      <w:bookmarkStart w:id="74" w:name="_Toc235775587"/>
+      <w:bookmarkStart w:id="74" w:name="_Toc235846956"/>
       <w:r>
         <w:t>ANDC Ra, Rb, Rt</w:t>
       </w:r>
@@ -28075,7 +27977,7 @@
         </w:pBdr>
         <w:ind w:hanging="1224"/>
       </w:pPr>
-      <w:bookmarkStart w:id="75" w:name="_Toc235775588"/>
+      <w:bookmarkStart w:id="75" w:name="_Toc235846957"/>
       <w:r>
         <w:t>OR Ra, Rb, Rt</w:t>
       </w:r>
@@ -28093,7 +27995,7 @@
         </w:pBdr>
         <w:ind w:hanging="1224"/>
       </w:pPr>
-      <w:bookmarkStart w:id="76" w:name="_Toc235775589"/>
+      <w:bookmarkStart w:id="76" w:name="_Toc235846958"/>
       <w:r>
         <w:t>ORC Ra, Rb, Rt</w:t>
       </w:r>
@@ -28111,7 +28013,7 @@
         </w:pBdr>
         <w:ind w:hanging="1224"/>
       </w:pPr>
-      <w:bookmarkStart w:id="77" w:name="_Toc235775590"/>
+      <w:bookmarkStart w:id="77" w:name="_Toc235846959"/>
       <w:r>
         <w:t>NAND Ra, Rb, Rt</w:t>
       </w:r>
@@ -28129,7 +28031,7 @@
         </w:pBdr>
         <w:ind w:hanging="1224"/>
       </w:pPr>
-      <w:bookmarkStart w:id="78" w:name="_Toc235775591"/>
+      <w:bookmarkStart w:id="78" w:name="_Toc235846960"/>
       <w:r>
         <w:t>NOR Ra, Rb, Rt</w:t>
       </w:r>
@@ -28147,7 +28049,7 @@
         </w:pBdr>
         <w:ind w:hanging="1224"/>
       </w:pPr>
-      <w:bookmarkStart w:id="79" w:name="_Toc235775592"/>
+      <w:bookmarkStart w:id="79" w:name="_Toc235846961"/>
       <w:r>
         <w:t>XOR Ra, Rb, Rt</w:t>
       </w:r>
@@ -28165,7 +28067,7 @@
         </w:pBdr>
         <w:ind w:hanging="1224"/>
       </w:pPr>
-      <w:bookmarkStart w:id="80" w:name="_Toc235775593"/>
+      <w:bookmarkStart w:id="80" w:name="_Toc235846962"/>
       <w:r>
         <w:t>XNOR Ra, Rb, Rt</w:t>
       </w:r>
@@ -28183,7 +28085,7 @@
         </w:pBdr>
         <w:ind w:hanging="1224"/>
       </w:pPr>
-      <w:bookmarkStart w:id="81" w:name="_Toc235775594"/>
+      <w:bookmarkStart w:id="81" w:name="_Toc235846963"/>
       <w:r>
         <w:t>FENCE.GA</w:t>
       </w:r>
@@ -28201,7 +28103,7 @@
         </w:pBdr>
         <w:ind w:hanging="1224"/>
       </w:pPr>
-      <w:bookmarkStart w:id="82" w:name="_Toc235775595"/>
+      <w:bookmarkStart w:id="82" w:name="_Toc235846964"/>
       <w:r>
         <w:t>ADD.SQ Ra, Rb, Rt</w:t>
       </w:r>
@@ -28219,7 +28121,7 @@
         </w:pBdr>
         <w:ind w:hanging="1224"/>
       </w:pPr>
-      <w:bookmarkStart w:id="83" w:name="_Toc235775596"/>
+      <w:bookmarkStart w:id="83" w:name="_Toc235846965"/>
       <w:r>
         <w:t>ADD.UQ Ra, Rb, Rt</w:t>
       </w:r>
@@ -28237,7 +28139,7 @@
         </w:pBdr>
         <w:ind w:hanging="1224"/>
       </w:pPr>
-      <w:bookmarkStart w:id="84" w:name="_Toc235775597"/>
+      <w:bookmarkStart w:id="84" w:name="_Toc235846966"/>
       <w:r>
         <w:t>SUB.SQ Ra, Rb, Rt</w:t>
       </w:r>
@@ -28255,7 +28157,7 @@
         </w:pBdr>
         <w:ind w:hanging="1224"/>
       </w:pPr>
-      <w:bookmarkStart w:id="85" w:name="_Toc235775598"/>
+      <w:bookmarkStart w:id="85" w:name="_Toc235846967"/>
       <w:r>
         <w:t>SUB.UQ Ra, Rb, Rt</w:t>
       </w:r>
@@ -28273,7 +28175,7 @@
         </w:pBdr>
         <w:ind w:hanging="1224"/>
       </w:pPr>
-      <w:bookmarkStart w:id="86" w:name="_Toc235775599"/>
+      <w:bookmarkStart w:id="86" w:name="_Toc235846968"/>
       <w:r>
         <w:t>MUL.SQ Ra, Rb, Rt</w:t>
       </w:r>
@@ -28291,7 +28193,7 @@
         </w:pBdr>
         <w:ind w:hanging="1224"/>
       </w:pPr>
-      <w:bookmarkStart w:id="87" w:name="_Toc235775600"/>
+      <w:bookmarkStart w:id="87" w:name="_Toc235846969"/>
       <w:r>
         <w:t>MUL.UQ Ra, Rb, Rt</w:t>
       </w:r>
@@ -28309,7 +28211,7 @@
         </w:pBdr>
         <w:ind w:hanging="1224"/>
       </w:pPr>
-      <w:bookmarkStart w:id="88" w:name="_Toc235775601"/>
+      <w:bookmarkStart w:id="88" w:name="_Toc235846970"/>
       <w:r>
         <w:t>DIV.SQ Ra, Rb, Rt</w:t>
       </w:r>
@@ -28327,7 +28229,7 @@
         </w:pBdr>
         <w:ind w:hanging="1224"/>
       </w:pPr>
-      <w:bookmarkStart w:id="89" w:name="_Toc235775602"/>
+      <w:bookmarkStart w:id="89" w:name="_Toc235846971"/>
       <w:r>
         <w:t>DIV.UQ Ra, Rb, Rt</w:t>
       </w:r>
@@ -28345,7 +28247,7 @@
         </w:pBdr>
         <w:ind w:hanging="1224"/>
       </w:pPr>
-      <w:bookmarkStart w:id="90" w:name="_Toc235775603"/>
+      <w:bookmarkStart w:id="90" w:name="_Toc235846972"/>
       <w:r>
         <w:t>ABS.SQ Ra, Rt</w:t>
       </w:r>
@@ -28363,7 +28265,7 @@
         </w:pBdr>
         <w:ind w:hanging="1224"/>
       </w:pPr>
-      <w:bookmarkStart w:id="91" w:name="_Toc235775604"/>
+      <w:bookmarkStart w:id="91" w:name="_Toc235846973"/>
       <w:r>
         <w:t>NEG.SQ Ra, Rt</w:t>
       </w:r>
@@ -28381,7 +28283,7 @@
         </w:pBdr>
         <w:ind w:hanging="1224"/>
       </w:pPr>
-      <w:bookmarkStart w:id="92" w:name="_Toc235775605"/>
+      <w:bookmarkStart w:id="92" w:name="_Toc235846974"/>
       <w:r>
         <w:t>SHFL.SQ Ra, Rb, Rt</w:t>
       </w:r>
@@ -28399,7 +28301,7 @@
         </w:pBdr>
         <w:ind w:hanging="1224"/>
       </w:pPr>
-      <w:bookmarkStart w:id="93" w:name="_Toc235775606"/>
+      <w:bookmarkStart w:id="93" w:name="_Toc235846975"/>
       <w:r>
         <w:t>SHFL.UQ Ra, Rb, Rt</w:t>
       </w:r>
@@ -28417,7 +28319,7 @@
         </w:pBdr>
         <w:ind w:hanging="1224"/>
       </w:pPr>
-      <w:bookmarkStart w:id="94" w:name="_Toc235775607"/>
+      <w:bookmarkStart w:id="94" w:name="_Toc235846976"/>
       <w:r>
         <w:t>SHFR.SQ Ra, Rb, Rt</w:t>
       </w:r>
@@ -28435,7 +28337,7 @@
         </w:pBdr>
         <w:ind w:hanging="1224"/>
       </w:pPr>
-      <w:bookmarkStart w:id="95" w:name="_Toc235775608"/>
+      <w:bookmarkStart w:id="95" w:name="_Toc235846977"/>
       <w:r>
         <w:t>SHFR.UQ Ra, Rb, Rt</w:t>
       </w:r>
@@ -28453,7 +28355,7 @@
         </w:pBdr>
         <w:ind w:hanging="1224"/>
       </w:pPr>
-      <w:bookmarkStart w:id="96" w:name="_Toc235775609"/>
+      <w:bookmarkStart w:id="96" w:name="_Toc235846978"/>
       <w:r>
         <w:t>CMP.SQ Ra, Rb, Rt</w:t>
       </w:r>
@@ -28471,7 +28373,7 @@
         </w:pBdr>
         <w:ind w:hanging="1224"/>
       </w:pPr>
-      <w:bookmarkStart w:id="97" w:name="_Toc235775610"/>
+      <w:bookmarkStart w:id="97" w:name="_Toc235846979"/>
       <w:r>
         <w:t>CMP.UQ Ra, Rb, Rt</w:t>
       </w:r>
@@ -28489,7 +28391,7 @@
         </w:pBdr>
         <w:ind w:hanging="1224"/>
       </w:pPr>
-      <w:bookmarkStart w:id="98" w:name="_Toc235775611"/>
+      <w:bookmarkStart w:id="98" w:name="_Toc235846980"/>
       <w:r>
         <w:t>ADD.FS Ra, Rb, Rt</w:t>
       </w:r>
@@ -28507,7 +28409,7 @@
         </w:pBdr>
         <w:ind w:hanging="1224"/>
       </w:pPr>
-      <w:bookmarkStart w:id="99" w:name="_Toc235775612"/>
+      <w:bookmarkStart w:id="99" w:name="_Toc235846981"/>
       <w:r>
         <w:t>ADD.FD Ra, Rb, Rt</w:t>
       </w:r>
@@ -28525,7 +28427,7 @@
         </w:pBdr>
         <w:ind w:hanging="1224"/>
       </w:pPr>
-      <w:bookmarkStart w:id="100" w:name="_Toc235775613"/>
+      <w:bookmarkStart w:id="100" w:name="_Toc235846982"/>
       <w:r>
         <w:t>SUB.FS Ra, Rb, Rt</w:t>
       </w:r>
@@ -28543,7 +28445,7 @@
         </w:pBdr>
         <w:ind w:hanging="1224"/>
       </w:pPr>
-      <w:bookmarkStart w:id="101" w:name="_Toc235775614"/>
+      <w:bookmarkStart w:id="101" w:name="_Toc235846983"/>
       <w:r>
         <w:t>SUB.FD Ra, Rb, Rt</w:t>
       </w:r>
@@ -28561,7 +28463,7 @@
         </w:pBdr>
         <w:ind w:hanging="1224"/>
       </w:pPr>
-      <w:bookmarkStart w:id="102" w:name="_Toc235775615"/>
+      <w:bookmarkStart w:id="102" w:name="_Toc235846984"/>
       <w:r>
         <w:t>MUL.FS Ra, Rb, Rt</w:t>
       </w:r>
@@ -28579,7 +28481,7 @@
         </w:pBdr>
         <w:ind w:hanging="1224"/>
       </w:pPr>
-      <w:bookmarkStart w:id="103" w:name="_Toc235775616"/>
+      <w:bookmarkStart w:id="103" w:name="_Toc235846985"/>
       <w:r>
         <w:t>MUL.FD Ra, Rb, Rt</w:t>
       </w:r>
@@ -28597,7 +28499,7 @@
         </w:pBdr>
         <w:ind w:hanging="1224"/>
       </w:pPr>
-      <w:bookmarkStart w:id="104" w:name="_Toc235775617"/>
+      <w:bookmarkStart w:id="104" w:name="_Toc235846986"/>
       <w:r>
         <w:t>DIV.FS Ra, Rb, Rt</w:t>
       </w:r>
@@ -28615,7 +28517,7 @@
         </w:pBdr>
         <w:ind w:hanging="1224"/>
       </w:pPr>
-      <w:bookmarkStart w:id="105" w:name="_Toc235775618"/>
+      <w:bookmarkStart w:id="105" w:name="_Toc235846987"/>
       <w:r>
         <w:t>DIV.FD Ra, Rb, Rt</w:t>
       </w:r>
@@ -28633,7 +28535,7 @@
         </w:pBdr>
         <w:ind w:hanging="1224"/>
       </w:pPr>
-      <w:bookmarkStart w:id="106" w:name="_Toc235775619"/>
+      <w:bookmarkStart w:id="106" w:name="_Toc235846988"/>
       <w:r>
         <w:t>ABS.FS Ra, Rt</w:t>
       </w:r>
@@ -28651,7 +28553,7 @@
         </w:pBdr>
         <w:ind w:hanging="1224"/>
       </w:pPr>
-      <w:bookmarkStart w:id="107" w:name="_Toc235775620"/>
+      <w:bookmarkStart w:id="107" w:name="_Toc235846989"/>
       <w:r>
         <w:t>ABS.FD Ra, Rt</w:t>
       </w:r>
@@ -28669,7 +28571,7 @@
         </w:pBdr>
         <w:ind w:hanging="1224"/>
       </w:pPr>
-      <w:bookmarkStart w:id="108" w:name="_Toc235775621"/>
+      <w:bookmarkStart w:id="108" w:name="_Toc235846990"/>
       <w:r>
         <w:t>NEG.FS Ra, Rt</w:t>
       </w:r>
@@ -28687,7 +28589,7 @@
         </w:pBdr>
         <w:ind w:hanging="1224"/>
       </w:pPr>
-      <w:bookmarkStart w:id="109" w:name="_Toc235775622"/>
+      <w:bookmarkStart w:id="109" w:name="_Toc235846991"/>
       <w:r>
         <w:t>NEG.FD Ra, Rt</w:t>
       </w:r>
@@ -28705,7 +28607,7 @@
         </w:pBdr>
         <w:ind w:hanging="1224"/>
       </w:pPr>
-      <w:bookmarkStart w:id="110" w:name="_Toc235775623"/>
+      <w:bookmarkStart w:id="110" w:name="_Toc235846992"/>
       <w:r>
         <w:t>CMP.FS Ra, Rb, Rt</w:t>
       </w:r>
@@ -28723,7 +28625,7 @@
         </w:pBdr>
         <w:ind w:hanging="1224"/>
       </w:pPr>
-      <w:bookmarkStart w:id="111" w:name="_Toc235775624"/>
+      <w:bookmarkStart w:id="111" w:name="_Toc235846993"/>
       <w:r>
         <w:t>CMP.FD Ra, Rb, Rt</w:t>
       </w:r>
@@ -28741,7 +28643,7 @@
         </w:pBdr>
         <w:ind w:hanging="1224"/>
       </w:pPr>
-      <w:bookmarkStart w:id="112" w:name="_Toc235775625"/>
+      <w:bookmarkStart w:id="112" w:name="_Toc235846994"/>
       <w:r>
         <w:t>CVT.FD.FS Ra, Rt</w:t>
       </w:r>
@@ -28759,7 +28661,7 @@
         </w:pBdr>
         <w:ind w:hanging="1224"/>
       </w:pPr>
-      <w:bookmarkStart w:id="113" w:name="_Toc235775626"/>
+      <w:bookmarkStart w:id="113" w:name="_Toc235846995"/>
       <w:r>
         <w:t>CVT.FD.SQ Ra, Rt</w:t>
       </w:r>
@@ -28777,7 +28679,7 @@
         </w:pBdr>
         <w:ind w:hanging="1224"/>
       </w:pPr>
-      <w:bookmarkStart w:id="114" w:name="_Toc235775627"/>
+      <w:bookmarkStart w:id="114" w:name="_Toc235846996"/>
       <w:r>
         <w:t>CVT.FD.UQ Ra, Rt</w:t>
       </w:r>
@@ -28795,7 +28697,7 @@
         </w:pBdr>
         <w:ind w:hanging="1224"/>
       </w:pPr>
-      <w:bookmarkStart w:id="115" w:name="_Toc235775628"/>
+      <w:bookmarkStart w:id="115" w:name="_Toc235846997"/>
       <w:r>
         <w:t>CVT.FS.FD Ra, Rt</w:t>
       </w:r>
@@ -28813,7 +28715,7 @@
         </w:pBdr>
         <w:ind w:hanging="1224"/>
       </w:pPr>
-      <w:bookmarkStart w:id="116" w:name="_Toc235775629"/>
+      <w:bookmarkStart w:id="116" w:name="_Toc235846998"/>
       <w:r>
         <w:t>CVT.FS.SQ Ra, Rt</w:t>
       </w:r>
@@ -28831,7 +28733,7 @@
         </w:pBdr>
         <w:ind w:hanging="1224"/>
       </w:pPr>
-      <w:bookmarkStart w:id="117" w:name="_Toc235775630"/>
+      <w:bookmarkStart w:id="117" w:name="_Toc235846999"/>
       <w:r>
         <w:t>CVT.FS.UQ Ra, Rt</w:t>
       </w:r>
@@ -28849,7 +28751,7 @@
         </w:pBdr>
         <w:ind w:hanging="1224"/>
       </w:pPr>
-      <w:bookmarkStart w:id="118" w:name="_Toc235775631"/>
+      <w:bookmarkStart w:id="118" w:name="_Toc235847000"/>
       <w:r>
         <w:t>CVT.SQ.FS Ra, Rt</w:t>
       </w:r>
@@ -28867,7 +28769,7 @@
         </w:pBdr>
         <w:ind w:hanging="1224"/>
       </w:pPr>
-      <w:bookmarkStart w:id="119" w:name="_Toc235775632"/>
+      <w:bookmarkStart w:id="119" w:name="_Toc235847001"/>
       <w:r>
         <w:t>CVT.SQ.FD Ra, Rt</w:t>
       </w:r>
@@ -28885,7 +28787,7 @@
         </w:pBdr>
         <w:ind w:hanging="1224"/>
       </w:pPr>
-      <w:bookmarkStart w:id="120" w:name="_Toc235775633"/>
+      <w:bookmarkStart w:id="120" w:name="_Toc235847002"/>
       <w:r>
         <w:t>CVT.SQ.UQ Ra, Rt</w:t>
       </w:r>
@@ -28903,7 +28805,7 @@
         </w:pBdr>
         <w:ind w:hanging="1224"/>
       </w:pPr>
-      <w:bookmarkStart w:id="121" w:name="_Toc235775634"/>
+      <w:bookmarkStart w:id="121" w:name="_Toc235847003"/>
       <w:r>
         <w:t>CVT.UQ.SQ Ra, Rt</w:t>
       </w:r>
@@ -28921,7 +28823,7 @@
         </w:pBdr>
         <w:ind w:hanging="1224"/>
       </w:pPr>
-      <w:bookmarkStart w:id="122" w:name="_Toc235775635"/>
+      <w:bookmarkStart w:id="122" w:name="_Toc235847004"/>
       <w:r>
         <w:t>CVT.UQ.SQ Ra, Rt</w:t>
       </w:r>
@@ -28939,7 +28841,7 @@
         </w:pBdr>
         <w:ind w:hanging="1224"/>
       </w:pPr>
-      <w:bookmarkStart w:id="123" w:name="_Toc235775636"/>
+      <w:bookmarkStart w:id="123" w:name="_Toc235847005"/>
       <w:r>
         <w:t>CVT.UQ.FS Ra, Rt</w:t>
       </w:r>
@@ -28957,7 +28859,7 @@
         </w:pBdr>
         <w:ind w:hanging="1224"/>
       </w:pPr>
-      <w:bookmarkStart w:id="124" w:name="_Toc235775637"/>
+      <w:bookmarkStart w:id="124" w:name="_Toc235847006"/>
       <w:r>
         <w:t>CVT.UQ.FD Ra, Rt</w:t>
       </w:r>
@@ -28975,7 +28877,7 @@
         </w:pBdr>
         <w:ind w:hanging="1224"/>
       </w:pPr>
-      <w:bookmarkStart w:id="125" w:name="_Toc235775638"/>
+      <w:bookmarkStart w:id="125" w:name="_Toc235847007"/>
       <w:r>
         <w:t>AMO.ADD.SD Ra, Rb, Rt</w:t>
       </w:r>
@@ -28993,7 +28895,7 @@
         </w:pBdr>
         <w:ind w:hanging="1224"/>
       </w:pPr>
-      <w:bookmarkStart w:id="126" w:name="_Toc235775639"/>
+      <w:bookmarkStart w:id="126" w:name="_Toc235847008"/>
       <w:r>
         <w:t>AMO.ADD.SQ Ra, Rb, Rt</w:t>
       </w:r>
@@ -29011,7 +28913,7 @@
         </w:pBdr>
         <w:ind w:hanging="1224"/>
       </w:pPr>
-      <w:bookmarkStart w:id="127" w:name="_Toc235775640"/>
+      <w:bookmarkStart w:id="127" w:name="_Toc235847009"/>
       <w:r>
         <w:t>AMO.SUB.SD Ra, Rb, Rt</w:t>
       </w:r>
@@ -29029,7 +28931,7 @@
         </w:pBdr>
         <w:ind w:hanging="1224"/>
       </w:pPr>
-      <w:bookmarkStart w:id="128" w:name="_Toc235775641"/>
+      <w:bookmarkStart w:id="128" w:name="_Toc235847010"/>
       <w:r>
         <w:t>AMO.SUB.SQ Ra, Rb, Rt</w:t>
       </w:r>
@@ -29047,7 +28949,7 @@
         </w:pBdr>
         <w:ind w:hanging="1224"/>
       </w:pPr>
-      <w:bookmarkStart w:id="129" w:name="_Toc235775642"/>
+      <w:bookmarkStart w:id="129" w:name="_Toc235847011"/>
       <w:r>
         <w:t>AMO.EXCH.SD Ra, Rb, Rt</w:t>
       </w:r>
@@ -29065,7 +28967,7 @@
         </w:pBdr>
         <w:ind w:hanging="1224"/>
       </w:pPr>
-      <w:bookmarkStart w:id="130" w:name="_Toc235775643"/>
+      <w:bookmarkStart w:id="130" w:name="_Toc235847012"/>
       <w:r>
         <w:t>AMO.EXCH.SQ Ra, Rb, Rt</w:t>
       </w:r>
@@ -29083,7 +28985,7 @@
         </w:pBdr>
         <w:ind w:hanging="1224"/>
       </w:pPr>
-      <w:bookmarkStart w:id="131" w:name="_Toc235775644"/>
+      <w:bookmarkStart w:id="131" w:name="_Toc235847013"/>
       <w:r>
         <w:t>AMO.MIN.SD Ra, Rb, Rt</w:t>
       </w:r>
@@ -29101,7 +29003,7 @@
         </w:pBdr>
         <w:ind w:hanging="1224"/>
       </w:pPr>
-      <w:bookmarkStart w:id="132" w:name="_Toc235775645"/>
+      <w:bookmarkStart w:id="132" w:name="_Toc235847014"/>
       <w:r>
         <w:t>AMO.MIN.SQ Ra, Rb, Rt</w:t>
       </w:r>
@@ -29119,7 +29021,7 @@
         </w:pBdr>
         <w:ind w:hanging="1224"/>
       </w:pPr>
-      <w:bookmarkStart w:id="133" w:name="_Toc235775646"/>
+      <w:bookmarkStart w:id="133" w:name="_Toc235847015"/>
       <w:r>
         <w:t>AMO.MAX.SD Ra, Rb, Rt</w:t>
       </w:r>
@@ -29137,7 +29039,7 @@
         </w:pBdr>
         <w:ind w:hanging="1224"/>
       </w:pPr>
-      <w:bookmarkStart w:id="134" w:name="_Toc235775647"/>
+      <w:bookmarkStart w:id="134" w:name="_Toc235847016"/>
       <w:r>
         <w:t>AMO.MAX.SQ Ra, Rb, Rt</w:t>
       </w:r>
@@ -29155,7 +29057,7 @@
         </w:pBdr>
         <w:ind w:hanging="1224"/>
       </w:pPr>
-      <w:bookmarkStart w:id="135" w:name="_Toc235775648"/>
+      <w:bookmarkStart w:id="135" w:name="_Toc235847017"/>
       <w:r>
         <w:t>AMO.INC.SD Ra, Rb, Rt</w:t>
       </w:r>
@@ -29173,7 +29075,7 @@
         </w:pBdr>
         <w:ind w:hanging="1224"/>
       </w:pPr>
-      <w:bookmarkStart w:id="136" w:name="_Toc235775649"/>
+      <w:bookmarkStart w:id="136" w:name="_Toc235847018"/>
       <w:r>
         <w:t>AMO.INC.SQ Ra, Rb, Rt</w:t>
       </w:r>
@@ -29191,7 +29093,7 @@
         </w:pBdr>
         <w:ind w:hanging="1224"/>
       </w:pPr>
-      <w:bookmarkStart w:id="137" w:name="_Toc235775650"/>
+      <w:bookmarkStart w:id="137" w:name="_Toc235847019"/>
       <w:r>
         <w:t>AMO.DEC.SD Ra, Rb, Rt</w:t>
       </w:r>
@@ -29209,7 +29111,7 @@
         </w:pBdr>
         <w:ind w:hanging="1224"/>
       </w:pPr>
-      <w:bookmarkStart w:id="138" w:name="_Toc235775651"/>
+      <w:bookmarkStart w:id="138" w:name="_Toc235847020"/>
       <w:r>
         <w:t>AMO.DEC.SQ Ra, Rb, Rt</w:t>
       </w:r>
@@ -29227,7 +29129,7 @@
         </w:pBdr>
         <w:ind w:hanging="1224"/>
       </w:pPr>
-      <w:bookmarkStart w:id="139" w:name="_Toc235775652"/>
+      <w:bookmarkStart w:id="139" w:name="_Toc235847021"/>
       <w:r>
         <w:t>AMO.CAS.SD Ra, Rb, Rt</w:t>
       </w:r>
@@ -29245,7 +29147,7 @@
         </w:pBdr>
         <w:ind w:hanging="1224"/>
       </w:pPr>
-      <w:bookmarkStart w:id="140" w:name="_Toc235775653"/>
+      <w:bookmarkStart w:id="140" w:name="_Toc235847022"/>
       <w:r>
         <w:t>AMO.CAS.SQ Ra, Rb, Rt</w:t>
       </w:r>
@@ -29263,7 +29165,7 @@
         </w:pBdr>
         <w:ind w:hanging="1224"/>
       </w:pPr>
-      <w:bookmarkStart w:id="141" w:name="_Toc235775654"/>
+      <w:bookmarkStart w:id="141" w:name="_Toc235847023"/>
       <w:r>
         <w:t>AMO.AND.SD Ra, Rb, Rt</w:t>
       </w:r>
@@ -29281,7 +29183,7 @@
         </w:pBdr>
         <w:ind w:hanging="1224"/>
       </w:pPr>
-      <w:bookmarkStart w:id="142" w:name="_Toc235775655"/>
+      <w:bookmarkStart w:id="142" w:name="_Toc235847024"/>
       <w:r>
         <w:t>AMO.AND.SQ Ra, Rb, Rt</w:t>
       </w:r>
@@ -29299,7 +29201,7 @@
         </w:pBdr>
         <w:ind w:hanging="1224"/>
       </w:pPr>
-      <w:bookmarkStart w:id="143" w:name="_Toc235775656"/>
+      <w:bookmarkStart w:id="143" w:name="_Toc235847025"/>
       <w:r>
         <w:t>AMO.OR.SD Ra, Rb, Rt</w:t>
       </w:r>
@@ -29317,7 +29219,7 @@
         </w:pBdr>
         <w:ind w:hanging="1224"/>
       </w:pPr>
-      <w:bookmarkStart w:id="144" w:name="_Toc235775657"/>
+      <w:bookmarkStart w:id="144" w:name="_Toc235847026"/>
       <w:r>
         <w:t>AMO.OR.SQ Ra, Rb, Rt</w:t>
       </w:r>
@@ -29335,7 +29237,7 @@
         </w:pBdr>
         <w:ind w:hanging="1224"/>
       </w:pPr>
-      <w:bookmarkStart w:id="145" w:name="_Toc235775658"/>
+      <w:bookmarkStart w:id="145" w:name="_Toc235847027"/>
       <w:r>
         <w:t>AMO.XOR.SD Ra, Rb, Rt</w:t>
       </w:r>
@@ -29353,7 +29255,7 @@
         </w:pBdr>
         <w:ind w:hanging="1224"/>
       </w:pPr>
-      <w:bookmarkStart w:id="146" w:name="_Toc235775659"/>
+      <w:bookmarkStart w:id="146" w:name="_Toc235847028"/>
       <w:r>
         <w:t>AMO.XOR.SQ Ra, Rb, Rt</w:t>
       </w:r>
@@ -29371,7 +29273,7 @@
         </w:pBdr>
         <w:ind w:hanging="1224"/>
       </w:pPr>
-      <w:bookmarkStart w:id="147" w:name="_Toc235775660"/>
+      <w:bookmarkStart w:id="147" w:name="_Toc235847029"/>
       <w:r>
         <w:t>MIN.SQ Ra, Rt</w:t>
       </w:r>
@@ -29389,7 +29291,7 @@
         </w:pBdr>
         <w:ind w:hanging="1224"/>
       </w:pPr>
-      <w:bookmarkStart w:id="148" w:name="_Toc235775661"/>
+      <w:bookmarkStart w:id="148" w:name="_Toc235847030"/>
       <w:r>
         <w:t>MIN.UQ Ra, Rt</w:t>
       </w:r>
@@ -29407,7 +29309,7 @@
         </w:pBdr>
         <w:ind w:hanging="1224"/>
       </w:pPr>
-      <w:bookmarkStart w:id="149" w:name="_Toc235775662"/>
+      <w:bookmarkStart w:id="149" w:name="_Toc235847031"/>
       <w:r>
         <w:t>MAX.SQ Ra, Rt</w:t>
       </w:r>
@@ -29425,7 +29327,7 @@
         </w:pBdr>
         <w:ind w:hanging="1224"/>
       </w:pPr>
-      <w:bookmarkStart w:id="150" w:name="_Toc235775663"/>
+      <w:bookmarkStart w:id="150" w:name="_Toc235847032"/>
       <w:r>
         <w:t>MAX.UQ Ra, Rt</w:t>
       </w:r>
@@ -29443,7 +29345,7 @@
         </w:pBdr>
         <w:ind w:hanging="1224"/>
       </w:pPr>
-      <w:bookmarkStart w:id="151" w:name="_Toc235775664"/>
+      <w:bookmarkStart w:id="151" w:name="_Toc235847033"/>
       <w:r>
         <w:t>MIN.FS Ra, Rt</w:t>
       </w:r>
@@ -29461,7 +29363,7 @@
         </w:pBdr>
         <w:ind w:hanging="1224"/>
       </w:pPr>
-      <w:bookmarkStart w:id="152" w:name="_Toc235775665"/>
+      <w:bookmarkStart w:id="152" w:name="_Toc235847034"/>
       <w:r>
         <w:t>MIN.FD Ra, Rt</w:t>
       </w:r>
@@ -29479,7 +29381,7 @@
         </w:pBdr>
         <w:ind w:hanging="1224"/>
       </w:pPr>
-      <w:bookmarkStart w:id="153" w:name="_Toc235775666"/>
+      <w:bookmarkStart w:id="153" w:name="_Toc235847035"/>
       <w:r>
         <w:t>MAX.FS Ra, Rt</w:t>
       </w:r>
@@ -29497,7 +29399,7 @@
         </w:pBdr>
         <w:ind w:hanging="1224"/>
       </w:pPr>
-      <w:bookmarkStart w:id="154" w:name="_Toc235775667"/>
+      <w:bookmarkStart w:id="154" w:name="_Toc235847036"/>
       <w:r>
         <w:t>MAX.FD Ra, Rt</w:t>
       </w:r>
@@ -29515,7 +29417,7 @@
         </w:pBdr>
         <w:ind w:hanging="1224"/>
       </w:pPr>
-      <w:bookmarkStart w:id="155" w:name="_Toc235775668"/>
+      <w:bookmarkStart w:id="155" w:name="_Toc235847037"/>
       <w:r>
         <w:t>SEL CC3.NE Ra, Rb, Rt</w:t>
       </w:r>
@@ -29533,7 +29435,7 @@
         </w:pBdr>
         <w:ind w:hanging="1224"/>
       </w:pPr>
-      <w:bookmarkStart w:id="156" w:name="_Toc235775669"/>
+      <w:bookmarkStart w:id="156" w:name="_Toc235847038"/>
       <w:r>
         <w:t>SEL CC3.EQ Ra, Rb, Rt</w:t>
       </w:r>
@@ -29551,7 +29453,7 @@
         </w:pBdr>
         <w:ind w:hanging="1224"/>
       </w:pPr>
-      <w:bookmarkStart w:id="157" w:name="_Toc235775670"/>
+      <w:bookmarkStart w:id="157" w:name="_Toc235847039"/>
       <w:r>
         <w:t>SEL CC3.GT Ra, Rb, Rt</w:t>
       </w:r>
@@ -29569,7 +29471,7 @@
         </w:pBdr>
         <w:ind w:hanging="1224"/>
       </w:pPr>
-      <w:bookmarkStart w:id="158" w:name="_Toc235775671"/>
+      <w:bookmarkStart w:id="158" w:name="_Toc235847040"/>
       <w:r>
         <w:t>SEL CC3.LT Ra, Rb, Rt</w:t>
       </w:r>
@@ -29587,7 +29489,7 @@
         </w:pBdr>
         <w:ind w:hanging="1224"/>
       </w:pPr>
-      <w:bookmarkStart w:id="159" w:name="_Toc235775672"/>
+      <w:bookmarkStart w:id="159" w:name="_Toc235847041"/>
       <w:r>
         <w:t>SEL CC3.GTE Ra, Rb, Rt</w:t>
       </w:r>
@@ -29605,7 +29507,7 @@
         </w:pBdr>
         <w:ind w:hanging="1224"/>
       </w:pPr>
-      <w:bookmarkStart w:id="160" w:name="_Toc235775673"/>
+      <w:bookmarkStart w:id="160" w:name="_Toc235847042"/>
       <w:r>
         <w:t>SEL CC3.LTE Ra, Rb, Rt</w:t>
       </w:r>
@@ -29623,7 +29525,7 @@
         </w:pBdr>
         <w:ind w:hanging="1224"/>
       </w:pPr>
-      <w:bookmarkStart w:id="161" w:name="_Toc235775674"/>
+      <w:bookmarkStart w:id="161" w:name="_Toc235847043"/>
       <w:r>
         <w:t>RTN</w:t>
       </w:r>
@@ -29641,16 +29543,11 @@
         </w:pBdr>
         <w:ind w:hanging="1224"/>
       </w:pPr>
-      <w:bookmarkStart w:id="162" w:name="_Toc235775675"/>
-      <w:r>
-        <w:t xml:space="preserve">RTN </w:t>
-      </w:r>
-      <w:proofErr w:type="gramStart"/>
-      <w:r>
-        <w:t>Rt</w:t>
+      <w:bookmarkStart w:id="162" w:name="_Toc235847044"/>
+      <w:r>
+        <w:t>RTN Rt</w:t>
       </w:r>
       <w:bookmarkEnd w:id="162"/>
-      <w:proofErr w:type="gramEnd"/>
     </w:p>
     <w:p>
       <w:pPr>
@@ -29664,16 +29561,11 @@
         </w:pBdr>
         <w:ind w:hanging="1224"/>
       </w:pPr>
-      <w:bookmarkStart w:id="163" w:name="_Toc235775676"/>
-      <w:r>
-        <w:t xml:space="preserve">BR </w:t>
-      </w:r>
-      <w:proofErr w:type="gramStart"/>
-      <w:r>
-        <w:t>Rt</w:t>
+      <w:bookmarkStart w:id="163" w:name="_Toc235847045"/>
+      <w:r>
+        <w:t>BR Rt</w:t>
       </w:r>
       <w:bookmarkEnd w:id="163"/>
-      <w:proofErr w:type="gramEnd"/>
     </w:p>
     <w:p>
       <w:pPr>
@@ -29687,7 +29579,7 @@
         </w:pBdr>
         <w:ind w:hanging="1224"/>
       </w:pPr>
-      <w:bookmarkStart w:id="164" w:name="_Toc235775677"/>
+      <w:bookmarkStart w:id="164" w:name="_Toc235847046"/>
       <w:r>
         <w:t>BR Ra, Rb, Target</w:t>
       </w:r>
@@ -29705,7 +29597,7 @@
         </w:pBdr>
         <w:ind w:hanging="1224"/>
       </w:pPr>
-      <w:bookmarkStart w:id="165" w:name="_Toc235775678"/>
+      <w:bookmarkStart w:id="165" w:name="_Toc235847047"/>
       <w:r>
         <w:t>BRA Rt</w:t>
       </w:r>
@@ -29723,7 +29615,7 @@
         </w:pBdr>
         <w:ind w:hanging="1224"/>
       </w:pPr>
-      <w:bookmarkStart w:id="166" w:name="_Toc235775679"/>
+      <w:bookmarkStart w:id="166" w:name="_Toc235847048"/>
       <w:r>
         <w:t>BRA Ra, Rb, Target</w:t>
       </w:r>
@@ -29741,7 +29633,7 @@
         </w:pBdr>
         <w:ind w:hanging="1224"/>
       </w:pPr>
-      <w:bookmarkStart w:id="167" w:name="_Toc235775680"/>
+      <w:bookmarkStart w:id="167" w:name="_Toc235847049"/>
       <w:r>
         <w:t>CALL Rt</w:t>
       </w:r>
@@ -29759,7 +29651,7 @@
         </w:pBdr>
         <w:ind w:hanging="1224"/>
       </w:pPr>
-      <w:bookmarkStart w:id="168" w:name="_Toc235775681"/>
+      <w:bookmarkStart w:id="168" w:name="_Toc235847050"/>
       <w:r>
         <w:t>CALL Ra, Rb, Target</w:t>
       </w:r>
@@ -29777,7 +29669,7 @@
         </w:pBdr>
         <w:ind w:hanging="1224"/>
       </w:pPr>
-      <w:bookmarkStart w:id="169" w:name="_Toc235775682"/>
+      <w:bookmarkStart w:id="169" w:name="_Toc235847051"/>
       <w:r>
         <w:t>CALLA Rt</w:t>
       </w:r>
@@ -29795,7 +29687,7 @@
         </w:pBdr>
         <w:ind w:hanging="1224"/>
       </w:pPr>
-      <w:bookmarkStart w:id="170" w:name="_Toc235775683"/>
+      <w:bookmarkStart w:id="170" w:name="_Toc235847052"/>
       <w:r>
         <w:t>CALLA Ra, Target</w:t>
       </w:r>
@@ -29813,7 +29705,7 @@
         </w:pBdr>
         <w:ind w:hanging="1224"/>
       </w:pPr>
-      <w:bookmarkStart w:id="171" w:name="_Toc235775684"/>
+      <w:bookmarkStart w:id="171" w:name="_Toc235847053"/>
       <w:r>
         <w:t>SYSTEM Ra</w:t>
       </w:r>
@@ -29831,7 +29723,7 @@
         </w:pBdr>
         <w:ind w:hanging="1224"/>
       </w:pPr>
-      <w:bookmarkStart w:id="172" w:name="_Toc235775685"/>
+      <w:bookmarkStart w:id="172" w:name="_Toc235847054"/>
       <w:r>
         <w:t>SPAWN Rt</w:t>
       </w:r>
@@ -29849,7 +29741,7 @@
         </w:pBdr>
         <w:ind w:hanging="1224"/>
       </w:pPr>
-      <w:bookmarkStart w:id="173" w:name="_Toc235775686"/>
+      <w:bookmarkStart w:id="173" w:name="_Toc235847055"/>
       <w:r>
         <w:t>JOIN Ra</w:t>
       </w:r>
@@ -29867,16 +29759,11 @@
         </w:pBdr>
         <w:ind w:hanging="1224"/>
       </w:pPr>
-      <w:bookmarkStart w:id="174" w:name="_Toc235775687"/>
-      <w:r>
-        <w:t xml:space="preserve">IWAIT </w:t>
-      </w:r>
-      <w:proofErr w:type="gramStart"/>
-      <w:r>
-        <w:t>Rt</w:t>
+      <w:bookmarkStart w:id="174" w:name="_Toc235847056"/>
+      <w:r>
+        <w:t>IWAIT Rt</w:t>
       </w:r>
       <w:bookmarkEnd w:id="174"/>
-      <w:proofErr w:type="gramEnd"/>
     </w:p>
     <w:p>
       <w:pPr>
@@ -29890,7 +29777,7 @@
         </w:pBdr>
         <w:ind w:hanging="1224"/>
       </w:pPr>
-      <w:bookmarkStart w:id="175" w:name="_Toc235775688"/>
+      <w:bookmarkStart w:id="175" w:name="_Toc235847057"/>
       <w:r>
         <w:t>PEG</w:t>
       </w:r>
@@ -29908,9 +29795,9 @@
         </w:pBdr>
         <w:ind w:hanging="1224"/>
       </w:pPr>
-      <w:bookmarkStart w:id="176" w:name="_Toc235775689"/>
-      <w:r>
-        <w:t>POPCNT Ra, Rt</w:t>
+      <w:bookmarkStart w:id="176" w:name="_Toc235847058"/>
+      <w:r>
+        <w:t>FUTURE Ra, Rt</w:t>
       </w:r>
       <w:bookmarkEnd w:id="176"/>
     </w:p>
@@ -29926,9 +29813,9 @@
         </w:pBdr>
         <w:ind w:hanging="1224"/>
       </w:pPr>
-      <w:bookmarkStart w:id="177" w:name="_Toc235775690"/>
-      <w:r>
-        <w:t>ADDC Ra, Rb, Rt</w:t>
+      <w:bookmarkStart w:id="177" w:name="_Toc235847059"/>
+      <w:r>
+        <w:t>POPCNT Ra, Rt</w:t>
       </w:r>
       <w:bookmarkEnd w:id="177"/>
     </w:p>
@@ -29944,9 +29831,9 @@
         </w:pBdr>
         <w:ind w:hanging="1224"/>
       </w:pPr>
-      <w:bookmarkStart w:id="178" w:name="_Toc235775691"/>
-      <w:r>
-        <w:t>SUBB Ra, Rb, Rt</w:t>
+      <w:bookmarkStart w:id="178" w:name="_Toc235847060"/>
+      <w:r>
+        <w:t>ADDC Ra, Rb, Rt</w:t>
       </w:r>
       <w:bookmarkEnd w:id="178"/>
     </w:p>
@@ -29962,9 +29849,9 @@
         </w:pBdr>
         <w:ind w:hanging="1224"/>
       </w:pPr>
-      <w:bookmarkStart w:id="179" w:name="_Toc235775692"/>
-      <w:r>
-        <w:t>MULU Ra, Rb, Rt</w:t>
+      <w:bookmarkStart w:id="179" w:name="_Toc235847061"/>
+      <w:r>
+        <w:t>SUBB Ra, Rb, Rt</w:t>
       </w:r>
       <w:bookmarkEnd w:id="179"/>
     </w:p>
@@ -29980,9 +29867,9 @@
         </w:pBdr>
         <w:ind w:hanging="1224"/>
       </w:pPr>
-      <w:bookmarkStart w:id="180" w:name="_Toc235775693"/>
-      <w:r>
-        <w:t>LZC Ra, Rt</w:t>
+      <w:bookmarkStart w:id="180" w:name="_Toc235847062"/>
+      <w:r>
+        <w:t>MULU Ra, Rb, Rt</w:t>
       </w:r>
       <w:bookmarkEnd w:id="180"/>
     </w:p>
@@ -29998,9 +29885,9 @@
         </w:pBdr>
         <w:ind w:hanging="1224"/>
       </w:pPr>
-      <w:bookmarkStart w:id="181" w:name="_Toc235775694"/>
-      <w:r>
-        <w:t>TZC Ra, Rt</w:t>
+      <w:bookmarkStart w:id="181" w:name="_Toc235847063"/>
+      <w:r>
+        <w:t>LZC Ra, Rt</w:t>
       </w:r>
       <w:bookmarkEnd w:id="181"/>
     </w:p>
@@ -30016,9 +29903,9 @@
         </w:pBdr>
         <w:ind w:hanging="1224"/>
       </w:pPr>
-      <w:bookmarkStart w:id="182" w:name="_Toc235775695"/>
-      <w:r>
-        <w:t>BSEL Ra, Rb, Rt</w:t>
+      <w:bookmarkStart w:id="182" w:name="_Toc235847064"/>
+      <w:r>
+        <w:t>TZC Ra, Rt</w:t>
       </w:r>
       <w:bookmarkEnd w:id="182"/>
     </w:p>
@@ -30034,16 +29921,11 @@
         </w:pBdr>
         <w:ind w:hanging="1224"/>
       </w:pPr>
-      <w:bookmarkStart w:id="183" w:name="_Toc235775696"/>
-      <w:r>
-        <w:t xml:space="preserve">GETC </w:t>
-      </w:r>
-      <w:proofErr w:type="gramStart"/>
-      <w:r>
-        <w:t>Rt</w:t>
+      <w:bookmarkStart w:id="183" w:name="_Toc235847065"/>
+      <w:r>
+        <w:t>BSEL Ra, Rb, Rt</w:t>
       </w:r>
       <w:bookmarkEnd w:id="183"/>
-      <w:proofErr w:type="gramEnd"/>
     </w:p>
     <w:p>
       <w:pPr>
@@ -30057,9 +29939,9 @@
         </w:pBdr>
         <w:ind w:hanging="1224"/>
       </w:pPr>
-      <w:bookmarkStart w:id="184" w:name="_Toc235775697"/>
-      <w:r>
-        <w:t>SETC Ra</w:t>
+      <w:bookmarkStart w:id="184" w:name="_Toc235847066"/>
+      <w:r>
+        <w:t>GETC Rt</w:t>
       </w:r>
       <w:bookmarkEnd w:id="184"/>
     </w:p>
@@ -30075,16 +29957,11 @@
         </w:pBdr>
         <w:ind w:hanging="1224"/>
       </w:pPr>
-      <w:bookmarkStart w:id="185" w:name="_Toc235775698"/>
-      <w:r>
-        <w:t xml:space="preserve">GETB </w:t>
-      </w:r>
-      <w:proofErr w:type="gramStart"/>
-      <w:r>
-        <w:t>Rt</w:t>
+      <w:bookmarkStart w:id="185" w:name="_Toc235847067"/>
+      <w:r>
+        <w:t>SETC Ra</w:t>
       </w:r>
       <w:bookmarkEnd w:id="185"/>
-      <w:proofErr w:type="gramEnd"/>
     </w:p>
     <w:p>
       <w:pPr>
@@ -30098,9 +29975,9 @@
         </w:pBdr>
         <w:ind w:hanging="1224"/>
       </w:pPr>
-      <w:bookmarkStart w:id="186" w:name="_Toc235775699"/>
-      <w:r>
-        <w:t>SETB Ra</w:t>
+      <w:bookmarkStart w:id="186" w:name="_Toc235847068"/>
+      <w:r>
+        <w:t>GETB Rt</w:t>
       </w:r>
       <w:bookmarkEnd w:id="186"/>
     </w:p>
@@ -30116,9 +29993,9 @@
         </w:pBdr>
         <w:ind w:hanging="1224"/>
       </w:pPr>
-      <w:bookmarkStart w:id="187" w:name="_Toc235775700"/>
-      <w:r>
-        <w:t>DSHFL Ra, Rb, Rt</w:t>
+      <w:bookmarkStart w:id="187" w:name="_Toc235847069"/>
+      <w:r>
+        <w:t>SETB Ra</w:t>
       </w:r>
       <w:bookmarkEnd w:id="187"/>
     </w:p>
@@ -30134,9 +30011,9 @@
         </w:pBdr>
         <w:ind w:hanging="1224"/>
       </w:pPr>
-      <w:bookmarkStart w:id="188" w:name="_Toc235775701"/>
-      <w:r>
-        <w:t>DSHFR Ra, Rb, Rt</w:t>
+      <w:bookmarkStart w:id="188" w:name="_Toc235847070"/>
+      <w:r>
+        <w:t>DSHFL Ra, Rb, Rt</w:t>
       </w:r>
       <w:bookmarkEnd w:id="188"/>
     </w:p>
@@ -30152,11 +30029,29 @@
         </w:pBdr>
         <w:ind w:hanging="1224"/>
       </w:pPr>
-      <w:bookmarkStart w:id="189" w:name="_Toc235775702"/>
+      <w:bookmarkStart w:id="189" w:name="_Toc235847071"/>
+      <w:r>
+        <w:t>DSHFR Ra, Rb, Rt</w:t>
+      </w:r>
+      <w:bookmarkEnd w:id="189"/>
+    </w:p>
+    <w:p>
+      <w:pPr>
+        <w:pStyle w:val="Heading1"/>
+        <w:numPr>
+          <w:ilvl w:val="2"/>
+          <w:numId w:val="3"/>
+        </w:numPr>
+        <w:pBdr>
+          <w:bottom w:val="single" w:sz="6" w:space="1" w:color="auto"/>
+        </w:pBdr>
+        <w:ind w:hanging="1224"/>
+      </w:pPr>
+      <w:bookmarkStart w:id="190" w:name="_Toc235847072"/>
       <w:r>
         <w:t>LDSHV Ra</w:t>
       </w:r>
-      <w:bookmarkEnd w:id="189"/>
+      <w:bookmarkEnd w:id="190"/>
     </w:p>
     <w:p>
       <w:pPr>
@@ -30169,11 +30064,11 @@
           <w:bottom w:val="single" w:sz="6" w:space="1" w:color="auto"/>
         </w:pBdr>
       </w:pPr>
-      <w:bookmarkStart w:id="190" w:name="_Toc235775703"/>
+      <w:bookmarkStart w:id="191" w:name="_Toc235847073"/>
       <w:r>
         <w:t>Appendix A. Instruction Set Table</w:t>
       </w:r>
-      <w:bookmarkEnd w:id="190"/>
+      <w:bookmarkEnd w:id="191"/>
     </w:p>
     <w:p/>
     <w:p>
@@ -30187,11 +30082,11 @@
           <w:bottom w:val="single" w:sz="6" w:space="1" w:color="auto"/>
         </w:pBdr>
       </w:pPr>
-      <w:bookmarkStart w:id="191" w:name="_Toc235775704"/>
+      <w:bookmarkStart w:id="192" w:name="_Toc235847074"/>
       <w:r>
         <w:t>Appendix B. Performance Counters</w:t>
       </w:r>
-      <w:bookmarkEnd w:id="191"/>
+      <w:bookmarkEnd w:id="192"/>
     </w:p>
     <w:p/>
     <w:p>
@@ -30205,14 +30100,14 @@
           <w:bottom w:val="single" w:sz="6" w:space="1" w:color="auto"/>
         </w:pBdr>
       </w:pPr>
-      <w:bookmarkStart w:id="192" w:name="_Toc235775705"/>
+      <w:bookmarkStart w:id="193" w:name="_Toc235847075"/>
       <w:r>
         <w:t>Appendix NNNN</w:t>
       </w:r>
       <w:r>
         <w:t>.</w:t>
       </w:r>
-      <w:bookmarkEnd w:id="192"/>
+      <w:bookmarkEnd w:id="193"/>
       <w:r>
         <w:t xml:space="preserve"> </w:t>
       </w:r>
@@ -30426,7 +30321,7 @@
         <w:rStyle w:val="PageNumber"/>
         <w:noProof/>
       </w:rPr>
-      <w:t>4</w:t>
+      <w:t>10</w:t>
     </w:r>
     <w:r>
       <w:rPr>
@@ -30476,7 +30371,7 @@
         <w:rStyle w:val="PageNumber"/>
         <w:noProof/>
       </w:rPr>
-      <w:t>3</w:t>
+      <w:t>9</w:t>
     </w:r>
     <w:r>
       <w:rPr>
@@ -33231,7 +33126,7 @@
 </file>
 
 <file path=customXml/itemProps1.xml><?xml version="1.0" encoding="utf-8"?>
-<ds:datastoreItem xmlns:ds="http://schemas.openxmlformats.org/officeDocument/2006/customXml" ds:itemID="{1C9FBAFC-4E8B-E743-89F8-826214FD55E5}">
+<ds:datastoreItem xmlns:ds="http://schemas.openxmlformats.org/officeDocument/2006/customXml" ds:itemID="{B7EFED93-F98E-7949-8AD7-A90D5F06F97D}">
   <ds:schemaRefs>
     <ds:schemaRef ds:uri="http://schemas.openxmlformats.org/officeDocument/2006/bibliography"/>
   </ds:schemaRefs>

--- a/doc/goblin-core_arch_specs.docx
+++ b/doc/goblin-core_arch_specs.docx
@@ -14963,8 +14963,6 @@
           <w:szCs w:val="36"/>
         </w:rPr>
       </w:pPr>
-      <w:bookmarkStart w:id="0" w:name="_GoBack"/>
-      <w:bookmarkEnd w:id="0"/>
     </w:p>
     <w:p>
       <w:pPr>
@@ -15345,11 +15343,11 @@
           <w:bottom w:val="single" w:sz="6" w:space="1" w:color="auto"/>
         </w:pBdr>
       </w:pPr>
-      <w:bookmarkStart w:id="1" w:name="_Toc235846883"/>
+      <w:bookmarkStart w:id="0" w:name="_Toc235846883"/>
       <w:r>
         <w:t>Introduction</w:t>
       </w:r>
-      <w:bookmarkEnd w:id="1"/>
+      <w:bookmarkEnd w:id="0"/>
     </w:p>
     <w:p/>
     <w:p>
@@ -15364,11 +15362,11 @@
         </w:pBdr>
         <w:ind w:hanging="792"/>
       </w:pPr>
-      <w:bookmarkStart w:id="2" w:name="_Toc235846884"/>
+      <w:bookmarkStart w:id="1" w:name="_Toc235846884"/>
       <w:r>
         <w:t>Revision</w:t>
       </w:r>
-      <w:bookmarkEnd w:id="2"/>
+      <w:bookmarkEnd w:id="1"/>
     </w:p>
     <w:p/>
     <w:p>
@@ -15394,11 +15392,11 @@
         </w:pBdr>
         <w:ind w:hanging="792"/>
       </w:pPr>
-      <w:bookmarkStart w:id="3" w:name="_Toc235846885"/>
+      <w:bookmarkStart w:id="2" w:name="_Toc235846885"/>
       <w:r>
         <w:t>Authors</w:t>
       </w:r>
-      <w:bookmarkEnd w:id="3"/>
+      <w:bookmarkEnd w:id="2"/>
     </w:p>
     <w:p/>
     <w:p>
@@ -15424,11 +15422,11 @@
         </w:pBdr>
         <w:ind w:hanging="792"/>
       </w:pPr>
-      <w:bookmarkStart w:id="4" w:name="_Toc235846886"/>
+      <w:bookmarkStart w:id="3" w:name="_Toc235846886"/>
       <w:r>
         <w:t>Terms and Abbreviations</w:t>
       </w:r>
-      <w:bookmarkEnd w:id="4"/>
+      <w:bookmarkEnd w:id="3"/>
     </w:p>
     <w:p/>
     <w:p>
@@ -15565,11 +15563,11 @@
         </w:pBdr>
         <w:ind w:hanging="792"/>
       </w:pPr>
-      <w:bookmarkStart w:id="5" w:name="_Toc235846887"/>
+      <w:bookmarkStart w:id="4" w:name="_Toc235846887"/>
       <w:r>
         <w:t>References</w:t>
       </w:r>
-      <w:bookmarkEnd w:id="5"/>
+      <w:bookmarkEnd w:id="4"/>
     </w:p>
     <w:p/>
     <w:p>
@@ -15584,11 +15582,11 @@
         </w:pBdr>
         <w:ind w:hanging="792"/>
       </w:pPr>
-      <w:bookmarkStart w:id="6" w:name="_Toc235846888"/>
+      <w:bookmarkStart w:id="5" w:name="_Toc235846888"/>
       <w:r>
         <w:t>Document Conventions</w:t>
       </w:r>
-      <w:bookmarkEnd w:id="6"/>
+      <w:bookmarkEnd w:id="5"/>
     </w:p>
     <w:p/>
     <w:p>
@@ -15602,11 +15600,11 @@
           <w:bottom w:val="single" w:sz="6" w:space="1" w:color="auto"/>
         </w:pBdr>
       </w:pPr>
-      <w:bookmarkStart w:id="7" w:name="_Toc235846889"/>
+      <w:bookmarkStart w:id="6" w:name="_Toc235846889"/>
       <w:r>
         <w:t>Architecture Overview</w:t>
       </w:r>
-      <w:bookmarkEnd w:id="7"/>
+      <w:bookmarkEnd w:id="6"/>
     </w:p>
     <w:p/>
     <w:p>
@@ -15735,11 +15733,11 @@
         </w:pBdr>
         <w:ind w:hanging="792"/>
       </w:pPr>
-      <w:bookmarkStart w:id="8" w:name="_Toc235846890"/>
+      <w:bookmarkStart w:id="7" w:name="_Toc235846890"/>
       <w:r>
         <w:t>GC64 Architecture Components</w:t>
       </w:r>
-      <w:bookmarkEnd w:id="8"/>
+      <w:bookmarkEnd w:id="7"/>
     </w:p>
     <w:p/>
     <w:p>
@@ -16539,11 +16537,11 @@
         </w:pBdr>
         <w:ind w:hanging="1224"/>
       </w:pPr>
-      <w:bookmarkStart w:id="9" w:name="_Toc235846891"/>
+      <w:bookmarkStart w:id="8" w:name="_Toc235846891"/>
       <w:r>
         <w:t>Task Group</w:t>
       </w:r>
-      <w:bookmarkEnd w:id="9"/>
+      <w:bookmarkEnd w:id="8"/>
     </w:p>
     <w:p/>
     <w:p>
@@ -16608,14 +16606,14 @@
         </w:pBdr>
         <w:ind w:hanging="1224"/>
       </w:pPr>
-      <w:bookmarkStart w:id="10" w:name="_Toc235846892"/>
+      <w:bookmarkStart w:id="9" w:name="_Toc235846892"/>
       <w:r>
         <w:t xml:space="preserve">Task </w:t>
       </w:r>
       <w:r>
         <w:t>Processor</w:t>
       </w:r>
-      <w:bookmarkEnd w:id="10"/>
+      <w:bookmarkEnd w:id="9"/>
     </w:p>
     <w:p/>
     <w:p>
@@ -16686,11 +16684,11 @@
         </w:pBdr>
         <w:ind w:hanging="1224"/>
       </w:pPr>
-      <w:bookmarkStart w:id="11" w:name="_Toc235846893"/>
+      <w:bookmarkStart w:id="10" w:name="_Toc235846893"/>
       <w:r>
         <w:t>Task Unit</w:t>
       </w:r>
-      <w:bookmarkEnd w:id="11"/>
+      <w:bookmarkEnd w:id="10"/>
     </w:p>
     <w:p/>
     <w:p>
@@ -16718,11 +16716,11 @@
         </w:pBdr>
         <w:ind w:hanging="1224"/>
       </w:pPr>
-      <w:bookmarkStart w:id="12" w:name="_Toc235846894"/>
+      <w:bookmarkStart w:id="11" w:name="_Toc235846894"/>
       <w:r>
         <w:t>External Bus Architecture</w:t>
       </w:r>
-      <w:bookmarkEnd w:id="12"/>
+      <w:bookmarkEnd w:id="11"/>
     </w:p>
     <w:p/>
     <w:p>
@@ -16742,11 +16740,11 @@
         </w:pBdr>
         <w:ind w:hanging="1224"/>
       </w:pPr>
-      <w:bookmarkStart w:id="13" w:name="_Toc235846895"/>
+      <w:bookmarkStart w:id="12" w:name="_Toc235846895"/>
       <w:r>
         <w:t>MMU Bus Architecture</w:t>
       </w:r>
-      <w:bookmarkEnd w:id="13"/>
+      <w:bookmarkEnd w:id="12"/>
     </w:p>
     <w:p/>
     <w:p>
@@ -16784,11 +16782,11 @@
         </w:pBdr>
         <w:ind w:hanging="1224"/>
       </w:pPr>
-      <w:bookmarkStart w:id="14" w:name="_Toc235846896"/>
+      <w:bookmarkStart w:id="13" w:name="_Toc235846896"/>
       <w:r>
         <w:t>Local Memory Interface</w:t>
       </w:r>
-      <w:bookmarkEnd w:id="14"/>
+      <w:bookmarkEnd w:id="13"/>
     </w:p>
     <w:p/>
     <w:p>
@@ -16829,11 +16827,11 @@
         </w:pBdr>
         <w:ind w:hanging="1224"/>
       </w:pPr>
-      <w:bookmarkStart w:id="15" w:name="_Toc235846897"/>
+      <w:bookmarkStart w:id="14" w:name="_Toc235846897"/>
       <w:r>
         <w:t>Global Memory Interface</w:t>
       </w:r>
-      <w:bookmarkEnd w:id="15"/>
+      <w:bookmarkEnd w:id="14"/>
     </w:p>
     <w:p/>
     <w:p>
@@ -16870,11 +16868,11 @@
           <w:bottom w:val="single" w:sz="6" w:space="1" w:color="auto"/>
         </w:pBdr>
       </w:pPr>
-      <w:bookmarkStart w:id="16" w:name="_Toc235846898"/>
+      <w:bookmarkStart w:id="15" w:name="_Toc235846898"/>
       <w:r>
         <w:t>Addressing Modes &amp; Operand Conventions</w:t>
       </w:r>
-      <w:bookmarkEnd w:id="16"/>
+      <w:bookmarkEnd w:id="15"/>
     </w:p>
     <w:p/>
     <w:p>
@@ -16894,11 +16892,11 @@
         </w:pBdr>
         <w:ind w:hanging="792"/>
       </w:pPr>
-      <w:bookmarkStart w:id="17" w:name="_Toc235846899"/>
+      <w:bookmarkStart w:id="16" w:name="_Toc235846899"/>
       <w:r>
         <w:t>Addressing Modes</w:t>
       </w:r>
-      <w:bookmarkEnd w:id="17"/>
+      <w:bookmarkEnd w:id="16"/>
     </w:p>
     <w:p>
       <w:pPr>
@@ -16912,11 +16910,11 @@
         </w:pBdr>
         <w:ind w:hanging="1224"/>
       </w:pPr>
-      <w:bookmarkStart w:id="18" w:name="_Toc235846900"/>
+      <w:bookmarkStart w:id="17" w:name="_Toc235846900"/>
       <w:r>
         <w:t>Local Register Indirect with Displacement</w:t>
       </w:r>
-      <w:bookmarkEnd w:id="18"/>
+      <w:bookmarkEnd w:id="17"/>
     </w:p>
     <w:p/>
     <w:p>
@@ -16931,11 +16929,11 @@
         </w:pBdr>
         <w:ind w:hanging="1224"/>
       </w:pPr>
-      <w:bookmarkStart w:id="19" w:name="_Toc235846901"/>
+      <w:bookmarkStart w:id="18" w:name="_Toc235846901"/>
       <w:r>
         <w:t>Global Register Indirect with Displacement</w:t>
       </w:r>
-      <w:bookmarkEnd w:id="19"/>
+      <w:bookmarkEnd w:id="18"/>
     </w:p>
     <w:p/>
     <w:p>
@@ -16950,11 +16948,11 @@
         </w:pBdr>
         <w:ind w:hanging="1224"/>
       </w:pPr>
-      <w:bookmarkStart w:id="20" w:name="_Toc235846902"/>
+      <w:bookmarkStart w:id="19" w:name="_Toc235846902"/>
       <w:r>
         <w:t>Instruction Pointer [IP] Relative</w:t>
       </w:r>
-      <w:bookmarkEnd w:id="20"/>
+      <w:bookmarkEnd w:id="19"/>
       <w:r>
         <w:t xml:space="preserve"> </w:t>
       </w:r>
@@ -16972,11 +16970,11 @@
         </w:pBdr>
         <w:ind w:hanging="792"/>
       </w:pPr>
-      <w:bookmarkStart w:id="21" w:name="_Toc235846903"/>
+      <w:bookmarkStart w:id="20" w:name="_Toc235846903"/>
       <w:r>
         <w:t>Operand Conventions</w:t>
       </w:r>
-      <w:bookmarkEnd w:id="21"/>
+      <w:bookmarkEnd w:id="20"/>
     </w:p>
     <w:p/>
     <w:p>
@@ -17642,13 +17640,21 @@
               <w:t xml:space="preserve">Global Addressing operand mode.  </w:t>
             </w:r>
             <w:r>
-              <w:t xml:space="preserve">Most significant </w:t>
+              <w:t>Least</w:t>
+            </w:r>
+            <w:r>
+              <w:t xml:space="preserve"> significant </w:t>
             </w:r>
             <w:r>
               <w:t xml:space="preserve">quad contains the address portion of the operand.  </w:t>
             </w:r>
             <w:r>
-              <w:t xml:space="preserve">Least significant quad contains the interconnect locality portion. </w:t>
+              <w:t>Most</w:t>
+            </w:r>
+            <w:bookmarkStart w:id="21" w:name="_GoBack"/>
+            <w:bookmarkEnd w:id="21"/>
+            <w:r>
+              <w:t xml:space="preserve"> significant quad contains the interconnect locality portion. </w:t>
             </w:r>
           </w:p>
         </w:tc>
@@ -30321,7 +30327,7 @@
         <w:rStyle w:val="PageNumber"/>
         <w:noProof/>
       </w:rPr>
-      <w:t>10</w:t>
+      <w:t>18</w:t>
     </w:r>
     <w:r>
       <w:rPr>
@@ -30371,7 +30377,7 @@
         <w:rStyle w:val="PageNumber"/>
         <w:noProof/>
       </w:rPr>
-      <w:t>9</w:t>
+      <w:t>19</w:t>
     </w:r>
     <w:r>
       <w:rPr>
@@ -33126,7 +33132,7 @@
 </file>
 
 <file path=customXml/itemProps1.xml><?xml version="1.0" encoding="utf-8"?>
-<ds:datastoreItem xmlns:ds="http://schemas.openxmlformats.org/officeDocument/2006/customXml" ds:itemID="{B7EFED93-F98E-7949-8AD7-A90D5F06F97D}">
+<ds:datastoreItem xmlns:ds="http://schemas.openxmlformats.org/officeDocument/2006/customXml" ds:itemID="{E0C8AE65-B188-FD49-97A5-21B09149CE1E}">
   <ds:schemaRefs>
     <ds:schemaRef ds:uri="http://schemas.openxmlformats.org/officeDocument/2006/bibliography"/>
   </ds:schemaRefs>
